--- a/Unit Test/Web/CCO_eCoaching_Log_Review_Non_QualityNow_UTC.docx
+++ b/Unit Test/Web/CCO_eCoaching_Log_Review_Non_QualityNow_UTC.docx
@@ -2340,6 +2340,91 @@
           </w:p>
         </w:tc>
       </w:tr>
+      <w:tr>
+        <w:trPr>
+          <w:ins w:id="2" w:author="Huang, Lili" w:date="2021-10-05T11:35:00Z"/>
+        </w:trPr>
+        <w:tc>
+          <w:tcPr>
+            <w:tcW w:w="1440" w:type="dxa"/>
+          </w:tcPr>
+          <w:p>
+            <w:pPr>
+              <w:pStyle w:val="hdr1"/>
+              <w:ind w:left="0"/>
+              <w:jc w:val="left"/>
+              <w:rPr>
+                <w:ins w:id="3" w:author="Huang, Lili" w:date="2021-10-05T11:35:00Z"/>
+                <w:sz w:val="20"/>
+              </w:rPr>
+            </w:pPr>
+            <w:ins w:id="4" w:author="Huang, Lili" w:date="2021-10-05T11:35:00Z">
+              <w:r>
+                <w:rPr>
+                  <w:sz w:val="20"/>
+                </w:rPr>
+                <w:t>10/05/2021</w:t>
+              </w:r>
+            </w:ins>
+          </w:p>
+        </w:tc>
+        <w:tc>
+          <w:tcPr>
+            <w:tcW w:w="7224" w:type="dxa"/>
+          </w:tcPr>
+          <w:p>
+            <w:pPr>
+              <w:pStyle w:val="hdr1"/>
+              <w:ind w:left="720" w:hanging="720"/>
+              <w:jc w:val="left"/>
+              <w:rPr>
+                <w:ins w:id="5" w:author="Huang, Lili" w:date="2021-10-05T11:35:00Z"/>
+                <w:sz w:val="20"/>
+              </w:rPr>
+            </w:pPr>
+            <w:ins w:id="6" w:author="Huang, Lili" w:date="2021-10-05T11:35:00Z">
+              <w:r>
+                <w:rPr>
+                  <w:sz w:val="20"/>
+                </w:rPr>
+                <w:t xml:space="preserve">TFS </w:t>
+              </w:r>
+            </w:ins>
+            <w:ins w:id="7" w:author="Huang, Lili" w:date="2021-10-05T11:36:00Z">
+              <w:r>
+                <w:rPr>
+                  <w:sz w:val="20"/>
+                </w:rPr>
+                <w:t>23137 – Quality – new coaching reason pfd and pfd date</w:t>
+              </w:r>
+            </w:ins>
+          </w:p>
+        </w:tc>
+        <w:tc>
+          <w:tcPr>
+            <w:tcW w:w="2790" w:type="dxa"/>
+          </w:tcPr>
+          <w:p>
+            <w:pPr>
+              <w:pStyle w:val="hdr1"/>
+              <w:ind w:left="0"/>
+              <w:jc w:val="left"/>
+              <w:rPr>
+                <w:ins w:id="8" w:author="Huang, Lili" w:date="2021-10-05T11:35:00Z"/>
+                <w:sz w:val="20"/>
+              </w:rPr>
+            </w:pPr>
+            <w:ins w:id="9" w:author="Huang, Lili" w:date="2021-10-05T11:36:00Z">
+              <w:r>
+                <w:rPr>
+                  <w:sz w:val="20"/>
+                </w:rPr>
+                <w:t>Lili Huang</w:t>
+              </w:r>
+            </w:ins>
+          </w:p>
+        </w:tc>
+      </w:tr>
     </w:tbl>
     <w:p>
       <w:pPr>
@@ -2362,7 +2447,7 @@
           <w:rFonts w:ascii="Arial" w:hAnsi="Arial"/>
         </w:rPr>
       </w:pPr>
-      <w:bookmarkStart w:id="2" w:name="_Toc492474653"/>
+      <w:bookmarkStart w:id="10" w:name="_Toc492474653"/>
     </w:p>
     <w:tbl>
       <w:tblPr>
@@ -2385,7 +2470,7 @@
               <w:right w:val="nil"/>
             </w:tcBorders>
           </w:tcPr>
-          <w:bookmarkEnd w:id="2"/>
+          <w:bookmarkEnd w:id="10"/>
           <w:p>
             <w:pPr>
               <w:tabs>
@@ -2568,6 +2653,21 @@
         <w:gridCol w:w="1275"/>
         <w:gridCol w:w="261"/>
         <w:gridCol w:w="1275"/>
+        <w:tblGridChange w:id="11">
+          <w:tblGrid>
+            <w:gridCol w:w="564"/>
+            <w:gridCol w:w="1704"/>
+            <w:gridCol w:w="3330"/>
+            <w:gridCol w:w="249"/>
+            <w:gridCol w:w="750"/>
+            <w:gridCol w:w="3186"/>
+            <w:gridCol w:w="639"/>
+            <w:gridCol w:w="1275"/>
+            <w:gridCol w:w="1275"/>
+            <w:gridCol w:w="261"/>
+            <w:gridCol w:w="1275"/>
+          </w:tblGrid>
+        </w:tblGridChange>
       </w:tblGrid>
       <w:tr>
         <w:tc>
@@ -12544,11 +12644,46 @@
         </w:tc>
       </w:tr>
       <w:tr>
+        <w:tblPrEx>
+          <w:tblW w:w="0" w:type="auto"/>
+          <w:tblBorders>
+            <w:top w:val="single" w:sz="4" w:space="0" w:color="auto"/>
+            <w:left w:val="single" w:sz="4" w:space="0" w:color="auto"/>
+            <w:bottom w:val="single" w:sz="4" w:space="0" w:color="auto"/>
+            <w:right w:val="single" w:sz="4" w:space="0" w:color="auto"/>
+            <w:insideH w:val="single" w:sz="4" w:space="0" w:color="auto"/>
+            <w:insideV w:val="single" w:sz="4" w:space="0" w:color="auto"/>
+          </w:tblBorders>
+          <w:tblLayout w:type="fixed"/>
+          <w:tblLook w:val="0000" w:firstRow="0" w:lastRow="0" w:firstColumn="0" w:lastColumn="0" w:noHBand="0" w:noVBand="0"/>
+          <w:tblPrExChange w:id="12" w:author="Huang, Lili" w:date="2021-10-05T11:35:00Z">
+            <w:tblPrEx>
+              <w:tblW w:w="0" w:type="auto"/>
+              <w:tblBorders>
+                <w:top w:val="single" w:sz="4" w:space="0" w:color="auto"/>
+                <w:left w:val="single" w:sz="4" w:space="0" w:color="auto"/>
+                <w:bottom w:val="single" w:sz="4" w:space="0" w:color="auto"/>
+                <w:right w:val="single" w:sz="4" w:space="0" w:color="auto"/>
+                <w:insideH w:val="single" w:sz="4" w:space="0" w:color="auto"/>
+                <w:insideV w:val="single" w:sz="4" w:space="0" w:color="auto"/>
+              </w:tblBorders>
+              <w:tblLayout w:type="fixed"/>
+              <w:tblLook w:val="0000" w:firstRow="0" w:lastRow="0" w:firstColumn="0" w:lastColumn="0" w:noHBand="0" w:noVBand="0"/>
+            </w:tblPrEx>
+          </w:tblPrExChange>
+        </w:tblPrEx>
         <w:tc>
           <w:tcPr>
             <w:tcW w:w="14508" w:type="dxa"/>
             <w:gridSpan w:val="11"/>
-            <w:shd w:val="clear" w:color="auto" w:fill="E5B8B7" w:themeFill="accent2" w:themeFillTint="66"/>
+            <w:shd w:val="clear" w:color="auto" w:fill="EAF1DD" w:themeFill="accent3" w:themeFillTint="33"/>
+            <w:tcPrChange w:id="13" w:author="Huang, Lili" w:date="2021-10-05T11:35:00Z">
+              <w:tcPr>
+                <w:tcW w:w="14508" w:type="dxa"/>
+                <w:gridSpan w:val="11"/>
+                <w:shd w:val="clear" w:color="auto" w:fill="E5B8B7" w:themeFill="accent2" w:themeFillTint="66"/>
+              </w:tcPr>
+            </w:tcPrChange>
           </w:tcPr>
           <w:p>
             <w:pPr>
@@ -13153,11 +13288,46 @@
         </w:tc>
       </w:tr>
       <w:tr>
+        <w:tblPrEx>
+          <w:tblW w:w="0" w:type="auto"/>
+          <w:tblBorders>
+            <w:top w:val="single" w:sz="4" w:space="0" w:color="auto"/>
+            <w:left w:val="single" w:sz="4" w:space="0" w:color="auto"/>
+            <w:bottom w:val="single" w:sz="4" w:space="0" w:color="auto"/>
+            <w:right w:val="single" w:sz="4" w:space="0" w:color="auto"/>
+            <w:insideH w:val="single" w:sz="4" w:space="0" w:color="auto"/>
+            <w:insideV w:val="single" w:sz="4" w:space="0" w:color="auto"/>
+          </w:tblBorders>
+          <w:tblLayout w:type="fixed"/>
+          <w:tblLook w:val="0000" w:firstRow="0" w:lastRow="0" w:firstColumn="0" w:lastColumn="0" w:noHBand="0" w:noVBand="0"/>
+          <w:tblPrExChange w:id="14" w:author="Huang, Lili" w:date="2021-10-05T11:35:00Z">
+            <w:tblPrEx>
+              <w:tblW w:w="0" w:type="auto"/>
+              <w:tblBorders>
+                <w:top w:val="single" w:sz="4" w:space="0" w:color="auto"/>
+                <w:left w:val="single" w:sz="4" w:space="0" w:color="auto"/>
+                <w:bottom w:val="single" w:sz="4" w:space="0" w:color="auto"/>
+                <w:right w:val="single" w:sz="4" w:space="0" w:color="auto"/>
+                <w:insideH w:val="single" w:sz="4" w:space="0" w:color="auto"/>
+                <w:insideV w:val="single" w:sz="4" w:space="0" w:color="auto"/>
+              </w:tblBorders>
+              <w:tblLayout w:type="fixed"/>
+              <w:tblLook w:val="0000" w:firstRow="0" w:lastRow="0" w:firstColumn="0" w:lastColumn="0" w:noHBand="0" w:noVBand="0"/>
+            </w:tblPrEx>
+          </w:tblPrExChange>
+        </w:tblPrEx>
         <w:tc>
           <w:tcPr>
             <w:tcW w:w="14508" w:type="dxa"/>
             <w:gridSpan w:val="11"/>
-            <w:shd w:val="clear" w:color="auto" w:fill="00B050"/>
+            <w:shd w:val="clear" w:color="auto" w:fill="EAF1DD" w:themeFill="accent3" w:themeFillTint="33"/>
+            <w:tcPrChange w:id="15" w:author="Huang, Lili" w:date="2021-10-05T11:35:00Z">
+              <w:tcPr>
+                <w:tcW w:w="14508" w:type="dxa"/>
+                <w:gridSpan w:val="11"/>
+                <w:shd w:val="clear" w:color="auto" w:fill="00B050"/>
+              </w:tcPr>
+            </w:tcPrChange>
           </w:tcPr>
           <w:p>
             <w:pPr>
@@ -15098,11 +15268,46 @@
         </w:tc>
       </w:tr>
       <w:tr>
+        <w:tblPrEx>
+          <w:tblW w:w="0" w:type="auto"/>
+          <w:tblBorders>
+            <w:top w:val="single" w:sz="4" w:space="0" w:color="auto"/>
+            <w:left w:val="single" w:sz="4" w:space="0" w:color="auto"/>
+            <w:bottom w:val="single" w:sz="4" w:space="0" w:color="auto"/>
+            <w:right w:val="single" w:sz="4" w:space="0" w:color="auto"/>
+            <w:insideH w:val="single" w:sz="4" w:space="0" w:color="auto"/>
+            <w:insideV w:val="single" w:sz="4" w:space="0" w:color="auto"/>
+          </w:tblBorders>
+          <w:tblLayout w:type="fixed"/>
+          <w:tblLook w:val="0000" w:firstRow="0" w:lastRow="0" w:firstColumn="0" w:lastColumn="0" w:noHBand="0" w:noVBand="0"/>
+          <w:tblPrExChange w:id="16" w:author="Huang, Lili" w:date="2021-10-05T11:35:00Z">
+            <w:tblPrEx>
+              <w:tblW w:w="0" w:type="auto"/>
+              <w:tblBorders>
+                <w:top w:val="single" w:sz="4" w:space="0" w:color="auto"/>
+                <w:left w:val="single" w:sz="4" w:space="0" w:color="auto"/>
+                <w:bottom w:val="single" w:sz="4" w:space="0" w:color="auto"/>
+                <w:right w:val="single" w:sz="4" w:space="0" w:color="auto"/>
+                <w:insideH w:val="single" w:sz="4" w:space="0" w:color="auto"/>
+                <w:insideV w:val="single" w:sz="4" w:space="0" w:color="auto"/>
+              </w:tblBorders>
+              <w:tblLayout w:type="fixed"/>
+              <w:tblLook w:val="0000" w:firstRow="0" w:lastRow="0" w:firstColumn="0" w:lastColumn="0" w:noHBand="0" w:noVBand="0"/>
+            </w:tblPrEx>
+          </w:tblPrExChange>
+        </w:tblPrEx>
         <w:tc>
           <w:tcPr>
             <w:tcW w:w="14508" w:type="dxa"/>
             <w:gridSpan w:val="11"/>
-            <w:shd w:val="clear" w:color="auto" w:fill="00B050"/>
+            <w:shd w:val="clear" w:color="auto" w:fill="EAF1DD" w:themeFill="accent3" w:themeFillTint="33"/>
+            <w:tcPrChange w:id="17" w:author="Huang, Lili" w:date="2021-10-05T11:35:00Z">
+              <w:tcPr>
+                <w:tcW w:w="14508" w:type="dxa"/>
+                <w:gridSpan w:val="11"/>
+                <w:shd w:val="clear" w:color="auto" w:fill="00B050"/>
+              </w:tcPr>
+            </w:tcPrChange>
           </w:tcPr>
           <w:p>
             <w:pPr>
@@ -18539,6 +18744,492 @@
               </w:rPr>
               <w:t>P</w:t>
             </w:r>
+          </w:p>
+        </w:tc>
+      </w:tr>
+      <w:tr>
+        <w:tblPrEx>
+          <w:tblW w:w="0" w:type="auto"/>
+          <w:tblBorders>
+            <w:top w:val="single" w:sz="4" w:space="0" w:color="auto"/>
+            <w:left w:val="single" w:sz="4" w:space="0" w:color="auto"/>
+            <w:bottom w:val="single" w:sz="4" w:space="0" w:color="auto"/>
+            <w:right w:val="single" w:sz="4" w:space="0" w:color="auto"/>
+            <w:insideH w:val="single" w:sz="4" w:space="0" w:color="auto"/>
+            <w:insideV w:val="single" w:sz="4" w:space="0" w:color="auto"/>
+          </w:tblBorders>
+          <w:tblLayout w:type="fixed"/>
+          <w:tblLook w:val="0000" w:firstRow="0" w:lastRow="0" w:firstColumn="0" w:lastColumn="0" w:noHBand="0" w:noVBand="0"/>
+          <w:tblPrExChange w:id="18" w:author="Huang, Lili" w:date="2021-10-05T11:34:00Z">
+            <w:tblPrEx>
+              <w:tblW w:w="0" w:type="auto"/>
+              <w:tblBorders>
+                <w:top w:val="single" w:sz="4" w:space="0" w:color="auto"/>
+                <w:left w:val="single" w:sz="4" w:space="0" w:color="auto"/>
+                <w:bottom w:val="single" w:sz="4" w:space="0" w:color="auto"/>
+                <w:right w:val="single" w:sz="4" w:space="0" w:color="auto"/>
+                <w:insideH w:val="single" w:sz="4" w:space="0" w:color="auto"/>
+                <w:insideV w:val="single" w:sz="4" w:space="0" w:color="auto"/>
+              </w:tblBorders>
+              <w:tblLayout w:type="fixed"/>
+              <w:tblLook w:val="0000" w:firstRow="0" w:lastRow="0" w:firstColumn="0" w:lastColumn="0" w:noHBand="0" w:noVBand="0"/>
+            </w:tblPrEx>
+          </w:tblPrExChange>
+        </w:tblPrEx>
+        <w:tc>
+          <w:tcPr>
+            <w:tcW w:w="14508" w:type="dxa"/>
+            <w:gridSpan w:val="11"/>
+            <w:shd w:val="clear" w:color="auto" w:fill="EAF1DD" w:themeFill="accent3" w:themeFillTint="33"/>
+            <w:tcPrChange w:id="19" w:author="Huang, Lili" w:date="2021-10-05T11:34:00Z">
+              <w:tcPr>
+                <w:tcW w:w="14508" w:type="dxa"/>
+                <w:gridSpan w:val="11"/>
+                <w:shd w:val="clear" w:color="auto" w:fill="00B050"/>
+              </w:tcPr>
+            </w:tcPrChange>
+          </w:tcPr>
+          <w:p>
+            <w:pPr>
+              <w:tabs>
+                <w:tab w:val="left" w:pos="360"/>
+              </w:tabs>
+              <w:rPr>
+                <w:sz w:val="20"/>
+              </w:rPr>
+            </w:pPr>
+            <w:r>
+              <w:rPr>
+                <w:sz w:val="20"/>
+              </w:rPr>
+              <w:t xml:space="preserve">Quality </w:t>
+            </w:r>
+            <w:r>
+              <w:rPr>
+                <w:sz w:val="20"/>
+              </w:rPr>
+              <w:t>MODULE</w:t>
+            </w:r>
+          </w:p>
+        </w:tc>
+      </w:tr>
+      <w:tr>
+        <w:tc>
+          <w:tcPr>
+            <w:tcW w:w="2268" w:type="dxa"/>
+            <w:gridSpan w:val="2"/>
+          </w:tcPr>
+          <w:p>
+            <w:pPr>
+              <w:tabs>
+                <w:tab w:val="left" w:pos="360"/>
+              </w:tabs>
+              <w:jc w:val="center"/>
+              <w:rPr>
+                <w:sz w:val="20"/>
+              </w:rPr>
+            </w:pPr>
+            <w:r>
+              <w:rPr>
+                <w:sz w:val="20"/>
+              </w:rPr>
+              <w:t>RV-Quality-1</w:t>
+            </w:r>
+          </w:p>
+        </w:tc>
+        <w:tc>
+          <w:tcPr>
+            <w:tcW w:w="3330" w:type="dxa"/>
+          </w:tcPr>
+          <w:p>
+            <w:pPr>
+              <w:tabs>
+                <w:tab w:val="left" w:pos="360"/>
+              </w:tabs>
+              <w:jc w:val="center"/>
+              <w:rPr>
+                <w:sz w:val="20"/>
+              </w:rPr>
+            </w:pPr>
+            <w:r>
+              <w:rPr>
+                <w:sz w:val="20"/>
+              </w:rPr>
+              <w:t>User is configured as the Employee of a coaching log at Pending Employee Review</w:t>
+            </w:r>
+          </w:p>
+        </w:tc>
+        <w:tc>
+          <w:tcPr>
+            <w:tcW w:w="4185" w:type="dxa"/>
+            <w:gridSpan w:val="3"/>
+          </w:tcPr>
+          <w:p>
+            <w:pPr>
+              <w:tabs>
+                <w:tab w:val="left" w:pos="360"/>
+              </w:tabs>
+              <w:jc w:val="center"/>
+              <w:rPr>
+                <w:sz w:val="20"/>
+              </w:rPr>
+            </w:pPr>
+            <w:r>
+              <w:rPr>
+                <w:sz w:val="20"/>
+              </w:rPr>
+              <w:t xml:space="preserve">Launch eCoaching web </w:t>
+            </w:r>
+            <w:del w:id="20" w:author="Huang, Lili" w:date="2021-10-05T11:36:00Z">
+              <w:r>
+                <w:rPr>
+                  <w:sz w:val="20"/>
+                </w:rPr>
+                <w:delText>application</w:delText>
+              </w:r>
+            </w:del>
+            <w:ins w:id="21" w:author="Huang, Lili" w:date="2021-10-05T11:36:00Z">
+              <w:r>
+                <w:rPr>
+                  <w:sz w:val="20"/>
+                </w:rPr>
+                <w:t>application</w:t>
+              </w:r>
+            </w:ins>
+            <w:r>
+              <w:rPr>
+                <w:sz w:val="20"/>
+              </w:rPr>
+              <w:t>;</w:t>
+            </w:r>
+          </w:p>
+          <w:p>
+            <w:pPr>
+              <w:tabs>
+                <w:tab w:val="left" w:pos="360"/>
+              </w:tabs>
+              <w:jc w:val="center"/>
+              <w:rPr>
+                <w:sz w:val="20"/>
+              </w:rPr>
+            </w:pPr>
+          </w:p>
+          <w:p>
+            <w:pPr>
+              <w:tabs>
+                <w:tab w:val="left" w:pos="360"/>
+              </w:tabs>
+              <w:jc w:val="center"/>
+              <w:rPr>
+                <w:sz w:val="20"/>
+              </w:rPr>
+            </w:pPr>
+            <w:r>
+              <w:rPr>
+                <w:sz w:val="20"/>
+              </w:rPr>
+              <w:t>On My Dashboard page:</w:t>
+            </w:r>
+          </w:p>
+          <w:p>
+            <w:pPr>
+              <w:tabs>
+                <w:tab w:val="left" w:pos="360"/>
+              </w:tabs>
+              <w:jc w:val="center"/>
+              <w:rPr>
+                <w:sz w:val="20"/>
+              </w:rPr>
+            </w:pPr>
+            <w:r>
+              <w:rPr>
+                <w:sz w:val="20"/>
+              </w:rPr>
+              <w:t>Click “View My Pending”;</w:t>
+            </w:r>
+          </w:p>
+          <w:p>
+            <w:pPr>
+              <w:tabs>
+                <w:tab w:val="left" w:pos="360"/>
+              </w:tabs>
+              <w:jc w:val="center"/>
+              <w:rPr>
+                <w:sz w:val="20"/>
+              </w:rPr>
+            </w:pPr>
+            <w:r>
+              <w:rPr>
+                <w:sz w:val="20"/>
+              </w:rPr>
+              <w:t>Click the log.</w:t>
+            </w:r>
+          </w:p>
+        </w:tc>
+        <w:tc>
+          <w:tcPr>
+            <w:tcW w:w="3450" w:type="dxa"/>
+            <w:gridSpan w:val="4"/>
+          </w:tcPr>
+          <w:p>
+            <w:pPr>
+              <w:tabs>
+                <w:tab w:val="left" w:pos="360"/>
+              </w:tabs>
+              <w:rPr>
+                <w:ins w:id="22" w:author="Huang, Lili" w:date="2021-10-05T11:33:00Z"/>
+                <w:sz w:val="20"/>
+              </w:rPr>
+            </w:pPr>
+            <w:r>
+              <w:rPr>
+                <w:sz w:val="20"/>
+              </w:rPr>
+              <w:t xml:space="preserve">Pending </w:t>
+            </w:r>
+            <w:ins w:id="23" w:author="Huang, Lili" w:date="2021-10-05T11:32:00Z">
+              <w:r>
+                <w:rPr>
+                  <w:sz w:val="20"/>
+                </w:rPr>
+                <w:t>Employee Review modal displays with desire</w:t>
+              </w:r>
+            </w:ins>
+            <w:ins w:id="24" w:author="Huang, Lili" w:date="2021-10-05T11:33:00Z">
+              <w:r>
+                <w:rPr>
+                  <w:sz w:val="20"/>
+                </w:rPr>
+                <w:t>d fields*.</w:t>
+              </w:r>
+            </w:ins>
+          </w:p>
+          <w:p>
+            <w:pPr>
+              <w:tabs>
+                <w:tab w:val="left" w:pos="360"/>
+              </w:tabs>
+              <w:rPr>
+                <w:ins w:id="25" w:author="Huang, Lili" w:date="2021-10-05T11:33:00Z"/>
+                <w:sz w:val="20"/>
+              </w:rPr>
+            </w:pPr>
+          </w:p>
+          <w:p>
+            <w:pPr>
+              <w:tabs>
+                <w:tab w:val="left" w:pos="360"/>
+              </w:tabs>
+              <w:rPr>
+                <w:sz w:val="20"/>
+              </w:rPr>
+            </w:pPr>
+            <w:ins w:id="26" w:author="Huang, Lili" w:date="2021-10-05T11:33:00Z">
+              <w:r>
+                <w:rPr>
+                  <w:sz w:val="20"/>
+                </w:rPr>
+                <w:t>PFD date displays in the left pane</w:t>
+              </w:r>
+              <w:r>
+                <w:rPr>
+                  <w:sz w:val="20"/>
+                </w:rPr>
+                <w:t>.</w:t>
+              </w:r>
+            </w:ins>
+          </w:p>
+        </w:tc>
+        <w:tc>
+          <w:tcPr>
+            <w:tcW w:w="1275" w:type="dxa"/>
+          </w:tcPr>
+          <w:p>
+            <w:pPr>
+              <w:tabs>
+                <w:tab w:val="left" w:pos="360"/>
+              </w:tabs>
+              <w:jc w:val="center"/>
+              <w:rPr>
+                <w:sz w:val="20"/>
+              </w:rPr>
+            </w:pPr>
+            <w:ins w:id="27" w:author="Huang, Lili" w:date="2021-10-05T11:33:00Z">
+              <w:r>
+                <w:rPr>
+                  <w:sz w:val="20"/>
+                </w:rPr>
+                <w:t>P</w:t>
+              </w:r>
+            </w:ins>
+          </w:p>
+        </w:tc>
+      </w:tr>
+      <w:tr>
+        <w:tc>
+          <w:tcPr>
+            <w:tcW w:w="2268" w:type="dxa"/>
+            <w:gridSpan w:val="2"/>
+          </w:tcPr>
+          <w:p>
+            <w:pPr>
+              <w:tabs>
+                <w:tab w:val="left" w:pos="360"/>
+              </w:tabs>
+              <w:jc w:val="center"/>
+              <w:rPr>
+                <w:sz w:val="20"/>
+              </w:rPr>
+            </w:pPr>
+          </w:p>
+        </w:tc>
+        <w:tc>
+          <w:tcPr>
+            <w:tcW w:w="3330" w:type="dxa"/>
+          </w:tcPr>
+          <w:p>
+            <w:pPr>
+              <w:tabs>
+                <w:tab w:val="left" w:pos="360"/>
+              </w:tabs>
+              <w:jc w:val="center"/>
+              <w:rPr>
+                <w:sz w:val="20"/>
+              </w:rPr>
+            </w:pPr>
+          </w:p>
+        </w:tc>
+        <w:tc>
+          <w:tcPr>
+            <w:tcW w:w="4185" w:type="dxa"/>
+            <w:gridSpan w:val="3"/>
+          </w:tcPr>
+          <w:p>
+            <w:pPr>
+              <w:tabs>
+                <w:tab w:val="left" w:pos="360"/>
+              </w:tabs>
+              <w:jc w:val="center"/>
+              <w:rPr>
+                <w:sz w:val="20"/>
+              </w:rPr>
+            </w:pPr>
+          </w:p>
+        </w:tc>
+        <w:tc>
+          <w:tcPr>
+            <w:tcW w:w="3450" w:type="dxa"/>
+            <w:gridSpan w:val="4"/>
+          </w:tcPr>
+          <w:p>
+            <w:pPr>
+              <w:tabs>
+                <w:tab w:val="left" w:pos="360"/>
+              </w:tabs>
+              <w:rPr>
+                <w:sz w:val="20"/>
+              </w:rPr>
+            </w:pPr>
+          </w:p>
+        </w:tc>
+        <w:tc>
+          <w:tcPr>
+            <w:tcW w:w="1275" w:type="dxa"/>
+          </w:tcPr>
+          <w:p>
+            <w:pPr>
+              <w:tabs>
+                <w:tab w:val="left" w:pos="360"/>
+              </w:tabs>
+              <w:jc w:val="center"/>
+              <w:rPr>
+                <w:sz w:val="20"/>
+              </w:rPr>
+            </w:pPr>
+          </w:p>
+        </w:tc>
+      </w:tr>
+      <w:tr>
+        <w:tc>
+          <w:tcPr>
+            <w:tcW w:w="2268" w:type="dxa"/>
+            <w:gridSpan w:val="2"/>
+          </w:tcPr>
+          <w:p>
+            <w:pPr>
+              <w:tabs>
+                <w:tab w:val="left" w:pos="360"/>
+              </w:tabs>
+              <w:jc w:val="center"/>
+              <w:rPr>
+                <w:sz w:val="20"/>
+              </w:rPr>
+            </w:pPr>
+          </w:p>
+        </w:tc>
+        <w:tc>
+          <w:tcPr>
+            <w:tcW w:w="3330" w:type="dxa"/>
+          </w:tcPr>
+          <w:p>
+            <w:pPr>
+              <w:tabs>
+                <w:tab w:val="left" w:pos="360"/>
+              </w:tabs>
+              <w:jc w:val="center"/>
+              <w:rPr>
+                <w:sz w:val="20"/>
+              </w:rPr>
+            </w:pPr>
+          </w:p>
+        </w:tc>
+        <w:tc>
+          <w:tcPr>
+            <w:tcW w:w="4185" w:type="dxa"/>
+            <w:gridSpan w:val="3"/>
+          </w:tcPr>
+          <w:p>
+            <w:pPr>
+              <w:tabs>
+                <w:tab w:val="left" w:pos="360"/>
+              </w:tabs>
+              <w:jc w:val="center"/>
+              <w:rPr>
+                <w:sz w:val="20"/>
+              </w:rPr>
+            </w:pPr>
+          </w:p>
+        </w:tc>
+        <w:tc>
+          <w:tcPr>
+            <w:tcW w:w="3450" w:type="dxa"/>
+            <w:gridSpan w:val="4"/>
+          </w:tcPr>
+          <w:p>
+            <w:pPr>
+              <w:tabs>
+                <w:tab w:val="left" w:pos="360"/>
+              </w:tabs>
+              <w:rPr>
+                <w:sz w:val="20"/>
+              </w:rPr>
+            </w:pPr>
+          </w:p>
+        </w:tc>
+        <w:tc>
+          <w:tcPr>
+            <w:tcW w:w="1275" w:type="dxa"/>
+          </w:tcPr>
+          <w:p>
+            <w:pPr>
+              <w:tabs>
+                <w:tab w:val="left" w:pos="360"/>
+              </w:tabs>
+              <w:jc w:val="center"/>
+              <w:rPr>
+                <w:sz w:val="20"/>
+              </w:rPr>
+            </w:pPr>
           </w:p>
         </w:tc>
       </w:tr>
@@ -18727,11 +19418,49 @@
                 <w:sz w:val="20"/>
               </w:rPr>
             </w:pPr>
-            <w:r>
-              <w:rPr>
-                <w:sz w:val="20"/>
-              </w:rPr>
-              <w:t>09/07/2021</w:t>
+            <w:ins w:id="28" w:author="Huang, Lili" w:date="2021-10-05T11:33:00Z">
+              <w:r>
+                <w:rPr>
+                  <w:sz w:val="20"/>
+                </w:rPr>
+                <w:t>10</w:t>
+              </w:r>
+            </w:ins>
+            <w:del w:id="29" w:author="Huang, Lili" w:date="2021-10-05T11:33:00Z">
+              <w:r>
+                <w:rPr>
+                  <w:sz w:val="20"/>
+                </w:rPr>
+                <w:delText>09</w:delText>
+              </w:r>
+            </w:del>
+            <w:r>
+              <w:rPr>
+                <w:sz w:val="20"/>
+              </w:rPr>
+              <w:t>/0</w:t>
+            </w:r>
+            <w:ins w:id="30" w:author="Huang, Lili" w:date="2021-10-05T11:33:00Z">
+              <w:r>
+                <w:rPr>
+                  <w:sz w:val="20"/>
+                </w:rPr>
+                <w:t>5</w:t>
+              </w:r>
+            </w:ins>
+            <w:del w:id="31" w:author="Huang, Lili" w:date="2021-10-05T11:33:00Z">
+              <w:r>
+                <w:rPr>
+                  <w:sz w:val="20"/>
+                </w:rPr>
+                <w:delText>7</w:delText>
+              </w:r>
+            </w:del>
+            <w:r>
+              <w:rPr>
+                <w:sz w:val="20"/>
+              </w:rPr>
+              <w:t>/2021</w:t>
             </w:r>
           </w:p>
         </w:tc>
@@ -18791,6 +19520,7 @@
               <w:rPr>
                 <w:sz w:val="20"/>
               </w:rPr>
+              <w:lastRenderedPageBreak/>
               <w:t>Name of T</w:t>
             </w:r>
             <w:r>
@@ -18910,7 +19640,32 @@
           <w:sz w:val="18"/>
           <w:szCs w:val="18"/>
         </w:rPr>
-        <w:t xml:space="preserve">See CCO_eCoaching_Log_Review_DD.docx for </w:t>
+        <w:t xml:space="preserve">See </w:t>
+      </w:r>
+      <w:ins w:id="32" w:author="Huang, Lili" w:date="2021-10-05T11:34:00Z">
+        <w:r>
+          <w:rPr>
+            <w:sz w:val="18"/>
+            <w:szCs w:val="18"/>
+          </w:rPr>
+          <w:t>CCO_eCoaching_Log_Review_Non_QualityNow_DD</w:t>
+        </w:r>
+      </w:ins>
+      <w:del w:id="33" w:author="Huang, Lili" w:date="2021-10-05T11:34:00Z">
+        <w:r>
+          <w:rPr>
+            <w:sz w:val="18"/>
+            <w:szCs w:val="18"/>
+          </w:rPr>
+          <w:delText>CCO_eCoaching_Log_Review_DD</w:delText>
+        </w:r>
+      </w:del>
+      <w:r>
+        <w:rPr>
+          <w:sz w:val="18"/>
+          <w:szCs w:val="18"/>
+        </w:rPr>
+        <w:t xml:space="preserve">.docx for </w:t>
       </w:r>
       <w:r>
         <w:rPr>
@@ -19124,7 +19879,7 @@
         </mc:Choice>
         <mc:Fallback>
           <w:pict>
-            <v:line w14:anchorId="32BD69B7" id="Line 4" o:spid="_x0000_s1026" style="position:absolute;z-index:251664896;visibility:visible;mso-wrap-style:square;mso-width-percent:0;mso-height-percent:0;mso-wrap-distance-left:9pt;mso-wrap-distance-top:0;mso-wrap-distance-right:9pt;mso-wrap-distance-bottom:0;mso-position-horizontal:absolute;mso-position-horizontal-relative:text;mso-position-vertical:absolute;mso-position-vertical-relative:text;mso-width-percent:0;mso-height-percent:0;mso-width-relative:page;mso-height-relative:page" from="0,4.8pt" to="10in,4.8pt" o:gfxdata="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" o:allowincell="f"/>
+            <v:line w14:anchorId="0C72DA21" id="Line 4" o:spid="_x0000_s1026" style="position:absolute;z-index:251664896;visibility:visible;mso-wrap-style:square;mso-width-percent:0;mso-height-percent:0;mso-wrap-distance-left:9pt;mso-wrap-distance-top:0;mso-wrap-distance-right:9pt;mso-wrap-distance-bottom:0;mso-position-horizontal:absolute;mso-position-horizontal-relative:text;mso-position-vertical:absolute;mso-position-vertical-relative:text;mso-width-percent:0;mso-height-percent:0;mso-width-relative:page;mso-height-relative:page" from="0,4.8pt" to="10in,4.8pt" o:gfxdata="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" o:allowincell="f"/>
           </w:pict>
         </mc:Fallback>
       </mc:AlternateContent>
@@ -19363,7 +20118,7 @@
         </mc:Choice>
         <mc:Fallback>
           <w:pict>
-            <v:line w14:anchorId="331C6F01" id="Line 1" o:spid="_x0000_s1026" style="position:absolute;z-index:251647488;visibility:visible;mso-wrap-style:square;mso-width-percent:0;mso-height-percent:0;mso-wrap-distance-left:9pt;mso-wrap-distance-top:0;mso-wrap-distance-right:9pt;mso-wrap-distance-bottom:0;mso-position-horizontal:absolute;mso-position-horizontal-relative:text;mso-position-vertical:absolute;mso-position-vertical-relative:text;mso-width-percent:0;mso-height-percent:0;mso-width-relative:page;mso-height-relative:page" from="0,14.4pt" to="10in,14.4pt" o:gfxdata="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" o:allowincell="f"/>
+            <v:line w14:anchorId="7A18736A" id="Line 1" o:spid="_x0000_s1026" style="position:absolute;z-index:251647488;visibility:visible;mso-wrap-style:square;mso-width-percent:0;mso-height-percent:0;mso-wrap-distance-left:9pt;mso-wrap-distance-top:0;mso-wrap-distance-right:9pt;mso-wrap-distance-bottom:0;mso-position-horizontal:absolute;mso-position-horizontal-relative:text;mso-position-vertical:absolute;mso-position-vertical-relative:text;mso-width-percent:0;mso-height-percent:0;mso-width-relative:page;mso-height-relative:page" from="0,14.4pt" to="10in,14.4pt" o:gfxdata="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" o:allowincell="f"/>
           </w:pict>
         </mc:Fallback>
       </mc:AlternateContent>
@@ -23929,6 +24684,14 @@
     <w:abstractNumId w:val="15"/>
   </w:num>
 </w:numbering>
+</file>
+
+<file path=word/people.xml><?xml version="1.0" encoding="utf-8"?>
+<w15:people xmlns:wpc="http://schemas.microsoft.com/office/word/2010/wordprocessingCanvas" xmlns:cx="http://schemas.microsoft.com/office/drawing/2014/chartex" xmlns:cx1="http://schemas.microsoft.com/office/drawing/2015/9/8/chartex" xmlns:cx2="http://schemas.microsoft.com/office/drawing/2015/10/21/chartex" xmlns:cx3="http://schemas.microsoft.com/office/drawing/2016/5/9/chartex" xmlns:cx4="http://schemas.microsoft.com/office/drawing/2016/5/10/chartex" xmlns:cx5="http://schemas.microsoft.com/office/drawing/2016/5/11/chartex" xmlns:cx6="http://schemas.microsoft.com/office/drawing/2016/5/12/chartex" xmlns:cx7="http://schemas.microsoft.com/office/drawing/2016/5/13/chartex" xmlns:cx8="http://schemas.microsoft.com/office/drawing/2016/5/14/chartex" xmlns:mc="http://schemas.openxmlformats.org/markup-compatibility/2006" xmlns:aink="http://schemas.microsoft.com/office/drawing/2016/ink" xmlns:am3d="http://schemas.microsoft.com/office/drawing/2017/model3d" xmlns:o="urn:schemas-microsoft-com:office:office" xmlns:r="http://schemas.openxmlformats.org/officeDocument/2006/relationships" xmlns:m="http://schemas.openxmlformats.org/officeDocument/2006/math" xmlns:v="urn:schemas-microsoft-com:vml" xmlns:wp14="http://schemas.microsoft.com/office/word/2010/wordprocessingDrawing" xmlns:wp="http://schemas.openxmlformats.org/drawingml/2006/wordprocessingDrawing" xmlns:w10="urn:schemas-microsoft-com:office:word" xmlns:w="http://schemas.openxmlformats.org/wordprocessingml/2006/main" xmlns:w14="http://schemas.microsoft.com/office/word/2010/wordml" xmlns:w15="http://schemas.microsoft.com/office/word/2012/wordml" xmlns:w16cex="http://schemas.microsoft.com/office/word/2018/wordml/cex" xmlns:w16cid="http://schemas.microsoft.com/office/word/2016/wordml/cid" xmlns:w16="http://schemas.microsoft.com/office/word/2018/wordml" xmlns:w16sdtdh="http://schemas.microsoft.com/office/word/2020/wordml/sdtdatahash" xmlns:w16se="http://schemas.microsoft.com/office/word/2015/wordml/symex" xmlns:wpg="http://schemas.microsoft.com/office/word/2010/wordprocessingGroup" xmlns:wpi="http://schemas.microsoft.com/office/word/2010/wordprocessingInk" xmlns:wne="http://schemas.microsoft.com/office/word/2006/wordml" xmlns:wps="http://schemas.microsoft.com/office/word/2010/wordprocessingShape" mc:Ignorable="w14 w15 w16se w16cid w16 w16cex w16sdtdh wp14">
+  <w15:person w15:author="Huang, Lili">
+    <w15:presenceInfo w15:providerId="AD" w15:userId="S::lilihuang@maximus.com::62084b72-7463-4b72-8e66-19edcbf4e565"/>
+  </w15:person>
+</w15:people>
 </file>
 
 <file path=word/styles.xml><?xml version="1.0" encoding="utf-8"?>

--- a/Unit Test/Web/CCO_eCoaching_Log_Review_Non_QualityNow_UTC.docx
+++ b/Unit Test/Web/CCO_eCoaching_Log_Review_Non_QualityNow_UTC.docx
@@ -1,6 +1,6 @@
 
 <file path=word/document.xml><?xml version="1.0" encoding="utf-8"?>
-<w:document xmlns:wpc="http://schemas.microsoft.com/office/word/2010/wordprocessingCanvas" xmlns:cx="http://schemas.microsoft.com/office/drawing/2014/chartex" xmlns:cx1="http://schemas.microsoft.com/office/drawing/2015/9/8/chartex" xmlns:cx2="http://schemas.microsoft.com/office/drawing/2015/10/21/chartex" xmlns:cx3="http://schemas.microsoft.com/office/drawing/2016/5/9/chartex" xmlns:cx4="http://schemas.microsoft.com/office/drawing/2016/5/10/chartex" xmlns:cx5="http://schemas.microsoft.com/office/drawing/2016/5/11/chartex" xmlns:cx6="http://schemas.microsoft.com/office/drawing/2016/5/12/chartex" xmlns:cx7="http://schemas.microsoft.com/office/drawing/2016/5/13/chartex" xmlns:cx8="http://schemas.microsoft.com/office/drawing/2016/5/14/chartex" xmlns:mc="http://schemas.openxmlformats.org/markup-compatibility/2006" xmlns:aink="http://schemas.microsoft.com/office/drawing/2016/ink" xmlns:am3d="http://schemas.microsoft.com/office/drawing/2017/model3d" xmlns:o="urn:schemas-microsoft-com:office:office" xmlns:r="http://schemas.openxmlformats.org/officeDocument/2006/relationships" xmlns:m="http://schemas.openxmlformats.org/officeDocument/2006/math" xmlns:v="urn:schemas-microsoft-com:vml" xmlns:wp14="http://schemas.microsoft.com/office/word/2010/wordprocessingDrawing" xmlns:wp="http://schemas.openxmlformats.org/drawingml/2006/wordprocessingDrawing" xmlns:w10="urn:schemas-microsoft-com:office:word" xmlns:w="http://schemas.openxmlformats.org/wordprocessingml/2006/main" xmlns:w14="http://schemas.microsoft.com/office/word/2010/wordml" xmlns:w15="http://schemas.microsoft.com/office/word/2012/wordml" xmlns:w16cex="http://schemas.microsoft.com/office/word/2018/wordml/cex" xmlns:w16cid="http://schemas.microsoft.com/office/word/2016/wordml/cid" xmlns:w16="http://schemas.microsoft.com/office/word/2018/wordml" xmlns:w16sdtdh="http://schemas.microsoft.com/office/word/2020/wordml/sdtdatahash" xmlns:w16se="http://schemas.microsoft.com/office/word/2015/wordml/symex" xmlns:wpg="http://schemas.microsoft.com/office/word/2010/wordprocessingGroup" xmlns:wpi="http://schemas.microsoft.com/office/word/2010/wordprocessingInk" xmlns:wne="http://schemas.microsoft.com/office/word/2006/wordml" xmlns:wps="http://schemas.microsoft.com/office/word/2010/wordprocessingShape" mc:Ignorable="w14 w15 w16se w16cid w16 w16cex w16sdtdh wp14">
+<w:document xmlns:wpc="http://schemas.microsoft.com/office/word/2010/wordprocessingCanvas" xmlns:cx="http://schemas.microsoft.com/office/drawing/2014/chartex" xmlns:cx1="http://schemas.microsoft.com/office/drawing/2015/9/8/chartex" xmlns:cx2="http://schemas.microsoft.com/office/drawing/2015/10/21/chartex" xmlns:cx3="http://schemas.microsoft.com/office/drawing/2016/5/9/chartex" xmlns:cx4="http://schemas.microsoft.com/office/drawing/2016/5/10/chartex" xmlns:cx5="http://schemas.microsoft.com/office/drawing/2016/5/11/chartex" xmlns:cx6="http://schemas.microsoft.com/office/drawing/2016/5/12/chartex" xmlns:cx7="http://schemas.microsoft.com/office/drawing/2016/5/13/chartex" xmlns:cx8="http://schemas.microsoft.com/office/drawing/2016/5/14/chartex" xmlns:mc="http://schemas.openxmlformats.org/markup-compatibility/2006" xmlns:aink="http://schemas.microsoft.com/office/drawing/2016/ink" xmlns:am3d="http://schemas.microsoft.com/office/drawing/2017/model3d" xmlns:o="urn:schemas-microsoft-com:office:office" xmlns:oel="http://schemas.microsoft.com/office/2019/extlst" xmlns:r="http://schemas.openxmlformats.org/officeDocument/2006/relationships" xmlns:m="http://schemas.openxmlformats.org/officeDocument/2006/math" xmlns:v="urn:schemas-microsoft-com:vml" xmlns:wp14="http://schemas.microsoft.com/office/word/2010/wordprocessingDrawing" xmlns:wp="http://schemas.openxmlformats.org/drawingml/2006/wordprocessingDrawing" xmlns:w10="urn:schemas-microsoft-com:office:word" xmlns:w="http://schemas.openxmlformats.org/wordprocessingml/2006/main" xmlns:w14="http://schemas.microsoft.com/office/word/2010/wordml" xmlns:w15="http://schemas.microsoft.com/office/word/2012/wordml" xmlns:w16cex="http://schemas.microsoft.com/office/word/2018/wordml/cex" xmlns:w16cid="http://schemas.microsoft.com/office/word/2016/wordml/cid" xmlns:w16="http://schemas.microsoft.com/office/word/2018/wordml" xmlns:w16sdtdh="http://schemas.microsoft.com/office/word/2020/wordml/sdtdatahash" xmlns:w16se="http://schemas.microsoft.com/office/word/2015/wordml/symex" xmlns:wpg="http://schemas.microsoft.com/office/word/2010/wordprocessingGroup" xmlns:wpi="http://schemas.microsoft.com/office/word/2010/wordprocessingInk" xmlns:wne="http://schemas.microsoft.com/office/word/2006/wordml" xmlns:wps="http://schemas.microsoft.com/office/word/2010/wordprocessingShape" mc:Ignorable="w14 w15 w16se w16cid w16 w16cex w16sdtdh wp14">
   <w:body>
     <w:p/>
     <w:p/>
@@ -817,7 +817,14 @@
               <w:rPr>
                 <w:sz w:val="20"/>
               </w:rPr>
-              <w:t>(PBH)</w:t>
+              <w:t>(PBH</w:t>
+            </w:r>
+            <w:proofErr w:type="gramStart"/>
+            <w:r>
+              <w:rPr>
+                <w:sz w:val="20"/>
+              </w:rPr>
+              <w:t>)</w:t>
             </w:r>
             <w:r>
               <w:rPr>
@@ -825,6 +832,7 @@
               </w:rPr>
               <w:t>;</w:t>
             </w:r>
+            <w:proofErr w:type="gramEnd"/>
           </w:p>
           <w:p>
             <w:pPr>
@@ -922,8 +930,16 @@
               <w:rPr>
                 <w:sz w:val="20"/>
               </w:rPr>
-              <w:t>TFS 12835 – OverTurned quality Appeal coaching logs;</w:t>
-            </w:r>
+              <w:t xml:space="preserve">TFS 12835 – OverTurned quality Appeal coaching </w:t>
+            </w:r>
+            <w:proofErr w:type="gramStart"/>
+            <w:r>
+              <w:rPr>
+                <w:sz w:val="20"/>
+              </w:rPr>
+              <w:t>logs;</w:t>
+            </w:r>
+            <w:proofErr w:type="gramEnd"/>
           </w:p>
           <w:p>
             <w:pPr>
@@ -1027,8 +1043,16 @@
               <w:rPr>
                 <w:sz w:val="20"/>
               </w:rPr>
-              <w:t>TFS 12965 – Review Page: “Failed to update the log [xxxxx].” Displays incorrectly;</w:t>
-            </w:r>
+              <w:t xml:space="preserve">TFS 12965 – Review Page: “Failed to update the log [xxxxx].” Displays </w:t>
+            </w:r>
+            <w:proofErr w:type="gramStart"/>
+            <w:r>
+              <w:rPr>
+                <w:sz w:val="20"/>
+              </w:rPr>
+              <w:t>incorrectly;</w:t>
+            </w:r>
+            <w:proofErr w:type="gramEnd"/>
           </w:p>
           <w:p>
             <w:pPr>
@@ -1126,7 +1150,14 @@
               <w:rPr>
                 <w:sz w:val="20"/>
               </w:rPr>
-              <w:t>review status</w:t>
+              <w:t xml:space="preserve">review </w:t>
+            </w:r>
+            <w:proofErr w:type="gramStart"/>
+            <w:r>
+              <w:rPr>
+                <w:sz w:val="20"/>
+              </w:rPr>
+              <w:t>status</w:t>
             </w:r>
             <w:r>
               <w:rPr>
@@ -1134,6 +1165,7 @@
               </w:rPr>
               <w:t>;</w:t>
             </w:r>
+            <w:proofErr w:type="gramEnd"/>
           </w:p>
           <w:p>
             <w:pPr>
@@ -1294,7 +1326,14 @@
               <w:rPr>
                 <w:sz w:val="20"/>
               </w:rPr>
-              <w:t>TFS 14442 – Display MSR static text based on source</w:t>
+              <w:t xml:space="preserve">TFS 14442 – Display MSR static text based on </w:t>
+            </w:r>
+            <w:proofErr w:type="gramStart"/>
+            <w:r>
+              <w:rPr>
+                <w:sz w:val="20"/>
+              </w:rPr>
+              <w:t>source</w:t>
             </w:r>
             <w:r>
               <w:rPr>
@@ -1302,6 +1341,7 @@
               </w:rPr>
               <w:t>;</w:t>
             </w:r>
+            <w:proofErr w:type="gramEnd"/>
           </w:p>
           <w:p>
             <w:pPr>
@@ -1768,7 +1808,21 @@
               <w:rPr>
                 <w:sz w:val="20"/>
               </w:rPr>
-              <w:t xml:space="preserve">TFS 15833 – Warning log work flow change (Pending Employee Review </w:t>
+              <w:t xml:space="preserve">TFS 15833 – Warning log </w:t>
+            </w:r>
+            <w:proofErr w:type="gramStart"/>
+            <w:r>
+              <w:rPr>
+                <w:sz w:val="20"/>
+              </w:rPr>
+              <w:t>work flow</w:t>
+            </w:r>
+            <w:proofErr w:type="gramEnd"/>
+            <w:r>
+              <w:rPr>
+                <w:sz w:val="20"/>
+              </w:rPr>
+              <w:t xml:space="preserve"> change (Pending Employee Review </w:t>
             </w:r>
             <w:r>
               <w:rPr>
@@ -2189,6 +2243,7 @@
               </w:rPr>
               <w:t xml:space="preserve">TFS  </w:t>
             </w:r>
+            <w:proofErr w:type="gramStart"/>
             <w:r>
               <w:rPr>
                 <w:sz w:val="20"/>
@@ -2199,7 +2254,14 @@
               <w:rPr>
                 <w:sz w:val="20"/>
               </w:rPr>
-              <w:t xml:space="preserve">  - </w:t>
+              <w:t xml:space="preserve">  -</w:t>
+            </w:r>
+            <w:proofErr w:type="gramEnd"/>
+            <w:r>
+              <w:rPr>
+                <w:sz w:val="20"/>
+              </w:rPr>
+              <w:t xml:space="preserve"> </w:t>
             </w:r>
             <w:r>
               <w:rPr>
@@ -2292,7 +2354,14 @@
               <w:rPr>
                 <w:sz w:val="20"/>
               </w:rPr>
-              <w:t>TFS 22256 – Quality Now enhancement</w:t>
+              <w:t xml:space="preserve">TFS 22256 – Quality Now </w:t>
+            </w:r>
+            <w:proofErr w:type="gramStart"/>
+            <w:r>
+              <w:rPr>
+                <w:sz w:val="20"/>
+              </w:rPr>
+              <w:t>enhancement</w:t>
             </w:r>
             <w:r>
               <w:rPr>
@@ -2300,6 +2369,7 @@
               </w:rPr>
               <w:t>;</w:t>
             </w:r>
+            <w:proofErr w:type="gramEnd"/>
           </w:p>
           <w:p>
             <w:pPr>
@@ -2450,7 +2520,21 @@
               <w:rPr>
                 <w:sz w:val="20"/>
               </w:rPr>
-              <w:t>24371 - eCL-New data feed for Survey eCLs</w:t>
+              <w:t>24371 - eCL-</w:t>
+            </w:r>
+            <w:proofErr w:type="gramStart"/>
+            <w:r>
+              <w:rPr>
+                <w:sz w:val="20"/>
+              </w:rPr>
+              <w:t>New</w:t>
+            </w:r>
+            <w:proofErr w:type="gramEnd"/>
+            <w:r>
+              <w:rPr>
+                <w:sz w:val="20"/>
+              </w:rPr>
+              <w:t xml:space="preserve"> data feed for Survey eCLs</w:t>
             </w:r>
             <w:r>
               <w:rPr>
@@ -2499,9 +2583,6 @@
         </w:tc>
       </w:tr>
       <w:tr>
-        <w:trPr>
-          <w:ins w:id="2" w:author="Huang, Lili" w:date="2022-10-21T11:49:00Z"/>
-        </w:trPr>
         <w:tc>
           <w:tcPr>
             <w:tcW w:w="1440" w:type="dxa"/>
@@ -2512,18 +2593,15 @@
               <w:ind w:left="0"/>
               <w:jc w:val="left"/>
               <w:rPr>
-                <w:ins w:id="3" w:author="Huang, Lili" w:date="2022-10-21T11:49:00Z"/>
-                <w:sz w:val="20"/>
-              </w:rPr>
-            </w:pPr>
-            <w:ins w:id="4" w:author="Huang, Lili" w:date="2022-10-21T11:49:00Z">
-              <w:r>
-                <w:rPr>
-                  <w:sz w:val="20"/>
-                </w:rPr>
-                <w:t>10/21/2022</w:t>
-              </w:r>
-            </w:ins>
+                <w:sz w:val="20"/>
+              </w:rPr>
+            </w:pPr>
+            <w:r>
+              <w:rPr>
+                <w:sz w:val="20"/>
+              </w:rPr>
+              <w:t>10/21/2022</w:t>
+            </w:r>
           </w:p>
         </w:tc>
         <w:tc>
@@ -2536,7 +2614,6 @@
               <w:ind w:left="720" w:hanging="720"/>
               <w:jc w:val="left"/>
               <w:rPr>
-                <w:ins w:id="5" w:author="Huang, Lili" w:date="2022-10-21T12:30:00Z"/>
                 <w:rFonts w:ascii="Segoe UI" w:hAnsi="Segoe UI" w:cs="Segoe UI"/>
                 <w:color w:val="242424"/>
                 <w:sz w:val="21"/>
@@ -2544,7 +2621,113 @@
                 <w:shd w:val="clear" w:color="auto" w:fill="E8EBFA"/>
               </w:rPr>
             </w:pPr>
-            <w:ins w:id="6" w:author="Huang, Lili" w:date="2022-10-21T11:49:00Z">
+            <w:r>
+              <w:rPr>
+                <w:rFonts w:ascii="Segoe UI" w:hAnsi="Segoe UI" w:cs="Segoe UI"/>
+                <w:color w:val="242424"/>
+                <w:sz w:val="21"/>
+                <w:szCs w:val="21"/>
+                <w:shd w:val="clear" w:color="auto" w:fill="E8EBFA"/>
+              </w:rPr>
+              <w:t>Task 25655- eCL-Need to sanitize data before displaying</w:t>
+            </w:r>
+          </w:p>
+          <w:p>
+            <w:pPr>
+              <w:pStyle w:val="hdr1"/>
+              <w:ind w:left="720" w:hanging="720"/>
+              <w:jc w:val="left"/>
+              <w:rPr>
+                <w:sz w:val="20"/>
+              </w:rPr>
+            </w:pPr>
+            <w:r>
+              <w:rPr>
+                <w:rFonts w:ascii="Segoe UI" w:hAnsi="Segoe UI" w:cs="Segoe UI"/>
+                <w:color w:val="242424"/>
+                <w:sz w:val="21"/>
+                <w:szCs w:val="21"/>
+                <w:shd w:val="clear" w:color="auto" w:fill="E8EBFA"/>
+              </w:rPr>
+              <w:t xml:space="preserve">Added </w:t>
+            </w:r>
+            <w:r>
+              <w:rPr>
+                <w:sz w:val="20"/>
+              </w:rPr>
+              <w:t>RV-Display-Issue-1</w:t>
+            </w:r>
+          </w:p>
+        </w:tc>
+        <w:tc>
+          <w:tcPr>
+            <w:tcW w:w="2790" w:type="dxa"/>
+          </w:tcPr>
+          <w:p>
+            <w:pPr>
+              <w:pStyle w:val="hdr1"/>
+              <w:ind w:left="0"/>
+              <w:jc w:val="left"/>
+              <w:rPr>
+                <w:sz w:val="20"/>
+              </w:rPr>
+            </w:pPr>
+            <w:r>
+              <w:rPr>
+                <w:sz w:val="20"/>
+              </w:rPr>
+              <w:t>Lili Huang</w:t>
+            </w:r>
+          </w:p>
+        </w:tc>
+      </w:tr>
+      <w:tr>
+        <w:trPr>
+          <w:ins w:id="2" w:author="Huang, Lili" w:date="2023-04-10T13:46:00Z"/>
+        </w:trPr>
+        <w:tc>
+          <w:tcPr>
+            <w:tcW w:w="1440" w:type="dxa"/>
+          </w:tcPr>
+          <w:p>
+            <w:pPr>
+              <w:pStyle w:val="hdr1"/>
+              <w:ind w:left="0"/>
+              <w:jc w:val="left"/>
+              <w:rPr>
+                <w:ins w:id="3" w:author="Huang, Lili" w:date="2023-04-10T13:46:00Z"/>
+                <w:sz w:val="20"/>
+              </w:rPr>
+            </w:pPr>
+            <w:ins w:id="4" w:author="Huang, Lili" w:date="2023-04-10T13:46:00Z">
+              <w:r>
+                <w:rPr>
+                  <w:sz w:val="20"/>
+                </w:rPr>
+                <w:t>04/10/2023</w:t>
+              </w:r>
+            </w:ins>
+          </w:p>
+        </w:tc>
+        <w:tc>
+          <w:tcPr>
+            <w:tcW w:w="7224" w:type="dxa"/>
+          </w:tcPr>
+          <w:p>
+            <w:pPr>
+              <w:pStyle w:val="hdr1"/>
+              <w:ind w:left="720" w:hanging="720"/>
+              <w:jc w:val="left"/>
+              <w:rPr>
+                <w:ins w:id="5" w:author="Huang, Lili" w:date="2023-04-10T13:46:00Z"/>
+                <w:rFonts w:ascii="Segoe UI" w:hAnsi="Segoe UI" w:cs="Segoe UI"/>
+                <w:color w:val="242424"/>
+                <w:sz w:val="21"/>
+                <w:szCs w:val="21"/>
+                <w:shd w:val="clear" w:color="auto" w:fill="E8EBFA"/>
+              </w:rPr>
+            </w:pPr>
+            <w:ins w:id="6" w:author="Huang, Lili" w:date="2023-04-10T13:47:00Z">
               <w:r>
                 <w:rPr>
                   <w:rFonts w:ascii="Segoe UI" w:hAnsi="Segoe UI" w:cs="Segoe UI"/>
@@ -2553,84 +2736,39 @@
                   <w:szCs w:val="21"/>
                   <w:shd w:val="clear" w:color="auto" w:fill="E8EBFA"/>
                 </w:rPr>
-                <w:t>Task 2565</w:t>
+                <w:t>TFS 26444 – coaching audio issues</w:t>
               </w:r>
             </w:ins>
-            <w:ins w:id="7" w:author="Huang, Lili" w:date="2022-10-21T11:50:00Z">
-              <w:r>
-                <w:rPr>
-                  <w:rFonts w:ascii="Segoe UI" w:hAnsi="Segoe UI" w:cs="Segoe UI"/>
-                  <w:color w:val="242424"/>
-                  <w:sz w:val="21"/>
-                  <w:szCs w:val="21"/>
-                  <w:shd w:val="clear" w:color="auto" w:fill="E8EBFA"/>
-                </w:rPr>
-                <w:t>5</w:t>
-              </w:r>
-            </w:ins>
-            <w:ins w:id="8" w:author="Huang, Lili" w:date="2022-10-21T11:49:00Z">
-              <w:r>
-                <w:rPr>
-                  <w:rFonts w:ascii="Segoe UI" w:hAnsi="Segoe UI" w:cs="Segoe UI"/>
-                  <w:color w:val="242424"/>
-                  <w:sz w:val="21"/>
-                  <w:szCs w:val="21"/>
-                  <w:shd w:val="clear" w:color="auto" w:fill="E8EBFA"/>
-                </w:rPr>
-                <w:t>- eCL-Need to sanitize data before displaying</w:t>
-              </w:r>
-            </w:ins>
-          </w:p>
+          </w:p>
+        </w:tc>
+        <w:tc>
+          <w:tcPr>
+            <w:tcW w:w="2790" w:type="dxa"/>
+          </w:tcPr>
           <w:p>
             <w:pPr>
               <w:pStyle w:val="hdr1"/>
-              <w:ind w:left="720" w:hanging="720"/>
+              <w:ind w:left="0"/>
               <w:jc w:val="left"/>
               <w:rPr>
-                <w:ins w:id="9" w:author="Huang, Lili" w:date="2022-10-21T11:49:00Z"/>
-                <w:sz w:val="20"/>
-              </w:rPr>
-            </w:pPr>
-            <w:ins w:id="10" w:author="Huang, Lili" w:date="2022-10-21T12:30:00Z">
-              <w:r>
-                <w:rPr>
-                  <w:rFonts w:ascii="Segoe UI" w:hAnsi="Segoe UI" w:cs="Segoe UI"/>
-                  <w:color w:val="242424"/>
-                  <w:sz w:val="21"/>
-                  <w:szCs w:val="21"/>
-                  <w:shd w:val="clear" w:color="auto" w:fill="E8EBFA"/>
-                </w:rPr>
-                <w:t xml:space="preserve">Added </w:t>
-              </w:r>
+                <w:ins w:id="7" w:author="Huang, Lili" w:date="2023-04-10T13:46:00Z"/>
+                <w:sz w:val="20"/>
+              </w:rPr>
+            </w:pPr>
+            <w:ins w:id="8" w:author="Huang, Lili" w:date="2023-04-10T13:47:00Z">
               <w:r>
                 <w:rPr>
                   <w:sz w:val="20"/>
                 </w:rPr>
-                <w:t>RV-Display-Issue-1</w:t>
+                <w:t>L</w:t>
               </w:r>
             </w:ins>
-          </w:p>
-        </w:tc>
-        <w:tc>
-          <w:tcPr>
-            <w:tcW w:w="2790" w:type="dxa"/>
-          </w:tcPr>
-          <w:p>
-            <w:pPr>
-              <w:pStyle w:val="hdr1"/>
-              <w:ind w:left="0"/>
-              <w:jc w:val="left"/>
-              <w:rPr>
-                <w:ins w:id="11" w:author="Huang, Lili" w:date="2022-10-21T11:49:00Z"/>
-                <w:sz w:val="20"/>
-              </w:rPr>
-            </w:pPr>
-            <w:ins w:id="12" w:author="Huang, Lili" w:date="2022-10-21T11:49:00Z">
+            <w:ins w:id="9" w:author="Huang, Lili" w:date="2023-04-10T13:49:00Z">
               <w:r>
                 <w:rPr>
                   <w:sz w:val="20"/>
                 </w:rPr>
-                <w:t>Lili Huang</w:t>
+                <w:t>ili Huang</w:t>
               </w:r>
             </w:ins>
           </w:p>
@@ -2658,7 +2796,7 @@
           <w:rFonts w:ascii="Arial" w:hAnsi="Arial"/>
         </w:rPr>
       </w:pPr>
-      <w:bookmarkStart w:id="13" w:name="_Toc492474653"/>
+      <w:bookmarkStart w:id="10" w:name="_Toc492474653"/>
     </w:p>
     <w:tbl>
       <w:tblPr>
@@ -2681,7 +2819,7 @@
               <w:right w:val="nil"/>
             </w:tcBorders>
           </w:tcPr>
-          <w:bookmarkEnd w:id="13"/>
+          <w:bookmarkEnd w:id="10"/>
           <w:p>
             <w:pPr>
               <w:tabs>
@@ -2864,21 +3002,6 @@
         <w:gridCol w:w="1275"/>
         <w:gridCol w:w="261"/>
         <w:gridCol w:w="1275"/>
-        <w:tblGridChange w:id="14">
-          <w:tblGrid>
-            <w:gridCol w:w="564"/>
-            <w:gridCol w:w="1704"/>
-            <w:gridCol w:w="3330"/>
-            <w:gridCol w:w="249"/>
-            <w:gridCol w:w="750"/>
-            <w:gridCol w:w="3186"/>
-            <w:gridCol w:w="639"/>
-            <w:gridCol w:w="1275"/>
-            <w:gridCol w:w="1275"/>
-            <w:gridCol w:w="261"/>
-            <w:gridCol w:w="1275"/>
-          </w:tblGrid>
-        </w:tblGridChange>
       </w:tblGrid>
       <w:tr>
         <w:tc>
@@ -3844,7 +3967,14 @@
               <w:rPr>
                 <w:sz w:val="20"/>
               </w:rPr>
-              <w:t>Repeat RV-5</w:t>
+              <w:t>Repeat RV-</w:t>
+            </w:r>
+            <w:proofErr w:type="gramStart"/>
+            <w:r>
+              <w:rPr>
+                <w:sz w:val="20"/>
+              </w:rPr>
+              <w:t>5</w:t>
             </w:r>
             <w:r>
               <w:rPr>
@@ -3852,23 +3982,32 @@
               </w:rPr>
               <w:t>;</w:t>
             </w:r>
-          </w:p>
-          <w:p>
-            <w:pPr>
-              <w:tabs>
-                <w:tab w:val="left" w:pos="360"/>
-              </w:tabs>
-              <w:jc w:val="center"/>
-              <w:rPr>
-                <w:sz w:val="20"/>
-              </w:rPr>
-            </w:pPr>
-            <w:r>
-              <w:rPr>
-                <w:sz w:val="20"/>
-              </w:rPr>
-              <w:t>Enter required data;</w:t>
-            </w:r>
+            <w:proofErr w:type="gramEnd"/>
+          </w:p>
+          <w:p>
+            <w:pPr>
+              <w:tabs>
+                <w:tab w:val="left" w:pos="360"/>
+              </w:tabs>
+              <w:jc w:val="center"/>
+              <w:rPr>
+                <w:sz w:val="20"/>
+              </w:rPr>
+            </w:pPr>
+            <w:r>
+              <w:rPr>
+                <w:sz w:val="20"/>
+              </w:rPr>
+              <w:t xml:space="preserve">Enter required </w:t>
+            </w:r>
+            <w:proofErr w:type="gramStart"/>
+            <w:r>
+              <w:rPr>
+                <w:sz w:val="20"/>
+              </w:rPr>
+              <w:t>data;</w:t>
+            </w:r>
+            <w:proofErr w:type="gramEnd"/>
           </w:p>
           <w:p>
             <w:pPr>
@@ -5490,8 +5629,16 @@
               <w:rPr>
                 <w:sz w:val="20"/>
               </w:rPr>
-              <w:t>Click “View” for “My Team’s Pending Logs”;</w:t>
-            </w:r>
+              <w:t>Click “View” for “My Team’s Pending Logs</w:t>
+            </w:r>
+            <w:proofErr w:type="gramStart"/>
+            <w:r>
+              <w:rPr>
+                <w:sz w:val="20"/>
+              </w:rPr>
+              <w:t>”;</w:t>
+            </w:r>
+            <w:proofErr w:type="gramEnd"/>
           </w:p>
           <w:p>
             <w:pPr>
@@ -5513,13 +5660,27 @@
               <w:rPr>
                 <w:sz w:val="20"/>
               </w:rPr>
-              <w:t xml:space="preserve">with one of the type below and </w:t>
-            </w:r>
-            <w:r>
-              <w:rPr>
-                <w:sz w:val="20"/>
-              </w:rPr>
-              <w:t xml:space="preserve"> “Pending Supervisor Review”:</w:t>
+              <w:t xml:space="preserve">with one of the type below </w:t>
+            </w:r>
+            <w:proofErr w:type="gramStart"/>
+            <w:r>
+              <w:rPr>
+                <w:sz w:val="20"/>
+              </w:rPr>
+              <w:t xml:space="preserve">and </w:t>
+            </w:r>
+            <w:r>
+              <w:rPr>
+                <w:sz w:val="20"/>
+              </w:rPr>
+              <w:t xml:space="preserve"> “</w:t>
+            </w:r>
+            <w:proofErr w:type="gramEnd"/>
+            <w:r>
+              <w:rPr>
+                <w:sz w:val="20"/>
+              </w:rPr>
+              <w:t>Pending Supervisor Review”:</w:t>
             </w:r>
           </w:p>
           <w:p>
@@ -5805,25 +5966,41 @@
               <w:rPr>
                 <w:sz w:val="20"/>
               </w:rPr>
-              <w:t>Repeat RV-16;</w:t>
-            </w:r>
-          </w:p>
-          <w:p>
-            <w:pPr>
-              <w:tabs>
-                <w:tab w:val="left" w:pos="360"/>
-              </w:tabs>
-              <w:jc w:val="center"/>
-              <w:rPr>
-                <w:sz w:val="20"/>
-              </w:rPr>
-            </w:pPr>
-            <w:r>
-              <w:rPr>
-                <w:sz w:val="20"/>
-              </w:rPr>
-              <w:t>Enter required data;</w:t>
-            </w:r>
+              <w:t>Repeat RV-</w:t>
+            </w:r>
+            <w:proofErr w:type="gramStart"/>
+            <w:r>
+              <w:rPr>
+                <w:sz w:val="20"/>
+              </w:rPr>
+              <w:t>16;</w:t>
+            </w:r>
+            <w:proofErr w:type="gramEnd"/>
+          </w:p>
+          <w:p>
+            <w:pPr>
+              <w:tabs>
+                <w:tab w:val="left" w:pos="360"/>
+              </w:tabs>
+              <w:jc w:val="center"/>
+              <w:rPr>
+                <w:sz w:val="20"/>
+              </w:rPr>
+            </w:pPr>
+            <w:r>
+              <w:rPr>
+                <w:sz w:val="20"/>
+              </w:rPr>
+              <w:t xml:space="preserve">Enter required </w:t>
+            </w:r>
+            <w:proofErr w:type="gramStart"/>
+            <w:r>
+              <w:rPr>
+                <w:sz w:val="20"/>
+              </w:rPr>
+              <w:t>data;</w:t>
+            </w:r>
+            <w:proofErr w:type="gramEnd"/>
           </w:p>
           <w:p>
             <w:pPr>
@@ -5954,8 +6131,16 @@
               <w:rPr>
                 <w:sz w:val="20"/>
               </w:rPr>
-              <w:t>Click “View” for “My Team’s Warning Logs”;</w:t>
-            </w:r>
+              <w:t>Click “View” for “My Team’s Warning Logs</w:t>
+            </w:r>
+            <w:proofErr w:type="gramStart"/>
+            <w:r>
+              <w:rPr>
+                <w:sz w:val="20"/>
+              </w:rPr>
+              <w:t>”;</w:t>
+            </w:r>
+            <w:proofErr w:type="gramEnd"/>
           </w:p>
           <w:p>
             <w:pPr>
@@ -6106,8 +6291,16 @@
               <w:rPr>
                 <w:sz w:val="20"/>
               </w:rPr>
-              <w:t>Click “View” for “My Completed Logs”;</w:t>
-            </w:r>
+              <w:t>Click “View” for “My Completed Logs</w:t>
+            </w:r>
+            <w:proofErr w:type="gramStart"/>
+            <w:r>
+              <w:rPr>
+                <w:sz w:val="20"/>
+              </w:rPr>
+              <w:t>”;</w:t>
+            </w:r>
+            <w:proofErr w:type="gramEnd"/>
           </w:p>
           <w:p>
             <w:pPr>
@@ -6766,24 +6959,46 @@
               <w:rPr>
                 <w:sz w:val="20"/>
               </w:rPr>
-              <w:t>Click “View” for “My Team’s Pending Logs”;</w:t>
-            </w:r>
-          </w:p>
-          <w:p>
-            <w:pPr>
-              <w:tabs>
-                <w:tab w:val="left" w:pos="360"/>
-              </w:tabs>
-              <w:jc w:val="center"/>
-              <w:rPr>
-                <w:sz w:val="20"/>
-              </w:rPr>
-            </w:pPr>
-            <w:r>
-              <w:rPr>
-                <w:sz w:val="20"/>
-              </w:rPr>
-              <w:t xml:space="preserve">Click a log with one of the type below and  “Pending </w:t>
+              <w:t>Click “View” for “My Team’s Pending Logs</w:t>
+            </w:r>
+            <w:proofErr w:type="gramStart"/>
+            <w:r>
+              <w:rPr>
+                <w:sz w:val="20"/>
+              </w:rPr>
+              <w:t>”;</w:t>
+            </w:r>
+            <w:proofErr w:type="gramEnd"/>
+          </w:p>
+          <w:p>
+            <w:pPr>
+              <w:tabs>
+                <w:tab w:val="left" w:pos="360"/>
+              </w:tabs>
+              <w:jc w:val="center"/>
+              <w:rPr>
+                <w:sz w:val="20"/>
+              </w:rPr>
+            </w:pPr>
+            <w:r>
+              <w:rPr>
+                <w:sz w:val="20"/>
+              </w:rPr>
+              <w:t xml:space="preserve">Click a log with one of the type below </w:t>
+            </w:r>
+            <w:proofErr w:type="gramStart"/>
+            <w:r>
+              <w:rPr>
+                <w:sz w:val="20"/>
+              </w:rPr>
+              <w:t>and  “</w:t>
+            </w:r>
+            <w:proofErr w:type="gramEnd"/>
+            <w:r>
+              <w:rPr>
+                <w:sz w:val="20"/>
+              </w:rPr>
+              <w:t xml:space="preserve">Pending </w:t>
             </w:r>
             <w:r>
               <w:rPr>
@@ -6987,6 +7202,7 @@
               </w:rPr>
               <w:t>Repeat RV-</w:t>
             </w:r>
+            <w:proofErr w:type="gramStart"/>
             <w:r>
               <w:rPr>
                 <w:sz w:val="20"/>
@@ -6999,23 +7215,32 @@
               </w:rPr>
               <w:t>;</w:t>
             </w:r>
-          </w:p>
-          <w:p>
-            <w:pPr>
-              <w:tabs>
-                <w:tab w:val="left" w:pos="360"/>
-              </w:tabs>
-              <w:jc w:val="center"/>
-              <w:rPr>
-                <w:sz w:val="20"/>
-              </w:rPr>
-            </w:pPr>
-            <w:r>
-              <w:rPr>
-                <w:sz w:val="20"/>
-              </w:rPr>
-              <w:t>Enter required data;</w:t>
-            </w:r>
+            <w:proofErr w:type="gramEnd"/>
+          </w:p>
+          <w:p>
+            <w:pPr>
+              <w:tabs>
+                <w:tab w:val="left" w:pos="360"/>
+              </w:tabs>
+              <w:jc w:val="center"/>
+              <w:rPr>
+                <w:sz w:val="20"/>
+              </w:rPr>
+            </w:pPr>
+            <w:r>
+              <w:rPr>
+                <w:sz w:val="20"/>
+              </w:rPr>
+              <w:t xml:space="preserve">Enter required </w:t>
+            </w:r>
+            <w:proofErr w:type="gramStart"/>
+            <w:r>
+              <w:rPr>
+                <w:sz w:val="20"/>
+              </w:rPr>
+              <w:t>data;</w:t>
+            </w:r>
+            <w:proofErr w:type="gramEnd"/>
           </w:p>
           <w:p>
             <w:pPr>
@@ -7146,8 +7371,16 @@
               <w:rPr>
                 <w:sz w:val="20"/>
               </w:rPr>
-              <w:t>Click “View” for “My Team’s Pending Logs”;</w:t>
-            </w:r>
+              <w:t>Click “View” for “My Team’s Pending Logs</w:t>
+            </w:r>
+            <w:proofErr w:type="gramStart"/>
+            <w:r>
+              <w:rPr>
+                <w:sz w:val="20"/>
+              </w:rPr>
+              <w:t>”;</w:t>
+            </w:r>
+            <w:proofErr w:type="gramEnd"/>
           </w:p>
           <w:p>
             <w:pPr>
@@ -7407,8 +7640,16 @@
               <w:rPr>
                 <w:sz w:val="20"/>
               </w:rPr>
-              <w:t>Click “View” for “My Team’s Warning Logs”;</w:t>
-            </w:r>
+              <w:t>Click “View” for “My Team’s Warning Logs</w:t>
+            </w:r>
+            <w:proofErr w:type="gramStart"/>
+            <w:r>
+              <w:rPr>
+                <w:sz w:val="20"/>
+              </w:rPr>
+              <w:t>”;</w:t>
+            </w:r>
+            <w:proofErr w:type="gramEnd"/>
           </w:p>
           <w:p>
             <w:pPr>
@@ -7577,8 +7818,16 @@
               <w:rPr>
                 <w:sz w:val="20"/>
               </w:rPr>
-              <w:t>Click “View” for “My Completed Logs”;</w:t>
-            </w:r>
+              <w:t>Click “View” for “My Completed Logs</w:t>
+            </w:r>
+            <w:proofErr w:type="gramStart"/>
+            <w:r>
+              <w:rPr>
+                <w:sz w:val="20"/>
+              </w:rPr>
+              <w:t>”;</w:t>
+            </w:r>
+            <w:proofErr w:type="gramEnd"/>
           </w:p>
           <w:p>
             <w:pPr>
@@ -7699,7 +7948,21 @@
               <w:rPr>
                 <w:sz w:val="20"/>
               </w:rPr>
-              <w:t>User is configure with “</w:t>
+              <w:t xml:space="preserve">User is </w:t>
+            </w:r>
+            <w:proofErr w:type="gramStart"/>
+            <w:r>
+              <w:rPr>
+                <w:sz w:val="20"/>
+              </w:rPr>
+              <w:t>configure</w:t>
+            </w:r>
+            <w:proofErr w:type="gramEnd"/>
+            <w:r>
+              <w:rPr>
+                <w:sz w:val="20"/>
+              </w:rPr>
+              <w:t xml:space="preserve"> with “</w:t>
             </w:r>
             <w:r>
               <w:rPr>
@@ -8100,8 +8363,16 @@
               <w:rPr>
                 <w:sz w:val="20"/>
               </w:rPr>
-              <w:t>Repeat RV-27;</w:t>
-            </w:r>
+              <w:t>Repeat RV-</w:t>
+            </w:r>
+            <w:proofErr w:type="gramStart"/>
+            <w:r>
+              <w:rPr>
+                <w:sz w:val="20"/>
+              </w:rPr>
+              <w:t>27;</w:t>
+            </w:r>
+            <w:proofErr w:type="gramEnd"/>
           </w:p>
           <w:p>
             <w:pPr>
@@ -8354,8 +8625,16 @@
               <w:rPr>
                 <w:sz w:val="20"/>
               </w:rPr>
-              <w:t>Repeat RV-27;</w:t>
-            </w:r>
+              <w:t>Repeat RV-</w:t>
+            </w:r>
+            <w:proofErr w:type="gramStart"/>
+            <w:r>
+              <w:rPr>
+                <w:sz w:val="20"/>
+              </w:rPr>
+              <w:t>27;</w:t>
+            </w:r>
+            <w:proofErr w:type="gramEnd"/>
           </w:p>
           <w:p>
             <w:pPr>
@@ -8585,7 +8864,21 @@
               <w:rPr>
                 <w:sz w:val="20"/>
               </w:rPr>
-              <w:t>User is configure with “</w:t>
+              <w:t xml:space="preserve">User is </w:t>
+            </w:r>
+            <w:proofErr w:type="gramStart"/>
+            <w:r>
+              <w:rPr>
+                <w:sz w:val="20"/>
+              </w:rPr>
+              <w:t>configure</w:t>
+            </w:r>
+            <w:proofErr w:type="gramEnd"/>
+            <w:r>
+              <w:rPr>
+                <w:sz w:val="20"/>
+              </w:rPr>
+              <w:t xml:space="preserve"> with “</w:t>
             </w:r>
             <w:r>
               <w:rPr>
@@ -8713,7 +9006,21 @@
               <w:rPr>
                 <w:sz w:val="20"/>
               </w:rPr>
-              <w:t>User is configure with “</w:t>
+              <w:t xml:space="preserve">User is </w:t>
+            </w:r>
+            <w:proofErr w:type="gramStart"/>
+            <w:r>
+              <w:rPr>
+                <w:sz w:val="20"/>
+              </w:rPr>
+              <w:t>configure</w:t>
+            </w:r>
+            <w:proofErr w:type="gramEnd"/>
+            <w:r>
+              <w:rPr>
+                <w:sz w:val="20"/>
+              </w:rPr>
+              <w:t xml:space="preserve"> with “</w:t>
             </w:r>
             <w:r>
               <w:rPr>
@@ -8898,8 +9205,16 @@
               <w:rPr>
                 <w:sz w:val="20"/>
               </w:rPr>
-              <w:t>Click “View” for “My Submitted;</w:t>
-            </w:r>
+              <w:t xml:space="preserve">Click “View” for “My </w:t>
+            </w:r>
+            <w:proofErr w:type="gramStart"/>
+            <w:r>
+              <w:rPr>
+                <w:sz w:val="20"/>
+              </w:rPr>
+              <w:t>Submitted;</w:t>
+            </w:r>
+            <w:proofErr w:type="gramEnd"/>
           </w:p>
           <w:p>
             <w:pPr>
@@ -9090,7 +9405,15 @@
                 <w:b/>
                 <w:sz w:val="20"/>
               </w:rPr>
-              <w:t>My Pending</w:t>
+              <w:t xml:space="preserve">My </w:t>
+            </w:r>
+            <w:proofErr w:type="gramStart"/>
+            <w:r>
+              <w:rPr>
+                <w:b/>
+                <w:sz w:val="20"/>
+              </w:rPr>
+              <w:t>Pending</w:t>
             </w:r>
             <w:r>
               <w:rPr>
@@ -9098,6 +9421,7 @@
               </w:rPr>
               <w:t>;</w:t>
             </w:r>
+            <w:proofErr w:type="gramEnd"/>
           </w:p>
           <w:p>
             <w:pPr>
@@ -9255,8 +9579,16 @@
               <w:rPr>
                 <w:sz w:val="20"/>
               </w:rPr>
-              <w:t>Repeat RV-33;</w:t>
-            </w:r>
+              <w:t>Repeat RV-</w:t>
+            </w:r>
+            <w:proofErr w:type="gramStart"/>
+            <w:r>
+              <w:rPr>
+                <w:sz w:val="20"/>
+              </w:rPr>
+              <w:t>33;</w:t>
+            </w:r>
+            <w:proofErr w:type="gramEnd"/>
           </w:p>
           <w:p>
             <w:pPr>
@@ -9454,7 +9786,15 @@
                 <w:b/>
                 <w:sz w:val="20"/>
               </w:rPr>
-              <w:t>My Pending</w:t>
+              <w:t xml:space="preserve">My </w:t>
+            </w:r>
+            <w:proofErr w:type="gramStart"/>
+            <w:r>
+              <w:rPr>
+                <w:b/>
+                <w:sz w:val="20"/>
+              </w:rPr>
+              <w:t>Pending</w:t>
             </w:r>
             <w:r>
               <w:rPr>
@@ -9462,6 +9802,7 @@
               </w:rPr>
               <w:t>;</w:t>
             </w:r>
+            <w:proofErr w:type="gramEnd"/>
           </w:p>
           <w:p>
             <w:pPr>
@@ -9632,8 +9973,16 @@
               <w:rPr>
                 <w:sz w:val="20"/>
               </w:rPr>
-              <w:t>Repeat RV-35;</w:t>
-            </w:r>
+              <w:t>Repeat RV-</w:t>
+            </w:r>
+            <w:proofErr w:type="gramStart"/>
+            <w:r>
+              <w:rPr>
+                <w:sz w:val="20"/>
+              </w:rPr>
+              <w:t>35;</w:t>
+            </w:r>
+            <w:proofErr w:type="gramEnd"/>
           </w:p>
           <w:p>
             <w:pPr>
@@ -9761,7 +10110,14 @@
               <w:rPr>
                 <w:sz w:val="20"/>
               </w:rPr>
-              <w:t>User is configured with CSR role having a Pending Acknowledge met goal log which has been acknowledged by the user’s supervisor</w:t>
+              <w:t xml:space="preserve">User is configured with CSR role having a Pending Acknowledge met goal log which has been acknowledged by the user’s </w:t>
+            </w:r>
+            <w:proofErr w:type="gramStart"/>
+            <w:r>
+              <w:rPr>
+                <w:sz w:val="20"/>
+              </w:rPr>
+              <w:t>supervisor</w:t>
             </w:r>
             <w:r>
               <w:rPr>
@@ -9769,6 +10125,7 @@
               </w:rPr>
               <w:t>;</w:t>
             </w:r>
+            <w:proofErr w:type="gramEnd"/>
           </w:p>
           <w:p>
             <w:pPr>
@@ -9807,8 +10164,16 @@
               <w:rPr>
                 <w:sz w:val="20"/>
               </w:rPr>
-              <w:t>Launch eCoaching web application;</w:t>
-            </w:r>
+              <w:t xml:space="preserve">Launch eCoaching web </w:t>
+            </w:r>
+            <w:proofErr w:type="gramStart"/>
+            <w:r>
+              <w:rPr>
+                <w:sz w:val="20"/>
+              </w:rPr>
+              <w:t>application;</w:t>
+            </w:r>
+            <w:proofErr w:type="gramEnd"/>
           </w:p>
           <w:p>
             <w:pPr>
@@ -10187,25 +10552,41 @@
               <w:rPr>
                 <w:sz w:val="20"/>
               </w:rPr>
-              <w:t>Review page closes;</w:t>
-            </w:r>
-          </w:p>
-          <w:p>
-            <w:pPr>
-              <w:tabs>
-                <w:tab w:val="left" w:pos="360"/>
-              </w:tabs>
-              <w:jc w:val="center"/>
-              <w:rPr>
-                <w:sz w:val="20"/>
-              </w:rPr>
-            </w:pPr>
-            <w:r>
-              <w:rPr>
-                <w:sz w:val="20"/>
-              </w:rPr>
-              <w:t>The log is successfully completed (status set to 1 in database);</w:t>
-            </w:r>
+              <w:t xml:space="preserve">Review page </w:t>
+            </w:r>
+            <w:proofErr w:type="gramStart"/>
+            <w:r>
+              <w:rPr>
+                <w:sz w:val="20"/>
+              </w:rPr>
+              <w:t>closes;</w:t>
+            </w:r>
+            <w:proofErr w:type="gramEnd"/>
+          </w:p>
+          <w:p>
+            <w:pPr>
+              <w:tabs>
+                <w:tab w:val="left" w:pos="360"/>
+              </w:tabs>
+              <w:jc w:val="center"/>
+              <w:rPr>
+                <w:sz w:val="20"/>
+              </w:rPr>
+            </w:pPr>
+            <w:r>
+              <w:rPr>
+                <w:sz w:val="20"/>
+              </w:rPr>
+              <w:t>The log is successfully completed (status set to 1 in database</w:t>
+            </w:r>
+            <w:proofErr w:type="gramStart"/>
+            <w:r>
+              <w:rPr>
+                <w:sz w:val="20"/>
+              </w:rPr>
+              <w:t>);</w:t>
+            </w:r>
+            <w:proofErr w:type="gramEnd"/>
           </w:p>
           <w:p>
             <w:pPr>
@@ -10693,7 +11074,21 @@
               <w:rPr>
                 <w:sz w:val="20"/>
               </w:rPr>
-              <w:t>MSR log in ec.Coaching_Log table with Source “Internal CCO Reporting”</w:t>
+              <w:t xml:space="preserve">MSR log in </w:t>
+            </w:r>
+            <w:proofErr w:type="gramStart"/>
+            <w:r>
+              <w:rPr>
+                <w:sz w:val="20"/>
+              </w:rPr>
+              <w:t>ec.Coaching</w:t>
+            </w:r>
+            <w:proofErr w:type="gramEnd"/>
+            <w:r>
+              <w:rPr>
+                <w:sz w:val="20"/>
+              </w:rPr>
+              <w:t>_Log table with Source “Internal CCO Reporting”</w:t>
             </w:r>
             <w:r>
               <w:rPr>
@@ -10716,7 +11111,21 @@
               <w:rPr>
                 <w:sz w:val="20"/>
               </w:rPr>
-              <w:t>User is configures either as the log employee or the log employee’s supervisor;</w:t>
+              <w:t xml:space="preserve">User is </w:t>
+            </w:r>
+            <w:proofErr w:type="gramStart"/>
+            <w:r>
+              <w:rPr>
+                <w:sz w:val="20"/>
+              </w:rPr>
+              <w:t>configures</w:t>
+            </w:r>
+            <w:proofErr w:type="gramEnd"/>
+            <w:r>
+              <w:rPr>
+                <w:sz w:val="20"/>
+              </w:rPr>
+              <w:t xml:space="preserve"> either as the log employee or the log employee’s supervisor;</w:t>
             </w:r>
           </w:p>
         </w:tc>
@@ -10739,8 +11148,16 @@
               <w:rPr>
                 <w:sz w:val="20"/>
               </w:rPr>
-              <w:t>Go to My Dashboard;</w:t>
-            </w:r>
+              <w:t xml:space="preserve">Go to My </w:t>
+            </w:r>
+            <w:proofErr w:type="gramStart"/>
+            <w:r>
+              <w:rPr>
+                <w:sz w:val="20"/>
+              </w:rPr>
+              <w:t>Dashboard;</w:t>
+            </w:r>
+            <w:proofErr w:type="gramEnd"/>
           </w:p>
           <w:p>
             <w:pPr>
@@ -10848,7 +11265,21 @@
               <w:rPr>
                 <w:sz w:val="20"/>
               </w:rPr>
-              <w:t>Locate a Short Call log in ec.Coaching_Log table with status as “Pending Supervisor Review”;</w:t>
+              <w:t xml:space="preserve">Locate a Short Call log in </w:t>
+            </w:r>
+            <w:proofErr w:type="gramStart"/>
+            <w:r>
+              <w:rPr>
+                <w:sz w:val="20"/>
+              </w:rPr>
+              <w:t>ec.Coaching</w:t>
+            </w:r>
+            <w:proofErr w:type="gramEnd"/>
+            <w:r>
+              <w:rPr>
+                <w:sz w:val="20"/>
+              </w:rPr>
+              <w:t>_Log table with status as “Pending Supervisor Review”;</w:t>
             </w:r>
           </w:p>
           <w:p>
@@ -10888,25 +11319,41 @@
               <w:rPr>
                 <w:sz w:val="20"/>
               </w:rPr>
-              <w:t>Got to My Dahboard;</w:t>
-            </w:r>
-          </w:p>
-          <w:p>
-            <w:pPr>
-              <w:tabs>
-                <w:tab w:val="left" w:pos="360"/>
-              </w:tabs>
-              <w:jc w:val="center"/>
-              <w:rPr>
-                <w:sz w:val="20"/>
-              </w:rPr>
-            </w:pPr>
-            <w:r>
-              <w:rPr>
-                <w:sz w:val="20"/>
-              </w:rPr>
-              <w:t>Click “My Pending”;</w:t>
-            </w:r>
+              <w:t xml:space="preserve">Got to My </w:t>
+            </w:r>
+            <w:proofErr w:type="gramStart"/>
+            <w:r>
+              <w:rPr>
+                <w:sz w:val="20"/>
+              </w:rPr>
+              <w:t>Dahboard;</w:t>
+            </w:r>
+            <w:proofErr w:type="gramEnd"/>
+          </w:p>
+          <w:p>
+            <w:pPr>
+              <w:tabs>
+                <w:tab w:val="left" w:pos="360"/>
+              </w:tabs>
+              <w:jc w:val="center"/>
+              <w:rPr>
+                <w:sz w:val="20"/>
+              </w:rPr>
+            </w:pPr>
+            <w:r>
+              <w:rPr>
+                <w:sz w:val="20"/>
+              </w:rPr>
+              <w:t>Click “My Pending</w:t>
+            </w:r>
+            <w:proofErr w:type="gramStart"/>
+            <w:r>
+              <w:rPr>
+                <w:sz w:val="20"/>
+              </w:rPr>
+              <w:t>”;</w:t>
+            </w:r>
+            <w:proofErr w:type="gramEnd"/>
           </w:p>
           <w:p>
             <w:pPr>
@@ -11067,8 +11514,16 @@
               <w:rPr>
                 <w:sz w:val="20"/>
               </w:rPr>
-              <w:t>Continue with RV-51;</w:t>
-            </w:r>
+              <w:t>Continue with RV-</w:t>
+            </w:r>
+            <w:proofErr w:type="gramStart"/>
+            <w:r>
+              <w:rPr>
+                <w:sz w:val="20"/>
+              </w:rPr>
+              <w:t>51;</w:t>
+            </w:r>
+            <w:proofErr w:type="gramEnd"/>
           </w:p>
           <w:p>
             <w:pPr>
@@ -11127,6 +11582,7 @@
               </w:rPr>
               <w:t xml:space="preserve"> dropdown reloaded with desired valid behavior </w:t>
             </w:r>
+            <w:proofErr w:type="gramStart"/>
             <w:r>
               <w:rPr>
                 <w:sz w:val="20"/>
@@ -11139,6 +11595,7 @@
               </w:rPr>
               <w:t>;</w:t>
             </w:r>
+            <w:proofErr w:type="gramEnd"/>
           </w:p>
           <w:p>
             <w:pPr>
@@ -11246,8 +11703,16 @@
               <w:rPr>
                 <w:sz w:val="20"/>
               </w:rPr>
-              <w:t>Continue with RV-51;</w:t>
-            </w:r>
+              <w:t>Continue with RV-</w:t>
+            </w:r>
+            <w:proofErr w:type="gramStart"/>
+            <w:r>
+              <w:rPr>
+                <w:sz w:val="20"/>
+              </w:rPr>
+              <w:t>51;</w:t>
+            </w:r>
+            <w:proofErr w:type="gramEnd"/>
           </w:p>
           <w:p>
             <w:pPr>
@@ -11286,8 +11751,16 @@
               <w:rPr>
                 <w:sz w:val="20"/>
               </w:rPr>
-              <w:t>Behavior dropdown reloaded with desired invalid behavior list;</w:t>
-            </w:r>
+              <w:t xml:space="preserve">Behavior dropdown reloaded with desired invalid behavior </w:t>
+            </w:r>
+            <w:proofErr w:type="gramStart"/>
+            <w:r>
+              <w:rPr>
+                <w:sz w:val="20"/>
+              </w:rPr>
+              <w:t>list;</w:t>
+            </w:r>
+            <w:proofErr w:type="gramEnd"/>
           </w:p>
           <w:p>
             <w:pPr>
@@ -11389,8 +11862,16 @@
               <w:rPr>
                 <w:sz w:val="20"/>
               </w:rPr>
-              <w:t>Continue with RV-51.2;</w:t>
-            </w:r>
+              <w:t>Continue with RV-</w:t>
+            </w:r>
+            <w:proofErr w:type="gramStart"/>
+            <w:r>
+              <w:rPr>
+                <w:sz w:val="20"/>
+              </w:rPr>
+              <w:t>51.2;</w:t>
+            </w:r>
+            <w:proofErr w:type="gramEnd"/>
           </w:p>
           <w:p>
             <w:pPr>
@@ -11521,24 +12002,46 @@
               <w:rPr>
                 <w:sz w:val="20"/>
               </w:rPr>
-              <w:t>Continue with RV-51;</w:t>
-            </w:r>
-          </w:p>
-          <w:p>
-            <w:pPr>
-              <w:tabs>
-                <w:tab w:val="left" w:pos="360"/>
-              </w:tabs>
-              <w:jc w:val="center"/>
-              <w:rPr>
-                <w:sz w:val="20"/>
-              </w:rPr>
-            </w:pPr>
-            <w:r>
-              <w:rPr>
-                <w:sz w:val="20"/>
-              </w:rPr>
-              <w:t xml:space="preserve">For each short call, make selections on Valid, Behavior, Is LSA Informed; enter coaching notes; </w:t>
+              <w:t>Continue with RV-</w:t>
+            </w:r>
+            <w:proofErr w:type="gramStart"/>
+            <w:r>
+              <w:rPr>
+                <w:sz w:val="20"/>
+              </w:rPr>
+              <w:t>51;</w:t>
+            </w:r>
+            <w:proofErr w:type="gramEnd"/>
+          </w:p>
+          <w:p>
+            <w:pPr>
+              <w:tabs>
+                <w:tab w:val="left" w:pos="360"/>
+              </w:tabs>
+              <w:jc w:val="center"/>
+              <w:rPr>
+                <w:sz w:val="20"/>
+              </w:rPr>
+            </w:pPr>
+            <w:r>
+              <w:rPr>
+                <w:sz w:val="20"/>
+              </w:rPr>
+              <w:t xml:space="preserve">For each short call, make selections on Valid, Behavior, Is LSA Informed; enter coaching </w:t>
+            </w:r>
+            <w:proofErr w:type="gramStart"/>
+            <w:r>
+              <w:rPr>
+                <w:sz w:val="20"/>
+              </w:rPr>
+              <w:t>notes;</w:t>
+            </w:r>
+            <w:proofErr w:type="gramEnd"/>
+            <w:r>
+              <w:rPr>
+                <w:sz w:val="20"/>
+              </w:rPr>
+              <w:t xml:space="preserve"> </w:t>
             </w:r>
           </w:p>
           <w:p>
@@ -11584,8 +12087,16 @@
               <w:rPr>
                 <w:sz w:val="20"/>
               </w:rPr>
-              <w:t>Log is successfully updated in database;</w:t>
-            </w:r>
+              <w:t xml:space="preserve">Log is successfully updated in </w:t>
+            </w:r>
+            <w:proofErr w:type="gramStart"/>
+            <w:r>
+              <w:rPr>
+                <w:sz w:val="20"/>
+              </w:rPr>
+              <w:t>database;</w:t>
+            </w:r>
+            <w:proofErr w:type="gramEnd"/>
           </w:p>
           <w:p>
             <w:pPr>
@@ -11694,8 +12205,16 @@
               <w:rPr>
                 <w:sz w:val="20"/>
               </w:rPr>
-              <w:t>Continue with RV-51;</w:t>
-            </w:r>
+              <w:t>Continue with RV-</w:t>
+            </w:r>
+            <w:proofErr w:type="gramStart"/>
+            <w:r>
+              <w:rPr>
+                <w:sz w:val="20"/>
+              </w:rPr>
+              <w:t>51;</w:t>
+            </w:r>
+            <w:proofErr w:type="gramEnd"/>
           </w:p>
           <w:p>
             <w:pPr>
@@ -11803,7 +12322,21 @@
               <w:rPr>
                 <w:sz w:val="20"/>
               </w:rPr>
-              <w:t>Locate a Short Call log in ec.Coaching_Log table with status as “Pending Manager Review”;</w:t>
+              <w:t xml:space="preserve">Locate a Short Call log in </w:t>
+            </w:r>
+            <w:proofErr w:type="gramStart"/>
+            <w:r>
+              <w:rPr>
+                <w:sz w:val="20"/>
+              </w:rPr>
+              <w:t>ec.Coaching</w:t>
+            </w:r>
+            <w:proofErr w:type="gramEnd"/>
+            <w:r>
+              <w:rPr>
+                <w:sz w:val="20"/>
+              </w:rPr>
+              <w:t>_Log table with status as “Pending Manager Review”;</w:t>
             </w:r>
           </w:p>
           <w:p>
@@ -11843,25 +12376,41 @@
               <w:rPr>
                 <w:sz w:val="20"/>
               </w:rPr>
-              <w:t>Go to My Dashboard;</w:t>
-            </w:r>
-          </w:p>
-          <w:p>
-            <w:pPr>
-              <w:tabs>
-                <w:tab w:val="left" w:pos="360"/>
-              </w:tabs>
-              <w:jc w:val="center"/>
-              <w:rPr>
-                <w:sz w:val="20"/>
-              </w:rPr>
-            </w:pPr>
-            <w:r>
-              <w:rPr>
-                <w:sz w:val="20"/>
-              </w:rPr>
-              <w:t>Click “My Pending”;</w:t>
-            </w:r>
+              <w:t xml:space="preserve">Go to My </w:t>
+            </w:r>
+            <w:proofErr w:type="gramStart"/>
+            <w:r>
+              <w:rPr>
+                <w:sz w:val="20"/>
+              </w:rPr>
+              <w:t>Dashboard;</w:t>
+            </w:r>
+            <w:proofErr w:type="gramEnd"/>
+          </w:p>
+          <w:p>
+            <w:pPr>
+              <w:tabs>
+                <w:tab w:val="left" w:pos="360"/>
+              </w:tabs>
+              <w:jc w:val="center"/>
+              <w:rPr>
+                <w:sz w:val="20"/>
+              </w:rPr>
+            </w:pPr>
+            <w:r>
+              <w:rPr>
+                <w:sz w:val="20"/>
+              </w:rPr>
+              <w:t>Click “My Pending</w:t>
+            </w:r>
+            <w:proofErr w:type="gramStart"/>
+            <w:r>
+              <w:rPr>
+                <w:sz w:val="20"/>
+              </w:rPr>
+              <w:t>”;</w:t>
+            </w:r>
+            <w:proofErr w:type="gramEnd"/>
           </w:p>
           <w:p>
             <w:pPr>
@@ -11992,53 +12541,83 @@
               <w:rPr>
                 <w:sz w:val="20"/>
               </w:rPr>
-              <w:t>Continue with RV-54;</w:t>
-            </w:r>
-          </w:p>
-          <w:p>
-            <w:pPr>
-              <w:tabs>
-                <w:tab w:val="left" w:pos="360"/>
-              </w:tabs>
-              <w:jc w:val="center"/>
-              <w:rPr>
-                <w:sz w:val="20"/>
-              </w:rPr>
-            </w:pPr>
-            <w:r>
-              <w:rPr>
-                <w:sz w:val="20"/>
-              </w:rPr>
-              <w:t>For each short call, make selection (Yes or No) on whether agree with Supervisor’s review ; If “No” is selected”, enter notes;</w:t>
-            </w:r>
-          </w:p>
-          <w:p>
-            <w:pPr>
-              <w:tabs>
-                <w:tab w:val="left" w:pos="360"/>
-              </w:tabs>
-              <w:jc w:val="center"/>
-              <w:rPr>
-                <w:sz w:val="20"/>
-              </w:rPr>
-            </w:pPr>
-          </w:p>
-          <w:p>
-            <w:pPr>
-              <w:tabs>
-                <w:tab w:val="left" w:pos="360"/>
-              </w:tabs>
-              <w:jc w:val="center"/>
-              <w:rPr>
-                <w:sz w:val="20"/>
-              </w:rPr>
-            </w:pPr>
-            <w:r>
-              <w:rPr>
-                <w:sz w:val="20"/>
-              </w:rPr>
-              <w:t>Enter Coaching Date and Summary comments for this short call log;</w:t>
-            </w:r>
+              <w:t>Continue with RV-</w:t>
+            </w:r>
+            <w:proofErr w:type="gramStart"/>
+            <w:r>
+              <w:rPr>
+                <w:sz w:val="20"/>
+              </w:rPr>
+              <w:t>54;</w:t>
+            </w:r>
+            <w:proofErr w:type="gramEnd"/>
+          </w:p>
+          <w:p>
+            <w:pPr>
+              <w:tabs>
+                <w:tab w:val="left" w:pos="360"/>
+              </w:tabs>
+              <w:jc w:val="center"/>
+              <w:rPr>
+                <w:sz w:val="20"/>
+              </w:rPr>
+            </w:pPr>
+            <w:r>
+              <w:rPr>
+                <w:sz w:val="20"/>
+              </w:rPr>
+              <w:t xml:space="preserve">For each short call, make selection (Yes or No) on whether agree with Supervisor’s </w:t>
+            </w:r>
+            <w:proofErr w:type="gramStart"/>
+            <w:r>
+              <w:rPr>
+                <w:sz w:val="20"/>
+              </w:rPr>
+              <w:t>review ;</w:t>
+            </w:r>
+            <w:proofErr w:type="gramEnd"/>
+            <w:r>
+              <w:rPr>
+                <w:sz w:val="20"/>
+              </w:rPr>
+              <w:t xml:space="preserve"> If “No” is selected”, enter notes;</w:t>
+            </w:r>
+          </w:p>
+          <w:p>
+            <w:pPr>
+              <w:tabs>
+                <w:tab w:val="left" w:pos="360"/>
+              </w:tabs>
+              <w:jc w:val="center"/>
+              <w:rPr>
+                <w:sz w:val="20"/>
+              </w:rPr>
+            </w:pPr>
+          </w:p>
+          <w:p>
+            <w:pPr>
+              <w:tabs>
+                <w:tab w:val="left" w:pos="360"/>
+              </w:tabs>
+              <w:jc w:val="center"/>
+              <w:rPr>
+                <w:sz w:val="20"/>
+              </w:rPr>
+            </w:pPr>
+            <w:r>
+              <w:rPr>
+                <w:sz w:val="20"/>
+              </w:rPr>
+              <w:t xml:space="preserve">Enter Coaching Date and Summary comments for this short call </w:t>
+            </w:r>
+            <w:proofErr w:type="gramStart"/>
+            <w:r>
+              <w:rPr>
+                <w:sz w:val="20"/>
+              </w:rPr>
+              <w:t>log;</w:t>
+            </w:r>
+            <w:proofErr w:type="gramEnd"/>
           </w:p>
           <w:p>
             <w:pPr>
@@ -12088,8 +12667,16 @@
               <w:rPr>
                 <w:sz w:val="20"/>
               </w:rPr>
-              <w:t>Log is successfully updated in database;</w:t>
-            </w:r>
+              <w:t xml:space="preserve">Log is successfully updated in </w:t>
+            </w:r>
+            <w:proofErr w:type="gramStart"/>
+            <w:r>
+              <w:rPr>
+                <w:sz w:val="20"/>
+              </w:rPr>
+              <w:t>database;</w:t>
+            </w:r>
+            <w:proofErr w:type="gramEnd"/>
           </w:p>
           <w:p>
             <w:pPr>
@@ -12197,8 +12784,16 @@
               <w:rPr>
                 <w:sz w:val="20"/>
               </w:rPr>
-              <w:t>Continue with RV-54;</w:t>
-            </w:r>
+              <w:t>Continue with RV-</w:t>
+            </w:r>
+            <w:proofErr w:type="gramStart"/>
+            <w:r>
+              <w:rPr>
+                <w:sz w:val="20"/>
+              </w:rPr>
+              <w:t>54;</w:t>
+            </w:r>
+            <w:proofErr w:type="gramEnd"/>
           </w:p>
           <w:p>
             <w:pPr>
@@ -12329,7 +12924,14 @@
               <w:rPr>
                 <w:sz w:val="20"/>
               </w:rPr>
-              <w:t>Continue with RV-5</w:t>
+              <w:t>Continue with RV-</w:t>
+            </w:r>
+            <w:proofErr w:type="gramStart"/>
+            <w:r>
+              <w:rPr>
+                <w:sz w:val="20"/>
+              </w:rPr>
+              <w:t>5</w:t>
             </w:r>
             <w:r>
               <w:rPr>
@@ -12343,6 +12945,7 @@
               </w:rPr>
               <w:t>;</w:t>
             </w:r>
+            <w:proofErr w:type="gramEnd"/>
           </w:p>
           <w:p>
             <w:pPr>
@@ -12450,8 +13053,16 @@
               <w:rPr>
                 <w:sz w:val="20"/>
               </w:rPr>
-              <w:t>Make sure there are completed Short Call logs;</w:t>
-            </w:r>
+              <w:t xml:space="preserve">Make sure there are completed Short Call </w:t>
+            </w:r>
+            <w:proofErr w:type="gramStart"/>
+            <w:r>
+              <w:rPr>
+                <w:sz w:val="20"/>
+              </w:rPr>
+              <w:t>logs;</w:t>
+            </w:r>
+            <w:proofErr w:type="gramEnd"/>
           </w:p>
           <w:p>
             <w:pPr>
@@ -12490,7 +13101,14 @@
               <w:rPr>
                 <w:sz w:val="20"/>
               </w:rPr>
-              <w:t>Go to Historical Dashboard</w:t>
+              <w:t xml:space="preserve">Go to Historical </w:t>
+            </w:r>
+            <w:proofErr w:type="gramStart"/>
+            <w:r>
+              <w:rPr>
+                <w:sz w:val="20"/>
+              </w:rPr>
+              <w:t>Dashboard</w:t>
             </w:r>
             <w:r>
               <w:rPr>
@@ -12498,6 +13116,7 @@
               </w:rPr>
               <w:t>;</w:t>
             </w:r>
+            <w:proofErr w:type="gramEnd"/>
           </w:p>
           <w:p>
             <w:pPr>
@@ -12628,8 +13247,16 @@
               <w:rPr>
                 <w:sz w:val="20"/>
               </w:rPr>
-              <w:t>Continue with RV-57;</w:t>
-            </w:r>
+              <w:t>Continue with RV-</w:t>
+            </w:r>
+            <w:proofErr w:type="gramStart"/>
+            <w:r>
+              <w:rPr>
+                <w:sz w:val="20"/>
+              </w:rPr>
+              <w:t>57;</w:t>
+            </w:r>
+            <w:proofErr w:type="gramEnd"/>
           </w:p>
           <w:p>
             <w:pPr>
@@ -12736,8 +13363,16 @@
               <w:rPr>
                 <w:sz w:val="20"/>
               </w:rPr>
-              <w:t>Make sure there are completed Short Call logs;</w:t>
-            </w:r>
+              <w:t xml:space="preserve">Make sure there are completed Short Call </w:t>
+            </w:r>
+            <w:proofErr w:type="gramStart"/>
+            <w:r>
+              <w:rPr>
+                <w:sz w:val="20"/>
+              </w:rPr>
+              <w:t>logs;</w:t>
+            </w:r>
+            <w:proofErr w:type="gramEnd"/>
           </w:p>
           <w:p>
             <w:pPr>
@@ -12788,8 +13423,16 @@
               <w:rPr>
                 <w:sz w:val="20"/>
               </w:rPr>
-              <w:t>Go to My Dashboard;</w:t>
-            </w:r>
+              <w:t xml:space="preserve">Go to My </w:t>
+            </w:r>
+            <w:proofErr w:type="gramStart"/>
+            <w:r>
+              <w:rPr>
+                <w:sz w:val="20"/>
+              </w:rPr>
+              <w:t>Dashboard;</w:t>
+            </w:r>
+            <w:proofErr w:type="gramEnd"/>
           </w:p>
           <w:p>
             <w:pPr>
@@ -13241,8 +13884,16 @@
               <w:rPr>
                 <w:sz w:val="20"/>
               </w:rPr>
-              <w:t>Same as RV-60;</w:t>
-            </w:r>
+              <w:t>Same as RV-</w:t>
+            </w:r>
+            <w:proofErr w:type="gramStart"/>
+            <w:r>
+              <w:rPr>
+                <w:sz w:val="20"/>
+              </w:rPr>
+              <w:t>60;</w:t>
+            </w:r>
+            <w:proofErr w:type="gramEnd"/>
           </w:p>
           <w:p>
             <w:pPr>
@@ -13265,13 +13916,27 @@
               <w:rPr>
                 <w:sz w:val="20"/>
               </w:rPr>
-              <w:t xml:space="preserve">, optionally enter comments, </w:t>
-            </w:r>
-            <w:r>
-              <w:rPr>
-                <w:sz w:val="20"/>
-              </w:rPr>
-              <w:t xml:space="preserve"> and click Submit</w:t>
+              <w:t xml:space="preserve">, optionally enter </w:t>
+            </w:r>
+            <w:proofErr w:type="gramStart"/>
+            <w:r>
+              <w:rPr>
+                <w:sz w:val="20"/>
+              </w:rPr>
+              <w:t xml:space="preserve">comments, </w:t>
+            </w:r>
+            <w:r>
+              <w:rPr>
+                <w:sz w:val="20"/>
+              </w:rPr>
+              <w:t xml:space="preserve"> and</w:t>
+            </w:r>
+            <w:proofErr w:type="gramEnd"/>
+            <w:r>
+              <w:rPr>
+                <w:sz w:val="20"/>
+              </w:rPr>
+              <w:t xml:space="preserve"> click Submit</w:t>
             </w:r>
           </w:p>
         </w:tc>
@@ -13408,8 +14073,16 @@
               <w:rPr>
                 <w:sz w:val="20"/>
               </w:rPr>
-              <w:t>Same as RV-61;</w:t>
-            </w:r>
+              <w:t>Same as RV-</w:t>
+            </w:r>
+            <w:proofErr w:type="gramStart"/>
+            <w:r>
+              <w:rPr>
+                <w:sz w:val="20"/>
+              </w:rPr>
+              <w:t>61;</w:t>
+            </w:r>
+            <w:proofErr w:type="gramEnd"/>
           </w:p>
           <w:p>
             <w:pPr>
@@ -13991,8 +14664,16 @@
               <w:rPr>
                 <w:sz w:val="20"/>
               </w:rPr>
-              <w:t>Enter required data;</w:t>
-            </w:r>
+              <w:t xml:space="preserve">Enter required </w:t>
+            </w:r>
+            <w:proofErr w:type="gramStart"/>
+            <w:r>
+              <w:rPr>
+                <w:sz w:val="20"/>
+              </w:rPr>
+              <w:t>data;</w:t>
+            </w:r>
+            <w:proofErr w:type="gramEnd"/>
           </w:p>
           <w:p>
             <w:pPr>
@@ -14517,7 +15198,21 @@
               <w:rPr>
                 <w:sz w:val="20"/>
               </w:rPr>
-              <w:t>User is configured as the Employee of  the following Quality/BQMS log:</w:t>
+              <w:t xml:space="preserve">User is configured as the Employee </w:t>
+            </w:r>
+            <w:proofErr w:type="gramStart"/>
+            <w:r>
+              <w:rPr>
+                <w:sz w:val="20"/>
+              </w:rPr>
+              <w:t>of  the</w:t>
+            </w:r>
+            <w:proofErr w:type="gramEnd"/>
+            <w:r>
+              <w:rPr>
+                <w:sz w:val="20"/>
+              </w:rPr>
+              <w:t xml:space="preserve"> following Quality/BQMS log:</w:t>
             </w:r>
           </w:p>
           <w:p>
@@ -14585,8 +15280,16 @@
               <w:rPr>
                 <w:sz w:val="20"/>
               </w:rPr>
-              <w:t>Launch eCoaching web application;</w:t>
-            </w:r>
+              <w:t xml:space="preserve">Launch eCoaching web </w:t>
+            </w:r>
+            <w:proofErr w:type="gramStart"/>
+            <w:r>
+              <w:rPr>
+                <w:sz w:val="20"/>
+              </w:rPr>
+              <w:t>application;</w:t>
+            </w:r>
+            <w:proofErr w:type="gramEnd"/>
           </w:p>
           <w:p>
             <w:pPr>
@@ -14630,8 +15333,16 @@
               <w:rPr>
                 <w:sz w:val="20"/>
               </w:rPr>
-              <w:t>Click “View My Pending”;</w:t>
-            </w:r>
+              <w:t>Click “View My Pending</w:t>
+            </w:r>
+            <w:proofErr w:type="gramStart"/>
+            <w:r>
+              <w:rPr>
+                <w:sz w:val="20"/>
+              </w:rPr>
+              <w:t>”;</w:t>
+            </w:r>
+            <w:proofErr w:type="gramEnd"/>
           </w:p>
           <w:p>
             <w:pPr>
@@ -14696,7 +15407,21 @@
               <w:rPr>
                 <w:sz w:val="20"/>
               </w:rPr>
-              <w:t>User is able to complete the log and the log is updated to “Completed”</w:t>
+              <w:t xml:space="preserve">User </w:t>
+            </w:r>
+            <w:proofErr w:type="gramStart"/>
+            <w:r>
+              <w:rPr>
+                <w:sz w:val="20"/>
+              </w:rPr>
+              <w:t>is able to</w:t>
+            </w:r>
+            <w:proofErr w:type="gramEnd"/>
+            <w:r>
+              <w:rPr>
+                <w:sz w:val="20"/>
+              </w:rPr>
+              <w:t xml:space="preserve"> complete the log and the log is updated to “Completed”</w:t>
             </w:r>
           </w:p>
         </w:tc>
@@ -14822,8 +15547,16 @@
               <w:rPr>
                 <w:sz w:val="20"/>
               </w:rPr>
-              <w:t>Launch eCoaching web application;</w:t>
-            </w:r>
+              <w:t xml:space="preserve">Launch eCoaching web </w:t>
+            </w:r>
+            <w:proofErr w:type="gramStart"/>
+            <w:r>
+              <w:rPr>
+                <w:sz w:val="20"/>
+              </w:rPr>
+              <w:t>application;</w:t>
+            </w:r>
+            <w:proofErr w:type="gramEnd"/>
           </w:p>
           <w:p>
             <w:pPr>
@@ -14867,8 +15600,16 @@
               <w:rPr>
                 <w:sz w:val="20"/>
               </w:rPr>
-              <w:t>Click “View My Pending”;</w:t>
-            </w:r>
+              <w:t>Click “View My Pending</w:t>
+            </w:r>
+            <w:proofErr w:type="gramStart"/>
+            <w:r>
+              <w:rPr>
+                <w:sz w:val="20"/>
+              </w:rPr>
+              <w:t>”;</w:t>
+            </w:r>
+            <w:proofErr w:type="gramEnd"/>
           </w:p>
           <w:p>
             <w:pPr>
@@ -14932,7 +15673,21 @@
               <w:rPr>
                 <w:sz w:val="20"/>
               </w:rPr>
-              <w:t>User is able to complete the log and the log is updated to “Completed”.</w:t>
+              <w:t xml:space="preserve">User </w:t>
+            </w:r>
+            <w:proofErr w:type="gramStart"/>
+            <w:r>
+              <w:rPr>
+                <w:sz w:val="20"/>
+              </w:rPr>
+              <w:t>is able to</w:t>
+            </w:r>
+            <w:proofErr w:type="gramEnd"/>
+            <w:r>
+              <w:rPr>
+                <w:sz w:val="20"/>
+              </w:rPr>
+              <w:t xml:space="preserve"> complete the log and the log is updated to “Completed”.</w:t>
             </w:r>
           </w:p>
         </w:tc>
@@ -15187,8 +15942,16 @@
               <w:rPr>
                 <w:sz w:val="20"/>
               </w:rPr>
-              <w:t>Click My Pending;</w:t>
-            </w:r>
+              <w:t xml:space="preserve">Click My </w:t>
+            </w:r>
+            <w:proofErr w:type="gramStart"/>
+            <w:r>
+              <w:rPr>
+                <w:sz w:val="20"/>
+              </w:rPr>
+              <w:t>Pending;</w:t>
+            </w:r>
+            <w:proofErr w:type="gramEnd"/>
           </w:p>
           <w:p>
             <w:pPr>
@@ -15281,7 +16044,21 @@
               <w:rPr>
                 <w:sz w:val="20"/>
               </w:rPr>
-              <w:t>Your CSR has reached a major attendance milestone with 11 perfect shifts.You are encouraged to validate that the CSR indeed earned perfect attendance and verify that the hours have been removed in the Attendance Tracking Tool. And of course, please say thank you to your CSR for a job well done. This notification is for your CSR and does not apply to your personal attendance. Please refer to the name listed beside the 'employee' field to determine the employee who is receiving this message.</w:t>
+              <w:t xml:space="preserve">Your CSR has reached a major attendance milestone with 11 perfect </w:t>
+            </w:r>
+            <w:proofErr w:type="gramStart"/>
+            <w:r>
+              <w:rPr>
+                <w:sz w:val="20"/>
+              </w:rPr>
+              <w:t>shifts.You</w:t>
+            </w:r>
+            <w:proofErr w:type="gramEnd"/>
+            <w:r>
+              <w:rPr>
+                <w:sz w:val="20"/>
+              </w:rPr>
+              <w:t xml:space="preserve"> are encouraged to validate that the CSR indeed earned perfect attendance and verify that the hours have been removed in the Attendance Tracking Tool. And of course, please say thank you to your CSR for a job well done. This notification is for your CSR and does not apply to your personal attendance. Please refer to the name listed beside the 'employee' field to determine the employee who is receiving this message.</w:t>
             </w:r>
             <w:r>
               <w:rPr>
@@ -15445,12 +16222,26 @@
                 <w:tab w:val="left" w:pos="360"/>
               </w:tabs>
               <w:rPr>
-                <w:sz w:val="20"/>
-              </w:rPr>
-            </w:pPr>
-            <w:r>
-              <w:rPr>
-                <w:sz w:val="20"/>
+                <w:b/>
+                <w:bCs/>
+                <w:sz w:val="20"/>
+                <w:rPrChange w:id="11" w:author="Huang, Lili" w:date="2023-04-10T13:54:00Z">
+                  <w:rPr>
+                    <w:sz w:val="20"/>
+                  </w:rPr>
+                </w:rPrChange>
+              </w:rPr>
+            </w:pPr>
+            <w:r>
+              <w:rPr>
+                <w:b/>
+                <w:bCs/>
+                <w:sz w:val="20"/>
+                <w:rPrChange w:id="12" w:author="Huang, Lili" w:date="2023-04-10T13:54:00Z">
+                  <w:rPr>
+                    <w:sz w:val="20"/>
+                  </w:rPr>
+                </w:rPrChange>
               </w:rPr>
               <w:t>Survey</w:t>
             </w:r>
@@ -15563,7 +16354,14 @@
               <w:rPr>
                 <w:sz w:val="20"/>
               </w:rPr>
-              <w:t>Launch eCoaching web application</w:t>
+              <w:t xml:space="preserve">Launch eCoaching web </w:t>
+            </w:r>
+            <w:proofErr w:type="gramStart"/>
+            <w:r>
+              <w:rPr>
+                <w:sz w:val="20"/>
+              </w:rPr>
+              <w:t>application</w:t>
             </w:r>
             <w:r>
               <w:rPr>
@@ -15571,6 +16369,7 @@
               </w:rPr>
               <w:t>;</w:t>
             </w:r>
+            <w:proofErr w:type="gramEnd"/>
           </w:p>
           <w:p>
             <w:pPr>
@@ -15963,8 +16762,16 @@
               <w:rPr>
                 <w:sz w:val="20"/>
               </w:rPr>
-              <w:t>Enter the required fields (coaching date and coaching details);</w:t>
-            </w:r>
+              <w:t>Enter the required fields (coaching date and coaching details</w:t>
+            </w:r>
+            <w:proofErr w:type="gramStart"/>
+            <w:r>
+              <w:rPr>
+                <w:sz w:val="20"/>
+              </w:rPr>
+              <w:t>);</w:t>
+            </w:r>
+            <w:proofErr w:type="gramEnd"/>
           </w:p>
           <w:p>
             <w:pPr>
@@ -16129,8 +16936,16 @@
               <w:rPr>
                 <w:sz w:val="20"/>
               </w:rPr>
-              <w:t>Launch eCoaching web application;</w:t>
-            </w:r>
+              <w:t xml:space="preserve">Launch eCoaching web </w:t>
+            </w:r>
+            <w:proofErr w:type="gramStart"/>
+            <w:r>
+              <w:rPr>
+                <w:sz w:val="20"/>
+              </w:rPr>
+              <w:t>application;</w:t>
+            </w:r>
+            <w:proofErr w:type="gramEnd"/>
           </w:p>
           <w:p>
             <w:pPr>
@@ -16398,7 +17213,21 @@
               <w:rPr>
                 <w:sz w:val="20"/>
               </w:rPr>
-              <w:t>Click the log from  RV-CSR-OTH-SUR-1</w:t>
+              <w:t xml:space="preserve">Click the log </w:t>
+            </w:r>
+            <w:proofErr w:type="gramStart"/>
+            <w:r>
+              <w:rPr>
+                <w:sz w:val="20"/>
+              </w:rPr>
+              <w:t>from  RV</w:t>
+            </w:r>
+            <w:proofErr w:type="gramEnd"/>
+            <w:r>
+              <w:rPr>
+                <w:sz w:val="20"/>
+              </w:rPr>
+              <w:t>-CSR-OTH-SUR-1</w:t>
             </w:r>
           </w:p>
         </w:tc>
@@ -16556,12 +17385,14 @@
               </w:rPr>
               <w:t>(acknowledgement checkbox and feedback/comments</w:t>
             </w:r>
+            <w:proofErr w:type="gramStart"/>
             <w:r>
               <w:rPr>
                 <w:sz w:val="20"/>
               </w:rPr>
               <w:t>);</w:t>
             </w:r>
+            <w:proofErr w:type="gramEnd"/>
           </w:p>
           <w:p>
             <w:pPr>
@@ -16670,12 +17501,26 @@
                 <w:tab w:val="left" w:pos="360"/>
               </w:tabs>
               <w:rPr>
-                <w:sz w:val="20"/>
-              </w:rPr>
-            </w:pPr>
-            <w:r>
-              <w:rPr>
-                <w:sz w:val="20"/>
+                <w:b/>
+                <w:bCs/>
+                <w:sz w:val="20"/>
+                <w:rPrChange w:id="13" w:author="Huang, Lili" w:date="2023-04-10T13:54:00Z">
+                  <w:rPr>
+                    <w:sz w:val="20"/>
+                  </w:rPr>
+                </w:rPrChange>
+              </w:rPr>
+            </w:pPr>
+            <w:r>
+              <w:rPr>
+                <w:b/>
+                <w:bCs/>
+                <w:sz w:val="20"/>
+                <w:rPrChange w:id="14" w:author="Huang, Lili" w:date="2023-04-10T13:54:00Z">
+                  <w:rPr>
+                    <w:sz w:val="20"/>
+                  </w:rPr>
+                </w:rPrChange>
               </w:rPr>
               <w:t xml:space="preserve">Attendance Policy Earn back </w:t>
             </w:r>
@@ -17462,12 +18307,26 @@
                 <w:tab w:val="left" w:pos="360"/>
               </w:tabs>
               <w:rPr>
-                <w:sz w:val="20"/>
-              </w:rPr>
-            </w:pPr>
-            <w:r>
-              <w:rPr>
-                <w:sz w:val="20"/>
+                <w:b/>
+                <w:bCs/>
+                <w:sz w:val="20"/>
+                <w:rPrChange w:id="15" w:author="Huang, Lili" w:date="2023-04-10T13:54:00Z">
+                  <w:rPr>
+                    <w:sz w:val="20"/>
+                  </w:rPr>
+                </w:rPrChange>
+              </w:rPr>
+            </w:pPr>
+            <w:r>
+              <w:rPr>
+                <w:b/>
+                <w:bCs/>
+                <w:sz w:val="20"/>
+                <w:rPrChange w:id="16" w:author="Huang, Lili" w:date="2023-04-10T13:54:00Z">
+                  <w:rPr>
+                    <w:sz w:val="20"/>
+                  </w:rPr>
+                </w:rPrChange>
               </w:rPr>
               <w:t>Follow-up logs</w:t>
             </w:r>
@@ -17556,8 +18415,16 @@
               <w:rPr>
                 <w:sz w:val="20"/>
               </w:rPr>
-              <w:t>Launch eCoaching web application;</w:t>
-            </w:r>
+              <w:t xml:space="preserve">Launch eCoaching web </w:t>
+            </w:r>
+            <w:proofErr w:type="gramStart"/>
+            <w:r>
+              <w:rPr>
+                <w:sz w:val="20"/>
+              </w:rPr>
+              <w:t>application;</w:t>
+            </w:r>
+            <w:proofErr w:type="gramEnd"/>
           </w:p>
           <w:p>
             <w:pPr>
@@ -17612,8 +18479,16 @@
               <w:rPr>
                 <w:sz w:val="20"/>
               </w:rPr>
-              <w:t>Click “View My Pending”;</w:t>
-            </w:r>
+              <w:t>Click “View My Pending</w:t>
+            </w:r>
+            <w:proofErr w:type="gramStart"/>
+            <w:r>
+              <w:rPr>
+                <w:sz w:val="20"/>
+              </w:rPr>
+              <w:t>”;</w:t>
+            </w:r>
+            <w:proofErr w:type="gramEnd"/>
           </w:p>
           <w:p>
             <w:pPr>
@@ -17743,8 +18618,16 @@
               <w:rPr>
                 <w:sz w:val="20"/>
               </w:rPr>
-              <w:t>Fill in required fields;</w:t>
-            </w:r>
+              <w:t xml:space="preserve">Fill in required </w:t>
+            </w:r>
+            <w:proofErr w:type="gramStart"/>
+            <w:r>
+              <w:rPr>
+                <w:sz w:val="20"/>
+              </w:rPr>
+              <w:t>fields;</w:t>
+            </w:r>
+            <w:proofErr w:type="gramEnd"/>
           </w:p>
           <w:p>
             <w:pPr>
@@ -17886,8 +18769,16 @@
               <w:rPr>
                 <w:sz w:val="20"/>
               </w:rPr>
-              <w:t>Launch eCoaching web application;</w:t>
-            </w:r>
+              <w:t xml:space="preserve">Launch eCoaching web </w:t>
+            </w:r>
+            <w:proofErr w:type="gramStart"/>
+            <w:r>
+              <w:rPr>
+                <w:sz w:val="20"/>
+              </w:rPr>
+              <w:t>application;</w:t>
+            </w:r>
+            <w:proofErr w:type="gramEnd"/>
           </w:p>
           <w:p>
             <w:pPr>
@@ -17942,8 +18833,16 @@
               <w:rPr>
                 <w:sz w:val="20"/>
               </w:rPr>
-              <w:t>Click “View My Pending”;</w:t>
-            </w:r>
+              <w:t>Click “View My Pending</w:t>
+            </w:r>
+            <w:proofErr w:type="gramStart"/>
+            <w:r>
+              <w:rPr>
+                <w:sz w:val="20"/>
+              </w:rPr>
+              <w:t>”;</w:t>
+            </w:r>
+            <w:proofErr w:type="gramEnd"/>
           </w:p>
           <w:p>
             <w:pPr>
@@ -18075,8 +18974,16 @@
               <w:rPr>
                 <w:sz w:val="20"/>
               </w:rPr>
-              <w:t>Fill in required fields;</w:t>
-            </w:r>
+              <w:t xml:space="preserve">Fill in required </w:t>
+            </w:r>
+            <w:proofErr w:type="gramStart"/>
+            <w:r>
+              <w:rPr>
+                <w:sz w:val="20"/>
+              </w:rPr>
+              <w:t>fields;</w:t>
+            </w:r>
+            <w:proofErr w:type="gramEnd"/>
           </w:p>
           <w:p>
             <w:pPr>
@@ -18218,8 +19125,16 @@
               <w:rPr>
                 <w:sz w:val="20"/>
               </w:rPr>
-              <w:t>Launch eCoaching web application;</w:t>
-            </w:r>
+              <w:t xml:space="preserve">Launch eCoaching web </w:t>
+            </w:r>
+            <w:proofErr w:type="gramStart"/>
+            <w:r>
+              <w:rPr>
+                <w:sz w:val="20"/>
+              </w:rPr>
+              <w:t>application;</w:t>
+            </w:r>
+            <w:proofErr w:type="gramEnd"/>
           </w:p>
           <w:p>
             <w:pPr>
@@ -18274,8 +19189,16 @@
               <w:rPr>
                 <w:sz w:val="20"/>
               </w:rPr>
-              <w:t>Click “View My Pending”;</w:t>
-            </w:r>
+              <w:t>Click “View My Pending</w:t>
+            </w:r>
+            <w:proofErr w:type="gramStart"/>
+            <w:r>
+              <w:rPr>
+                <w:sz w:val="20"/>
+              </w:rPr>
+              <w:t>”;</w:t>
+            </w:r>
+            <w:proofErr w:type="gramEnd"/>
           </w:p>
           <w:p>
             <w:pPr>
@@ -18339,33 +19262,55 @@
               <w:rPr>
                 <w:sz w:val="20"/>
               </w:rPr>
-              <w:t>If today’s date is before Follow-up Due Date, user is not able to enter follow-up date and notes;</w:t>
-            </w:r>
-          </w:p>
-          <w:p>
-            <w:pPr>
-              <w:tabs>
-                <w:tab w:val="left" w:pos="360"/>
-              </w:tabs>
-              <w:rPr>
-                <w:sz w:val="20"/>
-              </w:rPr>
-            </w:pPr>
-          </w:p>
-          <w:p>
-            <w:pPr>
-              <w:tabs>
-                <w:tab w:val="left" w:pos="360"/>
-              </w:tabs>
-              <w:rPr>
-                <w:sz w:val="20"/>
-              </w:rPr>
-            </w:pPr>
-            <w:r>
-              <w:rPr>
-                <w:sz w:val="20"/>
-              </w:rPr>
-              <w:t>Otherwise, user is able to enter follow-up date and notes.</w:t>
+              <w:t xml:space="preserve">If today’s date is before Follow-up Due Date, user is not able to enter follow-up date and </w:t>
+            </w:r>
+            <w:proofErr w:type="gramStart"/>
+            <w:r>
+              <w:rPr>
+                <w:sz w:val="20"/>
+              </w:rPr>
+              <w:t>notes;</w:t>
+            </w:r>
+            <w:proofErr w:type="gramEnd"/>
+          </w:p>
+          <w:p>
+            <w:pPr>
+              <w:tabs>
+                <w:tab w:val="left" w:pos="360"/>
+              </w:tabs>
+              <w:rPr>
+                <w:sz w:val="20"/>
+              </w:rPr>
+            </w:pPr>
+          </w:p>
+          <w:p>
+            <w:pPr>
+              <w:tabs>
+                <w:tab w:val="left" w:pos="360"/>
+              </w:tabs>
+              <w:rPr>
+                <w:sz w:val="20"/>
+              </w:rPr>
+            </w:pPr>
+            <w:r>
+              <w:rPr>
+                <w:sz w:val="20"/>
+              </w:rPr>
+              <w:t xml:space="preserve">Otherwise, user </w:t>
+            </w:r>
+            <w:proofErr w:type="gramStart"/>
+            <w:r>
+              <w:rPr>
+                <w:sz w:val="20"/>
+              </w:rPr>
+              <w:t>is able to</w:t>
+            </w:r>
+            <w:proofErr w:type="gramEnd"/>
+            <w:r>
+              <w:rPr>
+                <w:sz w:val="20"/>
+              </w:rPr>
+              <w:t xml:space="preserve"> enter follow-up date and notes.</w:t>
             </w:r>
           </w:p>
         </w:tc>
@@ -18434,8 +19379,16 @@
               <w:rPr>
                 <w:sz w:val="20"/>
               </w:rPr>
-              <w:t>Same as RV-CSR-FOLLOWUP-3;</w:t>
-            </w:r>
+              <w:t>Same as RV-CSR-FOLLOWUP-</w:t>
+            </w:r>
+            <w:proofErr w:type="gramStart"/>
+            <w:r>
+              <w:rPr>
+                <w:sz w:val="20"/>
+              </w:rPr>
+              <w:t>3;</w:t>
+            </w:r>
+            <w:proofErr w:type="gramEnd"/>
           </w:p>
           <w:p>
             <w:pPr>
@@ -18485,8 +19438,16 @@
               <w:rPr>
                 <w:sz w:val="20"/>
               </w:rPr>
-              <w:t>Launch eCoaching web application;</w:t>
-            </w:r>
+              <w:t xml:space="preserve">Launch eCoaching web </w:t>
+            </w:r>
+            <w:proofErr w:type="gramStart"/>
+            <w:r>
+              <w:rPr>
+                <w:sz w:val="20"/>
+              </w:rPr>
+              <w:t>application;</w:t>
+            </w:r>
+            <w:proofErr w:type="gramEnd"/>
           </w:p>
           <w:p>
             <w:pPr>
@@ -18530,8 +19491,16 @@
               <w:rPr>
                 <w:sz w:val="20"/>
               </w:rPr>
-              <w:t>Click “View My Pending”;</w:t>
-            </w:r>
+              <w:t>Click “View My Pending</w:t>
+            </w:r>
+            <w:proofErr w:type="gramStart"/>
+            <w:r>
+              <w:rPr>
+                <w:sz w:val="20"/>
+              </w:rPr>
+              <w:t>”;</w:t>
+            </w:r>
+            <w:proofErr w:type="gramEnd"/>
           </w:p>
           <w:p>
             <w:pPr>
@@ -18595,7 +19564,21 @@
               <w:rPr>
                 <w:sz w:val="20"/>
               </w:rPr>
-              <w:t>User is able to complete the follow-up log and the log is updated to “Pending Employee Review”</w:t>
+              <w:t xml:space="preserve">User </w:t>
+            </w:r>
+            <w:proofErr w:type="gramStart"/>
+            <w:r>
+              <w:rPr>
+                <w:sz w:val="20"/>
+              </w:rPr>
+              <w:t>is able to</w:t>
+            </w:r>
+            <w:proofErr w:type="gramEnd"/>
+            <w:r>
+              <w:rPr>
+                <w:sz w:val="20"/>
+              </w:rPr>
+              <w:t xml:space="preserve"> complete the follow-up log and the log is updated to “Pending Employee Review”</w:t>
             </w:r>
           </w:p>
         </w:tc>
@@ -18687,8 +19670,16 @@
               <w:rPr>
                 <w:sz w:val="20"/>
               </w:rPr>
-              <w:t>Launch eCoaching web application;</w:t>
-            </w:r>
+              <w:t xml:space="preserve">Launch eCoaching web </w:t>
+            </w:r>
+            <w:proofErr w:type="gramStart"/>
+            <w:r>
+              <w:rPr>
+                <w:sz w:val="20"/>
+              </w:rPr>
+              <w:t>application;</w:t>
+            </w:r>
+            <w:proofErr w:type="gramEnd"/>
           </w:p>
           <w:p>
             <w:pPr>
@@ -18732,8 +19723,16 @@
               <w:rPr>
                 <w:sz w:val="20"/>
               </w:rPr>
-              <w:t>Click “View My Pending”;</w:t>
-            </w:r>
+              <w:t>Click “View My Pending</w:t>
+            </w:r>
+            <w:proofErr w:type="gramStart"/>
+            <w:r>
+              <w:rPr>
+                <w:sz w:val="20"/>
+              </w:rPr>
+              <w:t>”;</w:t>
+            </w:r>
+            <w:proofErr w:type="gramEnd"/>
           </w:p>
           <w:p>
             <w:pPr>
@@ -18797,7 +19796,21 @@
               <w:rPr>
                 <w:sz w:val="20"/>
               </w:rPr>
-              <w:t>User is able to complete the log and the log is updated to “Completed”</w:t>
+              <w:t xml:space="preserve">User </w:t>
+            </w:r>
+            <w:proofErr w:type="gramStart"/>
+            <w:r>
+              <w:rPr>
+                <w:sz w:val="20"/>
+              </w:rPr>
+              <w:t>is able to</w:t>
+            </w:r>
+            <w:proofErr w:type="gramEnd"/>
+            <w:r>
+              <w:rPr>
+                <w:sz w:val="20"/>
+              </w:rPr>
+              <w:t xml:space="preserve"> complete the log and the log is updated to “Completed”</w:t>
             </w:r>
           </w:p>
         </w:tc>
@@ -18889,53 +19902,77 @@
               <w:rPr>
                 <w:sz w:val="20"/>
               </w:rPr>
-              <w:t>Launch eCoaching web application;</w:t>
-            </w:r>
-          </w:p>
-          <w:p>
-            <w:pPr>
-              <w:tabs>
-                <w:tab w:val="left" w:pos="360"/>
-              </w:tabs>
-              <w:jc w:val="center"/>
-              <w:rPr>
-                <w:sz w:val="20"/>
-              </w:rPr>
-            </w:pPr>
-          </w:p>
-          <w:p>
-            <w:pPr>
-              <w:tabs>
-                <w:tab w:val="left" w:pos="360"/>
-              </w:tabs>
-              <w:jc w:val="center"/>
-              <w:rPr>
-                <w:sz w:val="20"/>
-              </w:rPr>
-            </w:pPr>
-            <w:r>
-              <w:rPr>
-                <w:sz w:val="20"/>
-              </w:rPr>
-              <w:t>Click “Historical Dashboard”;</w:t>
-            </w:r>
-          </w:p>
-          <w:p>
-            <w:pPr>
-              <w:tabs>
-                <w:tab w:val="left" w:pos="360"/>
-              </w:tabs>
-              <w:jc w:val="center"/>
-              <w:rPr>
-                <w:sz w:val="20"/>
-              </w:rPr>
-            </w:pPr>
-            <w:r>
-              <w:rPr>
-                <w:sz w:val="20"/>
-              </w:rPr>
-              <w:t>Fill in Search Fields;</w:t>
-            </w:r>
+              <w:t xml:space="preserve">Launch eCoaching web </w:t>
+            </w:r>
+            <w:proofErr w:type="gramStart"/>
+            <w:r>
+              <w:rPr>
+                <w:sz w:val="20"/>
+              </w:rPr>
+              <w:t>application;</w:t>
+            </w:r>
+            <w:proofErr w:type="gramEnd"/>
+          </w:p>
+          <w:p>
+            <w:pPr>
+              <w:tabs>
+                <w:tab w:val="left" w:pos="360"/>
+              </w:tabs>
+              <w:jc w:val="center"/>
+              <w:rPr>
+                <w:sz w:val="20"/>
+              </w:rPr>
+            </w:pPr>
+          </w:p>
+          <w:p>
+            <w:pPr>
+              <w:tabs>
+                <w:tab w:val="left" w:pos="360"/>
+              </w:tabs>
+              <w:jc w:val="center"/>
+              <w:rPr>
+                <w:sz w:val="20"/>
+              </w:rPr>
+            </w:pPr>
+            <w:r>
+              <w:rPr>
+                <w:sz w:val="20"/>
+              </w:rPr>
+              <w:t>Click “Historical Dashboard</w:t>
+            </w:r>
+            <w:proofErr w:type="gramStart"/>
+            <w:r>
+              <w:rPr>
+                <w:sz w:val="20"/>
+              </w:rPr>
+              <w:t>”;</w:t>
+            </w:r>
+            <w:proofErr w:type="gramEnd"/>
+          </w:p>
+          <w:p>
+            <w:pPr>
+              <w:tabs>
+                <w:tab w:val="left" w:pos="360"/>
+              </w:tabs>
+              <w:jc w:val="center"/>
+              <w:rPr>
+                <w:sz w:val="20"/>
+              </w:rPr>
+            </w:pPr>
+            <w:r>
+              <w:rPr>
+                <w:sz w:val="20"/>
+              </w:rPr>
+              <w:t xml:space="preserve">Fill in Search </w:t>
+            </w:r>
+            <w:proofErr w:type="gramStart"/>
+            <w:r>
+              <w:rPr>
+                <w:sz w:val="20"/>
+              </w:rPr>
+              <w:t>Fields;</w:t>
+            </w:r>
+            <w:proofErr w:type="gramEnd"/>
           </w:p>
           <w:p>
             <w:pPr>
@@ -19218,8 +20255,16 @@
               <w:rPr>
                 <w:sz w:val="20"/>
               </w:rPr>
-              <w:t>Launch eCoaching web application;</w:t>
-            </w:r>
+              <w:t xml:space="preserve">Launch eCoaching web </w:t>
+            </w:r>
+            <w:proofErr w:type="gramStart"/>
+            <w:r>
+              <w:rPr>
+                <w:sz w:val="20"/>
+              </w:rPr>
+              <w:t>application;</w:t>
+            </w:r>
+            <w:proofErr w:type="gramEnd"/>
           </w:p>
           <w:p>
             <w:pPr>
@@ -19263,8 +20308,16 @@
               <w:rPr>
                 <w:sz w:val="20"/>
               </w:rPr>
-              <w:t>Click “View My Pending”;</w:t>
-            </w:r>
+              <w:t>Click “View My Pending</w:t>
+            </w:r>
+            <w:proofErr w:type="gramStart"/>
+            <w:r>
+              <w:rPr>
+                <w:sz w:val="20"/>
+              </w:rPr>
+              <w:t>”;</w:t>
+            </w:r>
+            <w:proofErr w:type="gramEnd"/>
           </w:p>
           <w:p>
             <w:pPr>
@@ -19328,7 +20381,21 @@
               <w:rPr>
                 <w:sz w:val="20"/>
               </w:rPr>
-              <w:t>User is able to acknowledge the log and the log is updated to “Pending Employee Review”</w:t>
+              <w:t xml:space="preserve">User </w:t>
+            </w:r>
+            <w:proofErr w:type="gramStart"/>
+            <w:r>
+              <w:rPr>
+                <w:sz w:val="20"/>
+              </w:rPr>
+              <w:t>is able to</w:t>
+            </w:r>
+            <w:proofErr w:type="gramEnd"/>
+            <w:r>
+              <w:rPr>
+                <w:sz w:val="20"/>
+              </w:rPr>
+              <w:t xml:space="preserve"> acknowledge the log and the log is updated to “Pending Employee Review”</w:t>
             </w:r>
           </w:p>
         </w:tc>
@@ -19460,8 +20527,16 @@
                 <w:sz w:val="20"/>
               </w:rPr>
               <w:lastRenderedPageBreak/>
-              <w:t>Launch eCoaching web application;</w:t>
-            </w:r>
+              <w:t xml:space="preserve">Launch eCoaching web </w:t>
+            </w:r>
+            <w:proofErr w:type="gramStart"/>
+            <w:r>
+              <w:rPr>
+                <w:sz w:val="20"/>
+              </w:rPr>
+              <w:t>application;</w:t>
+            </w:r>
+            <w:proofErr w:type="gramEnd"/>
           </w:p>
           <w:p>
             <w:pPr>
@@ -19505,8 +20580,16 @@
               <w:rPr>
                 <w:sz w:val="20"/>
               </w:rPr>
-              <w:t>Click “View My Pending”;</w:t>
-            </w:r>
+              <w:t>Click “View My Pending</w:t>
+            </w:r>
+            <w:proofErr w:type="gramStart"/>
+            <w:r>
+              <w:rPr>
+                <w:sz w:val="20"/>
+              </w:rPr>
+              <w:t>”;</w:t>
+            </w:r>
+            <w:proofErr w:type="gramEnd"/>
           </w:p>
           <w:p>
             <w:pPr>
@@ -19572,7 +20655,21 @@
               <w:rPr>
                 <w:sz w:val="20"/>
               </w:rPr>
-              <w:t xml:space="preserve">User is able to complete the log and the </w:t>
+              <w:t xml:space="preserve">User </w:t>
+            </w:r>
+            <w:proofErr w:type="gramStart"/>
+            <w:r>
+              <w:rPr>
+                <w:sz w:val="20"/>
+              </w:rPr>
+              <w:t>is able to</w:t>
+            </w:r>
+            <w:proofErr w:type="gramEnd"/>
+            <w:r>
+              <w:rPr>
+                <w:sz w:val="20"/>
+              </w:rPr>
+              <w:t xml:space="preserve"> complete the log and the </w:t>
             </w:r>
             <w:r>
               <w:rPr>
@@ -19711,8 +20808,16 @@
               <w:rPr>
                 <w:sz w:val="20"/>
               </w:rPr>
-              <w:t>Launch eCoaching web application;</w:t>
-            </w:r>
+              <w:t xml:space="preserve">Launch eCoaching web </w:t>
+            </w:r>
+            <w:proofErr w:type="gramStart"/>
+            <w:r>
+              <w:rPr>
+                <w:sz w:val="20"/>
+              </w:rPr>
+              <w:t>application;</w:t>
+            </w:r>
+            <w:proofErr w:type="gramEnd"/>
           </w:p>
           <w:p>
             <w:pPr>
@@ -19756,8 +20861,16 @@
               <w:rPr>
                 <w:sz w:val="20"/>
               </w:rPr>
-              <w:t>Click “View My Pending”;</w:t>
-            </w:r>
+              <w:t>Click “View My Pending</w:t>
+            </w:r>
+            <w:proofErr w:type="gramStart"/>
+            <w:r>
+              <w:rPr>
+                <w:sz w:val="20"/>
+              </w:rPr>
+              <w:t>”;</w:t>
+            </w:r>
+            <w:proofErr w:type="gramEnd"/>
           </w:p>
           <w:p>
             <w:pPr>
@@ -19821,7 +20934,21 @@
               <w:rPr>
                 <w:sz w:val="20"/>
               </w:rPr>
-              <w:t>User is able to acknowledge the log and the log is updated to “Pending Supervisor Review”</w:t>
+              <w:t xml:space="preserve">User </w:t>
+            </w:r>
+            <w:proofErr w:type="gramStart"/>
+            <w:r>
+              <w:rPr>
+                <w:sz w:val="20"/>
+              </w:rPr>
+              <w:t>is able to</w:t>
+            </w:r>
+            <w:proofErr w:type="gramEnd"/>
+            <w:r>
+              <w:rPr>
+                <w:sz w:val="20"/>
+              </w:rPr>
+              <w:t xml:space="preserve"> acknowledge the log and the log is updated to “Pending Supervisor Review”</w:t>
             </w:r>
           </w:p>
         </w:tc>
@@ -19952,8 +21079,16 @@
               <w:rPr>
                 <w:sz w:val="20"/>
               </w:rPr>
-              <w:t>Launch eCoaching web application;</w:t>
-            </w:r>
+              <w:t xml:space="preserve">Launch eCoaching web </w:t>
+            </w:r>
+            <w:proofErr w:type="gramStart"/>
+            <w:r>
+              <w:rPr>
+                <w:sz w:val="20"/>
+              </w:rPr>
+              <w:t>application;</w:t>
+            </w:r>
+            <w:proofErr w:type="gramEnd"/>
           </w:p>
           <w:p>
             <w:pPr>
@@ -19997,8 +21132,16 @@
               <w:rPr>
                 <w:sz w:val="20"/>
               </w:rPr>
-              <w:t>Click “View My Pending”;</w:t>
-            </w:r>
+              <w:t>Click “View My Pending</w:t>
+            </w:r>
+            <w:proofErr w:type="gramStart"/>
+            <w:r>
+              <w:rPr>
+                <w:sz w:val="20"/>
+              </w:rPr>
+              <w:t>”;</w:t>
+            </w:r>
+            <w:proofErr w:type="gramEnd"/>
           </w:p>
           <w:p>
             <w:pPr>
@@ -20062,7 +21205,21 @@
               <w:rPr>
                 <w:sz w:val="20"/>
               </w:rPr>
-              <w:t>User is able to complete the log and the log is updated to “Completed”</w:t>
+              <w:t xml:space="preserve">User </w:t>
+            </w:r>
+            <w:proofErr w:type="gramStart"/>
+            <w:r>
+              <w:rPr>
+                <w:sz w:val="20"/>
+              </w:rPr>
+              <w:t>is able to</w:t>
+            </w:r>
+            <w:proofErr w:type="gramEnd"/>
+            <w:r>
+              <w:rPr>
+                <w:sz w:val="20"/>
+              </w:rPr>
+              <w:t xml:space="preserve"> complete the log and the log is updated to “Completed”</w:t>
             </w:r>
           </w:p>
         </w:tc>
@@ -20090,282 +21247,32 @@
         </w:tc>
       </w:tr>
       <w:tr>
+        <w:trPr>
+          <w:ins w:id="17" w:author="Huang, Lili" w:date="2023-04-10T13:53:00Z"/>
+        </w:trPr>
         <w:tc>
           <w:tcPr>
             <w:tcW w:w="14508" w:type="dxa"/>
             <w:gridSpan w:val="11"/>
-            <w:shd w:val="clear" w:color="auto" w:fill="EAF1DD" w:themeFill="accent3" w:themeFillTint="33"/>
-          </w:tcPr>
-          <w:p>
-            <w:pPr>
-              <w:tabs>
-                <w:tab w:val="left" w:pos="360"/>
-              </w:tabs>
-              <w:rPr>
-                <w:sz w:val="20"/>
-              </w:rPr>
-            </w:pPr>
-            <w:r>
-              <w:rPr>
-                <w:sz w:val="20"/>
-              </w:rPr>
-              <w:t>Quality MODULE</w:t>
-            </w:r>
-          </w:p>
-        </w:tc>
-      </w:tr>
-      <w:tr>
-        <w:tc>
-          <w:tcPr>
-            <w:tcW w:w="2268" w:type="dxa"/>
-            <w:gridSpan w:val="2"/>
-          </w:tcPr>
-          <w:p>
-            <w:pPr>
-              <w:tabs>
-                <w:tab w:val="left" w:pos="360"/>
-              </w:tabs>
-              <w:jc w:val="center"/>
-              <w:rPr>
-                <w:sz w:val="20"/>
-              </w:rPr>
-            </w:pPr>
-            <w:r>
-              <w:rPr>
-                <w:sz w:val="20"/>
-              </w:rPr>
-              <w:t>RV-Quality-1</w:t>
-            </w:r>
-          </w:p>
-        </w:tc>
-        <w:tc>
-          <w:tcPr>
-            <w:tcW w:w="3330" w:type="dxa"/>
-          </w:tcPr>
-          <w:p>
-            <w:pPr>
-              <w:tabs>
-                <w:tab w:val="left" w:pos="360"/>
-              </w:tabs>
-              <w:jc w:val="center"/>
-              <w:rPr>
-                <w:sz w:val="20"/>
-              </w:rPr>
-            </w:pPr>
-            <w:r>
-              <w:rPr>
-                <w:sz w:val="20"/>
-              </w:rPr>
-              <w:t>User is configured as the Employee of a coaching log at Pending Employee Review</w:t>
-            </w:r>
-          </w:p>
-        </w:tc>
-        <w:tc>
-          <w:tcPr>
-            <w:tcW w:w="4185" w:type="dxa"/>
-            <w:gridSpan w:val="3"/>
-          </w:tcPr>
-          <w:p>
-            <w:pPr>
-              <w:tabs>
-                <w:tab w:val="left" w:pos="360"/>
-              </w:tabs>
-              <w:jc w:val="center"/>
-              <w:rPr>
-                <w:sz w:val="20"/>
-              </w:rPr>
-            </w:pPr>
-            <w:r>
-              <w:rPr>
-                <w:sz w:val="20"/>
-              </w:rPr>
-              <w:t>Launch eCoaching web application;</w:t>
-            </w:r>
-          </w:p>
-          <w:p>
-            <w:pPr>
-              <w:tabs>
-                <w:tab w:val="left" w:pos="360"/>
-              </w:tabs>
-              <w:jc w:val="center"/>
-              <w:rPr>
-                <w:sz w:val="20"/>
-              </w:rPr>
-            </w:pPr>
-          </w:p>
-          <w:p>
-            <w:pPr>
-              <w:tabs>
-                <w:tab w:val="left" w:pos="360"/>
-              </w:tabs>
-              <w:jc w:val="center"/>
-              <w:rPr>
-                <w:sz w:val="20"/>
-              </w:rPr>
-            </w:pPr>
-            <w:r>
-              <w:rPr>
-                <w:sz w:val="20"/>
-              </w:rPr>
-              <w:t>On My Dashboard page:</w:t>
-            </w:r>
-          </w:p>
-          <w:p>
-            <w:pPr>
-              <w:tabs>
-                <w:tab w:val="left" w:pos="360"/>
-              </w:tabs>
-              <w:jc w:val="center"/>
-              <w:rPr>
-                <w:sz w:val="20"/>
-              </w:rPr>
-            </w:pPr>
-            <w:r>
-              <w:rPr>
-                <w:sz w:val="20"/>
-              </w:rPr>
-              <w:t>Click “View My Pending”;</w:t>
-            </w:r>
-          </w:p>
-          <w:p>
-            <w:pPr>
-              <w:tabs>
-                <w:tab w:val="left" w:pos="360"/>
-              </w:tabs>
-              <w:jc w:val="center"/>
-              <w:rPr>
-                <w:sz w:val="20"/>
-              </w:rPr>
-            </w:pPr>
-            <w:r>
-              <w:rPr>
-                <w:sz w:val="20"/>
-              </w:rPr>
-              <w:t>Click the log.</w:t>
-            </w:r>
-          </w:p>
-        </w:tc>
-        <w:tc>
-          <w:tcPr>
-            <w:tcW w:w="3450" w:type="dxa"/>
-            <w:gridSpan w:val="4"/>
-          </w:tcPr>
-          <w:p>
-            <w:pPr>
-              <w:tabs>
-                <w:tab w:val="left" w:pos="360"/>
-              </w:tabs>
-              <w:rPr>
-                <w:sz w:val="20"/>
-              </w:rPr>
-            </w:pPr>
-            <w:r>
-              <w:rPr>
-                <w:sz w:val="20"/>
-              </w:rPr>
-              <w:t>Pending Employee Review modal displays with desired fields*.</w:t>
-            </w:r>
-          </w:p>
-          <w:p>
-            <w:pPr>
-              <w:tabs>
-                <w:tab w:val="left" w:pos="360"/>
-              </w:tabs>
-              <w:rPr>
-                <w:sz w:val="20"/>
-              </w:rPr>
-            </w:pPr>
-          </w:p>
-          <w:p>
-            <w:pPr>
-              <w:tabs>
-                <w:tab w:val="left" w:pos="360"/>
-              </w:tabs>
-              <w:rPr>
-                <w:sz w:val="20"/>
-              </w:rPr>
-            </w:pPr>
-            <w:r>
-              <w:rPr>
-                <w:sz w:val="20"/>
-              </w:rPr>
-              <w:t>PFD date displays in the left pane.</w:t>
-            </w:r>
-          </w:p>
-        </w:tc>
-        <w:tc>
-          <w:tcPr>
-            <w:tcW w:w="1275" w:type="dxa"/>
-          </w:tcPr>
-          <w:p>
-            <w:pPr>
-              <w:tabs>
-                <w:tab w:val="left" w:pos="360"/>
-              </w:tabs>
-              <w:jc w:val="center"/>
-              <w:rPr>
-                <w:sz w:val="20"/>
-              </w:rPr>
-            </w:pPr>
-            <w:r>
-              <w:rPr>
-                <w:sz w:val="20"/>
-              </w:rPr>
-              <w:t>P</w:t>
-            </w:r>
-          </w:p>
-        </w:tc>
-      </w:tr>
-      <w:tr>
-        <w:tblPrEx>
-          <w:tblW w:w="0" w:type="auto"/>
-          <w:tblBorders>
-            <w:top w:val="single" w:sz="4" w:space="0" w:color="auto"/>
-            <w:left w:val="single" w:sz="4" w:space="0" w:color="auto"/>
-            <w:bottom w:val="single" w:sz="4" w:space="0" w:color="auto"/>
-            <w:right w:val="single" w:sz="4" w:space="0" w:color="auto"/>
-            <w:insideH w:val="single" w:sz="4" w:space="0" w:color="auto"/>
-            <w:insideV w:val="single" w:sz="4" w:space="0" w:color="auto"/>
-          </w:tblBorders>
-          <w:tblLayout w:type="fixed"/>
-          <w:tblLook w:val="0000" w:firstRow="0" w:lastRow="0" w:firstColumn="0" w:lastColumn="0" w:noHBand="0" w:noVBand="0"/>
-          <w:tblPrExChange w:id="15" w:author="Huang, Lili" w:date="2022-10-21T12:03:00Z">
-            <w:tblPrEx>
-              <w:tblW w:w="0" w:type="auto"/>
-              <w:tblBorders>
-                <w:top w:val="single" w:sz="4" w:space="0" w:color="auto"/>
-                <w:left w:val="single" w:sz="4" w:space="0" w:color="auto"/>
-                <w:bottom w:val="single" w:sz="4" w:space="0" w:color="auto"/>
-                <w:right w:val="single" w:sz="4" w:space="0" w:color="auto"/>
-                <w:insideH w:val="single" w:sz="4" w:space="0" w:color="auto"/>
-                <w:insideV w:val="single" w:sz="4" w:space="0" w:color="auto"/>
-              </w:tblBorders>
-              <w:tblLayout w:type="fixed"/>
-              <w:tblLook w:val="0000" w:firstRow="0" w:lastRow="0" w:firstColumn="0" w:lastColumn="0" w:noHBand="0" w:noVBand="0"/>
-            </w:tblPrEx>
-          </w:tblPrExChange>
-        </w:tblPrEx>
-        <w:tc>
-          <w:tcPr>
-            <w:tcW w:w="14508" w:type="dxa"/>
-            <w:gridSpan w:val="11"/>
-            <w:shd w:val="clear" w:color="auto" w:fill="FDE9D9" w:themeFill="accent6" w:themeFillTint="33"/>
-            <w:tcPrChange w:id="16" w:author="Huang, Lili" w:date="2022-10-21T12:03:00Z">
-              <w:tcPr>
-                <w:tcW w:w="14508" w:type="dxa"/>
-                <w:gridSpan w:val="11"/>
-              </w:tcPr>
-            </w:tcPrChange>
-          </w:tcPr>
-          <w:p>
-            <w:pPr>
-              <w:tabs>
-                <w:tab w:val="left" w:pos="360"/>
-              </w:tabs>
-              <w:rPr>
-                <w:sz w:val="20"/>
-              </w:rPr>
-              <w:pPrChange w:id="17" w:author="Huang, Lili" w:date="2022-10-21T11:51:00Z">
+          </w:tcPr>
+          <w:p>
+            <w:pPr>
+              <w:tabs>
+                <w:tab w:val="left" w:pos="360"/>
+              </w:tabs>
+              <w:rPr>
+                <w:ins w:id="18" w:author="Huang, Lili" w:date="2023-04-10T13:53:00Z"/>
+                <w:i/>
+                <w:iCs/>
+                <w:sz w:val="20"/>
+                <w:rPrChange w:id="19" w:author="Huang, Lili" w:date="2023-04-10T15:02:00Z">
+                  <w:rPr>
+                    <w:ins w:id="20" w:author="Huang, Lili" w:date="2023-04-10T13:53:00Z"/>
+                    <w:sz w:val="20"/>
+                  </w:rPr>
+                </w:rPrChange>
+              </w:rPr>
+              <w:pPrChange w:id="21" w:author="Huang, Lili" w:date="2023-04-10T13:54:00Z">
                 <w:pPr>
                   <w:tabs>
                     <w:tab w:val="left" w:pos="360"/>
@@ -20374,144 +21281,164 @@
                 </w:pPr>
               </w:pPrChange>
             </w:pPr>
-            <w:ins w:id="18" w:author="Huang, Lili" w:date="2022-10-21T12:03:00Z">
+            <w:ins w:id="22" w:author="Huang, Lili" w:date="2023-04-10T13:54:00Z">
+              <w:r>
+                <w:rPr>
+                  <w:b/>
+                  <w:bCs/>
+                  <w:sz w:val="20"/>
+                </w:rPr>
+                <w:t>Audio Issue</w:t>
+              </w:r>
+              <w:r>
+                <w:rPr>
+                  <w:b/>
+                  <w:bCs/>
+                  <w:sz w:val="20"/>
+                </w:rPr>
+                <w:t>s</w:t>
+              </w:r>
+            </w:ins>
+            <w:ins w:id="23" w:author="Huang, Lili" w:date="2023-04-10T15:02:00Z">
+              <w:r>
+                <w:rPr>
+                  <w:b/>
+                  <w:bCs/>
+                  <w:sz w:val="20"/>
+                </w:rPr>
+                <w:t xml:space="preserve">: </w:t>
+              </w:r>
+              <w:r>
+                <w:rPr>
+                  <w:i/>
+                  <w:iCs/>
+                  <w:sz w:val="20"/>
+                </w:rPr>
+                <w:t>Pending Super</w:t>
+              </w:r>
+            </w:ins>
+            <w:ins w:id="24" w:author="Huang, Lili" w:date="2023-04-10T15:03:00Z">
+              <w:r>
+                <w:rPr>
+                  <w:i/>
+                  <w:iCs/>
+                  <w:sz w:val="20"/>
+                </w:rPr>
+                <w:t>visor Review -&gt; Pending Employee Review -&gt; Complete.</w:t>
+              </w:r>
+            </w:ins>
+          </w:p>
+        </w:tc>
+      </w:tr>
+      <w:tr>
+        <w:trPr>
+          <w:ins w:id="25" w:author="Huang, Lili" w:date="2023-04-10T13:53:00Z"/>
+        </w:trPr>
+        <w:tc>
+          <w:tcPr>
+            <w:tcW w:w="2268" w:type="dxa"/>
+            <w:gridSpan w:val="2"/>
+          </w:tcPr>
+          <w:p>
+            <w:pPr>
+              <w:tabs>
+                <w:tab w:val="left" w:pos="360"/>
+              </w:tabs>
+              <w:jc w:val="center"/>
+              <w:rPr>
+                <w:ins w:id="26" w:author="Huang, Lili" w:date="2023-04-10T13:53:00Z"/>
+                <w:sz w:val="20"/>
+              </w:rPr>
+            </w:pPr>
+            <w:ins w:id="27" w:author="Huang, Lili" w:date="2023-04-10T13:54:00Z">
               <w:r>
                 <w:rPr>
                   <w:sz w:val="20"/>
                 </w:rPr>
-                <w:t xml:space="preserve">Display Issue: </w:t>
+                <w:t>RV-CSR-</w:t>
               </w:r>
             </w:ins>
-            <w:ins w:id="19" w:author="Huang, Lili" w:date="2022-10-21T11:52:00Z">
+            <w:ins w:id="28" w:author="Huang, Lili" w:date="2023-04-10T13:55:00Z">
               <w:r>
                 <w:rPr>
                   <w:sz w:val="20"/>
                 </w:rPr>
-                <w:t>&lt;script, &lt;form, &lt;invalidhtmltag&gt;</w:t>
+                <w:t>AUD</w:t>
               </w:r>
-            </w:ins>
-          </w:p>
-        </w:tc>
-      </w:tr>
-      <w:tr>
-        <w:tc>
-          <w:tcPr>
-            <w:tcW w:w="2268" w:type="dxa"/>
-            <w:gridSpan w:val="2"/>
-          </w:tcPr>
-          <w:p>
-            <w:pPr>
-              <w:tabs>
-                <w:tab w:val="left" w:pos="360"/>
-              </w:tabs>
-              <w:jc w:val="center"/>
-              <w:rPr>
-                <w:sz w:val="20"/>
-              </w:rPr>
-            </w:pPr>
-            <w:ins w:id="20" w:author="Huang, Lili" w:date="2022-10-21T12:03:00Z">
               <w:r>
                 <w:rPr>
                   <w:sz w:val="20"/>
                 </w:rPr>
-                <w:t>RV-Display-</w:t>
+                <w:t>-1</w:t>
               </w:r>
             </w:ins>
-            <w:ins w:id="21" w:author="Huang, Lili" w:date="2022-10-21T12:04:00Z">
+          </w:p>
+        </w:tc>
+        <w:tc>
+          <w:tcPr>
+            <w:tcW w:w="3330" w:type="dxa"/>
+          </w:tcPr>
+          <w:p>
+            <w:pPr>
+              <w:tabs>
+                <w:tab w:val="left" w:pos="360"/>
+              </w:tabs>
+              <w:jc w:val="center"/>
+              <w:rPr>
+                <w:ins w:id="29" w:author="Huang, Lili" w:date="2023-04-10T14:05:00Z"/>
+                <w:sz w:val="20"/>
+              </w:rPr>
+            </w:pPr>
+            <w:ins w:id="30" w:author="Huang, Lili" w:date="2023-04-10T14:04:00Z">
               <w:r>
                 <w:rPr>
                   <w:sz w:val="20"/>
                 </w:rPr>
-                <w:t>Issue-1</w:t>
+                <w:t>User is configured as the Supervisor with the</w:t>
               </w:r>
             </w:ins>
-          </w:p>
-        </w:tc>
-        <w:tc>
-          <w:tcPr>
-            <w:tcW w:w="3330" w:type="dxa"/>
-          </w:tcPr>
-          <w:p>
-            <w:pPr>
-              <w:tabs>
-                <w:tab w:val="left" w:pos="360"/>
-              </w:tabs>
-              <w:jc w:val="center"/>
-              <w:rPr>
-                <w:ins w:id="22" w:author="Huang, Lili" w:date="2022-10-21T12:22:00Z"/>
-                <w:sz w:val="20"/>
-              </w:rPr>
-            </w:pPr>
-            <w:ins w:id="23" w:author="Huang, Lili" w:date="2022-10-21T12:23:00Z">
+            <w:ins w:id="31" w:author="Huang, Lili" w:date="2023-04-10T14:05:00Z">
               <w:r>
                 <w:rPr>
                   <w:sz w:val="20"/>
                 </w:rPr>
-                <w:t>User is configure</w:t>
+                <w:t xml:space="preserve"> following OMR/AUD log</w:t>
               </w:r>
-            </w:ins>
-            <w:ins w:id="24" w:author="Huang, Lili" w:date="2022-10-21T12:27:00Z">
               <w:r>
                 <w:rPr>
                   <w:sz w:val="20"/>
                 </w:rPr>
-                <w:t>d</w:t>
+                <w:t xml:space="preserve"> (coaching_</w:t>
               </w:r>
-            </w:ins>
-            <w:ins w:id="25" w:author="Huang, Lili" w:date="2022-10-21T12:23:00Z">
+              <w:proofErr w:type="gramStart"/>
               <w:r>
                 <w:rPr>
                   <w:sz w:val="20"/>
                 </w:rPr>
-                <w:t xml:space="preserve"> as a HR</w:t>
+                <w:t>log.strReportCode</w:t>
               </w:r>
-            </w:ins>
-          </w:p>
-          <w:p>
-            <w:pPr>
-              <w:tabs>
-                <w:tab w:val="left" w:pos="360"/>
-              </w:tabs>
-              <w:jc w:val="center"/>
-              <w:rPr>
-                <w:ins w:id="26" w:author="Huang, Lili" w:date="2022-10-21T12:22:00Z"/>
-                <w:sz w:val="20"/>
-              </w:rPr>
-            </w:pPr>
-          </w:p>
-          <w:p>
-            <w:pPr>
-              <w:tabs>
-                <w:tab w:val="left" w:pos="360"/>
-              </w:tabs>
-              <w:jc w:val="center"/>
-              <w:rPr>
-                <w:ins w:id="27" w:author="Huang, Lili" w:date="2022-10-21T12:05:00Z"/>
-                <w:sz w:val="20"/>
-              </w:rPr>
-            </w:pPr>
-            <w:ins w:id="28" w:author="Huang, Lili" w:date="2022-10-21T12:05:00Z">
+              <w:proofErr w:type="gramEnd"/>
               <w:r>
                 <w:rPr>
                   <w:sz w:val="20"/>
                 </w:rPr>
-                <w:t>Locate a coaching</w:t>
+                <w:t>: AUDyyyy</w:t>
               </w:r>
             </w:ins>
-            <w:ins w:id="29" w:author="Huang, Lili" w:date="2022-10-21T12:27:00Z">
+            <w:ins w:id="32" w:author="Huang, Lili" w:date="2023-04-10T14:06:00Z">
               <w:r>
                 <w:rPr>
                   <w:sz w:val="20"/>
                 </w:rPr>
-                <w:t xml:space="preserve"> or warning</w:t>
+                <w:t>mmdd)</w:t>
               </w:r>
             </w:ins>
-            <w:ins w:id="30" w:author="Huang, Lili" w:date="2022-10-21T12:05:00Z">
+            <w:ins w:id="33" w:author="Huang, Lili" w:date="2023-04-10T14:05:00Z">
               <w:r>
                 <w:rPr>
                   <w:sz w:val="20"/>
                 </w:rPr>
-                <w:t xml:space="preserve"> log in database and update the description to have the following:</w:t>
+                <w:t>:</w:t>
               </w:r>
             </w:ins>
           </w:p>
@@ -20522,133 +21449,136 @@
               </w:tabs>
               <w:jc w:val="center"/>
               <w:rPr>
-                <w:ins w:id="31" w:author="Huang, Lili" w:date="2022-10-21T12:05:00Z"/>
-                <w:sz w:val="20"/>
-              </w:rPr>
-            </w:pPr>
-            <w:ins w:id="32" w:author="Huang, Lili" w:date="2022-10-21T12:05:00Z">
+                <w:ins w:id="34" w:author="Huang, Lili" w:date="2023-04-10T14:05:00Z"/>
+                <w:sz w:val="20"/>
+              </w:rPr>
+            </w:pPr>
+          </w:p>
+          <w:p>
+            <w:pPr>
+              <w:tabs>
+                <w:tab w:val="left" w:pos="360"/>
+              </w:tabs>
+              <w:jc w:val="center"/>
+              <w:rPr>
+                <w:ins w:id="35" w:author="Huang, Lili" w:date="2023-04-10T13:53:00Z"/>
+                <w:sz w:val="20"/>
+              </w:rPr>
+            </w:pPr>
+            <w:ins w:id="36" w:author="Huang, Lili" w:date="2023-04-10T14:05:00Z">
               <w:r>
                 <w:rPr>
                   <w:sz w:val="20"/>
                 </w:rPr>
-                <w:t>&amp;lt;script</w:t>
+                <w:t>Pending Supervisor Review</w:t>
               </w:r>
             </w:ins>
           </w:p>
-          <w:p>
-            <w:pPr>
-              <w:tabs>
-                <w:tab w:val="left" w:pos="360"/>
-              </w:tabs>
-              <w:jc w:val="center"/>
-              <w:rPr>
-                <w:ins w:id="33" w:author="Huang, Lili" w:date="2022-10-21T12:06:00Z"/>
-                <w:sz w:val="20"/>
-              </w:rPr>
-            </w:pPr>
-            <w:ins w:id="34" w:author="Huang, Lili" w:date="2022-10-21T12:06:00Z">
+        </w:tc>
+        <w:tc>
+          <w:tcPr>
+            <w:tcW w:w="4185" w:type="dxa"/>
+            <w:gridSpan w:val="3"/>
+          </w:tcPr>
+          <w:p>
+            <w:pPr>
+              <w:tabs>
+                <w:tab w:val="left" w:pos="360"/>
+              </w:tabs>
+              <w:jc w:val="center"/>
+              <w:rPr>
+                <w:ins w:id="37" w:author="Huang, Lili" w:date="2023-04-10T14:06:00Z"/>
+                <w:sz w:val="20"/>
+              </w:rPr>
+            </w:pPr>
+            <w:ins w:id="38" w:author="Huang, Lili" w:date="2023-04-10T14:06:00Z">
               <w:r>
                 <w:rPr>
                   <w:sz w:val="20"/>
                 </w:rPr>
-                <w:t>&amp;lt;form</w:t>
+                <w:t>Launch eCoaching web application</w:t>
               </w:r>
             </w:ins>
-          </w:p>
-          <w:p>
-            <w:pPr>
-              <w:tabs>
-                <w:tab w:val="left" w:pos="360"/>
-              </w:tabs>
-              <w:jc w:val="center"/>
-              <w:rPr>
-                <w:sz w:val="20"/>
-              </w:rPr>
-            </w:pPr>
-            <w:ins w:id="35" w:author="Huang, Lili" w:date="2022-10-21T12:06:00Z">
+            <w:ins w:id="39" w:author="Huang, Lili" w:date="2023-04-10T14:51:00Z">
               <w:r>
                 <w:rPr>
                   <w:sz w:val="20"/>
                 </w:rPr>
-                <w:t>&amp;lt;invalidhtmltab&amp;</w:t>
+                <w:t>.</w:t>
               </w:r>
             </w:ins>
-            <w:ins w:id="36" w:author="Huang, Lili" w:date="2022-10-21T12:22:00Z">
+          </w:p>
+          <w:p>
+            <w:pPr>
+              <w:tabs>
+                <w:tab w:val="left" w:pos="360"/>
+              </w:tabs>
+              <w:jc w:val="center"/>
+              <w:rPr>
+                <w:ins w:id="40" w:author="Huang, Lili" w:date="2023-04-10T14:06:00Z"/>
+                <w:sz w:val="20"/>
+              </w:rPr>
+            </w:pPr>
+          </w:p>
+          <w:p>
+            <w:pPr>
+              <w:tabs>
+                <w:tab w:val="left" w:pos="360"/>
+              </w:tabs>
+              <w:jc w:val="center"/>
+              <w:rPr>
+                <w:ins w:id="41" w:author="Huang, Lili" w:date="2023-04-10T14:06:00Z"/>
+                <w:sz w:val="20"/>
+              </w:rPr>
+            </w:pPr>
+            <w:ins w:id="42" w:author="Huang, Lili" w:date="2023-04-10T14:06:00Z">
               <w:r>
                 <w:rPr>
                   <w:sz w:val="20"/>
                 </w:rPr>
-                <w:t>gt;</w:t>
+                <w:t xml:space="preserve">On </w:t>
+              </w:r>
+              <w:r>
+                <w:rPr>
+                  <w:i/>
+                  <w:iCs/>
+                  <w:sz w:val="20"/>
+                  <w:rPrChange w:id="43" w:author="Huang, Lili" w:date="2023-04-10T14:51:00Z">
+                    <w:rPr>
+                      <w:sz w:val="20"/>
+                    </w:rPr>
+                  </w:rPrChange>
+                </w:rPr>
+                <w:t xml:space="preserve">My Dashboard </w:t>
               </w:r>
             </w:ins>
-          </w:p>
-        </w:tc>
-        <w:tc>
-          <w:tcPr>
-            <w:tcW w:w="4185" w:type="dxa"/>
-            <w:gridSpan w:val="3"/>
-          </w:tcPr>
-          <w:p>
-            <w:pPr>
-              <w:tabs>
-                <w:tab w:val="left" w:pos="360"/>
-              </w:tabs>
-              <w:jc w:val="center"/>
-              <w:rPr>
-                <w:ins w:id="37" w:author="Huang, Lili" w:date="2022-10-21T12:24:00Z"/>
-                <w:sz w:val="20"/>
-              </w:rPr>
-            </w:pPr>
-            <w:ins w:id="38" w:author="Huang, Lili" w:date="2022-10-21T12:24:00Z">
+            <w:ins w:id="44" w:author="Huang, Lili" w:date="2023-04-10T14:49:00Z">
+              <w:r>
+                <w:rPr>
+                  <w:i/>
+                  <w:iCs/>
+                  <w:sz w:val="20"/>
+                  <w:rPrChange w:id="45" w:author="Huang, Lili" w:date="2023-04-10T14:51:00Z">
+                    <w:rPr>
+                      <w:sz w:val="20"/>
+                    </w:rPr>
+                  </w:rPrChange>
+                </w:rPr>
+                <w:t>| Non-Quality Now</w:t>
+              </w:r>
               <w:r>
                 <w:rPr>
                   <w:sz w:val="20"/>
                 </w:rPr>
-                <w:t>Launch eCoaching web application;</w:t>
+                <w:t xml:space="preserve"> page</w:t>
               </w:r>
             </w:ins>
-          </w:p>
-          <w:p>
-            <w:pPr>
-              <w:tabs>
-                <w:tab w:val="left" w:pos="360"/>
-              </w:tabs>
-              <w:jc w:val="center"/>
-              <w:rPr>
-                <w:ins w:id="39" w:author="Huang, Lili" w:date="2022-10-21T12:24:00Z"/>
-                <w:sz w:val="20"/>
-              </w:rPr>
-            </w:pPr>
-          </w:p>
-          <w:p>
-            <w:pPr>
-              <w:tabs>
-                <w:tab w:val="left" w:pos="360"/>
-              </w:tabs>
-              <w:jc w:val="center"/>
-              <w:rPr>
-                <w:ins w:id="40" w:author="Huang, Lili" w:date="2022-10-21T12:24:00Z"/>
-                <w:sz w:val="20"/>
-              </w:rPr>
-            </w:pPr>
-          </w:p>
-          <w:p>
-            <w:pPr>
-              <w:tabs>
-                <w:tab w:val="left" w:pos="360"/>
-              </w:tabs>
-              <w:jc w:val="center"/>
-              <w:rPr>
-                <w:ins w:id="41" w:author="Huang, Lili" w:date="2022-10-21T12:24:00Z"/>
-                <w:sz w:val="20"/>
-              </w:rPr>
-            </w:pPr>
-            <w:ins w:id="42" w:author="Huang, Lili" w:date="2022-10-21T12:24:00Z">
+            <w:ins w:id="46" w:author="Huang, Lili" w:date="2023-04-10T14:06:00Z">
               <w:r>
                 <w:rPr>
                   <w:sz w:val="20"/>
                 </w:rPr>
-                <w:t>On Historical Dashboard:</w:t>
+                <w:t>:</w:t>
               </w:r>
             </w:ins>
           </w:p>
@@ -20659,30 +21589,62 @@
               </w:tabs>
               <w:jc w:val="center"/>
               <w:rPr>
-                <w:ins w:id="43" w:author="Huang, Lili" w:date="2022-10-21T12:24:00Z"/>
-                <w:sz w:val="20"/>
-              </w:rPr>
-            </w:pPr>
-            <w:ins w:id="44" w:author="Huang, Lili" w:date="2022-10-21T12:24:00Z">
+                <w:ins w:id="47" w:author="Huang, Lili" w:date="2023-04-10T14:06:00Z"/>
+                <w:sz w:val="20"/>
+              </w:rPr>
+            </w:pPr>
+            <w:ins w:id="48" w:author="Huang, Lili" w:date="2023-04-10T14:06:00Z">
               <w:r>
                 <w:rPr>
                   <w:sz w:val="20"/>
                 </w:rPr>
-                <w:t>Search for the log;</w:t>
+                <w:t xml:space="preserve">Click </w:t>
+              </w:r>
+              <w:r>
+                <w:rPr>
+                  <w:i/>
+                  <w:iCs/>
+                  <w:sz w:val="20"/>
+                  <w:rPrChange w:id="49" w:author="Huang, Lili" w:date="2023-04-10T14:52:00Z">
+                    <w:rPr>
+                      <w:sz w:val="20"/>
+                    </w:rPr>
+                  </w:rPrChange>
+                </w:rPr>
+                <w:t>My Pending</w:t>
               </w:r>
             </w:ins>
-          </w:p>
-          <w:p>
-            <w:pPr>
-              <w:tabs>
-                <w:tab w:val="left" w:pos="360"/>
-              </w:tabs>
-              <w:jc w:val="center"/>
-              <w:rPr>
-                <w:sz w:val="20"/>
-              </w:rPr>
-            </w:pPr>
-            <w:ins w:id="45" w:author="Huang, Lili" w:date="2022-10-21T12:24:00Z">
+            <w:ins w:id="50" w:author="Huang, Lili" w:date="2023-04-10T14:52:00Z">
+              <w:r>
+                <w:rPr>
+                  <w:i/>
+                  <w:iCs/>
+                  <w:sz w:val="20"/>
+                </w:rPr>
+                <w:t xml:space="preserve"> | View</w:t>
+              </w:r>
+            </w:ins>
+            <w:ins w:id="51" w:author="Huang, Lili" w:date="2023-04-10T14:51:00Z">
+              <w:r>
+                <w:rPr>
+                  <w:sz w:val="20"/>
+                </w:rPr>
+                <w:t>.</w:t>
+              </w:r>
+            </w:ins>
+          </w:p>
+          <w:p>
+            <w:pPr>
+              <w:tabs>
+                <w:tab w:val="left" w:pos="360"/>
+              </w:tabs>
+              <w:jc w:val="center"/>
+              <w:rPr>
+                <w:ins w:id="52" w:author="Huang, Lili" w:date="2023-04-10T13:53:00Z"/>
+                <w:sz w:val="20"/>
+              </w:rPr>
+            </w:pPr>
+            <w:ins w:id="53" w:author="Huang, Lili" w:date="2023-04-10T14:06:00Z">
               <w:r>
                 <w:rPr>
                   <w:sz w:val="20"/>
@@ -20703,18 +21665,122 @@
                 <w:tab w:val="left" w:pos="360"/>
               </w:tabs>
               <w:rPr>
-                <w:sz w:val="20"/>
-              </w:rPr>
-            </w:pPr>
-            <w:ins w:id="46" w:author="Huang, Lili" w:date="2022-10-21T12:27:00Z">
+                <w:ins w:id="54" w:author="Huang, Lili" w:date="2023-04-10T14:06:00Z"/>
+                <w:sz w:val="20"/>
+              </w:rPr>
+            </w:pPr>
+            <w:ins w:id="55" w:author="Huang, Lili" w:date="2023-04-10T14:06:00Z">
               <w:r>
                 <w:rPr>
                   <w:sz w:val="20"/>
                 </w:rPr>
-                <w:t>Review modal displays with all the data.</w:t>
+                <w:t>Pending Supervisor Review modal dialog displays</w:t>
+              </w:r>
+              <w:r>
+                <w:rPr>
+                  <w:sz w:val="20"/>
+                </w:rPr>
+                <w:t>.</w:t>
               </w:r>
             </w:ins>
           </w:p>
+          <w:p>
+            <w:pPr>
+              <w:tabs>
+                <w:tab w:val="left" w:pos="360"/>
+              </w:tabs>
+              <w:rPr>
+                <w:ins w:id="56" w:author="Huang, Lili" w:date="2023-04-10T14:06:00Z"/>
+                <w:sz w:val="20"/>
+              </w:rPr>
+            </w:pPr>
+          </w:p>
+          <w:p>
+            <w:pPr>
+              <w:tabs>
+                <w:tab w:val="left" w:pos="360"/>
+              </w:tabs>
+              <w:rPr>
+                <w:ins w:id="57" w:author="Huang, Lili" w:date="2023-04-10T14:07:00Z"/>
+                <w:sz w:val="20"/>
+              </w:rPr>
+            </w:pPr>
+            <w:ins w:id="58" w:author="Huang, Lili" w:date="2023-04-10T14:07:00Z">
+              <w:r>
+                <w:rPr>
+                  <w:sz w:val="20"/>
+                </w:rPr>
+                <w:t xml:space="preserve">The following text displays above </w:t>
+              </w:r>
+              <w:r>
+                <w:rPr>
+                  <w:b/>
+                  <w:bCs/>
+                  <w:sz w:val="20"/>
+                  <w:rPrChange w:id="59" w:author="Huang, Lili" w:date="2023-04-10T14:08:00Z">
+                    <w:rPr>
+                      <w:sz w:val="20"/>
+                    </w:rPr>
+                  </w:rPrChange>
+                </w:rPr>
+                <w:t>Coaching Note</w:t>
+              </w:r>
+            </w:ins>
+            <w:ins w:id="60" w:author="Huang, Lili" w:date="2023-04-10T14:08:00Z">
+              <w:r>
+                <w:rPr>
+                  <w:b/>
+                  <w:bCs/>
+                  <w:sz w:val="20"/>
+                  <w:rPrChange w:id="61" w:author="Huang, Lili" w:date="2023-04-10T14:08:00Z">
+                    <w:rPr>
+                      <w:sz w:val="20"/>
+                    </w:rPr>
+                  </w:rPrChange>
+                </w:rPr>
+                <w:t>s</w:t>
+              </w:r>
+            </w:ins>
+            <w:ins w:id="62" w:author="Huang, Lili" w:date="2023-04-10T14:07:00Z">
+              <w:r>
+                <w:rPr>
+                  <w:sz w:val="20"/>
+                </w:rPr>
+                <w:t>:</w:t>
+              </w:r>
+            </w:ins>
+          </w:p>
+          <w:p>
+            <w:pPr>
+              <w:tabs>
+                <w:tab w:val="left" w:pos="360"/>
+              </w:tabs>
+              <w:rPr>
+                <w:ins w:id="63" w:author="Huang, Lili" w:date="2023-04-10T13:53:00Z"/>
+                <w:sz w:val="20"/>
+              </w:rPr>
+            </w:pPr>
+            <w:ins w:id="64" w:author="Huang, Lili" w:date="2023-04-10T14:07:00Z">
+              <w:r>
+                <w:rPr>
+                  <w:color w:val="E36C0A" w:themeColor="accent6" w:themeShade="BF"/>
+                  <w:sz w:val="20"/>
+                  <w:rPrChange w:id="65" w:author="Huang, Lili" w:date="2023-04-10T14:47:00Z">
+                    <w:rPr>
+                      <w:sz w:val="20"/>
+                    </w:rPr>
+                  </w:rPrChange>
+                </w:rPr>
+                <w:t>Please work with your employee to determine if there are any issues that need to be resolved</w:t>
+              </w:r>
+              <w:r>
+                <w:rPr>
+                  <w:sz w:val="20"/>
+                </w:rPr>
+                <w:t>.</w:t>
+              </w:r>
+            </w:ins>
+          </w:p>
         </w:tc>
         <w:tc>
           <w:tcPr>
@@ -20727,10 +21793,11 @@
               </w:tabs>
               <w:jc w:val="center"/>
               <w:rPr>
-                <w:sz w:val="20"/>
-              </w:rPr>
-            </w:pPr>
-            <w:ins w:id="47" w:author="Huang, Lili" w:date="2022-10-21T12:27:00Z">
+                <w:ins w:id="66" w:author="Huang, Lili" w:date="2023-04-10T13:53:00Z"/>
+                <w:sz w:val="20"/>
+              </w:rPr>
+            </w:pPr>
+            <w:ins w:id="67" w:author="Huang, Lili" w:date="2023-04-10T14:08:00Z">
               <w:r>
                 <w:rPr>
                   <w:sz w:val="20"/>
@@ -20743,7 +21810,7 @@
       </w:tr>
       <w:tr>
         <w:trPr>
-          <w:ins w:id="48" w:author="Huang, Lili" w:date="2022-10-21T11:51:00Z"/>
+          <w:ins w:id="68" w:author="Huang, Lili" w:date="2023-04-10T13:53:00Z"/>
         </w:trPr>
         <w:tc>
           <w:tcPr>
@@ -20757,10 +21824,24 @@
               </w:tabs>
               <w:jc w:val="center"/>
               <w:rPr>
-                <w:ins w:id="49" w:author="Huang, Lili" w:date="2022-10-21T11:51:00Z"/>
-                <w:sz w:val="20"/>
-              </w:rPr>
-            </w:pPr>
+                <w:ins w:id="69" w:author="Huang, Lili" w:date="2023-04-10T13:53:00Z"/>
+                <w:sz w:val="20"/>
+              </w:rPr>
+            </w:pPr>
+            <w:ins w:id="70" w:author="Huang, Lili" w:date="2023-04-10T14:08:00Z">
+              <w:r>
+                <w:rPr>
+                  <w:sz w:val="20"/>
+                </w:rPr>
+                <w:t>RV-CSR-AUD-</w:t>
+              </w:r>
+              <w:r>
+                <w:rPr>
+                  <w:sz w:val="20"/>
+                </w:rPr>
+                <w:t>2</w:t>
+              </w:r>
+            </w:ins>
           </w:p>
         </w:tc>
         <w:tc>
@@ -20774,10 +21855,30 @@
               </w:tabs>
               <w:jc w:val="center"/>
               <w:rPr>
-                <w:ins w:id="50" w:author="Huang, Lili" w:date="2022-10-21T11:51:00Z"/>
-                <w:sz w:val="20"/>
-              </w:rPr>
-            </w:pPr>
+                <w:ins w:id="71" w:author="Huang, Lili" w:date="2023-04-10T13:53:00Z"/>
+                <w:sz w:val="20"/>
+              </w:rPr>
+            </w:pPr>
+            <w:ins w:id="72" w:author="Huang, Lili" w:date="2023-04-10T14:08:00Z">
+              <w:r>
+                <w:rPr>
+                  <w:sz w:val="20"/>
+                </w:rPr>
+                <w:t xml:space="preserve">Same as </w:t>
+              </w:r>
+              <w:r>
+                <w:rPr>
+                  <w:sz w:val="20"/>
+                </w:rPr>
+                <w:t>RV-CSR-AUD-1</w:t>
+              </w:r>
+              <w:r>
+                <w:rPr>
+                  <w:sz w:val="20"/>
+                </w:rPr>
+                <w:t>.</w:t>
+              </w:r>
+            </w:ins>
           </w:p>
         </w:tc>
         <w:tc>
@@ -20792,10 +21893,126 @@
               </w:tabs>
               <w:jc w:val="center"/>
               <w:rPr>
-                <w:ins w:id="51" w:author="Huang, Lili" w:date="2022-10-21T11:51:00Z"/>
-                <w:sz w:val="20"/>
-              </w:rPr>
-            </w:pPr>
+                <w:ins w:id="73" w:author="Huang, Lili" w:date="2023-04-10T14:08:00Z"/>
+                <w:sz w:val="20"/>
+              </w:rPr>
+            </w:pPr>
+            <w:ins w:id="74" w:author="Huang, Lili" w:date="2023-04-10T14:08:00Z">
+              <w:r>
+                <w:rPr>
+                  <w:sz w:val="20"/>
+                </w:rPr>
+                <w:t xml:space="preserve">Continue with </w:t>
+              </w:r>
+              <w:r>
+                <w:rPr>
+                  <w:sz w:val="20"/>
+                </w:rPr>
+                <w:t>RV-CSR-AUD-1</w:t>
+              </w:r>
+              <w:r>
+                <w:rPr>
+                  <w:sz w:val="20"/>
+                </w:rPr>
+                <w:t>.</w:t>
+              </w:r>
+            </w:ins>
+          </w:p>
+          <w:p>
+            <w:pPr>
+              <w:tabs>
+                <w:tab w:val="left" w:pos="360"/>
+              </w:tabs>
+              <w:jc w:val="center"/>
+              <w:rPr>
+                <w:ins w:id="75" w:author="Huang, Lili" w:date="2023-04-10T14:08:00Z"/>
+                <w:sz w:val="20"/>
+              </w:rPr>
+            </w:pPr>
+          </w:p>
+          <w:p>
+            <w:pPr>
+              <w:tabs>
+                <w:tab w:val="left" w:pos="360"/>
+              </w:tabs>
+              <w:jc w:val="center"/>
+              <w:rPr>
+                <w:ins w:id="76" w:author="Huang, Lili" w:date="2023-04-10T14:42:00Z"/>
+                <w:sz w:val="20"/>
+              </w:rPr>
+            </w:pPr>
+            <w:ins w:id="77" w:author="Huang, Lili" w:date="2023-04-10T14:41:00Z">
+              <w:r>
+                <w:rPr>
+                  <w:sz w:val="20"/>
+                </w:rPr>
+                <w:t>Enter the date of c</w:t>
+              </w:r>
+            </w:ins>
+            <w:ins w:id="78" w:author="Huang, Lili" w:date="2023-04-10T14:42:00Z">
+              <w:r>
+                <w:rPr>
+                  <w:sz w:val="20"/>
+                </w:rPr>
+                <w:t>oaching</w:t>
+              </w:r>
+            </w:ins>
+            <w:ins w:id="79" w:author="Huang, Lili" w:date="2023-04-10T14:43:00Z">
+              <w:r>
+                <w:rPr>
+                  <w:sz w:val="20"/>
+                </w:rPr>
+                <w:t>.</w:t>
+              </w:r>
+            </w:ins>
+          </w:p>
+          <w:p>
+            <w:pPr>
+              <w:tabs>
+                <w:tab w:val="left" w:pos="360"/>
+              </w:tabs>
+              <w:jc w:val="center"/>
+              <w:rPr>
+                <w:ins w:id="80" w:author="Huang, Lili" w:date="2023-04-10T14:42:00Z"/>
+                <w:sz w:val="20"/>
+              </w:rPr>
+            </w:pPr>
+            <w:ins w:id="81" w:author="Huang, Lili" w:date="2023-04-10T14:42:00Z">
+              <w:r>
+                <w:rPr>
+                  <w:sz w:val="20"/>
+                </w:rPr>
+                <w:t>Enter coaching</w:t>
+              </w:r>
+            </w:ins>
+            <w:ins w:id="82" w:author="Huang, Lili" w:date="2023-04-10T14:43:00Z">
+              <w:r>
+                <w:rPr>
+                  <w:sz w:val="20"/>
+                </w:rPr>
+                <w:t xml:space="preserve"> details.</w:t>
+              </w:r>
+            </w:ins>
+          </w:p>
+          <w:p>
+            <w:pPr>
+              <w:tabs>
+                <w:tab w:val="left" w:pos="360"/>
+              </w:tabs>
+              <w:jc w:val="center"/>
+              <w:rPr>
+                <w:ins w:id="83" w:author="Huang, Lili" w:date="2023-04-10T13:53:00Z"/>
+                <w:sz w:val="20"/>
+              </w:rPr>
+            </w:pPr>
+            <w:ins w:id="84" w:author="Huang, Lili" w:date="2023-04-10T14:43:00Z">
+              <w:r>
+                <w:rPr>
+                  <w:sz w:val="20"/>
+                </w:rPr>
+                <w:t>Click Submit.</w:t>
+              </w:r>
+            </w:ins>
           </w:p>
         </w:tc>
         <w:tc>
@@ -20809,10 +22026,93 @@
                 <w:tab w:val="left" w:pos="360"/>
               </w:tabs>
               <w:rPr>
-                <w:ins w:id="52" w:author="Huang, Lili" w:date="2022-10-21T11:51:00Z"/>
-                <w:sz w:val="20"/>
-              </w:rPr>
-            </w:pPr>
+                <w:ins w:id="85" w:author="Huang, Lili" w:date="2023-04-10T14:44:00Z"/>
+                <w:sz w:val="20"/>
+              </w:rPr>
+            </w:pPr>
+            <w:ins w:id="86" w:author="Huang, Lili" w:date="2023-04-10T14:44:00Z">
+              <w:r>
+                <w:rPr>
+                  <w:sz w:val="20"/>
+                </w:rPr>
+                <w:t>The log is successfully updated in database.</w:t>
+              </w:r>
+            </w:ins>
+          </w:p>
+          <w:p>
+            <w:pPr>
+              <w:tabs>
+                <w:tab w:val="left" w:pos="360"/>
+              </w:tabs>
+              <w:rPr>
+                <w:ins w:id="87" w:author="Huang, Lili" w:date="2023-04-10T14:44:00Z"/>
+                <w:sz w:val="20"/>
+              </w:rPr>
+            </w:pPr>
+          </w:p>
+          <w:p>
+            <w:pPr>
+              <w:tabs>
+                <w:tab w:val="left" w:pos="360"/>
+              </w:tabs>
+              <w:rPr>
+                <w:ins w:id="88" w:author="Huang, Lili" w:date="2023-04-10T13:53:00Z"/>
+                <w:sz w:val="20"/>
+              </w:rPr>
+            </w:pPr>
+            <w:ins w:id="89" w:author="Huang, Lili" w:date="2023-04-10T14:44:00Z">
+              <w:r>
+                <w:rPr>
+                  <w:sz w:val="20"/>
+                </w:rPr>
+                <w:t>S</w:t>
+              </w:r>
+            </w:ins>
+            <w:ins w:id="90" w:author="Huang, Lili" w:date="2023-04-10T14:45:00Z">
+              <w:r>
+                <w:rPr>
+                  <w:sz w:val="20"/>
+                </w:rPr>
+                <w:t xml:space="preserve">tatus </w:t>
+              </w:r>
+            </w:ins>
+            <w:ins w:id="91" w:author="Huang, Lili" w:date="2023-04-10T14:47:00Z">
+              <w:r>
+                <w:rPr>
+                  <w:sz w:val="20"/>
+                </w:rPr>
+                <w:t>updated</w:t>
+              </w:r>
+            </w:ins>
+            <w:ins w:id="92" w:author="Huang, Lili" w:date="2023-04-10T14:45:00Z">
+              <w:r>
+                <w:rPr>
+                  <w:sz w:val="20"/>
+                </w:rPr>
+                <w:t xml:space="preserve"> to </w:t>
+              </w:r>
+              <w:r>
+                <w:rPr>
+                  <w:i/>
+                  <w:iCs/>
+                  <w:sz w:val="20"/>
+                  <w:rPrChange w:id="93" w:author="Huang, Lili" w:date="2023-04-10T15:01:00Z">
+                    <w:rPr>
+                      <w:sz w:val="20"/>
+                    </w:rPr>
+                  </w:rPrChange>
+                </w:rPr>
+                <w:t>Pending Employee Review</w:t>
+              </w:r>
+            </w:ins>
+            <w:ins w:id="94" w:author="Huang, Lili" w:date="2023-04-10T15:01:00Z">
+              <w:r>
+                <w:rPr>
+                  <w:sz w:val="20"/>
+                </w:rPr>
+                <w:t>.</w:t>
+              </w:r>
+            </w:ins>
           </w:p>
         </w:tc>
         <w:tc>
@@ -20826,16 +22126,24 @@
               </w:tabs>
               <w:jc w:val="center"/>
               <w:rPr>
-                <w:ins w:id="53" w:author="Huang, Lili" w:date="2022-10-21T11:51:00Z"/>
-                <w:sz w:val="20"/>
-              </w:rPr>
-            </w:pPr>
+                <w:ins w:id="95" w:author="Huang, Lili" w:date="2023-04-10T13:53:00Z"/>
+                <w:sz w:val="20"/>
+              </w:rPr>
+            </w:pPr>
+            <w:ins w:id="96" w:author="Huang, Lili" w:date="2023-04-10T14:45:00Z">
+              <w:r>
+                <w:rPr>
+                  <w:sz w:val="20"/>
+                </w:rPr>
+                <w:t>P</w:t>
+              </w:r>
+            </w:ins>
           </w:p>
         </w:tc>
       </w:tr>
       <w:tr>
         <w:trPr>
-          <w:ins w:id="54" w:author="Huang, Lili" w:date="2022-10-21T11:51:00Z"/>
+          <w:ins w:id="97" w:author="Huang, Lili" w:date="2023-04-10T13:53:00Z"/>
         </w:trPr>
         <w:tc>
           <w:tcPr>
@@ -20849,10 +22157,26 @@
               </w:tabs>
               <w:jc w:val="center"/>
               <w:rPr>
-                <w:ins w:id="55" w:author="Huang, Lili" w:date="2022-10-21T11:51:00Z"/>
-                <w:sz w:val="20"/>
-              </w:rPr>
-            </w:pPr>
+                <w:ins w:id="98" w:author="Huang, Lili" w:date="2023-04-10T13:53:00Z"/>
+                <w:sz w:val="20"/>
+              </w:rPr>
+            </w:pPr>
+            <w:ins w:id="99" w:author="Huang, Lili" w:date="2023-04-10T14:47:00Z">
+              <w:r>
+                <w:rPr>
+                  <w:sz w:val="20"/>
+                </w:rPr>
+                <w:t>RV-CSR-AUD-</w:t>
+              </w:r>
+            </w:ins>
+            <w:ins w:id="100" w:author="Huang, Lili" w:date="2023-04-10T14:48:00Z">
+              <w:r>
+                <w:rPr>
+                  <w:sz w:val="20"/>
+                </w:rPr>
+                <w:t>3</w:t>
+              </w:r>
+            </w:ins>
           </w:p>
         </w:tc>
         <w:tc>
@@ -20866,10 +22190,30 @@
               </w:tabs>
               <w:jc w:val="center"/>
               <w:rPr>
-                <w:ins w:id="56" w:author="Huang, Lili" w:date="2022-10-21T11:51:00Z"/>
-                <w:sz w:val="20"/>
-              </w:rPr>
-            </w:pPr>
+                <w:ins w:id="101" w:author="Huang, Lili" w:date="2023-04-10T13:53:00Z"/>
+                <w:sz w:val="20"/>
+              </w:rPr>
+            </w:pPr>
+            <w:ins w:id="102" w:author="Huang, Lili" w:date="2023-04-10T14:48:00Z">
+              <w:r>
+                <w:rPr>
+                  <w:sz w:val="20"/>
+                </w:rPr>
+                <w:t xml:space="preserve">User is configured as the CSR of the log in </w:t>
+              </w:r>
+              <w:r>
+                <w:rPr>
+                  <w:sz w:val="20"/>
+                </w:rPr>
+                <w:t>RV-CSR-AUD-</w:t>
+              </w:r>
+              <w:r>
+                <w:rPr>
+                  <w:sz w:val="20"/>
+                </w:rPr>
+                <w:t>1.</w:t>
+              </w:r>
+            </w:ins>
           </w:p>
         </w:tc>
         <w:tc>
@@ -20884,10 +22228,158 @@
               </w:tabs>
               <w:jc w:val="center"/>
               <w:rPr>
-                <w:ins w:id="57" w:author="Huang, Lili" w:date="2022-10-21T11:51:00Z"/>
-                <w:sz w:val="20"/>
-              </w:rPr>
-            </w:pPr>
+                <w:ins w:id="103" w:author="Huang, Lili" w:date="2023-04-10T14:49:00Z"/>
+                <w:sz w:val="20"/>
+              </w:rPr>
+            </w:pPr>
+            <w:ins w:id="104" w:author="Huang, Lili" w:date="2023-04-10T14:49:00Z">
+              <w:r>
+                <w:rPr>
+                  <w:sz w:val="20"/>
+                </w:rPr>
+                <w:t>Launch eCoaching web application</w:t>
+              </w:r>
+            </w:ins>
+            <w:ins w:id="105" w:author="Huang, Lili" w:date="2023-04-10T14:51:00Z">
+              <w:r>
+                <w:rPr>
+                  <w:sz w:val="20"/>
+                </w:rPr>
+                <w:t>.</w:t>
+              </w:r>
+            </w:ins>
+          </w:p>
+          <w:p>
+            <w:pPr>
+              <w:tabs>
+                <w:tab w:val="left" w:pos="360"/>
+              </w:tabs>
+              <w:jc w:val="center"/>
+              <w:rPr>
+                <w:ins w:id="106" w:author="Huang, Lili" w:date="2023-04-10T14:49:00Z"/>
+                <w:sz w:val="20"/>
+              </w:rPr>
+            </w:pPr>
+          </w:p>
+          <w:p>
+            <w:pPr>
+              <w:tabs>
+                <w:tab w:val="left" w:pos="360"/>
+              </w:tabs>
+              <w:jc w:val="center"/>
+              <w:rPr>
+                <w:ins w:id="107" w:author="Huang, Lili" w:date="2023-04-10T14:49:00Z"/>
+                <w:sz w:val="20"/>
+              </w:rPr>
+            </w:pPr>
+            <w:ins w:id="108" w:author="Huang, Lili" w:date="2023-04-10T14:49:00Z">
+              <w:r>
+                <w:rPr>
+                  <w:sz w:val="20"/>
+                </w:rPr>
+                <w:t xml:space="preserve">On </w:t>
+              </w:r>
+              <w:r>
+                <w:rPr>
+                  <w:i/>
+                  <w:iCs/>
+                  <w:sz w:val="20"/>
+                  <w:rPrChange w:id="109" w:author="Huang, Lili" w:date="2023-04-10T14:51:00Z">
+                    <w:rPr>
+                      <w:sz w:val="20"/>
+                    </w:rPr>
+                  </w:rPrChange>
+                </w:rPr>
+                <w:t>My Dashboard | Non-Quality Now</w:t>
+              </w:r>
+              <w:r>
+                <w:rPr>
+                  <w:sz w:val="20"/>
+                </w:rPr>
+                <w:t xml:space="preserve"> page:</w:t>
+              </w:r>
+            </w:ins>
+          </w:p>
+          <w:p>
+            <w:pPr>
+              <w:tabs>
+                <w:tab w:val="left" w:pos="360"/>
+              </w:tabs>
+              <w:jc w:val="center"/>
+              <w:rPr>
+                <w:ins w:id="110" w:author="Huang, Lili" w:date="2023-04-10T14:49:00Z"/>
+                <w:sz w:val="20"/>
+              </w:rPr>
+            </w:pPr>
+            <w:ins w:id="111" w:author="Huang, Lili" w:date="2023-04-10T14:49:00Z">
+              <w:r>
+                <w:rPr>
+                  <w:sz w:val="20"/>
+                </w:rPr>
+                <w:t xml:space="preserve">Click </w:t>
+              </w:r>
+              <w:r>
+                <w:rPr>
+                  <w:i/>
+                  <w:iCs/>
+                  <w:sz w:val="20"/>
+                  <w:rPrChange w:id="112" w:author="Huang, Lili" w:date="2023-04-10T14:52:00Z">
+                    <w:rPr>
+                      <w:sz w:val="20"/>
+                    </w:rPr>
+                  </w:rPrChange>
+                </w:rPr>
+                <w:t>My Pending</w:t>
+              </w:r>
+            </w:ins>
+            <w:ins w:id="113" w:author="Huang, Lili" w:date="2023-04-10T14:52:00Z">
+              <w:r>
+                <w:rPr>
+                  <w:i/>
+                  <w:iCs/>
+                  <w:sz w:val="20"/>
+                </w:rPr>
+                <w:t xml:space="preserve"> </w:t>
+              </w:r>
+            </w:ins>
+            <w:ins w:id="114" w:author="Huang, Lili" w:date="2023-04-10T14:53:00Z">
+              <w:r>
+                <w:rPr>
+                  <w:i/>
+                  <w:iCs/>
+                  <w:sz w:val="20"/>
+                </w:rPr>
+                <w:t>| View</w:t>
+              </w:r>
+            </w:ins>
+            <w:ins w:id="115" w:author="Huang, Lili" w:date="2023-04-10T14:51:00Z">
+              <w:r>
+                <w:rPr>
+                  <w:sz w:val="20"/>
+                </w:rPr>
+                <w:t>.</w:t>
+              </w:r>
+            </w:ins>
+          </w:p>
+          <w:p>
+            <w:pPr>
+              <w:tabs>
+                <w:tab w:val="left" w:pos="360"/>
+              </w:tabs>
+              <w:jc w:val="center"/>
+              <w:rPr>
+                <w:ins w:id="116" w:author="Huang, Lili" w:date="2023-04-10T13:53:00Z"/>
+                <w:sz w:val="20"/>
+              </w:rPr>
+            </w:pPr>
+            <w:ins w:id="117" w:author="Huang, Lili" w:date="2023-04-10T14:49:00Z">
+              <w:r>
+                <w:rPr>
+                  <w:sz w:val="20"/>
+                </w:rPr>
+                <w:t>Click the log.</w:t>
+              </w:r>
+            </w:ins>
           </w:p>
         </w:tc>
         <w:tc>
@@ -20901,7 +22393,26 @@
                 <w:tab w:val="left" w:pos="360"/>
               </w:tabs>
               <w:rPr>
-                <w:ins w:id="58" w:author="Huang, Lili" w:date="2022-10-21T11:51:00Z"/>
+                <w:ins w:id="118" w:author="Huang, Lili" w:date="2023-04-10T14:59:00Z"/>
+                <w:sz w:val="20"/>
+              </w:rPr>
+            </w:pPr>
+            <w:ins w:id="119" w:author="Huang, Lili" w:date="2023-04-10T14:59:00Z">
+              <w:r>
+                <w:rPr>
+                  <w:sz w:val="20"/>
+                </w:rPr>
+                <w:t>Pending Employee Review modal displays.</w:t>
+              </w:r>
+            </w:ins>
+          </w:p>
+          <w:p>
+            <w:pPr>
+              <w:tabs>
+                <w:tab w:val="left" w:pos="360"/>
+              </w:tabs>
+              <w:rPr>
+                <w:ins w:id="120" w:author="Huang, Lili" w:date="2023-04-10T13:53:00Z"/>
                 <w:sz w:val="20"/>
               </w:rPr>
             </w:pPr>
@@ -20918,7 +22429,1102 @@
               </w:tabs>
               <w:jc w:val="center"/>
               <w:rPr>
-                <w:ins w:id="59" w:author="Huang, Lili" w:date="2022-10-21T11:51:00Z"/>
+                <w:ins w:id="121" w:author="Huang, Lili" w:date="2023-04-10T13:53:00Z"/>
+                <w:sz w:val="20"/>
+              </w:rPr>
+            </w:pPr>
+            <w:ins w:id="122" w:author="Huang, Lili" w:date="2023-04-10T15:00:00Z">
+              <w:r>
+                <w:rPr>
+                  <w:sz w:val="20"/>
+                </w:rPr>
+                <w:t>P</w:t>
+              </w:r>
+            </w:ins>
+          </w:p>
+        </w:tc>
+      </w:tr>
+      <w:tr>
+        <w:trPr>
+          <w:ins w:id="123" w:author="Huang, Lili" w:date="2023-04-10T13:53:00Z"/>
+        </w:trPr>
+        <w:tc>
+          <w:tcPr>
+            <w:tcW w:w="2268" w:type="dxa"/>
+            <w:gridSpan w:val="2"/>
+          </w:tcPr>
+          <w:p>
+            <w:pPr>
+              <w:tabs>
+                <w:tab w:val="left" w:pos="360"/>
+              </w:tabs>
+              <w:jc w:val="center"/>
+              <w:rPr>
+                <w:ins w:id="124" w:author="Huang, Lili" w:date="2023-04-10T13:53:00Z"/>
+                <w:sz w:val="20"/>
+              </w:rPr>
+            </w:pPr>
+            <w:ins w:id="125" w:author="Huang, Lili" w:date="2023-04-10T15:00:00Z">
+              <w:r>
+                <w:rPr>
+                  <w:sz w:val="20"/>
+                </w:rPr>
+                <w:t>RV-CSR-AUD-</w:t>
+              </w:r>
+              <w:r>
+                <w:rPr>
+                  <w:sz w:val="20"/>
+                </w:rPr>
+                <w:t>4</w:t>
+              </w:r>
+            </w:ins>
+          </w:p>
+        </w:tc>
+        <w:tc>
+          <w:tcPr>
+            <w:tcW w:w="3330" w:type="dxa"/>
+          </w:tcPr>
+          <w:p>
+            <w:pPr>
+              <w:tabs>
+                <w:tab w:val="left" w:pos="360"/>
+              </w:tabs>
+              <w:jc w:val="center"/>
+              <w:rPr>
+                <w:ins w:id="126" w:author="Huang, Lili" w:date="2023-04-10T13:53:00Z"/>
+                <w:sz w:val="20"/>
+              </w:rPr>
+            </w:pPr>
+            <w:ins w:id="127" w:author="Huang, Lili" w:date="2023-04-10T15:00:00Z">
+              <w:r>
+                <w:rPr>
+                  <w:sz w:val="20"/>
+                </w:rPr>
+                <w:t xml:space="preserve">Same as </w:t>
+              </w:r>
+              <w:r>
+                <w:rPr>
+                  <w:sz w:val="20"/>
+                </w:rPr>
+                <w:t>RV-CSR-AUD-3</w:t>
+              </w:r>
+              <w:r>
+                <w:rPr>
+                  <w:sz w:val="20"/>
+                </w:rPr>
+                <w:t>.</w:t>
+              </w:r>
+            </w:ins>
+          </w:p>
+        </w:tc>
+        <w:tc>
+          <w:tcPr>
+            <w:tcW w:w="4185" w:type="dxa"/>
+            <w:gridSpan w:val="3"/>
+          </w:tcPr>
+          <w:p>
+            <w:pPr>
+              <w:tabs>
+                <w:tab w:val="left" w:pos="360"/>
+              </w:tabs>
+              <w:jc w:val="center"/>
+              <w:rPr>
+                <w:ins w:id="128" w:author="Huang, Lili" w:date="2023-04-10T15:00:00Z"/>
+                <w:sz w:val="20"/>
+              </w:rPr>
+            </w:pPr>
+            <w:ins w:id="129" w:author="Huang, Lili" w:date="2023-04-10T15:00:00Z">
+              <w:r>
+                <w:rPr>
+                  <w:sz w:val="20"/>
+                </w:rPr>
+                <w:t xml:space="preserve">Continue with </w:t>
+              </w:r>
+              <w:r>
+                <w:rPr>
+                  <w:sz w:val="20"/>
+                </w:rPr>
+                <w:t>RV-CSR-AUD-3</w:t>
+              </w:r>
+              <w:r>
+                <w:rPr>
+                  <w:sz w:val="20"/>
+                </w:rPr>
+                <w:t>.</w:t>
+              </w:r>
+            </w:ins>
+          </w:p>
+          <w:p>
+            <w:pPr>
+              <w:tabs>
+                <w:tab w:val="left" w:pos="360"/>
+              </w:tabs>
+              <w:jc w:val="center"/>
+              <w:rPr>
+                <w:ins w:id="130" w:author="Huang, Lili" w:date="2023-04-10T15:00:00Z"/>
+                <w:sz w:val="20"/>
+              </w:rPr>
+            </w:pPr>
+          </w:p>
+          <w:p>
+            <w:pPr>
+              <w:tabs>
+                <w:tab w:val="left" w:pos="360"/>
+              </w:tabs>
+              <w:jc w:val="center"/>
+              <w:rPr>
+                <w:ins w:id="131" w:author="Huang, Lili" w:date="2023-04-10T15:00:00Z"/>
+                <w:sz w:val="20"/>
+              </w:rPr>
+            </w:pPr>
+            <w:ins w:id="132" w:author="Huang, Lili" w:date="2023-04-10T15:00:00Z">
+              <w:r>
+                <w:rPr>
+                  <w:sz w:val="20"/>
+                </w:rPr>
+                <w:t>Check the checkbox to acknowledge.</w:t>
+              </w:r>
+            </w:ins>
+          </w:p>
+          <w:p>
+            <w:pPr>
+              <w:tabs>
+                <w:tab w:val="left" w:pos="360"/>
+              </w:tabs>
+              <w:jc w:val="center"/>
+              <w:rPr>
+                <w:ins w:id="133" w:author="Huang, Lili" w:date="2023-04-10T15:01:00Z"/>
+                <w:sz w:val="20"/>
+              </w:rPr>
+            </w:pPr>
+            <w:ins w:id="134" w:author="Huang, Lili" w:date="2023-04-10T15:00:00Z">
+              <w:r>
+                <w:rPr>
+                  <w:sz w:val="20"/>
+                </w:rPr>
+                <w:t xml:space="preserve">Enter </w:t>
+              </w:r>
+            </w:ins>
+            <w:ins w:id="135" w:author="Huang, Lili" w:date="2023-04-10T15:01:00Z">
+              <w:r>
+                <w:rPr>
+                  <w:sz w:val="20"/>
+                </w:rPr>
+                <w:t>comments.</w:t>
+              </w:r>
+            </w:ins>
+          </w:p>
+          <w:p>
+            <w:pPr>
+              <w:tabs>
+                <w:tab w:val="left" w:pos="360"/>
+              </w:tabs>
+              <w:jc w:val="center"/>
+              <w:rPr>
+                <w:ins w:id="136" w:author="Huang, Lili" w:date="2023-04-10T13:53:00Z"/>
+                <w:sz w:val="20"/>
+              </w:rPr>
+            </w:pPr>
+            <w:ins w:id="137" w:author="Huang, Lili" w:date="2023-04-10T15:01:00Z">
+              <w:r>
+                <w:rPr>
+                  <w:sz w:val="20"/>
+                </w:rPr>
+                <w:t>Click Submit</w:t>
+              </w:r>
+            </w:ins>
+            <w:ins w:id="138" w:author="Huang, Lili" w:date="2023-04-10T15:02:00Z">
+              <w:r>
+                <w:rPr>
+                  <w:sz w:val="20"/>
+                </w:rPr>
+                <w:t>.</w:t>
+              </w:r>
+            </w:ins>
+          </w:p>
+        </w:tc>
+        <w:tc>
+          <w:tcPr>
+            <w:tcW w:w="3450" w:type="dxa"/>
+            <w:gridSpan w:val="4"/>
+          </w:tcPr>
+          <w:p>
+            <w:pPr>
+              <w:tabs>
+                <w:tab w:val="left" w:pos="360"/>
+              </w:tabs>
+              <w:rPr>
+                <w:ins w:id="139" w:author="Huang, Lili" w:date="2023-04-10T15:01:00Z"/>
+                <w:sz w:val="20"/>
+              </w:rPr>
+            </w:pPr>
+            <w:ins w:id="140" w:author="Huang, Lili" w:date="2023-04-10T15:01:00Z">
+              <w:r>
+                <w:rPr>
+                  <w:sz w:val="20"/>
+                </w:rPr>
+                <w:t>The log is successfully updated in database.</w:t>
+              </w:r>
+            </w:ins>
+          </w:p>
+          <w:p>
+            <w:pPr>
+              <w:tabs>
+                <w:tab w:val="left" w:pos="360"/>
+              </w:tabs>
+              <w:rPr>
+                <w:ins w:id="141" w:author="Huang, Lili" w:date="2023-04-10T15:01:00Z"/>
+                <w:sz w:val="20"/>
+              </w:rPr>
+            </w:pPr>
+          </w:p>
+          <w:p>
+            <w:pPr>
+              <w:tabs>
+                <w:tab w:val="left" w:pos="360"/>
+              </w:tabs>
+              <w:rPr>
+                <w:ins w:id="142" w:author="Huang, Lili" w:date="2023-04-10T13:53:00Z"/>
+                <w:sz w:val="20"/>
+              </w:rPr>
+            </w:pPr>
+            <w:ins w:id="143" w:author="Huang, Lili" w:date="2023-04-10T15:01:00Z">
+              <w:r>
+                <w:rPr>
+                  <w:sz w:val="20"/>
+                </w:rPr>
+                <w:t xml:space="preserve">Status updated to </w:t>
+              </w:r>
+              <w:r>
+                <w:rPr>
+                  <w:i/>
+                  <w:iCs/>
+                  <w:sz w:val="20"/>
+                  <w:rPrChange w:id="144" w:author="Huang, Lili" w:date="2023-04-10T15:01:00Z">
+                    <w:rPr>
+                      <w:sz w:val="20"/>
+                    </w:rPr>
+                  </w:rPrChange>
+                </w:rPr>
+                <w:t>Complete</w:t>
+              </w:r>
+              <w:r>
+                <w:rPr>
+                  <w:sz w:val="20"/>
+                </w:rPr>
+                <w:t>.</w:t>
+              </w:r>
+            </w:ins>
+          </w:p>
+        </w:tc>
+        <w:tc>
+          <w:tcPr>
+            <w:tcW w:w="1275" w:type="dxa"/>
+          </w:tcPr>
+          <w:p>
+            <w:pPr>
+              <w:tabs>
+                <w:tab w:val="left" w:pos="360"/>
+              </w:tabs>
+              <w:jc w:val="center"/>
+              <w:rPr>
+                <w:ins w:id="145" w:author="Huang, Lili" w:date="2023-04-10T13:53:00Z"/>
+                <w:sz w:val="20"/>
+              </w:rPr>
+            </w:pPr>
+            <w:ins w:id="146" w:author="Huang, Lili" w:date="2023-04-10T15:02:00Z">
+              <w:r>
+                <w:rPr>
+                  <w:sz w:val="20"/>
+                </w:rPr>
+                <w:t>P</w:t>
+              </w:r>
+            </w:ins>
+          </w:p>
+        </w:tc>
+      </w:tr>
+      <w:tr>
+        <w:tc>
+          <w:tcPr>
+            <w:tcW w:w="14508" w:type="dxa"/>
+            <w:gridSpan w:val="11"/>
+            <w:shd w:val="clear" w:color="auto" w:fill="EAF1DD" w:themeFill="accent3" w:themeFillTint="33"/>
+          </w:tcPr>
+          <w:p>
+            <w:pPr>
+              <w:tabs>
+                <w:tab w:val="left" w:pos="360"/>
+              </w:tabs>
+              <w:rPr>
+                <w:sz w:val="20"/>
+              </w:rPr>
+            </w:pPr>
+            <w:r>
+              <w:rPr>
+                <w:sz w:val="20"/>
+              </w:rPr>
+              <w:t>Quality MODULE</w:t>
+            </w:r>
+          </w:p>
+        </w:tc>
+      </w:tr>
+      <w:tr>
+        <w:tc>
+          <w:tcPr>
+            <w:tcW w:w="2268" w:type="dxa"/>
+            <w:gridSpan w:val="2"/>
+          </w:tcPr>
+          <w:p>
+            <w:pPr>
+              <w:tabs>
+                <w:tab w:val="left" w:pos="360"/>
+              </w:tabs>
+              <w:jc w:val="center"/>
+              <w:rPr>
+                <w:sz w:val="20"/>
+              </w:rPr>
+            </w:pPr>
+            <w:r>
+              <w:rPr>
+                <w:sz w:val="20"/>
+              </w:rPr>
+              <w:t>RV-Quality-1</w:t>
+            </w:r>
+          </w:p>
+        </w:tc>
+        <w:tc>
+          <w:tcPr>
+            <w:tcW w:w="3330" w:type="dxa"/>
+          </w:tcPr>
+          <w:p>
+            <w:pPr>
+              <w:tabs>
+                <w:tab w:val="left" w:pos="360"/>
+              </w:tabs>
+              <w:jc w:val="center"/>
+              <w:rPr>
+                <w:sz w:val="20"/>
+              </w:rPr>
+            </w:pPr>
+            <w:r>
+              <w:rPr>
+                <w:sz w:val="20"/>
+              </w:rPr>
+              <w:t>User is configured as the Employee of a coaching log at Pending Employee Review</w:t>
+            </w:r>
+          </w:p>
+        </w:tc>
+        <w:tc>
+          <w:tcPr>
+            <w:tcW w:w="4185" w:type="dxa"/>
+            <w:gridSpan w:val="3"/>
+          </w:tcPr>
+          <w:p>
+            <w:pPr>
+              <w:tabs>
+                <w:tab w:val="left" w:pos="360"/>
+              </w:tabs>
+              <w:jc w:val="center"/>
+              <w:rPr>
+                <w:sz w:val="20"/>
+              </w:rPr>
+            </w:pPr>
+            <w:r>
+              <w:rPr>
+                <w:sz w:val="20"/>
+              </w:rPr>
+              <w:t xml:space="preserve">Launch eCoaching web </w:t>
+            </w:r>
+            <w:proofErr w:type="gramStart"/>
+            <w:r>
+              <w:rPr>
+                <w:sz w:val="20"/>
+              </w:rPr>
+              <w:t>application;</w:t>
+            </w:r>
+            <w:proofErr w:type="gramEnd"/>
+          </w:p>
+          <w:p>
+            <w:pPr>
+              <w:tabs>
+                <w:tab w:val="left" w:pos="360"/>
+              </w:tabs>
+              <w:jc w:val="center"/>
+              <w:rPr>
+                <w:sz w:val="20"/>
+              </w:rPr>
+            </w:pPr>
+          </w:p>
+          <w:p>
+            <w:pPr>
+              <w:tabs>
+                <w:tab w:val="left" w:pos="360"/>
+              </w:tabs>
+              <w:jc w:val="center"/>
+              <w:rPr>
+                <w:sz w:val="20"/>
+              </w:rPr>
+            </w:pPr>
+            <w:r>
+              <w:rPr>
+                <w:sz w:val="20"/>
+              </w:rPr>
+              <w:t>On My Dashboard page:</w:t>
+            </w:r>
+          </w:p>
+          <w:p>
+            <w:pPr>
+              <w:tabs>
+                <w:tab w:val="left" w:pos="360"/>
+              </w:tabs>
+              <w:jc w:val="center"/>
+              <w:rPr>
+                <w:sz w:val="20"/>
+              </w:rPr>
+            </w:pPr>
+            <w:r>
+              <w:rPr>
+                <w:sz w:val="20"/>
+              </w:rPr>
+              <w:lastRenderedPageBreak/>
+              <w:t>Click “View My Pending</w:t>
+            </w:r>
+            <w:proofErr w:type="gramStart"/>
+            <w:r>
+              <w:rPr>
+                <w:sz w:val="20"/>
+              </w:rPr>
+              <w:t>”;</w:t>
+            </w:r>
+            <w:proofErr w:type="gramEnd"/>
+          </w:p>
+          <w:p>
+            <w:pPr>
+              <w:tabs>
+                <w:tab w:val="left" w:pos="360"/>
+              </w:tabs>
+              <w:jc w:val="center"/>
+              <w:rPr>
+                <w:sz w:val="20"/>
+              </w:rPr>
+            </w:pPr>
+            <w:r>
+              <w:rPr>
+                <w:sz w:val="20"/>
+              </w:rPr>
+              <w:t>Click the log.</w:t>
+            </w:r>
+          </w:p>
+        </w:tc>
+        <w:tc>
+          <w:tcPr>
+            <w:tcW w:w="3450" w:type="dxa"/>
+            <w:gridSpan w:val="4"/>
+          </w:tcPr>
+          <w:p>
+            <w:pPr>
+              <w:tabs>
+                <w:tab w:val="left" w:pos="360"/>
+              </w:tabs>
+              <w:rPr>
+                <w:sz w:val="20"/>
+              </w:rPr>
+            </w:pPr>
+            <w:r>
+              <w:rPr>
+                <w:sz w:val="20"/>
+              </w:rPr>
+              <w:lastRenderedPageBreak/>
+              <w:t>Pending Employee Review modal displays with desired fields*.</w:t>
+            </w:r>
+          </w:p>
+          <w:p>
+            <w:pPr>
+              <w:tabs>
+                <w:tab w:val="left" w:pos="360"/>
+              </w:tabs>
+              <w:rPr>
+                <w:sz w:val="20"/>
+              </w:rPr>
+            </w:pPr>
+          </w:p>
+          <w:p>
+            <w:pPr>
+              <w:tabs>
+                <w:tab w:val="left" w:pos="360"/>
+              </w:tabs>
+              <w:rPr>
+                <w:sz w:val="20"/>
+              </w:rPr>
+            </w:pPr>
+            <w:r>
+              <w:rPr>
+                <w:sz w:val="20"/>
+              </w:rPr>
+              <w:lastRenderedPageBreak/>
+              <w:t>PFD date displays in the left pane.</w:t>
+            </w:r>
+          </w:p>
+        </w:tc>
+        <w:tc>
+          <w:tcPr>
+            <w:tcW w:w="1275" w:type="dxa"/>
+          </w:tcPr>
+          <w:p>
+            <w:pPr>
+              <w:tabs>
+                <w:tab w:val="left" w:pos="360"/>
+              </w:tabs>
+              <w:jc w:val="center"/>
+              <w:rPr>
+                <w:sz w:val="20"/>
+              </w:rPr>
+            </w:pPr>
+            <w:r>
+              <w:rPr>
+                <w:sz w:val="20"/>
+              </w:rPr>
+              <w:lastRenderedPageBreak/>
+              <w:t>P</w:t>
+            </w:r>
+          </w:p>
+        </w:tc>
+      </w:tr>
+      <w:tr>
+        <w:tc>
+          <w:tcPr>
+            <w:tcW w:w="14508" w:type="dxa"/>
+            <w:gridSpan w:val="11"/>
+            <w:shd w:val="clear" w:color="auto" w:fill="FDE9D9" w:themeFill="accent6" w:themeFillTint="33"/>
+          </w:tcPr>
+          <w:p>
+            <w:pPr>
+              <w:tabs>
+                <w:tab w:val="left" w:pos="360"/>
+              </w:tabs>
+              <w:rPr>
+                <w:sz w:val="20"/>
+              </w:rPr>
+            </w:pPr>
+            <w:r>
+              <w:rPr>
+                <w:sz w:val="20"/>
+              </w:rPr>
+              <w:t xml:space="preserve">Display Issue: </w:t>
+            </w:r>
+            <w:r>
+              <w:rPr>
+                <w:sz w:val="20"/>
+              </w:rPr>
+              <w:t>&lt;script, &lt;form, &lt;invalidhtmltag&gt;</w:t>
+            </w:r>
+          </w:p>
+        </w:tc>
+      </w:tr>
+      <w:tr>
+        <w:tc>
+          <w:tcPr>
+            <w:tcW w:w="2268" w:type="dxa"/>
+            <w:gridSpan w:val="2"/>
+          </w:tcPr>
+          <w:p>
+            <w:pPr>
+              <w:tabs>
+                <w:tab w:val="left" w:pos="360"/>
+              </w:tabs>
+              <w:jc w:val="center"/>
+              <w:rPr>
+                <w:sz w:val="20"/>
+              </w:rPr>
+            </w:pPr>
+            <w:r>
+              <w:rPr>
+                <w:sz w:val="20"/>
+              </w:rPr>
+              <w:t>RV-Display-Issue-1</w:t>
+            </w:r>
+          </w:p>
+        </w:tc>
+        <w:tc>
+          <w:tcPr>
+            <w:tcW w:w="3330" w:type="dxa"/>
+          </w:tcPr>
+          <w:p>
+            <w:pPr>
+              <w:tabs>
+                <w:tab w:val="left" w:pos="360"/>
+              </w:tabs>
+              <w:jc w:val="center"/>
+              <w:rPr>
+                <w:sz w:val="20"/>
+              </w:rPr>
+            </w:pPr>
+            <w:r>
+              <w:rPr>
+                <w:sz w:val="20"/>
+              </w:rPr>
+              <w:t>User is configure</w:t>
+            </w:r>
+            <w:r>
+              <w:rPr>
+                <w:sz w:val="20"/>
+              </w:rPr>
+              <w:t>d</w:t>
+            </w:r>
+            <w:r>
+              <w:rPr>
+                <w:sz w:val="20"/>
+              </w:rPr>
+              <w:t xml:space="preserve"> as a HR</w:t>
+            </w:r>
+          </w:p>
+          <w:p>
+            <w:pPr>
+              <w:tabs>
+                <w:tab w:val="left" w:pos="360"/>
+              </w:tabs>
+              <w:jc w:val="center"/>
+              <w:rPr>
+                <w:sz w:val="20"/>
+              </w:rPr>
+            </w:pPr>
+          </w:p>
+          <w:p>
+            <w:pPr>
+              <w:tabs>
+                <w:tab w:val="left" w:pos="360"/>
+              </w:tabs>
+              <w:jc w:val="center"/>
+              <w:rPr>
+                <w:sz w:val="20"/>
+              </w:rPr>
+            </w:pPr>
+            <w:r>
+              <w:rPr>
+                <w:sz w:val="20"/>
+              </w:rPr>
+              <w:t>Locate a coaching</w:t>
+            </w:r>
+            <w:r>
+              <w:rPr>
+                <w:sz w:val="20"/>
+              </w:rPr>
+              <w:t xml:space="preserve"> or warning</w:t>
+            </w:r>
+            <w:r>
+              <w:rPr>
+                <w:sz w:val="20"/>
+              </w:rPr>
+              <w:t xml:space="preserve"> log in database and update the description to have the following:</w:t>
+            </w:r>
+          </w:p>
+          <w:p>
+            <w:pPr>
+              <w:tabs>
+                <w:tab w:val="left" w:pos="360"/>
+              </w:tabs>
+              <w:jc w:val="center"/>
+              <w:rPr>
+                <w:sz w:val="20"/>
+              </w:rPr>
+            </w:pPr>
+            <w:r>
+              <w:rPr>
+                <w:sz w:val="20"/>
+              </w:rPr>
+              <w:t>&amp;</w:t>
+            </w:r>
+            <w:proofErr w:type="gramStart"/>
+            <w:r>
+              <w:rPr>
+                <w:sz w:val="20"/>
+              </w:rPr>
+              <w:t>lt;script</w:t>
+            </w:r>
+            <w:proofErr w:type="gramEnd"/>
+          </w:p>
+          <w:p>
+            <w:pPr>
+              <w:tabs>
+                <w:tab w:val="left" w:pos="360"/>
+              </w:tabs>
+              <w:jc w:val="center"/>
+              <w:rPr>
+                <w:sz w:val="20"/>
+              </w:rPr>
+            </w:pPr>
+            <w:r>
+              <w:rPr>
+                <w:sz w:val="20"/>
+              </w:rPr>
+              <w:t>&amp;</w:t>
+            </w:r>
+            <w:proofErr w:type="gramStart"/>
+            <w:r>
+              <w:rPr>
+                <w:sz w:val="20"/>
+              </w:rPr>
+              <w:t>lt;form</w:t>
+            </w:r>
+            <w:proofErr w:type="gramEnd"/>
+          </w:p>
+          <w:p>
+            <w:pPr>
+              <w:tabs>
+                <w:tab w:val="left" w:pos="360"/>
+              </w:tabs>
+              <w:jc w:val="center"/>
+              <w:rPr>
+                <w:sz w:val="20"/>
+              </w:rPr>
+            </w:pPr>
+            <w:r>
+              <w:rPr>
+                <w:sz w:val="20"/>
+              </w:rPr>
+              <w:t>&amp;</w:t>
+            </w:r>
+            <w:proofErr w:type="gramStart"/>
+            <w:r>
+              <w:rPr>
+                <w:sz w:val="20"/>
+              </w:rPr>
+              <w:t>lt;invalidhtmltab</w:t>
+            </w:r>
+            <w:proofErr w:type="gramEnd"/>
+            <w:r>
+              <w:rPr>
+                <w:sz w:val="20"/>
+              </w:rPr>
+              <w:t>&amp;</w:t>
+            </w:r>
+            <w:r>
+              <w:rPr>
+                <w:sz w:val="20"/>
+              </w:rPr>
+              <w:t>gt;</w:t>
+            </w:r>
+          </w:p>
+        </w:tc>
+        <w:tc>
+          <w:tcPr>
+            <w:tcW w:w="4185" w:type="dxa"/>
+            <w:gridSpan w:val="3"/>
+          </w:tcPr>
+          <w:p>
+            <w:pPr>
+              <w:tabs>
+                <w:tab w:val="left" w:pos="360"/>
+              </w:tabs>
+              <w:jc w:val="center"/>
+              <w:rPr>
+                <w:sz w:val="20"/>
+              </w:rPr>
+            </w:pPr>
+            <w:r>
+              <w:rPr>
+                <w:sz w:val="20"/>
+              </w:rPr>
+              <w:t xml:space="preserve">Launch eCoaching web </w:t>
+            </w:r>
+            <w:proofErr w:type="gramStart"/>
+            <w:r>
+              <w:rPr>
+                <w:sz w:val="20"/>
+              </w:rPr>
+              <w:t>application;</w:t>
+            </w:r>
+            <w:proofErr w:type="gramEnd"/>
+          </w:p>
+          <w:p>
+            <w:pPr>
+              <w:tabs>
+                <w:tab w:val="left" w:pos="360"/>
+              </w:tabs>
+              <w:jc w:val="center"/>
+              <w:rPr>
+                <w:sz w:val="20"/>
+              </w:rPr>
+            </w:pPr>
+          </w:p>
+          <w:p>
+            <w:pPr>
+              <w:tabs>
+                <w:tab w:val="left" w:pos="360"/>
+              </w:tabs>
+              <w:jc w:val="center"/>
+              <w:rPr>
+                <w:sz w:val="20"/>
+              </w:rPr>
+            </w:pPr>
+          </w:p>
+          <w:p>
+            <w:pPr>
+              <w:tabs>
+                <w:tab w:val="left" w:pos="360"/>
+              </w:tabs>
+              <w:jc w:val="center"/>
+              <w:rPr>
+                <w:sz w:val="20"/>
+              </w:rPr>
+            </w:pPr>
+            <w:r>
+              <w:rPr>
+                <w:sz w:val="20"/>
+              </w:rPr>
+              <w:t>On Historical Dashboard:</w:t>
+            </w:r>
+          </w:p>
+          <w:p>
+            <w:pPr>
+              <w:tabs>
+                <w:tab w:val="left" w:pos="360"/>
+              </w:tabs>
+              <w:jc w:val="center"/>
+              <w:rPr>
+                <w:sz w:val="20"/>
+              </w:rPr>
+            </w:pPr>
+            <w:r>
+              <w:rPr>
+                <w:sz w:val="20"/>
+              </w:rPr>
+              <w:t xml:space="preserve">Search for the </w:t>
+            </w:r>
+            <w:proofErr w:type="gramStart"/>
+            <w:r>
+              <w:rPr>
+                <w:sz w:val="20"/>
+              </w:rPr>
+              <w:t>log;</w:t>
+            </w:r>
+            <w:proofErr w:type="gramEnd"/>
+          </w:p>
+          <w:p>
+            <w:pPr>
+              <w:tabs>
+                <w:tab w:val="left" w:pos="360"/>
+              </w:tabs>
+              <w:jc w:val="center"/>
+              <w:rPr>
+                <w:sz w:val="20"/>
+              </w:rPr>
+            </w:pPr>
+            <w:r>
+              <w:rPr>
+                <w:sz w:val="20"/>
+              </w:rPr>
+              <w:t>Click the log.</w:t>
+            </w:r>
+          </w:p>
+        </w:tc>
+        <w:tc>
+          <w:tcPr>
+            <w:tcW w:w="3450" w:type="dxa"/>
+            <w:gridSpan w:val="4"/>
+          </w:tcPr>
+          <w:p>
+            <w:pPr>
+              <w:tabs>
+                <w:tab w:val="left" w:pos="360"/>
+              </w:tabs>
+              <w:rPr>
+                <w:sz w:val="20"/>
+              </w:rPr>
+            </w:pPr>
+            <w:r>
+              <w:rPr>
+                <w:sz w:val="20"/>
+              </w:rPr>
+              <w:t>Review modal displays with all the data.</w:t>
+            </w:r>
+          </w:p>
+        </w:tc>
+        <w:tc>
+          <w:tcPr>
+            <w:tcW w:w="1275" w:type="dxa"/>
+          </w:tcPr>
+          <w:p>
+            <w:pPr>
+              <w:tabs>
+                <w:tab w:val="left" w:pos="360"/>
+              </w:tabs>
+              <w:jc w:val="center"/>
+              <w:rPr>
+                <w:sz w:val="20"/>
+              </w:rPr>
+            </w:pPr>
+            <w:r>
+              <w:rPr>
+                <w:sz w:val="20"/>
+              </w:rPr>
+              <w:t>P</w:t>
+            </w:r>
+          </w:p>
+        </w:tc>
+      </w:tr>
+      <w:tr>
+        <w:tc>
+          <w:tcPr>
+            <w:tcW w:w="2268" w:type="dxa"/>
+            <w:gridSpan w:val="2"/>
+          </w:tcPr>
+          <w:p>
+            <w:pPr>
+              <w:tabs>
+                <w:tab w:val="left" w:pos="360"/>
+              </w:tabs>
+              <w:jc w:val="center"/>
+              <w:rPr>
+                <w:sz w:val="20"/>
+              </w:rPr>
+            </w:pPr>
+          </w:p>
+        </w:tc>
+        <w:tc>
+          <w:tcPr>
+            <w:tcW w:w="3330" w:type="dxa"/>
+          </w:tcPr>
+          <w:p>
+            <w:pPr>
+              <w:tabs>
+                <w:tab w:val="left" w:pos="360"/>
+              </w:tabs>
+              <w:jc w:val="center"/>
+              <w:rPr>
+                <w:sz w:val="20"/>
+              </w:rPr>
+            </w:pPr>
+          </w:p>
+        </w:tc>
+        <w:tc>
+          <w:tcPr>
+            <w:tcW w:w="4185" w:type="dxa"/>
+            <w:gridSpan w:val="3"/>
+          </w:tcPr>
+          <w:p>
+            <w:pPr>
+              <w:tabs>
+                <w:tab w:val="left" w:pos="360"/>
+              </w:tabs>
+              <w:jc w:val="center"/>
+              <w:rPr>
+                <w:sz w:val="20"/>
+              </w:rPr>
+            </w:pPr>
+          </w:p>
+        </w:tc>
+        <w:tc>
+          <w:tcPr>
+            <w:tcW w:w="3450" w:type="dxa"/>
+            <w:gridSpan w:val="4"/>
+          </w:tcPr>
+          <w:p>
+            <w:pPr>
+              <w:tabs>
+                <w:tab w:val="left" w:pos="360"/>
+              </w:tabs>
+              <w:rPr>
+                <w:sz w:val="20"/>
+              </w:rPr>
+            </w:pPr>
+          </w:p>
+        </w:tc>
+        <w:tc>
+          <w:tcPr>
+            <w:tcW w:w="1275" w:type="dxa"/>
+          </w:tcPr>
+          <w:p>
+            <w:pPr>
+              <w:tabs>
+                <w:tab w:val="left" w:pos="360"/>
+              </w:tabs>
+              <w:jc w:val="center"/>
+              <w:rPr>
+                <w:sz w:val="20"/>
+              </w:rPr>
+            </w:pPr>
+          </w:p>
+        </w:tc>
+      </w:tr>
+      <w:tr>
+        <w:tc>
+          <w:tcPr>
+            <w:tcW w:w="2268" w:type="dxa"/>
+            <w:gridSpan w:val="2"/>
+          </w:tcPr>
+          <w:p>
+            <w:pPr>
+              <w:tabs>
+                <w:tab w:val="left" w:pos="360"/>
+              </w:tabs>
+              <w:jc w:val="center"/>
+              <w:rPr>
+                <w:sz w:val="20"/>
+              </w:rPr>
+            </w:pPr>
+          </w:p>
+        </w:tc>
+        <w:tc>
+          <w:tcPr>
+            <w:tcW w:w="3330" w:type="dxa"/>
+          </w:tcPr>
+          <w:p>
+            <w:pPr>
+              <w:tabs>
+                <w:tab w:val="left" w:pos="360"/>
+              </w:tabs>
+              <w:jc w:val="center"/>
+              <w:rPr>
+                <w:sz w:val="20"/>
+              </w:rPr>
+            </w:pPr>
+          </w:p>
+        </w:tc>
+        <w:tc>
+          <w:tcPr>
+            <w:tcW w:w="4185" w:type="dxa"/>
+            <w:gridSpan w:val="3"/>
+          </w:tcPr>
+          <w:p>
+            <w:pPr>
+              <w:tabs>
+                <w:tab w:val="left" w:pos="360"/>
+              </w:tabs>
+              <w:jc w:val="center"/>
+              <w:rPr>
+                <w:sz w:val="20"/>
+              </w:rPr>
+            </w:pPr>
+          </w:p>
+        </w:tc>
+        <w:tc>
+          <w:tcPr>
+            <w:tcW w:w="3450" w:type="dxa"/>
+            <w:gridSpan w:val="4"/>
+          </w:tcPr>
+          <w:p>
+            <w:pPr>
+              <w:tabs>
+                <w:tab w:val="left" w:pos="360"/>
+              </w:tabs>
+              <w:rPr>
+                <w:sz w:val="20"/>
+              </w:rPr>
+            </w:pPr>
+          </w:p>
+        </w:tc>
+        <w:tc>
+          <w:tcPr>
+            <w:tcW w:w="1275" w:type="dxa"/>
+          </w:tcPr>
+          <w:p>
+            <w:pPr>
+              <w:tabs>
+                <w:tab w:val="left" w:pos="360"/>
+              </w:tabs>
+              <w:jc w:val="center"/>
+              <w:rPr>
                 <w:sz w:val="20"/>
               </w:rPr>
             </w:pPr>
@@ -21110,7 +23716,29 @@
                 <w:sz w:val="20"/>
               </w:rPr>
             </w:pPr>
-            <w:ins w:id="60" w:author="Huang, Lili" w:date="2022-10-21T12:28:00Z">
+            <w:ins w:id="147" w:author="Huang, Lili" w:date="2023-04-10T15:04:00Z">
+              <w:r>
+                <w:rPr>
+                  <w:sz w:val="20"/>
+                </w:rPr>
+                <w:t>04</w:t>
+              </w:r>
+            </w:ins>
+            <w:del w:id="148" w:author="Huang, Lili" w:date="2023-04-10T15:04:00Z">
+              <w:r>
+                <w:rPr>
+                  <w:sz w:val="20"/>
+                </w:rPr>
+                <w:delText>10</w:delText>
+              </w:r>
+            </w:del>
+            <w:r>
+              <w:rPr>
+                <w:sz w:val="20"/>
+              </w:rPr>
+              <w:t>/</w:t>
+            </w:r>
+            <w:ins w:id="149" w:author="Huang, Lili" w:date="2023-04-10T15:04:00Z">
               <w:r>
                 <w:rPr>
                   <w:sz w:val="20"/>
@@ -21118,54 +23746,36 @@
                 <w:t>10</w:t>
               </w:r>
             </w:ins>
-            <w:del w:id="61" w:author="Huang, Lili" w:date="2022-10-21T12:28:00Z">
+            <w:del w:id="150" w:author="Huang, Lili" w:date="2023-04-10T15:04:00Z">
               <w:r>
                 <w:rPr>
                   <w:sz w:val="20"/>
                 </w:rPr>
-                <w:delText>03</w:delText>
+                <w:delText>21</w:delText>
               </w:r>
             </w:del>
             <w:r>
               <w:rPr>
                 <w:sz w:val="20"/>
               </w:rPr>
-              <w:t>/</w:t>
-            </w:r>
-            <w:ins w:id="62" w:author="Huang, Lili" w:date="2022-10-21T12:28:00Z">
+              <w:t>/202</w:t>
+            </w:r>
+            <w:ins w:id="151" w:author="Huang, Lili" w:date="2023-04-10T15:04:00Z">
               <w:r>
                 <w:rPr>
                   <w:sz w:val="20"/>
                 </w:rPr>
-                <w:t>21</w:t>
+                <w:t>3</w:t>
               </w:r>
             </w:ins>
-            <w:del w:id="63" w:author="Huang, Lili" w:date="2022-10-21T12:28:00Z">
+            <w:del w:id="152" w:author="Huang, Lili" w:date="2023-04-10T15:04:00Z">
               <w:r>
                 <w:rPr>
                   <w:sz w:val="20"/>
                 </w:rPr>
                 <w:delText>2</w:delText>
               </w:r>
-              <w:r>
-                <w:rPr>
-                  <w:sz w:val="20"/>
-                </w:rPr>
-                <w:delText>5</w:delText>
-              </w:r>
             </w:del>
-            <w:r>
-              <w:rPr>
-                <w:sz w:val="20"/>
-              </w:rPr>
-              <w:t>/202</w:t>
-            </w:r>
-            <w:r>
-              <w:rPr>
-                <w:sz w:val="20"/>
-              </w:rPr>
-              <w:t>2</w:t>
-            </w:r>
           </w:p>
         </w:tc>
         <w:tc>
@@ -21414,7 +24024,7 @@
 </file>
 
 <file path=word/endnotes.xml><?xml version="1.0" encoding="utf-8"?>
-<w:endnotes xmlns:wpc="http://schemas.microsoft.com/office/word/2010/wordprocessingCanvas" xmlns:cx="http://schemas.microsoft.com/office/drawing/2014/chartex" xmlns:cx1="http://schemas.microsoft.com/office/drawing/2015/9/8/chartex" xmlns:cx2="http://schemas.microsoft.com/office/drawing/2015/10/21/chartex" xmlns:cx3="http://schemas.microsoft.com/office/drawing/2016/5/9/chartex" xmlns:cx4="http://schemas.microsoft.com/office/drawing/2016/5/10/chartex" xmlns:cx5="http://schemas.microsoft.com/office/drawing/2016/5/11/chartex" xmlns:cx6="http://schemas.microsoft.com/office/drawing/2016/5/12/chartex" xmlns:cx7="http://schemas.microsoft.com/office/drawing/2016/5/13/chartex" xmlns:cx8="http://schemas.microsoft.com/office/drawing/2016/5/14/chartex" xmlns:mc="http://schemas.openxmlformats.org/markup-compatibility/2006" xmlns:aink="http://schemas.microsoft.com/office/drawing/2016/ink" xmlns:am3d="http://schemas.microsoft.com/office/drawing/2017/model3d" xmlns:o="urn:schemas-microsoft-com:office:office" xmlns:r="http://schemas.openxmlformats.org/officeDocument/2006/relationships" xmlns:m="http://schemas.openxmlformats.org/officeDocument/2006/math" xmlns:v="urn:schemas-microsoft-com:vml" xmlns:wp14="http://schemas.microsoft.com/office/word/2010/wordprocessingDrawing" xmlns:wp="http://schemas.openxmlformats.org/drawingml/2006/wordprocessingDrawing" xmlns:w10="urn:schemas-microsoft-com:office:word" xmlns:w="http://schemas.openxmlformats.org/wordprocessingml/2006/main" xmlns:w14="http://schemas.microsoft.com/office/word/2010/wordml" xmlns:w15="http://schemas.microsoft.com/office/word/2012/wordml" xmlns:w16cex="http://schemas.microsoft.com/office/word/2018/wordml/cex" xmlns:w16cid="http://schemas.microsoft.com/office/word/2016/wordml/cid" xmlns:w16="http://schemas.microsoft.com/office/word/2018/wordml" xmlns:w16sdtdh="http://schemas.microsoft.com/office/word/2020/wordml/sdtdatahash" xmlns:w16se="http://schemas.microsoft.com/office/word/2015/wordml/symex" xmlns:wpg="http://schemas.microsoft.com/office/word/2010/wordprocessingGroup" xmlns:wpi="http://schemas.microsoft.com/office/word/2010/wordprocessingInk" xmlns:wne="http://schemas.microsoft.com/office/word/2006/wordml" xmlns:wps="http://schemas.microsoft.com/office/word/2010/wordprocessingShape" mc:Ignorable="w14 w15 w16se w16cid w16 w16cex w16sdtdh wp14">
+<w:endnotes xmlns:wpc="http://schemas.microsoft.com/office/word/2010/wordprocessingCanvas" xmlns:cx="http://schemas.microsoft.com/office/drawing/2014/chartex" xmlns:cx1="http://schemas.microsoft.com/office/drawing/2015/9/8/chartex" xmlns:cx2="http://schemas.microsoft.com/office/drawing/2015/10/21/chartex" xmlns:cx3="http://schemas.microsoft.com/office/drawing/2016/5/9/chartex" xmlns:cx4="http://schemas.microsoft.com/office/drawing/2016/5/10/chartex" xmlns:cx5="http://schemas.microsoft.com/office/drawing/2016/5/11/chartex" xmlns:cx6="http://schemas.microsoft.com/office/drawing/2016/5/12/chartex" xmlns:cx7="http://schemas.microsoft.com/office/drawing/2016/5/13/chartex" xmlns:cx8="http://schemas.microsoft.com/office/drawing/2016/5/14/chartex" xmlns:mc="http://schemas.openxmlformats.org/markup-compatibility/2006" xmlns:aink="http://schemas.microsoft.com/office/drawing/2016/ink" xmlns:am3d="http://schemas.microsoft.com/office/drawing/2017/model3d" xmlns:o="urn:schemas-microsoft-com:office:office" xmlns:oel="http://schemas.microsoft.com/office/2019/extlst" xmlns:r="http://schemas.openxmlformats.org/officeDocument/2006/relationships" xmlns:m="http://schemas.openxmlformats.org/officeDocument/2006/math" xmlns:v="urn:schemas-microsoft-com:vml" xmlns:wp14="http://schemas.microsoft.com/office/word/2010/wordprocessingDrawing" xmlns:wp="http://schemas.openxmlformats.org/drawingml/2006/wordprocessingDrawing" xmlns:w10="urn:schemas-microsoft-com:office:word" xmlns:w="http://schemas.openxmlformats.org/wordprocessingml/2006/main" xmlns:w14="http://schemas.microsoft.com/office/word/2010/wordml" xmlns:w15="http://schemas.microsoft.com/office/word/2012/wordml" xmlns:w16cex="http://schemas.microsoft.com/office/word/2018/wordml/cex" xmlns:w16cid="http://schemas.microsoft.com/office/word/2016/wordml/cid" xmlns:w16="http://schemas.microsoft.com/office/word/2018/wordml" xmlns:w16sdtdh="http://schemas.microsoft.com/office/word/2020/wordml/sdtdatahash" xmlns:w16se="http://schemas.microsoft.com/office/word/2015/wordml/symex" xmlns:wpg="http://schemas.microsoft.com/office/word/2010/wordprocessingGroup" xmlns:wpi="http://schemas.microsoft.com/office/word/2010/wordprocessingInk" xmlns:wne="http://schemas.microsoft.com/office/word/2006/wordml" xmlns:wps="http://schemas.microsoft.com/office/word/2010/wordprocessingShape" mc:Ignorable="w14 w15 w16se w16cid w16 w16cex w16sdtdh wp14">
   <w:endnote w:type="separator" w:id="-1">
     <w:p>
       <w:r>
@@ -21433,7 +24043,7 @@
 </file>
 
 <file path=word/footer1.xml><?xml version="1.0" encoding="utf-8"?>
-<w:ftr xmlns:wpc="http://schemas.microsoft.com/office/word/2010/wordprocessingCanvas" xmlns:cx="http://schemas.microsoft.com/office/drawing/2014/chartex" xmlns:cx1="http://schemas.microsoft.com/office/drawing/2015/9/8/chartex" xmlns:cx2="http://schemas.microsoft.com/office/drawing/2015/10/21/chartex" xmlns:cx3="http://schemas.microsoft.com/office/drawing/2016/5/9/chartex" xmlns:cx4="http://schemas.microsoft.com/office/drawing/2016/5/10/chartex" xmlns:cx5="http://schemas.microsoft.com/office/drawing/2016/5/11/chartex" xmlns:cx6="http://schemas.microsoft.com/office/drawing/2016/5/12/chartex" xmlns:cx7="http://schemas.microsoft.com/office/drawing/2016/5/13/chartex" xmlns:cx8="http://schemas.microsoft.com/office/drawing/2016/5/14/chartex" xmlns:mc="http://schemas.openxmlformats.org/markup-compatibility/2006" xmlns:aink="http://schemas.microsoft.com/office/drawing/2016/ink" xmlns:am3d="http://schemas.microsoft.com/office/drawing/2017/model3d" xmlns:o="urn:schemas-microsoft-com:office:office" xmlns:r="http://schemas.openxmlformats.org/officeDocument/2006/relationships" xmlns:m="http://schemas.openxmlformats.org/officeDocument/2006/math" xmlns:v="urn:schemas-microsoft-com:vml" xmlns:wp14="http://schemas.microsoft.com/office/word/2010/wordprocessingDrawing" xmlns:wp="http://schemas.openxmlformats.org/drawingml/2006/wordprocessingDrawing" xmlns:w10="urn:schemas-microsoft-com:office:word" xmlns:w="http://schemas.openxmlformats.org/wordprocessingml/2006/main" xmlns:w14="http://schemas.microsoft.com/office/word/2010/wordml" xmlns:w15="http://schemas.microsoft.com/office/word/2012/wordml" xmlns:w16cex="http://schemas.microsoft.com/office/word/2018/wordml/cex" xmlns:w16cid="http://schemas.microsoft.com/office/word/2016/wordml/cid" xmlns:w16="http://schemas.microsoft.com/office/word/2018/wordml" xmlns:w16sdtdh="http://schemas.microsoft.com/office/word/2020/wordml/sdtdatahash" xmlns:w16se="http://schemas.microsoft.com/office/word/2015/wordml/symex" xmlns:wpg="http://schemas.microsoft.com/office/word/2010/wordprocessingGroup" xmlns:wpi="http://schemas.microsoft.com/office/word/2010/wordprocessingInk" xmlns:wne="http://schemas.microsoft.com/office/word/2006/wordml" xmlns:wps="http://schemas.microsoft.com/office/word/2010/wordprocessingShape" mc:Ignorable="w14 w15 w16se w16cid w16 w16cex w16sdtdh wp14">
+<w:ftr xmlns:wpc="http://schemas.microsoft.com/office/word/2010/wordprocessingCanvas" xmlns:cx="http://schemas.microsoft.com/office/drawing/2014/chartex" xmlns:cx1="http://schemas.microsoft.com/office/drawing/2015/9/8/chartex" xmlns:cx2="http://schemas.microsoft.com/office/drawing/2015/10/21/chartex" xmlns:cx3="http://schemas.microsoft.com/office/drawing/2016/5/9/chartex" xmlns:cx4="http://schemas.microsoft.com/office/drawing/2016/5/10/chartex" xmlns:cx5="http://schemas.microsoft.com/office/drawing/2016/5/11/chartex" xmlns:cx6="http://schemas.microsoft.com/office/drawing/2016/5/12/chartex" xmlns:cx7="http://schemas.microsoft.com/office/drawing/2016/5/13/chartex" xmlns:cx8="http://schemas.microsoft.com/office/drawing/2016/5/14/chartex" xmlns:mc="http://schemas.openxmlformats.org/markup-compatibility/2006" xmlns:aink="http://schemas.microsoft.com/office/drawing/2016/ink" xmlns:am3d="http://schemas.microsoft.com/office/drawing/2017/model3d" xmlns:o="urn:schemas-microsoft-com:office:office" xmlns:oel="http://schemas.microsoft.com/office/2019/extlst" xmlns:r="http://schemas.openxmlformats.org/officeDocument/2006/relationships" xmlns:m="http://schemas.openxmlformats.org/officeDocument/2006/math" xmlns:v="urn:schemas-microsoft-com:vml" xmlns:wp14="http://schemas.microsoft.com/office/word/2010/wordprocessingDrawing" xmlns:wp="http://schemas.openxmlformats.org/drawingml/2006/wordprocessingDrawing" xmlns:w10="urn:schemas-microsoft-com:office:word" xmlns:w="http://schemas.openxmlformats.org/wordprocessingml/2006/main" xmlns:w14="http://schemas.microsoft.com/office/word/2010/wordml" xmlns:w15="http://schemas.microsoft.com/office/word/2012/wordml" xmlns:w16cex="http://schemas.microsoft.com/office/word/2018/wordml/cex" xmlns:w16cid="http://schemas.microsoft.com/office/word/2016/wordml/cid" xmlns:w16="http://schemas.microsoft.com/office/word/2018/wordml" xmlns:w16sdtdh="http://schemas.microsoft.com/office/word/2020/wordml/sdtdatahash" xmlns:w16se="http://schemas.microsoft.com/office/word/2015/wordml/symex" xmlns:wpg="http://schemas.microsoft.com/office/word/2010/wordprocessingGroup" xmlns:wpi="http://schemas.microsoft.com/office/word/2010/wordprocessingInk" xmlns:wne="http://schemas.microsoft.com/office/word/2006/wordml" xmlns:wps="http://schemas.microsoft.com/office/word/2010/wordprocessingShape" mc:Ignorable="w14 w15 w16se w16cid w16 w16cex w16sdtdh wp14">
   <w:p>
     <w:pPr>
       <w:pStyle w:val="Footer"/>
@@ -21484,7 +24094,7 @@
 </file>
 
 <file path=word/footer2.xml><?xml version="1.0" encoding="utf-8"?>
-<w:ftr xmlns:wpc="http://schemas.microsoft.com/office/word/2010/wordprocessingCanvas" xmlns:cx="http://schemas.microsoft.com/office/drawing/2014/chartex" xmlns:cx1="http://schemas.microsoft.com/office/drawing/2015/9/8/chartex" xmlns:cx2="http://schemas.microsoft.com/office/drawing/2015/10/21/chartex" xmlns:cx3="http://schemas.microsoft.com/office/drawing/2016/5/9/chartex" xmlns:cx4="http://schemas.microsoft.com/office/drawing/2016/5/10/chartex" xmlns:cx5="http://schemas.microsoft.com/office/drawing/2016/5/11/chartex" xmlns:cx6="http://schemas.microsoft.com/office/drawing/2016/5/12/chartex" xmlns:cx7="http://schemas.microsoft.com/office/drawing/2016/5/13/chartex" xmlns:cx8="http://schemas.microsoft.com/office/drawing/2016/5/14/chartex" xmlns:mc="http://schemas.openxmlformats.org/markup-compatibility/2006" xmlns:aink="http://schemas.microsoft.com/office/drawing/2016/ink" xmlns:am3d="http://schemas.microsoft.com/office/drawing/2017/model3d" xmlns:o="urn:schemas-microsoft-com:office:office" xmlns:r="http://schemas.openxmlformats.org/officeDocument/2006/relationships" xmlns:m="http://schemas.openxmlformats.org/officeDocument/2006/math" xmlns:v="urn:schemas-microsoft-com:vml" xmlns:wp14="http://schemas.microsoft.com/office/word/2010/wordprocessingDrawing" xmlns:wp="http://schemas.openxmlformats.org/drawingml/2006/wordprocessingDrawing" xmlns:w10="urn:schemas-microsoft-com:office:word" xmlns:w="http://schemas.openxmlformats.org/wordprocessingml/2006/main" xmlns:w14="http://schemas.microsoft.com/office/word/2010/wordml" xmlns:w15="http://schemas.microsoft.com/office/word/2012/wordml" xmlns:w16cex="http://schemas.microsoft.com/office/word/2018/wordml/cex" xmlns:w16cid="http://schemas.microsoft.com/office/word/2016/wordml/cid" xmlns:w16="http://schemas.microsoft.com/office/word/2018/wordml" xmlns:w16sdtdh="http://schemas.microsoft.com/office/word/2020/wordml/sdtdatahash" xmlns:w16se="http://schemas.microsoft.com/office/word/2015/wordml/symex" xmlns:wpg="http://schemas.microsoft.com/office/word/2010/wordprocessingGroup" xmlns:wpi="http://schemas.microsoft.com/office/word/2010/wordprocessingInk" xmlns:wne="http://schemas.microsoft.com/office/word/2006/wordml" xmlns:wps="http://schemas.microsoft.com/office/word/2010/wordprocessingShape" mc:Ignorable="w14 w15 w16se w16cid w16 w16cex w16sdtdh wp14">
+<w:ftr xmlns:wpc="http://schemas.microsoft.com/office/word/2010/wordprocessingCanvas" xmlns:cx="http://schemas.microsoft.com/office/drawing/2014/chartex" xmlns:cx1="http://schemas.microsoft.com/office/drawing/2015/9/8/chartex" xmlns:cx2="http://schemas.microsoft.com/office/drawing/2015/10/21/chartex" xmlns:cx3="http://schemas.microsoft.com/office/drawing/2016/5/9/chartex" xmlns:cx4="http://schemas.microsoft.com/office/drawing/2016/5/10/chartex" xmlns:cx5="http://schemas.microsoft.com/office/drawing/2016/5/11/chartex" xmlns:cx6="http://schemas.microsoft.com/office/drawing/2016/5/12/chartex" xmlns:cx7="http://schemas.microsoft.com/office/drawing/2016/5/13/chartex" xmlns:cx8="http://schemas.microsoft.com/office/drawing/2016/5/14/chartex" xmlns:mc="http://schemas.openxmlformats.org/markup-compatibility/2006" xmlns:aink="http://schemas.microsoft.com/office/drawing/2016/ink" xmlns:am3d="http://schemas.microsoft.com/office/drawing/2017/model3d" xmlns:o="urn:schemas-microsoft-com:office:office" xmlns:oel="http://schemas.microsoft.com/office/2019/extlst" xmlns:r="http://schemas.openxmlformats.org/officeDocument/2006/relationships" xmlns:m="http://schemas.openxmlformats.org/officeDocument/2006/math" xmlns:v="urn:schemas-microsoft-com:vml" xmlns:wp14="http://schemas.microsoft.com/office/word/2010/wordprocessingDrawing" xmlns:wp="http://schemas.openxmlformats.org/drawingml/2006/wordprocessingDrawing" xmlns:w10="urn:schemas-microsoft-com:office:word" xmlns:w="http://schemas.openxmlformats.org/wordprocessingml/2006/main" xmlns:w14="http://schemas.microsoft.com/office/word/2010/wordml" xmlns:w15="http://schemas.microsoft.com/office/word/2012/wordml" xmlns:w16cex="http://schemas.microsoft.com/office/word/2018/wordml/cex" xmlns:w16cid="http://schemas.microsoft.com/office/word/2016/wordml/cid" xmlns:w16="http://schemas.microsoft.com/office/word/2018/wordml" xmlns:w16sdtdh="http://schemas.microsoft.com/office/word/2020/wordml/sdtdatahash" xmlns:w16se="http://schemas.microsoft.com/office/word/2015/wordml/symex" xmlns:wpg="http://schemas.microsoft.com/office/word/2010/wordprocessingGroup" xmlns:wpi="http://schemas.microsoft.com/office/word/2010/wordprocessingInk" xmlns:wne="http://schemas.microsoft.com/office/word/2006/wordml" xmlns:wps="http://schemas.microsoft.com/office/word/2010/wordprocessingShape" mc:Ignorable="w14 w15 w16se w16cid w16 w16cex w16sdtdh wp14">
   <w:p>
     <w:pPr>
       <w:pStyle w:val="Footer"/>
@@ -21571,7 +24181,7 @@
         </mc:Choice>
         <mc:Fallback>
           <w:pict>
-            <v:line w14:anchorId="65E0921C" id="Line 4" o:spid="_x0000_s1026" style="position:absolute;z-index:251664896;visibility:visible;mso-wrap-style:square;mso-width-percent:0;mso-height-percent:0;mso-wrap-distance-left:9pt;mso-wrap-distance-top:0;mso-wrap-distance-right:9pt;mso-wrap-distance-bottom:0;mso-position-horizontal:absolute;mso-position-horizontal-relative:text;mso-position-vertical:absolute;mso-position-vertical-relative:text;mso-width-percent:0;mso-height-percent:0;mso-width-relative:page;mso-height-relative:page" from="0,4.8pt" to="10in,4.8pt" o:gfxdata="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" o:allowincell="f"/>
+            <v:line w14:anchorId="692044D4" id="Line 4" o:spid="_x0000_s1026" style="position:absolute;z-index:251664896;visibility:visible;mso-wrap-style:square;mso-width-percent:0;mso-height-percent:0;mso-wrap-distance-left:9pt;mso-wrap-distance-top:0;mso-wrap-distance-right:9pt;mso-wrap-distance-bottom:0;mso-position-horizontal:absolute;mso-position-horizontal-relative:text;mso-position-vertical:absolute;mso-position-vertical-relative:text;mso-width-percent:0;mso-height-percent:0;mso-width-relative:page;mso-height-relative:page" from="0,4.8pt" to="10in,4.8pt" o:gfxdata="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" o:allowincell="f"/>
           </w:pict>
         </mc:Fallback>
       </mc:AlternateContent>
@@ -21711,7 +24321,7 @@
 </file>
 
 <file path=word/footnotes.xml><?xml version="1.0" encoding="utf-8"?>
-<w:footnotes xmlns:wpc="http://schemas.microsoft.com/office/word/2010/wordprocessingCanvas" xmlns:cx="http://schemas.microsoft.com/office/drawing/2014/chartex" xmlns:cx1="http://schemas.microsoft.com/office/drawing/2015/9/8/chartex" xmlns:cx2="http://schemas.microsoft.com/office/drawing/2015/10/21/chartex" xmlns:cx3="http://schemas.microsoft.com/office/drawing/2016/5/9/chartex" xmlns:cx4="http://schemas.microsoft.com/office/drawing/2016/5/10/chartex" xmlns:cx5="http://schemas.microsoft.com/office/drawing/2016/5/11/chartex" xmlns:cx6="http://schemas.microsoft.com/office/drawing/2016/5/12/chartex" xmlns:cx7="http://schemas.microsoft.com/office/drawing/2016/5/13/chartex" xmlns:cx8="http://schemas.microsoft.com/office/drawing/2016/5/14/chartex" xmlns:mc="http://schemas.openxmlformats.org/markup-compatibility/2006" xmlns:aink="http://schemas.microsoft.com/office/drawing/2016/ink" xmlns:am3d="http://schemas.microsoft.com/office/drawing/2017/model3d" xmlns:o="urn:schemas-microsoft-com:office:office" xmlns:r="http://schemas.openxmlformats.org/officeDocument/2006/relationships" xmlns:m="http://schemas.openxmlformats.org/officeDocument/2006/math" xmlns:v="urn:schemas-microsoft-com:vml" xmlns:wp14="http://schemas.microsoft.com/office/word/2010/wordprocessingDrawing" xmlns:wp="http://schemas.openxmlformats.org/drawingml/2006/wordprocessingDrawing" xmlns:w10="urn:schemas-microsoft-com:office:word" xmlns:w="http://schemas.openxmlformats.org/wordprocessingml/2006/main" xmlns:w14="http://schemas.microsoft.com/office/word/2010/wordml" xmlns:w15="http://schemas.microsoft.com/office/word/2012/wordml" xmlns:w16cex="http://schemas.microsoft.com/office/word/2018/wordml/cex" xmlns:w16cid="http://schemas.microsoft.com/office/word/2016/wordml/cid" xmlns:w16="http://schemas.microsoft.com/office/word/2018/wordml" xmlns:w16sdtdh="http://schemas.microsoft.com/office/word/2020/wordml/sdtdatahash" xmlns:w16se="http://schemas.microsoft.com/office/word/2015/wordml/symex" xmlns:wpg="http://schemas.microsoft.com/office/word/2010/wordprocessingGroup" xmlns:wpi="http://schemas.microsoft.com/office/word/2010/wordprocessingInk" xmlns:wne="http://schemas.microsoft.com/office/word/2006/wordml" xmlns:wps="http://schemas.microsoft.com/office/word/2010/wordprocessingShape" mc:Ignorable="w14 w15 w16se w16cid w16 w16cex w16sdtdh wp14">
+<w:footnotes xmlns:wpc="http://schemas.microsoft.com/office/word/2010/wordprocessingCanvas" xmlns:cx="http://schemas.microsoft.com/office/drawing/2014/chartex" xmlns:cx1="http://schemas.microsoft.com/office/drawing/2015/9/8/chartex" xmlns:cx2="http://schemas.microsoft.com/office/drawing/2015/10/21/chartex" xmlns:cx3="http://schemas.microsoft.com/office/drawing/2016/5/9/chartex" xmlns:cx4="http://schemas.microsoft.com/office/drawing/2016/5/10/chartex" xmlns:cx5="http://schemas.microsoft.com/office/drawing/2016/5/11/chartex" xmlns:cx6="http://schemas.microsoft.com/office/drawing/2016/5/12/chartex" xmlns:cx7="http://schemas.microsoft.com/office/drawing/2016/5/13/chartex" xmlns:cx8="http://schemas.microsoft.com/office/drawing/2016/5/14/chartex" xmlns:mc="http://schemas.openxmlformats.org/markup-compatibility/2006" xmlns:aink="http://schemas.microsoft.com/office/drawing/2016/ink" xmlns:am3d="http://schemas.microsoft.com/office/drawing/2017/model3d" xmlns:o="urn:schemas-microsoft-com:office:office" xmlns:oel="http://schemas.microsoft.com/office/2019/extlst" xmlns:r="http://schemas.openxmlformats.org/officeDocument/2006/relationships" xmlns:m="http://schemas.openxmlformats.org/officeDocument/2006/math" xmlns:v="urn:schemas-microsoft-com:vml" xmlns:wp14="http://schemas.microsoft.com/office/word/2010/wordprocessingDrawing" xmlns:wp="http://schemas.openxmlformats.org/drawingml/2006/wordprocessingDrawing" xmlns:w10="urn:schemas-microsoft-com:office:word" xmlns:w="http://schemas.openxmlformats.org/wordprocessingml/2006/main" xmlns:w14="http://schemas.microsoft.com/office/word/2010/wordml" xmlns:w15="http://schemas.microsoft.com/office/word/2012/wordml" xmlns:w16cex="http://schemas.microsoft.com/office/word/2018/wordml/cex" xmlns:w16cid="http://schemas.microsoft.com/office/word/2016/wordml/cid" xmlns:w16="http://schemas.microsoft.com/office/word/2018/wordml" xmlns:w16sdtdh="http://schemas.microsoft.com/office/word/2020/wordml/sdtdatahash" xmlns:w16se="http://schemas.microsoft.com/office/word/2015/wordml/symex" xmlns:wpg="http://schemas.microsoft.com/office/word/2010/wordprocessingGroup" xmlns:wpi="http://schemas.microsoft.com/office/word/2010/wordprocessingInk" xmlns:wne="http://schemas.microsoft.com/office/word/2006/wordml" xmlns:wps="http://schemas.microsoft.com/office/word/2010/wordprocessingShape" mc:Ignorable="w14 w15 w16se w16cid w16 w16cex w16sdtdh wp14">
   <w:footnote w:type="separator" w:id="-1">
     <w:p>
       <w:r>
@@ -21730,7 +24340,7 @@
 </file>
 
 <file path=word/header1.xml><?xml version="1.0" encoding="utf-8"?>
-<w:hdr xmlns:wpc="http://schemas.microsoft.com/office/word/2010/wordprocessingCanvas" xmlns:cx="http://schemas.microsoft.com/office/drawing/2014/chartex" xmlns:cx1="http://schemas.microsoft.com/office/drawing/2015/9/8/chartex" xmlns:cx2="http://schemas.microsoft.com/office/drawing/2015/10/21/chartex" xmlns:cx3="http://schemas.microsoft.com/office/drawing/2016/5/9/chartex" xmlns:cx4="http://schemas.microsoft.com/office/drawing/2016/5/10/chartex" xmlns:cx5="http://schemas.microsoft.com/office/drawing/2016/5/11/chartex" xmlns:cx6="http://schemas.microsoft.com/office/drawing/2016/5/12/chartex" xmlns:cx7="http://schemas.microsoft.com/office/drawing/2016/5/13/chartex" xmlns:cx8="http://schemas.microsoft.com/office/drawing/2016/5/14/chartex" xmlns:mc="http://schemas.openxmlformats.org/markup-compatibility/2006" xmlns:aink="http://schemas.microsoft.com/office/drawing/2016/ink" xmlns:am3d="http://schemas.microsoft.com/office/drawing/2017/model3d" xmlns:o="urn:schemas-microsoft-com:office:office" xmlns:r="http://schemas.openxmlformats.org/officeDocument/2006/relationships" xmlns:m="http://schemas.openxmlformats.org/officeDocument/2006/math" xmlns:v="urn:schemas-microsoft-com:vml" xmlns:wp14="http://schemas.microsoft.com/office/word/2010/wordprocessingDrawing" xmlns:wp="http://schemas.openxmlformats.org/drawingml/2006/wordprocessingDrawing" xmlns:w10="urn:schemas-microsoft-com:office:word" xmlns:w="http://schemas.openxmlformats.org/wordprocessingml/2006/main" xmlns:w14="http://schemas.microsoft.com/office/word/2010/wordml" xmlns:w15="http://schemas.microsoft.com/office/word/2012/wordml" xmlns:w16cex="http://schemas.microsoft.com/office/word/2018/wordml/cex" xmlns:w16cid="http://schemas.microsoft.com/office/word/2016/wordml/cid" xmlns:w16="http://schemas.microsoft.com/office/word/2018/wordml" xmlns:w16sdtdh="http://schemas.microsoft.com/office/word/2020/wordml/sdtdatahash" xmlns:w16se="http://schemas.microsoft.com/office/word/2015/wordml/symex" xmlns:wpg="http://schemas.microsoft.com/office/word/2010/wordprocessingGroup" xmlns:wpi="http://schemas.microsoft.com/office/word/2010/wordprocessingInk" xmlns:wne="http://schemas.microsoft.com/office/word/2006/wordml" xmlns:wps="http://schemas.microsoft.com/office/word/2010/wordprocessingShape" mc:Ignorable="w14 w15 w16se w16cid w16 w16cex w16sdtdh wp14">
+<w:hdr xmlns:wpc="http://schemas.microsoft.com/office/word/2010/wordprocessingCanvas" xmlns:cx="http://schemas.microsoft.com/office/drawing/2014/chartex" xmlns:cx1="http://schemas.microsoft.com/office/drawing/2015/9/8/chartex" xmlns:cx2="http://schemas.microsoft.com/office/drawing/2015/10/21/chartex" xmlns:cx3="http://schemas.microsoft.com/office/drawing/2016/5/9/chartex" xmlns:cx4="http://schemas.microsoft.com/office/drawing/2016/5/10/chartex" xmlns:cx5="http://schemas.microsoft.com/office/drawing/2016/5/11/chartex" xmlns:cx6="http://schemas.microsoft.com/office/drawing/2016/5/12/chartex" xmlns:cx7="http://schemas.microsoft.com/office/drawing/2016/5/13/chartex" xmlns:cx8="http://schemas.microsoft.com/office/drawing/2016/5/14/chartex" xmlns:mc="http://schemas.openxmlformats.org/markup-compatibility/2006" xmlns:aink="http://schemas.microsoft.com/office/drawing/2016/ink" xmlns:am3d="http://schemas.microsoft.com/office/drawing/2017/model3d" xmlns:o="urn:schemas-microsoft-com:office:office" xmlns:oel="http://schemas.microsoft.com/office/2019/extlst" xmlns:r="http://schemas.openxmlformats.org/officeDocument/2006/relationships" xmlns:m="http://schemas.openxmlformats.org/officeDocument/2006/math" xmlns:v="urn:schemas-microsoft-com:vml" xmlns:wp14="http://schemas.microsoft.com/office/word/2010/wordprocessingDrawing" xmlns:wp="http://schemas.openxmlformats.org/drawingml/2006/wordprocessingDrawing" xmlns:w10="urn:schemas-microsoft-com:office:word" xmlns:w="http://schemas.openxmlformats.org/wordprocessingml/2006/main" xmlns:w14="http://schemas.microsoft.com/office/word/2010/wordml" xmlns:w15="http://schemas.microsoft.com/office/word/2012/wordml" xmlns:w16cex="http://schemas.microsoft.com/office/word/2018/wordml/cex" xmlns:w16cid="http://schemas.microsoft.com/office/word/2016/wordml/cid" xmlns:w16="http://schemas.microsoft.com/office/word/2018/wordml" xmlns:w16sdtdh="http://schemas.microsoft.com/office/word/2020/wordml/sdtdatahash" xmlns:w16se="http://schemas.microsoft.com/office/word/2015/wordml/symex" xmlns:wpg="http://schemas.microsoft.com/office/word/2010/wordprocessingGroup" xmlns:wpi="http://schemas.microsoft.com/office/word/2010/wordprocessingInk" xmlns:wne="http://schemas.microsoft.com/office/word/2006/wordml" xmlns:wps="http://schemas.microsoft.com/office/word/2010/wordprocessingShape" mc:Ignorable="w14 w15 w16se w16cid w16 w16cex w16sdtdh wp14">
   <w:p>
     <w:pPr>
       <w:pStyle w:val="Header"/>
@@ -21810,7 +24420,7 @@
         </mc:Choice>
         <mc:Fallback>
           <w:pict>
-            <v:line w14:anchorId="749DE919" id="Line 1" o:spid="_x0000_s1026" style="position:absolute;z-index:251647488;visibility:visible;mso-wrap-style:square;mso-width-percent:0;mso-height-percent:0;mso-wrap-distance-left:9pt;mso-wrap-distance-top:0;mso-wrap-distance-right:9pt;mso-wrap-distance-bottom:0;mso-position-horizontal:absolute;mso-position-horizontal-relative:text;mso-position-vertical:absolute;mso-position-vertical-relative:text;mso-width-percent:0;mso-height-percent:0;mso-width-relative:page;mso-height-relative:page" from="0,14.4pt" to="10in,14.4pt" o:gfxdata="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" o:allowincell="f"/>
+            <v:line w14:anchorId="541B44DD" id="Line 1" o:spid="_x0000_s1026" style="position:absolute;z-index:251647488;visibility:visible;mso-wrap-style:square;mso-width-percent:0;mso-height-percent:0;mso-wrap-distance-left:9pt;mso-wrap-distance-top:0;mso-wrap-distance-right:9pt;mso-wrap-distance-bottom:0;mso-position-horizontal:absolute;mso-position-horizontal-relative:text;mso-position-vertical:absolute;mso-position-vertical-relative:text;mso-width-percent:0;mso-height-percent:0;mso-width-relative:page;mso-height-relative:page" from="0,14.4pt" to="10in,14.4pt" o:gfxdata="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" o:allowincell="f"/>
           </w:pict>
         </mc:Fallback>
       </mc:AlternateContent>
@@ -21845,7 +24455,7 @@
 </file>
 
 <file path=word/numbering.xml><?xml version="1.0" encoding="utf-8"?>
-<w:numbering xmlns:wpc="http://schemas.microsoft.com/office/word/2010/wordprocessingCanvas" xmlns:cx="http://schemas.microsoft.com/office/drawing/2014/chartex" xmlns:cx1="http://schemas.microsoft.com/office/drawing/2015/9/8/chartex" xmlns:cx2="http://schemas.microsoft.com/office/drawing/2015/10/21/chartex" xmlns:cx3="http://schemas.microsoft.com/office/drawing/2016/5/9/chartex" xmlns:cx4="http://schemas.microsoft.com/office/drawing/2016/5/10/chartex" xmlns:cx5="http://schemas.microsoft.com/office/drawing/2016/5/11/chartex" xmlns:cx6="http://schemas.microsoft.com/office/drawing/2016/5/12/chartex" xmlns:cx7="http://schemas.microsoft.com/office/drawing/2016/5/13/chartex" xmlns:cx8="http://schemas.microsoft.com/office/drawing/2016/5/14/chartex" xmlns:mc="http://schemas.openxmlformats.org/markup-compatibility/2006" xmlns:aink="http://schemas.microsoft.com/office/drawing/2016/ink" xmlns:am3d="http://schemas.microsoft.com/office/drawing/2017/model3d" xmlns:o="urn:schemas-microsoft-com:office:office" xmlns:r="http://schemas.openxmlformats.org/officeDocument/2006/relationships" xmlns:m="http://schemas.openxmlformats.org/officeDocument/2006/math" xmlns:v="urn:schemas-microsoft-com:vml" xmlns:wp14="http://schemas.microsoft.com/office/word/2010/wordprocessingDrawing" xmlns:wp="http://schemas.openxmlformats.org/drawingml/2006/wordprocessingDrawing" xmlns:w10="urn:schemas-microsoft-com:office:word" xmlns:w="http://schemas.openxmlformats.org/wordprocessingml/2006/main" xmlns:w14="http://schemas.microsoft.com/office/word/2010/wordml" xmlns:w15="http://schemas.microsoft.com/office/word/2012/wordml" xmlns:w16cex="http://schemas.microsoft.com/office/word/2018/wordml/cex" xmlns:w16cid="http://schemas.microsoft.com/office/word/2016/wordml/cid" xmlns:w16="http://schemas.microsoft.com/office/word/2018/wordml" xmlns:w16sdtdh="http://schemas.microsoft.com/office/word/2020/wordml/sdtdatahash" xmlns:w16se="http://schemas.microsoft.com/office/word/2015/wordml/symex" xmlns:wpg="http://schemas.microsoft.com/office/word/2010/wordprocessingGroup" xmlns:wpi="http://schemas.microsoft.com/office/word/2010/wordprocessingInk" xmlns:wne="http://schemas.microsoft.com/office/word/2006/wordml" xmlns:wps="http://schemas.microsoft.com/office/word/2010/wordprocessingShape" mc:Ignorable="w14 w15 w16se w16cid w16 w16cex w16sdtdh wp14">
+<w:numbering xmlns:wpc="http://schemas.microsoft.com/office/word/2010/wordprocessingCanvas" xmlns:cx="http://schemas.microsoft.com/office/drawing/2014/chartex" xmlns:cx1="http://schemas.microsoft.com/office/drawing/2015/9/8/chartex" xmlns:cx2="http://schemas.microsoft.com/office/drawing/2015/10/21/chartex" xmlns:cx3="http://schemas.microsoft.com/office/drawing/2016/5/9/chartex" xmlns:cx4="http://schemas.microsoft.com/office/drawing/2016/5/10/chartex" xmlns:cx5="http://schemas.microsoft.com/office/drawing/2016/5/11/chartex" xmlns:cx6="http://schemas.microsoft.com/office/drawing/2016/5/12/chartex" xmlns:cx7="http://schemas.microsoft.com/office/drawing/2016/5/13/chartex" xmlns:cx8="http://schemas.microsoft.com/office/drawing/2016/5/14/chartex" xmlns:mc="http://schemas.openxmlformats.org/markup-compatibility/2006" xmlns:aink="http://schemas.microsoft.com/office/drawing/2016/ink" xmlns:am3d="http://schemas.microsoft.com/office/drawing/2017/model3d" xmlns:o="urn:schemas-microsoft-com:office:office" xmlns:oel="http://schemas.microsoft.com/office/2019/extlst" xmlns:r="http://schemas.openxmlformats.org/officeDocument/2006/relationships" xmlns:m="http://schemas.openxmlformats.org/officeDocument/2006/math" xmlns:v="urn:schemas-microsoft-com:vml" xmlns:wp14="http://schemas.microsoft.com/office/word/2010/wordprocessingDrawing" xmlns:wp="http://schemas.openxmlformats.org/drawingml/2006/wordprocessingDrawing" xmlns:w10="urn:schemas-microsoft-com:office:word" xmlns:w="http://schemas.openxmlformats.org/wordprocessingml/2006/main" xmlns:w14="http://schemas.microsoft.com/office/word/2010/wordml" xmlns:w15="http://schemas.microsoft.com/office/word/2012/wordml" xmlns:w16cex="http://schemas.microsoft.com/office/word/2018/wordml/cex" xmlns:w16cid="http://schemas.microsoft.com/office/word/2016/wordml/cid" xmlns:w16="http://schemas.microsoft.com/office/word/2018/wordml" xmlns:w16sdtdh="http://schemas.microsoft.com/office/word/2020/wordml/sdtdatahash" xmlns:w16se="http://schemas.microsoft.com/office/word/2015/wordml/symex" xmlns:wpg="http://schemas.microsoft.com/office/word/2010/wordprocessingGroup" xmlns:wpi="http://schemas.microsoft.com/office/word/2010/wordprocessingInk" xmlns:wne="http://schemas.microsoft.com/office/word/2006/wordml" xmlns:wps="http://schemas.microsoft.com/office/word/2010/wordprocessingShape" mc:Ignorable="w14 w15 w16se w16cid w16 w16cex w16sdtdh wp14">
   <w:abstractNum w:abstractNumId="0" w15:restartNumberingAfterBreak="0">
     <w:nsid w:val="00B71852"/>
     <w:multiLevelType w:val="hybridMultilevel"/>
@@ -26228,158 +28838,158 @@
       </w:pPr>
     </w:lvl>
   </w:abstractNum>
-  <w:num w:numId="1">
+  <w:num w:numId="1" w16cid:durableId="2110881734">
     <w:abstractNumId w:val="17"/>
   </w:num>
-  <w:num w:numId="2">
+  <w:num w:numId="2" w16cid:durableId="1514997206">
     <w:abstractNumId w:val="11"/>
   </w:num>
-  <w:num w:numId="3">
+  <w:num w:numId="3" w16cid:durableId="534121530">
     <w:abstractNumId w:val="19"/>
   </w:num>
-  <w:num w:numId="4">
+  <w:num w:numId="4" w16cid:durableId="1033186078">
     <w:abstractNumId w:val="33"/>
   </w:num>
-  <w:num w:numId="5">
+  <w:num w:numId="5" w16cid:durableId="87581199">
     <w:abstractNumId w:val="34"/>
   </w:num>
-  <w:num w:numId="6">
+  <w:num w:numId="6" w16cid:durableId="289481497">
     <w:abstractNumId w:val="36"/>
   </w:num>
-  <w:num w:numId="7">
+  <w:num w:numId="7" w16cid:durableId="807476309">
     <w:abstractNumId w:val="12"/>
   </w:num>
-  <w:num w:numId="8">
+  <w:num w:numId="8" w16cid:durableId="406465552">
     <w:abstractNumId w:val="3"/>
   </w:num>
-  <w:num w:numId="9">
+  <w:num w:numId="9" w16cid:durableId="570500800">
     <w:abstractNumId w:val="42"/>
   </w:num>
-  <w:num w:numId="10">
+  <w:num w:numId="10" w16cid:durableId="470175237">
     <w:abstractNumId w:val="23"/>
   </w:num>
-  <w:num w:numId="11">
+  <w:num w:numId="11" w16cid:durableId="1701317172">
     <w:abstractNumId w:val="21"/>
   </w:num>
-  <w:num w:numId="12">
+  <w:num w:numId="12" w16cid:durableId="1974289366">
     <w:abstractNumId w:val="0"/>
   </w:num>
-  <w:num w:numId="13">
+  <w:num w:numId="13" w16cid:durableId="1678656571">
     <w:abstractNumId w:val="24"/>
   </w:num>
-  <w:num w:numId="14">
+  <w:num w:numId="14" w16cid:durableId="664868026">
     <w:abstractNumId w:val="16"/>
   </w:num>
-  <w:num w:numId="15">
+  <w:num w:numId="15" w16cid:durableId="202446331">
     <w:abstractNumId w:val="44"/>
   </w:num>
-  <w:num w:numId="16">
+  <w:num w:numId="16" w16cid:durableId="264850352">
     <w:abstractNumId w:val="2"/>
   </w:num>
-  <w:num w:numId="17">
+  <w:num w:numId="17" w16cid:durableId="944268418">
     <w:abstractNumId w:val="10"/>
   </w:num>
-  <w:num w:numId="18">
+  <w:num w:numId="18" w16cid:durableId="696663080">
     <w:abstractNumId w:val="13"/>
   </w:num>
-  <w:num w:numId="19">
+  <w:num w:numId="19" w16cid:durableId="1068459487">
     <w:abstractNumId w:val="37"/>
   </w:num>
-  <w:num w:numId="20">
+  <w:num w:numId="20" w16cid:durableId="1630747991">
     <w:abstractNumId w:val="48"/>
   </w:num>
-  <w:num w:numId="21">
+  <w:num w:numId="21" w16cid:durableId="1514996610">
     <w:abstractNumId w:val="31"/>
   </w:num>
-  <w:num w:numId="22">
+  <w:num w:numId="22" w16cid:durableId="861824004">
     <w:abstractNumId w:val="28"/>
   </w:num>
-  <w:num w:numId="23">
+  <w:num w:numId="23" w16cid:durableId="579099195">
     <w:abstractNumId w:val="41"/>
   </w:num>
-  <w:num w:numId="24">
+  <w:num w:numId="24" w16cid:durableId="1829976944">
     <w:abstractNumId w:val="43"/>
   </w:num>
-  <w:num w:numId="25">
+  <w:num w:numId="25" w16cid:durableId="592006765">
     <w:abstractNumId w:val="47"/>
   </w:num>
-  <w:num w:numId="26">
+  <w:num w:numId="26" w16cid:durableId="633753231">
     <w:abstractNumId w:val="40"/>
   </w:num>
-  <w:num w:numId="27">
+  <w:num w:numId="27" w16cid:durableId="89276703">
     <w:abstractNumId w:val="6"/>
   </w:num>
-  <w:num w:numId="28">
+  <w:num w:numId="28" w16cid:durableId="1040547017">
     <w:abstractNumId w:val="18"/>
   </w:num>
-  <w:num w:numId="29">
+  <w:num w:numId="29" w16cid:durableId="933125790">
     <w:abstractNumId w:val="30"/>
   </w:num>
-  <w:num w:numId="30">
+  <w:num w:numId="30" w16cid:durableId="462771187">
     <w:abstractNumId w:val="35"/>
   </w:num>
-  <w:num w:numId="31">
+  <w:num w:numId="31" w16cid:durableId="1194229541">
     <w:abstractNumId w:val="20"/>
   </w:num>
-  <w:num w:numId="32">
+  <w:num w:numId="32" w16cid:durableId="84421529">
     <w:abstractNumId w:val="32"/>
   </w:num>
-  <w:num w:numId="33">
+  <w:num w:numId="33" w16cid:durableId="221869191">
     <w:abstractNumId w:val="5"/>
   </w:num>
-  <w:num w:numId="34">
+  <w:num w:numId="34" w16cid:durableId="884677142">
     <w:abstractNumId w:val="7"/>
   </w:num>
-  <w:num w:numId="35">
+  <w:num w:numId="35" w16cid:durableId="96104189">
     <w:abstractNumId w:val="27"/>
   </w:num>
-  <w:num w:numId="36">
+  <w:num w:numId="36" w16cid:durableId="1118796665">
     <w:abstractNumId w:val="26"/>
   </w:num>
-  <w:num w:numId="37">
+  <w:num w:numId="37" w16cid:durableId="112986118">
     <w:abstractNumId w:val="4"/>
   </w:num>
-  <w:num w:numId="38">
+  <w:num w:numId="38" w16cid:durableId="482232680">
     <w:abstractNumId w:val="46"/>
   </w:num>
-  <w:num w:numId="39">
+  <w:num w:numId="39" w16cid:durableId="261501293">
     <w:abstractNumId w:val="9"/>
   </w:num>
-  <w:num w:numId="40">
+  <w:num w:numId="40" w16cid:durableId="1341201120">
     <w:abstractNumId w:val="29"/>
   </w:num>
-  <w:num w:numId="41">
+  <w:num w:numId="41" w16cid:durableId="2089766275">
     <w:abstractNumId w:val="1"/>
   </w:num>
-  <w:num w:numId="42">
+  <w:num w:numId="42" w16cid:durableId="662779371">
     <w:abstractNumId w:val="45"/>
   </w:num>
-  <w:num w:numId="43">
+  <w:num w:numId="43" w16cid:durableId="1283263368">
     <w:abstractNumId w:val="8"/>
   </w:num>
-  <w:num w:numId="44">
+  <w:num w:numId="44" w16cid:durableId="1571113652">
     <w:abstractNumId w:val="38"/>
   </w:num>
-  <w:num w:numId="45">
+  <w:num w:numId="45" w16cid:durableId="1737699178">
     <w:abstractNumId w:val="25"/>
   </w:num>
-  <w:num w:numId="46">
+  <w:num w:numId="46" w16cid:durableId="1201170639">
     <w:abstractNumId w:val="39"/>
   </w:num>
-  <w:num w:numId="47">
+  <w:num w:numId="47" w16cid:durableId="917246414">
     <w:abstractNumId w:val="22"/>
   </w:num>
-  <w:num w:numId="48">
+  <w:num w:numId="48" w16cid:durableId="2051370970">
     <w:abstractNumId w:val="14"/>
   </w:num>
-  <w:num w:numId="49">
+  <w:num w:numId="49" w16cid:durableId="773325269">
     <w:abstractNumId w:val="15"/>
   </w:num>
 </w:numbering>
 </file>
 
 <file path=word/people.xml><?xml version="1.0" encoding="utf-8"?>
-<w15:people xmlns:wpc="http://schemas.microsoft.com/office/word/2010/wordprocessingCanvas" xmlns:cx="http://schemas.microsoft.com/office/drawing/2014/chartex" xmlns:cx1="http://schemas.microsoft.com/office/drawing/2015/9/8/chartex" xmlns:cx2="http://schemas.microsoft.com/office/drawing/2015/10/21/chartex" xmlns:cx3="http://schemas.microsoft.com/office/drawing/2016/5/9/chartex" xmlns:cx4="http://schemas.microsoft.com/office/drawing/2016/5/10/chartex" xmlns:cx5="http://schemas.microsoft.com/office/drawing/2016/5/11/chartex" xmlns:cx6="http://schemas.microsoft.com/office/drawing/2016/5/12/chartex" xmlns:cx7="http://schemas.microsoft.com/office/drawing/2016/5/13/chartex" xmlns:cx8="http://schemas.microsoft.com/office/drawing/2016/5/14/chartex" xmlns:mc="http://schemas.openxmlformats.org/markup-compatibility/2006" xmlns:aink="http://schemas.microsoft.com/office/drawing/2016/ink" xmlns:am3d="http://schemas.microsoft.com/office/drawing/2017/model3d" xmlns:o="urn:schemas-microsoft-com:office:office" xmlns:r="http://schemas.openxmlformats.org/officeDocument/2006/relationships" xmlns:m="http://schemas.openxmlformats.org/officeDocument/2006/math" xmlns:v="urn:schemas-microsoft-com:vml" xmlns:wp14="http://schemas.microsoft.com/office/word/2010/wordprocessingDrawing" xmlns:wp="http://schemas.openxmlformats.org/drawingml/2006/wordprocessingDrawing" xmlns:w10="urn:schemas-microsoft-com:office:word" xmlns:w="http://schemas.openxmlformats.org/wordprocessingml/2006/main" xmlns:w14="http://schemas.microsoft.com/office/word/2010/wordml" xmlns:w15="http://schemas.microsoft.com/office/word/2012/wordml" xmlns:w16cex="http://schemas.microsoft.com/office/word/2018/wordml/cex" xmlns:w16cid="http://schemas.microsoft.com/office/word/2016/wordml/cid" xmlns:w16="http://schemas.microsoft.com/office/word/2018/wordml" xmlns:w16sdtdh="http://schemas.microsoft.com/office/word/2020/wordml/sdtdatahash" xmlns:w16se="http://schemas.microsoft.com/office/word/2015/wordml/symex" xmlns:wpg="http://schemas.microsoft.com/office/word/2010/wordprocessingGroup" xmlns:wpi="http://schemas.microsoft.com/office/word/2010/wordprocessingInk" xmlns:wne="http://schemas.microsoft.com/office/word/2006/wordml" xmlns:wps="http://schemas.microsoft.com/office/word/2010/wordprocessingShape" mc:Ignorable="w14 w15 w16se w16cid w16 w16cex w16sdtdh wp14">
+<w15:people xmlns:wpc="http://schemas.microsoft.com/office/word/2010/wordprocessingCanvas" xmlns:cx="http://schemas.microsoft.com/office/drawing/2014/chartex" xmlns:cx1="http://schemas.microsoft.com/office/drawing/2015/9/8/chartex" xmlns:cx2="http://schemas.microsoft.com/office/drawing/2015/10/21/chartex" xmlns:cx3="http://schemas.microsoft.com/office/drawing/2016/5/9/chartex" xmlns:cx4="http://schemas.microsoft.com/office/drawing/2016/5/10/chartex" xmlns:cx5="http://schemas.microsoft.com/office/drawing/2016/5/11/chartex" xmlns:cx6="http://schemas.microsoft.com/office/drawing/2016/5/12/chartex" xmlns:cx7="http://schemas.microsoft.com/office/drawing/2016/5/13/chartex" xmlns:cx8="http://schemas.microsoft.com/office/drawing/2016/5/14/chartex" xmlns:mc="http://schemas.openxmlformats.org/markup-compatibility/2006" xmlns:aink="http://schemas.microsoft.com/office/drawing/2016/ink" xmlns:am3d="http://schemas.microsoft.com/office/drawing/2017/model3d" xmlns:o="urn:schemas-microsoft-com:office:office" xmlns:oel="http://schemas.microsoft.com/office/2019/extlst" xmlns:r="http://schemas.openxmlformats.org/officeDocument/2006/relationships" xmlns:m="http://schemas.openxmlformats.org/officeDocument/2006/math" xmlns:v="urn:schemas-microsoft-com:vml" xmlns:wp14="http://schemas.microsoft.com/office/word/2010/wordprocessingDrawing" xmlns:wp="http://schemas.openxmlformats.org/drawingml/2006/wordprocessingDrawing" xmlns:w10="urn:schemas-microsoft-com:office:word" xmlns:w="http://schemas.openxmlformats.org/wordprocessingml/2006/main" xmlns:w14="http://schemas.microsoft.com/office/word/2010/wordml" xmlns:w15="http://schemas.microsoft.com/office/word/2012/wordml" xmlns:w16cex="http://schemas.microsoft.com/office/word/2018/wordml/cex" xmlns:w16cid="http://schemas.microsoft.com/office/word/2016/wordml/cid" xmlns:w16="http://schemas.microsoft.com/office/word/2018/wordml" xmlns:w16sdtdh="http://schemas.microsoft.com/office/word/2020/wordml/sdtdatahash" xmlns:w16se="http://schemas.microsoft.com/office/word/2015/wordml/symex" xmlns:wpg="http://schemas.microsoft.com/office/word/2010/wordprocessingGroup" xmlns:wpi="http://schemas.microsoft.com/office/word/2010/wordprocessingInk" xmlns:wne="http://schemas.microsoft.com/office/word/2006/wordml" xmlns:wps="http://schemas.microsoft.com/office/word/2010/wordprocessingShape" mc:Ignorable="w14 w15 w16se w16cid w16 w16cex w16sdtdh wp14">
   <w15:person w15:author="Huang, Lili">
     <w15:presenceInfo w15:providerId="AD" w15:userId="S::lilihuang@maximus.com::62084b72-7463-4b72-8e66-19edcbf4e565"/>
   </w15:person>

--- a/Unit Test/Web/CCO_eCoaching_Log_Review_Non_QualityNow_UTC.docx
+++ b/Unit Test/Web/CCO_eCoaching_Log_Review_Non_QualityNow_UTC.docx
@@ -817,14 +817,7 @@
               <w:rPr>
                 <w:sz w:val="20"/>
               </w:rPr>
-              <w:t>(PBH</w:t>
-            </w:r>
-            <w:proofErr w:type="gramStart"/>
-            <w:r>
-              <w:rPr>
-                <w:sz w:val="20"/>
-              </w:rPr>
-              <w:t>)</w:t>
+              <w:t>(PBH)</w:t>
             </w:r>
             <w:r>
               <w:rPr>
@@ -832,7 +825,6 @@
               </w:rPr>
               <w:t>;</w:t>
             </w:r>
-            <w:proofErr w:type="gramEnd"/>
           </w:p>
           <w:p>
             <w:pPr>
@@ -930,16 +922,8 @@
               <w:rPr>
                 <w:sz w:val="20"/>
               </w:rPr>
-              <w:t xml:space="preserve">TFS 12835 – OverTurned quality Appeal coaching </w:t>
-            </w:r>
-            <w:proofErr w:type="gramStart"/>
-            <w:r>
-              <w:rPr>
-                <w:sz w:val="20"/>
-              </w:rPr>
-              <w:t>logs;</w:t>
-            </w:r>
-            <w:proofErr w:type="gramEnd"/>
+              <w:t>TFS 12835 – OverTurned quality Appeal coaching logs;</w:t>
+            </w:r>
           </w:p>
           <w:p>
             <w:pPr>
@@ -1043,16 +1027,8 @@
               <w:rPr>
                 <w:sz w:val="20"/>
               </w:rPr>
-              <w:t xml:space="preserve">TFS 12965 – Review Page: “Failed to update the log [xxxxx].” Displays </w:t>
-            </w:r>
-            <w:proofErr w:type="gramStart"/>
-            <w:r>
-              <w:rPr>
-                <w:sz w:val="20"/>
-              </w:rPr>
-              <w:t>incorrectly;</w:t>
-            </w:r>
-            <w:proofErr w:type="gramEnd"/>
+              <w:t>TFS 12965 – Review Page: “Failed to update the log [xxxxx].” Displays incorrectly;</w:t>
+            </w:r>
           </w:p>
           <w:p>
             <w:pPr>
@@ -1150,14 +1126,7 @@
               <w:rPr>
                 <w:sz w:val="20"/>
               </w:rPr>
-              <w:t xml:space="preserve">review </w:t>
-            </w:r>
-            <w:proofErr w:type="gramStart"/>
-            <w:r>
-              <w:rPr>
-                <w:sz w:val="20"/>
-              </w:rPr>
-              <w:t>status</w:t>
+              <w:t>review status</w:t>
             </w:r>
             <w:r>
               <w:rPr>
@@ -1165,7 +1134,6 @@
               </w:rPr>
               <w:t>;</w:t>
             </w:r>
-            <w:proofErr w:type="gramEnd"/>
           </w:p>
           <w:p>
             <w:pPr>
@@ -1326,14 +1294,7 @@
               <w:rPr>
                 <w:sz w:val="20"/>
               </w:rPr>
-              <w:t xml:space="preserve">TFS 14442 – Display MSR static text based on </w:t>
-            </w:r>
-            <w:proofErr w:type="gramStart"/>
-            <w:r>
-              <w:rPr>
-                <w:sz w:val="20"/>
-              </w:rPr>
-              <w:t>source</w:t>
+              <w:t>TFS 14442 – Display MSR static text based on source</w:t>
             </w:r>
             <w:r>
               <w:rPr>
@@ -1341,7 +1302,6 @@
               </w:rPr>
               <w:t>;</w:t>
             </w:r>
-            <w:proofErr w:type="gramEnd"/>
           </w:p>
           <w:p>
             <w:pPr>
@@ -1808,21 +1768,7 @@
               <w:rPr>
                 <w:sz w:val="20"/>
               </w:rPr>
-              <w:t xml:space="preserve">TFS 15833 – Warning log </w:t>
-            </w:r>
-            <w:proofErr w:type="gramStart"/>
-            <w:r>
-              <w:rPr>
-                <w:sz w:val="20"/>
-              </w:rPr>
-              <w:t>work flow</w:t>
-            </w:r>
-            <w:proofErr w:type="gramEnd"/>
-            <w:r>
-              <w:rPr>
-                <w:sz w:val="20"/>
-              </w:rPr>
-              <w:t xml:space="preserve"> change (Pending Employee Review </w:t>
+              <w:t xml:space="preserve">TFS 15833 – Warning log work flow change (Pending Employee Review </w:t>
             </w:r>
             <w:r>
               <w:rPr>
@@ -2243,7 +2189,6 @@
               </w:rPr>
               <w:t xml:space="preserve">TFS  </w:t>
             </w:r>
-            <w:proofErr w:type="gramStart"/>
             <w:r>
               <w:rPr>
                 <w:sz w:val="20"/>
@@ -2254,14 +2199,7 @@
               <w:rPr>
                 <w:sz w:val="20"/>
               </w:rPr>
-              <w:t xml:space="preserve">  -</w:t>
-            </w:r>
-            <w:proofErr w:type="gramEnd"/>
-            <w:r>
-              <w:rPr>
-                <w:sz w:val="20"/>
-              </w:rPr>
-              <w:t xml:space="preserve"> </w:t>
+              <w:t xml:space="preserve">  - </w:t>
             </w:r>
             <w:r>
               <w:rPr>
@@ -2354,14 +2292,7 @@
               <w:rPr>
                 <w:sz w:val="20"/>
               </w:rPr>
-              <w:t xml:space="preserve">TFS 22256 – Quality Now </w:t>
-            </w:r>
-            <w:proofErr w:type="gramStart"/>
-            <w:r>
-              <w:rPr>
-                <w:sz w:val="20"/>
-              </w:rPr>
-              <w:t>enhancement</w:t>
+              <w:t>TFS 22256 – Quality Now enhancement</w:t>
             </w:r>
             <w:r>
               <w:rPr>
@@ -2369,7 +2300,6 @@
               </w:rPr>
               <w:t>;</w:t>
             </w:r>
-            <w:proofErr w:type="gramEnd"/>
           </w:p>
           <w:p>
             <w:pPr>
@@ -2520,21 +2450,7 @@
               <w:rPr>
                 <w:sz w:val="20"/>
               </w:rPr>
-              <w:t>24371 - eCL-</w:t>
-            </w:r>
-            <w:proofErr w:type="gramStart"/>
-            <w:r>
-              <w:rPr>
-                <w:sz w:val="20"/>
-              </w:rPr>
-              <w:t>New</w:t>
-            </w:r>
-            <w:proofErr w:type="gramEnd"/>
-            <w:r>
-              <w:rPr>
-                <w:sz w:val="20"/>
-              </w:rPr>
-              <w:t xml:space="preserve"> data feed for Survey eCLs</w:t>
+              <w:t>24371 - eCL-New data feed for Survey eCLs</w:t>
             </w:r>
             <w:r>
               <w:rPr>
@@ -2614,19 +2530,15 @@
               <w:ind w:left="720" w:hanging="720"/>
               <w:jc w:val="left"/>
               <w:rPr>
-                <w:rFonts w:ascii="Segoe UI" w:hAnsi="Segoe UI" w:cs="Segoe UI"/>
                 <w:color w:val="242424"/>
-                <w:sz w:val="21"/>
-                <w:szCs w:val="21"/>
+                <w:sz w:val="20"/>
                 <w:shd w:val="clear" w:color="auto" w:fill="E8EBFA"/>
               </w:rPr>
             </w:pPr>
             <w:r>
               <w:rPr>
-                <w:rFonts w:ascii="Segoe UI" w:hAnsi="Segoe UI" w:cs="Segoe UI"/>
                 <w:color w:val="242424"/>
-                <w:sz w:val="21"/>
-                <w:szCs w:val="21"/>
+                <w:sz w:val="20"/>
                 <w:shd w:val="clear" w:color="auto" w:fill="E8EBFA"/>
               </w:rPr>
               <w:t>Task 25655- eCL-Need to sanitize data before displaying</w:t>
@@ -2643,10 +2555,8 @@
             </w:pPr>
             <w:r>
               <w:rPr>
-                <w:rFonts w:ascii="Segoe UI" w:hAnsi="Segoe UI" w:cs="Segoe UI"/>
                 <w:color w:val="242424"/>
-                <w:sz w:val="21"/>
-                <w:szCs w:val="21"/>
+                <w:sz w:val="20"/>
                 <w:shd w:val="clear" w:color="auto" w:fill="E8EBFA"/>
               </w:rPr>
               <w:t xml:space="preserve">Added </w:t>
@@ -2682,9 +2592,6 @@
         </w:tc>
       </w:tr>
       <w:tr>
-        <w:trPr>
-          <w:ins w:id="2" w:author="Huang, Lili" w:date="2023-04-10T13:46:00Z"/>
-        </w:trPr>
         <w:tc>
           <w:tcPr>
             <w:tcW w:w="1440" w:type="dxa"/>
@@ -2695,16 +2602,88 @@
               <w:ind w:left="0"/>
               <w:jc w:val="left"/>
               <w:rPr>
-                <w:ins w:id="3" w:author="Huang, Lili" w:date="2023-04-10T13:46:00Z"/>
-                <w:sz w:val="20"/>
-              </w:rPr>
-            </w:pPr>
-            <w:ins w:id="4" w:author="Huang, Lili" w:date="2023-04-10T13:46:00Z">
+                <w:sz w:val="20"/>
+              </w:rPr>
+            </w:pPr>
+            <w:r>
+              <w:rPr>
+                <w:sz w:val="20"/>
+              </w:rPr>
+              <w:t>04/10/2023</w:t>
+            </w:r>
+          </w:p>
+        </w:tc>
+        <w:tc>
+          <w:tcPr>
+            <w:tcW w:w="7224" w:type="dxa"/>
+          </w:tcPr>
+          <w:p>
+            <w:pPr>
+              <w:pStyle w:val="hdr1"/>
+              <w:ind w:left="720" w:hanging="720"/>
+              <w:jc w:val="left"/>
+              <w:rPr>
+                <w:color w:val="242424"/>
+                <w:sz w:val="20"/>
+                <w:shd w:val="clear" w:color="auto" w:fill="E8EBFA"/>
+              </w:rPr>
+            </w:pPr>
+            <w:r>
+              <w:rPr>
+                <w:color w:val="242424"/>
+                <w:sz w:val="20"/>
+                <w:shd w:val="clear" w:color="auto" w:fill="E8EBFA"/>
+              </w:rPr>
+              <w:t>TFS 26444 – coaching audio issues</w:t>
+            </w:r>
+          </w:p>
+        </w:tc>
+        <w:tc>
+          <w:tcPr>
+            <w:tcW w:w="2790" w:type="dxa"/>
+          </w:tcPr>
+          <w:p>
+            <w:pPr>
+              <w:pStyle w:val="hdr1"/>
+              <w:ind w:left="0"/>
+              <w:jc w:val="left"/>
+              <w:rPr>
+                <w:sz w:val="20"/>
+              </w:rPr>
+            </w:pPr>
+            <w:r>
+              <w:rPr>
+                <w:sz w:val="20"/>
+              </w:rPr>
+              <w:t>Lili Huang</w:t>
+            </w:r>
+          </w:p>
+        </w:tc>
+      </w:tr>
+      <w:tr>
+        <w:trPr>
+          <w:ins w:id="2" w:author="Huang, Lili" w:date="2023-10-03T12:59:00Z"/>
+        </w:trPr>
+        <w:tc>
+          <w:tcPr>
+            <w:tcW w:w="1440" w:type="dxa"/>
+          </w:tcPr>
+          <w:p>
+            <w:pPr>
+              <w:pStyle w:val="hdr1"/>
+              <w:ind w:left="0"/>
+              <w:jc w:val="left"/>
+              <w:rPr>
+                <w:ins w:id="3" w:author="Huang, Lili" w:date="2023-10-03T12:59:00Z"/>
+                <w:sz w:val="20"/>
+              </w:rPr>
+            </w:pPr>
+            <w:ins w:id="4" w:author="Huang, Lili" w:date="2023-10-03T12:59:00Z">
               <w:r>
                 <w:rPr>
                   <w:sz w:val="20"/>
                 </w:rPr>
-                <w:t>04/10/2023</w:t>
+                <w:t>10/03/2023</w:t>
               </w:r>
             </w:ins>
           </w:p>
@@ -2713,62 +2692,139 @@
           <w:tcPr>
             <w:tcW w:w="7224" w:type="dxa"/>
           </w:tcPr>
+          <w:p>
+            <w:pPr>
+              <w:pStyle w:val="hdr1"/>
+              <w:ind w:left="720" w:hanging="720"/>
+              <w:rPr>
+                <w:ins w:id="5" w:author="Huang, Lili" w:date="2023-10-03T13:00:00Z"/>
+                <w:color w:val="242424"/>
+                <w:sz w:val="20"/>
+                <w:shd w:val="clear" w:color="auto" w:fill="E8EBFA"/>
+              </w:rPr>
+            </w:pPr>
+            <w:ins w:id="6" w:author="Huang, Lili" w:date="2023-10-03T12:59:00Z">
+              <w:r>
+                <w:rPr>
+                  <w:color w:val="242424"/>
+                  <w:sz w:val="20"/>
+                  <w:shd w:val="clear" w:color="auto" w:fill="E8EBFA"/>
+                </w:rPr>
+                <w:t xml:space="preserve">TFS 27222 – Review Page (Audio Issue Coaching logs): </w:t>
+              </w:r>
+            </w:ins>
+          </w:p>
           <w:p>
             <w:pPr>
               <w:pStyle w:val="hdr1"/>
               <w:ind w:left="720" w:hanging="720"/>
               <w:jc w:val="left"/>
               <w:rPr>
-                <w:ins w:id="5" w:author="Huang, Lili" w:date="2023-04-10T13:46:00Z"/>
-                <w:rFonts w:ascii="Segoe UI" w:hAnsi="Segoe UI" w:cs="Segoe UI"/>
+                <w:ins w:id="7" w:author="Huang, Lili" w:date="2023-10-03T13:32:00Z"/>
                 <w:color w:val="242424"/>
-                <w:sz w:val="21"/>
-                <w:szCs w:val="21"/>
+                <w:sz w:val="20"/>
                 <w:shd w:val="clear" w:color="auto" w:fill="E8EBFA"/>
               </w:rPr>
             </w:pPr>
-            <w:ins w:id="6" w:author="Huang, Lili" w:date="2023-04-10T13:47:00Z">
+            <w:ins w:id="8" w:author="Huang, Lili" w:date="2023-10-03T12:59:00Z">
               <w:r>
                 <w:rPr>
-                  <w:rFonts w:ascii="Segoe UI" w:hAnsi="Segoe UI" w:cs="Segoe UI"/>
                   <w:color w:val="242424"/>
-                  <w:sz w:val="21"/>
-                  <w:szCs w:val="21"/>
+                  <w:sz w:val="20"/>
                   <w:shd w:val="clear" w:color="auto" w:fill="E8EBFA"/>
                 </w:rPr>
-                <w:t>TFS 26444 – coaching audio issues</w:t>
+                <w:t>display Verint ID for</w:t>
               </w:r>
             </w:ins>
-          </w:p>
-        </w:tc>
-        <w:tc>
-          <w:tcPr>
-            <w:tcW w:w="2790" w:type="dxa"/>
-          </w:tcPr>
+            <w:ins w:id="9" w:author="Huang, Lili" w:date="2023-10-03T13:00:00Z">
+              <w:r>
+                <w:rPr>
+                  <w:color w:val="242424"/>
+                  <w:sz w:val="20"/>
+                  <w:shd w:val="clear" w:color="auto" w:fill="E8EBFA"/>
+                </w:rPr>
+                <w:t xml:space="preserve"> </w:t>
+              </w:r>
+            </w:ins>
+            <w:ins w:id="10" w:author="Huang, Lili" w:date="2023-10-03T12:59:00Z">
+              <w:r>
+                <w:rPr>
+                  <w:color w:val="242424"/>
+                  <w:sz w:val="20"/>
+                  <w:shd w:val="clear" w:color="auto" w:fill="E8EBFA"/>
+                </w:rPr>
+                <w:t>current reviewer when log is Pending Supervisor Revie</w:t>
+              </w:r>
+            </w:ins>
+            <w:ins w:id="11" w:author="Huang, Lili" w:date="2023-10-03T13:00:00Z">
+              <w:r>
+                <w:rPr>
+                  <w:color w:val="242424"/>
+                  <w:sz w:val="20"/>
+                  <w:shd w:val="clear" w:color="auto" w:fill="E8EBFA"/>
+                </w:rPr>
+                <w:t>w.</w:t>
+              </w:r>
+            </w:ins>
+          </w:p>
           <w:p>
             <w:pPr>
               <w:pStyle w:val="hdr1"/>
-              <w:ind w:left="0"/>
+              <w:ind w:left="720" w:hanging="720"/>
               <w:jc w:val="left"/>
               <w:rPr>
-                <w:ins w:id="7" w:author="Huang, Lili" w:date="2023-04-10T13:46:00Z"/>
-                <w:sz w:val="20"/>
-              </w:rPr>
-            </w:pPr>
-            <w:ins w:id="8" w:author="Huang, Lili" w:date="2023-04-10T13:47:00Z">
+                <w:ins w:id="12" w:author="Huang, Lili" w:date="2023-10-03T12:59:00Z"/>
+                <w:color w:val="242424"/>
+                <w:sz w:val="20"/>
+                <w:shd w:val="clear" w:color="auto" w:fill="E8EBFA"/>
+              </w:rPr>
+            </w:pPr>
+            <w:ins w:id="13" w:author="Huang, Lili" w:date="2023-10-03T13:32:00Z">
+              <w:r>
+                <w:rPr>
+                  <w:color w:val="242424"/>
+                  <w:sz w:val="20"/>
+                  <w:shd w:val="clear" w:color="auto" w:fill="E8EBFA"/>
+                </w:rPr>
+                <w:t xml:space="preserve">Updated </w:t>
+              </w:r>
               <w:r>
                 <w:rPr>
                   <w:sz w:val="20"/>
                 </w:rPr>
-                <w:t>L</w:t>
+                <w:t>RV-CSR-AUD-1</w:t>
               </w:r>
             </w:ins>
-            <w:ins w:id="9" w:author="Huang, Lili" w:date="2023-04-10T13:49:00Z">
+          </w:p>
+        </w:tc>
+        <w:tc>
+          <w:tcPr>
+            <w:tcW w:w="2790" w:type="dxa"/>
+          </w:tcPr>
+          <w:p>
+            <w:pPr>
+              <w:pStyle w:val="hdr1"/>
+              <w:ind w:left="0"/>
+              <w:jc w:val="left"/>
+              <w:rPr>
+                <w:ins w:id="14" w:author="Huang, Lili" w:date="2023-10-03T12:59:00Z"/>
+                <w:sz w:val="20"/>
+              </w:rPr>
+            </w:pPr>
+            <w:ins w:id="15" w:author="Huang, Lili" w:date="2023-10-03T13:00:00Z">
               <w:r>
                 <w:rPr>
                   <w:sz w:val="20"/>
                 </w:rPr>
-                <w:t>ili Huang</w:t>
+                <w:t xml:space="preserve">Lili </w:t>
+              </w:r>
+            </w:ins>
+            <w:ins w:id="16" w:author="Huang, Lili" w:date="2023-10-03T13:01:00Z">
+              <w:r>
+                <w:rPr>
+                  <w:sz w:val="20"/>
+                </w:rPr>
+                <w:t>Huang</w:t>
               </w:r>
             </w:ins>
           </w:p>
@@ -2796,7 +2852,7 @@
           <w:rFonts w:ascii="Arial" w:hAnsi="Arial"/>
         </w:rPr>
       </w:pPr>
-      <w:bookmarkStart w:id="10" w:name="_Toc492474653"/>
+      <w:bookmarkStart w:id="17" w:name="_Toc492474653"/>
     </w:p>
     <w:tbl>
       <w:tblPr>
@@ -2819,7 +2875,7 @@
               <w:right w:val="nil"/>
             </w:tcBorders>
           </w:tcPr>
-          <w:bookmarkEnd w:id="10"/>
+          <w:bookmarkEnd w:id="17"/>
           <w:p>
             <w:pPr>
               <w:tabs>
@@ -3967,14 +4023,7 @@
               <w:rPr>
                 <w:sz w:val="20"/>
               </w:rPr>
-              <w:t>Repeat RV-</w:t>
-            </w:r>
-            <w:proofErr w:type="gramStart"/>
-            <w:r>
-              <w:rPr>
-                <w:sz w:val="20"/>
-              </w:rPr>
-              <w:t>5</w:t>
+              <w:t>Repeat RV-5</w:t>
             </w:r>
             <w:r>
               <w:rPr>
@@ -3982,32 +4031,23 @@
               </w:rPr>
               <w:t>;</w:t>
             </w:r>
-            <w:proofErr w:type="gramEnd"/>
-          </w:p>
-          <w:p>
-            <w:pPr>
-              <w:tabs>
-                <w:tab w:val="left" w:pos="360"/>
-              </w:tabs>
-              <w:jc w:val="center"/>
-              <w:rPr>
-                <w:sz w:val="20"/>
-              </w:rPr>
-            </w:pPr>
-            <w:r>
-              <w:rPr>
-                <w:sz w:val="20"/>
-              </w:rPr>
-              <w:t xml:space="preserve">Enter required </w:t>
-            </w:r>
-            <w:proofErr w:type="gramStart"/>
-            <w:r>
-              <w:rPr>
-                <w:sz w:val="20"/>
-              </w:rPr>
-              <w:t>data;</w:t>
-            </w:r>
-            <w:proofErr w:type="gramEnd"/>
+          </w:p>
+          <w:p>
+            <w:pPr>
+              <w:tabs>
+                <w:tab w:val="left" w:pos="360"/>
+              </w:tabs>
+              <w:jc w:val="center"/>
+              <w:rPr>
+                <w:sz w:val="20"/>
+              </w:rPr>
+            </w:pPr>
+            <w:r>
+              <w:rPr>
+                <w:sz w:val="20"/>
+              </w:rPr>
+              <w:t>Enter required data;</w:t>
+            </w:r>
           </w:p>
           <w:p>
             <w:pPr>
@@ -5629,16 +5669,8 @@
               <w:rPr>
                 <w:sz w:val="20"/>
               </w:rPr>
-              <w:t>Click “View” for “My Team’s Pending Logs</w:t>
-            </w:r>
-            <w:proofErr w:type="gramStart"/>
-            <w:r>
-              <w:rPr>
-                <w:sz w:val="20"/>
-              </w:rPr>
-              <w:t>”;</w:t>
-            </w:r>
-            <w:proofErr w:type="gramEnd"/>
+              <w:t>Click “View” for “My Team’s Pending Logs”;</w:t>
+            </w:r>
           </w:p>
           <w:p>
             <w:pPr>
@@ -5660,27 +5692,13 @@
               <w:rPr>
                 <w:sz w:val="20"/>
               </w:rPr>
-              <w:t xml:space="preserve">with one of the type below </w:t>
-            </w:r>
-            <w:proofErr w:type="gramStart"/>
-            <w:r>
-              <w:rPr>
-                <w:sz w:val="20"/>
-              </w:rPr>
-              <w:t xml:space="preserve">and </w:t>
-            </w:r>
-            <w:r>
-              <w:rPr>
-                <w:sz w:val="20"/>
-              </w:rPr>
-              <w:t xml:space="preserve"> “</w:t>
-            </w:r>
-            <w:proofErr w:type="gramEnd"/>
-            <w:r>
-              <w:rPr>
-                <w:sz w:val="20"/>
-              </w:rPr>
-              <w:t>Pending Supervisor Review”:</w:t>
+              <w:t xml:space="preserve">with one of the type below and </w:t>
+            </w:r>
+            <w:r>
+              <w:rPr>
+                <w:sz w:val="20"/>
+              </w:rPr>
+              <w:t xml:space="preserve"> “Pending Supervisor Review”:</w:t>
             </w:r>
           </w:p>
           <w:p>
@@ -5966,41 +5984,25 @@
               <w:rPr>
                 <w:sz w:val="20"/>
               </w:rPr>
-              <w:t>Repeat RV-</w:t>
-            </w:r>
-            <w:proofErr w:type="gramStart"/>
-            <w:r>
-              <w:rPr>
-                <w:sz w:val="20"/>
-              </w:rPr>
-              <w:t>16;</w:t>
-            </w:r>
-            <w:proofErr w:type="gramEnd"/>
-          </w:p>
-          <w:p>
-            <w:pPr>
-              <w:tabs>
-                <w:tab w:val="left" w:pos="360"/>
-              </w:tabs>
-              <w:jc w:val="center"/>
-              <w:rPr>
-                <w:sz w:val="20"/>
-              </w:rPr>
-            </w:pPr>
-            <w:r>
-              <w:rPr>
-                <w:sz w:val="20"/>
-              </w:rPr>
-              <w:t xml:space="preserve">Enter required </w:t>
-            </w:r>
-            <w:proofErr w:type="gramStart"/>
-            <w:r>
-              <w:rPr>
-                <w:sz w:val="20"/>
-              </w:rPr>
-              <w:t>data;</w:t>
-            </w:r>
-            <w:proofErr w:type="gramEnd"/>
+              <w:t>Repeat RV-16;</w:t>
+            </w:r>
+          </w:p>
+          <w:p>
+            <w:pPr>
+              <w:tabs>
+                <w:tab w:val="left" w:pos="360"/>
+              </w:tabs>
+              <w:jc w:val="center"/>
+              <w:rPr>
+                <w:sz w:val="20"/>
+              </w:rPr>
+            </w:pPr>
+            <w:r>
+              <w:rPr>
+                <w:sz w:val="20"/>
+              </w:rPr>
+              <w:t>Enter required data;</w:t>
+            </w:r>
           </w:p>
           <w:p>
             <w:pPr>
@@ -6131,16 +6133,8 @@
               <w:rPr>
                 <w:sz w:val="20"/>
               </w:rPr>
-              <w:t>Click “View” for “My Team’s Warning Logs</w:t>
-            </w:r>
-            <w:proofErr w:type="gramStart"/>
-            <w:r>
-              <w:rPr>
-                <w:sz w:val="20"/>
-              </w:rPr>
-              <w:t>”;</w:t>
-            </w:r>
-            <w:proofErr w:type="gramEnd"/>
+              <w:t>Click “View” for “My Team’s Warning Logs”;</w:t>
+            </w:r>
           </w:p>
           <w:p>
             <w:pPr>
@@ -6291,16 +6285,8 @@
               <w:rPr>
                 <w:sz w:val="20"/>
               </w:rPr>
-              <w:t>Click “View” for “My Completed Logs</w:t>
-            </w:r>
-            <w:proofErr w:type="gramStart"/>
-            <w:r>
-              <w:rPr>
-                <w:sz w:val="20"/>
-              </w:rPr>
-              <w:t>”;</w:t>
-            </w:r>
-            <w:proofErr w:type="gramEnd"/>
+              <w:t>Click “View” for “My Completed Logs”;</w:t>
+            </w:r>
           </w:p>
           <w:p>
             <w:pPr>
@@ -6959,46 +6945,24 @@
               <w:rPr>
                 <w:sz w:val="20"/>
               </w:rPr>
-              <w:t>Click “View” for “My Team’s Pending Logs</w:t>
-            </w:r>
-            <w:proofErr w:type="gramStart"/>
-            <w:r>
-              <w:rPr>
-                <w:sz w:val="20"/>
-              </w:rPr>
-              <w:t>”;</w:t>
-            </w:r>
-            <w:proofErr w:type="gramEnd"/>
-          </w:p>
-          <w:p>
-            <w:pPr>
-              <w:tabs>
-                <w:tab w:val="left" w:pos="360"/>
-              </w:tabs>
-              <w:jc w:val="center"/>
-              <w:rPr>
-                <w:sz w:val="20"/>
-              </w:rPr>
-            </w:pPr>
-            <w:r>
-              <w:rPr>
-                <w:sz w:val="20"/>
-              </w:rPr>
-              <w:t xml:space="preserve">Click a log with one of the type below </w:t>
-            </w:r>
-            <w:proofErr w:type="gramStart"/>
-            <w:r>
-              <w:rPr>
-                <w:sz w:val="20"/>
-              </w:rPr>
-              <w:t>and  “</w:t>
-            </w:r>
-            <w:proofErr w:type="gramEnd"/>
-            <w:r>
-              <w:rPr>
-                <w:sz w:val="20"/>
-              </w:rPr>
-              <w:t xml:space="preserve">Pending </w:t>
+              <w:t>Click “View” for “My Team’s Pending Logs”;</w:t>
+            </w:r>
+          </w:p>
+          <w:p>
+            <w:pPr>
+              <w:tabs>
+                <w:tab w:val="left" w:pos="360"/>
+              </w:tabs>
+              <w:jc w:val="center"/>
+              <w:rPr>
+                <w:sz w:val="20"/>
+              </w:rPr>
+            </w:pPr>
+            <w:r>
+              <w:rPr>
+                <w:sz w:val="20"/>
+              </w:rPr>
+              <w:t xml:space="preserve">Click a log with one of the type below and  “Pending </w:t>
             </w:r>
             <w:r>
               <w:rPr>
@@ -7202,7 +7166,6 @@
               </w:rPr>
               <w:t>Repeat RV-</w:t>
             </w:r>
-            <w:proofErr w:type="gramStart"/>
             <w:r>
               <w:rPr>
                 <w:sz w:val="20"/>
@@ -7215,32 +7178,23 @@
               </w:rPr>
               <w:t>;</w:t>
             </w:r>
-            <w:proofErr w:type="gramEnd"/>
-          </w:p>
-          <w:p>
-            <w:pPr>
-              <w:tabs>
-                <w:tab w:val="left" w:pos="360"/>
-              </w:tabs>
-              <w:jc w:val="center"/>
-              <w:rPr>
-                <w:sz w:val="20"/>
-              </w:rPr>
-            </w:pPr>
-            <w:r>
-              <w:rPr>
-                <w:sz w:val="20"/>
-              </w:rPr>
-              <w:t xml:space="preserve">Enter required </w:t>
-            </w:r>
-            <w:proofErr w:type="gramStart"/>
-            <w:r>
-              <w:rPr>
-                <w:sz w:val="20"/>
-              </w:rPr>
-              <w:t>data;</w:t>
-            </w:r>
-            <w:proofErr w:type="gramEnd"/>
+          </w:p>
+          <w:p>
+            <w:pPr>
+              <w:tabs>
+                <w:tab w:val="left" w:pos="360"/>
+              </w:tabs>
+              <w:jc w:val="center"/>
+              <w:rPr>
+                <w:sz w:val="20"/>
+              </w:rPr>
+            </w:pPr>
+            <w:r>
+              <w:rPr>
+                <w:sz w:val="20"/>
+              </w:rPr>
+              <w:t>Enter required data;</w:t>
+            </w:r>
           </w:p>
           <w:p>
             <w:pPr>
@@ -7371,16 +7325,8 @@
               <w:rPr>
                 <w:sz w:val="20"/>
               </w:rPr>
-              <w:t>Click “View” for “My Team’s Pending Logs</w:t>
-            </w:r>
-            <w:proofErr w:type="gramStart"/>
-            <w:r>
-              <w:rPr>
-                <w:sz w:val="20"/>
-              </w:rPr>
-              <w:t>”;</w:t>
-            </w:r>
-            <w:proofErr w:type="gramEnd"/>
+              <w:t>Click “View” for “My Team’s Pending Logs”;</w:t>
+            </w:r>
           </w:p>
           <w:p>
             <w:pPr>
@@ -7640,16 +7586,8 @@
               <w:rPr>
                 <w:sz w:val="20"/>
               </w:rPr>
-              <w:t>Click “View” for “My Team’s Warning Logs</w:t>
-            </w:r>
-            <w:proofErr w:type="gramStart"/>
-            <w:r>
-              <w:rPr>
-                <w:sz w:val="20"/>
-              </w:rPr>
-              <w:t>”;</w:t>
-            </w:r>
-            <w:proofErr w:type="gramEnd"/>
+              <w:t>Click “View” for “My Team’s Warning Logs”;</w:t>
+            </w:r>
           </w:p>
           <w:p>
             <w:pPr>
@@ -7818,16 +7756,8 @@
               <w:rPr>
                 <w:sz w:val="20"/>
               </w:rPr>
-              <w:t>Click “View” for “My Completed Logs</w:t>
-            </w:r>
-            <w:proofErr w:type="gramStart"/>
-            <w:r>
-              <w:rPr>
-                <w:sz w:val="20"/>
-              </w:rPr>
-              <w:t>”;</w:t>
-            </w:r>
-            <w:proofErr w:type="gramEnd"/>
+              <w:t>Click “View” for “My Completed Logs”;</w:t>
+            </w:r>
           </w:p>
           <w:p>
             <w:pPr>
@@ -7948,21 +7878,7 @@
               <w:rPr>
                 <w:sz w:val="20"/>
               </w:rPr>
-              <w:t xml:space="preserve">User is </w:t>
-            </w:r>
-            <w:proofErr w:type="gramStart"/>
-            <w:r>
-              <w:rPr>
-                <w:sz w:val="20"/>
-              </w:rPr>
-              <w:t>configure</w:t>
-            </w:r>
-            <w:proofErr w:type="gramEnd"/>
-            <w:r>
-              <w:rPr>
-                <w:sz w:val="20"/>
-              </w:rPr>
-              <w:t xml:space="preserve"> with “</w:t>
+              <w:t>User is configure with “</w:t>
             </w:r>
             <w:r>
               <w:rPr>
@@ -8363,16 +8279,8 @@
               <w:rPr>
                 <w:sz w:val="20"/>
               </w:rPr>
-              <w:t>Repeat RV-</w:t>
-            </w:r>
-            <w:proofErr w:type="gramStart"/>
-            <w:r>
-              <w:rPr>
-                <w:sz w:val="20"/>
-              </w:rPr>
-              <w:t>27;</w:t>
-            </w:r>
-            <w:proofErr w:type="gramEnd"/>
+              <w:t>Repeat RV-27;</w:t>
+            </w:r>
           </w:p>
           <w:p>
             <w:pPr>
@@ -8625,16 +8533,8 @@
               <w:rPr>
                 <w:sz w:val="20"/>
               </w:rPr>
-              <w:t>Repeat RV-</w:t>
-            </w:r>
-            <w:proofErr w:type="gramStart"/>
-            <w:r>
-              <w:rPr>
-                <w:sz w:val="20"/>
-              </w:rPr>
-              <w:t>27;</w:t>
-            </w:r>
-            <w:proofErr w:type="gramEnd"/>
+              <w:t>Repeat RV-27;</w:t>
+            </w:r>
           </w:p>
           <w:p>
             <w:pPr>
@@ -8864,21 +8764,7 @@
               <w:rPr>
                 <w:sz w:val="20"/>
               </w:rPr>
-              <w:t xml:space="preserve">User is </w:t>
-            </w:r>
-            <w:proofErr w:type="gramStart"/>
-            <w:r>
-              <w:rPr>
-                <w:sz w:val="20"/>
-              </w:rPr>
-              <w:t>configure</w:t>
-            </w:r>
-            <w:proofErr w:type="gramEnd"/>
-            <w:r>
-              <w:rPr>
-                <w:sz w:val="20"/>
-              </w:rPr>
-              <w:t xml:space="preserve"> with “</w:t>
+              <w:t>User is configure with “</w:t>
             </w:r>
             <w:r>
               <w:rPr>
@@ -9006,21 +8892,7 @@
               <w:rPr>
                 <w:sz w:val="20"/>
               </w:rPr>
-              <w:t xml:space="preserve">User is </w:t>
-            </w:r>
-            <w:proofErr w:type="gramStart"/>
-            <w:r>
-              <w:rPr>
-                <w:sz w:val="20"/>
-              </w:rPr>
-              <w:t>configure</w:t>
-            </w:r>
-            <w:proofErr w:type="gramEnd"/>
-            <w:r>
-              <w:rPr>
-                <w:sz w:val="20"/>
-              </w:rPr>
-              <w:t xml:space="preserve"> with “</w:t>
+              <w:t>User is configure with “</w:t>
             </w:r>
             <w:r>
               <w:rPr>
@@ -9205,16 +9077,8 @@
               <w:rPr>
                 <w:sz w:val="20"/>
               </w:rPr>
-              <w:t xml:space="preserve">Click “View” for “My </w:t>
-            </w:r>
-            <w:proofErr w:type="gramStart"/>
-            <w:r>
-              <w:rPr>
-                <w:sz w:val="20"/>
-              </w:rPr>
-              <w:t>Submitted;</w:t>
-            </w:r>
-            <w:proofErr w:type="gramEnd"/>
+              <w:t>Click “View” for “My Submitted;</w:t>
+            </w:r>
           </w:p>
           <w:p>
             <w:pPr>
@@ -9405,15 +9269,7 @@
                 <w:b/>
                 <w:sz w:val="20"/>
               </w:rPr>
-              <w:t xml:space="preserve">My </w:t>
-            </w:r>
-            <w:proofErr w:type="gramStart"/>
-            <w:r>
-              <w:rPr>
-                <w:b/>
-                <w:sz w:val="20"/>
-              </w:rPr>
-              <w:t>Pending</w:t>
+              <w:t>My Pending</w:t>
             </w:r>
             <w:r>
               <w:rPr>
@@ -9421,7 +9277,6 @@
               </w:rPr>
               <w:t>;</w:t>
             </w:r>
-            <w:proofErr w:type="gramEnd"/>
           </w:p>
           <w:p>
             <w:pPr>
@@ -9579,16 +9434,8 @@
               <w:rPr>
                 <w:sz w:val="20"/>
               </w:rPr>
-              <w:t>Repeat RV-</w:t>
-            </w:r>
-            <w:proofErr w:type="gramStart"/>
-            <w:r>
-              <w:rPr>
-                <w:sz w:val="20"/>
-              </w:rPr>
-              <w:t>33;</w:t>
-            </w:r>
-            <w:proofErr w:type="gramEnd"/>
+              <w:t>Repeat RV-33;</w:t>
+            </w:r>
           </w:p>
           <w:p>
             <w:pPr>
@@ -9786,15 +9633,7 @@
                 <w:b/>
                 <w:sz w:val="20"/>
               </w:rPr>
-              <w:t xml:space="preserve">My </w:t>
-            </w:r>
-            <w:proofErr w:type="gramStart"/>
-            <w:r>
-              <w:rPr>
-                <w:b/>
-                <w:sz w:val="20"/>
-              </w:rPr>
-              <w:t>Pending</w:t>
+              <w:t>My Pending</w:t>
             </w:r>
             <w:r>
               <w:rPr>
@@ -9802,7 +9641,6 @@
               </w:rPr>
               <w:t>;</w:t>
             </w:r>
-            <w:proofErr w:type="gramEnd"/>
           </w:p>
           <w:p>
             <w:pPr>
@@ -9973,16 +9811,8 @@
               <w:rPr>
                 <w:sz w:val="20"/>
               </w:rPr>
-              <w:t>Repeat RV-</w:t>
-            </w:r>
-            <w:proofErr w:type="gramStart"/>
-            <w:r>
-              <w:rPr>
-                <w:sz w:val="20"/>
-              </w:rPr>
-              <w:t>35;</w:t>
-            </w:r>
-            <w:proofErr w:type="gramEnd"/>
+              <w:t>Repeat RV-35;</w:t>
+            </w:r>
           </w:p>
           <w:p>
             <w:pPr>
@@ -10110,14 +9940,7 @@
               <w:rPr>
                 <w:sz w:val="20"/>
               </w:rPr>
-              <w:t xml:space="preserve">User is configured with CSR role having a Pending Acknowledge met goal log which has been acknowledged by the user’s </w:t>
-            </w:r>
-            <w:proofErr w:type="gramStart"/>
-            <w:r>
-              <w:rPr>
-                <w:sz w:val="20"/>
-              </w:rPr>
-              <w:t>supervisor</w:t>
+              <w:t>User is configured with CSR role having a Pending Acknowledge met goal log which has been acknowledged by the user’s supervisor</w:t>
             </w:r>
             <w:r>
               <w:rPr>
@@ -10125,7 +9948,6 @@
               </w:rPr>
               <w:t>;</w:t>
             </w:r>
-            <w:proofErr w:type="gramEnd"/>
           </w:p>
           <w:p>
             <w:pPr>
@@ -10164,16 +9986,8 @@
               <w:rPr>
                 <w:sz w:val="20"/>
               </w:rPr>
-              <w:t xml:space="preserve">Launch eCoaching web </w:t>
-            </w:r>
-            <w:proofErr w:type="gramStart"/>
-            <w:r>
-              <w:rPr>
-                <w:sz w:val="20"/>
-              </w:rPr>
-              <w:t>application;</w:t>
-            </w:r>
-            <w:proofErr w:type="gramEnd"/>
+              <w:t>Launch eCoaching web application;</w:t>
+            </w:r>
           </w:p>
           <w:p>
             <w:pPr>
@@ -10552,41 +10366,25 @@
               <w:rPr>
                 <w:sz w:val="20"/>
               </w:rPr>
-              <w:t xml:space="preserve">Review page </w:t>
-            </w:r>
-            <w:proofErr w:type="gramStart"/>
-            <w:r>
-              <w:rPr>
-                <w:sz w:val="20"/>
-              </w:rPr>
-              <w:t>closes;</w:t>
-            </w:r>
-            <w:proofErr w:type="gramEnd"/>
-          </w:p>
-          <w:p>
-            <w:pPr>
-              <w:tabs>
-                <w:tab w:val="left" w:pos="360"/>
-              </w:tabs>
-              <w:jc w:val="center"/>
-              <w:rPr>
-                <w:sz w:val="20"/>
-              </w:rPr>
-            </w:pPr>
-            <w:r>
-              <w:rPr>
-                <w:sz w:val="20"/>
-              </w:rPr>
-              <w:t>The log is successfully completed (status set to 1 in database</w:t>
-            </w:r>
-            <w:proofErr w:type="gramStart"/>
-            <w:r>
-              <w:rPr>
-                <w:sz w:val="20"/>
-              </w:rPr>
-              <w:t>);</w:t>
-            </w:r>
-            <w:proofErr w:type="gramEnd"/>
+              <w:t>Review page closes;</w:t>
+            </w:r>
+          </w:p>
+          <w:p>
+            <w:pPr>
+              <w:tabs>
+                <w:tab w:val="left" w:pos="360"/>
+              </w:tabs>
+              <w:jc w:val="center"/>
+              <w:rPr>
+                <w:sz w:val="20"/>
+              </w:rPr>
+            </w:pPr>
+            <w:r>
+              <w:rPr>
+                <w:sz w:val="20"/>
+              </w:rPr>
+              <w:t>The log is successfully completed (status set to 1 in database);</w:t>
+            </w:r>
           </w:p>
           <w:p>
             <w:pPr>
@@ -11074,21 +10872,7 @@
               <w:rPr>
                 <w:sz w:val="20"/>
               </w:rPr>
-              <w:t xml:space="preserve">MSR log in </w:t>
-            </w:r>
-            <w:proofErr w:type="gramStart"/>
-            <w:r>
-              <w:rPr>
-                <w:sz w:val="20"/>
-              </w:rPr>
-              <w:t>ec.Coaching</w:t>
-            </w:r>
-            <w:proofErr w:type="gramEnd"/>
-            <w:r>
-              <w:rPr>
-                <w:sz w:val="20"/>
-              </w:rPr>
-              <w:t>_Log table with Source “Internal CCO Reporting”</w:t>
+              <w:t>MSR log in ec.Coaching_Log table with Source “Internal CCO Reporting”</w:t>
             </w:r>
             <w:r>
               <w:rPr>
@@ -11111,21 +10895,7 @@
               <w:rPr>
                 <w:sz w:val="20"/>
               </w:rPr>
-              <w:t xml:space="preserve">User is </w:t>
-            </w:r>
-            <w:proofErr w:type="gramStart"/>
-            <w:r>
-              <w:rPr>
-                <w:sz w:val="20"/>
-              </w:rPr>
-              <w:t>configures</w:t>
-            </w:r>
-            <w:proofErr w:type="gramEnd"/>
-            <w:r>
-              <w:rPr>
-                <w:sz w:val="20"/>
-              </w:rPr>
-              <w:t xml:space="preserve"> either as the log employee or the log employee’s supervisor;</w:t>
+              <w:t>User is configures either as the log employee or the log employee’s supervisor;</w:t>
             </w:r>
           </w:p>
         </w:tc>
@@ -11148,16 +10918,8 @@
               <w:rPr>
                 <w:sz w:val="20"/>
               </w:rPr>
-              <w:t xml:space="preserve">Go to My </w:t>
-            </w:r>
-            <w:proofErr w:type="gramStart"/>
-            <w:r>
-              <w:rPr>
-                <w:sz w:val="20"/>
-              </w:rPr>
-              <w:t>Dashboard;</w:t>
-            </w:r>
-            <w:proofErr w:type="gramEnd"/>
+              <w:t>Go to My Dashboard;</w:t>
+            </w:r>
           </w:p>
           <w:p>
             <w:pPr>
@@ -11265,21 +11027,7 @@
               <w:rPr>
                 <w:sz w:val="20"/>
               </w:rPr>
-              <w:t xml:space="preserve">Locate a Short Call log in </w:t>
-            </w:r>
-            <w:proofErr w:type="gramStart"/>
-            <w:r>
-              <w:rPr>
-                <w:sz w:val="20"/>
-              </w:rPr>
-              <w:t>ec.Coaching</w:t>
-            </w:r>
-            <w:proofErr w:type="gramEnd"/>
-            <w:r>
-              <w:rPr>
-                <w:sz w:val="20"/>
-              </w:rPr>
-              <w:t>_Log table with status as “Pending Supervisor Review”;</w:t>
+              <w:t>Locate a Short Call log in ec.Coaching_Log table with status as “Pending Supervisor Review”;</w:t>
             </w:r>
           </w:p>
           <w:p>
@@ -11319,41 +11067,25 @@
               <w:rPr>
                 <w:sz w:val="20"/>
               </w:rPr>
-              <w:t xml:space="preserve">Got to My </w:t>
-            </w:r>
-            <w:proofErr w:type="gramStart"/>
-            <w:r>
-              <w:rPr>
-                <w:sz w:val="20"/>
-              </w:rPr>
-              <w:t>Dahboard;</w:t>
-            </w:r>
-            <w:proofErr w:type="gramEnd"/>
-          </w:p>
-          <w:p>
-            <w:pPr>
-              <w:tabs>
-                <w:tab w:val="left" w:pos="360"/>
-              </w:tabs>
-              <w:jc w:val="center"/>
-              <w:rPr>
-                <w:sz w:val="20"/>
-              </w:rPr>
-            </w:pPr>
-            <w:r>
-              <w:rPr>
-                <w:sz w:val="20"/>
-              </w:rPr>
-              <w:t>Click “My Pending</w:t>
-            </w:r>
-            <w:proofErr w:type="gramStart"/>
-            <w:r>
-              <w:rPr>
-                <w:sz w:val="20"/>
-              </w:rPr>
-              <w:t>”;</w:t>
-            </w:r>
-            <w:proofErr w:type="gramEnd"/>
+              <w:t>Got to My Dahboard;</w:t>
+            </w:r>
+          </w:p>
+          <w:p>
+            <w:pPr>
+              <w:tabs>
+                <w:tab w:val="left" w:pos="360"/>
+              </w:tabs>
+              <w:jc w:val="center"/>
+              <w:rPr>
+                <w:sz w:val="20"/>
+              </w:rPr>
+            </w:pPr>
+            <w:r>
+              <w:rPr>
+                <w:sz w:val="20"/>
+              </w:rPr>
+              <w:t>Click “My Pending”;</w:t>
+            </w:r>
           </w:p>
           <w:p>
             <w:pPr>
@@ -11514,16 +11246,8 @@
               <w:rPr>
                 <w:sz w:val="20"/>
               </w:rPr>
-              <w:t>Continue with RV-</w:t>
-            </w:r>
-            <w:proofErr w:type="gramStart"/>
-            <w:r>
-              <w:rPr>
-                <w:sz w:val="20"/>
-              </w:rPr>
-              <w:t>51;</w:t>
-            </w:r>
-            <w:proofErr w:type="gramEnd"/>
+              <w:t>Continue with RV-51;</w:t>
+            </w:r>
           </w:p>
           <w:p>
             <w:pPr>
@@ -11582,7 +11306,6 @@
               </w:rPr>
               <w:t xml:space="preserve"> dropdown reloaded with desired valid behavior </w:t>
             </w:r>
-            <w:proofErr w:type="gramStart"/>
             <w:r>
               <w:rPr>
                 <w:sz w:val="20"/>
@@ -11595,7 +11318,6 @@
               </w:rPr>
               <w:t>;</w:t>
             </w:r>
-            <w:proofErr w:type="gramEnd"/>
           </w:p>
           <w:p>
             <w:pPr>
@@ -11703,16 +11425,8 @@
               <w:rPr>
                 <w:sz w:val="20"/>
               </w:rPr>
-              <w:t>Continue with RV-</w:t>
-            </w:r>
-            <w:proofErr w:type="gramStart"/>
-            <w:r>
-              <w:rPr>
-                <w:sz w:val="20"/>
-              </w:rPr>
-              <w:t>51;</w:t>
-            </w:r>
-            <w:proofErr w:type="gramEnd"/>
+              <w:t>Continue with RV-51;</w:t>
+            </w:r>
           </w:p>
           <w:p>
             <w:pPr>
@@ -11751,16 +11465,8 @@
               <w:rPr>
                 <w:sz w:val="20"/>
               </w:rPr>
-              <w:t xml:space="preserve">Behavior dropdown reloaded with desired invalid behavior </w:t>
-            </w:r>
-            <w:proofErr w:type="gramStart"/>
-            <w:r>
-              <w:rPr>
-                <w:sz w:val="20"/>
-              </w:rPr>
-              <w:t>list;</w:t>
-            </w:r>
-            <w:proofErr w:type="gramEnd"/>
+              <w:t>Behavior dropdown reloaded with desired invalid behavior list;</w:t>
+            </w:r>
           </w:p>
           <w:p>
             <w:pPr>
@@ -11862,16 +11568,8 @@
               <w:rPr>
                 <w:sz w:val="20"/>
               </w:rPr>
-              <w:t>Continue with RV-</w:t>
-            </w:r>
-            <w:proofErr w:type="gramStart"/>
-            <w:r>
-              <w:rPr>
-                <w:sz w:val="20"/>
-              </w:rPr>
-              <w:t>51.2;</w:t>
-            </w:r>
-            <w:proofErr w:type="gramEnd"/>
+              <w:t>Continue with RV-51.2;</w:t>
+            </w:r>
           </w:p>
           <w:p>
             <w:pPr>
@@ -12002,46 +11700,24 @@
               <w:rPr>
                 <w:sz w:val="20"/>
               </w:rPr>
-              <w:t>Continue with RV-</w:t>
-            </w:r>
-            <w:proofErr w:type="gramStart"/>
-            <w:r>
-              <w:rPr>
-                <w:sz w:val="20"/>
-              </w:rPr>
-              <w:t>51;</w:t>
-            </w:r>
-            <w:proofErr w:type="gramEnd"/>
-          </w:p>
-          <w:p>
-            <w:pPr>
-              <w:tabs>
-                <w:tab w:val="left" w:pos="360"/>
-              </w:tabs>
-              <w:jc w:val="center"/>
-              <w:rPr>
-                <w:sz w:val="20"/>
-              </w:rPr>
-            </w:pPr>
-            <w:r>
-              <w:rPr>
-                <w:sz w:val="20"/>
-              </w:rPr>
-              <w:t xml:space="preserve">For each short call, make selections on Valid, Behavior, Is LSA Informed; enter coaching </w:t>
-            </w:r>
-            <w:proofErr w:type="gramStart"/>
-            <w:r>
-              <w:rPr>
-                <w:sz w:val="20"/>
-              </w:rPr>
-              <w:t>notes;</w:t>
-            </w:r>
-            <w:proofErr w:type="gramEnd"/>
-            <w:r>
-              <w:rPr>
-                <w:sz w:val="20"/>
-              </w:rPr>
-              <w:t xml:space="preserve"> </w:t>
+              <w:t>Continue with RV-51;</w:t>
+            </w:r>
+          </w:p>
+          <w:p>
+            <w:pPr>
+              <w:tabs>
+                <w:tab w:val="left" w:pos="360"/>
+              </w:tabs>
+              <w:jc w:val="center"/>
+              <w:rPr>
+                <w:sz w:val="20"/>
+              </w:rPr>
+            </w:pPr>
+            <w:r>
+              <w:rPr>
+                <w:sz w:val="20"/>
+              </w:rPr>
+              <w:t xml:space="preserve">For each short call, make selections on Valid, Behavior, Is LSA Informed; enter coaching notes; </w:t>
             </w:r>
           </w:p>
           <w:p>
@@ -12087,16 +11763,8 @@
               <w:rPr>
                 <w:sz w:val="20"/>
               </w:rPr>
-              <w:t xml:space="preserve">Log is successfully updated in </w:t>
-            </w:r>
-            <w:proofErr w:type="gramStart"/>
-            <w:r>
-              <w:rPr>
-                <w:sz w:val="20"/>
-              </w:rPr>
-              <w:t>database;</w:t>
-            </w:r>
-            <w:proofErr w:type="gramEnd"/>
+              <w:t>Log is successfully updated in database;</w:t>
+            </w:r>
           </w:p>
           <w:p>
             <w:pPr>
@@ -12205,16 +11873,8 @@
               <w:rPr>
                 <w:sz w:val="20"/>
               </w:rPr>
-              <w:t>Continue with RV-</w:t>
-            </w:r>
-            <w:proofErr w:type="gramStart"/>
-            <w:r>
-              <w:rPr>
-                <w:sz w:val="20"/>
-              </w:rPr>
-              <w:t>51;</w:t>
-            </w:r>
-            <w:proofErr w:type="gramEnd"/>
+              <w:t>Continue with RV-51;</w:t>
+            </w:r>
           </w:p>
           <w:p>
             <w:pPr>
@@ -12322,21 +11982,7 @@
               <w:rPr>
                 <w:sz w:val="20"/>
               </w:rPr>
-              <w:t xml:space="preserve">Locate a Short Call log in </w:t>
-            </w:r>
-            <w:proofErr w:type="gramStart"/>
-            <w:r>
-              <w:rPr>
-                <w:sz w:val="20"/>
-              </w:rPr>
-              <w:t>ec.Coaching</w:t>
-            </w:r>
-            <w:proofErr w:type="gramEnd"/>
-            <w:r>
-              <w:rPr>
-                <w:sz w:val="20"/>
-              </w:rPr>
-              <w:t>_Log table with status as “Pending Manager Review”;</w:t>
+              <w:t>Locate a Short Call log in ec.Coaching_Log table with status as “Pending Manager Review”;</w:t>
             </w:r>
           </w:p>
           <w:p>
@@ -12376,41 +12022,25 @@
               <w:rPr>
                 <w:sz w:val="20"/>
               </w:rPr>
-              <w:t xml:space="preserve">Go to My </w:t>
-            </w:r>
-            <w:proofErr w:type="gramStart"/>
-            <w:r>
-              <w:rPr>
-                <w:sz w:val="20"/>
-              </w:rPr>
-              <w:t>Dashboard;</w:t>
-            </w:r>
-            <w:proofErr w:type="gramEnd"/>
-          </w:p>
-          <w:p>
-            <w:pPr>
-              <w:tabs>
-                <w:tab w:val="left" w:pos="360"/>
-              </w:tabs>
-              <w:jc w:val="center"/>
-              <w:rPr>
-                <w:sz w:val="20"/>
-              </w:rPr>
-            </w:pPr>
-            <w:r>
-              <w:rPr>
-                <w:sz w:val="20"/>
-              </w:rPr>
-              <w:t>Click “My Pending</w:t>
-            </w:r>
-            <w:proofErr w:type="gramStart"/>
-            <w:r>
-              <w:rPr>
-                <w:sz w:val="20"/>
-              </w:rPr>
-              <w:t>”;</w:t>
-            </w:r>
-            <w:proofErr w:type="gramEnd"/>
+              <w:t>Go to My Dashboard;</w:t>
+            </w:r>
+          </w:p>
+          <w:p>
+            <w:pPr>
+              <w:tabs>
+                <w:tab w:val="left" w:pos="360"/>
+              </w:tabs>
+              <w:jc w:val="center"/>
+              <w:rPr>
+                <w:sz w:val="20"/>
+              </w:rPr>
+            </w:pPr>
+            <w:r>
+              <w:rPr>
+                <w:sz w:val="20"/>
+              </w:rPr>
+              <w:t>Click “My Pending”;</w:t>
+            </w:r>
           </w:p>
           <w:p>
             <w:pPr>
@@ -12541,83 +12171,53 @@
               <w:rPr>
                 <w:sz w:val="20"/>
               </w:rPr>
-              <w:t>Continue with RV-</w:t>
-            </w:r>
-            <w:proofErr w:type="gramStart"/>
-            <w:r>
-              <w:rPr>
-                <w:sz w:val="20"/>
-              </w:rPr>
-              <w:t>54;</w:t>
-            </w:r>
-            <w:proofErr w:type="gramEnd"/>
-          </w:p>
-          <w:p>
-            <w:pPr>
-              <w:tabs>
-                <w:tab w:val="left" w:pos="360"/>
-              </w:tabs>
-              <w:jc w:val="center"/>
-              <w:rPr>
-                <w:sz w:val="20"/>
-              </w:rPr>
-            </w:pPr>
-            <w:r>
-              <w:rPr>
-                <w:sz w:val="20"/>
-              </w:rPr>
-              <w:t xml:space="preserve">For each short call, make selection (Yes or No) on whether agree with Supervisor’s </w:t>
-            </w:r>
-            <w:proofErr w:type="gramStart"/>
-            <w:r>
-              <w:rPr>
-                <w:sz w:val="20"/>
-              </w:rPr>
-              <w:t>review ;</w:t>
-            </w:r>
-            <w:proofErr w:type="gramEnd"/>
-            <w:r>
-              <w:rPr>
-                <w:sz w:val="20"/>
-              </w:rPr>
-              <w:t xml:space="preserve"> If “No” is selected”, enter notes;</w:t>
-            </w:r>
-          </w:p>
-          <w:p>
-            <w:pPr>
-              <w:tabs>
-                <w:tab w:val="left" w:pos="360"/>
-              </w:tabs>
-              <w:jc w:val="center"/>
-              <w:rPr>
-                <w:sz w:val="20"/>
-              </w:rPr>
-            </w:pPr>
-          </w:p>
-          <w:p>
-            <w:pPr>
-              <w:tabs>
-                <w:tab w:val="left" w:pos="360"/>
-              </w:tabs>
-              <w:jc w:val="center"/>
-              <w:rPr>
-                <w:sz w:val="20"/>
-              </w:rPr>
-            </w:pPr>
-            <w:r>
-              <w:rPr>
-                <w:sz w:val="20"/>
-              </w:rPr>
-              <w:t xml:space="preserve">Enter Coaching Date and Summary comments for this short call </w:t>
-            </w:r>
-            <w:proofErr w:type="gramStart"/>
-            <w:r>
-              <w:rPr>
-                <w:sz w:val="20"/>
-              </w:rPr>
-              <w:t>log;</w:t>
-            </w:r>
-            <w:proofErr w:type="gramEnd"/>
+              <w:t>Continue with RV-54;</w:t>
+            </w:r>
+          </w:p>
+          <w:p>
+            <w:pPr>
+              <w:tabs>
+                <w:tab w:val="left" w:pos="360"/>
+              </w:tabs>
+              <w:jc w:val="center"/>
+              <w:rPr>
+                <w:sz w:val="20"/>
+              </w:rPr>
+            </w:pPr>
+            <w:r>
+              <w:rPr>
+                <w:sz w:val="20"/>
+              </w:rPr>
+              <w:t>For each short call, make selection (Yes or No) on whether agree with Supervisor’s review ; If “No” is selected”, enter notes;</w:t>
+            </w:r>
+          </w:p>
+          <w:p>
+            <w:pPr>
+              <w:tabs>
+                <w:tab w:val="left" w:pos="360"/>
+              </w:tabs>
+              <w:jc w:val="center"/>
+              <w:rPr>
+                <w:sz w:val="20"/>
+              </w:rPr>
+            </w:pPr>
+          </w:p>
+          <w:p>
+            <w:pPr>
+              <w:tabs>
+                <w:tab w:val="left" w:pos="360"/>
+              </w:tabs>
+              <w:jc w:val="center"/>
+              <w:rPr>
+                <w:sz w:val="20"/>
+              </w:rPr>
+            </w:pPr>
+            <w:r>
+              <w:rPr>
+                <w:sz w:val="20"/>
+              </w:rPr>
+              <w:t>Enter Coaching Date and Summary comments for this short call log;</w:t>
+            </w:r>
           </w:p>
           <w:p>
             <w:pPr>
@@ -12667,16 +12267,8 @@
               <w:rPr>
                 <w:sz w:val="20"/>
               </w:rPr>
-              <w:t xml:space="preserve">Log is successfully updated in </w:t>
-            </w:r>
-            <w:proofErr w:type="gramStart"/>
-            <w:r>
-              <w:rPr>
-                <w:sz w:val="20"/>
-              </w:rPr>
-              <w:t>database;</w:t>
-            </w:r>
-            <w:proofErr w:type="gramEnd"/>
+              <w:t>Log is successfully updated in database;</w:t>
+            </w:r>
           </w:p>
           <w:p>
             <w:pPr>
@@ -12784,16 +12376,8 @@
               <w:rPr>
                 <w:sz w:val="20"/>
               </w:rPr>
-              <w:t>Continue with RV-</w:t>
-            </w:r>
-            <w:proofErr w:type="gramStart"/>
-            <w:r>
-              <w:rPr>
-                <w:sz w:val="20"/>
-              </w:rPr>
-              <w:t>54;</w:t>
-            </w:r>
-            <w:proofErr w:type="gramEnd"/>
+              <w:t>Continue with RV-54;</w:t>
+            </w:r>
           </w:p>
           <w:p>
             <w:pPr>
@@ -12924,14 +12508,7 @@
               <w:rPr>
                 <w:sz w:val="20"/>
               </w:rPr>
-              <w:t>Continue with RV-</w:t>
-            </w:r>
-            <w:proofErr w:type="gramStart"/>
-            <w:r>
-              <w:rPr>
-                <w:sz w:val="20"/>
-              </w:rPr>
-              <w:t>5</w:t>
+              <w:t>Continue with RV-5</w:t>
             </w:r>
             <w:r>
               <w:rPr>
@@ -12945,7 +12522,6 @@
               </w:rPr>
               <w:t>;</w:t>
             </w:r>
-            <w:proofErr w:type="gramEnd"/>
           </w:p>
           <w:p>
             <w:pPr>
@@ -13053,16 +12629,8 @@
               <w:rPr>
                 <w:sz w:val="20"/>
               </w:rPr>
-              <w:t xml:space="preserve">Make sure there are completed Short Call </w:t>
-            </w:r>
-            <w:proofErr w:type="gramStart"/>
-            <w:r>
-              <w:rPr>
-                <w:sz w:val="20"/>
-              </w:rPr>
-              <w:t>logs;</w:t>
-            </w:r>
-            <w:proofErr w:type="gramEnd"/>
+              <w:t>Make sure there are completed Short Call logs;</w:t>
+            </w:r>
           </w:p>
           <w:p>
             <w:pPr>
@@ -13101,14 +12669,7 @@
               <w:rPr>
                 <w:sz w:val="20"/>
               </w:rPr>
-              <w:t xml:space="preserve">Go to Historical </w:t>
-            </w:r>
-            <w:proofErr w:type="gramStart"/>
-            <w:r>
-              <w:rPr>
-                <w:sz w:val="20"/>
-              </w:rPr>
-              <w:t>Dashboard</w:t>
+              <w:t>Go to Historical Dashboard</w:t>
             </w:r>
             <w:r>
               <w:rPr>
@@ -13116,7 +12677,6 @@
               </w:rPr>
               <w:t>;</w:t>
             </w:r>
-            <w:proofErr w:type="gramEnd"/>
           </w:p>
           <w:p>
             <w:pPr>
@@ -13247,16 +12807,8 @@
               <w:rPr>
                 <w:sz w:val="20"/>
               </w:rPr>
-              <w:t>Continue with RV-</w:t>
-            </w:r>
-            <w:proofErr w:type="gramStart"/>
-            <w:r>
-              <w:rPr>
-                <w:sz w:val="20"/>
-              </w:rPr>
-              <w:t>57;</w:t>
-            </w:r>
-            <w:proofErr w:type="gramEnd"/>
+              <w:t>Continue with RV-57;</w:t>
+            </w:r>
           </w:p>
           <w:p>
             <w:pPr>
@@ -13363,16 +12915,8 @@
               <w:rPr>
                 <w:sz w:val="20"/>
               </w:rPr>
-              <w:t xml:space="preserve">Make sure there are completed Short Call </w:t>
-            </w:r>
-            <w:proofErr w:type="gramStart"/>
-            <w:r>
-              <w:rPr>
-                <w:sz w:val="20"/>
-              </w:rPr>
-              <w:t>logs;</w:t>
-            </w:r>
-            <w:proofErr w:type="gramEnd"/>
+              <w:t>Make sure there are completed Short Call logs;</w:t>
+            </w:r>
           </w:p>
           <w:p>
             <w:pPr>
@@ -13423,16 +12967,8 @@
               <w:rPr>
                 <w:sz w:val="20"/>
               </w:rPr>
-              <w:t xml:space="preserve">Go to My </w:t>
-            </w:r>
-            <w:proofErr w:type="gramStart"/>
-            <w:r>
-              <w:rPr>
-                <w:sz w:val="20"/>
-              </w:rPr>
-              <w:t>Dashboard;</w:t>
-            </w:r>
-            <w:proofErr w:type="gramEnd"/>
+              <w:t>Go to My Dashboard;</w:t>
+            </w:r>
           </w:p>
           <w:p>
             <w:pPr>
@@ -13884,16 +13420,8 @@
               <w:rPr>
                 <w:sz w:val="20"/>
               </w:rPr>
-              <w:t>Same as RV-</w:t>
-            </w:r>
-            <w:proofErr w:type="gramStart"/>
-            <w:r>
-              <w:rPr>
-                <w:sz w:val="20"/>
-              </w:rPr>
-              <w:t>60;</w:t>
-            </w:r>
-            <w:proofErr w:type="gramEnd"/>
+              <w:t>Same as RV-60;</w:t>
+            </w:r>
           </w:p>
           <w:p>
             <w:pPr>
@@ -13916,27 +13444,13 @@
               <w:rPr>
                 <w:sz w:val="20"/>
               </w:rPr>
-              <w:t xml:space="preserve">, optionally enter </w:t>
-            </w:r>
-            <w:proofErr w:type="gramStart"/>
-            <w:r>
-              <w:rPr>
-                <w:sz w:val="20"/>
-              </w:rPr>
-              <w:t xml:space="preserve">comments, </w:t>
-            </w:r>
-            <w:r>
-              <w:rPr>
-                <w:sz w:val="20"/>
-              </w:rPr>
-              <w:t xml:space="preserve"> and</w:t>
-            </w:r>
-            <w:proofErr w:type="gramEnd"/>
-            <w:r>
-              <w:rPr>
-                <w:sz w:val="20"/>
-              </w:rPr>
-              <w:t xml:space="preserve"> click Submit</w:t>
+              <w:t xml:space="preserve">, optionally enter comments, </w:t>
+            </w:r>
+            <w:r>
+              <w:rPr>
+                <w:sz w:val="20"/>
+              </w:rPr>
+              <w:t xml:space="preserve"> and click Submit</w:t>
             </w:r>
           </w:p>
         </w:tc>
@@ -14073,16 +13587,8 @@
               <w:rPr>
                 <w:sz w:val="20"/>
               </w:rPr>
-              <w:t>Same as RV-</w:t>
-            </w:r>
-            <w:proofErr w:type="gramStart"/>
-            <w:r>
-              <w:rPr>
-                <w:sz w:val="20"/>
-              </w:rPr>
-              <w:t>61;</w:t>
-            </w:r>
-            <w:proofErr w:type="gramEnd"/>
+              <w:t>Same as RV-61;</w:t>
+            </w:r>
           </w:p>
           <w:p>
             <w:pPr>
@@ -14664,16 +14170,8 @@
               <w:rPr>
                 <w:sz w:val="20"/>
               </w:rPr>
-              <w:t xml:space="preserve">Enter required </w:t>
-            </w:r>
-            <w:proofErr w:type="gramStart"/>
-            <w:r>
-              <w:rPr>
-                <w:sz w:val="20"/>
-              </w:rPr>
-              <w:t>data;</w:t>
-            </w:r>
-            <w:proofErr w:type="gramEnd"/>
+              <w:t>Enter required data;</w:t>
+            </w:r>
           </w:p>
           <w:p>
             <w:pPr>
@@ -15198,21 +14696,7 @@
               <w:rPr>
                 <w:sz w:val="20"/>
               </w:rPr>
-              <w:t xml:space="preserve">User is configured as the Employee </w:t>
-            </w:r>
-            <w:proofErr w:type="gramStart"/>
-            <w:r>
-              <w:rPr>
-                <w:sz w:val="20"/>
-              </w:rPr>
-              <w:t>of  the</w:t>
-            </w:r>
-            <w:proofErr w:type="gramEnd"/>
-            <w:r>
-              <w:rPr>
-                <w:sz w:val="20"/>
-              </w:rPr>
-              <w:t xml:space="preserve"> following Quality/BQMS log:</w:t>
+              <w:t>User is configured as the Employee of  the following Quality/BQMS log:</w:t>
             </w:r>
           </w:p>
           <w:p>
@@ -15280,16 +14764,8 @@
               <w:rPr>
                 <w:sz w:val="20"/>
               </w:rPr>
-              <w:t xml:space="preserve">Launch eCoaching web </w:t>
-            </w:r>
-            <w:proofErr w:type="gramStart"/>
-            <w:r>
-              <w:rPr>
-                <w:sz w:val="20"/>
-              </w:rPr>
-              <w:t>application;</w:t>
-            </w:r>
-            <w:proofErr w:type="gramEnd"/>
+              <w:t>Launch eCoaching web application;</w:t>
+            </w:r>
           </w:p>
           <w:p>
             <w:pPr>
@@ -15333,16 +14809,8 @@
               <w:rPr>
                 <w:sz w:val="20"/>
               </w:rPr>
-              <w:t>Click “View My Pending</w:t>
-            </w:r>
-            <w:proofErr w:type="gramStart"/>
-            <w:r>
-              <w:rPr>
-                <w:sz w:val="20"/>
-              </w:rPr>
-              <w:t>”;</w:t>
-            </w:r>
-            <w:proofErr w:type="gramEnd"/>
+              <w:t>Click “View My Pending”;</w:t>
+            </w:r>
           </w:p>
           <w:p>
             <w:pPr>
@@ -15407,21 +14875,7 @@
               <w:rPr>
                 <w:sz w:val="20"/>
               </w:rPr>
-              <w:t xml:space="preserve">User </w:t>
-            </w:r>
-            <w:proofErr w:type="gramStart"/>
-            <w:r>
-              <w:rPr>
-                <w:sz w:val="20"/>
-              </w:rPr>
-              <w:t>is able to</w:t>
-            </w:r>
-            <w:proofErr w:type="gramEnd"/>
-            <w:r>
-              <w:rPr>
-                <w:sz w:val="20"/>
-              </w:rPr>
-              <w:t xml:space="preserve"> complete the log and the log is updated to “Completed”</w:t>
+              <w:t>User is able to complete the log and the log is updated to “Completed”</w:t>
             </w:r>
           </w:p>
         </w:tc>
@@ -15547,16 +15001,8 @@
               <w:rPr>
                 <w:sz w:val="20"/>
               </w:rPr>
-              <w:t xml:space="preserve">Launch eCoaching web </w:t>
-            </w:r>
-            <w:proofErr w:type="gramStart"/>
-            <w:r>
-              <w:rPr>
-                <w:sz w:val="20"/>
-              </w:rPr>
-              <w:t>application;</w:t>
-            </w:r>
-            <w:proofErr w:type="gramEnd"/>
+              <w:t>Launch eCoaching web application;</w:t>
+            </w:r>
           </w:p>
           <w:p>
             <w:pPr>
@@ -15600,16 +15046,8 @@
               <w:rPr>
                 <w:sz w:val="20"/>
               </w:rPr>
-              <w:t>Click “View My Pending</w:t>
-            </w:r>
-            <w:proofErr w:type="gramStart"/>
-            <w:r>
-              <w:rPr>
-                <w:sz w:val="20"/>
-              </w:rPr>
-              <w:t>”;</w:t>
-            </w:r>
-            <w:proofErr w:type="gramEnd"/>
+              <w:t>Click “View My Pending”;</w:t>
+            </w:r>
           </w:p>
           <w:p>
             <w:pPr>
@@ -15673,21 +15111,7 @@
               <w:rPr>
                 <w:sz w:val="20"/>
               </w:rPr>
-              <w:t xml:space="preserve">User </w:t>
-            </w:r>
-            <w:proofErr w:type="gramStart"/>
-            <w:r>
-              <w:rPr>
-                <w:sz w:val="20"/>
-              </w:rPr>
-              <w:t>is able to</w:t>
-            </w:r>
-            <w:proofErr w:type="gramEnd"/>
-            <w:r>
-              <w:rPr>
-                <w:sz w:val="20"/>
-              </w:rPr>
-              <w:t xml:space="preserve"> complete the log and the log is updated to “Completed”.</w:t>
+              <w:t>User is able to complete the log and the log is updated to “Completed”.</w:t>
             </w:r>
           </w:p>
         </w:tc>
@@ -15942,16 +15366,8 @@
               <w:rPr>
                 <w:sz w:val="20"/>
               </w:rPr>
-              <w:t xml:space="preserve">Click My </w:t>
-            </w:r>
-            <w:proofErr w:type="gramStart"/>
-            <w:r>
-              <w:rPr>
-                <w:sz w:val="20"/>
-              </w:rPr>
-              <w:t>Pending;</w:t>
-            </w:r>
-            <w:proofErr w:type="gramEnd"/>
+              <w:t>Click My Pending;</w:t>
+            </w:r>
           </w:p>
           <w:p>
             <w:pPr>
@@ -16044,21 +15460,7 @@
               <w:rPr>
                 <w:sz w:val="20"/>
               </w:rPr>
-              <w:t xml:space="preserve">Your CSR has reached a major attendance milestone with 11 perfect </w:t>
-            </w:r>
-            <w:proofErr w:type="gramStart"/>
-            <w:r>
-              <w:rPr>
-                <w:sz w:val="20"/>
-              </w:rPr>
-              <w:t>shifts.You</w:t>
-            </w:r>
-            <w:proofErr w:type="gramEnd"/>
-            <w:r>
-              <w:rPr>
-                <w:sz w:val="20"/>
-              </w:rPr>
-              <w:t xml:space="preserve"> are encouraged to validate that the CSR indeed earned perfect attendance and verify that the hours have been removed in the Attendance Tracking Tool. And of course, please say thank you to your CSR for a job well done. This notification is for your CSR and does not apply to your personal attendance. Please refer to the name listed beside the 'employee' field to determine the employee who is receiving this message.</w:t>
+              <w:t>Your CSR has reached a major attendance milestone with 11 perfect shifts.You are encouraged to validate that the CSR indeed earned perfect attendance and verify that the hours have been removed in the Attendance Tracking Tool. And of course, please say thank you to your CSR for a job well done. This notification is for your CSR and does not apply to your personal attendance. Please refer to the name listed beside the 'employee' field to determine the employee who is receiving this message.</w:t>
             </w:r>
             <w:r>
               <w:rPr>
@@ -16225,11 +15627,6 @@
                 <w:b/>
                 <w:bCs/>
                 <w:sz w:val="20"/>
-                <w:rPrChange w:id="11" w:author="Huang, Lili" w:date="2023-04-10T13:54:00Z">
-                  <w:rPr>
-                    <w:sz w:val="20"/>
-                  </w:rPr>
-                </w:rPrChange>
               </w:rPr>
             </w:pPr>
             <w:r>
@@ -16237,11 +15634,6 @@
                 <w:b/>
                 <w:bCs/>
                 <w:sz w:val="20"/>
-                <w:rPrChange w:id="12" w:author="Huang, Lili" w:date="2023-04-10T13:54:00Z">
-                  <w:rPr>
-                    <w:sz w:val="20"/>
-                  </w:rPr>
-                </w:rPrChange>
               </w:rPr>
               <w:t>Survey</w:t>
             </w:r>
@@ -16354,14 +15746,7 @@
               <w:rPr>
                 <w:sz w:val="20"/>
               </w:rPr>
-              <w:t xml:space="preserve">Launch eCoaching web </w:t>
-            </w:r>
-            <w:proofErr w:type="gramStart"/>
-            <w:r>
-              <w:rPr>
-                <w:sz w:val="20"/>
-              </w:rPr>
-              <w:t>application</w:t>
+              <w:t>Launch eCoaching web application</w:t>
             </w:r>
             <w:r>
               <w:rPr>
@@ -16369,7 +15754,6 @@
               </w:rPr>
               <w:t>;</w:t>
             </w:r>
-            <w:proofErr w:type="gramEnd"/>
           </w:p>
           <w:p>
             <w:pPr>
@@ -16762,16 +16146,8 @@
               <w:rPr>
                 <w:sz w:val="20"/>
               </w:rPr>
-              <w:t>Enter the required fields (coaching date and coaching details</w:t>
-            </w:r>
-            <w:proofErr w:type="gramStart"/>
-            <w:r>
-              <w:rPr>
-                <w:sz w:val="20"/>
-              </w:rPr>
-              <w:t>);</w:t>
-            </w:r>
-            <w:proofErr w:type="gramEnd"/>
+              <w:t>Enter the required fields (coaching date and coaching details);</w:t>
+            </w:r>
           </w:p>
           <w:p>
             <w:pPr>
@@ -16936,16 +16312,8 @@
               <w:rPr>
                 <w:sz w:val="20"/>
               </w:rPr>
-              <w:t xml:space="preserve">Launch eCoaching web </w:t>
-            </w:r>
-            <w:proofErr w:type="gramStart"/>
-            <w:r>
-              <w:rPr>
-                <w:sz w:val="20"/>
-              </w:rPr>
-              <w:t>application;</w:t>
-            </w:r>
-            <w:proofErr w:type="gramEnd"/>
+              <w:t>Launch eCoaching web application;</w:t>
+            </w:r>
           </w:p>
           <w:p>
             <w:pPr>
@@ -17213,21 +16581,7 @@
               <w:rPr>
                 <w:sz w:val="20"/>
               </w:rPr>
-              <w:t xml:space="preserve">Click the log </w:t>
-            </w:r>
-            <w:proofErr w:type="gramStart"/>
-            <w:r>
-              <w:rPr>
-                <w:sz w:val="20"/>
-              </w:rPr>
-              <w:t>from  RV</w:t>
-            </w:r>
-            <w:proofErr w:type="gramEnd"/>
-            <w:r>
-              <w:rPr>
-                <w:sz w:val="20"/>
-              </w:rPr>
-              <w:t>-CSR-OTH-SUR-1</w:t>
+              <w:t>Click the log from  RV-CSR-OTH-SUR-1</w:t>
             </w:r>
           </w:p>
         </w:tc>
@@ -17385,14 +16739,12 @@
               </w:rPr>
               <w:t>(acknowledgement checkbox and feedback/comments</w:t>
             </w:r>
-            <w:proofErr w:type="gramStart"/>
             <w:r>
               <w:rPr>
                 <w:sz w:val="20"/>
               </w:rPr>
               <w:t>);</w:t>
             </w:r>
-            <w:proofErr w:type="gramEnd"/>
           </w:p>
           <w:p>
             <w:pPr>
@@ -17504,11 +16856,6 @@
                 <w:b/>
                 <w:bCs/>
                 <w:sz w:val="20"/>
-                <w:rPrChange w:id="13" w:author="Huang, Lili" w:date="2023-04-10T13:54:00Z">
-                  <w:rPr>
-                    <w:sz w:val="20"/>
-                  </w:rPr>
-                </w:rPrChange>
               </w:rPr>
             </w:pPr>
             <w:r>
@@ -17516,11 +16863,6 @@
                 <w:b/>
                 <w:bCs/>
                 <w:sz w:val="20"/>
-                <w:rPrChange w:id="14" w:author="Huang, Lili" w:date="2023-04-10T13:54:00Z">
-                  <w:rPr>
-                    <w:sz w:val="20"/>
-                  </w:rPr>
-                </w:rPrChange>
               </w:rPr>
               <w:t xml:space="preserve">Attendance Policy Earn back </w:t>
             </w:r>
@@ -18310,11 +17652,6 @@
                 <w:b/>
                 <w:bCs/>
                 <w:sz w:val="20"/>
-                <w:rPrChange w:id="15" w:author="Huang, Lili" w:date="2023-04-10T13:54:00Z">
-                  <w:rPr>
-                    <w:sz w:val="20"/>
-                  </w:rPr>
-                </w:rPrChange>
               </w:rPr>
             </w:pPr>
             <w:r>
@@ -18322,11 +17659,6 @@
                 <w:b/>
                 <w:bCs/>
                 <w:sz w:val="20"/>
-                <w:rPrChange w:id="16" w:author="Huang, Lili" w:date="2023-04-10T13:54:00Z">
-                  <w:rPr>
-                    <w:sz w:val="20"/>
-                  </w:rPr>
-                </w:rPrChange>
               </w:rPr>
               <w:t>Follow-up logs</w:t>
             </w:r>
@@ -18415,16 +17747,8 @@
               <w:rPr>
                 <w:sz w:val="20"/>
               </w:rPr>
-              <w:t xml:space="preserve">Launch eCoaching web </w:t>
-            </w:r>
-            <w:proofErr w:type="gramStart"/>
-            <w:r>
-              <w:rPr>
-                <w:sz w:val="20"/>
-              </w:rPr>
-              <w:t>application;</w:t>
-            </w:r>
-            <w:proofErr w:type="gramEnd"/>
+              <w:t>Launch eCoaching web application;</w:t>
+            </w:r>
           </w:p>
           <w:p>
             <w:pPr>
@@ -18479,16 +17803,8 @@
               <w:rPr>
                 <w:sz w:val="20"/>
               </w:rPr>
-              <w:t>Click “View My Pending</w:t>
-            </w:r>
-            <w:proofErr w:type="gramStart"/>
-            <w:r>
-              <w:rPr>
-                <w:sz w:val="20"/>
-              </w:rPr>
-              <w:t>”;</w:t>
-            </w:r>
-            <w:proofErr w:type="gramEnd"/>
+              <w:t>Click “View My Pending”;</w:t>
+            </w:r>
           </w:p>
           <w:p>
             <w:pPr>
@@ -18618,16 +17934,8 @@
               <w:rPr>
                 <w:sz w:val="20"/>
               </w:rPr>
-              <w:t xml:space="preserve">Fill in required </w:t>
-            </w:r>
-            <w:proofErr w:type="gramStart"/>
-            <w:r>
-              <w:rPr>
-                <w:sz w:val="20"/>
-              </w:rPr>
-              <w:t>fields;</w:t>
-            </w:r>
-            <w:proofErr w:type="gramEnd"/>
+              <w:t>Fill in required fields;</w:t>
+            </w:r>
           </w:p>
           <w:p>
             <w:pPr>
@@ -18769,16 +18077,8 @@
               <w:rPr>
                 <w:sz w:val="20"/>
               </w:rPr>
-              <w:t xml:space="preserve">Launch eCoaching web </w:t>
-            </w:r>
-            <w:proofErr w:type="gramStart"/>
-            <w:r>
-              <w:rPr>
-                <w:sz w:val="20"/>
-              </w:rPr>
-              <w:t>application;</w:t>
-            </w:r>
-            <w:proofErr w:type="gramEnd"/>
+              <w:t>Launch eCoaching web application;</w:t>
+            </w:r>
           </w:p>
           <w:p>
             <w:pPr>
@@ -18833,16 +18133,8 @@
               <w:rPr>
                 <w:sz w:val="20"/>
               </w:rPr>
-              <w:t>Click “View My Pending</w:t>
-            </w:r>
-            <w:proofErr w:type="gramStart"/>
-            <w:r>
-              <w:rPr>
-                <w:sz w:val="20"/>
-              </w:rPr>
-              <w:t>”;</w:t>
-            </w:r>
-            <w:proofErr w:type="gramEnd"/>
+              <w:t>Click “View My Pending”;</w:t>
+            </w:r>
           </w:p>
           <w:p>
             <w:pPr>
@@ -18974,16 +18266,8 @@
               <w:rPr>
                 <w:sz w:val="20"/>
               </w:rPr>
-              <w:t xml:space="preserve">Fill in required </w:t>
-            </w:r>
-            <w:proofErr w:type="gramStart"/>
-            <w:r>
-              <w:rPr>
-                <w:sz w:val="20"/>
-              </w:rPr>
-              <w:t>fields;</w:t>
-            </w:r>
-            <w:proofErr w:type="gramEnd"/>
+              <w:t>Fill in required fields;</w:t>
+            </w:r>
           </w:p>
           <w:p>
             <w:pPr>
@@ -19125,16 +18409,8 @@
               <w:rPr>
                 <w:sz w:val="20"/>
               </w:rPr>
-              <w:t xml:space="preserve">Launch eCoaching web </w:t>
-            </w:r>
-            <w:proofErr w:type="gramStart"/>
-            <w:r>
-              <w:rPr>
-                <w:sz w:val="20"/>
-              </w:rPr>
-              <w:t>application;</w:t>
-            </w:r>
-            <w:proofErr w:type="gramEnd"/>
+              <w:t>Launch eCoaching web application;</w:t>
+            </w:r>
           </w:p>
           <w:p>
             <w:pPr>
@@ -19189,16 +18465,8 @@
               <w:rPr>
                 <w:sz w:val="20"/>
               </w:rPr>
-              <w:t>Click “View My Pending</w:t>
-            </w:r>
-            <w:proofErr w:type="gramStart"/>
-            <w:r>
-              <w:rPr>
-                <w:sz w:val="20"/>
-              </w:rPr>
-              <w:t>”;</w:t>
-            </w:r>
-            <w:proofErr w:type="gramEnd"/>
+              <w:t>Click “View My Pending”;</w:t>
+            </w:r>
           </w:p>
           <w:p>
             <w:pPr>
@@ -19262,55 +18530,33 @@
               <w:rPr>
                 <w:sz w:val="20"/>
               </w:rPr>
-              <w:t xml:space="preserve">If today’s date is before Follow-up Due Date, user is not able to enter follow-up date and </w:t>
-            </w:r>
-            <w:proofErr w:type="gramStart"/>
-            <w:r>
-              <w:rPr>
-                <w:sz w:val="20"/>
-              </w:rPr>
-              <w:t>notes;</w:t>
-            </w:r>
-            <w:proofErr w:type="gramEnd"/>
-          </w:p>
-          <w:p>
-            <w:pPr>
-              <w:tabs>
-                <w:tab w:val="left" w:pos="360"/>
-              </w:tabs>
-              <w:rPr>
-                <w:sz w:val="20"/>
-              </w:rPr>
-            </w:pPr>
-          </w:p>
-          <w:p>
-            <w:pPr>
-              <w:tabs>
-                <w:tab w:val="left" w:pos="360"/>
-              </w:tabs>
-              <w:rPr>
-                <w:sz w:val="20"/>
-              </w:rPr>
-            </w:pPr>
-            <w:r>
-              <w:rPr>
-                <w:sz w:val="20"/>
-              </w:rPr>
-              <w:t xml:space="preserve">Otherwise, user </w:t>
-            </w:r>
-            <w:proofErr w:type="gramStart"/>
-            <w:r>
-              <w:rPr>
-                <w:sz w:val="20"/>
-              </w:rPr>
-              <w:t>is able to</w:t>
-            </w:r>
-            <w:proofErr w:type="gramEnd"/>
-            <w:r>
-              <w:rPr>
-                <w:sz w:val="20"/>
-              </w:rPr>
-              <w:t xml:space="preserve"> enter follow-up date and notes.</w:t>
+              <w:t>If today’s date is before Follow-up Due Date, user is not able to enter follow-up date and notes;</w:t>
+            </w:r>
+          </w:p>
+          <w:p>
+            <w:pPr>
+              <w:tabs>
+                <w:tab w:val="left" w:pos="360"/>
+              </w:tabs>
+              <w:rPr>
+                <w:sz w:val="20"/>
+              </w:rPr>
+            </w:pPr>
+          </w:p>
+          <w:p>
+            <w:pPr>
+              <w:tabs>
+                <w:tab w:val="left" w:pos="360"/>
+              </w:tabs>
+              <w:rPr>
+                <w:sz w:val="20"/>
+              </w:rPr>
+            </w:pPr>
+            <w:r>
+              <w:rPr>
+                <w:sz w:val="20"/>
+              </w:rPr>
+              <w:t>Otherwise, user is able to enter follow-up date and notes.</w:t>
             </w:r>
           </w:p>
         </w:tc>
@@ -19379,16 +18625,8 @@
               <w:rPr>
                 <w:sz w:val="20"/>
               </w:rPr>
-              <w:t>Same as RV-CSR-FOLLOWUP-</w:t>
-            </w:r>
-            <w:proofErr w:type="gramStart"/>
-            <w:r>
-              <w:rPr>
-                <w:sz w:val="20"/>
-              </w:rPr>
-              <w:t>3;</w:t>
-            </w:r>
-            <w:proofErr w:type="gramEnd"/>
+              <w:t>Same as RV-CSR-FOLLOWUP-3;</w:t>
+            </w:r>
           </w:p>
           <w:p>
             <w:pPr>
@@ -19438,16 +18676,8 @@
               <w:rPr>
                 <w:sz w:val="20"/>
               </w:rPr>
-              <w:t xml:space="preserve">Launch eCoaching web </w:t>
-            </w:r>
-            <w:proofErr w:type="gramStart"/>
-            <w:r>
-              <w:rPr>
-                <w:sz w:val="20"/>
-              </w:rPr>
-              <w:t>application;</w:t>
-            </w:r>
-            <w:proofErr w:type="gramEnd"/>
+              <w:t>Launch eCoaching web application;</w:t>
+            </w:r>
           </w:p>
           <w:p>
             <w:pPr>
@@ -19491,16 +18721,8 @@
               <w:rPr>
                 <w:sz w:val="20"/>
               </w:rPr>
-              <w:t>Click “View My Pending</w:t>
-            </w:r>
-            <w:proofErr w:type="gramStart"/>
-            <w:r>
-              <w:rPr>
-                <w:sz w:val="20"/>
-              </w:rPr>
-              <w:t>”;</w:t>
-            </w:r>
-            <w:proofErr w:type="gramEnd"/>
+              <w:t>Click “View My Pending”;</w:t>
+            </w:r>
           </w:p>
           <w:p>
             <w:pPr>
@@ -19564,21 +18786,7 @@
               <w:rPr>
                 <w:sz w:val="20"/>
               </w:rPr>
-              <w:t xml:space="preserve">User </w:t>
-            </w:r>
-            <w:proofErr w:type="gramStart"/>
-            <w:r>
-              <w:rPr>
-                <w:sz w:val="20"/>
-              </w:rPr>
-              <w:t>is able to</w:t>
-            </w:r>
-            <w:proofErr w:type="gramEnd"/>
-            <w:r>
-              <w:rPr>
-                <w:sz w:val="20"/>
-              </w:rPr>
-              <w:t xml:space="preserve"> complete the follow-up log and the log is updated to “Pending Employee Review”</w:t>
+              <w:t>User is able to complete the follow-up log and the log is updated to “Pending Employee Review”</w:t>
             </w:r>
           </w:p>
         </w:tc>
@@ -19670,16 +18878,8 @@
               <w:rPr>
                 <w:sz w:val="20"/>
               </w:rPr>
-              <w:t xml:space="preserve">Launch eCoaching web </w:t>
-            </w:r>
-            <w:proofErr w:type="gramStart"/>
-            <w:r>
-              <w:rPr>
-                <w:sz w:val="20"/>
-              </w:rPr>
-              <w:t>application;</w:t>
-            </w:r>
-            <w:proofErr w:type="gramEnd"/>
+              <w:t>Launch eCoaching web application;</w:t>
+            </w:r>
           </w:p>
           <w:p>
             <w:pPr>
@@ -19723,16 +18923,8 @@
               <w:rPr>
                 <w:sz w:val="20"/>
               </w:rPr>
-              <w:t>Click “View My Pending</w:t>
-            </w:r>
-            <w:proofErr w:type="gramStart"/>
-            <w:r>
-              <w:rPr>
-                <w:sz w:val="20"/>
-              </w:rPr>
-              <w:t>”;</w:t>
-            </w:r>
-            <w:proofErr w:type="gramEnd"/>
+              <w:t>Click “View My Pending”;</w:t>
+            </w:r>
           </w:p>
           <w:p>
             <w:pPr>
@@ -19796,21 +18988,7 @@
               <w:rPr>
                 <w:sz w:val="20"/>
               </w:rPr>
-              <w:t xml:space="preserve">User </w:t>
-            </w:r>
-            <w:proofErr w:type="gramStart"/>
-            <w:r>
-              <w:rPr>
-                <w:sz w:val="20"/>
-              </w:rPr>
-              <w:t>is able to</w:t>
-            </w:r>
-            <w:proofErr w:type="gramEnd"/>
-            <w:r>
-              <w:rPr>
-                <w:sz w:val="20"/>
-              </w:rPr>
-              <w:t xml:space="preserve"> complete the log and the log is updated to “Completed”</w:t>
+              <w:t>User is able to complete the log and the log is updated to “Completed”</w:t>
             </w:r>
           </w:p>
         </w:tc>
@@ -19902,77 +19080,53 @@
               <w:rPr>
                 <w:sz w:val="20"/>
               </w:rPr>
-              <w:t xml:space="preserve">Launch eCoaching web </w:t>
-            </w:r>
-            <w:proofErr w:type="gramStart"/>
-            <w:r>
-              <w:rPr>
-                <w:sz w:val="20"/>
-              </w:rPr>
-              <w:t>application;</w:t>
-            </w:r>
-            <w:proofErr w:type="gramEnd"/>
-          </w:p>
-          <w:p>
-            <w:pPr>
-              <w:tabs>
-                <w:tab w:val="left" w:pos="360"/>
-              </w:tabs>
-              <w:jc w:val="center"/>
-              <w:rPr>
-                <w:sz w:val="20"/>
-              </w:rPr>
-            </w:pPr>
-          </w:p>
-          <w:p>
-            <w:pPr>
-              <w:tabs>
-                <w:tab w:val="left" w:pos="360"/>
-              </w:tabs>
-              <w:jc w:val="center"/>
-              <w:rPr>
-                <w:sz w:val="20"/>
-              </w:rPr>
-            </w:pPr>
-            <w:r>
-              <w:rPr>
-                <w:sz w:val="20"/>
-              </w:rPr>
-              <w:t>Click “Historical Dashboard</w:t>
-            </w:r>
-            <w:proofErr w:type="gramStart"/>
-            <w:r>
-              <w:rPr>
-                <w:sz w:val="20"/>
-              </w:rPr>
-              <w:t>”;</w:t>
-            </w:r>
-            <w:proofErr w:type="gramEnd"/>
-          </w:p>
-          <w:p>
-            <w:pPr>
-              <w:tabs>
-                <w:tab w:val="left" w:pos="360"/>
-              </w:tabs>
-              <w:jc w:val="center"/>
-              <w:rPr>
-                <w:sz w:val="20"/>
-              </w:rPr>
-            </w:pPr>
-            <w:r>
-              <w:rPr>
-                <w:sz w:val="20"/>
-              </w:rPr>
-              <w:t xml:space="preserve">Fill in Search </w:t>
-            </w:r>
-            <w:proofErr w:type="gramStart"/>
-            <w:r>
-              <w:rPr>
-                <w:sz w:val="20"/>
-              </w:rPr>
-              <w:t>Fields;</w:t>
-            </w:r>
-            <w:proofErr w:type="gramEnd"/>
+              <w:t>Launch eCoaching web application;</w:t>
+            </w:r>
+          </w:p>
+          <w:p>
+            <w:pPr>
+              <w:tabs>
+                <w:tab w:val="left" w:pos="360"/>
+              </w:tabs>
+              <w:jc w:val="center"/>
+              <w:rPr>
+                <w:sz w:val="20"/>
+              </w:rPr>
+            </w:pPr>
+          </w:p>
+          <w:p>
+            <w:pPr>
+              <w:tabs>
+                <w:tab w:val="left" w:pos="360"/>
+              </w:tabs>
+              <w:jc w:val="center"/>
+              <w:rPr>
+                <w:sz w:val="20"/>
+              </w:rPr>
+            </w:pPr>
+            <w:r>
+              <w:rPr>
+                <w:sz w:val="20"/>
+              </w:rPr>
+              <w:t>Click “Historical Dashboard”;</w:t>
+            </w:r>
+          </w:p>
+          <w:p>
+            <w:pPr>
+              <w:tabs>
+                <w:tab w:val="left" w:pos="360"/>
+              </w:tabs>
+              <w:jc w:val="center"/>
+              <w:rPr>
+                <w:sz w:val="20"/>
+              </w:rPr>
+            </w:pPr>
+            <w:r>
+              <w:rPr>
+                <w:sz w:val="20"/>
+              </w:rPr>
+              <w:t>Fill in Search Fields;</w:t>
+            </w:r>
           </w:p>
           <w:p>
             <w:pPr>
@@ -20255,16 +19409,8 @@
               <w:rPr>
                 <w:sz w:val="20"/>
               </w:rPr>
-              <w:t xml:space="preserve">Launch eCoaching web </w:t>
-            </w:r>
-            <w:proofErr w:type="gramStart"/>
-            <w:r>
-              <w:rPr>
-                <w:sz w:val="20"/>
-              </w:rPr>
-              <w:t>application;</w:t>
-            </w:r>
-            <w:proofErr w:type="gramEnd"/>
+              <w:t>Launch eCoaching web application;</w:t>
+            </w:r>
           </w:p>
           <w:p>
             <w:pPr>
@@ -20308,16 +19454,8 @@
               <w:rPr>
                 <w:sz w:val="20"/>
               </w:rPr>
-              <w:t>Click “View My Pending</w:t>
-            </w:r>
-            <w:proofErr w:type="gramStart"/>
-            <w:r>
-              <w:rPr>
-                <w:sz w:val="20"/>
-              </w:rPr>
-              <w:t>”;</w:t>
-            </w:r>
-            <w:proofErr w:type="gramEnd"/>
+              <w:t>Click “View My Pending”;</w:t>
+            </w:r>
           </w:p>
           <w:p>
             <w:pPr>
@@ -20381,21 +19519,7 @@
               <w:rPr>
                 <w:sz w:val="20"/>
               </w:rPr>
-              <w:t xml:space="preserve">User </w:t>
-            </w:r>
-            <w:proofErr w:type="gramStart"/>
-            <w:r>
-              <w:rPr>
-                <w:sz w:val="20"/>
-              </w:rPr>
-              <w:t>is able to</w:t>
-            </w:r>
-            <w:proofErr w:type="gramEnd"/>
-            <w:r>
-              <w:rPr>
-                <w:sz w:val="20"/>
-              </w:rPr>
-              <w:t xml:space="preserve"> acknowledge the log and the log is updated to “Pending Employee Review”</w:t>
+              <w:t>User is able to acknowledge the log and the log is updated to “Pending Employee Review”</w:t>
             </w:r>
           </w:p>
         </w:tc>
@@ -20527,16 +19651,8 @@
                 <w:sz w:val="20"/>
               </w:rPr>
               <w:lastRenderedPageBreak/>
-              <w:t xml:space="preserve">Launch eCoaching web </w:t>
-            </w:r>
-            <w:proofErr w:type="gramStart"/>
-            <w:r>
-              <w:rPr>
-                <w:sz w:val="20"/>
-              </w:rPr>
-              <w:t>application;</w:t>
-            </w:r>
-            <w:proofErr w:type="gramEnd"/>
+              <w:t>Launch eCoaching web application;</w:t>
+            </w:r>
           </w:p>
           <w:p>
             <w:pPr>
@@ -20580,16 +19696,8 @@
               <w:rPr>
                 <w:sz w:val="20"/>
               </w:rPr>
-              <w:t>Click “View My Pending</w:t>
-            </w:r>
-            <w:proofErr w:type="gramStart"/>
-            <w:r>
-              <w:rPr>
-                <w:sz w:val="20"/>
-              </w:rPr>
-              <w:t>”;</w:t>
-            </w:r>
-            <w:proofErr w:type="gramEnd"/>
+              <w:t>Click “View My Pending”;</w:t>
+            </w:r>
           </w:p>
           <w:p>
             <w:pPr>
@@ -20655,21 +19763,7 @@
               <w:rPr>
                 <w:sz w:val="20"/>
               </w:rPr>
-              <w:t xml:space="preserve">User </w:t>
-            </w:r>
-            <w:proofErr w:type="gramStart"/>
-            <w:r>
-              <w:rPr>
-                <w:sz w:val="20"/>
-              </w:rPr>
-              <w:t>is able to</w:t>
-            </w:r>
-            <w:proofErr w:type="gramEnd"/>
-            <w:r>
-              <w:rPr>
-                <w:sz w:val="20"/>
-              </w:rPr>
-              <w:t xml:space="preserve"> complete the log and the </w:t>
+              <w:t xml:space="preserve">User is able to complete the log and the </w:t>
             </w:r>
             <w:r>
               <w:rPr>
@@ -20808,16 +19902,8 @@
               <w:rPr>
                 <w:sz w:val="20"/>
               </w:rPr>
-              <w:t xml:space="preserve">Launch eCoaching web </w:t>
-            </w:r>
-            <w:proofErr w:type="gramStart"/>
-            <w:r>
-              <w:rPr>
-                <w:sz w:val="20"/>
-              </w:rPr>
-              <w:t>application;</w:t>
-            </w:r>
-            <w:proofErr w:type="gramEnd"/>
+              <w:t>Launch eCoaching web application;</w:t>
+            </w:r>
           </w:p>
           <w:p>
             <w:pPr>
@@ -20861,16 +19947,8 @@
               <w:rPr>
                 <w:sz w:val="20"/>
               </w:rPr>
-              <w:t>Click “View My Pending</w:t>
-            </w:r>
-            <w:proofErr w:type="gramStart"/>
-            <w:r>
-              <w:rPr>
-                <w:sz w:val="20"/>
-              </w:rPr>
-              <w:t>”;</w:t>
-            </w:r>
-            <w:proofErr w:type="gramEnd"/>
+              <w:t>Click “View My Pending”;</w:t>
+            </w:r>
           </w:p>
           <w:p>
             <w:pPr>
@@ -20934,21 +20012,7 @@
               <w:rPr>
                 <w:sz w:val="20"/>
               </w:rPr>
-              <w:t xml:space="preserve">User </w:t>
-            </w:r>
-            <w:proofErr w:type="gramStart"/>
-            <w:r>
-              <w:rPr>
-                <w:sz w:val="20"/>
-              </w:rPr>
-              <w:t>is able to</w:t>
-            </w:r>
-            <w:proofErr w:type="gramEnd"/>
-            <w:r>
-              <w:rPr>
-                <w:sz w:val="20"/>
-              </w:rPr>
-              <w:t xml:space="preserve"> acknowledge the log and the log is updated to “Pending Supervisor Review”</w:t>
+              <w:t>User is able to acknowledge the log and the log is updated to “Pending Supervisor Review”</w:t>
             </w:r>
           </w:p>
         </w:tc>
@@ -21079,16 +20143,8 @@
               <w:rPr>
                 <w:sz w:val="20"/>
               </w:rPr>
-              <w:t xml:space="preserve">Launch eCoaching web </w:t>
-            </w:r>
-            <w:proofErr w:type="gramStart"/>
-            <w:r>
-              <w:rPr>
-                <w:sz w:val="20"/>
-              </w:rPr>
-              <w:t>application;</w:t>
-            </w:r>
-            <w:proofErr w:type="gramEnd"/>
+              <w:t>Launch eCoaching web application;</w:t>
+            </w:r>
           </w:p>
           <w:p>
             <w:pPr>
@@ -21132,16 +20188,8 @@
               <w:rPr>
                 <w:sz w:val="20"/>
               </w:rPr>
-              <w:t>Click “View My Pending</w:t>
-            </w:r>
-            <w:proofErr w:type="gramStart"/>
-            <w:r>
-              <w:rPr>
-                <w:sz w:val="20"/>
-              </w:rPr>
-              <w:t>”;</w:t>
-            </w:r>
-            <w:proofErr w:type="gramEnd"/>
+              <w:t>Click “View My Pending”;</w:t>
+            </w:r>
           </w:p>
           <w:p>
             <w:pPr>
@@ -21205,21 +20253,7 @@
               <w:rPr>
                 <w:sz w:val="20"/>
               </w:rPr>
-              <w:t xml:space="preserve">User </w:t>
-            </w:r>
-            <w:proofErr w:type="gramStart"/>
-            <w:r>
-              <w:rPr>
-                <w:sz w:val="20"/>
-              </w:rPr>
-              <w:t>is able to</w:t>
-            </w:r>
-            <w:proofErr w:type="gramEnd"/>
-            <w:r>
-              <w:rPr>
-                <w:sz w:val="20"/>
-              </w:rPr>
-              <w:t xml:space="preserve"> complete the log and the log is updated to “Completed”</w:t>
+              <w:t>User is able to complete the log and the log is updated to “Completed”</w:t>
             </w:r>
           </w:p>
         </w:tc>
@@ -21247,9 +20281,6 @@
         </w:tc>
       </w:tr>
       <w:tr>
-        <w:trPr>
-          <w:ins w:id="17" w:author="Huang, Lili" w:date="2023-04-10T13:53:00Z"/>
-        </w:trPr>
         <w:tc>
           <w:tcPr>
             <w:tcW w:w="14508" w:type="dxa"/>
@@ -21261,79 +20292,47 @@
                 <w:tab w:val="left" w:pos="360"/>
               </w:tabs>
               <w:rPr>
-                <w:ins w:id="18" w:author="Huang, Lili" w:date="2023-04-10T13:53:00Z"/>
                 <w:i/>
                 <w:iCs/>
                 <w:sz w:val="20"/>
-                <w:rPrChange w:id="19" w:author="Huang, Lili" w:date="2023-04-10T15:02:00Z">
-                  <w:rPr>
-                    <w:ins w:id="20" w:author="Huang, Lili" w:date="2023-04-10T13:53:00Z"/>
-                    <w:sz w:val="20"/>
-                  </w:rPr>
-                </w:rPrChange>
-              </w:rPr>
-              <w:pPrChange w:id="21" w:author="Huang, Lili" w:date="2023-04-10T13:54:00Z">
-                <w:pPr>
-                  <w:tabs>
-                    <w:tab w:val="left" w:pos="360"/>
-                  </w:tabs>
-                  <w:jc w:val="center"/>
-                </w:pPr>
-              </w:pPrChange>
-            </w:pPr>
-            <w:ins w:id="22" w:author="Huang, Lili" w:date="2023-04-10T13:54:00Z">
-              <w:r>
-                <w:rPr>
-                  <w:b/>
-                  <w:bCs/>
-                  <w:sz w:val="20"/>
-                </w:rPr>
-                <w:t>Audio Issue</w:t>
-              </w:r>
-              <w:r>
-                <w:rPr>
-                  <w:b/>
-                  <w:bCs/>
-                  <w:sz w:val="20"/>
-                </w:rPr>
-                <w:t>s</w:t>
-              </w:r>
-            </w:ins>
-            <w:ins w:id="23" w:author="Huang, Lili" w:date="2023-04-10T15:02:00Z">
-              <w:r>
-                <w:rPr>
-                  <w:b/>
-                  <w:bCs/>
-                  <w:sz w:val="20"/>
-                </w:rPr>
-                <w:t xml:space="preserve">: </w:t>
-              </w:r>
-              <w:r>
-                <w:rPr>
-                  <w:i/>
-                  <w:iCs/>
-                  <w:sz w:val="20"/>
-                </w:rPr>
-                <w:t>Pending Super</w:t>
-              </w:r>
-            </w:ins>
-            <w:ins w:id="24" w:author="Huang, Lili" w:date="2023-04-10T15:03:00Z">
-              <w:r>
-                <w:rPr>
-                  <w:i/>
-                  <w:iCs/>
-                  <w:sz w:val="20"/>
-                </w:rPr>
-                <w:t>visor Review -&gt; Pending Employee Review -&gt; Complete.</w:t>
-              </w:r>
-            </w:ins>
+              </w:rPr>
+            </w:pPr>
+            <w:r>
+              <w:rPr>
+                <w:b/>
+                <w:bCs/>
+                <w:sz w:val="20"/>
+              </w:rPr>
+              <w:t>Audio Issue</w:t>
+            </w:r>
+            <w:r>
+              <w:rPr>
+                <w:b/>
+                <w:bCs/>
+                <w:sz w:val="20"/>
+              </w:rPr>
+              <w:t>s</w:t>
+            </w:r>
+            <w:r>
+              <w:rPr>
+                <w:b/>
+                <w:bCs/>
+                <w:sz w:val="20"/>
+              </w:rPr>
+              <w:t xml:space="preserve">: </w:t>
+            </w:r>
+            <w:r>
+              <w:rPr>
+                <w:i/>
+                <w:iCs/>
+                <w:sz w:val="20"/>
+              </w:rPr>
+              <w:t>Pending Supervisor Review -&gt; Pending Employee Review -&gt; Complete.</w:t>
+            </w:r>
           </w:p>
         </w:tc>
       </w:tr>
       <w:tr>
-        <w:trPr>
-          <w:ins w:id="25" w:author="Huang, Lili" w:date="2023-04-10T13:53:00Z"/>
-        </w:trPr>
         <w:tc>
           <w:tcPr>
             <w:tcW w:w="2268" w:type="dxa"/>
@@ -21346,36 +20345,380 @@
               </w:tabs>
               <w:jc w:val="center"/>
               <w:rPr>
-                <w:ins w:id="26" w:author="Huang, Lili" w:date="2023-04-10T13:53:00Z"/>
-                <w:sz w:val="20"/>
-              </w:rPr>
-            </w:pPr>
-            <w:ins w:id="27" w:author="Huang, Lili" w:date="2023-04-10T13:54:00Z">
+                <w:sz w:val="20"/>
+              </w:rPr>
+            </w:pPr>
+            <w:r>
+              <w:rPr>
+                <w:sz w:val="20"/>
+              </w:rPr>
+              <w:t>RV-CSR-AUD</w:t>
+            </w:r>
+            <w:r>
+              <w:rPr>
+                <w:sz w:val="20"/>
+              </w:rPr>
+              <w:t>-1</w:t>
+            </w:r>
+          </w:p>
+        </w:tc>
+        <w:tc>
+          <w:tcPr>
+            <w:tcW w:w="3330" w:type="dxa"/>
+          </w:tcPr>
+          <w:p>
+            <w:pPr>
+              <w:tabs>
+                <w:tab w:val="left" w:pos="360"/>
+              </w:tabs>
+              <w:jc w:val="center"/>
+              <w:rPr>
+                <w:sz w:val="20"/>
+              </w:rPr>
+            </w:pPr>
+            <w:r>
+              <w:rPr>
+                <w:sz w:val="20"/>
+              </w:rPr>
+              <w:t>User is configured as the Supervisor with the following OMR/AUD log</w:t>
+            </w:r>
+            <w:r>
+              <w:rPr>
+                <w:sz w:val="20"/>
+              </w:rPr>
+              <w:t xml:space="preserve"> (coaching_log.strReportCode: AUDyyyymmdd)</w:t>
+            </w:r>
+            <w:r>
+              <w:rPr>
+                <w:sz w:val="20"/>
+              </w:rPr>
+              <w:t>:</w:t>
+            </w:r>
+          </w:p>
+          <w:p>
+            <w:pPr>
+              <w:tabs>
+                <w:tab w:val="left" w:pos="360"/>
+              </w:tabs>
+              <w:jc w:val="center"/>
+              <w:rPr>
+                <w:sz w:val="20"/>
+              </w:rPr>
+            </w:pPr>
+          </w:p>
+          <w:p>
+            <w:pPr>
+              <w:tabs>
+                <w:tab w:val="left" w:pos="360"/>
+              </w:tabs>
+              <w:jc w:val="center"/>
+              <w:rPr>
+                <w:sz w:val="20"/>
+              </w:rPr>
+            </w:pPr>
+            <w:r>
+              <w:rPr>
+                <w:sz w:val="20"/>
+              </w:rPr>
+              <w:t>Pending Supervisor Review</w:t>
+            </w:r>
+          </w:p>
+        </w:tc>
+        <w:tc>
+          <w:tcPr>
+            <w:tcW w:w="4185" w:type="dxa"/>
+            <w:gridSpan w:val="3"/>
+          </w:tcPr>
+          <w:p>
+            <w:pPr>
+              <w:tabs>
+                <w:tab w:val="left" w:pos="360"/>
+              </w:tabs>
+              <w:jc w:val="center"/>
+              <w:rPr>
+                <w:sz w:val="20"/>
+              </w:rPr>
+            </w:pPr>
+            <w:r>
+              <w:rPr>
+                <w:sz w:val="20"/>
+              </w:rPr>
+              <w:t>Launch eCoaching web application</w:t>
+            </w:r>
+            <w:r>
+              <w:rPr>
+                <w:sz w:val="20"/>
+              </w:rPr>
+              <w:t>.</w:t>
+            </w:r>
+          </w:p>
+          <w:p>
+            <w:pPr>
+              <w:tabs>
+                <w:tab w:val="left" w:pos="360"/>
+              </w:tabs>
+              <w:jc w:val="center"/>
+              <w:rPr>
+                <w:sz w:val="20"/>
+              </w:rPr>
+            </w:pPr>
+          </w:p>
+          <w:p>
+            <w:pPr>
+              <w:tabs>
+                <w:tab w:val="left" w:pos="360"/>
+              </w:tabs>
+              <w:jc w:val="center"/>
+              <w:rPr>
+                <w:sz w:val="20"/>
+              </w:rPr>
+            </w:pPr>
+            <w:r>
+              <w:rPr>
+                <w:sz w:val="20"/>
+              </w:rPr>
+              <w:t xml:space="preserve">On </w:t>
+            </w:r>
+            <w:r>
+              <w:rPr>
+                <w:i/>
+                <w:iCs/>
+                <w:sz w:val="20"/>
+              </w:rPr>
+              <w:t xml:space="preserve">My Dashboard </w:t>
+            </w:r>
+            <w:r>
+              <w:rPr>
+                <w:i/>
+                <w:iCs/>
+                <w:sz w:val="20"/>
+              </w:rPr>
+              <w:t>| Non-Quality Now</w:t>
+            </w:r>
+            <w:r>
+              <w:rPr>
+                <w:sz w:val="20"/>
+              </w:rPr>
+              <w:t xml:space="preserve"> page</w:t>
+            </w:r>
+            <w:r>
+              <w:rPr>
+                <w:sz w:val="20"/>
+              </w:rPr>
+              <w:t>:</w:t>
+            </w:r>
+          </w:p>
+          <w:p>
+            <w:pPr>
+              <w:tabs>
+                <w:tab w:val="left" w:pos="360"/>
+              </w:tabs>
+              <w:jc w:val="center"/>
+              <w:rPr>
+                <w:sz w:val="20"/>
+              </w:rPr>
+            </w:pPr>
+            <w:r>
+              <w:rPr>
+                <w:sz w:val="20"/>
+              </w:rPr>
+              <w:t xml:space="preserve">Click </w:t>
+            </w:r>
+            <w:r>
+              <w:rPr>
+                <w:i/>
+                <w:iCs/>
+                <w:sz w:val="20"/>
+              </w:rPr>
+              <w:t>My Pending</w:t>
+            </w:r>
+            <w:r>
+              <w:rPr>
+                <w:i/>
+                <w:iCs/>
+                <w:sz w:val="20"/>
+              </w:rPr>
+              <w:t xml:space="preserve"> | View</w:t>
+            </w:r>
+            <w:r>
+              <w:rPr>
+                <w:sz w:val="20"/>
+              </w:rPr>
+              <w:t>.</w:t>
+            </w:r>
+          </w:p>
+          <w:p>
+            <w:pPr>
+              <w:tabs>
+                <w:tab w:val="left" w:pos="360"/>
+              </w:tabs>
+              <w:jc w:val="center"/>
+              <w:rPr>
+                <w:sz w:val="20"/>
+              </w:rPr>
+            </w:pPr>
+            <w:r>
+              <w:rPr>
+                <w:sz w:val="20"/>
+              </w:rPr>
+              <w:t>Click the log.</w:t>
+            </w:r>
+          </w:p>
+        </w:tc>
+        <w:tc>
+          <w:tcPr>
+            <w:tcW w:w="3450" w:type="dxa"/>
+            <w:gridSpan w:val="4"/>
+          </w:tcPr>
+          <w:p>
+            <w:pPr>
+              <w:tabs>
+                <w:tab w:val="left" w:pos="360"/>
+              </w:tabs>
+              <w:rPr>
+                <w:sz w:val="20"/>
+              </w:rPr>
+            </w:pPr>
+            <w:r>
+              <w:rPr>
+                <w:sz w:val="20"/>
+              </w:rPr>
+              <w:t>Pending Supervisor Review modal dialog displays.</w:t>
+            </w:r>
+          </w:p>
+          <w:p>
+            <w:pPr>
+              <w:tabs>
+                <w:tab w:val="left" w:pos="360"/>
+              </w:tabs>
+              <w:rPr>
+                <w:sz w:val="20"/>
+              </w:rPr>
+            </w:pPr>
+          </w:p>
+          <w:p>
+            <w:pPr>
+              <w:tabs>
+                <w:tab w:val="left" w:pos="360"/>
+              </w:tabs>
+              <w:rPr>
+                <w:sz w:val="20"/>
+              </w:rPr>
+            </w:pPr>
+            <w:r>
+              <w:rPr>
+                <w:sz w:val="20"/>
+              </w:rPr>
+              <w:t xml:space="preserve">The following text displays above </w:t>
+            </w:r>
+            <w:r>
+              <w:rPr>
+                <w:b/>
+                <w:bCs/>
+                <w:sz w:val="20"/>
+              </w:rPr>
+              <w:t>Coaching Notes</w:t>
+            </w:r>
+            <w:r>
+              <w:rPr>
+                <w:sz w:val="20"/>
+              </w:rPr>
+              <w:t>:</w:t>
+            </w:r>
+          </w:p>
+          <w:p>
+            <w:pPr>
+              <w:tabs>
+                <w:tab w:val="left" w:pos="360"/>
+              </w:tabs>
+              <w:rPr>
+                <w:ins w:id="18" w:author="Huang, Lili" w:date="2023-10-03T13:31:00Z"/>
+                <w:sz w:val="20"/>
+              </w:rPr>
+            </w:pPr>
+            <w:r>
+              <w:rPr>
+                <w:sz w:val="20"/>
+              </w:rPr>
+              <w:t>Please work with your employee to determine if there are any issues that need to be resolved.</w:t>
+            </w:r>
+          </w:p>
+          <w:p>
+            <w:pPr>
+              <w:tabs>
+                <w:tab w:val="left" w:pos="360"/>
+              </w:tabs>
+              <w:rPr>
+                <w:sz w:val="20"/>
+              </w:rPr>
+            </w:pPr>
+            <w:ins w:id="19" w:author="Huang, Lili" w:date="2023-10-03T13:31:00Z">
               <w:r>
                 <w:rPr>
                   <w:sz w:val="20"/>
                 </w:rPr>
-                <w:t>RV-CSR-</w:t>
+                <w:t>Verint ID:</w:t>
               </w:r>
             </w:ins>
-            <w:ins w:id="28" w:author="Huang, Lili" w:date="2023-04-10T13:55:00Z">
+            <w:ins w:id="20" w:author="Huang, Lili" w:date="2023-10-03T13:32:00Z">
               <w:r>
                 <w:rPr>
                   <w:sz w:val="20"/>
                 </w:rPr>
-                <w:t>AUD</w:t>
-              </w:r>
-              <w:r>
-                <w:rPr>
-                  <w:sz w:val="20"/>
-                </w:rPr>
-                <w:t>-1</w:t>
+                <w:t xml:space="preserve"> {Verint ids}</w:t>
               </w:r>
             </w:ins>
           </w:p>
         </w:tc>
         <w:tc>
           <w:tcPr>
+            <w:tcW w:w="1275" w:type="dxa"/>
+          </w:tcPr>
+          <w:p>
+            <w:pPr>
+              <w:tabs>
+                <w:tab w:val="left" w:pos="360"/>
+              </w:tabs>
+              <w:jc w:val="center"/>
+              <w:rPr>
+                <w:sz w:val="20"/>
+              </w:rPr>
+            </w:pPr>
+            <w:r>
+              <w:rPr>
+                <w:sz w:val="20"/>
+              </w:rPr>
+              <w:t>P</w:t>
+            </w:r>
+          </w:p>
+        </w:tc>
+      </w:tr>
+      <w:tr>
+        <w:tc>
+          <w:tcPr>
+            <w:tcW w:w="2268" w:type="dxa"/>
+            <w:gridSpan w:val="2"/>
+          </w:tcPr>
+          <w:p>
+            <w:pPr>
+              <w:tabs>
+                <w:tab w:val="left" w:pos="360"/>
+              </w:tabs>
+              <w:jc w:val="center"/>
+              <w:rPr>
+                <w:sz w:val="20"/>
+              </w:rPr>
+            </w:pPr>
+            <w:r>
+              <w:rPr>
+                <w:sz w:val="20"/>
+              </w:rPr>
+              <w:t>RV-CSR-AUD-2</w:t>
+            </w:r>
+          </w:p>
+        </w:tc>
+        <w:tc>
+          <w:tcPr>
             <w:tcW w:w="3330" w:type="dxa"/>
           </w:tcPr>
           <w:p>
@@ -21385,94 +20728,15 @@
               </w:tabs>
               <w:jc w:val="center"/>
               <w:rPr>
-                <w:ins w:id="29" w:author="Huang, Lili" w:date="2023-04-10T14:05:00Z"/>
-                <w:sz w:val="20"/>
-              </w:rPr>
-            </w:pPr>
-            <w:ins w:id="30" w:author="Huang, Lili" w:date="2023-04-10T14:04:00Z">
-              <w:r>
-                <w:rPr>
-                  <w:sz w:val="20"/>
-                </w:rPr>
-                <w:t>User is configured as the Supervisor with the</w:t>
-              </w:r>
-            </w:ins>
-            <w:ins w:id="31" w:author="Huang, Lili" w:date="2023-04-10T14:05:00Z">
-              <w:r>
-                <w:rPr>
-                  <w:sz w:val="20"/>
-                </w:rPr>
-                <w:t xml:space="preserve"> following OMR/AUD log</w:t>
-              </w:r>
-              <w:r>
-                <w:rPr>
-                  <w:sz w:val="20"/>
-                </w:rPr>
-                <w:t xml:space="preserve"> (coaching_</w:t>
-              </w:r>
-              <w:proofErr w:type="gramStart"/>
-              <w:r>
-                <w:rPr>
-                  <w:sz w:val="20"/>
-                </w:rPr>
-                <w:t>log.strReportCode</w:t>
-              </w:r>
-              <w:proofErr w:type="gramEnd"/>
-              <w:r>
-                <w:rPr>
-                  <w:sz w:val="20"/>
-                </w:rPr>
-                <w:t>: AUDyyyy</w:t>
-              </w:r>
-            </w:ins>
-            <w:ins w:id="32" w:author="Huang, Lili" w:date="2023-04-10T14:06:00Z">
-              <w:r>
-                <w:rPr>
-                  <w:sz w:val="20"/>
-                </w:rPr>
-                <w:t>mmdd)</w:t>
-              </w:r>
-            </w:ins>
-            <w:ins w:id="33" w:author="Huang, Lili" w:date="2023-04-10T14:05:00Z">
-              <w:r>
-                <w:rPr>
-                  <w:sz w:val="20"/>
-                </w:rPr>
-                <w:t>:</w:t>
-              </w:r>
-            </w:ins>
-          </w:p>
-          <w:p>
-            <w:pPr>
-              <w:tabs>
-                <w:tab w:val="left" w:pos="360"/>
-              </w:tabs>
-              <w:jc w:val="center"/>
-              <w:rPr>
-                <w:ins w:id="34" w:author="Huang, Lili" w:date="2023-04-10T14:05:00Z"/>
-                <w:sz w:val="20"/>
-              </w:rPr>
-            </w:pPr>
-          </w:p>
-          <w:p>
-            <w:pPr>
-              <w:tabs>
-                <w:tab w:val="left" w:pos="360"/>
-              </w:tabs>
-              <w:jc w:val="center"/>
-              <w:rPr>
-                <w:ins w:id="35" w:author="Huang, Lili" w:date="2023-04-10T13:53:00Z"/>
-                <w:sz w:val="20"/>
-              </w:rPr>
-            </w:pPr>
-            <w:ins w:id="36" w:author="Huang, Lili" w:date="2023-04-10T14:05:00Z">
-              <w:r>
-                <w:rPr>
-                  <w:sz w:val="20"/>
-                </w:rPr>
-                <w:t>Pending Supervisor Review</w:t>
-              </w:r>
-            </w:ins>
+                <w:sz w:val="20"/>
+              </w:rPr>
+            </w:pPr>
+            <w:r>
+              <w:rPr>
+                <w:sz w:val="20"/>
+              </w:rPr>
+              <w:t>Same as RV-CSR-AUD-1.</w:t>
+            </w:r>
           </w:p>
         </w:tc>
         <w:tc>
@@ -21487,171 +20751,77 @@
               </w:tabs>
               <w:jc w:val="center"/>
               <w:rPr>
-                <w:ins w:id="37" w:author="Huang, Lili" w:date="2023-04-10T14:06:00Z"/>
-                <w:sz w:val="20"/>
-              </w:rPr>
-            </w:pPr>
-            <w:ins w:id="38" w:author="Huang, Lili" w:date="2023-04-10T14:06:00Z">
-              <w:r>
-                <w:rPr>
-                  <w:sz w:val="20"/>
-                </w:rPr>
-                <w:t>Launch eCoaching web application</w:t>
-              </w:r>
-            </w:ins>
-            <w:ins w:id="39" w:author="Huang, Lili" w:date="2023-04-10T14:51:00Z">
-              <w:r>
-                <w:rPr>
-                  <w:sz w:val="20"/>
-                </w:rPr>
-                <w:t>.</w:t>
-              </w:r>
-            </w:ins>
-          </w:p>
-          <w:p>
-            <w:pPr>
-              <w:tabs>
-                <w:tab w:val="left" w:pos="360"/>
-              </w:tabs>
-              <w:jc w:val="center"/>
-              <w:rPr>
-                <w:ins w:id="40" w:author="Huang, Lili" w:date="2023-04-10T14:06:00Z"/>
-                <w:sz w:val="20"/>
-              </w:rPr>
-            </w:pPr>
-          </w:p>
-          <w:p>
-            <w:pPr>
-              <w:tabs>
-                <w:tab w:val="left" w:pos="360"/>
-              </w:tabs>
-              <w:jc w:val="center"/>
-              <w:rPr>
-                <w:ins w:id="41" w:author="Huang, Lili" w:date="2023-04-10T14:06:00Z"/>
-                <w:sz w:val="20"/>
-              </w:rPr>
-            </w:pPr>
-            <w:ins w:id="42" w:author="Huang, Lili" w:date="2023-04-10T14:06:00Z">
-              <w:r>
-                <w:rPr>
-                  <w:sz w:val="20"/>
-                </w:rPr>
-                <w:t xml:space="preserve">On </w:t>
-              </w:r>
-              <w:r>
-                <w:rPr>
-                  <w:i/>
-                  <w:iCs/>
-                  <w:sz w:val="20"/>
-                  <w:rPrChange w:id="43" w:author="Huang, Lili" w:date="2023-04-10T14:51:00Z">
-                    <w:rPr>
-                      <w:sz w:val="20"/>
-                    </w:rPr>
-                  </w:rPrChange>
-                </w:rPr>
-                <w:t xml:space="preserve">My Dashboard </w:t>
-              </w:r>
-            </w:ins>
-            <w:ins w:id="44" w:author="Huang, Lili" w:date="2023-04-10T14:49:00Z">
-              <w:r>
-                <w:rPr>
-                  <w:i/>
-                  <w:iCs/>
-                  <w:sz w:val="20"/>
-                  <w:rPrChange w:id="45" w:author="Huang, Lili" w:date="2023-04-10T14:51:00Z">
-                    <w:rPr>
-                      <w:sz w:val="20"/>
-                    </w:rPr>
-                  </w:rPrChange>
-                </w:rPr>
-                <w:t>| Non-Quality Now</w:t>
-              </w:r>
-              <w:r>
-                <w:rPr>
-                  <w:sz w:val="20"/>
-                </w:rPr>
-                <w:t xml:space="preserve"> page</w:t>
-              </w:r>
-            </w:ins>
-            <w:ins w:id="46" w:author="Huang, Lili" w:date="2023-04-10T14:06:00Z">
-              <w:r>
-                <w:rPr>
-                  <w:sz w:val="20"/>
-                </w:rPr>
-                <w:t>:</w:t>
-              </w:r>
-            </w:ins>
-          </w:p>
-          <w:p>
-            <w:pPr>
-              <w:tabs>
-                <w:tab w:val="left" w:pos="360"/>
-              </w:tabs>
-              <w:jc w:val="center"/>
-              <w:rPr>
-                <w:ins w:id="47" w:author="Huang, Lili" w:date="2023-04-10T14:06:00Z"/>
-                <w:sz w:val="20"/>
-              </w:rPr>
-            </w:pPr>
-            <w:ins w:id="48" w:author="Huang, Lili" w:date="2023-04-10T14:06:00Z">
-              <w:r>
-                <w:rPr>
-                  <w:sz w:val="20"/>
-                </w:rPr>
-                <w:t xml:space="preserve">Click </w:t>
-              </w:r>
-              <w:r>
-                <w:rPr>
-                  <w:i/>
-                  <w:iCs/>
-                  <w:sz w:val="20"/>
-                  <w:rPrChange w:id="49" w:author="Huang, Lili" w:date="2023-04-10T14:52:00Z">
-                    <w:rPr>
-                      <w:sz w:val="20"/>
-                    </w:rPr>
-                  </w:rPrChange>
-                </w:rPr>
-                <w:t>My Pending</w:t>
-              </w:r>
-            </w:ins>
-            <w:ins w:id="50" w:author="Huang, Lili" w:date="2023-04-10T14:52:00Z">
-              <w:r>
-                <w:rPr>
-                  <w:i/>
-                  <w:iCs/>
-                  <w:sz w:val="20"/>
-                </w:rPr>
-                <w:t xml:space="preserve"> | View</w:t>
-              </w:r>
-            </w:ins>
-            <w:ins w:id="51" w:author="Huang, Lili" w:date="2023-04-10T14:51:00Z">
-              <w:r>
-                <w:rPr>
-                  <w:sz w:val="20"/>
-                </w:rPr>
-                <w:t>.</w:t>
-              </w:r>
-            </w:ins>
-          </w:p>
-          <w:p>
-            <w:pPr>
-              <w:tabs>
-                <w:tab w:val="left" w:pos="360"/>
-              </w:tabs>
-              <w:jc w:val="center"/>
-              <w:rPr>
-                <w:ins w:id="52" w:author="Huang, Lili" w:date="2023-04-10T13:53:00Z"/>
-                <w:sz w:val="20"/>
-              </w:rPr>
-            </w:pPr>
-            <w:ins w:id="53" w:author="Huang, Lili" w:date="2023-04-10T14:06:00Z">
-              <w:r>
-                <w:rPr>
-                  <w:sz w:val="20"/>
-                </w:rPr>
-                <w:t>Click the log.</w:t>
-              </w:r>
-            </w:ins>
+                <w:sz w:val="20"/>
+              </w:rPr>
+            </w:pPr>
+            <w:r>
+              <w:rPr>
+                <w:sz w:val="20"/>
+              </w:rPr>
+              <w:t>Continue with RV-CSR-AUD-1.</w:t>
+            </w:r>
+          </w:p>
+          <w:p>
+            <w:pPr>
+              <w:tabs>
+                <w:tab w:val="left" w:pos="360"/>
+              </w:tabs>
+              <w:jc w:val="center"/>
+              <w:rPr>
+                <w:sz w:val="20"/>
+              </w:rPr>
+            </w:pPr>
+          </w:p>
+          <w:p>
+            <w:pPr>
+              <w:tabs>
+                <w:tab w:val="left" w:pos="360"/>
+              </w:tabs>
+              <w:jc w:val="center"/>
+              <w:rPr>
+                <w:sz w:val="20"/>
+              </w:rPr>
+            </w:pPr>
+            <w:r>
+              <w:rPr>
+                <w:sz w:val="20"/>
+              </w:rPr>
+              <w:t>Enter the date of coaching.</w:t>
+            </w:r>
+          </w:p>
+          <w:p>
+            <w:pPr>
+              <w:tabs>
+                <w:tab w:val="left" w:pos="360"/>
+              </w:tabs>
+              <w:jc w:val="center"/>
+              <w:rPr>
+                <w:sz w:val="20"/>
+              </w:rPr>
+            </w:pPr>
+            <w:r>
+              <w:rPr>
+                <w:sz w:val="20"/>
+              </w:rPr>
+              <w:t>Enter coaching details.</w:t>
+            </w:r>
+          </w:p>
+          <w:p>
+            <w:pPr>
+              <w:tabs>
+                <w:tab w:val="left" w:pos="360"/>
+              </w:tabs>
+              <w:jc w:val="center"/>
+              <w:rPr>
+                <w:sz w:val="20"/>
+              </w:rPr>
+            </w:pPr>
+            <w:r>
+              <w:rPr>
+                <w:sz w:val="20"/>
+              </w:rPr>
+              <w:t>Click Submit.</w:t>
+            </w:r>
           </w:p>
         </w:tc>
         <w:tc>
@@ -21665,121 +20835,67 @@
                 <w:tab w:val="left" w:pos="360"/>
               </w:tabs>
               <w:rPr>
-                <w:ins w:id="54" w:author="Huang, Lili" w:date="2023-04-10T14:06:00Z"/>
-                <w:sz w:val="20"/>
-              </w:rPr>
-            </w:pPr>
-            <w:ins w:id="55" w:author="Huang, Lili" w:date="2023-04-10T14:06:00Z">
-              <w:r>
-                <w:rPr>
-                  <w:sz w:val="20"/>
-                </w:rPr>
-                <w:t>Pending Supervisor Review modal dialog displays</w:t>
-              </w:r>
-              <w:r>
-                <w:rPr>
-                  <w:sz w:val="20"/>
-                </w:rPr>
-                <w:t>.</w:t>
-              </w:r>
-            </w:ins>
-          </w:p>
-          <w:p>
-            <w:pPr>
-              <w:tabs>
-                <w:tab w:val="left" w:pos="360"/>
-              </w:tabs>
-              <w:rPr>
-                <w:ins w:id="56" w:author="Huang, Lili" w:date="2023-04-10T14:06:00Z"/>
-                <w:sz w:val="20"/>
-              </w:rPr>
-            </w:pPr>
-          </w:p>
-          <w:p>
-            <w:pPr>
-              <w:tabs>
-                <w:tab w:val="left" w:pos="360"/>
-              </w:tabs>
-              <w:rPr>
-                <w:ins w:id="57" w:author="Huang, Lili" w:date="2023-04-10T14:07:00Z"/>
-                <w:sz w:val="20"/>
-              </w:rPr>
-            </w:pPr>
-            <w:ins w:id="58" w:author="Huang, Lili" w:date="2023-04-10T14:07:00Z">
-              <w:r>
-                <w:rPr>
-                  <w:sz w:val="20"/>
-                </w:rPr>
-                <w:t xml:space="preserve">The following text displays above </w:t>
-              </w:r>
-              <w:r>
-                <w:rPr>
-                  <w:b/>
-                  <w:bCs/>
-                  <w:sz w:val="20"/>
-                  <w:rPrChange w:id="59" w:author="Huang, Lili" w:date="2023-04-10T14:08:00Z">
-                    <w:rPr>
-                      <w:sz w:val="20"/>
-                    </w:rPr>
-                  </w:rPrChange>
-                </w:rPr>
-                <w:t>Coaching Note</w:t>
-              </w:r>
-            </w:ins>
-            <w:ins w:id="60" w:author="Huang, Lili" w:date="2023-04-10T14:08:00Z">
-              <w:r>
-                <w:rPr>
-                  <w:b/>
-                  <w:bCs/>
-                  <w:sz w:val="20"/>
-                  <w:rPrChange w:id="61" w:author="Huang, Lili" w:date="2023-04-10T14:08:00Z">
-                    <w:rPr>
-                      <w:sz w:val="20"/>
-                    </w:rPr>
-                  </w:rPrChange>
-                </w:rPr>
-                <w:t>s</w:t>
-              </w:r>
-            </w:ins>
-            <w:ins w:id="62" w:author="Huang, Lili" w:date="2023-04-10T14:07:00Z">
-              <w:r>
-                <w:rPr>
-                  <w:sz w:val="20"/>
-                </w:rPr>
-                <w:t>:</w:t>
-              </w:r>
-            </w:ins>
-          </w:p>
-          <w:p>
-            <w:pPr>
-              <w:tabs>
-                <w:tab w:val="left" w:pos="360"/>
-              </w:tabs>
-              <w:rPr>
-                <w:ins w:id="63" w:author="Huang, Lili" w:date="2023-04-10T13:53:00Z"/>
-                <w:sz w:val="20"/>
-              </w:rPr>
-            </w:pPr>
-            <w:ins w:id="64" w:author="Huang, Lili" w:date="2023-04-10T14:07:00Z">
-              <w:r>
-                <w:rPr>
-                  <w:color w:val="E36C0A" w:themeColor="accent6" w:themeShade="BF"/>
-                  <w:sz w:val="20"/>
-                  <w:rPrChange w:id="65" w:author="Huang, Lili" w:date="2023-04-10T14:47:00Z">
-                    <w:rPr>
-                      <w:sz w:val="20"/>
-                    </w:rPr>
-                  </w:rPrChange>
-                </w:rPr>
-                <w:t>Please work with your employee to determine if there are any issues that need to be resolved</w:t>
-              </w:r>
-              <w:r>
-                <w:rPr>
-                  <w:sz w:val="20"/>
-                </w:rPr>
-                <w:t>.</w:t>
-              </w:r>
-            </w:ins>
+                <w:sz w:val="20"/>
+              </w:rPr>
+            </w:pPr>
+            <w:r>
+              <w:rPr>
+                <w:sz w:val="20"/>
+              </w:rPr>
+              <w:t>The log is successfully updated in database.</w:t>
+            </w:r>
+          </w:p>
+          <w:p>
+            <w:pPr>
+              <w:tabs>
+                <w:tab w:val="left" w:pos="360"/>
+              </w:tabs>
+              <w:rPr>
+                <w:sz w:val="20"/>
+              </w:rPr>
+            </w:pPr>
+          </w:p>
+          <w:p>
+            <w:pPr>
+              <w:tabs>
+                <w:tab w:val="left" w:pos="360"/>
+              </w:tabs>
+              <w:rPr>
+                <w:sz w:val="20"/>
+              </w:rPr>
+            </w:pPr>
+            <w:r>
+              <w:rPr>
+                <w:sz w:val="20"/>
+              </w:rPr>
+              <w:t xml:space="preserve">Status </w:t>
+            </w:r>
+            <w:r>
+              <w:rPr>
+                <w:sz w:val="20"/>
+              </w:rPr>
+              <w:t>updated</w:t>
+            </w:r>
+            <w:r>
+              <w:rPr>
+                <w:sz w:val="20"/>
+              </w:rPr>
+              <w:t xml:space="preserve"> to </w:t>
+            </w:r>
+            <w:r>
+              <w:rPr>
+                <w:i/>
+                <w:iCs/>
+                <w:sz w:val="20"/>
+              </w:rPr>
+              <w:t>Pending Employee Review</w:t>
+            </w:r>
+            <w:r>
+              <w:rPr>
+                <w:sz w:val="20"/>
+              </w:rPr>
+              <w:t>.</w:t>
+            </w:r>
           </w:p>
         </w:tc>
         <w:tc>
@@ -21793,25 +20909,19 @@
               </w:tabs>
               <w:jc w:val="center"/>
               <w:rPr>
-                <w:ins w:id="66" w:author="Huang, Lili" w:date="2023-04-10T13:53:00Z"/>
-                <w:sz w:val="20"/>
-              </w:rPr>
-            </w:pPr>
-            <w:ins w:id="67" w:author="Huang, Lili" w:date="2023-04-10T14:08:00Z">
-              <w:r>
-                <w:rPr>
-                  <w:sz w:val="20"/>
-                </w:rPr>
-                <w:t>P</w:t>
-              </w:r>
-            </w:ins>
+                <w:sz w:val="20"/>
+              </w:rPr>
+            </w:pPr>
+            <w:r>
+              <w:rPr>
+                <w:sz w:val="20"/>
+              </w:rPr>
+              <w:t>P</w:t>
+            </w:r>
           </w:p>
         </w:tc>
       </w:tr>
       <w:tr>
-        <w:trPr>
-          <w:ins w:id="68" w:author="Huang, Lili" w:date="2023-04-10T13:53:00Z"/>
-        </w:trPr>
         <w:tc>
           <w:tcPr>
             <w:tcW w:w="2268" w:type="dxa"/>
@@ -21824,24 +20934,15 @@
               </w:tabs>
               <w:jc w:val="center"/>
               <w:rPr>
-                <w:ins w:id="69" w:author="Huang, Lili" w:date="2023-04-10T13:53:00Z"/>
-                <w:sz w:val="20"/>
-              </w:rPr>
-            </w:pPr>
-            <w:ins w:id="70" w:author="Huang, Lili" w:date="2023-04-10T14:08:00Z">
-              <w:r>
-                <w:rPr>
-                  <w:sz w:val="20"/>
-                </w:rPr>
-                <w:t>RV-CSR-AUD-</w:t>
-              </w:r>
-              <w:r>
-                <w:rPr>
-                  <w:sz w:val="20"/>
-                </w:rPr>
-                <w:t>2</w:t>
-              </w:r>
-            </w:ins>
+                <w:sz w:val="20"/>
+              </w:rPr>
+            </w:pPr>
+            <w:r>
+              <w:rPr>
+                <w:sz w:val="20"/>
+              </w:rPr>
+              <w:t>RV-CSR-AUD-3</w:t>
+            </w:r>
           </w:p>
         </w:tc>
         <w:tc>
@@ -21855,30 +20956,15 @@
               </w:tabs>
               <w:jc w:val="center"/>
               <w:rPr>
-                <w:ins w:id="71" w:author="Huang, Lili" w:date="2023-04-10T13:53:00Z"/>
-                <w:sz w:val="20"/>
-              </w:rPr>
-            </w:pPr>
-            <w:ins w:id="72" w:author="Huang, Lili" w:date="2023-04-10T14:08:00Z">
-              <w:r>
-                <w:rPr>
-                  <w:sz w:val="20"/>
-                </w:rPr>
-                <w:t xml:space="preserve">Same as </w:t>
-              </w:r>
-              <w:r>
-                <w:rPr>
-                  <w:sz w:val="20"/>
-                </w:rPr>
-                <w:t>RV-CSR-AUD-1</w:t>
-              </w:r>
-              <w:r>
-                <w:rPr>
-                  <w:sz w:val="20"/>
-                </w:rPr>
-                <w:t>.</w:t>
-              </w:r>
-            </w:ins>
+                <w:sz w:val="20"/>
+              </w:rPr>
+            </w:pPr>
+            <w:r>
+              <w:rPr>
+                <w:sz w:val="20"/>
+              </w:rPr>
+              <w:t>User is configured as the CSR of the log in RV-CSR-AUD-1.</w:t>
+            </w:r>
           </w:p>
         </w:tc>
         <w:tc>
@@ -21893,126 +20979,119 @@
               </w:tabs>
               <w:jc w:val="center"/>
               <w:rPr>
-                <w:ins w:id="73" w:author="Huang, Lili" w:date="2023-04-10T14:08:00Z"/>
-                <w:sz w:val="20"/>
-              </w:rPr>
-            </w:pPr>
-            <w:ins w:id="74" w:author="Huang, Lili" w:date="2023-04-10T14:08:00Z">
-              <w:r>
-                <w:rPr>
-                  <w:sz w:val="20"/>
-                </w:rPr>
-                <w:t xml:space="preserve">Continue with </w:t>
-              </w:r>
-              <w:r>
-                <w:rPr>
-                  <w:sz w:val="20"/>
-                </w:rPr>
-                <w:t>RV-CSR-AUD-1</w:t>
-              </w:r>
-              <w:r>
-                <w:rPr>
-                  <w:sz w:val="20"/>
-                </w:rPr>
-                <w:t>.</w:t>
-              </w:r>
-            </w:ins>
-          </w:p>
-          <w:p>
-            <w:pPr>
-              <w:tabs>
-                <w:tab w:val="left" w:pos="360"/>
-              </w:tabs>
-              <w:jc w:val="center"/>
-              <w:rPr>
-                <w:ins w:id="75" w:author="Huang, Lili" w:date="2023-04-10T14:08:00Z"/>
-                <w:sz w:val="20"/>
-              </w:rPr>
-            </w:pPr>
-          </w:p>
-          <w:p>
-            <w:pPr>
-              <w:tabs>
-                <w:tab w:val="left" w:pos="360"/>
-              </w:tabs>
-              <w:jc w:val="center"/>
-              <w:rPr>
-                <w:ins w:id="76" w:author="Huang, Lili" w:date="2023-04-10T14:42:00Z"/>
-                <w:sz w:val="20"/>
-              </w:rPr>
-            </w:pPr>
-            <w:ins w:id="77" w:author="Huang, Lili" w:date="2023-04-10T14:41:00Z">
-              <w:r>
-                <w:rPr>
-                  <w:sz w:val="20"/>
-                </w:rPr>
-                <w:t>Enter the date of c</w:t>
-              </w:r>
-            </w:ins>
-            <w:ins w:id="78" w:author="Huang, Lili" w:date="2023-04-10T14:42:00Z">
-              <w:r>
-                <w:rPr>
-                  <w:sz w:val="20"/>
-                </w:rPr>
-                <w:t>oaching</w:t>
-              </w:r>
-            </w:ins>
-            <w:ins w:id="79" w:author="Huang, Lili" w:date="2023-04-10T14:43:00Z">
-              <w:r>
-                <w:rPr>
-                  <w:sz w:val="20"/>
-                </w:rPr>
-                <w:t>.</w:t>
-              </w:r>
-            </w:ins>
-          </w:p>
-          <w:p>
-            <w:pPr>
-              <w:tabs>
-                <w:tab w:val="left" w:pos="360"/>
-              </w:tabs>
-              <w:jc w:val="center"/>
-              <w:rPr>
-                <w:ins w:id="80" w:author="Huang, Lili" w:date="2023-04-10T14:42:00Z"/>
-                <w:sz w:val="20"/>
-              </w:rPr>
-            </w:pPr>
-            <w:ins w:id="81" w:author="Huang, Lili" w:date="2023-04-10T14:42:00Z">
-              <w:r>
-                <w:rPr>
-                  <w:sz w:val="20"/>
-                </w:rPr>
-                <w:t>Enter coaching</w:t>
-              </w:r>
-            </w:ins>
-            <w:ins w:id="82" w:author="Huang, Lili" w:date="2023-04-10T14:43:00Z">
-              <w:r>
-                <w:rPr>
-                  <w:sz w:val="20"/>
-                </w:rPr>
-                <w:t xml:space="preserve"> details.</w:t>
-              </w:r>
-            </w:ins>
-          </w:p>
-          <w:p>
-            <w:pPr>
-              <w:tabs>
-                <w:tab w:val="left" w:pos="360"/>
-              </w:tabs>
-              <w:jc w:val="center"/>
-              <w:rPr>
-                <w:ins w:id="83" w:author="Huang, Lili" w:date="2023-04-10T13:53:00Z"/>
-                <w:sz w:val="20"/>
-              </w:rPr>
-            </w:pPr>
-            <w:ins w:id="84" w:author="Huang, Lili" w:date="2023-04-10T14:43:00Z">
-              <w:r>
-                <w:rPr>
-                  <w:sz w:val="20"/>
-                </w:rPr>
-                <w:t>Click Submit.</w:t>
-              </w:r>
-            </w:ins>
+                <w:sz w:val="20"/>
+              </w:rPr>
+            </w:pPr>
+            <w:r>
+              <w:rPr>
+                <w:sz w:val="20"/>
+              </w:rPr>
+              <w:t>Launch eCoaching web application</w:t>
+            </w:r>
+            <w:r>
+              <w:rPr>
+                <w:sz w:val="20"/>
+              </w:rPr>
+              <w:t>.</w:t>
+            </w:r>
+          </w:p>
+          <w:p>
+            <w:pPr>
+              <w:tabs>
+                <w:tab w:val="left" w:pos="360"/>
+              </w:tabs>
+              <w:jc w:val="center"/>
+              <w:rPr>
+                <w:sz w:val="20"/>
+              </w:rPr>
+            </w:pPr>
+          </w:p>
+          <w:p>
+            <w:pPr>
+              <w:tabs>
+                <w:tab w:val="left" w:pos="360"/>
+              </w:tabs>
+              <w:jc w:val="center"/>
+              <w:rPr>
+                <w:sz w:val="20"/>
+              </w:rPr>
+            </w:pPr>
+            <w:r>
+              <w:rPr>
+                <w:sz w:val="20"/>
+              </w:rPr>
+              <w:t xml:space="preserve">On </w:t>
+            </w:r>
+            <w:r>
+              <w:rPr>
+                <w:i/>
+                <w:iCs/>
+                <w:sz w:val="20"/>
+              </w:rPr>
+              <w:t>My Dashboard | Non-Quality Now</w:t>
+            </w:r>
+            <w:r>
+              <w:rPr>
+                <w:sz w:val="20"/>
+              </w:rPr>
+              <w:t xml:space="preserve"> page:</w:t>
+            </w:r>
+          </w:p>
+          <w:p>
+            <w:pPr>
+              <w:tabs>
+                <w:tab w:val="left" w:pos="360"/>
+              </w:tabs>
+              <w:jc w:val="center"/>
+              <w:rPr>
+                <w:sz w:val="20"/>
+              </w:rPr>
+            </w:pPr>
+            <w:r>
+              <w:rPr>
+                <w:sz w:val="20"/>
+              </w:rPr>
+              <w:t xml:space="preserve">Click </w:t>
+            </w:r>
+            <w:r>
+              <w:rPr>
+                <w:i/>
+                <w:iCs/>
+                <w:sz w:val="20"/>
+              </w:rPr>
+              <w:t>My Pending</w:t>
+            </w:r>
+            <w:r>
+              <w:rPr>
+                <w:i/>
+                <w:iCs/>
+                <w:sz w:val="20"/>
+              </w:rPr>
+              <w:t xml:space="preserve"> | View</w:t>
+            </w:r>
+            <w:r>
+              <w:rPr>
+                <w:sz w:val="20"/>
+              </w:rPr>
+              <w:t>.</w:t>
+            </w:r>
+          </w:p>
+          <w:p>
+            <w:pPr>
+              <w:tabs>
+                <w:tab w:val="left" w:pos="360"/>
+              </w:tabs>
+              <w:jc w:val="center"/>
+              <w:rPr>
+                <w:sz w:val="20"/>
+              </w:rPr>
+            </w:pPr>
+            <w:r>
+              <w:rPr>
+                <w:sz w:val="20"/>
+              </w:rPr>
+              <w:t>Click the log.</w:t>
+            </w:r>
           </w:p>
         </w:tc>
         <w:tc>
@@ -22026,93 +21105,25 @@
                 <w:tab w:val="left" w:pos="360"/>
               </w:tabs>
               <w:rPr>
-                <w:ins w:id="85" w:author="Huang, Lili" w:date="2023-04-10T14:44:00Z"/>
-                <w:sz w:val="20"/>
-              </w:rPr>
-            </w:pPr>
-            <w:ins w:id="86" w:author="Huang, Lili" w:date="2023-04-10T14:44:00Z">
-              <w:r>
-                <w:rPr>
-                  <w:sz w:val="20"/>
-                </w:rPr>
-                <w:t>The log is successfully updated in database.</w:t>
-              </w:r>
-            </w:ins>
-          </w:p>
-          <w:p>
-            <w:pPr>
-              <w:tabs>
-                <w:tab w:val="left" w:pos="360"/>
-              </w:tabs>
-              <w:rPr>
-                <w:ins w:id="87" w:author="Huang, Lili" w:date="2023-04-10T14:44:00Z"/>
-                <w:sz w:val="20"/>
-              </w:rPr>
-            </w:pPr>
-          </w:p>
-          <w:p>
-            <w:pPr>
-              <w:tabs>
-                <w:tab w:val="left" w:pos="360"/>
-              </w:tabs>
-              <w:rPr>
-                <w:ins w:id="88" w:author="Huang, Lili" w:date="2023-04-10T13:53:00Z"/>
-                <w:sz w:val="20"/>
-              </w:rPr>
-            </w:pPr>
-            <w:ins w:id="89" w:author="Huang, Lili" w:date="2023-04-10T14:44:00Z">
-              <w:r>
-                <w:rPr>
-                  <w:sz w:val="20"/>
-                </w:rPr>
-                <w:t>S</w:t>
-              </w:r>
-            </w:ins>
-            <w:ins w:id="90" w:author="Huang, Lili" w:date="2023-04-10T14:45:00Z">
-              <w:r>
-                <w:rPr>
-                  <w:sz w:val="20"/>
-                </w:rPr>
-                <w:t xml:space="preserve">tatus </w:t>
-              </w:r>
-            </w:ins>
-            <w:ins w:id="91" w:author="Huang, Lili" w:date="2023-04-10T14:47:00Z">
-              <w:r>
-                <w:rPr>
-                  <w:sz w:val="20"/>
-                </w:rPr>
-                <w:t>updated</w:t>
-              </w:r>
-            </w:ins>
-            <w:ins w:id="92" w:author="Huang, Lili" w:date="2023-04-10T14:45:00Z">
-              <w:r>
-                <w:rPr>
-                  <w:sz w:val="20"/>
-                </w:rPr>
-                <w:t xml:space="preserve"> to </w:t>
-              </w:r>
-              <w:r>
-                <w:rPr>
-                  <w:i/>
-                  <w:iCs/>
-                  <w:sz w:val="20"/>
-                  <w:rPrChange w:id="93" w:author="Huang, Lili" w:date="2023-04-10T15:01:00Z">
-                    <w:rPr>
-                      <w:sz w:val="20"/>
-                    </w:rPr>
-                  </w:rPrChange>
-                </w:rPr>
-                <w:t>Pending Employee Review</w:t>
-              </w:r>
-            </w:ins>
-            <w:ins w:id="94" w:author="Huang, Lili" w:date="2023-04-10T15:01:00Z">
-              <w:r>
-                <w:rPr>
-                  <w:sz w:val="20"/>
-                </w:rPr>
-                <w:t>.</w:t>
-              </w:r>
-            </w:ins>
+                <w:sz w:val="20"/>
+              </w:rPr>
+            </w:pPr>
+            <w:r>
+              <w:rPr>
+                <w:sz w:val="20"/>
+              </w:rPr>
+              <w:t>Pending Employee Review modal displays.</w:t>
+            </w:r>
+          </w:p>
+          <w:p>
+            <w:pPr>
+              <w:tabs>
+                <w:tab w:val="left" w:pos="360"/>
+              </w:tabs>
+              <w:rPr>
+                <w:sz w:val="20"/>
+              </w:rPr>
+            </w:pPr>
           </w:p>
         </w:tc>
         <w:tc>
@@ -22126,25 +21137,19 @@
               </w:tabs>
               <w:jc w:val="center"/>
               <w:rPr>
-                <w:ins w:id="95" w:author="Huang, Lili" w:date="2023-04-10T13:53:00Z"/>
-                <w:sz w:val="20"/>
-              </w:rPr>
-            </w:pPr>
-            <w:ins w:id="96" w:author="Huang, Lili" w:date="2023-04-10T14:45:00Z">
-              <w:r>
-                <w:rPr>
-                  <w:sz w:val="20"/>
-                </w:rPr>
-                <w:t>P</w:t>
-              </w:r>
-            </w:ins>
+                <w:sz w:val="20"/>
+              </w:rPr>
+            </w:pPr>
+            <w:r>
+              <w:rPr>
+                <w:sz w:val="20"/>
+              </w:rPr>
+              <w:t>P</w:t>
+            </w:r>
           </w:p>
         </w:tc>
       </w:tr>
       <w:tr>
-        <w:trPr>
-          <w:ins w:id="97" w:author="Huang, Lili" w:date="2023-04-10T13:53:00Z"/>
-        </w:trPr>
         <w:tc>
           <w:tcPr>
             <w:tcW w:w="2268" w:type="dxa"/>
@@ -22157,26 +21162,15 @@
               </w:tabs>
               <w:jc w:val="center"/>
               <w:rPr>
-                <w:ins w:id="98" w:author="Huang, Lili" w:date="2023-04-10T13:53:00Z"/>
-                <w:sz w:val="20"/>
-              </w:rPr>
-            </w:pPr>
-            <w:ins w:id="99" w:author="Huang, Lili" w:date="2023-04-10T14:47:00Z">
-              <w:r>
-                <w:rPr>
-                  <w:sz w:val="20"/>
-                </w:rPr>
-                <w:t>RV-CSR-AUD-</w:t>
-              </w:r>
-            </w:ins>
-            <w:ins w:id="100" w:author="Huang, Lili" w:date="2023-04-10T14:48:00Z">
-              <w:r>
-                <w:rPr>
-                  <w:sz w:val="20"/>
-                </w:rPr>
-                <w:t>3</w:t>
-              </w:r>
-            </w:ins>
+                <w:sz w:val="20"/>
+              </w:rPr>
+            </w:pPr>
+            <w:r>
+              <w:rPr>
+                <w:sz w:val="20"/>
+              </w:rPr>
+              <w:t>RV-CSR-AUD-4</w:t>
+            </w:r>
           </w:p>
         </w:tc>
         <w:tc>
@@ -22190,30 +21184,15 @@
               </w:tabs>
               <w:jc w:val="center"/>
               <w:rPr>
-                <w:ins w:id="101" w:author="Huang, Lili" w:date="2023-04-10T13:53:00Z"/>
-                <w:sz w:val="20"/>
-              </w:rPr>
-            </w:pPr>
-            <w:ins w:id="102" w:author="Huang, Lili" w:date="2023-04-10T14:48:00Z">
-              <w:r>
-                <w:rPr>
-                  <w:sz w:val="20"/>
-                </w:rPr>
-                <w:t xml:space="preserve">User is configured as the CSR of the log in </w:t>
-              </w:r>
-              <w:r>
-                <w:rPr>
-                  <w:sz w:val="20"/>
-                </w:rPr>
-                <w:t>RV-CSR-AUD-</w:t>
-              </w:r>
-              <w:r>
-                <w:rPr>
-                  <w:sz w:val="20"/>
-                </w:rPr>
-                <w:t>1.</w:t>
-              </w:r>
-            </w:ins>
+                <w:sz w:val="20"/>
+              </w:rPr>
+            </w:pPr>
+            <w:r>
+              <w:rPr>
+                <w:sz w:val="20"/>
+              </w:rPr>
+              <w:t>Same as RV-CSR-AUD-3.</w:t>
+            </w:r>
           </w:p>
         </w:tc>
         <w:tc>
@@ -22228,158 +21207,83 @@
               </w:tabs>
               <w:jc w:val="center"/>
               <w:rPr>
-                <w:ins w:id="103" w:author="Huang, Lili" w:date="2023-04-10T14:49:00Z"/>
-                <w:sz w:val="20"/>
-              </w:rPr>
-            </w:pPr>
-            <w:ins w:id="104" w:author="Huang, Lili" w:date="2023-04-10T14:49:00Z">
-              <w:r>
-                <w:rPr>
-                  <w:sz w:val="20"/>
-                </w:rPr>
-                <w:t>Launch eCoaching web application</w:t>
-              </w:r>
-            </w:ins>
-            <w:ins w:id="105" w:author="Huang, Lili" w:date="2023-04-10T14:51:00Z">
-              <w:r>
-                <w:rPr>
-                  <w:sz w:val="20"/>
-                </w:rPr>
-                <w:t>.</w:t>
-              </w:r>
-            </w:ins>
-          </w:p>
-          <w:p>
-            <w:pPr>
-              <w:tabs>
-                <w:tab w:val="left" w:pos="360"/>
-              </w:tabs>
-              <w:jc w:val="center"/>
-              <w:rPr>
-                <w:ins w:id="106" w:author="Huang, Lili" w:date="2023-04-10T14:49:00Z"/>
-                <w:sz w:val="20"/>
-              </w:rPr>
-            </w:pPr>
-          </w:p>
-          <w:p>
-            <w:pPr>
-              <w:tabs>
-                <w:tab w:val="left" w:pos="360"/>
-              </w:tabs>
-              <w:jc w:val="center"/>
-              <w:rPr>
-                <w:ins w:id="107" w:author="Huang, Lili" w:date="2023-04-10T14:49:00Z"/>
-                <w:sz w:val="20"/>
-              </w:rPr>
-            </w:pPr>
-            <w:ins w:id="108" w:author="Huang, Lili" w:date="2023-04-10T14:49:00Z">
-              <w:r>
-                <w:rPr>
-                  <w:sz w:val="20"/>
-                </w:rPr>
-                <w:t xml:space="preserve">On </w:t>
-              </w:r>
-              <w:r>
-                <w:rPr>
-                  <w:i/>
-                  <w:iCs/>
-                  <w:sz w:val="20"/>
-                  <w:rPrChange w:id="109" w:author="Huang, Lili" w:date="2023-04-10T14:51:00Z">
-                    <w:rPr>
-                      <w:sz w:val="20"/>
-                    </w:rPr>
-                  </w:rPrChange>
-                </w:rPr>
-                <w:t>My Dashboard | Non-Quality Now</w:t>
-              </w:r>
-              <w:r>
-                <w:rPr>
-                  <w:sz w:val="20"/>
-                </w:rPr>
-                <w:t xml:space="preserve"> page:</w:t>
-              </w:r>
-            </w:ins>
-          </w:p>
-          <w:p>
-            <w:pPr>
-              <w:tabs>
-                <w:tab w:val="left" w:pos="360"/>
-              </w:tabs>
-              <w:jc w:val="center"/>
-              <w:rPr>
-                <w:ins w:id="110" w:author="Huang, Lili" w:date="2023-04-10T14:49:00Z"/>
-                <w:sz w:val="20"/>
-              </w:rPr>
-            </w:pPr>
-            <w:ins w:id="111" w:author="Huang, Lili" w:date="2023-04-10T14:49:00Z">
-              <w:r>
-                <w:rPr>
-                  <w:sz w:val="20"/>
-                </w:rPr>
-                <w:t xml:space="preserve">Click </w:t>
-              </w:r>
-              <w:r>
-                <w:rPr>
-                  <w:i/>
-                  <w:iCs/>
-                  <w:sz w:val="20"/>
-                  <w:rPrChange w:id="112" w:author="Huang, Lili" w:date="2023-04-10T14:52:00Z">
-                    <w:rPr>
-                      <w:sz w:val="20"/>
-                    </w:rPr>
-                  </w:rPrChange>
-                </w:rPr>
-                <w:t>My Pending</w:t>
-              </w:r>
-            </w:ins>
-            <w:ins w:id="113" w:author="Huang, Lili" w:date="2023-04-10T14:52:00Z">
-              <w:r>
-                <w:rPr>
-                  <w:i/>
-                  <w:iCs/>
-                  <w:sz w:val="20"/>
-                </w:rPr>
-                <w:t xml:space="preserve"> </w:t>
-              </w:r>
-            </w:ins>
-            <w:ins w:id="114" w:author="Huang, Lili" w:date="2023-04-10T14:53:00Z">
-              <w:r>
-                <w:rPr>
-                  <w:i/>
-                  <w:iCs/>
-                  <w:sz w:val="20"/>
-                </w:rPr>
-                <w:t>| View</w:t>
-              </w:r>
-            </w:ins>
-            <w:ins w:id="115" w:author="Huang, Lili" w:date="2023-04-10T14:51:00Z">
-              <w:r>
-                <w:rPr>
-                  <w:sz w:val="20"/>
-                </w:rPr>
-                <w:t>.</w:t>
-              </w:r>
-            </w:ins>
-          </w:p>
-          <w:p>
-            <w:pPr>
-              <w:tabs>
-                <w:tab w:val="left" w:pos="360"/>
-              </w:tabs>
-              <w:jc w:val="center"/>
-              <w:rPr>
-                <w:ins w:id="116" w:author="Huang, Lili" w:date="2023-04-10T13:53:00Z"/>
-                <w:sz w:val="20"/>
-              </w:rPr>
-            </w:pPr>
-            <w:ins w:id="117" w:author="Huang, Lili" w:date="2023-04-10T14:49:00Z">
-              <w:r>
-                <w:rPr>
-                  <w:sz w:val="20"/>
-                </w:rPr>
-                <w:t>Click the log.</w:t>
-              </w:r>
-            </w:ins>
+                <w:sz w:val="20"/>
+              </w:rPr>
+            </w:pPr>
+            <w:r>
+              <w:rPr>
+                <w:sz w:val="20"/>
+              </w:rPr>
+              <w:t>Continue with RV-CSR-AUD-3.</w:t>
+            </w:r>
+          </w:p>
+          <w:p>
+            <w:pPr>
+              <w:tabs>
+                <w:tab w:val="left" w:pos="360"/>
+              </w:tabs>
+              <w:jc w:val="center"/>
+              <w:rPr>
+                <w:sz w:val="20"/>
+              </w:rPr>
+            </w:pPr>
+          </w:p>
+          <w:p>
+            <w:pPr>
+              <w:tabs>
+                <w:tab w:val="left" w:pos="360"/>
+              </w:tabs>
+              <w:jc w:val="center"/>
+              <w:rPr>
+                <w:sz w:val="20"/>
+              </w:rPr>
+            </w:pPr>
+            <w:r>
+              <w:rPr>
+                <w:sz w:val="20"/>
+              </w:rPr>
+              <w:t>Check the checkbox to acknowledge.</w:t>
+            </w:r>
+          </w:p>
+          <w:p>
+            <w:pPr>
+              <w:tabs>
+                <w:tab w:val="left" w:pos="360"/>
+              </w:tabs>
+              <w:jc w:val="center"/>
+              <w:rPr>
+                <w:sz w:val="20"/>
+              </w:rPr>
+            </w:pPr>
+            <w:r>
+              <w:rPr>
+                <w:sz w:val="20"/>
+              </w:rPr>
+              <w:t>Enter comments.</w:t>
+            </w:r>
+          </w:p>
+          <w:p>
+            <w:pPr>
+              <w:tabs>
+                <w:tab w:val="left" w:pos="360"/>
+              </w:tabs>
+              <w:jc w:val="center"/>
+              <w:rPr>
+                <w:sz w:val="20"/>
+              </w:rPr>
+            </w:pPr>
+            <w:r>
+              <w:rPr>
+                <w:sz w:val="20"/>
+              </w:rPr>
+              <w:t>Click Submit</w:t>
+            </w:r>
+            <w:r>
+              <w:rPr>
+                <w:sz w:val="20"/>
+              </w:rPr>
+              <w:t>.</w:t>
+            </w:r>
           </w:p>
         </w:tc>
         <w:tc>
@@ -22393,29 +21297,55 @@
                 <w:tab w:val="left" w:pos="360"/>
               </w:tabs>
               <w:rPr>
-                <w:ins w:id="118" w:author="Huang, Lili" w:date="2023-04-10T14:59:00Z"/>
-                <w:sz w:val="20"/>
-              </w:rPr>
-            </w:pPr>
-            <w:ins w:id="119" w:author="Huang, Lili" w:date="2023-04-10T14:59:00Z">
-              <w:r>
-                <w:rPr>
-                  <w:sz w:val="20"/>
-                </w:rPr>
-                <w:t>Pending Employee Review modal displays.</w:t>
-              </w:r>
-            </w:ins>
-          </w:p>
-          <w:p>
-            <w:pPr>
-              <w:tabs>
-                <w:tab w:val="left" w:pos="360"/>
-              </w:tabs>
-              <w:rPr>
-                <w:ins w:id="120" w:author="Huang, Lili" w:date="2023-04-10T13:53:00Z"/>
-                <w:sz w:val="20"/>
-              </w:rPr>
-            </w:pPr>
+                <w:sz w:val="20"/>
+              </w:rPr>
+            </w:pPr>
+            <w:r>
+              <w:rPr>
+                <w:sz w:val="20"/>
+              </w:rPr>
+              <w:t>The log is successfully updated in database.</w:t>
+            </w:r>
+          </w:p>
+          <w:p>
+            <w:pPr>
+              <w:tabs>
+                <w:tab w:val="left" w:pos="360"/>
+              </w:tabs>
+              <w:rPr>
+                <w:sz w:val="20"/>
+              </w:rPr>
+            </w:pPr>
+          </w:p>
+          <w:p>
+            <w:pPr>
+              <w:tabs>
+                <w:tab w:val="left" w:pos="360"/>
+              </w:tabs>
+              <w:rPr>
+                <w:sz w:val="20"/>
+              </w:rPr>
+            </w:pPr>
+            <w:r>
+              <w:rPr>
+                <w:sz w:val="20"/>
+              </w:rPr>
+              <w:t xml:space="preserve">Status updated to </w:t>
+            </w:r>
+            <w:r>
+              <w:rPr>
+                <w:i/>
+                <w:iCs/>
+                <w:sz w:val="20"/>
+              </w:rPr>
+              <w:t>Complete</w:t>
+            </w:r>
+            <w:r>
+              <w:rPr>
+                <w:sz w:val="20"/>
+              </w:rPr>
+              <w:t>.</w:t>
+            </w:r>
           </w:p>
         </w:tc>
         <w:tc>
@@ -22429,317 +21359,15 @@
               </w:tabs>
               <w:jc w:val="center"/>
               <w:rPr>
-                <w:ins w:id="121" w:author="Huang, Lili" w:date="2023-04-10T13:53:00Z"/>
-                <w:sz w:val="20"/>
-              </w:rPr>
-            </w:pPr>
-            <w:ins w:id="122" w:author="Huang, Lili" w:date="2023-04-10T15:00:00Z">
-              <w:r>
-                <w:rPr>
-                  <w:sz w:val="20"/>
-                </w:rPr>
-                <w:t>P</w:t>
-              </w:r>
-            </w:ins>
-          </w:p>
-        </w:tc>
-      </w:tr>
-      <w:tr>
-        <w:trPr>
-          <w:ins w:id="123" w:author="Huang, Lili" w:date="2023-04-10T13:53:00Z"/>
-        </w:trPr>
-        <w:tc>
-          <w:tcPr>
-            <w:tcW w:w="2268" w:type="dxa"/>
-            <w:gridSpan w:val="2"/>
-          </w:tcPr>
-          <w:p>
-            <w:pPr>
-              <w:tabs>
-                <w:tab w:val="left" w:pos="360"/>
-              </w:tabs>
-              <w:jc w:val="center"/>
-              <w:rPr>
-                <w:ins w:id="124" w:author="Huang, Lili" w:date="2023-04-10T13:53:00Z"/>
-                <w:sz w:val="20"/>
-              </w:rPr>
-            </w:pPr>
-            <w:ins w:id="125" w:author="Huang, Lili" w:date="2023-04-10T15:00:00Z">
-              <w:r>
-                <w:rPr>
-                  <w:sz w:val="20"/>
-                </w:rPr>
-                <w:t>RV-CSR-AUD-</w:t>
-              </w:r>
-              <w:r>
-                <w:rPr>
-                  <w:sz w:val="20"/>
-                </w:rPr>
-                <w:t>4</w:t>
-              </w:r>
-            </w:ins>
-          </w:p>
-        </w:tc>
-        <w:tc>
-          <w:tcPr>
-            <w:tcW w:w="3330" w:type="dxa"/>
-          </w:tcPr>
-          <w:p>
-            <w:pPr>
-              <w:tabs>
-                <w:tab w:val="left" w:pos="360"/>
-              </w:tabs>
-              <w:jc w:val="center"/>
-              <w:rPr>
-                <w:ins w:id="126" w:author="Huang, Lili" w:date="2023-04-10T13:53:00Z"/>
-                <w:sz w:val="20"/>
-              </w:rPr>
-            </w:pPr>
-            <w:ins w:id="127" w:author="Huang, Lili" w:date="2023-04-10T15:00:00Z">
-              <w:r>
-                <w:rPr>
-                  <w:sz w:val="20"/>
-                </w:rPr>
-                <w:t xml:space="preserve">Same as </w:t>
-              </w:r>
-              <w:r>
-                <w:rPr>
-                  <w:sz w:val="20"/>
-                </w:rPr>
-                <w:t>RV-CSR-AUD-3</w:t>
-              </w:r>
-              <w:r>
-                <w:rPr>
-                  <w:sz w:val="20"/>
-                </w:rPr>
-                <w:t>.</w:t>
-              </w:r>
-            </w:ins>
-          </w:p>
-        </w:tc>
-        <w:tc>
-          <w:tcPr>
-            <w:tcW w:w="4185" w:type="dxa"/>
-            <w:gridSpan w:val="3"/>
-          </w:tcPr>
-          <w:p>
-            <w:pPr>
-              <w:tabs>
-                <w:tab w:val="left" w:pos="360"/>
-              </w:tabs>
-              <w:jc w:val="center"/>
-              <w:rPr>
-                <w:ins w:id="128" w:author="Huang, Lili" w:date="2023-04-10T15:00:00Z"/>
-                <w:sz w:val="20"/>
-              </w:rPr>
-            </w:pPr>
-            <w:ins w:id="129" w:author="Huang, Lili" w:date="2023-04-10T15:00:00Z">
-              <w:r>
-                <w:rPr>
-                  <w:sz w:val="20"/>
-                </w:rPr>
-                <w:t xml:space="preserve">Continue with </w:t>
-              </w:r>
-              <w:r>
-                <w:rPr>
-                  <w:sz w:val="20"/>
-                </w:rPr>
-                <w:t>RV-CSR-AUD-3</w:t>
-              </w:r>
-              <w:r>
-                <w:rPr>
-                  <w:sz w:val="20"/>
-                </w:rPr>
-                <w:t>.</w:t>
-              </w:r>
-            </w:ins>
-          </w:p>
-          <w:p>
-            <w:pPr>
-              <w:tabs>
-                <w:tab w:val="left" w:pos="360"/>
-              </w:tabs>
-              <w:jc w:val="center"/>
-              <w:rPr>
-                <w:ins w:id="130" w:author="Huang, Lili" w:date="2023-04-10T15:00:00Z"/>
-                <w:sz w:val="20"/>
-              </w:rPr>
-            </w:pPr>
-          </w:p>
-          <w:p>
-            <w:pPr>
-              <w:tabs>
-                <w:tab w:val="left" w:pos="360"/>
-              </w:tabs>
-              <w:jc w:val="center"/>
-              <w:rPr>
-                <w:ins w:id="131" w:author="Huang, Lili" w:date="2023-04-10T15:00:00Z"/>
-                <w:sz w:val="20"/>
-              </w:rPr>
-            </w:pPr>
-            <w:ins w:id="132" w:author="Huang, Lili" w:date="2023-04-10T15:00:00Z">
-              <w:r>
-                <w:rPr>
-                  <w:sz w:val="20"/>
-                </w:rPr>
-                <w:t>Check the checkbox to acknowledge.</w:t>
-              </w:r>
-            </w:ins>
-          </w:p>
-          <w:p>
-            <w:pPr>
-              <w:tabs>
-                <w:tab w:val="left" w:pos="360"/>
-              </w:tabs>
-              <w:jc w:val="center"/>
-              <w:rPr>
-                <w:ins w:id="133" w:author="Huang, Lili" w:date="2023-04-10T15:01:00Z"/>
-                <w:sz w:val="20"/>
-              </w:rPr>
-            </w:pPr>
-            <w:ins w:id="134" w:author="Huang, Lili" w:date="2023-04-10T15:00:00Z">
-              <w:r>
-                <w:rPr>
-                  <w:sz w:val="20"/>
-                </w:rPr>
-                <w:t xml:space="preserve">Enter </w:t>
-              </w:r>
-            </w:ins>
-            <w:ins w:id="135" w:author="Huang, Lili" w:date="2023-04-10T15:01:00Z">
-              <w:r>
-                <w:rPr>
-                  <w:sz w:val="20"/>
-                </w:rPr>
-                <w:t>comments.</w:t>
-              </w:r>
-            </w:ins>
-          </w:p>
-          <w:p>
-            <w:pPr>
-              <w:tabs>
-                <w:tab w:val="left" w:pos="360"/>
-              </w:tabs>
-              <w:jc w:val="center"/>
-              <w:rPr>
-                <w:ins w:id="136" w:author="Huang, Lili" w:date="2023-04-10T13:53:00Z"/>
-                <w:sz w:val="20"/>
-              </w:rPr>
-            </w:pPr>
-            <w:ins w:id="137" w:author="Huang, Lili" w:date="2023-04-10T15:01:00Z">
-              <w:r>
-                <w:rPr>
-                  <w:sz w:val="20"/>
-                </w:rPr>
-                <w:t>Click Submit</w:t>
-              </w:r>
-            </w:ins>
-            <w:ins w:id="138" w:author="Huang, Lili" w:date="2023-04-10T15:02:00Z">
-              <w:r>
-                <w:rPr>
-                  <w:sz w:val="20"/>
-                </w:rPr>
-                <w:t>.</w:t>
-              </w:r>
-            </w:ins>
-          </w:p>
-        </w:tc>
-        <w:tc>
-          <w:tcPr>
-            <w:tcW w:w="3450" w:type="dxa"/>
-            <w:gridSpan w:val="4"/>
-          </w:tcPr>
-          <w:p>
-            <w:pPr>
-              <w:tabs>
-                <w:tab w:val="left" w:pos="360"/>
-              </w:tabs>
-              <w:rPr>
-                <w:ins w:id="139" w:author="Huang, Lili" w:date="2023-04-10T15:01:00Z"/>
-                <w:sz w:val="20"/>
-              </w:rPr>
-            </w:pPr>
-            <w:ins w:id="140" w:author="Huang, Lili" w:date="2023-04-10T15:01:00Z">
-              <w:r>
-                <w:rPr>
-                  <w:sz w:val="20"/>
-                </w:rPr>
-                <w:t>The log is successfully updated in database.</w:t>
-              </w:r>
-            </w:ins>
-          </w:p>
-          <w:p>
-            <w:pPr>
-              <w:tabs>
-                <w:tab w:val="left" w:pos="360"/>
-              </w:tabs>
-              <w:rPr>
-                <w:ins w:id="141" w:author="Huang, Lili" w:date="2023-04-10T15:01:00Z"/>
-                <w:sz w:val="20"/>
-              </w:rPr>
-            </w:pPr>
-          </w:p>
-          <w:p>
-            <w:pPr>
-              <w:tabs>
-                <w:tab w:val="left" w:pos="360"/>
-              </w:tabs>
-              <w:rPr>
-                <w:ins w:id="142" w:author="Huang, Lili" w:date="2023-04-10T13:53:00Z"/>
-                <w:sz w:val="20"/>
-              </w:rPr>
-            </w:pPr>
-            <w:ins w:id="143" w:author="Huang, Lili" w:date="2023-04-10T15:01:00Z">
-              <w:r>
-                <w:rPr>
-                  <w:sz w:val="20"/>
-                </w:rPr>
-                <w:t xml:space="preserve">Status updated to </w:t>
-              </w:r>
-              <w:r>
-                <w:rPr>
-                  <w:i/>
-                  <w:iCs/>
-                  <w:sz w:val="20"/>
-                  <w:rPrChange w:id="144" w:author="Huang, Lili" w:date="2023-04-10T15:01:00Z">
-                    <w:rPr>
-                      <w:sz w:val="20"/>
-                    </w:rPr>
-                  </w:rPrChange>
-                </w:rPr>
-                <w:t>Complete</w:t>
-              </w:r>
-              <w:r>
-                <w:rPr>
-                  <w:sz w:val="20"/>
-                </w:rPr>
-                <w:t>.</w:t>
-              </w:r>
-            </w:ins>
-          </w:p>
-        </w:tc>
-        <w:tc>
-          <w:tcPr>
-            <w:tcW w:w="1275" w:type="dxa"/>
-          </w:tcPr>
-          <w:p>
-            <w:pPr>
-              <w:tabs>
-                <w:tab w:val="left" w:pos="360"/>
-              </w:tabs>
-              <w:jc w:val="center"/>
-              <w:rPr>
-                <w:ins w:id="145" w:author="Huang, Lili" w:date="2023-04-10T13:53:00Z"/>
-                <w:sz w:val="20"/>
-              </w:rPr>
-            </w:pPr>
-            <w:ins w:id="146" w:author="Huang, Lili" w:date="2023-04-10T15:02:00Z">
-              <w:r>
-                <w:rPr>
-                  <w:sz w:val="20"/>
-                </w:rPr>
-                <w:t>P</w:t>
-              </w:r>
-            </w:ins>
+                <w:sz w:val="20"/>
+              </w:rPr>
+            </w:pPr>
+            <w:r>
+              <w:rPr>
+                <w:sz w:val="20"/>
+              </w:rPr>
+              <w:t>P</w:t>
+            </w:r>
           </w:p>
         </w:tc>
       </w:tr>
@@ -22810,7 +21438,14 @@
               <w:rPr>
                 <w:sz w:val="20"/>
               </w:rPr>
-              <w:t>User is configured as the Employee of a coaching log at Pending Employee Review</w:t>
+              <w:t xml:space="preserve">User is configured as the Employee of a coaching log at Pending Employee </w:t>
+            </w:r>
+            <w:r>
+              <w:rPr>
+                <w:sz w:val="20"/>
+              </w:rPr>
+              <w:lastRenderedPageBreak/>
+              <w:t>Review</w:t>
             </w:r>
           </w:p>
         </w:tc>
@@ -22833,42 +21468,36 @@
               <w:rPr>
                 <w:sz w:val="20"/>
               </w:rPr>
-              <w:t xml:space="preserve">Launch eCoaching web </w:t>
-            </w:r>
-            <w:proofErr w:type="gramStart"/>
-            <w:r>
-              <w:rPr>
-                <w:sz w:val="20"/>
-              </w:rPr>
-              <w:t>application;</w:t>
-            </w:r>
-            <w:proofErr w:type="gramEnd"/>
-          </w:p>
-          <w:p>
-            <w:pPr>
-              <w:tabs>
-                <w:tab w:val="left" w:pos="360"/>
-              </w:tabs>
-              <w:jc w:val="center"/>
-              <w:rPr>
-                <w:sz w:val="20"/>
-              </w:rPr>
-            </w:pPr>
-          </w:p>
-          <w:p>
-            <w:pPr>
-              <w:tabs>
-                <w:tab w:val="left" w:pos="360"/>
-              </w:tabs>
-              <w:jc w:val="center"/>
-              <w:rPr>
-                <w:sz w:val="20"/>
-              </w:rPr>
-            </w:pPr>
-            <w:r>
-              <w:rPr>
-                <w:sz w:val="20"/>
-              </w:rPr>
+              <w:lastRenderedPageBreak/>
+              <w:t>Launch eCoaching web application;</w:t>
+            </w:r>
+          </w:p>
+          <w:p>
+            <w:pPr>
+              <w:tabs>
+                <w:tab w:val="left" w:pos="360"/>
+              </w:tabs>
+              <w:jc w:val="center"/>
+              <w:rPr>
+                <w:sz w:val="20"/>
+              </w:rPr>
+            </w:pPr>
+          </w:p>
+          <w:p>
+            <w:pPr>
+              <w:tabs>
+                <w:tab w:val="left" w:pos="360"/>
+              </w:tabs>
+              <w:jc w:val="center"/>
+              <w:rPr>
+                <w:sz w:val="20"/>
+              </w:rPr>
+            </w:pPr>
+            <w:r>
+              <w:rPr>
+                <w:sz w:val="20"/>
+              </w:rPr>
+              <w:lastRenderedPageBreak/>
               <w:t>On My Dashboard page:</w:t>
             </w:r>
           </w:p>
@@ -22886,17 +21515,8 @@
               <w:rPr>
                 <w:sz w:val="20"/>
               </w:rPr>
-              <w:lastRenderedPageBreak/>
-              <w:t>Click “View My Pending</w:t>
-            </w:r>
-            <w:proofErr w:type="gramStart"/>
-            <w:r>
-              <w:rPr>
-                <w:sz w:val="20"/>
-              </w:rPr>
-              <w:t>”;</w:t>
-            </w:r>
-            <w:proofErr w:type="gramEnd"/>
+              <w:t>Click “View My Pending”;</w:t>
+            </w:r>
           </w:p>
           <w:p>
             <w:pPr>
@@ -22961,7 +21581,6 @@
               <w:rPr>
                 <w:sz w:val="20"/>
               </w:rPr>
-              <w:lastRenderedPageBreak/>
               <w:t>PFD date displays in the left pane.</w:t>
             </w:r>
           </w:p>
@@ -23132,71 +21751,41 @@
               <w:rPr>
                 <w:sz w:val="20"/>
               </w:rPr>
-              <w:t>&amp;</w:t>
-            </w:r>
-            <w:proofErr w:type="gramStart"/>
-            <w:r>
-              <w:rPr>
-                <w:sz w:val="20"/>
-              </w:rPr>
-              <w:t>lt;script</w:t>
-            </w:r>
-            <w:proofErr w:type="gramEnd"/>
-          </w:p>
-          <w:p>
-            <w:pPr>
-              <w:tabs>
-                <w:tab w:val="left" w:pos="360"/>
-              </w:tabs>
-              <w:jc w:val="center"/>
-              <w:rPr>
-                <w:sz w:val="20"/>
-              </w:rPr>
-            </w:pPr>
-            <w:r>
-              <w:rPr>
-                <w:sz w:val="20"/>
-              </w:rPr>
-              <w:t>&amp;</w:t>
-            </w:r>
-            <w:proofErr w:type="gramStart"/>
-            <w:r>
-              <w:rPr>
-                <w:sz w:val="20"/>
-              </w:rPr>
-              <w:t>lt;form</w:t>
-            </w:r>
-            <w:proofErr w:type="gramEnd"/>
-          </w:p>
-          <w:p>
-            <w:pPr>
-              <w:tabs>
-                <w:tab w:val="left" w:pos="360"/>
-              </w:tabs>
-              <w:jc w:val="center"/>
-              <w:rPr>
-                <w:sz w:val="20"/>
-              </w:rPr>
-            </w:pPr>
-            <w:r>
-              <w:rPr>
-                <w:sz w:val="20"/>
-              </w:rPr>
-              <w:t>&amp;</w:t>
-            </w:r>
-            <w:proofErr w:type="gramStart"/>
-            <w:r>
-              <w:rPr>
-                <w:sz w:val="20"/>
-              </w:rPr>
-              <w:t>lt;invalidhtmltab</w:t>
-            </w:r>
-            <w:proofErr w:type="gramEnd"/>
-            <w:r>
-              <w:rPr>
-                <w:sz w:val="20"/>
-              </w:rPr>
-              <w:t>&amp;</w:t>
+              <w:t>&amp;lt;script</w:t>
+            </w:r>
+          </w:p>
+          <w:p>
+            <w:pPr>
+              <w:tabs>
+                <w:tab w:val="left" w:pos="360"/>
+              </w:tabs>
+              <w:jc w:val="center"/>
+              <w:rPr>
+                <w:sz w:val="20"/>
+              </w:rPr>
+            </w:pPr>
+            <w:r>
+              <w:rPr>
+                <w:sz w:val="20"/>
+              </w:rPr>
+              <w:t>&amp;lt;form</w:t>
+            </w:r>
+          </w:p>
+          <w:p>
+            <w:pPr>
+              <w:tabs>
+                <w:tab w:val="left" w:pos="360"/>
+              </w:tabs>
+              <w:jc w:val="center"/>
+              <w:rPr>
+                <w:sz w:val="20"/>
+              </w:rPr>
+            </w:pPr>
+            <w:r>
+              <w:rPr>
+                <w:sz w:val="20"/>
+              </w:rPr>
+              <w:t>&amp;lt;invalidhtmltab&amp;</w:t>
             </w:r>
             <w:r>
               <w:rPr>
@@ -23225,16 +21814,8 @@
               <w:rPr>
                 <w:sz w:val="20"/>
               </w:rPr>
-              <w:t xml:space="preserve">Launch eCoaching web </w:t>
-            </w:r>
-            <w:proofErr w:type="gramStart"/>
-            <w:r>
-              <w:rPr>
-                <w:sz w:val="20"/>
-              </w:rPr>
-              <w:t>application;</w:t>
-            </w:r>
-            <w:proofErr w:type="gramEnd"/>
+              <w:t>Launch eCoaching web application;</w:t>
+            </w:r>
           </w:p>
           <w:p>
             <w:pPr>
@@ -23289,16 +21870,8 @@
               <w:rPr>
                 <w:sz w:val="20"/>
               </w:rPr>
-              <w:t xml:space="preserve">Search for the </w:t>
-            </w:r>
-            <w:proofErr w:type="gramStart"/>
-            <w:r>
-              <w:rPr>
-                <w:sz w:val="20"/>
-              </w:rPr>
-              <w:t>log;</w:t>
-            </w:r>
-            <w:proofErr w:type="gramEnd"/>
+              <w:t>Search for the log;</w:t>
+            </w:r>
           </w:p>
           <w:p>
             <w:pPr>
@@ -23716,66 +22289,36 @@
                 <w:sz w:val="20"/>
               </w:rPr>
             </w:pPr>
-            <w:ins w:id="147" w:author="Huang, Lili" w:date="2023-04-10T15:04:00Z">
-              <w:r>
-                <w:rPr>
-                  <w:sz w:val="20"/>
-                </w:rPr>
-                <w:t>04</w:t>
-              </w:r>
-            </w:ins>
-            <w:del w:id="148" w:author="Huang, Lili" w:date="2023-04-10T15:04:00Z">
-              <w:r>
-                <w:rPr>
-                  <w:sz w:val="20"/>
-                </w:rPr>
-                <w:delText>10</w:delText>
-              </w:r>
-            </w:del>
+            <w:r>
+              <w:rPr>
+                <w:sz w:val="20"/>
+              </w:rPr>
+              <w:t>04</w:t>
+            </w:r>
             <w:r>
               <w:rPr>
                 <w:sz w:val="20"/>
               </w:rPr>
               <w:t>/</w:t>
             </w:r>
-            <w:ins w:id="149" w:author="Huang, Lili" w:date="2023-04-10T15:04:00Z">
-              <w:r>
-                <w:rPr>
-                  <w:sz w:val="20"/>
-                </w:rPr>
-                <w:t>10</w:t>
-              </w:r>
-            </w:ins>
-            <w:del w:id="150" w:author="Huang, Lili" w:date="2023-04-10T15:04:00Z">
-              <w:r>
-                <w:rPr>
-                  <w:sz w:val="20"/>
-                </w:rPr>
-                <w:delText>21</w:delText>
-              </w:r>
-            </w:del>
+            <w:r>
+              <w:rPr>
+                <w:sz w:val="20"/>
+              </w:rPr>
+              <w:t>10</w:t>
+            </w:r>
             <w:r>
               <w:rPr>
                 <w:sz w:val="20"/>
               </w:rPr>
               <w:t>/202</w:t>
             </w:r>
-            <w:ins w:id="151" w:author="Huang, Lili" w:date="2023-04-10T15:04:00Z">
-              <w:r>
-                <w:rPr>
-                  <w:sz w:val="20"/>
-                </w:rPr>
-                <w:t>3</w:t>
-              </w:r>
-            </w:ins>
-            <w:del w:id="152" w:author="Huang, Lili" w:date="2023-04-10T15:04:00Z">
-              <w:r>
-                <w:rPr>
-                  <w:sz w:val="20"/>
-                </w:rPr>
-                <w:delText>2</w:delText>
-              </w:r>
-            </w:del>
+            <w:r>
+              <w:rPr>
+                <w:sz w:val="20"/>
+              </w:rPr>
+              <w:t>3</w:t>
+            </w:r>
           </w:p>
         </w:tc>
         <w:tc>
@@ -24181,7 +22724,7 @@
         </mc:Choice>
         <mc:Fallback>
           <w:pict>
-            <v:line w14:anchorId="692044D4" id="Line 4" o:spid="_x0000_s1026" style="position:absolute;z-index:251664896;visibility:visible;mso-wrap-style:square;mso-width-percent:0;mso-height-percent:0;mso-wrap-distance-left:9pt;mso-wrap-distance-top:0;mso-wrap-distance-right:9pt;mso-wrap-distance-bottom:0;mso-position-horizontal:absolute;mso-position-horizontal-relative:text;mso-position-vertical:absolute;mso-position-vertical-relative:text;mso-width-percent:0;mso-height-percent:0;mso-width-relative:page;mso-height-relative:page" from="0,4.8pt" to="10in,4.8pt" o:gfxdata="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" o:allowincell="f"/>
+            <v:line w14:anchorId="15F61A4D" id="Line 4" o:spid="_x0000_s1026" style="position:absolute;z-index:251664896;visibility:visible;mso-wrap-style:square;mso-width-percent:0;mso-height-percent:0;mso-wrap-distance-left:9pt;mso-wrap-distance-top:0;mso-wrap-distance-right:9pt;mso-wrap-distance-bottom:0;mso-position-horizontal:absolute;mso-position-horizontal-relative:text;mso-position-vertical:absolute;mso-position-vertical-relative:text;mso-width-percent:0;mso-height-percent:0;mso-width-relative:page;mso-height-relative:page" from="0,4.8pt" to="10in,4.8pt" o:gfxdata="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" o:allowincell="f"/>
           </w:pict>
         </mc:Fallback>
       </mc:AlternateContent>
@@ -24420,7 +22963,7 @@
         </mc:Choice>
         <mc:Fallback>
           <w:pict>
-            <v:line w14:anchorId="541B44DD" id="Line 1" o:spid="_x0000_s1026" style="position:absolute;z-index:251647488;visibility:visible;mso-wrap-style:square;mso-width-percent:0;mso-height-percent:0;mso-wrap-distance-left:9pt;mso-wrap-distance-top:0;mso-wrap-distance-right:9pt;mso-wrap-distance-bottom:0;mso-position-horizontal:absolute;mso-position-horizontal-relative:text;mso-position-vertical:absolute;mso-position-vertical-relative:text;mso-width-percent:0;mso-height-percent:0;mso-width-relative:page;mso-height-relative:page" from="0,14.4pt" to="10in,14.4pt" o:gfxdata="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" o:allowincell="f"/>
+            <v:line w14:anchorId="0FED7161" id="Line 1" o:spid="_x0000_s1026" style="position:absolute;z-index:251647488;visibility:visible;mso-wrap-style:square;mso-width-percent:0;mso-height-percent:0;mso-wrap-distance-left:9pt;mso-wrap-distance-top:0;mso-wrap-distance-right:9pt;mso-wrap-distance-bottom:0;mso-position-horizontal:absolute;mso-position-horizontal-relative:text;mso-position-vertical:absolute;mso-position-vertical-relative:text;mso-width-percent:0;mso-height-percent:0;mso-width-relative:page;mso-height-relative:page" from="0,14.4pt" to="10in,14.4pt" o:gfxdata="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" o:allowincell="f"/>
           </w:pict>
         </mc:Fallback>
       </mc:AlternateContent>

--- a/Unit Test/Web/CCO_eCoaching_Log_Review_Non_QualityNow_UTC.docx
+++ b/Unit Test/Web/CCO_eCoaching_Log_Review_Non_QualityNow_UTC.docx
@@ -2661,9 +2661,6 @@
         </w:tc>
       </w:tr>
       <w:tr>
-        <w:trPr>
-          <w:ins w:id="2" w:author="Huang, Lili" w:date="2023-10-03T12:59:00Z"/>
-        </w:trPr>
         <w:tc>
           <w:tcPr>
             <w:tcW w:w="1440" w:type="dxa"/>
@@ -2674,18 +2671,151 @@
               <w:ind w:left="0"/>
               <w:jc w:val="left"/>
               <w:rPr>
-                <w:ins w:id="3" w:author="Huang, Lili" w:date="2023-10-03T12:59:00Z"/>
-                <w:sz w:val="20"/>
-              </w:rPr>
-            </w:pPr>
-            <w:ins w:id="4" w:author="Huang, Lili" w:date="2023-10-03T12:59:00Z">
+                <w:sz w:val="20"/>
+              </w:rPr>
+            </w:pPr>
+            <w:r>
+              <w:rPr>
+                <w:sz w:val="20"/>
+              </w:rPr>
+              <w:t>10/03/2023</w:t>
+            </w:r>
+          </w:p>
+        </w:tc>
+        <w:tc>
+          <w:tcPr>
+            <w:tcW w:w="7224" w:type="dxa"/>
+          </w:tcPr>
+          <w:p>
+            <w:pPr>
+              <w:pStyle w:val="hdr1"/>
+              <w:ind w:left="720" w:hanging="720"/>
+              <w:rPr>
+                <w:color w:val="242424"/>
+                <w:sz w:val="20"/>
+                <w:shd w:val="clear" w:color="auto" w:fill="E8EBFA"/>
+              </w:rPr>
+            </w:pPr>
+            <w:r>
+              <w:rPr>
+                <w:color w:val="242424"/>
+                <w:sz w:val="20"/>
+                <w:shd w:val="clear" w:color="auto" w:fill="E8EBFA"/>
+              </w:rPr>
+              <w:t xml:space="preserve">TFS 27222 – Review Page (Audio Issue Coaching logs): </w:t>
+            </w:r>
+          </w:p>
+          <w:p>
+            <w:pPr>
+              <w:pStyle w:val="hdr1"/>
+              <w:ind w:left="720" w:hanging="720"/>
+              <w:jc w:val="left"/>
+              <w:rPr>
+                <w:color w:val="242424"/>
+                <w:sz w:val="20"/>
+                <w:shd w:val="clear" w:color="auto" w:fill="E8EBFA"/>
+              </w:rPr>
+            </w:pPr>
+            <w:r>
+              <w:rPr>
+                <w:color w:val="242424"/>
+                <w:sz w:val="20"/>
+                <w:shd w:val="clear" w:color="auto" w:fill="E8EBFA"/>
+              </w:rPr>
+              <w:t>display Verint ID for current reviewer when log is Pending Supervisor Review.</w:t>
+            </w:r>
+          </w:p>
+          <w:p>
+            <w:pPr>
+              <w:pStyle w:val="hdr1"/>
+              <w:ind w:left="720" w:hanging="720"/>
+              <w:jc w:val="left"/>
+              <w:rPr>
+                <w:color w:val="242424"/>
+                <w:sz w:val="20"/>
+                <w:shd w:val="clear" w:color="auto" w:fill="E8EBFA"/>
+              </w:rPr>
+            </w:pPr>
+            <w:r>
+              <w:rPr>
+                <w:color w:val="242424"/>
+                <w:sz w:val="20"/>
+                <w:shd w:val="clear" w:color="auto" w:fill="E8EBFA"/>
+              </w:rPr>
+              <w:t xml:space="preserve">Updated </w:t>
+            </w:r>
+            <w:r>
+              <w:rPr>
+                <w:sz w:val="20"/>
+              </w:rPr>
+              <w:t>RV-CSR-AUD-1</w:t>
+            </w:r>
+          </w:p>
+        </w:tc>
+        <w:tc>
+          <w:tcPr>
+            <w:tcW w:w="2790" w:type="dxa"/>
+          </w:tcPr>
+          <w:p>
+            <w:pPr>
+              <w:pStyle w:val="hdr1"/>
+              <w:ind w:left="0"/>
+              <w:jc w:val="left"/>
+              <w:rPr>
+                <w:sz w:val="20"/>
+              </w:rPr>
+            </w:pPr>
+            <w:r>
+              <w:rPr>
+                <w:sz w:val="20"/>
+              </w:rPr>
+              <w:t>Lili Huang</w:t>
+            </w:r>
+          </w:p>
+        </w:tc>
+      </w:tr>
+      <w:tr>
+        <w:trPr>
+          <w:ins w:id="2" w:author="Huang, Lili" w:date="2023-11-27T13:53:00Z"/>
+        </w:trPr>
+        <w:tc>
+          <w:tcPr>
+            <w:tcW w:w="1440" w:type="dxa"/>
+          </w:tcPr>
+          <w:p>
+            <w:pPr>
+              <w:pStyle w:val="hdr1"/>
+              <w:ind w:left="0"/>
+              <w:jc w:val="left"/>
+              <w:rPr>
+                <w:ins w:id="3" w:author="Huang, Lili" w:date="2023-11-27T13:53:00Z"/>
+                <w:sz w:val="20"/>
+              </w:rPr>
+            </w:pPr>
+            <w:ins w:id="4" w:author="Huang, Lili" w:date="2023-11-27T13:53:00Z">
               <w:r>
                 <w:rPr>
                   <w:sz w:val="20"/>
                 </w:rPr>
-                <w:t>10/03/2023</w:t>
+                <w:t>11/</w:t>
               </w:r>
             </w:ins>
+            <w:ins w:id="5" w:author="Huang, Lili" w:date="2023-11-27T13:54:00Z">
+              <w:r>
+                <w:rPr>
+                  <w:sz w:val="20"/>
+                </w:rPr>
+                <w:t>27</w:t>
+              </w:r>
+            </w:ins>
+            <w:ins w:id="6" w:author="Huang, Lili" w:date="2023-11-27T13:53:00Z">
+              <w:r>
+                <w:rPr>
+                  <w:sz w:val="20"/>
+                </w:rPr>
+                <w:t>/2023</w:t>
+              </w:r>
+            </w:ins>
           </w:p>
         </w:tc>
         <w:tc>
@@ -2697,20 +2827,20 @@
               <w:pStyle w:val="hdr1"/>
               <w:ind w:left="720" w:hanging="720"/>
               <w:rPr>
-                <w:ins w:id="5" w:author="Huang, Lili" w:date="2023-10-03T13:00:00Z"/>
+                <w:ins w:id="7" w:author="Huang, Lili" w:date="2023-11-27T13:53:00Z"/>
                 <w:color w:val="242424"/>
                 <w:sz w:val="20"/>
                 <w:shd w:val="clear" w:color="auto" w:fill="E8EBFA"/>
               </w:rPr>
             </w:pPr>
-            <w:ins w:id="6" w:author="Huang, Lili" w:date="2023-10-03T12:59:00Z">
+            <w:ins w:id="8" w:author="Huang, Lili" w:date="2023-11-27T13:53:00Z">
               <w:r>
                 <w:rPr>
                   <w:color w:val="242424"/>
                   <w:sz w:val="20"/>
                   <w:shd w:val="clear" w:color="auto" w:fill="E8EBFA"/>
                 </w:rPr>
-                <w:t xml:space="preserve">TFS 27222 – Review Page (Audio Issue Coaching logs): </w:t>
+                <w:t>TFS 27416 – NGD System Login Outside Shift.</w:t>
               </w:r>
             </w:ins>
           </w:p>
@@ -2718,113 +2848,79 @@
             <w:pPr>
               <w:pStyle w:val="hdr1"/>
               <w:ind w:left="720" w:hanging="720"/>
-              <w:jc w:val="left"/>
-              <w:rPr>
-                <w:ins w:id="7" w:author="Huang, Lili" w:date="2023-10-03T13:32:00Z"/>
+              <w:rPr>
+                <w:ins w:id="9" w:author="Huang, Lili" w:date="2023-11-27T13:53:00Z"/>
                 <w:color w:val="242424"/>
                 <w:sz w:val="20"/>
                 <w:shd w:val="clear" w:color="auto" w:fill="E8EBFA"/>
               </w:rPr>
             </w:pPr>
-            <w:ins w:id="8" w:author="Huang, Lili" w:date="2023-10-03T12:59:00Z">
+            <w:ins w:id="10" w:author="Huang, Lili" w:date="2023-11-27T13:53:00Z">
               <w:r>
                 <w:rPr>
                   <w:color w:val="242424"/>
                   <w:sz w:val="20"/>
                   <w:shd w:val="clear" w:color="auto" w:fill="E8EBFA"/>
                 </w:rPr>
-                <w:t>display Verint ID for</w:t>
+                <w:t>A</w:t>
               </w:r>
             </w:ins>
-            <w:ins w:id="9" w:author="Huang, Lili" w:date="2023-10-03T13:00:00Z">
+            <w:ins w:id="11" w:author="Huang, Lili" w:date="2023-11-27T13:54:00Z">
               <w:r>
                 <w:rPr>
                   <w:color w:val="242424"/>
                   <w:sz w:val="20"/>
                   <w:shd w:val="clear" w:color="auto" w:fill="E8EBFA"/>
                 </w:rPr>
-                <w:t xml:space="preserve"> </w:t>
-              </w:r>
-            </w:ins>
-            <w:ins w:id="10" w:author="Huang, Lili" w:date="2023-10-03T12:59:00Z">
-              <w:r>
-                <w:rPr>
-                  <w:color w:val="242424"/>
-                  <w:sz w:val="20"/>
-                  <w:shd w:val="clear" w:color="auto" w:fill="E8EBFA"/>
-                </w:rPr>
-                <w:t>current reviewer when log is Pending Supervisor Revie</w:t>
-              </w:r>
-            </w:ins>
-            <w:ins w:id="11" w:author="Huang, Lili" w:date="2023-10-03T13:00:00Z">
-              <w:r>
-                <w:rPr>
-                  <w:color w:val="242424"/>
-                  <w:sz w:val="20"/>
-                  <w:shd w:val="clear" w:color="auto" w:fill="E8EBFA"/>
-                </w:rPr>
-                <w:t>w.</w:t>
-              </w:r>
-            </w:ins>
-          </w:p>
-          <w:p>
-            <w:pPr>
-              <w:pStyle w:val="hdr1"/>
-              <w:ind w:left="720" w:hanging="720"/>
-              <w:jc w:val="left"/>
-              <w:rPr>
-                <w:ins w:id="12" w:author="Huang, Lili" w:date="2023-10-03T12:59:00Z"/>
-                <w:color w:val="242424"/>
-                <w:sz w:val="20"/>
-                <w:shd w:val="clear" w:color="auto" w:fill="E8EBFA"/>
-              </w:rPr>
-            </w:pPr>
-            <w:ins w:id="13" w:author="Huang, Lili" w:date="2023-10-03T13:32:00Z">
-              <w:r>
-                <w:rPr>
-                  <w:color w:val="242424"/>
-                  <w:sz w:val="20"/>
-                  <w:shd w:val="clear" w:color="auto" w:fill="E8EBFA"/>
-                </w:rPr>
-                <w:t xml:space="preserve">Updated </w:t>
+                <w:t xml:space="preserve">dded </w:t>
               </w:r>
               <w:r>
                 <w:rPr>
                   <w:sz w:val="20"/>
                 </w:rPr>
-                <w:t>RV-CSR-AUD-1</w:t>
+                <w:t>RV-CSR-NGD-1</w:t>
               </w:r>
-            </w:ins>
-          </w:p>
-        </w:tc>
-        <w:tc>
-          <w:tcPr>
-            <w:tcW w:w="2790" w:type="dxa"/>
-          </w:tcPr>
-          <w:p>
-            <w:pPr>
-              <w:pStyle w:val="hdr1"/>
-              <w:ind w:left="0"/>
-              <w:jc w:val="left"/>
-              <w:rPr>
-                <w:ins w:id="14" w:author="Huang, Lili" w:date="2023-10-03T12:59:00Z"/>
-                <w:sz w:val="20"/>
-              </w:rPr>
-            </w:pPr>
-            <w:ins w:id="15" w:author="Huang, Lili" w:date="2023-10-03T13:00:00Z">
               <w:r>
                 <w:rPr>
                   <w:sz w:val="20"/>
                 </w:rPr>
-                <w:t xml:space="preserve">Lili </w:t>
+                <w:t xml:space="preserve"> ~ </w:t>
               </w:r>
-            </w:ins>
-            <w:ins w:id="16" w:author="Huang, Lili" w:date="2023-10-03T13:01:00Z">
               <w:r>
                 <w:rPr>
                   <w:sz w:val="20"/>
                 </w:rPr>
-                <w:t>Huang</w:t>
+                <w:t>RV-CSR-NGD-</w:t>
+              </w:r>
+              <w:r>
+                <w:rPr>
+                  <w:sz w:val="20"/>
+                </w:rPr>
+                <w:t>4.</w:t>
+              </w:r>
+            </w:ins>
+          </w:p>
+        </w:tc>
+        <w:tc>
+          <w:tcPr>
+            <w:tcW w:w="2790" w:type="dxa"/>
+          </w:tcPr>
+          <w:p>
+            <w:pPr>
+              <w:pStyle w:val="hdr1"/>
+              <w:ind w:left="0"/>
+              <w:jc w:val="left"/>
+              <w:rPr>
+                <w:ins w:id="12" w:author="Huang, Lili" w:date="2023-11-27T13:53:00Z"/>
+                <w:sz w:val="20"/>
+              </w:rPr>
+            </w:pPr>
+            <w:ins w:id="13" w:author="Huang, Lili" w:date="2023-11-27T13:53:00Z">
+              <w:r>
+                <w:rPr>
+                  <w:sz w:val="20"/>
+                </w:rPr>
+                <w:t>Lili Huang</w:t>
               </w:r>
             </w:ins>
           </w:p>
@@ -2852,7 +2948,7 @@
           <w:rFonts w:ascii="Arial" w:hAnsi="Arial"/>
         </w:rPr>
       </w:pPr>
-      <w:bookmarkStart w:id="17" w:name="_Toc492474653"/>
+      <w:bookmarkStart w:id="14" w:name="_Toc492474653"/>
     </w:p>
     <w:tbl>
       <w:tblPr>
@@ -2875,7 +2971,7 @@
               <w:right w:val="nil"/>
             </w:tcBorders>
           </w:tcPr>
-          <w:bookmarkEnd w:id="17"/>
+          <w:bookmarkEnd w:id="14"/>
           <w:p>
             <w:pPr>
               <w:tabs>
@@ -20632,7 +20728,6 @@
                 <w:tab w:val="left" w:pos="360"/>
               </w:tabs>
               <w:rPr>
-                <w:ins w:id="18" w:author="Huang, Lili" w:date="2023-10-03T13:31:00Z"/>
                 <w:sz w:val="20"/>
               </w:rPr>
             </w:pPr>
@@ -20652,22 +20747,1162 @@
                 <w:sz w:val="20"/>
               </w:rPr>
             </w:pPr>
-            <w:ins w:id="19" w:author="Huang, Lili" w:date="2023-10-03T13:31:00Z">
+            <w:r>
+              <w:rPr>
+                <w:sz w:val="20"/>
+              </w:rPr>
+              <w:t>Verint ID: {Verint ids}</w:t>
+            </w:r>
+          </w:p>
+        </w:tc>
+        <w:tc>
+          <w:tcPr>
+            <w:tcW w:w="1275" w:type="dxa"/>
+          </w:tcPr>
+          <w:p>
+            <w:pPr>
+              <w:tabs>
+                <w:tab w:val="left" w:pos="360"/>
+              </w:tabs>
+              <w:jc w:val="center"/>
+              <w:rPr>
+                <w:sz w:val="20"/>
+              </w:rPr>
+            </w:pPr>
+            <w:r>
+              <w:rPr>
+                <w:sz w:val="20"/>
+              </w:rPr>
+              <w:t>P</w:t>
+            </w:r>
+          </w:p>
+        </w:tc>
+      </w:tr>
+      <w:tr>
+        <w:tc>
+          <w:tcPr>
+            <w:tcW w:w="2268" w:type="dxa"/>
+            <w:gridSpan w:val="2"/>
+          </w:tcPr>
+          <w:p>
+            <w:pPr>
+              <w:tabs>
+                <w:tab w:val="left" w:pos="360"/>
+              </w:tabs>
+              <w:jc w:val="center"/>
+              <w:rPr>
+                <w:sz w:val="20"/>
+              </w:rPr>
+            </w:pPr>
+            <w:r>
+              <w:rPr>
+                <w:sz w:val="20"/>
+              </w:rPr>
+              <w:t>RV-CSR-AUD-2</w:t>
+            </w:r>
+          </w:p>
+        </w:tc>
+        <w:tc>
+          <w:tcPr>
+            <w:tcW w:w="3330" w:type="dxa"/>
+          </w:tcPr>
+          <w:p>
+            <w:pPr>
+              <w:tabs>
+                <w:tab w:val="left" w:pos="360"/>
+              </w:tabs>
+              <w:jc w:val="center"/>
+              <w:rPr>
+                <w:sz w:val="20"/>
+              </w:rPr>
+            </w:pPr>
+            <w:r>
+              <w:rPr>
+                <w:sz w:val="20"/>
+              </w:rPr>
+              <w:t>Same as RV-CSR-AUD-1.</w:t>
+            </w:r>
+          </w:p>
+        </w:tc>
+        <w:tc>
+          <w:tcPr>
+            <w:tcW w:w="4185" w:type="dxa"/>
+            <w:gridSpan w:val="3"/>
+          </w:tcPr>
+          <w:p>
+            <w:pPr>
+              <w:tabs>
+                <w:tab w:val="left" w:pos="360"/>
+              </w:tabs>
+              <w:jc w:val="center"/>
+              <w:rPr>
+                <w:sz w:val="20"/>
+              </w:rPr>
+            </w:pPr>
+            <w:r>
+              <w:rPr>
+                <w:sz w:val="20"/>
+              </w:rPr>
+              <w:t>Continue with RV-CSR-AUD-1.</w:t>
+            </w:r>
+          </w:p>
+          <w:p>
+            <w:pPr>
+              <w:tabs>
+                <w:tab w:val="left" w:pos="360"/>
+              </w:tabs>
+              <w:jc w:val="center"/>
+              <w:rPr>
+                <w:sz w:val="20"/>
+              </w:rPr>
+            </w:pPr>
+          </w:p>
+          <w:p>
+            <w:pPr>
+              <w:tabs>
+                <w:tab w:val="left" w:pos="360"/>
+              </w:tabs>
+              <w:jc w:val="center"/>
+              <w:rPr>
+                <w:sz w:val="20"/>
+              </w:rPr>
+            </w:pPr>
+            <w:r>
+              <w:rPr>
+                <w:sz w:val="20"/>
+              </w:rPr>
+              <w:t>Enter the date of coaching.</w:t>
+            </w:r>
+          </w:p>
+          <w:p>
+            <w:pPr>
+              <w:tabs>
+                <w:tab w:val="left" w:pos="360"/>
+              </w:tabs>
+              <w:jc w:val="center"/>
+              <w:rPr>
+                <w:sz w:val="20"/>
+              </w:rPr>
+            </w:pPr>
+            <w:r>
+              <w:rPr>
+                <w:sz w:val="20"/>
+              </w:rPr>
+              <w:t>Enter coaching details.</w:t>
+            </w:r>
+          </w:p>
+          <w:p>
+            <w:pPr>
+              <w:tabs>
+                <w:tab w:val="left" w:pos="360"/>
+              </w:tabs>
+              <w:jc w:val="center"/>
+              <w:rPr>
+                <w:sz w:val="20"/>
+              </w:rPr>
+            </w:pPr>
+            <w:r>
+              <w:rPr>
+                <w:sz w:val="20"/>
+              </w:rPr>
+              <w:t>Click Submit.</w:t>
+            </w:r>
+          </w:p>
+        </w:tc>
+        <w:tc>
+          <w:tcPr>
+            <w:tcW w:w="3450" w:type="dxa"/>
+            <w:gridSpan w:val="4"/>
+          </w:tcPr>
+          <w:p>
+            <w:pPr>
+              <w:tabs>
+                <w:tab w:val="left" w:pos="360"/>
+              </w:tabs>
+              <w:rPr>
+                <w:sz w:val="20"/>
+              </w:rPr>
+            </w:pPr>
+            <w:r>
+              <w:rPr>
+                <w:sz w:val="20"/>
+              </w:rPr>
+              <w:t>The log is successfully updated in database.</w:t>
+            </w:r>
+          </w:p>
+          <w:p>
+            <w:pPr>
+              <w:tabs>
+                <w:tab w:val="left" w:pos="360"/>
+              </w:tabs>
+              <w:rPr>
+                <w:sz w:val="20"/>
+              </w:rPr>
+            </w:pPr>
+          </w:p>
+          <w:p>
+            <w:pPr>
+              <w:tabs>
+                <w:tab w:val="left" w:pos="360"/>
+              </w:tabs>
+              <w:rPr>
+                <w:sz w:val="20"/>
+              </w:rPr>
+            </w:pPr>
+            <w:r>
+              <w:rPr>
+                <w:sz w:val="20"/>
+              </w:rPr>
+              <w:t xml:space="preserve">Status </w:t>
+            </w:r>
+            <w:r>
+              <w:rPr>
+                <w:sz w:val="20"/>
+              </w:rPr>
+              <w:t>updated</w:t>
+            </w:r>
+            <w:r>
+              <w:rPr>
+                <w:sz w:val="20"/>
+              </w:rPr>
+              <w:t xml:space="preserve"> to </w:t>
+            </w:r>
+            <w:r>
+              <w:rPr>
+                <w:i/>
+                <w:iCs/>
+                <w:sz w:val="20"/>
+              </w:rPr>
+              <w:t>Pending Employee Review</w:t>
+            </w:r>
+            <w:r>
+              <w:rPr>
+                <w:sz w:val="20"/>
+              </w:rPr>
+              <w:t>.</w:t>
+            </w:r>
+          </w:p>
+        </w:tc>
+        <w:tc>
+          <w:tcPr>
+            <w:tcW w:w="1275" w:type="dxa"/>
+          </w:tcPr>
+          <w:p>
+            <w:pPr>
+              <w:tabs>
+                <w:tab w:val="left" w:pos="360"/>
+              </w:tabs>
+              <w:jc w:val="center"/>
+              <w:rPr>
+                <w:sz w:val="20"/>
+              </w:rPr>
+            </w:pPr>
+            <w:r>
+              <w:rPr>
+                <w:sz w:val="20"/>
+              </w:rPr>
+              <w:t>P</w:t>
+            </w:r>
+          </w:p>
+        </w:tc>
+      </w:tr>
+      <w:tr>
+        <w:tc>
+          <w:tcPr>
+            <w:tcW w:w="2268" w:type="dxa"/>
+            <w:gridSpan w:val="2"/>
+          </w:tcPr>
+          <w:p>
+            <w:pPr>
+              <w:tabs>
+                <w:tab w:val="left" w:pos="360"/>
+              </w:tabs>
+              <w:jc w:val="center"/>
+              <w:rPr>
+                <w:sz w:val="20"/>
+              </w:rPr>
+            </w:pPr>
+            <w:r>
+              <w:rPr>
+                <w:sz w:val="20"/>
+              </w:rPr>
+              <w:t>RV-CSR-AUD-3</w:t>
+            </w:r>
+          </w:p>
+        </w:tc>
+        <w:tc>
+          <w:tcPr>
+            <w:tcW w:w="3330" w:type="dxa"/>
+          </w:tcPr>
+          <w:p>
+            <w:pPr>
+              <w:tabs>
+                <w:tab w:val="left" w:pos="360"/>
+              </w:tabs>
+              <w:jc w:val="center"/>
+              <w:rPr>
+                <w:sz w:val="20"/>
+              </w:rPr>
+            </w:pPr>
+            <w:r>
+              <w:rPr>
+                <w:sz w:val="20"/>
+              </w:rPr>
+              <w:t>User is configured as the CSR of the log in RV-CSR-AUD-1.</w:t>
+            </w:r>
+          </w:p>
+        </w:tc>
+        <w:tc>
+          <w:tcPr>
+            <w:tcW w:w="4185" w:type="dxa"/>
+            <w:gridSpan w:val="3"/>
+          </w:tcPr>
+          <w:p>
+            <w:pPr>
+              <w:tabs>
+                <w:tab w:val="left" w:pos="360"/>
+              </w:tabs>
+              <w:jc w:val="center"/>
+              <w:rPr>
+                <w:sz w:val="20"/>
+              </w:rPr>
+            </w:pPr>
+            <w:r>
+              <w:rPr>
+                <w:sz w:val="20"/>
+              </w:rPr>
+              <w:t>Launch eCoaching web application</w:t>
+            </w:r>
+            <w:r>
+              <w:rPr>
+                <w:sz w:val="20"/>
+              </w:rPr>
+              <w:t>.</w:t>
+            </w:r>
+          </w:p>
+          <w:p>
+            <w:pPr>
+              <w:tabs>
+                <w:tab w:val="left" w:pos="360"/>
+              </w:tabs>
+              <w:jc w:val="center"/>
+              <w:rPr>
+                <w:sz w:val="20"/>
+              </w:rPr>
+            </w:pPr>
+          </w:p>
+          <w:p>
+            <w:pPr>
+              <w:tabs>
+                <w:tab w:val="left" w:pos="360"/>
+              </w:tabs>
+              <w:jc w:val="center"/>
+              <w:rPr>
+                <w:sz w:val="20"/>
+              </w:rPr>
+            </w:pPr>
+            <w:r>
+              <w:rPr>
+                <w:sz w:val="20"/>
+              </w:rPr>
+              <w:t xml:space="preserve">On </w:t>
+            </w:r>
+            <w:r>
+              <w:rPr>
+                <w:i/>
+                <w:iCs/>
+                <w:sz w:val="20"/>
+              </w:rPr>
+              <w:t>My Dashboard | Non-Quality Now</w:t>
+            </w:r>
+            <w:r>
+              <w:rPr>
+                <w:sz w:val="20"/>
+              </w:rPr>
+              <w:t xml:space="preserve"> page:</w:t>
+            </w:r>
+          </w:p>
+          <w:p>
+            <w:pPr>
+              <w:tabs>
+                <w:tab w:val="left" w:pos="360"/>
+              </w:tabs>
+              <w:jc w:val="center"/>
+              <w:rPr>
+                <w:sz w:val="20"/>
+              </w:rPr>
+            </w:pPr>
+            <w:r>
+              <w:rPr>
+                <w:sz w:val="20"/>
+              </w:rPr>
+              <w:t xml:space="preserve">Click </w:t>
+            </w:r>
+            <w:r>
+              <w:rPr>
+                <w:i/>
+                <w:iCs/>
+                <w:sz w:val="20"/>
+              </w:rPr>
+              <w:t>My Pending</w:t>
+            </w:r>
+            <w:r>
+              <w:rPr>
+                <w:i/>
+                <w:iCs/>
+                <w:sz w:val="20"/>
+              </w:rPr>
+              <w:t xml:space="preserve"> | View</w:t>
+            </w:r>
+            <w:r>
+              <w:rPr>
+                <w:sz w:val="20"/>
+              </w:rPr>
+              <w:t>.</w:t>
+            </w:r>
+          </w:p>
+          <w:p>
+            <w:pPr>
+              <w:tabs>
+                <w:tab w:val="left" w:pos="360"/>
+              </w:tabs>
+              <w:jc w:val="center"/>
+              <w:rPr>
+                <w:sz w:val="20"/>
+              </w:rPr>
+            </w:pPr>
+            <w:r>
+              <w:rPr>
+                <w:sz w:val="20"/>
+              </w:rPr>
+              <w:t>Click the log.</w:t>
+            </w:r>
+          </w:p>
+        </w:tc>
+        <w:tc>
+          <w:tcPr>
+            <w:tcW w:w="3450" w:type="dxa"/>
+            <w:gridSpan w:val="4"/>
+          </w:tcPr>
+          <w:p>
+            <w:pPr>
+              <w:tabs>
+                <w:tab w:val="left" w:pos="360"/>
+              </w:tabs>
+              <w:rPr>
+                <w:sz w:val="20"/>
+              </w:rPr>
+            </w:pPr>
+            <w:r>
+              <w:rPr>
+                <w:sz w:val="20"/>
+              </w:rPr>
+              <w:t>Pending Employee Review modal displays.</w:t>
+            </w:r>
+          </w:p>
+          <w:p>
+            <w:pPr>
+              <w:tabs>
+                <w:tab w:val="left" w:pos="360"/>
+              </w:tabs>
+              <w:rPr>
+                <w:sz w:val="20"/>
+              </w:rPr>
+            </w:pPr>
+          </w:p>
+        </w:tc>
+        <w:tc>
+          <w:tcPr>
+            <w:tcW w:w="1275" w:type="dxa"/>
+          </w:tcPr>
+          <w:p>
+            <w:pPr>
+              <w:tabs>
+                <w:tab w:val="left" w:pos="360"/>
+              </w:tabs>
+              <w:jc w:val="center"/>
+              <w:rPr>
+                <w:sz w:val="20"/>
+              </w:rPr>
+            </w:pPr>
+            <w:r>
+              <w:rPr>
+                <w:sz w:val="20"/>
+              </w:rPr>
+              <w:t>P</w:t>
+            </w:r>
+          </w:p>
+        </w:tc>
+      </w:tr>
+      <w:tr>
+        <w:tc>
+          <w:tcPr>
+            <w:tcW w:w="2268" w:type="dxa"/>
+            <w:gridSpan w:val="2"/>
+          </w:tcPr>
+          <w:p>
+            <w:pPr>
+              <w:tabs>
+                <w:tab w:val="left" w:pos="360"/>
+              </w:tabs>
+              <w:jc w:val="center"/>
+              <w:rPr>
+                <w:sz w:val="20"/>
+              </w:rPr>
+            </w:pPr>
+            <w:r>
+              <w:rPr>
+                <w:sz w:val="20"/>
+              </w:rPr>
+              <w:t>RV-CSR-AUD-4</w:t>
+            </w:r>
+          </w:p>
+        </w:tc>
+        <w:tc>
+          <w:tcPr>
+            <w:tcW w:w="3330" w:type="dxa"/>
+          </w:tcPr>
+          <w:p>
+            <w:pPr>
+              <w:tabs>
+                <w:tab w:val="left" w:pos="360"/>
+              </w:tabs>
+              <w:jc w:val="center"/>
+              <w:rPr>
+                <w:sz w:val="20"/>
+              </w:rPr>
+            </w:pPr>
+            <w:r>
+              <w:rPr>
+                <w:sz w:val="20"/>
+              </w:rPr>
+              <w:t>Same as RV-CSR-AUD-3.</w:t>
+            </w:r>
+          </w:p>
+        </w:tc>
+        <w:tc>
+          <w:tcPr>
+            <w:tcW w:w="4185" w:type="dxa"/>
+            <w:gridSpan w:val="3"/>
+          </w:tcPr>
+          <w:p>
+            <w:pPr>
+              <w:tabs>
+                <w:tab w:val="left" w:pos="360"/>
+              </w:tabs>
+              <w:jc w:val="center"/>
+              <w:rPr>
+                <w:sz w:val="20"/>
+              </w:rPr>
+            </w:pPr>
+            <w:r>
+              <w:rPr>
+                <w:sz w:val="20"/>
+              </w:rPr>
+              <w:t>Continue with RV-CSR-AUD-3.</w:t>
+            </w:r>
+          </w:p>
+          <w:p>
+            <w:pPr>
+              <w:tabs>
+                <w:tab w:val="left" w:pos="360"/>
+              </w:tabs>
+              <w:jc w:val="center"/>
+              <w:rPr>
+                <w:sz w:val="20"/>
+              </w:rPr>
+            </w:pPr>
+          </w:p>
+          <w:p>
+            <w:pPr>
+              <w:tabs>
+                <w:tab w:val="left" w:pos="360"/>
+              </w:tabs>
+              <w:jc w:val="center"/>
+              <w:rPr>
+                <w:sz w:val="20"/>
+              </w:rPr>
+            </w:pPr>
+            <w:r>
+              <w:rPr>
+                <w:sz w:val="20"/>
+              </w:rPr>
+              <w:t>Check the checkbox to acknowledge.</w:t>
+            </w:r>
+          </w:p>
+          <w:p>
+            <w:pPr>
+              <w:tabs>
+                <w:tab w:val="left" w:pos="360"/>
+              </w:tabs>
+              <w:jc w:val="center"/>
+              <w:rPr>
+                <w:sz w:val="20"/>
+              </w:rPr>
+            </w:pPr>
+            <w:r>
+              <w:rPr>
+                <w:sz w:val="20"/>
+              </w:rPr>
+              <w:t>Enter comments.</w:t>
+            </w:r>
+          </w:p>
+          <w:p>
+            <w:pPr>
+              <w:tabs>
+                <w:tab w:val="left" w:pos="360"/>
+              </w:tabs>
+              <w:jc w:val="center"/>
+              <w:rPr>
+                <w:sz w:val="20"/>
+              </w:rPr>
+            </w:pPr>
+            <w:r>
+              <w:rPr>
+                <w:sz w:val="20"/>
+              </w:rPr>
+              <w:t>Click Submit</w:t>
+            </w:r>
+            <w:r>
+              <w:rPr>
+                <w:sz w:val="20"/>
+              </w:rPr>
+              <w:t>.</w:t>
+            </w:r>
+          </w:p>
+        </w:tc>
+        <w:tc>
+          <w:tcPr>
+            <w:tcW w:w="3450" w:type="dxa"/>
+            <w:gridSpan w:val="4"/>
+          </w:tcPr>
+          <w:p>
+            <w:pPr>
+              <w:tabs>
+                <w:tab w:val="left" w:pos="360"/>
+              </w:tabs>
+              <w:rPr>
+                <w:sz w:val="20"/>
+              </w:rPr>
+            </w:pPr>
+            <w:r>
+              <w:rPr>
+                <w:sz w:val="20"/>
+              </w:rPr>
+              <w:t>The log is successfully updated in database.</w:t>
+            </w:r>
+          </w:p>
+          <w:p>
+            <w:pPr>
+              <w:tabs>
+                <w:tab w:val="left" w:pos="360"/>
+              </w:tabs>
+              <w:rPr>
+                <w:sz w:val="20"/>
+              </w:rPr>
+            </w:pPr>
+          </w:p>
+          <w:p>
+            <w:pPr>
+              <w:tabs>
+                <w:tab w:val="left" w:pos="360"/>
+              </w:tabs>
+              <w:rPr>
+                <w:sz w:val="20"/>
+              </w:rPr>
+            </w:pPr>
+            <w:r>
+              <w:rPr>
+                <w:sz w:val="20"/>
+              </w:rPr>
+              <w:t xml:space="preserve">Status updated to </w:t>
+            </w:r>
+            <w:r>
+              <w:rPr>
+                <w:i/>
+                <w:iCs/>
+                <w:sz w:val="20"/>
+              </w:rPr>
+              <w:t>Complete</w:t>
+            </w:r>
+            <w:r>
+              <w:rPr>
+                <w:sz w:val="20"/>
+              </w:rPr>
+              <w:t>.</w:t>
+            </w:r>
+          </w:p>
+        </w:tc>
+        <w:tc>
+          <w:tcPr>
+            <w:tcW w:w="1275" w:type="dxa"/>
+          </w:tcPr>
+          <w:p>
+            <w:pPr>
+              <w:tabs>
+                <w:tab w:val="left" w:pos="360"/>
+              </w:tabs>
+              <w:jc w:val="center"/>
+              <w:rPr>
+                <w:sz w:val="20"/>
+              </w:rPr>
+            </w:pPr>
+            <w:r>
+              <w:rPr>
+                <w:sz w:val="20"/>
+              </w:rPr>
+              <w:t>P</w:t>
+            </w:r>
+          </w:p>
+        </w:tc>
+      </w:tr>
+      <w:tr>
+        <w:trPr>
+          <w:ins w:id="15" w:author="Huang, Lili" w:date="2023-11-27T13:40:00Z"/>
+        </w:trPr>
+        <w:tc>
+          <w:tcPr>
+            <w:tcW w:w="14508" w:type="dxa"/>
+            <w:gridSpan w:val="11"/>
+          </w:tcPr>
+          <w:p>
+            <w:pPr>
+              <w:tabs>
+                <w:tab w:val="left" w:pos="360"/>
+              </w:tabs>
+              <w:rPr>
+                <w:ins w:id="16" w:author="Huang, Lili" w:date="2023-11-27T13:40:00Z"/>
+                <w:i/>
+                <w:iCs/>
+                <w:sz w:val="20"/>
+              </w:rPr>
+            </w:pPr>
+            <w:ins w:id="17" w:author="Huang, Lili" w:date="2023-11-27T13:40:00Z">
+              <w:r>
+                <w:rPr>
+                  <w:b/>
+                  <w:bCs/>
+                  <w:sz w:val="20"/>
+                </w:rPr>
+                <w:t xml:space="preserve">NGD </w:t>
+              </w:r>
+            </w:ins>
+            <w:ins w:id="18" w:author="Huang, Lili" w:date="2023-11-27T13:52:00Z">
+              <w:r>
+                <w:rPr>
+                  <w:b/>
+                  <w:bCs/>
+                  <w:sz w:val="20"/>
+                </w:rPr>
+                <w:t xml:space="preserve">System </w:t>
+              </w:r>
+            </w:ins>
+            <w:ins w:id="19" w:author="Huang, Lili" w:date="2023-11-27T13:40:00Z">
+              <w:r>
+                <w:rPr>
+                  <w:b/>
+                  <w:bCs/>
+                  <w:sz w:val="20"/>
+                </w:rPr>
+                <w:t>Login</w:t>
+              </w:r>
+            </w:ins>
+            <w:ins w:id="20" w:author="Huang, Lili" w:date="2023-11-27T13:52:00Z">
+              <w:r>
+                <w:rPr>
+                  <w:b/>
+                  <w:bCs/>
+                  <w:sz w:val="20"/>
+                </w:rPr>
+                <w:t xml:space="preserve"> Outside Shift</w:t>
+              </w:r>
+            </w:ins>
+            <w:ins w:id="21" w:author="Huang, Lili" w:date="2023-11-27T13:40:00Z">
+              <w:r>
+                <w:rPr>
+                  <w:b/>
+                  <w:bCs/>
+                  <w:sz w:val="20"/>
+                </w:rPr>
+                <w:t xml:space="preserve">: </w:t>
+              </w:r>
+              <w:r>
+                <w:rPr>
+                  <w:i/>
+                  <w:iCs/>
+                  <w:sz w:val="20"/>
+                </w:rPr>
+                <w:t>Pending Supervisor Review -&gt; Pending Employee Review -&gt; Complete.</w:t>
+              </w:r>
+            </w:ins>
+          </w:p>
+        </w:tc>
+      </w:tr>
+      <w:tr>
+        <w:trPr>
+          <w:ins w:id="22" w:author="Huang, Lili" w:date="2023-11-27T13:40:00Z"/>
+        </w:trPr>
+        <w:tc>
+          <w:tcPr>
+            <w:tcW w:w="2268" w:type="dxa"/>
+            <w:gridSpan w:val="2"/>
+          </w:tcPr>
+          <w:p>
+            <w:pPr>
+              <w:tabs>
+                <w:tab w:val="left" w:pos="360"/>
+              </w:tabs>
+              <w:jc w:val="center"/>
+              <w:rPr>
+                <w:ins w:id="23" w:author="Huang, Lili" w:date="2023-11-27T13:40:00Z"/>
+                <w:sz w:val="20"/>
+              </w:rPr>
+            </w:pPr>
+            <w:ins w:id="24" w:author="Huang, Lili" w:date="2023-11-27T13:40:00Z">
               <w:r>
                 <w:rPr>
                   <w:sz w:val="20"/>
                 </w:rPr>
-                <w:t>Verint ID:</w:t>
+                <w:t>RV-CSR-</w:t>
               </w:r>
             </w:ins>
-            <w:ins w:id="20" w:author="Huang, Lili" w:date="2023-10-03T13:32:00Z">
+            <w:ins w:id="25" w:author="Huang, Lili" w:date="2023-11-27T13:41:00Z">
               <w:r>
                 <w:rPr>
                   <w:sz w:val="20"/>
                 </w:rPr>
-                <w:t xml:space="preserve"> {Verint ids}</w:t>
+                <w:t>NGD</w:t>
               </w:r>
             </w:ins>
+            <w:ins w:id="26" w:author="Huang, Lili" w:date="2023-11-27T13:40:00Z">
+              <w:r>
+                <w:rPr>
+                  <w:sz w:val="20"/>
+                </w:rPr>
+                <w:t>-1</w:t>
+              </w:r>
+            </w:ins>
+          </w:p>
+        </w:tc>
+        <w:tc>
+          <w:tcPr>
+            <w:tcW w:w="3330" w:type="dxa"/>
+          </w:tcPr>
+          <w:p>
+            <w:pPr>
+              <w:tabs>
+                <w:tab w:val="left" w:pos="360"/>
+              </w:tabs>
+              <w:jc w:val="center"/>
+              <w:rPr>
+                <w:ins w:id="27" w:author="Huang, Lili" w:date="2023-11-27T13:40:00Z"/>
+                <w:sz w:val="20"/>
+              </w:rPr>
+            </w:pPr>
+            <w:ins w:id="28" w:author="Huang, Lili" w:date="2023-11-27T13:40:00Z">
+              <w:r>
+                <w:rPr>
+                  <w:sz w:val="20"/>
+                </w:rPr>
+                <w:t>User is configured as the Supervisor with the following OMR/</w:t>
+              </w:r>
+            </w:ins>
+            <w:ins w:id="29" w:author="Huang, Lili" w:date="2023-11-27T13:41:00Z">
+              <w:r>
+                <w:rPr>
+                  <w:sz w:val="20"/>
+                </w:rPr>
+                <w:t>NGD</w:t>
+              </w:r>
+            </w:ins>
+            <w:ins w:id="30" w:author="Huang, Lili" w:date="2023-11-27T13:40:00Z">
+              <w:r>
+                <w:rPr>
+                  <w:sz w:val="20"/>
+                </w:rPr>
+                <w:t xml:space="preserve"> log </w:t>
+              </w:r>
+              <w:r>
+                <w:rPr>
+                  <w:sz w:val="20"/>
+                </w:rPr>
+                <w:lastRenderedPageBreak/>
+                <w:t xml:space="preserve">(coaching_log.strReportCode: </w:t>
+              </w:r>
+            </w:ins>
+            <w:ins w:id="31" w:author="Huang, Lili" w:date="2023-11-27T13:41:00Z">
+              <w:r>
+                <w:rPr>
+                  <w:sz w:val="20"/>
+                </w:rPr>
+                <w:t>NGD</w:t>
+              </w:r>
+            </w:ins>
+            <w:ins w:id="32" w:author="Huang, Lili" w:date="2023-11-27T13:40:00Z">
+              <w:r>
+                <w:rPr>
+                  <w:sz w:val="20"/>
+                </w:rPr>
+                <w:t>yyyymmdd):</w:t>
+              </w:r>
+            </w:ins>
+          </w:p>
+          <w:p>
+            <w:pPr>
+              <w:tabs>
+                <w:tab w:val="left" w:pos="360"/>
+              </w:tabs>
+              <w:jc w:val="center"/>
+              <w:rPr>
+                <w:ins w:id="33" w:author="Huang, Lili" w:date="2023-11-27T13:40:00Z"/>
+                <w:sz w:val="20"/>
+              </w:rPr>
+            </w:pPr>
+          </w:p>
+          <w:p>
+            <w:pPr>
+              <w:tabs>
+                <w:tab w:val="left" w:pos="360"/>
+              </w:tabs>
+              <w:jc w:val="center"/>
+              <w:rPr>
+                <w:ins w:id="34" w:author="Huang, Lili" w:date="2023-11-27T13:40:00Z"/>
+                <w:sz w:val="20"/>
+              </w:rPr>
+            </w:pPr>
+            <w:ins w:id="35" w:author="Huang, Lili" w:date="2023-11-27T13:40:00Z">
+              <w:r>
+                <w:rPr>
+                  <w:sz w:val="20"/>
+                </w:rPr>
+                <w:t>Pending Supervisor Review</w:t>
+              </w:r>
+            </w:ins>
+          </w:p>
+        </w:tc>
+        <w:tc>
+          <w:tcPr>
+            <w:tcW w:w="4185" w:type="dxa"/>
+            <w:gridSpan w:val="3"/>
+          </w:tcPr>
+          <w:p>
+            <w:pPr>
+              <w:tabs>
+                <w:tab w:val="left" w:pos="360"/>
+              </w:tabs>
+              <w:jc w:val="center"/>
+              <w:rPr>
+                <w:ins w:id="36" w:author="Huang, Lili" w:date="2023-11-27T13:40:00Z"/>
+                <w:sz w:val="20"/>
+              </w:rPr>
+            </w:pPr>
+            <w:ins w:id="37" w:author="Huang, Lili" w:date="2023-11-27T13:40:00Z">
+              <w:r>
+                <w:rPr>
+                  <w:sz w:val="20"/>
+                </w:rPr>
+                <w:lastRenderedPageBreak/>
+                <w:t>Launch eCoaching web application.</w:t>
+              </w:r>
+            </w:ins>
+          </w:p>
+          <w:p>
+            <w:pPr>
+              <w:tabs>
+                <w:tab w:val="left" w:pos="360"/>
+              </w:tabs>
+              <w:jc w:val="center"/>
+              <w:rPr>
+                <w:ins w:id="38" w:author="Huang, Lili" w:date="2023-11-27T13:40:00Z"/>
+                <w:sz w:val="20"/>
+              </w:rPr>
+            </w:pPr>
+          </w:p>
+          <w:p>
+            <w:pPr>
+              <w:tabs>
+                <w:tab w:val="left" w:pos="360"/>
+              </w:tabs>
+              <w:jc w:val="center"/>
+              <w:rPr>
+                <w:ins w:id="39" w:author="Huang, Lili" w:date="2023-11-27T13:40:00Z"/>
+                <w:sz w:val="20"/>
+              </w:rPr>
+            </w:pPr>
+            <w:ins w:id="40" w:author="Huang, Lili" w:date="2023-11-27T13:40:00Z">
+              <w:r>
+                <w:rPr>
+                  <w:sz w:val="20"/>
+                </w:rPr>
+                <w:lastRenderedPageBreak/>
+                <w:t xml:space="preserve">On </w:t>
+              </w:r>
+              <w:r>
+                <w:rPr>
+                  <w:i/>
+                  <w:iCs/>
+                  <w:sz w:val="20"/>
+                </w:rPr>
+                <w:t>My Dashboard | Non-Quality Now</w:t>
+              </w:r>
+              <w:r>
+                <w:rPr>
+                  <w:sz w:val="20"/>
+                </w:rPr>
+                <w:t xml:space="preserve"> page:</w:t>
+              </w:r>
+            </w:ins>
+          </w:p>
+          <w:p>
+            <w:pPr>
+              <w:tabs>
+                <w:tab w:val="left" w:pos="360"/>
+              </w:tabs>
+              <w:jc w:val="center"/>
+              <w:rPr>
+                <w:ins w:id="41" w:author="Huang, Lili" w:date="2023-11-27T13:40:00Z"/>
+                <w:sz w:val="20"/>
+              </w:rPr>
+            </w:pPr>
+            <w:ins w:id="42" w:author="Huang, Lili" w:date="2023-11-27T13:40:00Z">
+              <w:r>
+                <w:rPr>
+                  <w:sz w:val="20"/>
+                </w:rPr>
+                <w:t xml:space="preserve">Click </w:t>
+              </w:r>
+              <w:r>
+                <w:rPr>
+                  <w:i/>
+                  <w:iCs/>
+                  <w:sz w:val="20"/>
+                </w:rPr>
+                <w:t>My Pending</w:t>
+              </w:r>
+              <w:r>
+                <w:rPr>
+                  <w:i/>
+                  <w:iCs/>
+                  <w:sz w:val="20"/>
+                </w:rPr>
+                <w:t xml:space="preserve"> | View</w:t>
+              </w:r>
+              <w:r>
+                <w:rPr>
+                  <w:sz w:val="20"/>
+                </w:rPr>
+                <w:t>.</w:t>
+              </w:r>
+            </w:ins>
+          </w:p>
+          <w:p>
+            <w:pPr>
+              <w:tabs>
+                <w:tab w:val="left" w:pos="360"/>
+              </w:tabs>
+              <w:jc w:val="center"/>
+              <w:rPr>
+                <w:ins w:id="43" w:author="Huang, Lili" w:date="2023-11-27T13:40:00Z"/>
+                <w:sz w:val="20"/>
+              </w:rPr>
+            </w:pPr>
+            <w:ins w:id="44" w:author="Huang, Lili" w:date="2023-11-27T13:40:00Z">
+              <w:r>
+                <w:rPr>
+                  <w:sz w:val="20"/>
+                </w:rPr>
+                <w:t>Click the log.</w:t>
+              </w:r>
+            </w:ins>
+          </w:p>
+        </w:tc>
+        <w:tc>
+          <w:tcPr>
+            <w:tcW w:w="3450" w:type="dxa"/>
+            <w:gridSpan w:val="4"/>
+          </w:tcPr>
+          <w:p>
+            <w:pPr>
+              <w:tabs>
+                <w:tab w:val="left" w:pos="360"/>
+              </w:tabs>
+              <w:rPr>
+                <w:ins w:id="45" w:author="Huang, Lili" w:date="2023-11-27T13:40:00Z"/>
+                <w:sz w:val="20"/>
+              </w:rPr>
+            </w:pPr>
+            <w:ins w:id="46" w:author="Huang, Lili" w:date="2023-11-27T13:40:00Z">
+              <w:r>
+                <w:rPr>
+                  <w:sz w:val="20"/>
+                </w:rPr>
+                <w:lastRenderedPageBreak/>
+                <w:t>Pending Supervisor Review modal dialog displays.</w:t>
+              </w:r>
+            </w:ins>
+          </w:p>
+          <w:p>
+            <w:pPr>
+              <w:tabs>
+                <w:tab w:val="left" w:pos="360"/>
+              </w:tabs>
+              <w:rPr>
+                <w:ins w:id="47" w:author="Huang, Lili" w:date="2023-11-27T13:40:00Z"/>
+                <w:sz w:val="20"/>
+              </w:rPr>
+            </w:pPr>
+          </w:p>
+          <w:p>
+            <w:pPr>
+              <w:tabs>
+                <w:tab w:val="left" w:pos="360"/>
+              </w:tabs>
+              <w:rPr>
+                <w:ins w:id="48" w:author="Huang, Lili" w:date="2023-11-27T13:40:00Z"/>
+                <w:sz w:val="20"/>
+              </w:rPr>
+            </w:pPr>
+            <w:ins w:id="49" w:author="Huang, Lili" w:date="2023-11-27T13:40:00Z">
+              <w:r>
+                <w:rPr>
+                  <w:sz w:val="20"/>
+                </w:rPr>
+                <w:t xml:space="preserve">The following text displays above </w:t>
+              </w:r>
+              <w:r>
+                <w:rPr>
+                  <w:b/>
+                  <w:bCs/>
+                  <w:sz w:val="20"/>
+                </w:rPr>
+                <w:t>Coaching Notes</w:t>
+              </w:r>
+              <w:r>
+                <w:rPr>
+                  <w:sz w:val="20"/>
+                </w:rPr>
+                <w:t>:</w:t>
+              </w:r>
+            </w:ins>
+          </w:p>
+          <w:p>
+            <w:pPr>
+              <w:tabs>
+                <w:tab w:val="left" w:pos="360"/>
+              </w:tabs>
+              <w:rPr>
+                <w:ins w:id="50" w:author="Huang, Lili" w:date="2023-11-27T13:40:00Z"/>
+                <w:sz w:val="20"/>
+              </w:rPr>
+            </w:pPr>
+            <w:ins w:id="51" w:author="Huang, Lili" w:date="2023-11-27T13:50:00Z">
+              <w:r>
+                <w:rPr>
+                  <w:sz w:val="20"/>
+                </w:rPr>
+                <w:t>Your CSR was logged in to NGD for more than 30 minutes outside their scheduled shift.  Please validate and ensure your CSR is fully aware of when they should and should not be logged in to the system, laptop, AWS, and NGD.</w:t>
+              </w:r>
+            </w:ins>
           </w:p>
         </w:tc>
         <w:tc>
@@ -20681,19 +21916,26 @@
               </w:tabs>
               <w:jc w:val="center"/>
               <w:rPr>
-                <w:sz w:val="20"/>
-              </w:rPr>
-            </w:pPr>
-            <w:r>
-              <w:rPr>
-                <w:sz w:val="20"/>
-              </w:rPr>
-              <w:t>P</w:t>
-            </w:r>
+                <w:ins w:id="52" w:author="Huang, Lili" w:date="2023-11-27T13:40:00Z"/>
+                <w:sz w:val="20"/>
+              </w:rPr>
+            </w:pPr>
+            <w:ins w:id="53" w:author="Huang, Lili" w:date="2023-11-27T13:40:00Z">
+              <w:r>
+                <w:rPr>
+                  <w:sz w:val="20"/>
+                </w:rPr>
+                <w:lastRenderedPageBreak/>
+                <w:t>P</w:t>
+              </w:r>
+            </w:ins>
           </w:p>
         </w:tc>
       </w:tr>
       <w:tr>
+        <w:trPr>
+          <w:ins w:id="54" w:author="Huang, Lili" w:date="2023-11-27T13:40:00Z"/>
+        </w:trPr>
         <w:tc>
           <w:tcPr>
             <w:tcW w:w="2268" w:type="dxa"/>
@@ -20706,15 +21948,34 @@
               </w:tabs>
               <w:jc w:val="center"/>
               <w:rPr>
-                <w:sz w:val="20"/>
-              </w:rPr>
-            </w:pPr>
-            <w:r>
-              <w:rPr>
-                <w:sz w:val="20"/>
-              </w:rPr>
-              <w:t>RV-CSR-AUD-2</w:t>
-            </w:r>
+                <w:ins w:id="55" w:author="Huang, Lili" w:date="2023-11-27T13:40:00Z"/>
+                <w:sz w:val="20"/>
+              </w:rPr>
+            </w:pPr>
+            <w:ins w:id="56" w:author="Huang, Lili" w:date="2023-11-27T13:40:00Z">
+              <w:r>
+                <w:rPr>
+                  <w:sz w:val="20"/>
+                </w:rPr>
+                <w:t>RV-CSR-</w:t>
+              </w:r>
+            </w:ins>
+            <w:ins w:id="57" w:author="Huang, Lili" w:date="2023-11-27T13:50:00Z">
+              <w:r>
+                <w:rPr>
+                  <w:sz w:val="20"/>
+                </w:rPr>
+                <w:t>NG</w:t>
+              </w:r>
+            </w:ins>
+            <w:ins w:id="58" w:author="Huang, Lili" w:date="2023-11-27T13:40:00Z">
+              <w:r>
+                <w:rPr>
+                  <w:sz w:val="20"/>
+                </w:rPr>
+                <w:t>D-2</w:t>
+              </w:r>
+            </w:ins>
           </w:p>
         </w:tc>
         <w:tc>
@@ -20728,15 +21989,34 @@
               </w:tabs>
               <w:jc w:val="center"/>
               <w:rPr>
-                <w:sz w:val="20"/>
-              </w:rPr>
-            </w:pPr>
-            <w:r>
-              <w:rPr>
-                <w:sz w:val="20"/>
-              </w:rPr>
-              <w:t>Same as RV-CSR-AUD-1.</w:t>
-            </w:r>
+                <w:ins w:id="59" w:author="Huang, Lili" w:date="2023-11-27T13:40:00Z"/>
+                <w:sz w:val="20"/>
+              </w:rPr>
+            </w:pPr>
+            <w:ins w:id="60" w:author="Huang, Lili" w:date="2023-11-27T13:40:00Z">
+              <w:r>
+                <w:rPr>
+                  <w:sz w:val="20"/>
+                </w:rPr>
+                <w:t>Same as RV-CSR-</w:t>
+              </w:r>
+            </w:ins>
+            <w:ins w:id="61" w:author="Huang, Lili" w:date="2023-11-27T13:50:00Z">
+              <w:r>
+                <w:rPr>
+                  <w:sz w:val="20"/>
+                </w:rPr>
+                <w:t>NG</w:t>
+              </w:r>
+            </w:ins>
+            <w:ins w:id="62" w:author="Huang, Lili" w:date="2023-11-27T13:40:00Z">
+              <w:r>
+                <w:rPr>
+                  <w:sz w:val="20"/>
+                </w:rPr>
+                <w:t>D-1.</w:t>
+              </w:r>
+            </w:ins>
           </w:p>
         </w:tc>
         <w:tc>
@@ -20751,77 +22031,106 @@
               </w:tabs>
               <w:jc w:val="center"/>
               <w:rPr>
-                <w:sz w:val="20"/>
-              </w:rPr>
-            </w:pPr>
-            <w:r>
-              <w:rPr>
-                <w:sz w:val="20"/>
-              </w:rPr>
-              <w:t>Continue with RV-CSR-AUD-1.</w:t>
-            </w:r>
-          </w:p>
-          <w:p>
-            <w:pPr>
-              <w:tabs>
-                <w:tab w:val="left" w:pos="360"/>
-              </w:tabs>
-              <w:jc w:val="center"/>
-              <w:rPr>
-                <w:sz w:val="20"/>
-              </w:rPr>
-            </w:pPr>
-          </w:p>
-          <w:p>
-            <w:pPr>
-              <w:tabs>
-                <w:tab w:val="left" w:pos="360"/>
-              </w:tabs>
-              <w:jc w:val="center"/>
-              <w:rPr>
-                <w:sz w:val="20"/>
-              </w:rPr>
-            </w:pPr>
-            <w:r>
-              <w:rPr>
-                <w:sz w:val="20"/>
-              </w:rPr>
-              <w:t>Enter the date of coaching.</w:t>
-            </w:r>
-          </w:p>
-          <w:p>
-            <w:pPr>
-              <w:tabs>
-                <w:tab w:val="left" w:pos="360"/>
-              </w:tabs>
-              <w:jc w:val="center"/>
-              <w:rPr>
-                <w:sz w:val="20"/>
-              </w:rPr>
-            </w:pPr>
-            <w:r>
-              <w:rPr>
-                <w:sz w:val="20"/>
-              </w:rPr>
-              <w:t>Enter coaching details.</w:t>
-            </w:r>
-          </w:p>
-          <w:p>
-            <w:pPr>
-              <w:tabs>
-                <w:tab w:val="left" w:pos="360"/>
-              </w:tabs>
-              <w:jc w:val="center"/>
-              <w:rPr>
-                <w:sz w:val="20"/>
-              </w:rPr>
-            </w:pPr>
-            <w:r>
-              <w:rPr>
-                <w:sz w:val="20"/>
-              </w:rPr>
-              <w:t>Click Submit.</w:t>
-            </w:r>
+                <w:ins w:id="63" w:author="Huang, Lili" w:date="2023-11-27T13:40:00Z"/>
+                <w:sz w:val="20"/>
+              </w:rPr>
+            </w:pPr>
+            <w:ins w:id="64" w:author="Huang, Lili" w:date="2023-11-27T13:40:00Z">
+              <w:r>
+                <w:rPr>
+                  <w:sz w:val="20"/>
+                </w:rPr>
+                <w:t>Continue with RV-CSR-</w:t>
+              </w:r>
+            </w:ins>
+            <w:ins w:id="65" w:author="Huang, Lili" w:date="2023-11-27T13:50:00Z">
+              <w:r>
+                <w:rPr>
+                  <w:sz w:val="20"/>
+                </w:rPr>
+                <w:t>NG</w:t>
+              </w:r>
+            </w:ins>
+            <w:ins w:id="66" w:author="Huang, Lili" w:date="2023-11-27T13:40:00Z">
+              <w:r>
+                <w:rPr>
+                  <w:sz w:val="20"/>
+                </w:rPr>
+                <w:t>D-1.</w:t>
+              </w:r>
+            </w:ins>
+          </w:p>
+          <w:p>
+            <w:pPr>
+              <w:tabs>
+                <w:tab w:val="left" w:pos="360"/>
+              </w:tabs>
+              <w:jc w:val="center"/>
+              <w:rPr>
+                <w:ins w:id="67" w:author="Huang, Lili" w:date="2023-11-27T13:40:00Z"/>
+                <w:sz w:val="20"/>
+              </w:rPr>
+            </w:pPr>
+          </w:p>
+          <w:p>
+            <w:pPr>
+              <w:tabs>
+                <w:tab w:val="left" w:pos="360"/>
+              </w:tabs>
+              <w:jc w:val="center"/>
+              <w:rPr>
+                <w:ins w:id="68" w:author="Huang, Lili" w:date="2023-11-27T13:40:00Z"/>
+                <w:sz w:val="20"/>
+              </w:rPr>
+            </w:pPr>
+            <w:ins w:id="69" w:author="Huang, Lili" w:date="2023-11-27T13:40:00Z">
+              <w:r>
+                <w:rPr>
+                  <w:sz w:val="20"/>
+                </w:rPr>
+                <w:t>Enter the date of coaching.</w:t>
+              </w:r>
+            </w:ins>
+          </w:p>
+          <w:p>
+            <w:pPr>
+              <w:tabs>
+                <w:tab w:val="left" w:pos="360"/>
+              </w:tabs>
+              <w:jc w:val="center"/>
+              <w:rPr>
+                <w:ins w:id="70" w:author="Huang, Lili" w:date="2023-11-27T13:40:00Z"/>
+                <w:sz w:val="20"/>
+              </w:rPr>
+            </w:pPr>
+            <w:ins w:id="71" w:author="Huang, Lili" w:date="2023-11-27T13:40:00Z">
+              <w:r>
+                <w:rPr>
+                  <w:sz w:val="20"/>
+                </w:rPr>
+                <w:t>Enter coaching details.</w:t>
+              </w:r>
+            </w:ins>
+          </w:p>
+          <w:p>
+            <w:pPr>
+              <w:tabs>
+                <w:tab w:val="left" w:pos="360"/>
+              </w:tabs>
+              <w:jc w:val="center"/>
+              <w:rPr>
+                <w:ins w:id="72" w:author="Huang, Lili" w:date="2023-11-27T13:40:00Z"/>
+                <w:sz w:val="20"/>
+              </w:rPr>
+            </w:pPr>
+            <w:ins w:id="73" w:author="Huang, Lili" w:date="2023-11-27T13:40:00Z">
+              <w:r>
+                <w:rPr>
+                  <w:sz w:val="20"/>
+                </w:rPr>
+                <w:t>Click Submit.</w:t>
+              </w:r>
+            </w:ins>
           </w:p>
         </w:tc>
         <w:tc>
@@ -20835,67 +22144,62 @@
                 <w:tab w:val="left" w:pos="360"/>
               </w:tabs>
               <w:rPr>
-                <w:sz w:val="20"/>
-              </w:rPr>
-            </w:pPr>
-            <w:r>
-              <w:rPr>
-                <w:sz w:val="20"/>
-              </w:rPr>
-              <w:t>The log is successfully updated in database.</w:t>
-            </w:r>
-          </w:p>
-          <w:p>
-            <w:pPr>
-              <w:tabs>
-                <w:tab w:val="left" w:pos="360"/>
-              </w:tabs>
-              <w:rPr>
-                <w:sz w:val="20"/>
-              </w:rPr>
-            </w:pPr>
-          </w:p>
-          <w:p>
-            <w:pPr>
-              <w:tabs>
-                <w:tab w:val="left" w:pos="360"/>
-              </w:tabs>
-              <w:rPr>
-                <w:sz w:val="20"/>
-              </w:rPr>
-            </w:pPr>
-            <w:r>
-              <w:rPr>
-                <w:sz w:val="20"/>
-              </w:rPr>
-              <w:t xml:space="preserve">Status </w:t>
-            </w:r>
-            <w:r>
-              <w:rPr>
-                <w:sz w:val="20"/>
-              </w:rPr>
-              <w:t>updated</w:t>
-            </w:r>
-            <w:r>
-              <w:rPr>
-                <w:sz w:val="20"/>
-              </w:rPr>
-              <w:t xml:space="preserve"> to </w:t>
-            </w:r>
-            <w:r>
-              <w:rPr>
-                <w:i/>
-                <w:iCs/>
-                <w:sz w:val="20"/>
-              </w:rPr>
-              <w:t>Pending Employee Review</w:t>
-            </w:r>
-            <w:r>
-              <w:rPr>
-                <w:sz w:val="20"/>
-              </w:rPr>
-              <w:t>.</w:t>
-            </w:r>
+                <w:ins w:id="74" w:author="Huang, Lili" w:date="2023-11-27T13:40:00Z"/>
+                <w:sz w:val="20"/>
+              </w:rPr>
+            </w:pPr>
+            <w:ins w:id="75" w:author="Huang, Lili" w:date="2023-11-27T13:40:00Z">
+              <w:r>
+                <w:rPr>
+                  <w:sz w:val="20"/>
+                </w:rPr>
+                <w:t>The log is successfully updated in database.</w:t>
+              </w:r>
+            </w:ins>
+          </w:p>
+          <w:p>
+            <w:pPr>
+              <w:tabs>
+                <w:tab w:val="left" w:pos="360"/>
+              </w:tabs>
+              <w:rPr>
+                <w:ins w:id="76" w:author="Huang, Lili" w:date="2023-11-27T13:40:00Z"/>
+                <w:sz w:val="20"/>
+              </w:rPr>
+            </w:pPr>
+          </w:p>
+          <w:p>
+            <w:pPr>
+              <w:tabs>
+                <w:tab w:val="left" w:pos="360"/>
+              </w:tabs>
+              <w:rPr>
+                <w:ins w:id="77" w:author="Huang, Lili" w:date="2023-11-27T13:40:00Z"/>
+                <w:sz w:val="20"/>
+              </w:rPr>
+            </w:pPr>
+            <w:ins w:id="78" w:author="Huang, Lili" w:date="2023-11-27T13:40:00Z">
+              <w:r>
+                <w:rPr>
+                  <w:sz w:val="20"/>
+                </w:rPr>
+                <w:t xml:space="preserve">Status updated to </w:t>
+              </w:r>
+              <w:r>
+                <w:rPr>
+                  <w:i/>
+                  <w:iCs/>
+                  <w:sz w:val="20"/>
+                </w:rPr>
+                <w:t>Pending Employee Review</w:t>
+              </w:r>
+              <w:r>
+                <w:rPr>
+                  <w:sz w:val="20"/>
+                </w:rPr>
+                <w:t>.</w:t>
+              </w:r>
+            </w:ins>
           </w:p>
         </w:tc>
         <w:tc>
@@ -20909,19 +22213,25 @@
               </w:tabs>
               <w:jc w:val="center"/>
               <w:rPr>
-                <w:sz w:val="20"/>
-              </w:rPr>
-            </w:pPr>
-            <w:r>
-              <w:rPr>
-                <w:sz w:val="20"/>
-              </w:rPr>
-              <w:t>P</w:t>
-            </w:r>
+                <w:ins w:id="79" w:author="Huang, Lili" w:date="2023-11-27T13:40:00Z"/>
+                <w:sz w:val="20"/>
+              </w:rPr>
+            </w:pPr>
+            <w:ins w:id="80" w:author="Huang, Lili" w:date="2023-11-27T13:40:00Z">
+              <w:r>
+                <w:rPr>
+                  <w:sz w:val="20"/>
+                </w:rPr>
+                <w:t>P</w:t>
+              </w:r>
+            </w:ins>
           </w:p>
         </w:tc>
       </w:tr>
       <w:tr>
+        <w:trPr>
+          <w:ins w:id="81" w:author="Huang, Lili" w:date="2023-11-27T13:50:00Z"/>
+        </w:trPr>
         <w:tc>
           <w:tcPr>
             <w:tcW w:w="2268" w:type="dxa"/>
@@ -20934,15 +22244,30 @@
               </w:tabs>
               <w:jc w:val="center"/>
               <w:rPr>
-                <w:sz w:val="20"/>
-              </w:rPr>
-            </w:pPr>
-            <w:r>
-              <w:rPr>
-                <w:sz w:val="20"/>
-              </w:rPr>
-              <w:t>RV-CSR-AUD-3</w:t>
-            </w:r>
+                <w:ins w:id="82" w:author="Huang, Lili" w:date="2023-11-27T13:50:00Z"/>
+                <w:sz w:val="20"/>
+              </w:rPr>
+            </w:pPr>
+            <w:ins w:id="83" w:author="Huang, Lili" w:date="2023-11-27T13:50:00Z">
+              <w:r>
+                <w:rPr>
+                  <w:sz w:val="20"/>
+                </w:rPr>
+                <w:t>RV-CSR-</w:t>
+              </w:r>
+              <w:r>
+                <w:rPr>
+                  <w:sz w:val="20"/>
+                </w:rPr>
+                <w:t>NG</w:t>
+              </w:r>
+              <w:r>
+                <w:rPr>
+                  <w:sz w:val="20"/>
+                </w:rPr>
+                <w:t>D-3</w:t>
+              </w:r>
+            </w:ins>
           </w:p>
         </w:tc>
         <w:tc>
@@ -20956,15 +22281,34 @@
               </w:tabs>
               <w:jc w:val="center"/>
               <w:rPr>
-                <w:sz w:val="20"/>
-              </w:rPr>
-            </w:pPr>
-            <w:r>
-              <w:rPr>
-                <w:sz w:val="20"/>
-              </w:rPr>
-              <w:t>User is configured as the CSR of the log in RV-CSR-AUD-1.</w:t>
-            </w:r>
+                <w:ins w:id="84" w:author="Huang, Lili" w:date="2023-11-27T13:50:00Z"/>
+                <w:sz w:val="20"/>
+              </w:rPr>
+            </w:pPr>
+            <w:ins w:id="85" w:author="Huang, Lili" w:date="2023-11-27T13:50:00Z">
+              <w:r>
+                <w:rPr>
+                  <w:sz w:val="20"/>
+                </w:rPr>
+                <w:t>User is configured as the CSR of the log in RV-CSR-</w:t>
+              </w:r>
+            </w:ins>
+            <w:ins w:id="86" w:author="Huang, Lili" w:date="2023-11-27T13:51:00Z">
+              <w:r>
+                <w:rPr>
+                  <w:sz w:val="20"/>
+                </w:rPr>
+                <w:t>NGD</w:t>
+              </w:r>
+            </w:ins>
+            <w:ins w:id="87" w:author="Huang, Lili" w:date="2023-11-27T13:50:00Z">
+              <w:r>
+                <w:rPr>
+                  <w:sz w:val="20"/>
+                </w:rPr>
+                <w:t>-1.</w:t>
+              </w:r>
+            </w:ins>
           </w:p>
         </w:tc>
         <w:tc>
@@ -20979,119 +22323,126 @@
               </w:tabs>
               <w:jc w:val="center"/>
               <w:rPr>
-                <w:sz w:val="20"/>
-              </w:rPr>
-            </w:pPr>
-            <w:r>
-              <w:rPr>
-                <w:sz w:val="20"/>
-              </w:rPr>
-              <w:t>Launch eCoaching web application</w:t>
-            </w:r>
-            <w:r>
-              <w:rPr>
-                <w:sz w:val="20"/>
-              </w:rPr>
-              <w:t>.</w:t>
-            </w:r>
-          </w:p>
-          <w:p>
-            <w:pPr>
-              <w:tabs>
-                <w:tab w:val="left" w:pos="360"/>
-              </w:tabs>
-              <w:jc w:val="center"/>
-              <w:rPr>
-                <w:sz w:val="20"/>
-              </w:rPr>
-            </w:pPr>
-          </w:p>
-          <w:p>
-            <w:pPr>
-              <w:tabs>
-                <w:tab w:val="left" w:pos="360"/>
-              </w:tabs>
-              <w:jc w:val="center"/>
-              <w:rPr>
-                <w:sz w:val="20"/>
-              </w:rPr>
-            </w:pPr>
-            <w:r>
-              <w:rPr>
-                <w:sz w:val="20"/>
-              </w:rPr>
-              <w:t xml:space="preserve">On </w:t>
-            </w:r>
-            <w:r>
-              <w:rPr>
-                <w:i/>
-                <w:iCs/>
-                <w:sz w:val="20"/>
-              </w:rPr>
-              <w:t>My Dashboard | Non-Quality Now</w:t>
-            </w:r>
-            <w:r>
-              <w:rPr>
-                <w:sz w:val="20"/>
-              </w:rPr>
-              <w:t xml:space="preserve"> page:</w:t>
-            </w:r>
-          </w:p>
-          <w:p>
-            <w:pPr>
-              <w:tabs>
-                <w:tab w:val="left" w:pos="360"/>
-              </w:tabs>
-              <w:jc w:val="center"/>
-              <w:rPr>
-                <w:sz w:val="20"/>
-              </w:rPr>
-            </w:pPr>
-            <w:r>
-              <w:rPr>
-                <w:sz w:val="20"/>
-              </w:rPr>
-              <w:t xml:space="preserve">Click </w:t>
-            </w:r>
-            <w:r>
-              <w:rPr>
-                <w:i/>
-                <w:iCs/>
-                <w:sz w:val="20"/>
-              </w:rPr>
-              <w:t>My Pending</w:t>
-            </w:r>
-            <w:r>
-              <w:rPr>
-                <w:i/>
-                <w:iCs/>
-                <w:sz w:val="20"/>
-              </w:rPr>
-              <w:t xml:space="preserve"> | View</w:t>
-            </w:r>
-            <w:r>
-              <w:rPr>
-                <w:sz w:val="20"/>
-              </w:rPr>
-              <w:t>.</w:t>
-            </w:r>
-          </w:p>
-          <w:p>
-            <w:pPr>
-              <w:tabs>
-                <w:tab w:val="left" w:pos="360"/>
-              </w:tabs>
-              <w:jc w:val="center"/>
-              <w:rPr>
-                <w:sz w:val="20"/>
-              </w:rPr>
-            </w:pPr>
-            <w:r>
-              <w:rPr>
-                <w:sz w:val="20"/>
-              </w:rPr>
-              <w:t>Click the log.</w:t>
-            </w:r>
+                <w:ins w:id="88" w:author="Huang, Lili" w:date="2023-11-27T13:50:00Z"/>
+                <w:sz w:val="20"/>
+              </w:rPr>
+            </w:pPr>
+            <w:ins w:id="89" w:author="Huang, Lili" w:date="2023-11-27T13:50:00Z">
+              <w:r>
+                <w:rPr>
+                  <w:sz w:val="20"/>
+                </w:rPr>
+                <w:t>Launch eCoaching web application.</w:t>
+              </w:r>
+            </w:ins>
+          </w:p>
+          <w:p>
+            <w:pPr>
+              <w:tabs>
+                <w:tab w:val="left" w:pos="360"/>
+              </w:tabs>
+              <w:jc w:val="center"/>
+              <w:rPr>
+                <w:ins w:id="90" w:author="Huang, Lili" w:date="2023-11-27T13:50:00Z"/>
+                <w:sz w:val="20"/>
+              </w:rPr>
+            </w:pPr>
+          </w:p>
+          <w:p>
+            <w:pPr>
+              <w:tabs>
+                <w:tab w:val="left" w:pos="360"/>
+              </w:tabs>
+              <w:jc w:val="center"/>
+              <w:rPr>
+                <w:ins w:id="91" w:author="Huang, Lili" w:date="2023-11-27T13:50:00Z"/>
+                <w:sz w:val="20"/>
+              </w:rPr>
+            </w:pPr>
+            <w:ins w:id="92" w:author="Huang, Lili" w:date="2023-11-27T13:50:00Z">
+              <w:r>
+                <w:rPr>
+                  <w:sz w:val="20"/>
+                </w:rPr>
+                <w:t xml:space="preserve">On </w:t>
+              </w:r>
+              <w:r>
+                <w:rPr>
+                  <w:i/>
+                  <w:iCs/>
+                  <w:sz w:val="20"/>
+                </w:rPr>
+                <w:t>My Dashboard | Non-Quality Now</w:t>
+              </w:r>
+              <w:r>
+                <w:rPr>
+                  <w:sz w:val="20"/>
+                </w:rPr>
+                <w:t xml:space="preserve"> page:</w:t>
+              </w:r>
+            </w:ins>
+          </w:p>
+          <w:p>
+            <w:pPr>
+              <w:tabs>
+                <w:tab w:val="left" w:pos="360"/>
+              </w:tabs>
+              <w:jc w:val="center"/>
+              <w:rPr>
+                <w:ins w:id="93" w:author="Huang, Lili" w:date="2023-11-27T13:50:00Z"/>
+                <w:sz w:val="20"/>
+              </w:rPr>
+            </w:pPr>
+            <w:ins w:id="94" w:author="Huang, Lili" w:date="2023-11-27T13:50:00Z">
+              <w:r>
+                <w:rPr>
+                  <w:sz w:val="20"/>
+                </w:rPr>
+                <w:t xml:space="preserve">Click </w:t>
+              </w:r>
+              <w:r>
+                <w:rPr>
+                  <w:i/>
+                  <w:iCs/>
+                  <w:sz w:val="20"/>
+                </w:rPr>
+                <w:t>My Pending</w:t>
+              </w:r>
+              <w:r>
+                <w:rPr>
+                  <w:i/>
+                  <w:iCs/>
+                  <w:sz w:val="20"/>
+                </w:rPr>
+                <w:t xml:space="preserve"> | View</w:t>
+              </w:r>
+              <w:r>
+                <w:rPr>
+                  <w:sz w:val="20"/>
+                </w:rPr>
+                <w:t>.</w:t>
+              </w:r>
+            </w:ins>
+          </w:p>
+          <w:p>
+            <w:pPr>
+              <w:tabs>
+                <w:tab w:val="left" w:pos="360"/>
+              </w:tabs>
+              <w:jc w:val="center"/>
+              <w:rPr>
+                <w:ins w:id="95" w:author="Huang, Lili" w:date="2023-11-27T13:50:00Z"/>
+                <w:sz w:val="20"/>
+              </w:rPr>
+            </w:pPr>
+            <w:ins w:id="96" w:author="Huang, Lili" w:date="2023-11-27T13:50:00Z">
+              <w:r>
+                <w:rPr>
+                  <w:sz w:val="20"/>
+                </w:rPr>
+                <w:t>Click the log.</w:t>
+              </w:r>
+            </w:ins>
           </w:p>
         </w:tc>
         <w:tc>
@@ -21105,22 +22456,26 @@
                 <w:tab w:val="left" w:pos="360"/>
               </w:tabs>
               <w:rPr>
-                <w:sz w:val="20"/>
-              </w:rPr>
-            </w:pPr>
-            <w:r>
-              <w:rPr>
-                <w:sz w:val="20"/>
-              </w:rPr>
-              <w:t>Pending Employee Review modal displays.</w:t>
-            </w:r>
-          </w:p>
-          <w:p>
-            <w:pPr>
-              <w:tabs>
-                <w:tab w:val="left" w:pos="360"/>
-              </w:tabs>
-              <w:rPr>
+                <w:ins w:id="97" w:author="Huang, Lili" w:date="2023-11-27T13:50:00Z"/>
+                <w:sz w:val="20"/>
+              </w:rPr>
+            </w:pPr>
+            <w:ins w:id="98" w:author="Huang, Lili" w:date="2023-11-27T13:50:00Z">
+              <w:r>
+                <w:rPr>
+                  <w:sz w:val="20"/>
+                </w:rPr>
+                <w:t>Pending Employee Review modal displays.</w:t>
+              </w:r>
+            </w:ins>
+          </w:p>
+          <w:p>
+            <w:pPr>
+              <w:tabs>
+                <w:tab w:val="left" w:pos="360"/>
+              </w:tabs>
+              <w:rPr>
+                <w:ins w:id="99" w:author="Huang, Lili" w:date="2023-11-27T13:50:00Z"/>
                 <w:sz w:val="20"/>
               </w:rPr>
             </w:pPr>
@@ -21137,19 +22492,25 @@
               </w:tabs>
               <w:jc w:val="center"/>
               <w:rPr>
-                <w:sz w:val="20"/>
-              </w:rPr>
-            </w:pPr>
-            <w:r>
-              <w:rPr>
-                <w:sz w:val="20"/>
-              </w:rPr>
-              <w:t>P</w:t>
-            </w:r>
+                <w:ins w:id="100" w:author="Huang, Lili" w:date="2023-11-27T13:50:00Z"/>
+                <w:sz w:val="20"/>
+              </w:rPr>
+            </w:pPr>
+            <w:ins w:id="101" w:author="Huang, Lili" w:date="2023-11-27T13:50:00Z">
+              <w:r>
+                <w:rPr>
+                  <w:sz w:val="20"/>
+                </w:rPr>
+                <w:t>P</w:t>
+              </w:r>
+            </w:ins>
           </w:p>
         </w:tc>
       </w:tr>
       <w:tr>
+        <w:trPr>
+          <w:ins w:id="102" w:author="Huang, Lili" w:date="2023-11-27T13:50:00Z"/>
+        </w:trPr>
         <w:tc>
           <w:tcPr>
             <w:tcW w:w="2268" w:type="dxa"/>
@@ -21162,15 +22523,34 @@
               </w:tabs>
               <w:jc w:val="center"/>
               <w:rPr>
-                <w:sz w:val="20"/>
-              </w:rPr>
-            </w:pPr>
-            <w:r>
-              <w:rPr>
-                <w:sz w:val="20"/>
-              </w:rPr>
-              <w:t>RV-CSR-AUD-4</w:t>
-            </w:r>
+                <w:ins w:id="103" w:author="Huang, Lili" w:date="2023-11-27T13:50:00Z"/>
+                <w:sz w:val="20"/>
+              </w:rPr>
+            </w:pPr>
+            <w:ins w:id="104" w:author="Huang, Lili" w:date="2023-11-27T13:50:00Z">
+              <w:r>
+                <w:rPr>
+                  <w:sz w:val="20"/>
+                </w:rPr>
+                <w:t>RV-CSR-</w:t>
+              </w:r>
+            </w:ins>
+            <w:ins w:id="105" w:author="Huang, Lili" w:date="2023-11-27T13:51:00Z">
+              <w:r>
+                <w:rPr>
+                  <w:sz w:val="20"/>
+                </w:rPr>
+                <w:t>NGD</w:t>
+              </w:r>
+            </w:ins>
+            <w:ins w:id="106" w:author="Huang, Lili" w:date="2023-11-27T13:50:00Z">
+              <w:r>
+                <w:rPr>
+                  <w:sz w:val="20"/>
+                </w:rPr>
+                <w:t>-4</w:t>
+              </w:r>
+            </w:ins>
           </w:p>
         </w:tc>
         <w:tc>
@@ -21184,15 +22564,34 @@
               </w:tabs>
               <w:jc w:val="center"/>
               <w:rPr>
-                <w:sz w:val="20"/>
-              </w:rPr>
-            </w:pPr>
-            <w:r>
-              <w:rPr>
-                <w:sz w:val="20"/>
-              </w:rPr>
-              <w:t>Same as RV-CSR-AUD-3.</w:t>
-            </w:r>
+                <w:ins w:id="107" w:author="Huang, Lili" w:date="2023-11-27T13:50:00Z"/>
+                <w:sz w:val="20"/>
+              </w:rPr>
+            </w:pPr>
+            <w:ins w:id="108" w:author="Huang, Lili" w:date="2023-11-27T13:50:00Z">
+              <w:r>
+                <w:rPr>
+                  <w:sz w:val="20"/>
+                </w:rPr>
+                <w:t>Same as RV-CSR-</w:t>
+              </w:r>
+            </w:ins>
+            <w:ins w:id="109" w:author="Huang, Lili" w:date="2023-11-27T13:51:00Z">
+              <w:r>
+                <w:rPr>
+                  <w:sz w:val="20"/>
+                </w:rPr>
+                <w:t>NG</w:t>
+              </w:r>
+            </w:ins>
+            <w:ins w:id="110" w:author="Huang, Lili" w:date="2023-11-27T13:50:00Z">
+              <w:r>
+                <w:rPr>
+                  <w:sz w:val="20"/>
+                </w:rPr>
+                <w:t>D-3.</w:t>
+              </w:r>
+            </w:ins>
           </w:p>
         </w:tc>
         <w:tc>
@@ -21207,83 +22606,106 @@
               </w:tabs>
               <w:jc w:val="center"/>
               <w:rPr>
-                <w:sz w:val="20"/>
-              </w:rPr>
-            </w:pPr>
-            <w:r>
-              <w:rPr>
-                <w:sz w:val="20"/>
-              </w:rPr>
-              <w:t>Continue with RV-CSR-AUD-3.</w:t>
-            </w:r>
-          </w:p>
-          <w:p>
-            <w:pPr>
-              <w:tabs>
-                <w:tab w:val="left" w:pos="360"/>
-              </w:tabs>
-              <w:jc w:val="center"/>
-              <w:rPr>
-                <w:sz w:val="20"/>
-              </w:rPr>
-            </w:pPr>
-          </w:p>
-          <w:p>
-            <w:pPr>
-              <w:tabs>
-                <w:tab w:val="left" w:pos="360"/>
-              </w:tabs>
-              <w:jc w:val="center"/>
-              <w:rPr>
-                <w:sz w:val="20"/>
-              </w:rPr>
-            </w:pPr>
-            <w:r>
-              <w:rPr>
-                <w:sz w:val="20"/>
-              </w:rPr>
-              <w:t>Check the checkbox to acknowledge.</w:t>
-            </w:r>
-          </w:p>
-          <w:p>
-            <w:pPr>
-              <w:tabs>
-                <w:tab w:val="left" w:pos="360"/>
-              </w:tabs>
-              <w:jc w:val="center"/>
-              <w:rPr>
-                <w:sz w:val="20"/>
-              </w:rPr>
-            </w:pPr>
-            <w:r>
-              <w:rPr>
-                <w:sz w:val="20"/>
-              </w:rPr>
-              <w:t>Enter comments.</w:t>
-            </w:r>
-          </w:p>
-          <w:p>
-            <w:pPr>
-              <w:tabs>
-                <w:tab w:val="left" w:pos="360"/>
-              </w:tabs>
-              <w:jc w:val="center"/>
-              <w:rPr>
-                <w:sz w:val="20"/>
-              </w:rPr>
-            </w:pPr>
-            <w:r>
-              <w:rPr>
-                <w:sz w:val="20"/>
-              </w:rPr>
-              <w:t>Click Submit</w:t>
-            </w:r>
-            <w:r>
-              <w:rPr>
-                <w:sz w:val="20"/>
-              </w:rPr>
-              <w:t>.</w:t>
-            </w:r>
+                <w:ins w:id="111" w:author="Huang, Lili" w:date="2023-11-27T13:50:00Z"/>
+                <w:sz w:val="20"/>
+              </w:rPr>
+            </w:pPr>
+            <w:ins w:id="112" w:author="Huang, Lili" w:date="2023-11-27T13:50:00Z">
+              <w:r>
+                <w:rPr>
+                  <w:sz w:val="20"/>
+                </w:rPr>
+                <w:t>Continue with RV-CSR-</w:t>
+              </w:r>
+            </w:ins>
+            <w:ins w:id="113" w:author="Huang, Lili" w:date="2023-11-27T13:51:00Z">
+              <w:r>
+                <w:rPr>
+                  <w:sz w:val="20"/>
+                </w:rPr>
+                <w:t>NG</w:t>
+              </w:r>
+            </w:ins>
+            <w:ins w:id="114" w:author="Huang, Lili" w:date="2023-11-27T13:50:00Z">
+              <w:r>
+                <w:rPr>
+                  <w:sz w:val="20"/>
+                </w:rPr>
+                <w:t>D-3.</w:t>
+              </w:r>
+            </w:ins>
+          </w:p>
+          <w:p>
+            <w:pPr>
+              <w:tabs>
+                <w:tab w:val="left" w:pos="360"/>
+              </w:tabs>
+              <w:jc w:val="center"/>
+              <w:rPr>
+                <w:ins w:id="115" w:author="Huang, Lili" w:date="2023-11-27T13:50:00Z"/>
+                <w:sz w:val="20"/>
+              </w:rPr>
+            </w:pPr>
+          </w:p>
+          <w:p>
+            <w:pPr>
+              <w:tabs>
+                <w:tab w:val="left" w:pos="360"/>
+              </w:tabs>
+              <w:jc w:val="center"/>
+              <w:rPr>
+                <w:ins w:id="116" w:author="Huang, Lili" w:date="2023-11-27T13:50:00Z"/>
+                <w:sz w:val="20"/>
+              </w:rPr>
+            </w:pPr>
+            <w:ins w:id="117" w:author="Huang, Lili" w:date="2023-11-27T13:50:00Z">
+              <w:r>
+                <w:rPr>
+                  <w:sz w:val="20"/>
+                </w:rPr>
+                <w:t>Check the checkbox to acknowledge.</w:t>
+              </w:r>
+            </w:ins>
+          </w:p>
+          <w:p>
+            <w:pPr>
+              <w:tabs>
+                <w:tab w:val="left" w:pos="360"/>
+              </w:tabs>
+              <w:jc w:val="center"/>
+              <w:rPr>
+                <w:ins w:id="118" w:author="Huang, Lili" w:date="2023-11-27T13:50:00Z"/>
+                <w:sz w:val="20"/>
+              </w:rPr>
+            </w:pPr>
+            <w:ins w:id="119" w:author="Huang, Lili" w:date="2023-11-27T13:50:00Z">
+              <w:r>
+                <w:rPr>
+                  <w:sz w:val="20"/>
+                </w:rPr>
+                <w:t>Enter comments.</w:t>
+              </w:r>
+            </w:ins>
+          </w:p>
+          <w:p>
+            <w:pPr>
+              <w:tabs>
+                <w:tab w:val="left" w:pos="360"/>
+              </w:tabs>
+              <w:jc w:val="center"/>
+              <w:rPr>
+                <w:ins w:id="120" w:author="Huang, Lili" w:date="2023-11-27T13:50:00Z"/>
+                <w:sz w:val="20"/>
+              </w:rPr>
+            </w:pPr>
+            <w:ins w:id="121" w:author="Huang, Lili" w:date="2023-11-27T13:50:00Z">
+              <w:r>
+                <w:rPr>
+                  <w:sz w:val="20"/>
+                </w:rPr>
+                <w:t>Click Submit.</w:t>
+              </w:r>
+            </w:ins>
           </w:p>
         </w:tc>
         <w:tc>
@@ -21297,55 +22719,62 @@
                 <w:tab w:val="left" w:pos="360"/>
               </w:tabs>
               <w:rPr>
-                <w:sz w:val="20"/>
-              </w:rPr>
-            </w:pPr>
-            <w:r>
-              <w:rPr>
-                <w:sz w:val="20"/>
-              </w:rPr>
-              <w:t>The log is successfully updated in database.</w:t>
-            </w:r>
-          </w:p>
-          <w:p>
-            <w:pPr>
-              <w:tabs>
-                <w:tab w:val="left" w:pos="360"/>
-              </w:tabs>
-              <w:rPr>
-                <w:sz w:val="20"/>
-              </w:rPr>
-            </w:pPr>
-          </w:p>
-          <w:p>
-            <w:pPr>
-              <w:tabs>
-                <w:tab w:val="left" w:pos="360"/>
-              </w:tabs>
-              <w:rPr>
-                <w:sz w:val="20"/>
-              </w:rPr>
-            </w:pPr>
-            <w:r>
-              <w:rPr>
-                <w:sz w:val="20"/>
-              </w:rPr>
-              <w:t xml:space="preserve">Status updated to </w:t>
-            </w:r>
-            <w:r>
-              <w:rPr>
-                <w:i/>
-                <w:iCs/>
-                <w:sz w:val="20"/>
-              </w:rPr>
-              <w:t>Complete</w:t>
-            </w:r>
-            <w:r>
-              <w:rPr>
-                <w:sz w:val="20"/>
-              </w:rPr>
-              <w:t>.</w:t>
-            </w:r>
+                <w:ins w:id="122" w:author="Huang, Lili" w:date="2023-11-27T13:50:00Z"/>
+                <w:sz w:val="20"/>
+              </w:rPr>
+            </w:pPr>
+            <w:ins w:id="123" w:author="Huang, Lili" w:date="2023-11-27T13:50:00Z">
+              <w:r>
+                <w:rPr>
+                  <w:sz w:val="20"/>
+                </w:rPr>
+                <w:t>The log is successfully updated in database.</w:t>
+              </w:r>
+            </w:ins>
+          </w:p>
+          <w:p>
+            <w:pPr>
+              <w:tabs>
+                <w:tab w:val="left" w:pos="360"/>
+              </w:tabs>
+              <w:rPr>
+                <w:ins w:id="124" w:author="Huang, Lili" w:date="2023-11-27T13:50:00Z"/>
+                <w:sz w:val="20"/>
+              </w:rPr>
+            </w:pPr>
+          </w:p>
+          <w:p>
+            <w:pPr>
+              <w:tabs>
+                <w:tab w:val="left" w:pos="360"/>
+              </w:tabs>
+              <w:rPr>
+                <w:ins w:id="125" w:author="Huang, Lili" w:date="2023-11-27T13:50:00Z"/>
+                <w:sz w:val="20"/>
+              </w:rPr>
+            </w:pPr>
+            <w:ins w:id="126" w:author="Huang, Lili" w:date="2023-11-27T13:50:00Z">
+              <w:r>
+                <w:rPr>
+                  <w:sz w:val="20"/>
+                </w:rPr>
+                <w:t xml:space="preserve">Status updated to </w:t>
+              </w:r>
+              <w:r>
+                <w:rPr>
+                  <w:i/>
+                  <w:iCs/>
+                  <w:sz w:val="20"/>
+                </w:rPr>
+                <w:t>Complete</w:t>
+              </w:r>
+              <w:r>
+                <w:rPr>
+                  <w:sz w:val="20"/>
+                </w:rPr>
+                <w:t>.</w:t>
+              </w:r>
+            </w:ins>
           </w:p>
         </w:tc>
         <w:tc>
@@ -21359,15 +22788,18 @@
               </w:tabs>
               <w:jc w:val="center"/>
               <w:rPr>
-                <w:sz w:val="20"/>
-              </w:rPr>
-            </w:pPr>
-            <w:r>
-              <w:rPr>
-                <w:sz w:val="20"/>
-              </w:rPr>
-              <w:t>P</w:t>
-            </w:r>
+                <w:ins w:id="127" w:author="Huang, Lili" w:date="2023-11-27T13:50:00Z"/>
+                <w:sz w:val="20"/>
+              </w:rPr>
+            </w:pPr>
+            <w:ins w:id="128" w:author="Huang, Lili" w:date="2023-11-27T13:50:00Z">
+              <w:r>
+                <w:rPr>
+                  <w:sz w:val="20"/>
+                </w:rPr>
+                <w:t>P</w:t>
+              </w:r>
+            </w:ins>
           </w:p>
         </w:tc>
       </w:tr>
@@ -21438,14 +22870,7 @@
               <w:rPr>
                 <w:sz w:val="20"/>
               </w:rPr>
-              <w:t xml:space="preserve">User is configured as the Employee of a coaching log at Pending Employee </w:t>
-            </w:r>
-            <w:r>
-              <w:rPr>
-                <w:sz w:val="20"/>
-              </w:rPr>
-              <w:lastRenderedPageBreak/>
-              <w:t>Review</w:t>
+              <w:t>User is configured as the Employee of a coaching log at Pending Employee Review</w:t>
             </w:r>
           </w:p>
         </w:tc>
@@ -21468,7 +22893,6 @@
               <w:rPr>
                 <w:sz w:val="20"/>
               </w:rPr>
-              <w:lastRenderedPageBreak/>
               <w:t>Launch eCoaching web application;</w:t>
             </w:r>
           </w:p>
@@ -21497,7 +22921,6 @@
               <w:rPr>
                 <w:sz w:val="20"/>
               </w:rPr>
-              <w:lastRenderedPageBreak/>
               <w:t>On My Dashboard page:</w:t>
             </w:r>
           </w:p>
@@ -21554,7 +22977,6 @@
               <w:rPr>
                 <w:sz w:val="20"/>
               </w:rPr>
-              <w:lastRenderedPageBreak/>
               <w:t>Pending Employee Review modal displays with desired fields*.</w:t>
             </w:r>
           </w:p>
@@ -21603,7 +23025,6 @@
               <w:rPr>
                 <w:sz w:val="20"/>
               </w:rPr>
-              <w:lastRenderedPageBreak/>
               <w:t>P</w:t>
             </w:r>
           </w:p>
@@ -22724,7 +24145,7 @@
         </mc:Choice>
         <mc:Fallback>
           <w:pict>
-            <v:line w14:anchorId="15F61A4D" id="Line 4" o:spid="_x0000_s1026" style="position:absolute;z-index:251664896;visibility:visible;mso-wrap-style:square;mso-width-percent:0;mso-height-percent:0;mso-wrap-distance-left:9pt;mso-wrap-distance-top:0;mso-wrap-distance-right:9pt;mso-wrap-distance-bottom:0;mso-position-horizontal:absolute;mso-position-horizontal-relative:text;mso-position-vertical:absolute;mso-position-vertical-relative:text;mso-width-percent:0;mso-height-percent:0;mso-width-relative:page;mso-height-relative:page" from="0,4.8pt" to="10in,4.8pt" o:gfxdata="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" o:allowincell="f"/>
+            <v:line w14:anchorId="67BEDCAB" id="Line 4" o:spid="_x0000_s1026" style="position:absolute;z-index:251664896;visibility:visible;mso-wrap-style:square;mso-width-percent:0;mso-height-percent:0;mso-wrap-distance-left:9pt;mso-wrap-distance-top:0;mso-wrap-distance-right:9pt;mso-wrap-distance-bottom:0;mso-position-horizontal:absolute;mso-position-horizontal-relative:text;mso-position-vertical:absolute;mso-position-vertical-relative:text;mso-width-percent:0;mso-height-percent:0;mso-width-relative:page;mso-height-relative:page" from="0,4.8pt" to="10in,4.8pt" o:gfxdata="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" o:allowincell="f"/>
           </w:pict>
         </mc:Fallback>
       </mc:AlternateContent>
@@ -22963,7 +24384,7 @@
         </mc:Choice>
         <mc:Fallback>
           <w:pict>
-            <v:line w14:anchorId="0FED7161" id="Line 1" o:spid="_x0000_s1026" style="position:absolute;z-index:251647488;visibility:visible;mso-wrap-style:square;mso-width-percent:0;mso-height-percent:0;mso-wrap-distance-left:9pt;mso-wrap-distance-top:0;mso-wrap-distance-right:9pt;mso-wrap-distance-bottom:0;mso-position-horizontal:absolute;mso-position-horizontal-relative:text;mso-position-vertical:absolute;mso-position-vertical-relative:text;mso-width-percent:0;mso-height-percent:0;mso-width-relative:page;mso-height-relative:page" from="0,14.4pt" to="10in,14.4pt" o:gfxdata="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" o:allowincell="f"/>
+            <v:line w14:anchorId="531324D0" id="Line 1" o:spid="_x0000_s1026" style="position:absolute;z-index:251647488;visibility:visible;mso-wrap-style:square;mso-width-percent:0;mso-height-percent:0;mso-wrap-distance-left:9pt;mso-wrap-distance-top:0;mso-wrap-distance-right:9pt;mso-wrap-distance-bottom:0;mso-position-horizontal:absolute;mso-position-horizontal-relative:text;mso-position-vertical:absolute;mso-position-vertical-relative:text;mso-width-percent:0;mso-height-percent:0;mso-width-relative:page;mso-height-relative:page" from="0,14.4pt" to="10in,14.4pt" o:gfxdata="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" o:allowincell="f"/>
           </w:pict>
         </mc:Fallback>
       </mc:AlternateContent>

--- a/Unit Test/Web/CCO_eCoaching_Log_Review_Non_QualityNow_UTC.docx
+++ b/Unit Test/Web/CCO_eCoaching_Log_Review_Non_QualityNow_UTC.docx
@@ -2775,9 +2775,6 @@
         </w:tc>
       </w:tr>
       <w:tr>
-        <w:trPr>
-          <w:ins w:id="2" w:author="Huang, Lili" w:date="2023-11-27T13:53:00Z"/>
-        </w:trPr>
         <w:tc>
           <w:tcPr>
             <w:tcW w:w="1440" w:type="dxa"/>
@@ -2788,34 +2785,126 @@
               <w:ind w:left="0"/>
               <w:jc w:val="left"/>
               <w:rPr>
-                <w:ins w:id="3" w:author="Huang, Lili" w:date="2023-11-27T13:53:00Z"/>
-                <w:sz w:val="20"/>
-              </w:rPr>
-            </w:pPr>
-            <w:ins w:id="4" w:author="Huang, Lili" w:date="2023-11-27T13:53:00Z">
+                <w:sz w:val="20"/>
+              </w:rPr>
+            </w:pPr>
+            <w:r>
+              <w:rPr>
+                <w:sz w:val="20"/>
+              </w:rPr>
+              <w:t>11/</w:t>
+            </w:r>
+            <w:r>
+              <w:rPr>
+                <w:sz w:val="20"/>
+              </w:rPr>
+              <w:t>27</w:t>
+            </w:r>
+            <w:r>
+              <w:rPr>
+                <w:sz w:val="20"/>
+              </w:rPr>
+              <w:t>/2023</w:t>
+            </w:r>
+          </w:p>
+        </w:tc>
+        <w:tc>
+          <w:tcPr>
+            <w:tcW w:w="7224" w:type="dxa"/>
+          </w:tcPr>
+          <w:p>
+            <w:pPr>
+              <w:pStyle w:val="hdr1"/>
+              <w:ind w:left="720" w:hanging="720"/>
+              <w:rPr>
+                <w:color w:val="242424"/>
+                <w:sz w:val="20"/>
+                <w:shd w:val="clear" w:color="auto" w:fill="E8EBFA"/>
+              </w:rPr>
+            </w:pPr>
+            <w:r>
+              <w:rPr>
+                <w:color w:val="242424"/>
+                <w:sz w:val="20"/>
+                <w:shd w:val="clear" w:color="auto" w:fill="E8EBFA"/>
+              </w:rPr>
+              <w:t>TFS 27416 – NGD System Login Outside Shift.</w:t>
+            </w:r>
+          </w:p>
+          <w:p>
+            <w:pPr>
+              <w:pStyle w:val="hdr1"/>
+              <w:ind w:left="720" w:hanging="720"/>
+              <w:rPr>
+                <w:color w:val="242424"/>
+                <w:sz w:val="20"/>
+                <w:shd w:val="clear" w:color="auto" w:fill="E8EBFA"/>
+              </w:rPr>
+            </w:pPr>
+            <w:r>
+              <w:rPr>
+                <w:color w:val="242424"/>
+                <w:sz w:val="20"/>
+                <w:shd w:val="clear" w:color="auto" w:fill="E8EBFA"/>
+              </w:rPr>
+              <w:t xml:space="preserve">Added </w:t>
+            </w:r>
+            <w:r>
+              <w:rPr>
+                <w:sz w:val="20"/>
+              </w:rPr>
+              <w:t>RV-CSR-NGD-1 ~ RV-CSR-NGD-4.</w:t>
+            </w:r>
+          </w:p>
+        </w:tc>
+        <w:tc>
+          <w:tcPr>
+            <w:tcW w:w="2790" w:type="dxa"/>
+          </w:tcPr>
+          <w:p>
+            <w:pPr>
+              <w:pStyle w:val="hdr1"/>
+              <w:ind w:left="0"/>
+              <w:jc w:val="left"/>
+              <w:rPr>
+                <w:sz w:val="20"/>
+              </w:rPr>
+            </w:pPr>
+            <w:r>
+              <w:rPr>
+                <w:sz w:val="20"/>
+              </w:rPr>
+              <w:t>Lili Huang</w:t>
+            </w:r>
+          </w:p>
+        </w:tc>
+      </w:tr>
+      <w:tr>
+        <w:trPr>
+          <w:ins w:id="2" w:author="Huang, Lili" w:date="2024-03-28T10:07:00Z"/>
+        </w:trPr>
+        <w:tc>
+          <w:tcPr>
+            <w:tcW w:w="1440" w:type="dxa"/>
+          </w:tcPr>
+          <w:p>
+            <w:pPr>
+              <w:pStyle w:val="hdr1"/>
+              <w:ind w:left="0"/>
+              <w:jc w:val="left"/>
+              <w:rPr>
+                <w:ins w:id="3" w:author="Huang, Lili" w:date="2024-03-28T10:07:00Z"/>
+                <w:sz w:val="20"/>
+              </w:rPr>
+            </w:pPr>
+            <w:ins w:id="4" w:author="Huang, Lili" w:date="2024-03-28T10:07:00Z">
               <w:r>
                 <w:rPr>
                   <w:sz w:val="20"/>
                 </w:rPr>
-                <w:t>11/</w:t>
+                <w:t>03/28/2024</w:t>
               </w:r>
             </w:ins>
-            <w:ins w:id="5" w:author="Huang, Lili" w:date="2023-11-27T13:54:00Z">
-              <w:r>
-                <w:rPr>
-                  <w:sz w:val="20"/>
-                </w:rPr>
-                <w:t>27</w:t>
-              </w:r>
-            </w:ins>
-            <w:ins w:id="6" w:author="Huang, Lili" w:date="2023-11-27T13:53:00Z">
-              <w:r>
-                <w:rPr>
-                  <w:sz w:val="20"/>
-                </w:rPr>
-                <w:t>/2023</w:t>
-              </w:r>
-            </w:ins>
           </w:p>
         </w:tc>
         <w:tc>
@@ -2827,76 +2916,72 @@
               <w:pStyle w:val="hdr1"/>
               <w:ind w:left="720" w:hanging="720"/>
               <w:rPr>
-                <w:ins w:id="7" w:author="Huang, Lili" w:date="2023-11-27T13:53:00Z"/>
+                <w:ins w:id="5" w:author="Huang, Lili" w:date="2024-03-28T10:33:00Z"/>
                 <w:color w:val="242424"/>
                 <w:sz w:val="20"/>
                 <w:shd w:val="clear" w:color="auto" w:fill="E8EBFA"/>
               </w:rPr>
             </w:pPr>
-            <w:ins w:id="8" w:author="Huang, Lili" w:date="2023-11-27T13:53:00Z">
+            <w:ins w:id="6" w:author="Huang, Lili" w:date="2024-03-28T10:07:00Z">
               <w:r>
                 <w:rPr>
                   <w:color w:val="242424"/>
                   <w:sz w:val="20"/>
                   <w:shd w:val="clear" w:color="auto" w:fill="E8EBFA"/>
                 </w:rPr>
-                <w:t>TFS 27416 – NGD System Login Outside Shift.</w:t>
+                <w:t>TFS 2792</w:t>
               </w:r>
             </w:ins>
-          </w:p>
-          <w:p>
-            <w:pPr>
-              <w:pStyle w:val="hdr1"/>
-              <w:ind w:left="720" w:hanging="720"/>
-              <w:rPr>
-                <w:ins w:id="9" w:author="Huang, Lili" w:date="2023-11-27T13:53:00Z"/>
-                <w:color w:val="242424"/>
-                <w:sz w:val="20"/>
-                <w:shd w:val="clear" w:color="auto" w:fill="E8EBFA"/>
-              </w:rPr>
-            </w:pPr>
-            <w:ins w:id="10" w:author="Huang, Lili" w:date="2023-11-27T13:53:00Z">
+            <w:ins w:id="7" w:author="Huang, Lili" w:date="2024-03-28T10:37:00Z">
               <w:r>
                 <w:rPr>
                   <w:color w:val="242424"/>
                   <w:sz w:val="20"/>
                   <w:shd w:val="clear" w:color="auto" w:fill="E8EBFA"/>
                 </w:rPr>
-                <w:t>A</w:t>
+                <w:t>8</w:t>
               </w:r>
             </w:ins>
-            <w:ins w:id="11" w:author="Huang, Lili" w:date="2023-11-27T13:54:00Z">
+            <w:ins w:id="8" w:author="Huang, Lili" w:date="2024-03-28T10:07:00Z">
               <w:r>
                 <w:rPr>
                   <w:color w:val="242424"/>
                   <w:sz w:val="20"/>
                   <w:shd w:val="clear" w:color="auto" w:fill="E8EBFA"/>
                 </w:rPr>
-                <w:t xml:space="preserve">dded </w:t>
+                <w:t xml:space="preserve"> – QN Olympics Rewards</w:t>
               </w:r>
+            </w:ins>
+            <w:ins w:id="9" w:author="Huang, Lili" w:date="2024-03-28T10:33:00Z">
               <w:r>
                 <w:rPr>
+                  <w:color w:val="242424"/>
                   <w:sz w:val="20"/>
+                  <w:shd w:val="clear" w:color="auto" w:fill="E8EBFA"/>
                 </w:rPr>
-                <w:t>RV-CSR-NGD-1</w:t>
+                <w:t>.</w:t>
               </w:r>
+            </w:ins>
+          </w:p>
+          <w:p>
+            <w:pPr>
+              <w:pStyle w:val="hdr1"/>
+              <w:ind w:left="720" w:hanging="720"/>
+              <w:rPr>
+                <w:ins w:id="10" w:author="Huang, Lili" w:date="2024-03-28T10:07:00Z"/>
+                <w:color w:val="242424"/>
+                <w:sz w:val="20"/>
+                <w:shd w:val="clear" w:color="auto" w:fill="E8EBFA"/>
+              </w:rPr>
+            </w:pPr>
+            <w:ins w:id="11" w:author="Huang, Lili" w:date="2024-03-28T10:33:00Z">
               <w:r>
                 <w:rPr>
+                  <w:color w:val="242424"/>
                   <w:sz w:val="20"/>
+                  <w:shd w:val="clear" w:color="auto" w:fill="E8EBFA"/>
                 </w:rPr>
-                <w:t xml:space="preserve"> ~ </w:t>
-              </w:r>
-              <w:r>
-                <w:rPr>
-                  <w:sz w:val="20"/>
-                </w:rPr>
-                <w:t>RV-CSR-NGD-</w:t>
-              </w:r>
-              <w:r>
-                <w:rPr>
-                  <w:sz w:val="20"/>
-                </w:rPr>
-                <w:t>4.</w:t>
+                <w:t>Added Quality section under CSR Module.</w:t>
               </w:r>
             </w:ins>
           </w:p>
@@ -2911,11 +2996,11 @@
               <w:ind w:left="0"/>
               <w:jc w:val="left"/>
               <w:rPr>
-                <w:ins w:id="12" w:author="Huang, Lili" w:date="2023-11-27T13:53:00Z"/>
-                <w:sz w:val="20"/>
-              </w:rPr>
-            </w:pPr>
-            <w:ins w:id="13" w:author="Huang, Lili" w:date="2023-11-27T13:53:00Z">
+                <w:ins w:id="12" w:author="Huang, Lili" w:date="2024-03-28T10:07:00Z"/>
+                <w:sz w:val="20"/>
+              </w:rPr>
+            </w:pPr>
+            <w:ins w:id="13" w:author="Huang, Lili" w:date="2024-03-28T10:07:00Z">
               <w:r>
                 <w:rPr>
                   <w:sz w:val="20"/>
@@ -21457,9 +21542,6 @@
         </w:tc>
       </w:tr>
       <w:tr>
-        <w:trPr>
-          <w:ins w:id="15" w:author="Huang, Lili" w:date="2023-11-27T13:40:00Z"/>
-        </w:trPr>
         <w:tc>
           <w:tcPr>
             <w:tcW w:w="14508" w:type="dxa"/>
@@ -21471,68 +21553,1204 @@
                 <w:tab w:val="left" w:pos="360"/>
               </w:tabs>
               <w:rPr>
-                <w:ins w:id="16" w:author="Huang, Lili" w:date="2023-11-27T13:40:00Z"/>
                 <w:i/>
                 <w:iCs/>
                 <w:sz w:val="20"/>
               </w:rPr>
             </w:pPr>
-            <w:ins w:id="17" w:author="Huang, Lili" w:date="2023-11-27T13:40:00Z">
+            <w:r>
+              <w:rPr>
+                <w:b/>
+                <w:bCs/>
+                <w:sz w:val="20"/>
+              </w:rPr>
+              <w:t xml:space="preserve">NGD </w:t>
+            </w:r>
+            <w:r>
+              <w:rPr>
+                <w:b/>
+                <w:bCs/>
+                <w:sz w:val="20"/>
+              </w:rPr>
+              <w:t xml:space="preserve">System </w:t>
+            </w:r>
+            <w:r>
+              <w:rPr>
+                <w:b/>
+                <w:bCs/>
+                <w:sz w:val="20"/>
+              </w:rPr>
+              <w:t>Login</w:t>
+            </w:r>
+            <w:r>
+              <w:rPr>
+                <w:b/>
+                <w:bCs/>
+                <w:sz w:val="20"/>
+              </w:rPr>
+              <w:t xml:space="preserve"> Outside Shift</w:t>
+            </w:r>
+            <w:r>
+              <w:rPr>
+                <w:b/>
+                <w:bCs/>
+                <w:sz w:val="20"/>
+              </w:rPr>
+              <w:t xml:space="preserve">: </w:t>
+            </w:r>
+            <w:r>
+              <w:rPr>
+                <w:i/>
+                <w:iCs/>
+                <w:sz w:val="20"/>
+              </w:rPr>
+              <w:t>Pending Supervisor Review -&gt; Pending Employee Review -&gt; Complete.</w:t>
+            </w:r>
+          </w:p>
+        </w:tc>
+      </w:tr>
+      <w:tr>
+        <w:tc>
+          <w:tcPr>
+            <w:tcW w:w="2268" w:type="dxa"/>
+            <w:gridSpan w:val="2"/>
+          </w:tcPr>
+          <w:p>
+            <w:pPr>
+              <w:tabs>
+                <w:tab w:val="left" w:pos="360"/>
+              </w:tabs>
+              <w:jc w:val="center"/>
+              <w:rPr>
+                <w:sz w:val="20"/>
+              </w:rPr>
+            </w:pPr>
+            <w:r>
+              <w:rPr>
+                <w:sz w:val="20"/>
+              </w:rPr>
+              <w:t>RV-CSR-</w:t>
+            </w:r>
+            <w:r>
+              <w:rPr>
+                <w:sz w:val="20"/>
+              </w:rPr>
+              <w:t>NGD</w:t>
+            </w:r>
+            <w:r>
+              <w:rPr>
+                <w:sz w:val="20"/>
+              </w:rPr>
+              <w:t>-1</w:t>
+            </w:r>
+          </w:p>
+        </w:tc>
+        <w:tc>
+          <w:tcPr>
+            <w:tcW w:w="3330" w:type="dxa"/>
+          </w:tcPr>
+          <w:p>
+            <w:pPr>
+              <w:tabs>
+                <w:tab w:val="left" w:pos="360"/>
+              </w:tabs>
+              <w:jc w:val="center"/>
+              <w:rPr>
+                <w:sz w:val="20"/>
+              </w:rPr>
+            </w:pPr>
+            <w:r>
+              <w:rPr>
+                <w:sz w:val="20"/>
+              </w:rPr>
+              <w:t>User is configured as the Supervisor with the following OMR/</w:t>
+            </w:r>
+            <w:r>
+              <w:rPr>
+                <w:sz w:val="20"/>
+              </w:rPr>
+              <w:t>NGD</w:t>
+            </w:r>
+            <w:r>
+              <w:rPr>
+                <w:sz w:val="20"/>
+              </w:rPr>
+              <w:t xml:space="preserve"> log </w:t>
+            </w:r>
+            <w:r>
+              <w:rPr>
+                <w:sz w:val="20"/>
+              </w:rPr>
+              <w:lastRenderedPageBreak/>
+              <w:t xml:space="preserve">(coaching_log.strReportCode: </w:t>
+            </w:r>
+            <w:r>
+              <w:rPr>
+                <w:sz w:val="20"/>
+              </w:rPr>
+              <w:t>NGD</w:t>
+            </w:r>
+            <w:r>
+              <w:rPr>
+                <w:sz w:val="20"/>
+              </w:rPr>
+              <w:t>yyyymmdd):</w:t>
+            </w:r>
+          </w:p>
+          <w:p>
+            <w:pPr>
+              <w:tabs>
+                <w:tab w:val="left" w:pos="360"/>
+              </w:tabs>
+              <w:jc w:val="center"/>
+              <w:rPr>
+                <w:sz w:val="20"/>
+              </w:rPr>
+            </w:pPr>
+          </w:p>
+          <w:p>
+            <w:pPr>
+              <w:tabs>
+                <w:tab w:val="left" w:pos="360"/>
+              </w:tabs>
+              <w:jc w:val="center"/>
+              <w:rPr>
+                <w:sz w:val="20"/>
+              </w:rPr>
+            </w:pPr>
+            <w:r>
+              <w:rPr>
+                <w:sz w:val="20"/>
+              </w:rPr>
+              <w:t>Pending Supervisor Review</w:t>
+            </w:r>
+          </w:p>
+        </w:tc>
+        <w:tc>
+          <w:tcPr>
+            <w:tcW w:w="4185" w:type="dxa"/>
+            <w:gridSpan w:val="3"/>
+          </w:tcPr>
+          <w:p>
+            <w:pPr>
+              <w:tabs>
+                <w:tab w:val="left" w:pos="360"/>
+              </w:tabs>
+              <w:jc w:val="center"/>
+              <w:rPr>
+                <w:sz w:val="20"/>
+              </w:rPr>
+            </w:pPr>
+            <w:r>
+              <w:rPr>
+                <w:sz w:val="20"/>
+              </w:rPr>
+              <w:lastRenderedPageBreak/>
+              <w:t>Launch eCoaching web application.</w:t>
+            </w:r>
+          </w:p>
+          <w:p>
+            <w:pPr>
+              <w:tabs>
+                <w:tab w:val="left" w:pos="360"/>
+              </w:tabs>
+              <w:jc w:val="center"/>
+              <w:rPr>
+                <w:sz w:val="20"/>
+              </w:rPr>
+            </w:pPr>
+          </w:p>
+          <w:p>
+            <w:pPr>
+              <w:tabs>
+                <w:tab w:val="left" w:pos="360"/>
+              </w:tabs>
+              <w:jc w:val="center"/>
+              <w:rPr>
+                <w:sz w:val="20"/>
+              </w:rPr>
+            </w:pPr>
+            <w:r>
+              <w:rPr>
+                <w:sz w:val="20"/>
+              </w:rPr>
+              <w:lastRenderedPageBreak/>
+              <w:t xml:space="preserve">On </w:t>
+            </w:r>
+            <w:r>
+              <w:rPr>
+                <w:i/>
+                <w:iCs/>
+                <w:sz w:val="20"/>
+              </w:rPr>
+              <w:t>My Dashboard | Non-Quality Now</w:t>
+            </w:r>
+            <w:r>
+              <w:rPr>
+                <w:sz w:val="20"/>
+              </w:rPr>
+              <w:t xml:space="preserve"> page:</w:t>
+            </w:r>
+          </w:p>
+          <w:p>
+            <w:pPr>
+              <w:tabs>
+                <w:tab w:val="left" w:pos="360"/>
+              </w:tabs>
+              <w:jc w:val="center"/>
+              <w:rPr>
+                <w:sz w:val="20"/>
+              </w:rPr>
+            </w:pPr>
+            <w:r>
+              <w:rPr>
+                <w:sz w:val="20"/>
+              </w:rPr>
+              <w:t xml:space="preserve">Click </w:t>
+            </w:r>
+            <w:r>
+              <w:rPr>
+                <w:i/>
+                <w:iCs/>
+                <w:sz w:val="20"/>
+              </w:rPr>
+              <w:t>My Pending</w:t>
+            </w:r>
+            <w:r>
+              <w:rPr>
+                <w:i/>
+                <w:iCs/>
+                <w:sz w:val="20"/>
+              </w:rPr>
+              <w:t xml:space="preserve"> | View</w:t>
+            </w:r>
+            <w:r>
+              <w:rPr>
+                <w:sz w:val="20"/>
+              </w:rPr>
+              <w:t>.</w:t>
+            </w:r>
+          </w:p>
+          <w:p>
+            <w:pPr>
+              <w:tabs>
+                <w:tab w:val="left" w:pos="360"/>
+              </w:tabs>
+              <w:jc w:val="center"/>
+              <w:rPr>
+                <w:sz w:val="20"/>
+              </w:rPr>
+            </w:pPr>
+            <w:r>
+              <w:rPr>
+                <w:sz w:val="20"/>
+              </w:rPr>
+              <w:t>Click the log.</w:t>
+            </w:r>
+          </w:p>
+        </w:tc>
+        <w:tc>
+          <w:tcPr>
+            <w:tcW w:w="3450" w:type="dxa"/>
+            <w:gridSpan w:val="4"/>
+          </w:tcPr>
+          <w:p>
+            <w:pPr>
+              <w:tabs>
+                <w:tab w:val="left" w:pos="360"/>
+              </w:tabs>
+              <w:rPr>
+                <w:sz w:val="20"/>
+              </w:rPr>
+            </w:pPr>
+            <w:r>
+              <w:rPr>
+                <w:sz w:val="20"/>
+              </w:rPr>
+              <w:lastRenderedPageBreak/>
+              <w:t>Pending Supervisor Review modal dialog displays.</w:t>
+            </w:r>
+          </w:p>
+          <w:p>
+            <w:pPr>
+              <w:tabs>
+                <w:tab w:val="left" w:pos="360"/>
+              </w:tabs>
+              <w:rPr>
+                <w:sz w:val="20"/>
+              </w:rPr>
+            </w:pPr>
+          </w:p>
+          <w:p>
+            <w:pPr>
+              <w:tabs>
+                <w:tab w:val="left" w:pos="360"/>
+              </w:tabs>
+              <w:rPr>
+                <w:sz w:val="20"/>
+              </w:rPr>
+            </w:pPr>
+            <w:r>
+              <w:rPr>
+                <w:sz w:val="20"/>
+              </w:rPr>
+              <w:t xml:space="preserve">The following text displays above </w:t>
+            </w:r>
+            <w:r>
+              <w:rPr>
+                <w:b/>
+                <w:bCs/>
+                <w:sz w:val="20"/>
+              </w:rPr>
+              <w:t>Coaching Notes</w:t>
+            </w:r>
+            <w:r>
+              <w:rPr>
+                <w:sz w:val="20"/>
+              </w:rPr>
+              <w:t>:</w:t>
+            </w:r>
+          </w:p>
+          <w:p>
+            <w:pPr>
+              <w:tabs>
+                <w:tab w:val="left" w:pos="360"/>
+              </w:tabs>
+              <w:rPr>
+                <w:sz w:val="20"/>
+              </w:rPr>
+            </w:pPr>
+            <w:r>
+              <w:rPr>
+                <w:sz w:val="20"/>
+              </w:rPr>
+              <w:t>Your CSR was logged in to NGD for more than 30 minutes outside their scheduled shift.  Please validate and ensure your CSR is fully aware of when they should and should not be logged in to the system, laptop, AWS, and NGD.</w:t>
+            </w:r>
+          </w:p>
+        </w:tc>
+        <w:tc>
+          <w:tcPr>
+            <w:tcW w:w="1275" w:type="dxa"/>
+          </w:tcPr>
+          <w:p>
+            <w:pPr>
+              <w:tabs>
+                <w:tab w:val="left" w:pos="360"/>
+              </w:tabs>
+              <w:jc w:val="center"/>
+              <w:rPr>
+                <w:sz w:val="20"/>
+              </w:rPr>
+            </w:pPr>
+            <w:r>
+              <w:rPr>
+                <w:sz w:val="20"/>
+              </w:rPr>
+              <w:lastRenderedPageBreak/>
+              <w:t>P</w:t>
+            </w:r>
+          </w:p>
+        </w:tc>
+      </w:tr>
+      <w:tr>
+        <w:tc>
+          <w:tcPr>
+            <w:tcW w:w="2268" w:type="dxa"/>
+            <w:gridSpan w:val="2"/>
+          </w:tcPr>
+          <w:p>
+            <w:pPr>
+              <w:tabs>
+                <w:tab w:val="left" w:pos="360"/>
+              </w:tabs>
+              <w:jc w:val="center"/>
+              <w:rPr>
+                <w:sz w:val="20"/>
+              </w:rPr>
+            </w:pPr>
+            <w:r>
+              <w:rPr>
+                <w:sz w:val="20"/>
+              </w:rPr>
+              <w:t>RV-CSR-</w:t>
+            </w:r>
+            <w:r>
+              <w:rPr>
+                <w:sz w:val="20"/>
+              </w:rPr>
+              <w:t>NG</w:t>
+            </w:r>
+            <w:r>
+              <w:rPr>
+                <w:sz w:val="20"/>
+              </w:rPr>
+              <w:t>D-2</w:t>
+            </w:r>
+          </w:p>
+        </w:tc>
+        <w:tc>
+          <w:tcPr>
+            <w:tcW w:w="3330" w:type="dxa"/>
+          </w:tcPr>
+          <w:p>
+            <w:pPr>
+              <w:tabs>
+                <w:tab w:val="left" w:pos="360"/>
+              </w:tabs>
+              <w:jc w:val="center"/>
+              <w:rPr>
+                <w:sz w:val="20"/>
+              </w:rPr>
+            </w:pPr>
+            <w:r>
+              <w:rPr>
+                <w:sz w:val="20"/>
+              </w:rPr>
+              <w:t>Same as RV-CSR-</w:t>
+            </w:r>
+            <w:r>
+              <w:rPr>
+                <w:sz w:val="20"/>
+              </w:rPr>
+              <w:t>NG</w:t>
+            </w:r>
+            <w:r>
+              <w:rPr>
+                <w:sz w:val="20"/>
+              </w:rPr>
+              <w:t>D-1.</w:t>
+            </w:r>
+          </w:p>
+        </w:tc>
+        <w:tc>
+          <w:tcPr>
+            <w:tcW w:w="4185" w:type="dxa"/>
+            <w:gridSpan w:val="3"/>
+          </w:tcPr>
+          <w:p>
+            <w:pPr>
+              <w:tabs>
+                <w:tab w:val="left" w:pos="360"/>
+              </w:tabs>
+              <w:jc w:val="center"/>
+              <w:rPr>
+                <w:sz w:val="20"/>
+              </w:rPr>
+            </w:pPr>
+            <w:r>
+              <w:rPr>
+                <w:sz w:val="20"/>
+              </w:rPr>
+              <w:t>Continue with RV-CSR-</w:t>
+            </w:r>
+            <w:r>
+              <w:rPr>
+                <w:sz w:val="20"/>
+              </w:rPr>
+              <w:t>NG</w:t>
+            </w:r>
+            <w:r>
+              <w:rPr>
+                <w:sz w:val="20"/>
+              </w:rPr>
+              <w:t>D-1.</w:t>
+            </w:r>
+          </w:p>
+          <w:p>
+            <w:pPr>
+              <w:tabs>
+                <w:tab w:val="left" w:pos="360"/>
+              </w:tabs>
+              <w:jc w:val="center"/>
+              <w:rPr>
+                <w:sz w:val="20"/>
+              </w:rPr>
+            </w:pPr>
+          </w:p>
+          <w:p>
+            <w:pPr>
+              <w:tabs>
+                <w:tab w:val="left" w:pos="360"/>
+              </w:tabs>
+              <w:jc w:val="center"/>
+              <w:rPr>
+                <w:sz w:val="20"/>
+              </w:rPr>
+            </w:pPr>
+            <w:r>
+              <w:rPr>
+                <w:sz w:val="20"/>
+              </w:rPr>
+              <w:t>Enter the date of coaching.</w:t>
+            </w:r>
+          </w:p>
+          <w:p>
+            <w:pPr>
+              <w:tabs>
+                <w:tab w:val="left" w:pos="360"/>
+              </w:tabs>
+              <w:jc w:val="center"/>
+              <w:rPr>
+                <w:sz w:val="20"/>
+              </w:rPr>
+            </w:pPr>
+            <w:r>
+              <w:rPr>
+                <w:sz w:val="20"/>
+              </w:rPr>
+              <w:t>Enter coaching details.</w:t>
+            </w:r>
+          </w:p>
+          <w:p>
+            <w:pPr>
+              <w:tabs>
+                <w:tab w:val="left" w:pos="360"/>
+              </w:tabs>
+              <w:jc w:val="center"/>
+              <w:rPr>
+                <w:sz w:val="20"/>
+              </w:rPr>
+            </w:pPr>
+            <w:r>
+              <w:rPr>
+                <w:sz w:val="20"/>
+              </w:rPr>
+              <w:t>Click Submit.</w:t>
+            </w:r>
+          </w:p>
+        </w:tc>
+        <w:tc>
+          <w:tcPr>
+            <w:tcW w:w="3450" w:type="dxa"/>
+            <w:gridSpan w:val="4"/>
+          </w:tcPr>
+          <w:p>
+            <w:pPr>
+              <w:tabs>
+                <w:tab w:val="left" w:pos="360"/>
+              </w:tabs>
+              <w:rPr>
+                <w:sz w:val="20"/>
+              </w:rPr>
+            </w:pPr>
+            <w:r>
+              <w:rPr>
+                <w:sz w:val="20"/>
+              </w:rPr>
+              <w:t>The log is successfully updated in database.</w:t>
+            </w:r>
+          </w:p>
+          <w:p>
+            <w:pPr>
+              <w:tabs>
+                <w:tab w:val="left" w:pos="360"/>
+              </w:tabs>
+              <w:rPr>
+                <w:sz w:val="20"/>
+              </w:rPr>
+            </w:pPr>
+          </w:p>
+          <w:p>
+            <w:pPr>
+              <w:tabs>
+                <w:tab w:val="left" w:pos="360"/>
+              </w:tabs>
+              <w:rPr>
+                <w:sz w:val="20"/>
+              </w:rPr>
+            </w:pPr>
+            <w:r>
+              <w:rPr>
+                <w:sz w:val="20"/>
+              </w:rPr>
+              <w:t xml:space="preserve">Status updated to </w:t>
+            </w:r>
+            <w:r>
+              <w:rPr>
+                <w:i/>
+                <w:iCs/>
+                <w:sz w:val="20"/>
+              </w:rPr>
+              <w:t>Pending Employee Review</w:t>
+            </w:r>
+            <w:r>
+              <w:rPr>
+                <w:sz w:val="20"/>
+              </w:rPr>
+              <w:t>.</w:t>
+            </w:r>
+          </w:p>
+        </w:tc>
+        <w:tc>
+          <w:tcPr>
+            <w:tcW w:w="1275" w:type="dxa"/>
+          </w:tcPr>
+          <w:p>
+            <w:pPr>
+              <w:tabs>
+                <w:tab w:val="left" w:pos="360"/>
+              </w:tabs>
+              <w:jc w:val="center"/>
+              <w:rPr>
+                <w:sz w:val="20"/>
+              </w:rPr>
+            </w:pPr>
+            <w:r>
+              <w:rPr>
+                <w:sz w:val="20"/>
+              </w:rPr>
+              <w:t>P</w:t>
+            </w:r>
+          </w:p>
+        </w:tc>
+      </w:tr>
+      <w:tr>
+        <w:tc>
+          <w:tcPr>
+            <w:tcW w:w="2268" w:type="dxa"/>
+            <w:gridSpan w:val="2"/>
+          </w:tcPr>
+          <w:p>
+            <w:pPr>
+              <w:tabs>
+                <w:tab w:val="left" w:pos="360"/>
+              </w:tabs>
+              <w:jc w:val="center"/>
+              <w:rPr>
+                <w:sz w:val="20"/>
+              </w:rPr>
+            </w:pPr>
+            <w:r>
+              <w:rPr>
+                <w:sz w:val="20"/>
+              </w:rPr>
+              <w:t>RV-CSR-NGD-3</w:t>
+            </w:r>
+          </w:p>
+        </w:tc>
+        <w:tc>
+          <w:tcPr>
+            <w:tcW w:w="3330" w:type="dxa"/>
+          </w:tcPr>
+          <w:p>
+            <w:pPr>
+              <w:tabs>
+                <w:tab w:val="left" w:pos="360"/>
+              </w:tabs>
+              <w:jc w:val="center"/>
+              <w:rPr>
+                <w:sz w:val="20"/>
+              </w:rPr>
+            </w:pPr>
+            <w:r>
+              <w:rPr>
+                <w:sz w:val="20"/>
+              </w:rPr>
+              <w:t>User is configured as the CSR of the log in RV-CSR-NGD-1.</w:t>
+            </w:r>
+          </w:p>
+        </w:tc>
+        <w:tc>
+          <w:tcPr>
+            <w:tcW w:w="4185" w:type="dxa"/>
+            <w:gridSpan w:val="3"/>
+          </w:tcPr>
+          <w:p>
+            <w:pPr>
+              <w:tabs>
+                <w:tab w:val="left" w:pos="360"/>
+              </w:tabs>
+              <w:jc w:val="center"/>
+              <w:rPr>
+                <w:sz w:val="20"/>
+              </w:rPr>
+            </w:pPr>
+            <w:r>
+              <w:rPr>
+                <w:sz w:val="20"/>
+              </w:rPr>
+              <w:t>Launch eCoaching web application.</w:t>
+            </w:r>
+          </w:p>
+          <w:p>
+            <w:pPr>
+              <w:tabs>
+                <w:tab w:val="left" w:pos="360"/>
+              </w:tabs>
+              <w:jc w:val="center"/>
+              <w:rPr>
+                <w:sz w:val="20"/>
+              </w:rPr>
+            </w:pPr>
+          </w:p>
+          <w:p>
+            <w:pPr>
+              <w:tabs>
+                <w:tab w:val="left" w:pos="360"/>
+              </w:tabs>
+              <w:jc w:val="center"/>
+              <w:rPr>
+                <w:sz w:val="20"/>
+              </w:rPr>
+            </w:pPr>
+            <w:r>
+              <w:rPr>
+                <w:sz w:val="20"/>
+              </w:rPr>
+              <w:t xml:space="preserve">On </w:t>
+            </w:r>
+            <w:r>
+              <w:rPr>
+                <w:i/>
+                <w:iCs/>
+                <w:sz w:val="20"/>
+              </w:rPr>
+              <w:t>My Dashboard | Non-Quality Now</w:t>
+            </w:r>
+            <w:r>
+              <w:rPr>
+                <w:sz w:val="20"/>
+              </w:rPr>
+              <w:t xml:space="preserve"> page:</w:t>
+            </w:r>
+          </w:p>
+          <w:p>
+            <w:pPr>
+              <w:tabs>
+                <w:tab w:val="left" w:pos="360"/>
+              </w:tabs>
+              <w:jc w:val="center"/>
+              <w:rPr>
+                <w:sz w:val="20"/>
+              </w:rPr>
+            </w:pPr>
+            <w:r>
+              <w:rPr>
+                <w:sz w:val="20"/>
+              </w:rPr>
+              <w:t xml:space="preserve">Click </w:t>
+            </w:r>
+            <w:r>
+              <w:rPr>
+                <w:i/>
+                <w:iCs/>
+                <w:sz w:val="20"/>
+              </w:rPr>
+              <w:t>My Pending</w:t>
+            </w:r>
+            <w:r>
+              <w:rPr>
+                <w:i/>
+                <w:iCs/>
+                <w:sz w:val="20"/>
+              </w:rPr>
+              <w:t xml:space="preserve"> | View</w:t>
+            </w:r>
+            <w:r>
+              <w:rPr>
+                <w:sz w:val="20"/>
+              </w:rPr>
+              <w:t>.</w:t>
+            </w:r>
+          </w:p>
+          <w:p>
+            <w:pPr>
+              <w:tabs>
+                <w:tab w:val="left" w:pos="360"/>
+              </w:tabs>
+              <w:jc w:val="center"/>
+              <w:rPr>
+                <w:sz w:val="20"/>
+              </w:rPr>
+            </w:pPr>
+            <w:r>
+              <w:rPr>
+                <w:sz w:val="20"/>
+              </w:rPr>
+              <w:t>Click the log.</w:t>
+            </w:r>
+          </w:p>
+        </w:tc>
+        <w:tc>
+          <w:tcPr>
+            <w:tcW w:w="3450" w:type="dxa"/>
+            <w:gridSpan w:val="4"/>
+          </w:tcPr>
+          <w:p>
+            <w:pPr>
+              <w:tabs>
+                <w:tab w:val="left" w:pos="360"/>
+              </w:tabs>
+              <w:rPr>
+                <w:sz w:val="20"/>
+              </w:rPr>
+            </w:pPr>
+            <w:r>
+              <w:rPr>
+                <w:sz w:val="20"/>
+              </w:rPr>
+              <w:t>Pending Employee Review modal displays.</w:t>
+            </w:r>
+          </w:p>
+          <w:p>
+            <w:pPr>
+              <w:tabs>
+                <w:tab w:val="left" w:pos="360"/>
+              </w:tabs>
+              <w:rPr>
+                <w:sz w:val="20"/>
+              </w:rPr>
+            </w:pPr>
+          </w:p>
+        </w:tc>
+        <w:tc>
+          <w:tcPr>
+            <w:tcW w:w="1275" w:type="dxa"/>
+          </w:tcPr>
+          <w:p>
+            <w:pPr>
+              <w:tabs>
+                <w:tab w:val="left" w:pos="360"/>
+              </w:tabs>
+              <w:jc w:val="center"/>
+              <w:rPr>
+                <w:sz w:val="20"/>
+              </w:rPr>
+            </w:pPr>
+            <w:r>
+              <w:rPr>
+                <w:sz w:val="20"/>
+              </w:rPr>
+              <w:t>P</w:t>
+            </w:r>
+          </w:p>
+        </w:tc>
+      </w:tr>
+      <w:tr>
+        <w:tc>
+          <w:tcPr>
+            <w:tcW w:w="2268" w:type="dxa"/>
+            <w:gridSpan w:val="2"/>
+          </w:tcPr>
+          <w:p>
+            <w:pPr>
+              <w:tabs>
+                <w:tab w:val="left" w:pos="360"/>
+              </w:tabs>
+              <w:jc w:val="center"/>
+              <w:rPr>
+                <w:sz w:val="20"/>
+              </w:rPr>
+            </w:pPr>
+            <w:r>
+              <w:rPr>
+                <w:sz w:val="20"/>
+              </w:rPr>
+              <w:t>RV-CSR-NGD-4</w:t>
+            </w:r>
+          </w:p>
+        </w:tc>
+        <w:tc>
+          <w:tcPr>
+            <w:tcW w:w="3330" w:type="dxa"/>
+          </w:tcPr>
+          <w:p>
+            <w:pPr>
+              <w:tabs>
+                <w:tab w:val="left" w:pos="360"/>
+              </w:tabs>
+              <w:jc w:val="center"/>
+              <w:rPr>
+                <w:sz w:val="20"/>
+              </w:rPr>
+            </w:pPr>
+            <w:r>
+              <w:rPr>
+                <w:sz w:val="20"/>
+              </w:rPr>
+              <w:t>Same as RV-CSR-NGD-3.</w:t>
+            </w:r>
+          </w:p>
+        </w:tc>
+        <w:tc>
+          <w:tcPr>
+            <w:tcW w:w="4185" w:type="dxa"/>
+            <w:gridSpan w:val="3"/>
+          </w:tcPr>
+          <w:p>
+            <w:pPr>
+              <w:tabs>
+                <w:tab w:val="left" w:pos="360"/>
+              </w:tabs>
+              <w:jc w:val="center"/>
+              <w:rPr>
+                <w:sz w:val="20"/>
+              </w:rPr>
+            </w:pPr>
+            <w:r>
+              <w:rPr>
+                <w:sz w:val="20"/>
+              </w:rPr>
+              <w:t>Continue with RV-CSR-NGD-3.</w:t>
+            </w:r>
+          </w:p>
+          <w:p>
+            <w:pPr>
+              <w:tabs>
+                <w:tab w:val="left" w:pos="360"/>
+              </w:tabs>
+              <w:jc w:val="center"/>
+              <w:rPr>
+                <w:sz w:val="20"/>
+              </w:rPr>
+            </w:pPr>
+          </w:p>
+          <w:p>
+            <w:pPr>
+              <w:tabs>
+                <w:tab w:val="left" w:pos="360"/>
+              </w:tabs>
+              <w:jc w:val="center"/>
+              <w:rPr>
+                <w:sz w:val="20"/>
+              </w:rPr>
+            </w:pPr>
+            <w:r>
+              <w:rPr>
+                <w:sz w:val="20"/>
+              </w:rPr>
+              <w:t>Check the checkbox to acknowledge.</w:t>
+            </w:r>
+          </w:p>
+          <w:p>
+            <w:pPr>
+              <w:tabs>
+                <w:tab w:val="left" w:pos="360"/>
+              </w:tabs>
+              <w:jc w:val="center"/>
+              <w:rPr>
+                <w:sz w:val="20"/>
+              </w:rPr>
+            </w:pPr>
+            <w:r>
+              <w:rPr>
+                <w:sz w:val="20"/>
+              </w:rPr>
+              <w:t>Enter comments.</w:t>
+            </w:r>
+          </w:p>
+          <w:p>
+            <w:pPr>
+              <w:tabs>
+                <w:tab w:val="left" w:pos="360"/>
+              </w:tabs>
+              <w:jc w:val="center"/>
+              <w:rPr>
+                <w:sz w:val="20"/>
+              </w:rPr>
+            </w:pPr>
+            <w:r>
+              <w:rPr>
+                <w:sz w:val="20"/>
+              </w:rPr>
+              <w:t>Click Submit.</w:t>
+            </w:r>
+          </w:p>
+        </w:tc>
+        <w:tc>
+          <w:tcPr>
+            <w:tcW w:w="3450" w:type="dxa"/>
+            <w:gridSpan w:val="4"/>
+          </w:tcPr>
+          <w:p>
+            <w:pPr>
+              <w:tabs>
+                <w:tab w:val="left" w:pos="360"/>
+              </w:tabs>
+              <w:rPr>
+                <w:sz w:val="20"/>
+              </w:rPr>
+            </w:pPr>
+            <w:r>
+              <w:rPr>
+                <w:sz w:val="20"/>
+              </w:rPr>
+              <w:t>The log is successfully updated in database.</w:t>
+            </w:r>
+          </w:p>
+          <w:p>
+            <w:pPr>
+              <w:tabs>
+                <w:tab w:val="left" w:pos="360"/>
+              </w:tabs>
+              <w:rPr>
+                <w:sz w:val="20"/>
+              </w:rPr>
+            </w:pPr>
+          </w:p>
+          <w:p>
+            <w:pPr>
+              <w:tabs>
+                <w:tab w:val="left" w:pos="360"/>
+              </w:tabs>
+              <w:rPr>
+                <w:sz w:val="20"/>
+              </w:rPr>
+            </w:pPr>
+            <w:r>
+              <w:rPr>
+                <w:sz w:val="20"/>
+              </w:rPr>
+              <w:t xml:space="preserve">Status updated to </w:t>
+            </w:r>
+            <w:r>
+              <w:rPr>
+                <w:i/>
+                <w:iCs/>
+                <w:sz w:val="20"/>
+              </w:rPr>
+              <w:t>Complete</w:t>
+            </w:r>
+            <w:r>
+              <w:rPr>
+                <w:sz w:val="20"/>
+              </w:rPr>
+              <w:t>.</w:t>
+            </w:r>
+          </w:p>
+        </w:tc>
+        <w:tc>
+          <w:tcPr>
+            <w:tcW w:w="1275" w:type="dxa"/>
+          </w:tcPr>
+          <w:p>
+            <w:pPr>
+              <w:tabs>
+                <w:tab w:val="left" w:pos="360"/>
+              </w:tabs>
+              <w:jc w:val="center"/>
+              <w:rPr>
+                <w:sz w:val="20"/>
+              </w:rPr>
+            </w:pPr>
+            <w:r>
+              <w:rPr>
+                <w:sz w:val="20"/>
+              </w:rPr>
+              <w:t>P</w:t>
+            </w:r>
+          </w:p>
+        </w:tc>
+      </w:tr>
+      <w:tr>
+        <w:trPr>
+          <w:ins w:id="15" w:author="Huang, Lili" w:date="2024-03-28T10:15:00Z"/>
+        </w:trPr>
+        <w:tc>
+          <w:tcPr>
+            <w:tcW w:w="14508" w:type="dxa"/>
+            <w:gridSpan w:val="11"/>
+          </w:tcPr>
+          <w:p>
+            <w:pPr>
+              <w:tabs>
+                <w:tab w:val="left" w:pos="360"/>
+              </w:tabs>
+              <w:rPr>
+                <w:ins w:id="16" w:author="Huang, Lili" w:date="2024-03-28T10:32:00Z"/>
+                <w:b/>
+                <w:bCs/>
+                <w:sz w:val="20"/>
+                <w:rPrChange w:id="17" w:author="Huang, Lili" w:date="2024-03-28T10:34:00Z">
+                  <w:rPr>
+                    <w:ins w:id="18" w:author="Huang, Lili" w:date="2024-03-28T10:32:00Z"/>
+                    <w:sz w:val="20"/>
+                  </w:rPr>
+                </w:rPrChange>
+              </w:rPr>
+            </w:pPr>
+            <w:ins w:id="19" w:author="Huang, Lili" w:date="2024-03-28T10:31:00Z">
+              <w:r>
+                <w:rPr>
+                  <w:b/>
+                  <w:bCs/>
+                  <w:sz w:val="20"/>
+                  <w:rPrChange w:id="20" w:author="Huang, Lili" w:date="2024-03-28T10:34:00Z">
+                    <w:rPr>
+                      <w:sz w:val="20"/>
+                    </w:rPr>
+                  </w:rPrChange>
+                </w:rPr>
+                <w:t>Quality:   Pending Acknowledgement -&gt; Pending Employee Review -&gt; Complete (Supervisor acknowledges first)</w:t>
+              </w:r>
+            </w:ins>
+            <w:ins w:id="21" w:author="Huang, Lili" w:date="2024-03-28T10:34:00Z">
               <w:r>
                 <w:rPr>
                   <w:b/>
                   <w:bCs/>
                   <w:sz w:val="20"/>
                 </w:rPr>
-                <w:t xml:space="preserve">NGD </w:t>
+                <w:t>.</w:t>
               </w:r>
             </w:ins>
-            <w:ins w:id="18" w:author="Huang, Lili" w:date="2023-11-27T13:52:00Z">
+          </w:p>
+          <w:p>
+            <w:pPr>
+              <w:tabs>
+                <w:tab w:val="left" w:pos="360"/>
+              </w:tabs>
+              <w:rPr>
+                <w:ins w:id="22" w:author="Huang, Lili" w:date="2024-03-28T10:15:00Z"/>
+                <w:b/>
+                <w:bCs/>
+                <w:sz w:val="20"/>
+                <w:rPrChange w:id="23" w:author="Huang, Lili" w:date="2024-03-28T10:34:00Z">
+                  <w:rPr>
+                    <w:ins w:id="24" w:author="Huang, Lili" w:date="2024-03-28T10:15:00Z"/>
+                    <w:sz w:val="20"/>
+                  </w:rPr>
+                </w:rPrChange>
+              </w:rPr>
+            </w:pPr>
+            <w:ins w:id="25" w:author="Huang, Lili" w:date="2024-03-28T10:32:00Z">
+              <w:r>
+                <w:rPr>
+                  <w:b/>
+                  <w:bCs/>
+                  <w:sz w:val="20"/>
+                  <w:rPrChange w:id="26" w:author="Huang, Lili" w:date="2024-03-28T10:34:00Z">
+                    <w:rPr>
+                      <w:sz w:val="20"/>
+                    </w:rPr>
+                  </w:rPrChange>
+                </w:rPr>
+                <w:t xml:space="preserve">                </w:t>
+              </w:r>
+            </w:ins>
+            <w:ins w:id="27" w:author="Huang, Lili" w:date="2024-03-28T10:34:00Z">
               <w:r>
                 <w:rPr>
                   <w:b/>
                   <w:bCs/>
                   <w:sz w:val="20"/>
                 </w:rPr>
-                <w:t xml:space="preserve">System </w:t>
+                <w:t xml:space="preserve"> </w:t>
               </w:r>
             </w:ins>
-            <w:ins w:id="19" w:author="Huang, Lili" w:date="2023-11-27T13:40:00Z">
+            <w:ins w:id="28" w:author="Huang, Lili" w:date="2024-03-28T10:32:00Z">
               <w:r>
                 <w:rPr>
                   <w:b/>
                   <w:bCs/>
                   <w:sz w:val="20"/>
+                  <w:rPrChange w:id="29" w:author="Huang, Lili" w:date="2024-03-28T10:34:00Z">
+                    <w:rPr>
+                      <w:sz w:val="20"/>
+                    </w:rPr>
+                  </w:rPrChange>
                 </w:rPr>
-                <w:t>Login</w:t>
-              </w:r>
-            </w:ins>
-            <w:ins w:id="20" w:author="Huang, Lili" w:date="2023-11-27T13:52:00Z">
-              <w:r>
-                <w:rPr>
-                  <w:b/>
-                  <w:bCs/>
-                  <w:sz w:val="20"/>
-                </w:rPr>
-                <w:t xml:space="preserve"> Outside Shift</w:t>
-              </w:r>
-            </w:ins>
-            <w:ins w:id="21" w:author="Huang, Lili" w:date="2023-11-27T13:40:00Z">
-              <w:r>
-                <w:rPr>
-                  <w:b/>
-                  <w:bCs/>
-                  <w:sz w:val="20"/>
-                </w:rPr>
-                <w:t xml:space="preserve">: </w:t>
-              </w:r>
-              <w:r>
-                <w:rPr>
-                  <w:i/>
-                  <w:iCs/>
-                  <w:sz w:val="20"/>
-                </w:rPr>
-                <w:t>Pending Supervisor Review -&gt; Pending Employee Review -&gt; Complete.</w:t>
+                <w:t>Pending Acknowledgement -&gt; Pending Supervisor Review -&gt; Complete (CSR acknowledges first).</w:t>
               </w:r>
             </w:ins>
           </w:p>
@@ -21540,7 +22758,7 @@
       </w:tr>
       <w:tr>
         <w:trPr>
-          <w:ins w:id="22" w:author="Huang, Lili" w:date="2023-11-27T13:40:00Z"/>
+          <w:ins w:id="30" w:author="Huang, Lili" w:date="2024-03-28T10:13:00Z"/>
         </w:trPr>
         <w:tc>
           <w:tcPr>
@@ -21554,355 +22772,491 @@
               </w:tabs>
               <w:jc w:val="center"/>
               <w:rPr>
-                <w:ins w:id="23" w:author="Huang, Lili" w:date="2023-11-27T13:40:00Z"/>
-                <w:sz w:val="20"/>
-              </w:rPr>
-            </w:pPr>
-            <w:ins w:id="24" w:author="Huang, Lili" w:date="2023-11-27T13:40:00Z">
+                <w:ins w:id="31" w:author="Huang, Lili" w:date="2024-03-28T10:13:00Z"/>
+                <w:sz w:val="20"/>
+              </w:rPr>
+            </w:pPr>
+            <w:ins w:id="32" w:author="Huang, Lili" w:date="2024-03-28T10:14:00Z">
               <w:r>
                 <w:rPr>
                   <w:sz w:val="20"/>
                 </w:rPr>
-                <w:t>RV-CSR-</w:t>
+                <w:t>RV-CSR-Quality-1</w:t>
               </w:r>
             </w:ins>
-            <w:ins w:id="25" w:author="Huang, Lili" w:date="2023-11-27T13:41:00Z">
+          </w:p>
+        </w:tc>
+        <w:tc>
+          <w:tcPr>
+            <w:tcW w:w="3330" w:type="dxa"/>
+          </w:tcPr>
+          <w:p>
+            <w:pPr>
+              <w:tabs>
+                <w:tab w:val="left" w:pos="360"/>
+              </w:tabs>
+              <w:jc w:val="center"/>
+              <w:rPr>
+                <w:ins w:id="33" w:author="Huang, Lili" w:date="2024-03-28T10:34:00Z"/>
+                <w:sz w:val="20"/>
+              </w:rPr>
+            </w:pPr>
+            <w:ins w:id="34" w:author="Huang, Lili" w:date="2024-03-28T10:13:00Z">
               <w:r>
                 <w:rPr>
                   <w:sz w:val="20"/>
                 </w:rPr>
-                <w:t>NGD</w:t>
+                <w:t xml:space="preserve">There are Quality Olympics Rewards logs </w:t>
               </w:r>
             </w:ins>
-            <w:ins w:id="26" w:author="Huang, Lili" w:date="2023-11-27T13:40:00Z">
+            <w:ins w:id="35" w:author="Huang, Lili" w:date="2024-03-28T10:26:00Z">
               <w:r>
                 <w:rPr>
                   <w:sz w:val="20"/>
                 </w:rPr>
-                <w:t>-1</w:t>
+                <w:t>(Pending Acknowledgement)</w:t>
               </w:r>
             </w:ins>
-          </w:p>
-        </w:tc>
-        <w:tc>
-          <w:tcPr>
-            <w:tcW w:w="3330" w:type="dxa"/>
-          </w:tcPr>
-          <w:p>
-            <w:pPr>
-              <w:tabs>
-                <w:tab w:val="left" w:pos="360"/>
-              </w:tabs>
-              <w:jc w:val="center"/>
-              <w:rPr>
-                <w:ins w:id="27" w:author="Huang, Lili" w:date="2023-11-27T13:40:00Z"/>
-                <w:sz w:val="20"/>
-              </w:rPr>
-            </w:pPr>
-            <w:ins w:id="28" w:author="Huang, Lili" w:date="2023-11-27T13:40:00Z">
+            <w:ins w:id="36" w:author="Huang, Lili" w:date="2024-03-28T10:13:00Z">
               <w:r>
                 <w:rPr>
                   <w:sz w:val="20"/>
                 </w:rPr>
-                <w:t>User is configured as the Supervisor with the following OMR/</w:t>
+                <w:t xml:space="preserve">. </w:t>
               </w:r>
             </w:ins>
-            <w:ins w:id="29" w:author="Huang, Lili" w:date="2023-11-27T13:41:00Z">
+          </w:p>
+          <w:p>
+            <w:pPr>
+              <w:tabs>
+                <w:tab w:val="left" w:pos="360"/>
+              </w:tabs>
+              <w:jc w:val="center"/>
+              <w:rPr>
+                <w:ins w:id="37" w:author="Huang, Lili" w:date="2024-03-28T10:13:00Z"/>
+                <w:sz w:val="20"/>
+              </w:rPr>
+            </w:pPr>
+          </w:p>
+          <w:p>
+            <w:pPr>
+              <w:tabs>
+                <w:tab w:val="left" w:pos="360"/>
+              </w:tabs>
+              <w:jc w:val="center"/>
+              <w:rPr>
+                <w:ins w:id="38" w:author="Huang, Lili" w:date="2024-03-28T10:13:00Z"/>
+                <w:sz w:val="20"/>
+              </w:rPr>
+            </w:pPr>
+            <w:ins w:id="39" w:author="Huang, Lili" w:date="2024-03-28T10:13:00Z">
               <w:r>
                 <w:rPr>
                   <w:sz w:val="20"/>
                 </w:rPr>
-                <w:t>NGD</w:t>
+                <w:t xml:space="preserve">User is configured as the </w:t>
               </w:r>
             </w:ins>
-            <w:ins w:id="30" w:author="Huang, Lili" w:date="2023-11-27T13:40:00Z">
+            <w:ins w:id="40" w:author="Huang, Lili" w:date="2024-03-28T10:26:00Z">
               <w:r>
                 <w:rPr>
                   <w:sz w:val="20"/>
                 </w:rPr>
-                <w:t xml:space="preserve"> log </w:t>
+                <w:t>Supervisor of the CSR</w:t>
               </w:r>
+            </w:ins>
+            <w:ins w:id="41" w:author="Huang, Lili" w:date="2024-03-28T10:13:00Z">
+              <w:r>
+                <w:rPr>
+                  <w:sz w:val="20"/>
+                </w:rPr>
+                <w:t xml:space="preserve"> who received the reward.</w:t>
+              </w:r>
+            </w:ins>
+          </w:p>
+        </w:tc>
+        <w:tc>
+          <w:tcPr>
+            <w:tcW w:w="4185" w:type="dxa"/>
+            <w:gridSpan w:val="3"/>
+          </w:tcPr>
+          <w:p>
+            <w:pPr>
+              <w:tabs>
+                <w:tab w:val="left" w:pos="360"/>
+              </w:tabs>
+              <w:jc w:val="center"/>
+              <w:rPr>
+                <w:ins w:id="42" w:author="Huang, Lili" w:date="2024-03-28T10:13:00Z"/>
+                <w:sz w:val="20"/>
+              </w:rPr>
+            </w:pPr>
+            <w:ins w:id="43" w:author="Huang, Lili" w:date="2024-03-28T10:13:00Z">
+              <w:r>
+                <w:rPr>
+                  <w:sz w:val="20"/>
+                </w:rPr>
+                <w:t>Go to My Dashboard | Non-Quality Now page.</w:t>
+              </w:r>
+            </w:ins>
+          </w:p>
+          <w:p>
+            <w:pPr>
+              <w:tabs>
+                <w:tab w:val="left" w:pos="360"/>
+              </w:tabs>
+              <w:jc w:val="center"/>
+              <w:rPr>
+                <w:ins w:id="44" w:author="Huang, Lili" w:date="2024-03-28T10:13:00Z"/>
+                <w:sz w:val="20"/>
+              </w:rPr>
+            </w:pPr>
+            <w:ins w:id="45" w:author="Huang, Lili" w:date="2024-03-28T10:13:00Z">
+              <w:r>
+                <w:rPr>
+                  <w:sz w:val="20"/>
+                </w:rPr>
+                <w:t>Click the reward log in My Pending section</w:t>
+              </w:r>
+            </w:ins>
+          </w:p>
+        </w:tc>
+        <w:tc>
+          <w:tcPr>
+            <w:tcW w:w="3450" w:type="dxa"/>
+            <w:gridSpan w:val="4"/>
+          </w:tcPr>
+          <w:p>
+            <w:pPr>
+              <w:tabs>
+                <w:tab w:val="left" w:pos="360"/>
+              </w:tabs>
+              <w:rPr>
+                <w:ins w:id="46" w:author="Huang, Lili" w:date="2024-03-28T10:26:00Z"/>
+                <w:sz w:val="20"/>
+              </w:rPr>
+            </w:pPr>
+            <w:ins w:id="47" w:author="Huang, Lili" w:date="2024-03-28T10:13:00Z">
+              <w:r>
+                <w:rPr>
+                  <w:sz w:val="20"/>
+                </w:rPr>
+                <w:t>Correct image displays to show the reward that the CSR has received.</w:t>
+              </w:r>
+            </w:ins>
+          </w:p>
+          <w:p>
+            <w:pPr>
+              <w:tabs>
+                <w:tab w:val="left" w:pos="360"/>
+              </w:tabs>
+              <w:rPr>
+                <w:ins w:id="48" w:author="Huang, Lili" w:date="2024-03-28T10:26:00Z"/>
+                <w:sz w:val="20"/>
+              </w:rPr>
+            </w:pPr>
+          </w:p>
+          <w:p>
+            <w:pPr>
+              <w:tabs>
+                <w:tab w:val="left" w:pos="360"/>
+              </w:tabs>
+              <w:rPr>
+                <w:ins w:id="49" w:author="Huang, Lili" w:date="2024-03-28T10:27:00Z"/>
+                <w:sz w:val="20"/>
+              </w:rPr>
+            </w:pPr>
+            <w:ins w:id="50" w:author="Huang, Lili" w:date="2024-03-28T10:26:00Z">
+              <w:r>
+                <w:rPr>
+                  <w:sz w:val="20"/>
+                </w:rPr>
+                <w:t>Check checkbox to acknowledge the log.</w:t>
+              </w:r>
+            </w:ins>
+          </w:p>
+          <w:p>
+            <w:pPr>
+              <w:tabs>
+                <w:tab w:val="left" w:pos="360"/>
+              </w:tabs>
+              <w:rPr>
+                <w:ins w:id="51" w:author="Huang, Lili" w:date="2024-03-28T10:27:00Z"/>
+                <w:sz w:val="20"/>
+              </w:rPr>
+            </w:pPr>
+          </w:p>
+          <w:p>
+            <w:pPr>
+              <w:tabs>
+                <w:tab w:val="left" w:pos="360"/>
+              </w:tabs>
+              <w:rPr>
+                <w:ins w:id="52" w:author="Huang, Lili" w:date="2024-03-28T10:13:00Z"/>
+                <w:sz w:val="20"/>
+              </w:rPr>
+            </w:pPr>
+            <w:ins w:id="53" w:author="Huang, Lili" w:date="2024-03-28T10:27:00Z">
+              <w:r>
+                <w:rPr>
+                  <w:sz w:val="20"/>
+                </w:rPr>
+                <w:t>Log’s status is updated to Pending Employee Review.</w:t>
+              </w:r>
+            </w:ins>
+          </w:p>
+        </w:tc>
+        <w:tc>
+          <w:tcPr>
+            <w:tcW w:w="1275" w:type="dxa"/>
+          </w:tcPr>
+          <w:p>
+            <w:pPr>
+              <w:tabs>
+                <w:tab w:val="left" w:pos="360"/>
+              </w:tabs>
+              <w:jc w:val="center"/>
+              <w:rPr>
+                <w:ins w:id="54" w:author="Huang, Lili" w:date="2024-03-28T10:13:00Z"/>
+                <w:sz w:val="20"/>
+              </w:rPr>
+            </w:pPr>
+            <w:ins w:id="55" w:author="Huang, Lili" w:date="2024-03-28T10:13:00Z">
+              <w:r>
+                <w:rPr>
+                  <w:sz w:val="20"/>
+                </w:rPr>
+                <w:t>P</w:t>
+              </w:r>
+            </w:ins>
+          </w:p>
+        </w:tc>
+      </w:tr>
+      <w:tr>
+        <w:trPr>
+          <w:ins w:id="56" w:author="Huang, Lili" w:date="2024-03-28T10:27:00Z"/>
+        </w:trPr>
+        <w:tc>
+          <w:tcPr>
+            <w:tcW w:w="2268" w:type="dxa"/>
+            <w:gridSpan w:val="2"/>
+          </w:tcPr>
+          <w:p>
+            <w:pPr>
+              <w:tabs>
+                <w:tab w:val="left" w:pos="360"/>
+              </w:tabs>
+              <w:jc w:val="center"/>
+              <w:rPr>
+                <w:ins w:id="57" w:author="Huang, Lili" w:date="2024-03-28T10:27:00Z"/>
+                <w:sz w:val="20"/>
+              </w:rPr>
+            </w:pPr>
+            <w:ins w:id="58" w:author="Huang, Lili" w:date="2024-03-28T10:27:00Z">
+              <w:r>
+                <w:rPr>
+                  <w:sz w:val="20"/>
+                </w:rPr>
+                <w:t>RV-CSR-Quality-2</w:t>
+              </w:r>
+            </w:ins>
+          </w:p>
+        </w:tc>
+        <w:tc>
+          <w:tcPr>
+            <w:tcW w:w="3330" w:type="dxa"/>
+          </w:tcPr>
+          <w:p>
+            <w:pPr>
+              <w:tabs>
+                <w:tab w:val="left" w:pos="360"/>
+              </w:tabs>
+              <w:jc w:val="center"/>
+              <w:rPr>
+                <w:ins w:id="59" w:author="Huang, Lili" w:date="2024-03-28T10:34:00Z"/>
+                <w:sz w:val="20"/>
+              </w:rPr>
+            </w:pPr>
+            <w:ins w:id="60" w:author="Huang, Lili" w:date="2024-03-28T10:27:00Z">
+              <w:r>
+                <w:rPr>
+                  <w:sz w:val="20"/>
+                </w:rPr>
+                <w:t>Continue with RV-CSR-Quality-1.</w:t>
+              </w:r>
+            </w:ins>
+          </w:p>
+          <w:p>
+            <w:pPr>
+              <w:tabs>
+                <w:tab w:val="left" w:pos="360"/>
+              </w:tabs>
+              <w:jc w:val="center"/>
+              <w:rPr>
+                <w:ins w:id="61" w:author="Huang, Lili" w:date="2024-03-28T10:27:00Z"/>
+                <w:sz w:val="20"/>
+              </w:rPr>
+            </w:pPr>
+          </w:p>
+          <w:p>
+            <w:pPr>
+              <w:tabs>
+                <w:tab w:val="left" w:pos="360"/>
+              </w:tabs>
+              <w:jc w:val="center"/>
+              <w:rPr>
+                <w:ins w:id="62" w:author="Huang, Lili" w:date="2024-03-28T10:27:00Z"/>
+                <w:sz w:val="20"/>
+              </w:rPr>
+            </w:pPr>
+            <w:ins w:id="63" w:author="Huang, Lili" w:date="2024-03-28T10:27:00Z">
+              <w:r>
+                <w:rPr>
+                  <w:sz w:val="20"/>
+                </w:rPr>
+                <w:t>User is configured a</w:t>
+              </w:r>
+            </w:ins>
+            <w:ins w:id="64" w:author="Huang, Lili" w:date="2024-03-28T10:28:00Z">
+              <w:r>
+                <w:rPr>
+                  <w:sz w:val="20"/>
+                </w:rPr>
+                <w:t>s the CSR who received the reward.</w:t>
+              </w:r>
+            </w:ins>
+          </w:p>
+        </w:tc>
+        <w:tc>
+          <w:tcPr>
+            <w:tcW w:w="4185" w:type="dxa"/>
+            <w:gridSpan w:val="3"/>
+          </w:tcPr>
+          <w:p>
+            <w:pPr>
+              <w:tabs>
+                <w:tab w:val="left" w:pos="360"/>
+              </w:tabs>
+              <w:jc w:val="center"/>
+              <w:rPr>
+                <w:ins w:id="65" w:author="Huang, Lili" w:date="2024-03-28T10:28:00Z"/>
+                <w:sz w:val="20"/>
+              </w:rPr>
+            </w:pPr>
+            <w:ins w:id="66" w:author="Huang, Lili" w:date="2024-03-28T10:28:00Z">
+              <w:r>
+                <w:rPr>
+                  <w:sz w:val="20"/>
+                </w:rPr>
+                <w:t>Go to My Dashboard | Non-Quality Now page.</w:t>
+              </w:r>
+            </w:ins>
+          </w:p>
+          <w:p>
+            <w:pPr>
+              <w:tabs>
+                <w:tab w:val="left" w:pos="360"/>
+              </w:tabs>
+              <w:jc w:val="center"/>
+              <w:rPr>
+                <w:ins w:id="67" w:author="Huang, Lili" w:date="2024-03-28T10:27:00Z"/>
+                <w:sz w:val="20"/>
+              </w:rPr>
+            </w:pPr>
+            <w:ins w:id="68" w:author="Huang, Lili" w:date="2024-03-28T10:28:00Z">
+              <w:r>
+                <w:rPr>
+                  <w:sz w:val="20"/>
+                </w:rPr>
+                <w:t>Click the reward log in My Pending section</w:t>
+              </w:r>
+            </w:ins>
+          </w:p>
+        </w:tc>
+        <w:tc>
+          <w:tcPr>
+            <w:tcW w:w="3450" w:type="dxa"/>
+            <w:gridSpan w:val="4"/>
+          </w:tcPr>
+          <w:p>
+            <w:pPr>
+              <w:tabs>
+                <w:tab w:val="left" w:pos="360"/>
+              </w:tabs>
+              <w:rPr>
+                <w:ins w:id="69" w:author="Huang, Lili" w:date="2024-03-28T10:29:00Z"/>
+                <w:sz w:val="20"/>
+              </w:rPr>
+            </w:pPr>
+            <w:ins w:id="70" w:author="Huang, Lili" w:date="2024-03-28T10:29:00Z">
+              <w:r>
+                <w:rPr>
+                  <w:sz w:val="20"/>
+                </w:rPr>
+                <w:t>Correct image displays to show the reward that the CSR has received.</w:t>
+              </w:r>
+            </w:ins>
+          </w:p>
+          <w:p>
+            <w:pPr>
+              <w:tabs>
+                <w:tab w:val="left" w:pos="360"/>
+              </w:tabs>
+              <w:rPr>
+                <w:ins w:id="71" w:author="Huang, Lili" w:date="2024-03-28T10:29:00Z"/>
+                <w:sz w:val="20"/>
+              </w:rPr>
+            </w:pPr>
+          </w:p>
+          <w:p>
+            <w:pPr>
+              <w:tabs>
+                <w:tab w:val="left" w:pos="360"/>
+              </w:tabs>
+              <w:rPr>
+                <w:ins w:id="72" w:author="Huang, Lili" w:date="2024-03-28T10:34:00Z"/>
+                <w:sz w:val="20"/>
+              </w:rPr>
+            </w:pPr>
+            <w:ins w:id="73" w:author="Huang, Lili" w:date="2024-03-28T10:29:00Z">
+              <w:r>
+                <w:rPr>
+                  <w:sz w:val="20"/>
+                </w:rPr>
+                <w:t>Check checkbox to acknowledge the log.</w:t>
+              </w:r>
+            </w:ins>
+          </w:p>
+          <w:p>
+            <w:pPr>
+              <w:tabs>
+                <w:tab w:val="left" w:pos="360"/>
+              </w:tabs>
+              <w:rPr>
+                <w:ins w:id="74" w:author="Huang, Lili" w:date="2024-03-28T10:29:00Z"/>
+                <w:sz w:val="20"/>
+              </w:rPr>
+            </w:pPr>
+          </w:p>
+          <w:p>
+            <w:pPr>
+              <w:tabs>
+                <w:tab w:val="left" w:pos="360"/>
+              </w:tabs>
+              <w:rPr>
+                <w:ins w:id="75" w:author="Huang, Lili" w:date="2024-03-28T10:27:00Z"/>
+                <w:sz w:val="20"/>
+              </w:rPr>
+            </w:pPr>
+            <w:ins w:id="76" w:author="Huang, Lili" w:date="2024-03-28T10:29:00Z">
               <w:r>
                 <w:rPr>
                   <w:sz w:val="20"/>
                 </w:rPr>
                 <w:lastRenderedPageBreak/>
-                <w:t xml:space="preserve">(coaching_log.strReportCode: </w:t>
+                <w:t>Log’s status is updated to Complete.</w:t>
               </w:r>
             </w:ins>
-            <w:ins w:id="31" w:author="Huang, Lili" w:date="2023-11-27T13:41:00Z">
-              <w:r>
-                <w:rPr>
-                  <w:sz w:val="20"/>
-                </w:rPr>
-                <w:t>NGD</w:t>
-              </w:r>
-            </w:ins>
-            <w:ins w:id="32" w:author="Huang, Lili" w:date="2023-11-27T13:40:00Z">
-              <w:r>
-                <w:rPr>
-                  <w:sz w:val="20"/>
-                </w:rPr>
-                <w:t>yyyymmdd):</w:t>
-              </w:r>
-            </w:ins>
-          </w:p>
-          <w:p>
-            <w:pPr>
-              <w:tabs>
-                <w:tab w:val="left" w:pos="360"/>
-              </w:tabs>
-              <w:jc w:val="center"/>
-              <w:rPr>
-                <w:ins w:id="33" w:author="Huang, Lili" w:date="2023-11-27T13:40:00Z"/>
-                <w:sz w:val="20"/>
-              </w:rPr>
-            </w:pPr>
-          </w:p>
-          <w:p>
-            <w:pPr>
-              <w:tabs>
-                <w:tab w:val="left" w:pos="360"/>
-              </w:tabs>
-              <w:jc w:val="center"/>
-              <w:rPr>
-                <w:ins w:id="34" w:author="Huang, Lili" w:date="2023-11-27T13:40:00Z"/>
-                <w:sz w:val="20"/>
-              </w:rPr>
-            </w:pPr>
-            <w:ins w:id="35" w:author="Huang, Lili" w:date="2023-11-27T13:40:00Z">
-              <w:r>
-                <w:rPr>
-                  <w:sz w:val="20"/>
-                </w:rPr>
-                <w:t>Pending Supervisor Review</w:t>
-              </w:r>
-            </w:ins>
-          </w:p>
-        </w:tc>
-        <w:tc>
-          <w:tcPr>
-            <w:tcW w:w="4185" w:type="dxa"/>
-            <w:gridSpan w:val="3"/>
-          </w:tcPr>
-          <w:p>
-            <w:pPr>
-              <w:tabs>
-                <w:tab w:val="left" w:pos="360"/>
-              </w:tabs>
-              <w:jc w:val="center"/>
-              <w:rPr>
-                <w:ins w:id="36" w:author="Huang, Lili" w:date="2023-11-27T13:40:00Z"/>
-                <w:sz w:val="20"/>
-              </w:rPr>
-            </w:pPr>
-            <w:ins w:id="37" w:author="Huang, Lili" w:date="2023-11-27T13:40:00Z">
-              <w:r>
-                <w:rPr>
-                  <w:sz w:val="20"/>
-                </w:rPr>
-                <w:lastRenderedPageBreak/>
-                <w:t>Launch eCoaching web application.</w:t>
-              </w:r>
-            </w:ins>
-          </w:p>
-          <w:p>
-            <w:pPr>
-              <w:tabs>
-                <w:tab w:val="left" w:pos="360"/>
-              </w:tabs>
-              <w:jc w:val="center"/>
-              <w:rPr>
-                <w:ins w:id="38" w:author="Huang, Lili" w:date="2023-11-27T13:40:00Z"/>
-                <w:sz w:val="20"/>
-              </w:rPr>
-            </w:pPr>
-          </w:p>
-          <w:p>
-            <w:pPr>
-              <w:tabs>
-                <w:tab w:val="left" w:pos="360"/>
-              </w:tabs>
-              <w:jc w:val="center"/>
-              <w:rPr>
-                <w:ins w:id="39" w:author="Huang, Lili" w:date="2023-11-27T13:40:00Z"/>
-                <w:sz w:val="20"/>
-              </w:rPr>
-            </w:pPr>
-            <w:ins w:id="40" w:author="Huang, Lili" w:date="2023-11-27T13:40:00Z">
-              <w:r>
-                <w:rPr>
-                  <w:sz w:val="20"/>
-                </w:rPr>
-                <w:lastRenderedPageBreak/>
-                <w:t xml:space="preserve">On </w:t>
-              </w:r>
-              <w:r>
-                <w:rPr>
-                  <w:i/>
-                  <w:iCs/>
-                  <w:sz w:val="20"/>
-                </w:rPr>
-                <w:t>My Dashboard | Non-Quality Now</w:t>
-              </w:r>
-              <w:r>
-                <w:rPr>
-                  <w:sz w:val="20"/>
-                </w:rPr>
-                <w:t xml:space="preserve"> page:</w:t>
-              </w:r>
-            </w:ins>
-          </w:p>
-          <w:p>
-            <w:pPr>
-              <w:tabs>
-                <w:tab w:val="left" w:pos="360"/>
-              </w:tabs>
-              <w:jc w:val="center"/>
-              <w:rPr>
-                <w:ins w:id="41" w:author="Huang, Lili" w:date="2023-11-27T13:40:00Z"/>
-                <w:sz w:val="20"/>
-              </w:rPr>
-            </w:pPr>
-            <w:ins w:id="42" w:author="Huang, Lili" w:date="2023-11-27T13:40:00Z">
-              <w:r>
-                <w:rPr>
-                  <w:sz w:val="20"/>
-                </w:rPr>
-                <w:t xml:space="preserve">Click </w:t>
-              </w:r>
-              <w:r>
-                <w:rPr>
-                  <w:i/>
-                  <w:iCs/>
-                  <w:sz w:val="20"/>
-                </w:rPr>
-                <w:t>My Pending</w:t>
-              </w:r>
-              <w:r>
-                <w:rPr>
-                  <w:i/>
-                  <w:iCs/>
-                  <w:sz w:val="20"/>
-                </w:rPr>
-                <w:t xml:space="preserve"> | View</w:t>
-              </w:r>
-              <w:r>
-                <w:rPr>
-                  <w:sz w:val="20"/>
-                </w:rPr>
-                <w:t>.</w:t>
-              </w:r>
-            </w:ins>
-          </w:p>
-          <w:p>
-            <w:pPr>
-              <w:tabs>
-                <w:tab w:val="left" w:pos="360"/>
-              </w:tabs>
-              <w:jc w:val="center"/>
-              <w:rPr>
-                <w:ins w:id="43" w:author="Huang, Lili" w:date="2023-11-27T13:40:00Z"/>
-                <w:sz w:val="20"/>
-              </w:rPr>
-            </w:pPr>
-            <w:ins w:id="44" w:author="Huang, Lili" w:date="2023-11-27T13:40:00Z">
-              <w:r>
-                <w:rPr>
-                  <w:sz w:val="20"/>
-                </w:rPr>
-                <w:t>Click the log.</w:t>
-              </w:r>
-            </w:ins>
-          </w:p>
-        </w:tc>
-        <w:tc>
-          <w:tcPr>
-            <w:tcW w:w="3450" w:type="dxa"/>
-            <w:gridSpan w:val="4"/>
-          </w:tcPr>
-          <w:p>
-            <w:pPr>
-              <w:tabs>
-                <w:tab w:val="left" w:pos="360"/>
-              </w:tabs>
-              <w:rPr>
-                <w:ins w:id="45" w:author="Huang, Lili" w:date="2023-11-27T13:40:00Z"/>
-                <w:sz w:val="20"/>
-              </w:rPr>
-            </w:pPr>
-            <w:ins w:id="46" w:author="Huang, Lili" w:date="2023-11-27T13:40:00Z">
-              <w:r>
-                <w:rPr>
-                  <w:sz w:val="20"/>
-                </w:rPr>
-                <w:lastRenderedPageBreak/>
-                <w:t>Pending Supervisor Review modal dialog displays.</w:t>
-              </w:r>
-            </w:ins>
-          </w:p>
-          <w:p>
-            <w:pPr>
-              <w:tabs>
-                <w:tab w:val="left" w:pos="360"/>
-              </w:tabs>
-              <w:rPr>
-                <w:ins w:id="47" w:author="Huang, Lili" w:date="2023-11-27T13:40:00Z"/>
-                <w:sz w:val="20"/>
-              </w:rPr>
-            </w:pPr>
-          </w:p>
-          <w:p>
-            <w:pPr>
-              <w:tabs>
-                <w:tab w:val="left" w:pos="360"/>
-              </w:tabs>
-              <w:rPr>
-                <w:ins w:id="48" w:author="Huang, Lili" w:date="2023-11-27T13:40:00Z"/>
-                <w:sz w:val="20"/>
-              </w:rPr>
-            </w:pPr>
-            <w:ins w:id="49" w:author="Huang, Lili" w:date="2023-11-27T13:40:00Z">
-              <w:r>
-                <w:rPr>
-                  <w:sz w:val="20"/>
-                </w:rPr>
-                <w:t xml:space="preserve">The following text displays above </w:t>
-              </w:r>
-              <w:r>
-                <w:rPr>
-                  <w:b/>
-                  <w:bCs/>
-                  <w:sz w:val="20"/>
-                </w:rPr>
-                <w:t>Coaching Notes</w:t>
-              </w:r>
-              <w:r>
-                <w:rPr>
-                  <w:sz w:val="20"/>
-                </w:rPr>
-                <w:t>:</w:t>
-              </w:r>
-            </w:ins>
-          </w:p>
-          <w:p>
-            <w:pPr>
-              <w:tabs>
-                <w:tab w:val="left" w:pos="360"/>
-              </w:tabs>
-              <w:rPr>
-                <w:ins w:id="50" w:author="Huang, Lili" w:date="2023-11-27T13:40:00Z"/>
-                <w:sz w:val="20"/>
-              </w:rPr>
-            </w:pPr>
-            <w:ins w:id="51" w:author="Huang, Lili" w:date="2023-11-27T13:50:00Z">
-              <w:r>
-                <w:rPr>
-                  <w:sz w:val="20"/>
-                </w:rPr>
-                <w:t>Your CSR was logged in to NGD for more than 30 minutes outside their scheduled shift.  Please validate and ensure your CSR is fully aware of when they should and should not be logged in to the system, laptop, AWS, and NGD.</w:t>
-              </w:r>
-            </w:ins>
           </w:p>
         </w:tc>
         <w:tc>
@@ -21916,11 +23270,11 @@
               </w:tabs>
               <w:jc w:val="center"/>
               <w:rPr>
-                <w:ins w:id="52" w:author="Huang, Lili" w:date="2023-11-27T13:40:00Z"/>
-                <w:sz w:val="20"/>
-              </w:rPr>
-            </w:pPr>
-            <w:ins w:id="53" w:author="Huang, Lili" w:date="2023-11-27T13:40:00Z">
+                <w:ins w:id="77" w:author="Huang, Lili" w:date="2024-03-28T10:27:00Z"/>
+                <w:sz w:val="20"/>
+              </w:rPr>
+            </w:pPr>
+            <w:ins w:id="78" w:author="Huang, Lili" w:date="2024-03-28T10:29:00Z">
               <w:r>
                 <w:rPr>
                   <w:sz w:val="20"/>
@@ -21933,877 +23287,6 @@
         </w:tc>
       </w:tr>
       <w:tr>
-        <w:trPr>
-          <w:ins w:id="54" w:author="Huang, Lili" w:date="2023-11-27T13:40:00Z"/>
-        </w:trPr>
-        <w:tc>
-          <w:tcPr>
-            <w:tcW w:w="2268" w:type="dxa"/>
-            <w:gridSpan w:val="2"/>
-          </w:tcPr>
-          <w:p>
-            <w:pPr>
-              <w:tabs>
-                <w:tab w:val="left" w:pos="360"/>
-              </w:tabs>
-              <w:jc w:val="center"/>
-              <w:rPr>
-                <w:ins w:id="55" w:author="Huang, Lili" w:date="2023-11-27T13:40:00Z"/>
-                <w:sz w:val="20"/>
-              </w:rPr>
-            </w:pPr>
-            <w:ins w:id="56" w:author="Huang, Lili" w:date="2023-11-27T13:40:00Z">
-              <w:r>
-                <w:rPr>
-                  <w:sz w:val="20"/>
-                </w:rPr>
-                <w:t>RV-CSR-</w:t>
-              </w:r>
-            </w:ins>
-            <w:ins w:id="57" w:author="Huang, Lili" w:date="2023-11-27T13:50:00Z">
-              <w:r>
-                <w:rPr>
-                  <w:sz w:val="20"/>
-                </w:rPr>
-                <w:t>NG</w:t>
-              </w:r>
-            </w:ins>
-            <w:ins w:id="58" w:author="Huang, Lili" w:date="2023-11-27T13:40:00Z">
-              <w:r>
-                <w:rPr>
-                  <w:sz w:val="20"/>
-                </w:rPr>
-                <w:t>D-2</w:t>
-              </w:r>
-            </w:ins>
-          </w:p>
-        </w:tc>
-        <w:tc>
-          <w:tcPr>
-            <w:tcW w:w="3330" w:type="dxa"/>
-          </w:tcPr>
-          <w:p>
-            <w:pPr>
-              <w:tabs>
-                <w:tab w:val="left" w:pos="360"/>
-              </w:tabs>
-              <w:jc w:val="center"/>
-              <w:rPr>
-                <w:ins w:id="59" w:author="Huang, Lili" w:date="2023-11-27T13:40:00Z"/>
-                <w:sz w:val="20"/>
-              </w:rPr>
-            </w:pPr>
-            <w:ins w:id="60" w:author="Huang, Lili" w:date="2023-11-27T13:40:00Z">
-              <w:r>
-                <w:rPr>
-                  <w:sz w:val="20"/>
-                </w:rPr>
-                <w:t>Same as RV-CSR-</w:t>
-              </w:r>
-            </w:ins>
-            <w:ins w:id="61" w:author="Huang, Lili" w:date="2023-11-27T13:50:00Z">
-              <w:r>
-                <w:rPr>
-                  <w:sz w:val="20"/>
-                </w:rPr>
-                <w:t>NG</w:t>
-              </w:r>
-            </w:ins>
-            <w:ins w:id="62" w:author="Huang, Lili" w:date="2023-11-27T13:40:00Z">
-              <w:r>
-                <w:rPr>
-                  <w:sz w:val="20"/>
-                </w:rPr>
-                <w:t>D-1.</w:t>
-              </w:r>
-            </w:ins>
-          </w:p>
-        </w:tc>
-        <w:tc>
-          <w:tcPr>
-            <w:tcW w:w="4185" w:type="dxa"/>
-            <w:gridSpan w:val="3"/>
-          </w:tcPr>
-          <w:p>
-            <w:pPr>
-              <w:tabs>
-                <w:tab w:val="left" w:pos="360"/>
-              </w:tabs>
-              <w:jc w:val="center"/>
-              <w:rPr>
-                <w:ins w:id="63" w:author="Huang, Lili" w:date="2023-11-27T13:40:00Z"/>
-                <w:sz w:val="20"/>
-              </w:rPr>
-            </w:pPr>
-            <w:ins w:id="64" w:author="Huang, Lili" w:date="2023-11-27T13:40:00Z">
-              <w:r>
-                <w:rPr>
-                  <w:sz w:val="20"/>
-                </w:rPr>
-                <w:t>Continue with RV-CSR-</w:t>
-              </w:r>
-            </w:ins>
-            <w:ins w:id="65" w:author="Huang, Lili" w:date="2023-11-27T13:50:00Z">
-              <w:r>
-                <w:rPr>
-                  <w:sz w:val="20"/>
-                </w:rPr>
-                <w:t>NG</w:t>
-              </w:r>
-            </w:ins>
-            <w:ins w:id="66" w:author="Huang, Lili" w:date="2023-11-27T13:40:00Z">
-              <w:r>
-                <w:rPr>
-                  <w:sz w:val="20"/>
-                </w:rPr>
-                <w:t>D-1.</w:t>
-              </w:r>
-            </w:ins>
-          </w:p>
-          <w:p>
-            <w:pPr>
-              <w:tabs>
-                <w:tab w:val="left" w:pos="360"/>
-              </w:tabs>
-              <w:jc w:val="center"/>
-              <w:rPr>
-                <w:ins w:id="67" w:author="Huang, Lili" w:date="2023-11-27T13:40:00Z"/>
-                <w:sz w:val="20"/>
-              </w:rPr>
-            </w:pPr>
-          </w:p>
-          <w:p>
-            <w:pPr>
-              <w:tabs>
-                <w:tab w:val="left" w:pos="360"/>
-              </w:tabs>
-              <w:jc w:val="center"/>
-              <w:rPr>
-                <w:ins w:id="68" w:author="Huang, Lili" w:date="2023-11-27T13:40:00Z"/>
-                <w:sz w:val="20"/>
-              </w:rPr>
-            </w:pPr>
-            <w:ins w:id="69" w:author="Huang, Lili" w:date="2023-11-27T13:40:00Z">
-              <w:r>
-                <w:rPr>
-                  <w:sz w:val="20"/>
-                </w:rPr>
-                <w:t>Enter the date of coaching.</w:t>
-              </w:r>
-            </w:ins>
-          </w:p>
-          <w:p>
-            <w:pPr>
-              <w:tabs>
-                <w:tab w:val="left" w:pos="360"/>
-              </w:tabs>
-              <w:jc w:val="center"/>
-              <w:rPr>
-                <w:ins w:id="70" w:author="Huang, Lili" w:date="2023-11-27T13:40:00Z"/>
-                <w:sz w:val="20"/>
-              </w:rPr>
-            </w:pPr>
-            <w:ins w:id="71" w:author="Huang, Lili" w:date="2023-11-27T13:40:00Z">
-              <w:r>
-                <w:rPr>
-                  <w:sz w:val="20"/>
-                </w:rPr>
-                <w:t>Enter coaching details.</w:t>
-              </w:r>
-            </w:ins>
-          </w:p>
-          <w:p>
-            <w:pPr>
-              <w:tabs>
-                <w:tab w:val="left" w:pos="360"/>
-              </w:tabs>
-              <w:jc w:val="center"/>
-              <w:rPr>
-                <w:ins w:id="72" w:author="Huang, Lili" w:date="2023-11-27T13:40:00Z"/>
-                <w:sz w:val="20"/>
-              </w:rPr>
-            </w:pPr>
-            <w:ins w:id="73" w:author="Huang, Lili" w:date="2023-11-27T13:40:00Z">
-              <w:r>
-                <w:rPr>
-                  <w:sz w:val="20"/>
-                </w:rPr>
-                <w:t>Click Submit.</w:t>
-              </w:r>
-            </w:ins>
-          </w:p>
-        </w:tc>
-        <w:tc>
-          <w:tcPr>
-            <w:tcW w:w="3450" w:type="dxa"/>
-            <w:gridSpan w:val="4"/>
-          </w:tcPr>
-          <w:p>
-            <w:pPr>
-              <w:tabs>
-                <w:tab w:val="left" w:pos="360"/>
-              </w:tabs>
-              <w:rPr>
-                <w:ins w:id="74" w:author="Huang, Lili" w:date="2023-11-27T13:40:00Z"/>
-                <w:sz w:val="20"/>
-              </w:rPr>
-            </w:pPr>
-            <w:ins w:id="75" w:author="Huang, Lili" w:date="2023-11-27T13:40:00Z">
-              <w:r>
-                <w:rPr>
-                  <w:sz w:val="20"/>
-                </w:rPr>
-                <w:t>The log is successfully updated in database.</w:t>
-              </w:r>
-            </w:ins>
-          </w:p>
-          <w:p>
-            <w:pPr>
-              <w:tabs>
-                <w:tab w:val="left" w:pos="360"/>
-              </w:tabs>
-              <w:rPr>
-                <w:ins w:id="76" w:author="Huang, Lili" w:date="2023-11-27T13:40:00Z"/>
-                <w:sz w:val="20"/>
-              </w:rPr>
-            </w:pPr>
-          </w:p>
-          <w:p>
-            <w:pPr>
-              <w:tabs>
-                <w:tab w:val="left" w:pos="360"/>
-              </w:tabs>
-              <w:rPr>
-                <w:ins w:id="77" w:author="Huang, Lili" w:date="2023-11-27T13:40:00Z"/>
-                <w:sz w:val="20"/>
-              </w:rPr>
-            </w:pPr>
-            <w:ins w:id="78" w:author="Huang, Lili" w:date="2023-11-27T13:40:00Z">
-              <w:r>
-                <w:rPr>
-                  <w:sz w:val="20"/>
-                </w:rPr>
-                <w:t xml:space="preserve">Status updated to </w:t>
-              </w:r>
-              <w:r>
-                <w:rPr>
-                  <w:i/>
-                  <w:iCs/>
-                  <w:sz w:val="20"/>
-                </w:rPr>
-                <w:t>Pending Employee Review</w:t>
-              </w:r>
-              <w:r>
-                <w:rPr>
-                  <w:sz w:val="20"/>
-                </w:rPr>
-                <w:t>.</w:t>
-              </w:r>
-            </w:ins>
-          </w:p>
-        </w:tc>
-        <w:tc>
-          <w:tcPr>
-            <w:tcW w:w="1275" w:type="dxa"/>
-          </w:tcPr>
-          <w:p>
-            <w:pPr>
-              <w:tabs>
-                <w:tab w:val="left" w:pos="360"/>
-              </w:tabs>
-              <w:jc w:val="center"/>
-              <w:rPr>
-                <w:ins w:id="79" w:author="Huang, Lili" w:date="2023-11-27T13:40:00Z"/>
-                <w:sz w:val="20"/>
-              </w:rPr>
-            </w:pPr>
-            <w:ins w:id="80" w:author="Huang, Lili" w:date="2023-11-27T13:40:00Z">
-              <w:r>
-                <w:rPr>
-                  <w:sz w:val="20"/>
-                </w:rPr>
-                <w:t>P</w:t>
-              </w:r>
-            </w:ins>
-          </w:p>
-        </w:tc>
-      </w:tr>
-      <w:tr>
-        <w:trPr>
-          <w:ins w:id="81" w:author="Huang, Lili" w:date="2023-11-27T13:50:00Z"/>
-        </w:trPr>
-        <w:tc>
-          <w:tcPr>
-            <w:tcW w:w="2268" w:type="dxa"/>
-            <w:gridSpan w:val="2"/>
-          </w:tcPr>
-          <w:p>
-            <w:pPr>
-              <w:tabs>
-                <w:tab w:val="left" w:pos="360"/>
-              </w:tabs>
-              <w:jc w:val="center"/>
-              <w:rPr>
-                <w:ins w:id="82" w:author="Huang, Lili" w:date="2023-11-27T13:50:00Z"/>
-                <w:sz w:val="20"/>
-              </w:rPr>
-            </w:pPr>
-            <w:ins w:id="83" w:author="Huang, Lili" w:date="2023-11-27T13:50:00Z">
-              <w:r>
-                <w:rPr>
-                  <w:sz w:val="20"/>
-                </w:rPr>
-                <w:t>RV-CSR-</w:t>
-              </w:r>
-              <w:r>
-                <w:rPr>
-                  <w:sz w:val="20"/>
-                </w:rPr>
-                <w:t>NG</w:t>
-              </w:r>
-              <w:r>
-                <w:rPr>
-                  <w:sz w:val="20"/>
-                </w:rPr>
-                <w:t>D-3</w:t>
-              </w:r>
-            </w:ins>
-          </w:p>
-        </w:tc>
-        <w:tc>
-          <w:tcPr>
-            <w:tcW w:w="3330" w:type="dxa"/>
-          </w:tcPr>
-          <w:p>
-            <w:pPr>
-              <w:tabs>
-                <w:tab w:val="left" w:pos="360"/>
-              </w:tabs>
-              <w:jc w:val="center"/>
-              <w:rPr>
-                <w:ins w:id="84" w:author="Huang, Lili" w:date="2023-11-27T13:50:00Z"/>
-                <w:sz w:val="20"/>
-              </w:rPr>
-            </w:pPr>
-            <w:ins w:id="85" w:author="Huang, Lili" w:date="2023-11-27T13:50:00Z">
-              <w:r>
-                <w:rPr>
-                  <w:sz w:val="20"/>
-                </w:rPr>
-                <w:t>User is configured as the CSR of the log in RV-CSR-</w:t>
-              </w:r>
-            </w:ins>
-            <w:ins w:id="86" w:author="Huang, Lili" w:date="2023-11-27T13:51:00Z">
-              <w:r>
-                <w:rPr>
-                  <w:sz w:val="20"/>
-                </w:rPr>
-                <w:t>NGD</w:t>
-              </w:r>
-            </w:ins>
-            <w:ins w:id="87" w:author="Huang, Lili" w:date="2023-11-27T13:50:00Z">
-              <w:r>
-                <w:rPr>
-                  <w:sz w:val="20"/>
-                </w:rPr>
-                <w:t>-1.</w:t>
-              </w:r>
-            </w:ins>
-          </w:p>
-        </w:tc>
-        <w:tc>
-          <w:tcPr>
-            <w:tcW w:w="4185" w:type="dxa"/>
-            <w:gridSpan w:val="3"/>
-          </w:tcPr>
-          <w:p>
-            <w:pPr>
-              <w:tabs>
-                <w:tab w:val="left" w:pos="360"/>
-              </w:tabs>
-              <w:jc w:val="center"/>
-              <w:rPr>
-                <w:ins w:id="88" w:author="Huang, Lili" w:date="2023-11-27T13:50:00Z"/>
-                <w:sz w:val="20"/>
-              </w:rPr>
-            </w:pPr>
-            <w:ins w:id="89" w:author="Huang, Lili" w:date="2023-11-27T13:50:00Z">
-              <w:r>
-                <w:rPr>
-                  <w:sz w:val="20"/>
-                </w:rPr>
-                <w:t>Launch eCoaching web application.</w:t>
-              </w:r>
-            </w:ins>
-          </w:p>
-          <w:p>
-            <w:pPr>
-              <w:tabs>
-                <w:tab w:val="left" w:pos="360"/>
-              </w:tabs>
-              <w:jc w:val="center"/>
-              <w:rPr>
-                <w:ins w:id="90" w:author="Huang, Lili" w:date="2023-11-27T13:50:00Z"/>
-                <w:sz w:val="20"/>
-              </w:rPr>
-            </w:pPr>
-          </w:p>
-          <w:p>
-            <w:pPr>
-              <w:tabs>
-                <w:tab w:val="left" w:pos="360"/>
-              </w:tabs>
-              <w:jc w:val="center"/>
-              <w:rPr>
-                <w:ins w:id="91" w:author="Huang, Lili" w:date="2023-11-27T13:50:00Z"/>
-                <w:sz w:val="20"/>
-              </w:rPr>
-            </w:pPr>
-            <w:ins w:id="92" w:author="Huang, Lili" w:date="2023-11-27T13:50:00Z">
-              <w:r>
-                <w:rPr>
-                  <w:sz w:val="20"/>
-                </w:rPr>
-                <w:t xml:space="preserve">On </w:t>
-              </w:r>
-              <w:r>
-                <w:rPr>
-                  <w:i/>
-                  <w:iCs/>
-                  <w:sz w:val="20"/>
-                </w:rPr>
-                <w:t>My Dashboard | Non-Quality Now</w:t>
-              </w:r>
-              <w:r>
-                <w:rPr>
-                  <w:sz w:val="20"/>
-                </w:rPr>
-                <w:t xml:space="preserve"> page:</w:t>
-              </w:r>
-            </w:ins>
-          </w:p>
-          <w:p>
-            <w:pPr>
-              <w:tabs>
-                <w:tab w:val="left" w:pos="360"/>
-              </w:tabs>
-              <w:jc w:val="center"/>
-              <w:rPr>
-                <w:ins w:id="93" w:author="Huang, Lili" w:date="2023-11-27T13:50:00Z"/>
-                <w:sz w:val="20"/>
-              </w:rPr>
-            </w:pPr>
-            <w:ins w:id="94" w:author="Huang, Lili" w:date="2023-11-27T13:50:00Z">
-              <w:r>
-                <w:rPr>
-                  <w:sz w:val="20"/>
-                </w:rPr>
-                <w:t xml:space="preserve">Click </w:t>
-              </w:r>
-              <w:r>
-                <w:rPr>
-                  <w:i/>
-                  <w:iCs/>
-                  <w:sz w:val="20"/>
-                </w:rPr>
-                <w:t>My Pending</w:t>
-              </w:r>
-              <w:r>
-                <w:rPr>
-                  <w:i/>
-                  <w:iCs/>
-                  <w:sz w:val="20"/>
-                </w:rPr>
-                <w:t xml:space="preserve"> | View</w:t>
-              </w:r>
-              <w:r>
-                <w:rPr>
-                  <w:sz w:val="20"/>
-                </w:rPr>
-                <w:t>.</w:t>
-              </w:r>
-            </w:ins>
-          </w:p>
-          <w:p>
-            <w:pPr>
-              <w:tabs>
-                <w:tab w:val="left" w:pos="360"/>
-              </w:tabs>
-              <w:jc w:val="center"/>
-              <w:rPr>
-                <w:ins w:id="95" w:author="Huang, Lili" w:date="2023-11-27T13:50:00Z"/>
-                <w:sz w:val="20"/>
-              </w:rPr>
-            </w:pPr>
-            <w:ins w:id="96" w:author="Huang, Lili" w:date="2023-11-27T13:50:00Z">
-              <w:r>
-                <w:rPr>
-                  <w:sz w:val="20"/>
-                </w:rPr>
-                <w:t>Click the log.</w:t>
-              </w:r>
-            </w:ins>
-          </w:p>
-        </w:tc>
-        <w:tc>
-          <w:tcPr>
-            <w:tcW w:w="3450" w:type="dxa"/>
-            <w:gridSpan w:val="4"/>
-          </w:tcPr>
-          <w:p>
-            <w:pPr>
-              <w:tabs>
-                <w:tab w:val="left" w:pos="360"/>
-              </w:tabs>
-              <w:rPr>
-                <w:ins w:id="97" w:author="Huang, Lili" w:date="2023-11-27T13:50:00Z"/>
-                <w:sz w:val="20"/>
-              </w:rPr>
-            </w:pPr>
-            <w:ins w:id="98" w:author="Huang, Lili" w:date="2023-11-27T13:50:00Z">
-              <w:r>
-                <w:rPr>
-                  <w:sz w:val="20"/>
-                </w:rPr>
-                <w:t>Pending Employee Review modal displays.</w:t>
-              </w:r>
-            </w:ins>
-          </w:p>
-          <w:p>
-            <w:pPr>
-              <w:tabs>
-                <w:tab w:val="left" w:pos="360"/>
-              </w:tabs>
-              <w:rPr>
-                <w:ins w:id="99" w:author="Huang, Lili" w:date="2023-11-27T13:50:00Z"/>
-                <w:sz w:val="20"/>
-              </w:rPr>
-            </w:pPr>
-          </w:p>
-        </w:tc>
-        <w:tc>
-          <w:tcPr>
-            <w:tcW w:w="1275" w:type="dxa"/>
-          </w:tcPr>
-          <w:p>
-            <w:pPr>
-              <w:tabs>
-                <w:tab w:val="left" w:pos="360"/>
-              </w:tabs>
-              <w:jc w:val="center"/>
-              <w:rPr>
-                <w:ins w:id="100" w:author="Huang, Lili" w:date="2023-11-27T13:50:00Z"/>
-                <w:sz w:val="20"/>
-              </w:rPr>
-            </w:pPr>
-            <w:ins w:id="101" w:author="Huang, Lili" w:date="2023-11-27T13:50:00Z">
-              <w:r>
-                <w:rPr>
-                  <w:sz w:val="20"/>
-                </w:rPr>
-                <w:t>P</w:t>
-              </w:r>
-            </w:ins>
-          </w:p>
-        </w:tc>
-      </w:tr>
-      <w:tr>
-        <w:trPr>
-          <w:ins w:id="102" w:author="Huang, Lili" w:date="2023-11-27T13:50:00Z"/>
-        </w:trPr>
-        <w:tc>
-          <w:tcPr>
-            <w:tcW w:w="2268" w:type="dxa"/>
-            <w:gridSpan w:val="2"/>
-          </w:tcPr>
-          <w:p>
-            <w:pPr>
-              <w:tabs>
-                <w:tab w:val="left" w:pos="360"/>
-              </w:tabs>
-              <w:jc w:val="center"/>
-              <w:rPr>
-                <w:ins w:id="103" w:author="Huang, Lili" w:date="2023-11-27T13:50:00Z"/>
-                <w:sz w:val="20"/>
-              </w:rPr>
-            </w:pPr>
-            <w:ins w:id="104" w:author="Huang, Lili" w:date="2023-11-27T13:50:00Z">
-              <w:r>
-                <w:rPr>
-                  <w:sz w:val="20"/>
-                </w:rPr>
-                <w:t>RV-CSR-</w:t>
-              </w:r>
-            </w:ins>
-            <w:ins w:id="105" w:author="Huang, Lili" w:date="2023-11-27T13:51:00Z">
-              <w:r>
-                <w:rPr>
-                  <w:sz w:val="20"/>
-                </w:rPr>
-                <w:t>NGD</w:t>
-              </w:r>
-            </w:ins>
-            <w:ins w:id="106" w:author="Huang, Lili" w:date="2023-11-27T13:50:00Z">
-              <w:r>
-                <w:rPr>
-                  <w:sz w:val="20"/>
-                </w:rPr>
-                <w:t>-4</w:t>
-              </w:r>
-            </w:ins>
-          </w:p>
-        </w:tc>
-        <w:tc>
-          <w:tcPr>
-            <w:tcW w:w="3330" w:type="dxa"/>
-          </w:tcPr>
-          <w:p>
-            <w:pPr>
-              <w:tabs>
-                <w:tab w:val="left" w:pos="360"/>
-              </w:tabs>
-              <w:jc w:val="center"/>
-              <w:rPr>
-                <w:ins w:id="107" w:author="Huang, Lili" w:date="2023-11-27T13:50:00Z"/>
-                <w:sz w:val="20"/>
-              </w:rPr>
-            </w:pPr>
-            <w:ins w:id="108" w:author="Huang, Lili" w:date="2023-11-27T13:50:00Z">
-              <w:r>
-                <w:rPr>
-                  <w:sz w:val="20"/>
-                </w:rPr>
-                <w:t>Same as RV-CSR-</w:t>
-              </w:r>
-            </w:ins>
-            <w:ins w:id="109" w:author="Huang, Lili" w:date="2023-11-27T13:51:00Z">
-              <w:r>
-                <w:rPr>
-                  <w:sz w:val="20"/>
-                </w:rPr>
-                <w:t>NG</w:t>
-              </w:r>
-            </w:ins>
-            <w:ins w:id="110" w:author="Huang, Lili" w:date="2023-11-27T13:50:00Z">
-              <w:r>
-                <w:rPr>
-                  <w:sz w:val="20"/>
-                </w:rPr>
-                <w:t>D-3.</w:t>
-              </w:r>
-            </w:ins>
-          </w:p>
-        </w:tc>
-        <w:tc>
-          <w:tcPr>
-            <w:tcW w:w="4185" w:type="dxa"/>
-            <w:gridSpan w:val="3"/>
-          </w:tcPr>
-          <w:p>
-            <w:pPr>
-              <w:tabs>
-                <w:tab w:val="left" w:pos="360"/>
-              </w:tabs>
-              <w:jc w:val="center"/>
-              <w:rPr>
-                <w:ins w:id="111" w:author="Huang, Lili" w:date="2023-11-27T13:50:00Z"/>
-                <w:sz w:val="20"/>
-              </w:rPr>
-            </w:pPr>
-            <w:ins w:id="112" w:author="Huang, Lili" w:date="2023-11-27T13:50:00Z">
-              <w:r>
-                <w:rPr>
-                  <w:sz w:val="20"/>
-                </w:rPr>
-                <w:t>Continue with RV-CSR-</w:t>
-              </w:r>
-            </w:ins>
-            <w:ins w:id="113" w:author="Huang, Lili" w:date="2023-11-27T13:51:00Z">
-              <w:r>
-                <w:rPr>
-                  <w:sz w:val="20"/>
-                </w:rPr>
-                <w:t>NG</w:t>
-              </w:r>
-            </w:ins>
-            <w:ins w:id="114" w:author="Huang, Lili" w:date="2023-11-27T13:50:00Z">
-              <w:r>
-                <w:rPr>
-                  <w:sz w:val="20"/>
-                </w:rPr>
-                <w:t>D-3.</w:t>
-              </w:r>
-            </w:ins>
-          </w:p>
-          <w:p>
-            <w:pPr>
-              <w:tabs>
-                <w:tab w:val="left" w:pos="360"/>
-              </w:tabs>
-              <w:jc w:val="center"/>
-              <w:rPr>
-                <w:ins w:id="115" w:author="Huang, Lili" w:date="2023-11-27T13:50:00Z"/>
-                <w:sz w:val="20"/>
-              </w:rPr>
-            </w:pPr>
-          </w:p>
-          <w:p>
-            <w:pPr>
-              <w:tabs>
-                <w:tab w:val="left" w:pos="360"/>
-              </w:tabs>
-              <w:jc w:val="center"/>
-              <w:rPr>
-                <w:ins w:id="116" w:author="Huang, Lili" w:date="2023-11-27T13:50:00Z"/>
-                <w:sz w:val="20"/>
-              </w:rPr>
-            </w:pPr>
-            <w:ins w:id="117" w:author="Huang, Lili" w:date="2023-11-27T13:50:00Z">
-              <w:r>
-                <w:rPr>
-                  <w:sz w:val="20"/>
-                </w:rPr>
-                <w:t>Check the checkbox to acknowledge.</w:t>
-              </w:r>
-            </w:ins>
-          </w:p>
-          <w:p>
-            <w:pPr>
-              <w:tabs>
-                <w:tab w:val="left" w:pos="360"/>
-              </w:tabs>
-              <w:jc w:val="center"/>
-              <w:rPr>
-                <w:ins w:id="118" w:author="Huang, Lili" w:date="2023-11-27T13:50:00Z"/>
-                <w:sz w:val="20"/>
-              </w:rPr>
-            </w:pPr>
-            <w:ins w:id="119" w:author="Huang, Lili" w:date="2023-11-27T13:50:00Z">
-              <w:r>
-                <w:rPr>
-                  <w:sz w:val="20"/>
-                </w:rPr>
-                <w:t>Enter comments.</w:t>
-              </w:r>
-            </w:ins>
-          </w:p>
-          <w:p>
-            <w:pPr>
-              <w:tabs>
-                <w:tab w:val="left" w:pos="360"/>
-              </w:tabs>
-              <w:jc w:val="center"/>
-              <w:rPr>
-                <w:ins w:id="120" w:author="Huang, Lili" w:date="2023-11-27T13:50:00Z"/>
-                <w:sz w:val="20"/>
-              </w:rPr>
-            </w:pPr>
-            <w:ins w:id="121" w:author="Huang, Lili" w:date="2023-11-27T13:50:00Z">
-              <w:r>
-                <w:rPr>
-                  <w:sz w:val="20"/>
-                </w:rPr>
-                <w:t>Click Submit.</w:t>
-              </w:r>
-            </w:ins>
-          </w:p>
-        </w:tc>
-        <w:tc>
-          <w:tcPr>
-            <w:tcW w:w="3450" w:type="dxa"/>
-            <w:gridSpan w:val="4"/>
-          </w:tcPr>
-          <w:p>
-            <w:pPr>
-              <w:tabs>
-                <w:tab w:val="left" w:pos="360"/>
-              </w:tabs>
-              <w:rPr>
-                <w:ins w:id="122" w:author="Huang, Lili" w:date="2023-11-27T13:50:00Z"/>
-                <w:sz w:val="20"/>
-              </w:rPr>
-            </w:pPr>
-            <w:ins w:id="123" w:author="Huang, Lili" w:date="2023-11-27T13:50:00Z">
-              <w:r>
-                <w:rPr>
-                  <w:sz w:val="20"/>
-                </w:rPr>
-                <w:t>The log is successfully updated in database.</w:t>
-              </w:r>
-            </w:ins>
-          </w:p>
-          <w:p>
-            <w:pPr>
-              <w:tabs>
-                <w:tab w:val="left" w:pos="360"/>
-              </w:tabs>
-              <w:rPr>
-                <w:ins w:id="124" w:author="Huang, Lili" w:date="2023-11-27T13:50:00Z"/>
-                <w:sz w:val="20"/>
-              </w:rPr>
-            </w:pPr>
-          </w:p>
-          <w:p>
-            <w:pPr>
-              <w:tabs>
-                <w:tab w:val="left" w:pos="360"/>
-              </w:tabs>
-              <w:rPr>
-                <w:ins w:id="125" w:author="Huang, Lili" w:date="2023-11-27T13:50:00Z"/>
-                <w:sz w:val="20"/>
-              </w:rPr>
-            </w:pPr>
-            <w:ins w:id="126" w:author="Huang, Lili" w:date="2023-11-27T13:50:00Z">
-              <w:r>
-                <w:rPr>
-                  <w:sz w:val="20"/>
-                </w:rPr>
-                <w:t xml:space="preserve">Status updated to </w:t>
-              </w:r>
-              <w:r>
-                <w:rPr>
-                  <w:i/>
-                  <w:iCs/>
-                  <w:sz w:val="20"/>
-                </w:rPr>
-                <w:t>Complete</w:t>
-              </w:r>
-              <w:r>
-                <w:rPr>
-                  <w:sz w:val="20"/>
-                </w:rPr>
-                <w:t>.</w:t>
-              </w:r>
-            </w:ins>
-          </w:p>
-        </w:tc>
-        <w:tc>
-          <w:tcPr>
-            <w:tcW w:w="1275" w:type="dxa"/>
-          </w:tcPr>
-          <w:p>
-            <w:pPr>
-              <w:tabs>
-                <w:tab w:val="left" w:pos="360"/>
-              </w:tabs>
-              <w:jc w:val="center"/>
-              <w:rPr>
-                <w:ins w:id="127" w:author="Huang, Lili" w:date="2023-11-27T13:50:00Z"/>
-                <w:sz w:val="20"/>
-              </w:rPr>
-            </w:pPr>
-            <w:ins w:id="128" w:author="Huang, Lili" w:date="2023-11-27T13:50:00Z">
-              <w:r>
-                <w:rPr>
-                  <w:sz w:val="20"/>
-                </w:rPr>
-                <w:t>P</w:t>
-              </w:r>
-            </w:ins>
-          </w:p>
-        </w:tc>
-      </w:tr>
-      <w:tr>
         <w:tc>
           <w:tcPr>
             <w:tcW w:w="14508" w:type="dxa"/>
@@ -23050,13 +23533,7 @@
               <w:rPr>
                 <w:sz w:val="20"/>
               </w:rPr>
-              <w:t xml:space="preserve">Display Issue: </w:t>
-            </w:r>
-            <w:r>
-              <w:rPr>
-                <w:sz w:val="20"/>
-              </w:rPr>
-              <w:t>&lt;script, &lt;form, &lt;invalidhtmltag&gt;</w:t>
+              <w:t>Display Issue: &lt;script, &lt;form, &lt;invalidhtmltag&gt;</w:t>
             </w:r>
           </w:p>
         </w:tc>
@@ -23103,59 +23580,35 @@
               <w:rPr>
                 <w:sz w:val="20"/>
               </w:rPr>
-              <w:t>User is configure</w:t>
-            </w:r>
-            <w:r>
-              <w:rPr>
-                <w:sz w:val="20"/>
-              </w:rPr>
-              <w:t>d</w:t>
-            </w:r>
-            <w:r>
-              <w:rPr>
-                <w:sz w:val="20"/>
-              </w:rPr>
-              <w:t xml:space="preserve"> as a HR</w:t>
-            </w:r>
-          </w:p>
-          <w:p>
-            <w:pPr>
-              <w:tabs>
-                <w:tab w:val="left" w:pos="360"/>
-              </w:tabs>
-              <w:jc w:val="center"/>
-              <w:rPr>
-                <w:sz w:val="20"/>
-              </w:rPr>
-            </w:pPr>
-          </w:p>
-          <w:p>
-            <w:pPr>
-              <w:tabs>
-                <w:tab w:val="left" w:pos="360"/>
-              </w:tabs>
-              <w:jc w:val="center"/>
-              <w:rPr>
-                <w:sz w:val="20"/>
-              </w:rPr>
-            </w:pPr>
-            <w:r>
-              <w:rPr>
-                <w:sz w:val="20"/>
-              </w:rPr>
-              <w:t>Locate a coaching</w:t>
-            </w:r>
-            <w:r>
-              <w:rPr>
-                <w:sz w:val="20"/>
-              </w:rPr>
-              <w:t xml:space="preserve"> or warning</w:t>
-            </w:r>
-            <w:r>
-              <w:rPr>
-                <w:sz w:val="20"/>
-              </w:rPr>
-              <w:t xml:space="preserve"> log in database and update the description to have the following:</w:t>
+              <w:t>User is configured as a HR</w:t>
+            </w:r>
+          </w:p>
+          <w:p>
+            <w:pPr>
+              <w:tabs>
+                <w:tab w:val="left" w:pos="360"/>
+              </w:tabs>
+              <w:jc w:val="center"/>
+              <w:rPr>
+                <w:sz w:val="20"/>
+              </w:rPr>
+            </w:pPr>
+          </w:p>
+          <w:p>
+            <w:pPr>
+              <w:tabs>
+                <w:tab w:val="left" w:pos="360"/>
+              </w:tabs>
+              <w:jc w:val="center"/>
+              <w:rPr>
+                <w:sz w:val="20"/>
+              </w:rPr>
+            </w:pPr>
+            <w:r>
+              <w:rPr>
+                <w:sz w:val="20"/>
+              </w:rPr>
+              <w:t>Locate a coaching or warning log in database and update the description to have the following:</w:t>
             </w:r>
           </w:p>
           <w:p>
@@ -23206,13 +23659,7 @@
               <w:rPr>
                 <w:sz w:val="20"/>
               </w:rPr>
-              <w:t>&amp;lt;invalidhtmltab&amp;</w:t>
-            </w:r>
-            <w:r>
-              <w:rPr>
-                <w:sz w:val="20"/>
-              </w:rPr>
-              <w:t>gt;</w:t>
+              <w:t>&amp;lt;invalidhtmltab&amp;gt;</w:t>
             </w:r>
           </w:p>
         </w:tc>
@@ -23714,32 +24161,68 @@
               <w:rPr>
                 <w:sz w:val="20"/>
               </w:rPr>
-              <w:t>04</w:t>
-            </w:r>
+              <w:t>0</w:t>
+            </w:r>
+            <w:ins w:id="79" w:author="Huang, Lili" w:date="2024-03-28T10:35:00Z">
+              <w:r>
+                <w:rPr>
+                  <w:sz w:val="20"/>
+                </w:rPr>
+                <w:t>3</w:t>
+              </w:r>
+            </w:ins>
+            <w:del w:id="80" w:author="Huang, Lili" w:date="2024-03-28T10:35:00Z">
+              <w:r>
+                <w:rPr>
+                  <w:sz w:val="20"/>
+                </w:rPr>
+                <w:delText>4</w:delText>
+              </w:r>
+            </w:del>
             <w:r>
               <w:rPr>
                 <w:sz w:val="20"/>
               </w:rPr>
               <w:t>/</w:t>
             </w:r>
-            <w:r>
-              <w:rPr>
-                <w:sz w:val="20"/>
-              </w:rPr>
-              <w:t>10</w:t>
-            </w:r>
+            <w:ins w:id="81" w:author="Huang, Lili" w:date="2024-03-28T10:35:00Z">
+              <w:r>
+                <w:rPr>
+                  <w:sz w:val="20"/>
+                </w:rPr>
+                <w:t>28</w:t>
+              </w:r>
+            </w:ins>
+            <w:del w:id="82" w:author="Huang, Lili" w:date="2024-03-28T10:35:00Z">
+              <w:r>
+                <w:rPr>
+                  <w:sz w:val="20"/>
+                </w:rPr>
+                <w:delText>10</w:delText>
+              </w:r>
+            </w:del>
             <w:r>
               <w:rPr>
                 <w:sz w:val="20"/>
               </w:rPr>
               <w:t>/202</w:t>
             </w:r>
-            <w:r>
-              <w:rPr>
-                <w:sz w:val="20"/>
-              </w:rPr>
-              <w:t>3</w:t>
-            </w:r>
+            <w:ins w:id="83" w:author="Huang, Lili" w:date="2024-03-28T10:35:00Z">
+              <w:r>
+                <w:rPr>
+                  <w:sz w:val="20"/>
+                </w:rPr>
+                <w:t>4</w:t>
+              </w:r>
+            </w:ins>
+            <w:del w:id="84" w:author="Huang, Lili" w:date="2024-03-28T10:35:00Z">
+              <w:r>
+                <w:rPr>
+                  <w:sz w:val="20"/>
+                </w:rPr>
+                <w:delText>3</w:delText>
+              </w:r>
+            </w:del>
           </w:p>
         </w:tc>
         <w:tc>
@@ -24145,7 +24628,7 @@
         </mc:Choice>
         <mc:Fallback>
           <w:pict>
-            <v:line w14:anchorId="67BEDCAB" id="Line 4" o:spid="_x0000_s1026" style="position:absolute;z-index:251664896;visibility:visible;mso-wrap-style:square;mso-width-percent:0;mso-height-percent:0;mso-wrap-distance-left:9pt;mso-wrap-distance-top:0;mso-wrap-distance-right:9pt;mso-wrap-distance-bottom:0;mso-position-horizontal:absolute;mso-position-horizontal-relative:text;mso-position-vertical:absolute;mso-position-vertical-relative:text;mso-width-percent:0;mso-height-percent:0;mso-width-relative:page;mso-height-relative:page" from="0,4.8pt" to="10in,4.8pt" o:gfxdata="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" o:allowincell="f"/>
+            <v:line w14:anchorId="11CF2D0D" id="Line 4" o:spid="_x0000_s1026" style="position:absolute;z-index:251664896;visibility:visible;mso-wrap-style:square;mso-width-percent:0;mso-height-percent:0;mso-wrap-distance-left:9pt;mso-wrap-distance-top:0;mso-wrap-distance-right:9pt;mso-wrap-distance-bottom:0;mso-position-horizontal:absolute;mso-position-horizontal-relative:text;mso-position-vertical:absolute;mso-position-vertical-relative:text;mso-width-percent:0;mso-height-percent:0;mso-width-relative:page;mso-height-relative:page" from="0,4.8pt" to="10in,4.8pt" o:gfxdata="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" o:allowincell="f"/>
           </w:pict>
         </mc:Fallback>
       </mc:AlternateContent>
@@ -24384,7 +24867,7 @@
         </mc:Choice>
         <mc:Fallback>
           <w:pict>
-            <v:line w14:anchorId="531324D0" id="Line 1" o:spid="_x0000_s1026" style="position:absolute;z-index:251647488;visibility:visible;mso-wrap-style:square;mso-width-percent:0;mso-height-percent:0;mso-wrap-distance-left:9pt;mso-wrap-distance-top:0;mso-wrap-distance-right:9pt;mso-wrap-distance-bottom:0;mso-position-horizontal:absolute;mso-position-horizontal-relative:text;mso-position-vertical:absolute;mso-position-vertical-relative:text;mso-width-percent:0;mso-height-percent:0;mso-width-relative:page;mso-height-relative:page" from="0,14.4pt" to="10in,14.4pt" o:gfxdata="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" o:allowincell="f"/>
+            <v:line w14:anchorId="67451513" id="Line 1" o:spid="_x0000_s1026" style="position:absolute;z-index:251647488;visibility:visible;mso-wrap-style:square;mso-width-percent:0;mso-height-percent:0;mso-wrap-distance-left:9pt;mso-wrap-distance-top:0;mso-wrap-distance-right:9pt;mso-wrap-distance-bottom:0;mso-position-horizontal:absolute;mso-position-horizontal-relative:text;mso-position-vertical:absolute;mso-position-vertical-relative:text;mso-width-percent:0;mso-height-percent:0;mso-width-relative:page;mso-height-relative:page" from="0,14.4pt" to="10in,14.4pt" o:gfxdata="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" o:allowincell="f"/>
           </w:pict>
         </mc:Fallback>
       </mc:AlternateContent>

--- a/Unit Test/Web/CCO_eCoaching_Log_Review_Non_QualityNow_UTC.docx
+++ b/Unit Test/Web/CCO_eCoaching_Log_Review_Non_QualityNow_UTC.docx
@@ -2991,9 +2991,6 @@
         </w:tc>
       </w:tr>
       <w:tr>
-        <w:trPr>
-          <w:ins w:id="2" w:author="Huang, Lili" w:date="2024-06-24T14:33:00Z"/>
-        </w:trPr>
         <w:tc>
           <w:tcPr>
             <w:tcW w:w="1440" w:type="dxa"/>
@@ -3004,18 +3001,15 @@
               <w:ind w:left="0"/>
               <w:jc w:val="left"/>
               <w:rPr>
-                <w:ins w:id="3" w:author="Huang, Lili" w:date="2024-06-24T14:33:00Z"/>
-                <w:sz w:val="20"/>
-              </w:rPr>
-            </w:pPr>
-            <w:ins w:id="4" w:author="Huang, Lili" w:date="2024-06-24T14:33:00Z">
-              <w:r>
-                <w:rPr>
-                  <w:sz w:val="20"/>
-                </w:rPr>
-                <w:t>06/24/2024</w:t>
-              </w:r>
-            </w:ins>
+                <w:sz w:val="20"/>
+              </w:rPr>
+            </w:pPr>
+            <w:r>
+              <w:rPr>
+                <w:sz w:val="20"/>
+              </w:rPr>
+              <w:t>06/24/2024</w:t>
+            </w:r>
           </w:p>
         </w:tc>
         <w:tc>
@@ -3027,92 +3021,64 @@
               <w:pStyle w:val="hdr1"/>
               <w:ind w:left="720" w:hanging="720"/>
               <w:rPr>
-                <w:ins w:id="5" w:author="Huang, Lili" w:date="2024-06-24T14:33:00Z"/>
                 <w:color w:val="242424"/>
                 <w:sz w:val="20"/>
                 <w:shd w:val="clear" w:color="auto" w:fill="E8EBFA"/>
               </w:rPr>
             </w:pPr>
-            <w:ins w:id="6" w:author="Huang, Lili" w:date="2024-06-24T14:33:00Z">
-              <w:r>
-                <w:rPr>
-                  <w:color w:val="242424"/>
-                  <w:sz w:val="20"/>
-                  <w:shd w:val="clear" w:color="auto" w:fill="E8EBFA"/>
-                </w:rPr>
-                <w:t xml:space="preserve">TFS 28333 – </w:t>
-              </w:r>
-              <w:r>
-                <w:rPr>
-                  <w:color w:val="242424"/>
-                  <w:sz w:val="20"/>
-                  <w:shd w:val="clear" w:color="auto" w:fill="E8EBFA"/>
-                </w:rPr>
-                <w:t>Motivate and Increase CSR-Level Promotions (UI DD) 28333</w:t>
-              </w:r>
-            </w:ins>
+            <w:r>
+              <w:rPr>
+                <w:color w:val="242424"/>
+                <w:sz w:val="20"/>
+                <w:shd w:val="clear" w:color="auto" w:fill="E8EBFA"/>
+              </w:rPr>
+              <w:t xml:space="preserve">TFS 28333 – </w:t>
+            </w:r>
+            <w:r>
+              <w:rPr>
+                <w:color w:val="242424"/>
+                <w:sz w:val="20"/>
+                <w:shd w:val="clear" w:color="auto" w:fill="E8EBFA"/>
+              </w:rPr>
+              <w:t>Motivate and Increase CSR-Level Promotions (UI DD) 28333</w:t>
+            </w:r>
           </w:p>
           <w:p>
             <w:pPr>
               <w:pStyle w:val="hdr1"/>
               <w:ind w:left="720" w:hanging="720"/>
               <w:rPr>
-                <w:ins w:id="7" w:author="Huang, Lili" w:date="2024-06-24T14:33:00Z"/>
                 <w:color w:val="242424"/>
                 <w:sz w:val="20"/>
                 <w:shd w:val="clear" w:color="auto" w:fill="E8EBFA"/>
               </w:rPr>
             </w:pPr>
-            <w:ins w:id="8" w:author="Huang, Lili" w:date="2024-06-24T14:33:00Z">
-              <w:r>
-                <w:rPr>
-                  <w:color w:val="242424"/>
-                  <w:sz w:val="20"/>
-                  <w:shd w:val="clear" w:color="auto" w:fill="E8EBFA"/>
-                </w:rPr>
-                <w:t xml:space="preserve">Added </w:t>
-              </w:r>
-              <w:r>
-                <w:rPr>
-                  <w:sz w:val="20"/>
-                </w:rPr>
-                <w:t>RV-CSR-CPath-1</w:t>
-              </w:r>
-              <w:r>
-                <w:rPr>
-                  <w:sz w:val="20"/>
-                </w:rPr>
-                <w:t xml:space="preserve"> ~ </w:t>
-              </w:r>
-              <w:r>
-                <w:rPr>
-                  <w:sz w:val="20"/>
-                </w:rPr>
-                <w:t>RV-CSR-CPath-</w:t>
-              </w:r>
-              <w:r>
-                <w:rPr>
-                  <w:sz w:val="20"/>
-                </w:rPr>
-                <w:t>1</w:t>
-              </w:r>
-            </w:ins>
-            <w:ins w:id="9" w:author="Huang, Lili" w:date="2024-06-24T14:34:00Z">
-              <w:r>
-                <w:rPr>
-                  <w:sz w:val="20"/>
-                </w:rPr>
-                <w:t>1</w:t>
-              </w:r>
-            </w:ins>
-            <w:ins w:id="10" w:author="Huang, Lili" w:date="2024-06-24T14:33:00Z">
-              <w:r>
-                <w:rPr>
-                  <w:sz w:val="20"/>
-                </w:rPr>
-                <w:t>.</w:t>
-              </w:r>
-            </w:ins>
+            <w:r>
+              <w:rPr>
+                <w:color w:val="242424"/>
+                <w:sz w:val="20"/>
+                <w:shd w:val="clear" w:color="auto" w:fill="E8EBFA"/>
+              </w:rPr>
+              <w:t xml:space="preserve">Added </w:t>
+            </w:r>
+            <w:r>
+              <w:rPr>
+                <w:sz w:val="20"/>
+              </w:rPr>
+              <w:t>RV-CSR-CPath-1 ~ RV-CSR-CPath-1</w:t>
+            </w:r>
+            <w:r>
+              <w:rPr>
+                <w:sz w:val="20"/>
+              </w:rPr>
+              <w:t>1</w:t>
+            </w:r>
+            <w:r>
+              <w:rPr>
+                <w:sz w:val="20"/>
+              </w:rPr>
+              <w:t>.</w:t>
+            </w:r>
           </w:p>
         </w:tc>
         <w:tc>
@@ -3125,18 +3091,174 @@
               <w:ind w:left="0"/>
               <w:jc w:val="left"/>
               <w:rPr>
-                <w:ins w:id="11" w:author="Huang, Lili" w:date="2024-06-24T14:33:00Z"/>
-                <w:sz w:val="20"/>
-              </w:rPr>
-            </w:pPr>
-            <w:ins w:id="12" w:author="Huang, Lili" w:date="2024-06-24T14:33:00Z">
-              <w:r>
-                <w:rPr>
-                  <w:sz w:val="20"/>
-                </w:rPr>
-                <w:t>Lili Huang</w:t>
-              </w:r>
-            </w:ins>
+                <w:sz w:val="20"/>
+              </w:rPr>
+            </w:pPr>
+            <w:r>
+              <w:rPr>
+                <w:sz w:val="20"/>
+              </w:rPr>
+              <w:t>Lili Huang</w:t>
+            </w:r>
+          </w:p>
+        </w:tc>
+      </w:tr>
+      <w:tr>
+        <w:tc>
+          <w:tcPr>
+            <w:tcW w:w="1440" w:type="dxa"/>
+          </w:tcPr>
+          <w:p>
+            <w:pPr>
+              <w:pStyle w:val="hdr1"/>
+              <w:ind w:left="0"/>
+              <w:jc w:val="left"/>
+              <w:rPr>
+                <w:sz w:val="20"/>
+              </w:rPr>
+            </w:pPr>
+            <w:r>
+              <w:rPr>
+                <w:sz w:val="20"/>
+              </w:rPr>
+              <w:t>07/29/2024</w:t>
+            </w:r>
+          </w:p>
+        </w:tc>
+        <w:tc>
+          <w:tcPr>
+            <w:tcW w:w="7224" w:type="dxa"/>
+          </w:tcPr>
+          <w:p>
+            <w:pPr>
+              <w:pStyle w:val="hdr1"/>
+              <w:ind w:left="720" w:hanging="720"/>
+              <w:rPr>
+                <w:color w:val="242424"/>
+                <w:sz w:val="20"/>
+                <w:shd w:val="clear" w:color="auto" w:fill="E8EBFA"/>
+              </w:rPr>
+            </w:pPr>
+            <w:r>
+              <w:rPr>
+                <w:color w:val="242424"/>
+                <w:sz w:val="20"/>
+                <w:shd w:val="clear" w:color="auto" w:fill="E8EBFA"/>
+              </w:rPr>
+              <w:t xml:space="preserve">TFS </w:t>
+            </w:r>
+            <w:r>
+              <w:rPr>
+                <w:color w:val="242424"/>
+                <w:sz w:val="20"/>
+                <w:shd w:val="clear" w:color="auto" w:fill="E8EBFA"/>
+              </w:rPr>
+              <w:t>28467</w:t>
+            </w:r>
+            <w:r>
+              <w:rPr>
+                <w:color w:val="242424"/>
+                <w:sz w:val="20"/>
+                <w:shd w:val="clear" w:color="auto" w:fill="E8EBFA"/>
+              </w:rPr>
+              <w:t xml:space="preserve"> – ASR</w:t>
+            </w:r>
+            <w:r>
+              <w:rPr>
+                <w:color w:val="242424"/>
+                <w:sz w:val="20"/>
+                <w:shd w:val="clear" w:color="auto" w:fill="E8EBFA"/>
+              </w:rPr>
+              <w:t>.</w:t>
+            </w:r>
+          </w:p>
+          <w:p>
+            <w:pPr>
+              <w:pStyle w:val="hdr1"/>
+              <w:ind w:left="720" w:hanging="720"/>
+              <w:rPr>
+                <w:color w:val="242424"/>
+                <w:sz w:val="20"/>
+                <w:shd w:val="clear" w:color="auto" w:fill="E8EBFA"/>
+              </w:rPr>
+            </w:pPr>
+            <w:r>
+              <w:rPr>
+                <w:color w:val="242424"/>
+                <w:sz w:val="20"/>
+                <w:shd w:val="clear" w:color="auto" w:fill="E8EBFA"/>
+              </w:rPr>
+              <w:t>Added Direct ASR and Indirect ASR sections.</w:t>
+            </w:r>
+          </w:p>
+          <w:p>
+            <w:pPr>
+              <w:pStyle w:val="hdr1"/>
+              <w:ind w:left="720" w:hanging="720"/>
+              <w:rPr>
+                <w:color w:val="242424"/>
+                <w:sz w:val="20"/>
+                <w:shd w:val="clear" w:color="auto" w:fill="E8EBFA"/>
+              </w:rPr>
+            </w:pPr>
+          </w:p>
+          <w:p>
+            <w:pPr>
+              <w:pStyle w:val="hdr1"/>
+              <w:ind w:left="0"/>
+              <w:jc w:val="left"/>
+              <w:rPr>
+                <w:color w:val="444444"/>
+                <w:sz w:val="20"/>
+              </w:rPr>
+            </w:pPr>
+            <w:r>
+              <w:rPr>
+                <w:color w:val="444444"/>
+                <w:sz w:val="20"/>
+              </w:rPr>
+              <w:t>TFS 28490 – Production Planning</w:t>
+            </w:r>
+          </w:p>
+          <w:p>
+            <w:pPr>
+              <w:pStyle w:val="hdr1"/>
+              <w:ind w:left="720" w:hanging="720"/>
+              <w:rPr>
+                <w:color w:val="242424"/>
+                <w:sz w:val="20"/>
+                <w:shd w:val="clear" w:color="auto" w:fill="E8EBFA"/>
+              </w:rPr>
+            </w:pPr>
+            <w:r>
+              <w:rPr>
+                <w:color w:val="242424"/>
+                <w:sz w:val="20"/>
+                <w:shd w:val="clear" w:color="auto" w:fill="E8EBFA"/>
+              </w:rPr>
+              <w:t>Added Production Planning Module section.</w:t>
+            </w:r>
+          </w:p>
+        </w:tc>
+        <w:tc>
+          <w:tcPr>
+            <w:tcW w:w="2790" w:type="dxa"/>
+          </w:tcPr>
+          <w:p>
+            <w:pPr>
+              <w:pStyle w:val="hdr1"/>
+              <w:ind w:left="0"/>
+              <w:jc w:val="left"/>
+              <w:rPr>
+                <w:sz w:val="20"/>
+              </w:rPr>
+            </w:pPr>
+            <w:r>
+              <w:rPr>
+                <w:sz w:val="20"/>
+              </w:rPr>
+              <w:t>Lili Huang</w:t>
+            </w:r>
           </w:p>
         </w:tc>
       </w:tr>
@@ -3162,7 +3284,7 @@
           <w:rFonts w:ascii="Arial" w:hAnsi="Arial"/>
         </w:rPr>
       </w:pPr>
-      <w:bookmarkStart w:id="13" w:name="_Toc492474653"/>
+      <w:bookmarkStart w:id="2" w:name="_Toc492474653"/>
     </w:p>
     <w:tbl>
       <w:tblPr>
@@ -3185,7 +3307,7 @@
               <w:right w:val="nil"/>
             </w:tcBorders>
           </w:tcPr>
-          <w:bookmarkEnd w:id="13"/>
+          <w:bookmarkEnd w:id="2"/>
           <w:p>
             <w:pPr>
               <w:tabs>
@@ -13406,11 +13528,15 @@
                 <w:tab w:val="left" w:pos="360"/>
               </w:tabs>
               <w:rPr>
-                <w:sz w:val="20"/>
-              </w:rPr>
-            </w:pPr>
-            <w:r>
-              <w:rPr>
+                <w:b/>
+                <w:bCs/>
+                <w:sz w:val="20"/>
+              </w:rPr>
+            </w:pPr>
+            <w:r>
+              <w:rPr>
+                <w:b/>
+                <w:bCs/>
                 <w:sz w:val="20"/>
               </w:rPr>
               <w:t>Warning Logs</w:t>
@@ -14015,11 +14141,15 @@
                 <w:tab w:val="left" w:pos="360"/>
               </w:tabs>
               <w:rPr>
-                <w:sz w:val="20"/>
-              </w:rPr>
-            </w:pPr>
-            <w:r>
-              <w:rPr>
+                <w:b/>
+                <w:bCs/>
+                <w:sz w:val="20"/>
+              </w:rPr>
+            </w:pPr>
+            <w:r>
+              <w:rPr>
+                <w:b/>
+                <w:bCs/>
                 <w:sz w:val="20"/>
               </w:rPr>
               <w:t>SUPERVISOR MODULE</w:t>
@@ -15960,23 +16090,31 @@
                 <w:tab w:val="left" w:pos="360"/>
               </w:tabs>
               <w:rPr>
-                <w:sz w:val="20"/>
-              </w:rPr>
-            </w:pPr>
-            <w:r>
-              <w:rPr>
+                <w:b/>
+                <w:bCs/>
+                <w:sz w:val="20"/>
+              </w:rPr>
+            </w:pPr>
+            <w:r>
+              <w:rPr>
+                <w:b/>
+                <w:bCs/>
                 <w:sz w:val="20"/>
               </w:rPr>
               <w:t>CSR</w:t>
             </w:r>
             <w:r>
               <w:rPr>
+                <w:b/>
+                <w:bCs/>
                 <w:sz w:val="20"/>
               </w:rPr>
               <w:t>/ISG</w:t>
             </w:r>
             <w:r>
               <w:rPr>
+                <w:b/>
+                <w:bCs/>
                 <w:sz w:val="20"/>
               </w:rPr>
               <w:t xml:space="preserve"> MODULE</w:t>
@@ -23343,9 +23481,6 @@
         </w:tc>
       </w:tr>
       <w:tr>
-        <w:trPr>
-          <w:ins w:id="14" w:author="Huang, Lili" w:date="2024-06-24T13:56:00Z"/>
-        </w:trPr>
         <w:tc>
           <w:tcPr>
             <w:tcW w:w="14508" w:type="dxa"/>
@@ -23357,52 +23492,45 @@
                 <w:tab w:val="left" w:pos="360"/>
               </w:tabs>
               <w:rPr>
-                <w:ins w:id="15" w:author="Huang, Lili" w:date="2024-06-24T14:08:00Z"/>
-                <w:sz w:val="20"/>
-              </w:rPr>
-            </w:pPr>
-            <w:ins w:id="16" w:author="Huang, Lili" w:date="2024-06-24T14:07:00Z">
-              <w:r>
-                <w:rPr>
-                  <w:sz w:val="20"/>
-                </w:rPr>
-                <w:t xml:space="preserve">CPath: </w:t>
-              </w:r>
-            </w:ins>
-          </w:p>
-          <w:p>
-            <w:pPr>
-              <w:tabs>
-                <w:tab w:val="left" w:pos="360"/>
-              </w:tabs>
-              <w:rPr>
-                <w:ins w:id="17" w:author="Huang, Lili" w:date="2024-06-24T13:56:00Z"/>
-                <w:sz w:val="20"/>
-              </w:rPr>
-            </w:pPr>
-            <w:ins w:id="18" w:author="Huang, Lili" w:date="2024-06-24T14:08:00Z">
-              <w:r>
-                <w:rPr>
-                  <w:sz w:val="20"/>
-                </w:rPr>
-                <w:t xml:space="preserve">If follow-up is required: Pending Supervisor Review -&gt; Pending Employee Review -&gt; </w:t>
-              </w:r>
-            </w:ins>
-            <w:ins w:id="19" w:author="Huang, Lili" w:date="2024-06-24T14:29:00Z">
-              <w:r>
-                <w:rPr>
-                  <w:sz w:val="20"/>
-                </w:rPr>
-                <w:t>Pending Follow-up -&gt; Pending Employee Review -&gt; Complete</w:t>
-              </w:r>
-            </w:ins>
+                <w:b/>
+                <w:bCs/>
+                <w:sz w:val="20"/>
+              </w:rPr>
+            </w:pPr>
+            <w:r>
+              <w:rPr>
+                <w:b/>
+                <w:bCs/>
+                <w:sz w:val="20"/>
+              </w:rPr>
+              <w:t xml:space="preserve">CPath: </w:t>
+            </w:r>
+          </w:p>
+          <w:p>
+            <w:pPr>
+              <w:tabs>
+                <w:tab w:val="left" w:pos="360"/>
+              </w:tabs>
+              <w:rPr>
+                <w:sz w:val="20"/>
+              </w:rPr>
+            </w:pPr>
+            <w:r>
+              <w:rPr>
+                <w:sz w:val="20"/>
+              </w:rPr>
+              <w:t xml:space="preserve">If follow-up is required: Pending Supervisor Review -&gt; Pending Employee Review -&gt; </w:t>
+            </w:r>
+            <w:r>
+              <w:rPr>
+                <w:sz w:val="20"/>
+              </w:rPr>
+              <w:t>Pending Follow-up -&gt; Pending Employee Review -&gt; Complete</w:t>
+            </w:r>
           </w:p>
         </w:tc>
       </w:tr>
       <w:tr>
-        <w:trPr>
-          <w:ins w:id="20" w:author="Huang, Lili" w:date="2024-06-24T13:57:00Z"/>
-        </w:trPr>
         <w:tc>
           <w:tcPr>
             <w:tcW w:w="2268" w:type="dxa"/>
@@ -23415,18 +23543,15 @@
               </w:tabs>
               <w:jc w:val="center"/>
               <w:rPr>
-                <w:ins w:id="21" w:author="Huang, Lili" w:date="2024-06-24T13:57:00Z"/>
-                <w:sz w:val="20"/>
-              </w:rPr>
-            </w:pPr>
-            <w:ins w:id="22" w:author="Huang, Lili" w:date="2024-06-24T14:09:00Z">
-              <w:r>
-                <w:rPr>
-                  <w:sz w:val="20"/>
-                </w:rPr>
-                <w:t>RV-CSR-CPath-1</w:t>
-              </w:r>
-            </w:ins>
+                <w:sz w:val="20"/>
+              </w:rPr>
+            </w:pPr>
+            <w:r>
+              <w:rPr>
+                <w:sz w:val="20"/>
+              </w:rPr>
+              <w:t>RV-CSR-CPath-1</w:t>
+            </w:r>
           </w:p>
         </w:tc>
         <w:tc>
@@ -23440,58 +23565,43 @@
               </w:tabs>
               <w:jc w:val="center"/>
               <w:rPr>
-                <w:ins w:id="23" w:author="Huang, Lili" w:date="2024-06-24T14:10:00Z"/>
-                <w:sz w:val="20"/>
-              </w:rPr>
-            </w:pPr>
-            <w:ins w:id="24" w:author="Huang, Lili" w:date="2024-06-24T14:09:00Z">
-              <w:r>
-                <w:rPr>
-                  <w:sz w:val="20"/>
-                </w:rPr>
-                <w:t>CPath logs</w:t>
-              </w:r>
-            </w:ins>
-            <w:ins w:id="25" w:author="Huang, Lili" w:date="2024-06-24T14:10:00Z">
-              <w:r>
-                <w:rPr>
-                  <w:sz w:val="20"/>
-                </w:rPr>
-                <w:t xml:space="preserve"> are in database.</w:t>
-              </w:r>
-            </w:ins>
-          </w:p>
-          <w:p>
-            <w:pPr>
-              <w:tabs>
-                <w:tab w:val="left" w:pos="360"/>
-              </w:tabs>
-              <w:jc w:val="center"/>
-              <w:rPr>
-                <w:ins w:id="26" w:author="Huang, Lili" w:date="2024-06-24T14:10:00Z"/>
-                <w:sz w:val="20"/>
-              </w:rPr>
-            </w:pPr>
-          </w:p>
-          <w:p>
-            <w:pPr>
-              <w:tabs>
-                <w:tab w:val="left" w:pos="360"/>
-              </w:tabs>
-              <w:jc w:val="center"/>
-              <w:rPr>
-                <w:ins w:id="27" w:author="Huang, Lili" w:date="2024-06-24T13:57:00Z"/>
-                <w:sz w:val="20"/>
-              </w:rPr>
-            </w:pPr>
-            <w:ins w:id="28" w:author="Huang, Lili" w:date="2024-06-24T14:10:00Z">
-              <w:r>
-                <w:rPr>
-                  <w:sz w:val="20"/>
-                </w:rPr>
-                <w:t>User is the Supervisor of the CSR.</w:t>
-              </w:r>
-            </w:ins>
+                <w:sz w:val="20"/>
+              </w:rPr>
+            </w:pPr>
+            <w:r>
+              <w:rPr>
+                <w:sz w:val="20"/>
+              </w:rPr>
+              <w:t>CPath logs are in database.</w:t>
+            </w:r>
+          </w:p>
+          <w:p>
+            <w:pPr>
+              <w:tabs>
+                <w:tab w:val="left" w:pos="360"/>
+              </w:tabs>
+              <w:jc w:val="center"/>
+              <w:rPr>
+                <w:sz w:val="20"/>
+              </w:rPr>
+            </w:pPr>
+          </w:p>
+          <w:p>
+            <w:pPr>
+              <w:tabs>
+                <w:tab w:val="left" w:pos="360"/>
+              </w:tabs>
+              <w:jc w:val="center"/>
+              <w:rPr>
+                <w:sz w:val="20"/>
+              </w:rPr>
+            </w:pPr>
+            <w:r>
+              <w:rPr>
+                <w:sz w:val="20"/>
+              </w:rPr>
+              <w:t>User is the Supervisor of the CSR.</w:t>
+            </w:r>
           </w:p>
         </w:tc>
         <w:tc>
@@ -23506,50 +23616,44 @@
               </w:tabs>
               <w:jc w:val="center"/>
               <w:rPr>
-                <w:ins w:id="29" w:author="Huang, Lili" w:date="2024-06-24T14:10:00Z"/>
-                <w:sz w:val="20"/>
-              </w:rPr>
-            </w:pPr>
-            <w:ins w:id="30" w:author="Huang, Lili" w:date="2024-06-24T14:10:00Z">
-              <w:r>
-                <w:rPr>
-                  <w:sz w:val="20"/>
-                </w:rPr>
-                <w:t>Go to My Dashboard | Non-Quality Now page.</w:t>
-              </w:r>
-            </w:ins>
-          </w:p>
-          <w:p>
-            <w:pPr>
-              <w:tabs>
-                <w:tab w:val="left" w:pos="360"/>
-              </w:tabs>
-              <w:jc w:val="center"/>
-              <w:rPr>
-                <w:ins w:id="31" w:author="Huang, Lili" w:date="2024-06-24T13:57:00Z"/>
-                <w:sz w:val="20"/>
-              </w:rPr>
-            </w:pPr>
-            <w:ins w:id="32" w:author="Huang, Lili" w:date="2024-06-24T14:10:00Z">
-              <w:r>
-                <w:rPr>
-                  <w:sz w:val="20"/>
-                </w:rPr>
-                <w:t xml:space="preserve">Click the </w:t>
-              </w:r>
-              <w:r>
-                <w:rPr>
-                  <w:sz w:val="20"/>
-                </w:rPr>
-                <w:t>CPath</w:t>
-              </w:r>
-              <w:r>
-                <w:rPr>
-                  <w:sz w:val="20"/>
-                </w:rPr>
-                <w:t xml:space="preserve"> log in My Pending section</w:t>
-              </w:r>
-            </w:ins>
+                <w:sz w:val="20"/>
+              </w:rPr>
+            </w:pPr>
+            <w:r>
+              <w:rPr>
+                <w:sz w:val="20"/>
+              </w:rPr>
+              <w:t>Go to My Dashboard | Non-Quality Now page.</w:t>
+            </w:r>
+          </w:p>
+          <w:p>
+            <w:pPr>
+              <w:tabs>
+                <w:tab w:val="left" w:pos="360"/>
+              </w:tabs>
+              <w:jc w:val="center"/>
+              <w:rPr>
+                <w:sz w:val="20"/>
+              </w:rPr>
+            </w:pPr>
+            <w:r>
+              <w:rPr>
+                <w:sz w:val="20"/>
+              </w:rPr>
+              <w:t xml:space="preserve">Click the </w:t>
+            </w:r>
+            <w:r>
+              <w:rPr>
+                <w:sz w:val="20"/>
+              </w:rPr>
+              <w:t>CPath</w:t>
+            </w:r>
+            <w:r>
+              <w:rPr>
+                <w:sz w:val="20"/>
+              </w:rPr>
+              <w:t xml:space="preserve"> log in My Pending section</w:t>
+            </w:r>
           </w:p>
         </w:tc>
         <w:tc>
@@ -23563,34 +23667,15 @@
                 <w:tab w:val="left" w:pos="360"/>
               </w:tabs>
               <w:rPr>
-                <w:ins w:id="33" w:author="Huang, Lili" w:date="2024-06-24T13:57:00Z"/>
-                <w:sz w:val="20"/>
-              </w:rPr>
-            </w:pPr>
-            <w:ins w:id="34" w:author="Huang, Lili" w:date="2024-06-24T14:11:00Z">
-              <w:r>
-                <w:rPr>
-                  <w:sz w:val="20"/>
-                </w:rPr>
-                <w:t xml:space="preserve">Review page displays </w:t>
-              </w:r>
-            </w:ins>
-            <w:ins w:id="35" w:author="Huang, Lili" w:date="2024-06-24T14:12:00Z">
-              <w:r>
-                <w:rPr>
-                  <w:sz w:val="20"/>
-                </w:rPr>
-                <w:t>with addition of</w:t>
-              </w:r>
-            </w:ins>
-            <w:ins w:id="36" w:author="Huang, Lili" w:date="2024-06-24T14:11:00Z">
-              <w:r>
-                <w:rPr>
-                  <w:sz w:val="20"/>
-                </w:rPr>
-                <w:t xml:space="preserve"> the follow-up question.</w:t>
-              </w:r>
-            </w:ins>
+                <w:sz w:val="20"/>
+              </w:rPr>
+            </w:pPr>
+            <w:r>
+              <w:rPr>
+                <w:sz w:val="20"/>
+              </w:rPr>
+              <w:t>Review page displays with addition of the follow-up question.</w:t>
+            </w:r>
           </w:p>
         </w:tc>
         <w:tc>
@@ -23604,25 +23689,19 @@
               </w:tabs>
               <w:jc w:val="center"/>
               <w:rPr>
-                <w:ins w:id="37" w:author="Huang, Lili" w:date="2024-06-24T13:57:00Z"/>
-                <w:sz w:val="20"/>
-              </w:rPr>
-            </w:pPr>
-            <w:ins w:id="38" w:author="Huang, Lili" w:date="2024-06-24T14:11:00Z">
-              <w:r>
-                <w:rPr>
-                  <w:sz w:val="20"/>
-                </w:rPr>
-                <w:t>P</w:t>
-              </w:r>
-            </w:ins>
+                <w:sz w:val="20"/>
+              </w:rPr>
+            </w:pPr>
+            <w:r>
+              <w:rPr>
+                <w:sz w:val="20"/>
+              </w:rPr>
+              <w:t>P</w:t>
+            </w:r>
           </w:p>
         </w:tc>
       </w:tr>
       <w:tr>
-        <w:trPr>
-          <w:ins w:id="39" w:author="Huang, Lili" w:date="2024-06-24T13:57:00Z"/>
-        </w:trPr>
         <w:tc>
           <w:tcPr>
             <w:tcW w:w="2268" w:type="dxa"/>
@@ -23635,24 +23714,15 @@
               </w:tabs>
               <w:jc w:val="center"/>
               <w:rPr>
-                <w:ins w:id="40" w:author="Huang, Lili" w:date="2024-06-24T13:57:00Z"/>
-                <w:sz w:val="20"/>
-              </w:rPr>
-            </w:pPr>
-            <w:ins w:id="41" w:author="Huang, Lili" w:date="2024-06-24T14:12:00Z">
-              <w:r>
-                <w:rPr>
-                  <w:sz w:val="20"/>
-                </w:rPr>
-                <w:t>RV-CSR-CPath-</w:t>
-              </w:r>
-              <w:r>
-                <w:rPr>
-                  <w:sz w:val="20"/>
-                </w:rPr>
-                <w:t>2</w:t>
-              </w:r>
-            </w:ins>
+                <w:sz w:val="20"/>
+              </w:rPr>
+            </w:pPr>
+            <w:r>
+              <w:rPr>
+                <w:sz w:val="20"/>
+              </w:rPr>
+              <w:t>RV-CSR-CPath-2</w:t>
+            </w:r>
           </w:p>
         </w:tc>
         <w:tc>
@@ -23666,24 +23736,15 @@
               </w:tabs>
               <w:jc w:val="center"/>
               <w:rPr>
-                <w:ins w:id="42" w:author="Huang, Lili" w:date="2024-06-24T13:57:00Z"/>
-                <w:sz w:val="20"/>
-              </w:rPr>
-            </w:pPr>
-            <w:ins w:id="43" w:author="Huang, Lili" w:date="2024-06-24T14:12:00Z">
-              <w:r>
-                <w:rPr>
-                  <w:sz w:val="20"/>
-                </w:rPr>
-                <w:t xml:space="preserve">Continue with </w:t>
-              </w:r>
-              <w:r>
-                <w:rPr>
-                  <w:sz w:val="20"/>
-                </w:rPr>
-                <w:t>RV-CSR-CPath-1</w:t>
-              </w:r>
-            </w:ins>
+                <w:sz w:val="20"/>
+              </w:rPr>
+            </w:pPr>
+            <w:r>
+              <w:rPr>
+                <w:sz w:val="20"/>
+              </w:rPr>
+              <w:t>Continue with RV-CSR-CPath-1</w:t>
+            </w:r>
           </w:p>
         </w:tc>
         <w:tc>
@@ -23698,18 +23759,15 @@
               </w:tabs>
               <w:jc w:val="center"/>
               <w:rPr>
-                <w:ins w:id="44" w:author="Huang, Lili" w:date="2024-06-24T13:57:00Z"/>
-                <w:sz w:val="20"/>
-              </w:rPr>
-            </w:pPr>
-            <w:ins w:id="45" w:author="Huang, Lili" w:date="2024-06-24T14:13:00Z">
-              <w:r>
-                <w:rPr>
-                  <w:sz w:val="20"/>
-                </w:rPr>
-                <w:t xml:space="preserve">Select “Yes” for the question of whether follow-up is required. </w:t>
-              </w:r>
-            </w:ins>
+                <w:sz w:val="20"/>
+              </w:rPr>
+            </w:pPr>
+            <w:r>
+              <w:rPr>
+                <w:sz w:val="20"/>
+              </w:rPr>
+              <w:t xml:space="preserve">Select “Yes” for the question of whether follow-up is required. </w:t>
+            </w:r>
           </w:p>
         </w:tc>
         <w:tc>
@@ -23723,18 +23781,15 @@
                 <w:tab w:val="left" w:pos="360"/>
               </w:tabs>
               <w:rPr>
-                <w:ins w:id="46" w:author="Huang, Lili" w:date="2024-06-24T13:57:00Z"/>
-                <w:sz w:val="20"/>
-              </w:rPr>
-            </w:pPr>
-            <w:ins w:id="47" w:author="Huang, Lili" w:date="2024-06-24T14:13:00Z">
-              <w:r>
-                <w:rPr>
-                  <w:sz w:val="20"/>
-                </w:rPr>
-                <w:t>Follow-up date input displays</w:t>
-              </w:r>
-            </w:ins>
+                <w:sz w:val="20"/>
+              </w:rPr>
+            </w:pPr>
+            <w:r>
+              <w:rPr>
+                <w:sz w:val="20"/>
+              </w:rPr>
+              <w:t>Follow-up date input displays</w:t>
+            </w:r>
           </w:p>
         </w:tc>
         <w:tc>
@@ -23748,25 +23803,19 @@
               </w:tabs>
               <w:jc w:val="center"/>
               <w:rPr>
-                <w:ins w:id="48" w:author="Huang, Lili" w:date="2024-06-24T13:57:00Z"/>
-                <w:sz w:val="20"/>
-              </w:rPr>
-            </w:pPr>
-            <w:ins w:id="49" w:author="Huang, Lili" w:date="2024-06-24T14:12:00Z">
-              <w:r>
-                <w:rPr>
-                  <w:sz w:val="20"/>
-                </w:rPr>
-                <w:t>P</w:t>
-              </w:r>
-            </w:ins>
+                <w:sz w:val="20"/>
+              </w:rPr>
+            </w:pPr>
+            <w:r>
+              <w:rPr>
+                <w:sz w:val="20"/>
+              </w:rPr>
+              <w:t>P</w:t>
+            </w:r>
           </w:p>
         </w:tc>
       </w:tr>
       <w:tr>
-        <w:trPr>
-          <w:ins w:id="50" w:author="Huang, Lili" w:date="2024-06-24T14:14:00Z"/>
-        </w:trPr>
         <w:tc>
           <w:tcPr>
             <w:tcW w:w="2268" w:type="dxa"/>
@@ -23779,24 +23828,15 @@
               </w:tabs>
               <w:jc w:val="center"/>
               <w:rPr>
-                <w:ins w:id="51" w:author="Huang, Lili" w:date="2024-06-24T14:14:00Z"/>
-                <w:sz w:val="20"/>
-              </w:rPr>
-            </w:pPr>
-            <w:ins w:id="52" w:author="Huang, Lili" w:date="2024-06-24T14:14:00Z">
-              <w:r>
-                <w:rPr>
-                  <w:sz w:val="20"/>
-                </w:rPr>
-                <w:t>RV-CSR-CPath-</w:t>
-              </w:r>
-              <w:r>
-                <w:rPr>
-                  <w:sz w:val="20"/>
-                </w:rPr>
-                <w:t>3</w:t>
-              </w:r>
-            </w:ins>
+                <w:sz w:val="20"/>
+              </w:rPr>
+            </w:pPr>
+            <w:r>
+              <w:rPr>
+                <w:sz w:val="20"/>
+              </w:rPr>
+              <w:t>RV-CSR-CPath-3</w:t>
+            </w:r>
           </w:p>
         </w:tc>
         <w:tc>
@@ -23810,24 +23850,15 @@
               </w:tabs>
               <w:jc w:val="center"/>
               <w:rPr>
-                <w:ins w:id="53" w:author="Huang, Lili" w:date="2024-06-24T14:14:00Z"/>
-                <w:sz w:val="20"/>
-              </w:rPr>
-            </w:pPr>
-            <w:ins w:id="54" w:author="Huang, Lili" w:date="2024-06-24T14:14:00Z">
-              <w:r>
-                <w:rPr>
-                  <w:sz w:val="20"/>
-                </w:rPr>
-                <w:t>Continue with RV-CSR-CPath-</w:t>
-              </w:r>
-              <w:r>
-                <w:rPr>
-                  <w:sz w:val="20"/>
-                </w:rPr>
-                <w:t>2</w:t>
-              </w:r>
-            </w:ins>
+                <w:sz w:val="20"/>
+              </w:rPr>
+            </w:pPr>
+            <w:r>
+              <w:rPr>
+                <w:sz w:val="20"/>
+              </w:rPr>
+              <w:t>Continue with RV-CSR-CPath-2</w:t>
+            </w:r>
           </w:p>
         </w:tc>
         <w:tc>
@@ -23842,30 +23873,15 @@
               </w:tabs>
               <w:jc w:val="center"/>
               <w:rPr>
-                <w:ins w:id="55" w:author="Huang, Lili" w:date="2024-06-24T14:14:00Z"/>
-                <w:sz w:val="20"/>
-              </w:rPr>
-            </w:pPr>
-            <w:ins w:id="56" w:author="Huang, Lili" w:date="2024-06-24T14:14:00Z">
-              <w:r>
-                <w:rPr>
-                  <w:sz w:val="20"/>
-                </w:rPr>
-                <w:t xml:space="preserve">Select </w:t>
-              </w:r>
-              <w:r>
-                <w:rPr>
-                  <w:sz w:val="20"/>
-                </w:rPr>
-                <w:t>a follow-up date.</w:t>
-              </w:r>
-              <w:r>
-                <w:rPr>
-                  <w:sz w:val="20"/>
-                </w:rPr>
-                <w:t xml:space="preserve"> </w:t>
-              </w:r>
-            </w:ins>
+                <w:sz w:val="20"/>
+              </w:rPr>
+            </w:pPr>
+            <w:r>
+              <w:rPr>
+                <w:sz w:val="20"/>
+              </w:rPr>
+              <w:t xml:space="preserve">Select a follow-up date. </w:t>
+            </w:r>
           </w:p>
         </w:tc>
         <w:tc>
@@ -23879,26 +23895,15 @@
                 <w:tab w:val="left" w:pos="360"/>
               </w:tabs>
               <w:rPr>
-                <w:ins w:id="57" w:author="Huang, Lili" w:date="2024-06-24T14:14:00Z"/>
-                <w:sz w:val="20"/>
-              </w:rPr>
-            </w:pPr>
-            <w:ins w:id="58" w:author="Huang, Lili" w:date="2024-06-24T14:14:00Z">
-              <w:r>
-                <w:rPr>
-                  <w:sz w:val="20"/>
-                </w:rPr>
-                <w:t>Date is selectable only for the n</w:t>
-              </w:r>
-            </w:ins>
-            <w:ins w:id="59" w:author="Huang, Lili" w:date="2024-06-24T14:15:00Z">
-              <w:r>
-                <w:rPr>
-                  <w:sz w:val="20"/>
-                </w:rPr>
-                <w:t>ext 30 days.</w:t>
-              </w:r>
-            </w:ins>
+                <w:sz w:val="20"/>
+              </w:rPr>
+            </w:pPr>
+            <w:r>
+              <w:rPr>
+                <w:sz w:val="20"/>
+              </w:rPr>
+              <w:t>Date is selectable only for the next 30 days.</w:t>
+            </w:r>
           </w:p>
         </w:tc>
         <w:tc>
@@ -23912,25 +23917,19 @@
               </w:tabs>
               <w:jc w:val="center"/>
               <w:rPr>
-                <w:ins w:id="60" w:author="Huang, Lili" w:date="2024-06-24T14:14:00Z"/>
-                <w:sz w:val="20"/>
-              </w:rPr>
-            </w:pPr>
-            <w:ins w:id="61" w:author="Huang, Lili" w:date="2024-06-24T14:14:00Z">
-              <w:r>
-                <w:rPr>
-                  <w:sz w:val="20"/>
-                </w:rPr>
-                <w:t>P</w:t>
-              </w:r>
-            </w:ins>
+                <w:sz w:val="20"/>
+              </w:rPr>
+            </w:pPr>
+            <w:r>
+              <w:rPr>
+                <w:sz w:val="20"/>
+              </w:rPr>
+              <w:t>P</w:t>
+            </w:r>
           </w:p>
         </w:tc>
       </w:tr>
       <w:tr>
-        <w:trPr>
-          <w:ins w:id="62" w:author="Huang, Lili" w:date="2024-06-24T14:15:00Z"/>
-        </w:trPr>
         <w:tc>
           <w:tcPr>
             <w:tcW w:w="2268" w:type="dxa"/>
@@ -23943,24 +23942,15 @@
               </w:tabs>
               <w:jc w:val="center"/>
               <w:rPr>
-                <w:ins w:id="63" w:author="Huang, Lili" w:date="2024-06-24T14:15:00Z"/>
-                <w:sz w:val="20"/>
-              </w:rPr>
-            </w:pPr>
-            <w:ins w:id="64" w:author="Huang, Lili" w:date="2024-06-24T14:15:00Z">
-              <w:r>
-                <w:rPr>
-                  <w:sz w:val="20"/>
-                </w:rPr>
-                <w:t>RV-CSR-CPath-</w:t>
-              </w:r>
-              <w:r>
-                <w:rPr>
-                  <w:sz w:val="20"/>
-                </w:rPr>
-                <w:t>4</w:t>
-              </w:r>
-            </w:ins>
+                <w:sz w:val="20"/>
+              </w:rPr>
+            </w:pPr>
+            <w:r>
+              <w:rPr>
+                <w:sz w:val="20"/>
+              </w:rPr>
+              <w:t>RV-CSR-CPath-4</w:t>
+            </w:r>
           </w:p>
         </w:tc>
         <w:tc>
@@ -23974,24 +23964,15 @@
               </w:tabs>
               <w:jc w:val="center"/>
               <w:rPr>
-                <w:ins w:id="65" w:author="Huang, Lili" w:date="2024-06-24T14:15:00Z"/>
-                <w:sz w:val="20"/>
-              </w:rPr>
-            </w:pPr>
-            <w:ins w:id="66" w:author="Huang, Lili" w:date="2024-06-24T14:15:00Z">
-              <w:r>
-                <w:rPr>
-                  <w:sz w:val="20"/>
-                </w:rPr>
-                <w:t>Continue with RV-CSR-CPath-</w:t>
-              </w:r>
-              <w:r>
-                <w:rPr>
-                  <w:sz w:val="20"/>
-                </w:rPr>
-                <w:t>3</w:t>
-              </w:r>
-            </w:ins>
+                <w:sz w:val="20"/>
+              </w:rPr>
+            </w:pPr>
+            <w:r>
+              <w:rPr>
+                <w:sz w:val="20"/>
+              </w:rPr>
+              <w:t>Continue with RV-CSR-CPath-3</w:t>
+            </w:r>
           </w:p>
         </w:tc>
         <w:tc>
@@ -24006,38 +23987,32 @@
               </w:tabs>
               <w:jc w:val="center"/>
               <w:rPr>
-                <w:ins w:id="67" w:author="Huang, Lili" w:date="2024-06-24T14:15:00Z"/>
-                <w:sz w:val="20"/>
-              </w:rPr>
-            </w:pPr>
-            <w:ins w:id="68" w:author="Huang, Lili" w:date="2024-06-24T14:15:00Z">
-              <w:r>
-                <w:rPr>
-                  <w:sz w:val="20"/>
-                </w:rPr>
-                <w:t>Enter coaching date, and coaching notes.</w:t>
-              </w:r>
-            </w:ins>
-          </w:p>
-          <w:p>
-            <w:pPr>
-              <w:tabs>
-                <w:tab w:val="left" w:pos="360"/>
-              </w:tabs>
-              <w:jc w:val="center"/>
-              <w:rPr>
-                <w:ins w:id="69" w:author="Huang, Lili" w:date="2024-06-24T14:15:00Z"/>
-                <w:sz w:val="20"/>
-              </w:rPr>
-            </w:pPr>
-            <w:ins w:id="70" w:author="Huang, Lili" w:date="2024-06-24T14:15:00Z">
-              <w:r>
-                <w:rPr>
-                  <w:sz w:val="20"/>
-                </w:rPr>
-                <w:t>Click Submit button</w:t>
-              </w:r>
-            </w:ins>
+                <w:sz w:val="20"/>
+              </w:rPr>
+            </w:pPr>
+            <w:r>
+              <w:rPr>
+                <w:sz w:val="20"/>
+              </w:rPr>
+              <w:t>Enter coaching date, and coaching notes.</w:t>
+            </w:r>
+          </w:p>
+          <w:p>
+            <w:pPr>
+              <w:tabs>
+                <w:tab w:val="left" w:pos="360"/>
+              </w:tabs>
+              <w:jc w:val="center"/>
+              <w:rPr>
+                <w:sz w:val="20"/>
+              </w:rPr>
+            </w:pPr>
+            <w:r>
+              <w:rPr>
+                <w:sz w:val="20"/>
+              </w:rPr>
+              <w:t>Click Submit button</w:t>
+            </w:r>
           </w:p>
         </w:tc>
         <w:tc>
@@ -24051,26 +24026,15 @@
                 <w:tab w:val="left" w:pos="360"/>
               </w:tabs>
               <w:rPr>
-                <w:ins w:id="71" w:author="Huang, Lili" w:date="2024-06-24T14:15:00Z"/>
-                <w:sz w:val="20"/>
-              </w:rPr>
-            </w:pPr>
-            <w:ins w:id="72" w:author="Huang, Lili" w:date="2024-06-24T14:15:00Z">
-              <w:r>
-                <w:rPr>
-                  <w:sz w:val="20"/>
-                </w:rPr>
-                <w:t>Log is successfully updated in database. Status</w:t>
-              </w:r>
-            </w:ins>
-            <w:ins w:id="73" w:author="Huang, Lili" w:date="2024-06-24T14:16:00Z">
-              <w:r>
-                <w:rPr>
-                  <w:sz w:val="20"/>
-                </w:rPr>
-                <w:t xml:space="preserve"> is set to Pending Employee Review.</w:t>
-              </w:r>
-            </w:ins>
+                <w:sz w:val="20"/>
+              </w:rPr>
+            </w:pPr>
+            <w:r>
+              <w:rPr>
+                <w:sz w:val="20"/>
+              </w:rPr>
+              <w:t>Log is successfully updated in database. Status is set to Pending Employee Review.</w:t>
+            </w:r>
           </w:p>
         </w:tc>
         <w:tc>
@@ -24084,25 +24048,19 @@
               </w:tabs>
               <w:jc w:val="center"/>
               <w:rPr>
-                <w:ins w:id="74" w:author="Huang, Lili" w:date="2024-06-24T14:15:00Z"/>
-                <w:sz w:val="20"/>
-              </w:rPr>
-            </w:pPr>
-            <w:ins w:id="75" w:author="Huang, Lili" w:date="2024-06-24T14:15:00Z">
-              <w:r>
-                <w:rPr>
-                  <w:sz w:val="20"/>
-                </w:rPr>
-                <w:t>P</w:t>
-              </w:r>
-            </w:ins>
+                <w:sz w:val="20"/>
+              </w:rPr>
+            </w:pPr>
+            <w:r>
+              <w:rPr>
+                <w:sz w:val="20"/>
+              </w:rPr>
+              <w:t>P</w:t>
+            </w:r>
           </w:p>
         </w:tc>
       </w:tr>
       <w:tr>
-        <w:trPr>
-          <w:ins w:id="76" w:author="Huang, Lili" w:date="2024-06-24T14:16:00Z"/>
-        </w:trPr>
         <w:tc>
           <w:tcPr>
             <w:tcW w:w="2268" w:type="dxa"/>
@@ -24115,24 +24073,21 @@
               </w:tabs>
               <w:jc w:val="center"/>
               <w:rPr>
-                <w:ins w:id="77" w:author="Huang, Lili" w:date="2024-06-24T14:16:00Z"/>
-                <w:sz w:val="20"/>
-              </w:rPr>
-            </w:pPr>
-            <w:ins w:id="78" w:author="Huang, Lili" w:date="2024-06-24T14:16:00Z">
-              <w:r>
-                <w:rPr>
-                  <w:sz w:val="20"/>
-                </w:rPr>
-                <w:t>RV-CSR-CPath-</w:t>
-              </w:r>
-              <w:r>
-                <w:rPr>
-                  <w:sz w:val="20"/>
-                </w:rPr>
-                <w:t>5</w:t>
-              </w:r>
-            </w:ins>
+                <w:sz w:val="20"/>
+              </w:rPr>
+            </w:pPr>
+            <w:r>
+              <w:rPr>
+                <w:sz w:val="20"/>
+              </w:rPr>
+              <w:t>RV-CSR-CPath-</w:t>
+            </w:r>
+            <w:r>
+              <w:rPr>
+                <w:sz w:val="20"/>
+              </w:rPr>
+              <w:t>5</w:t>
+            </w:r>
           </w:p>
         </w:tc>
         <w:tc>
@@ -24146,74 +24101,55 @@
               </w:tabs>
               <w:jc w:val="center"/>
               <w:rPr>
-                <w:ins w:id="79" w:author="Huang, Lili" w:date="2024-06-24T14:16:00Z"/>
-                <w:sz w:val="20"/>
-              </w:rPr>
-            </w:pPr>
-            <w:ins w:id="80" w:author="Huang, Lili" w:date="2024-06-24T14:16:00Z">
-              <w:r>
-                <w:rPr>
-                  <w:sz w:val="20"/>
-                </w:rPr>
-                <w:t>Continue with RV-CSR-CPath-</w:t>
-              </w:r>
-            </w:ins>
-            <w:ins w:id="81" w:author="Huang, Lili" w:date="2024-06-24T14:20:00Z">
-              <w:r>
-                <w:rPr>
-                  <w:sz w:val="20"/>
-                </w:rPr>
-                <w:t>4</w:t>
-              </w:r>
-            </w:ins>
-            <w:ins w:id="82" w:author="Huang, Lili" w:date="2024-06-24T14:16:00Z">
-              <w:r>
-                <w:rPr>
-                  <w:sz w:val="20"/>
-                </w:rPr>
-                <w:t>.</w:t>
-              </w:r>
-            </w:ins>
-          </w:p>
-          <w:p>
-            <w:pPr>
-              <w:tabs>
-                <w:tab w:val="left" w:pos="360"/>
-              </w:tabs>
-              <w:jc w:val="center"/>
-              <w:rPr>
-                <w:ins w:id="83" w:author="Huang, Lili" w:date="2024-06-24T14:16:00Z"/>
-                <w:sz w:val="20"/>
-              </w:rPr>
-            </w:pPr>
-          </w:p>
-          <w:p>
-            <w:pPr>
-              <w:tabs>
-                <w:tab w:val="left" w:pos="360"/>
-              </w:tabs>
-              <w:jc w:val="center"/>
-              <w:rPr>
-                <w:ins w:id="84" w:author="Huang, Lili" w:date="2024-06-24T14:16:00Z"/>
-                <w:sz w:val="20"/>
-              </w:rPr>
-            </w:pPr>
-            <w:ins w:id="85" w:author="Huang, Lili" w:date="2024-06-24T14:16:00Z">
-              <w:r>
-                <w:rPr>
-                  <w:sz w:val="20"/>
-                </w:rPr>
-                <w:t xml:space="preserve">User is the CSR of the </w:t>
-              </w:r>
-            </w:ins>
-            <w:ins w:id="86" w:author="Huang, Lili" w:date="2024-06-24T14:17:00Z">
-              <w:r>
-                <w:rPr>
-                  <w:sz w:val="20"/>
-                </w:rPr>
-                <w:t>log.</w:t>
-              </w:r>
-            </w:ins>
+                <w:sz w:val="20"/>
+              </w:rPr>
+            </w:pPr>
+            <w:r>
+              <w:rPr>
+                <w:sz w:val="20"/>
+              </w:rPr>
+              <w:t>Continue with RV-CSR-CPath-</w:t>
+            </w:r>
+            <w:r>
+              <w:rPr>
+                <w:sz w:val="20"/>
+              </w:rPr>
+              <w:t>4</w:t>
+            </w:r>
+            <w:r>
+              <w:rPr>
+                <w:sz w:val="20"/>
+              </w:rPr>
+              <w:t>.</w:t>
+            </w:r>
+          </w:p>
+          <w:p>
+            <w:pPr>
+              <w:tabs>
+                <w:tab w:val="left" w:pos="360"/>
+              </w:tabs>
+              <w:jc w:val="center"/>
+              <w:rPr>
+                <w:sz w:val="20"/>
+              </w:rPr>
+            </w:pPr>
+          </w:p>
+          <w:p>
+            <w:pPr>
+              <w:tabs>
+                <w:tab w:val="left" w:pos="360"/>
+              </w:tabs>
+              <w:jc w:val="center"/>
+              <w:rPr>
+                <w:sz w:val="20"/>
+              </w:rPr>
+            </w:pPr>
+            <w:r>
+              <w:rPr>
+                <w:sz w:val="20"/>
+              </w:rPr>
+              <w:t>User is the CSR of the log.</w:t>
+            </w:r>
           </w:p>
         </w:tc>
         <w:tc>
@@ -24228,38 +24164,32 @@
               </w:tabs>
               <w:jc w:val="center"/>
               <w:rPr>
-                <w:ins w:id="87" w:author="Huang, Lili" w:date="2024-06-24T14:17:00Z"/>
-                <w:sz w:val="20"/>
-              </w:rPr>
-            </w:pPr>
-            <w:ins w:id="88" w:author="Huang, Lili" w:date="2024-06-24T14:17:00Z">
-              <w:r>
-                <w:rPr>
-                  <w:sz w:val="20"/>
-                </w:rPr>
-                <w:t>Go to My Dashboard | Non-Quality Now page.</w:t>
-              </w:r>
-            </w:ins>
-          </w:p>
-          <w:p>
-            <w:pPr>
-              <w:tabs>
-                <w:tab w:val="left" w:pos="360"/>
-              </w:tabs>
-              <w:jc w:val="center"/>
-              <w:rPr>
-                <w:ins w:id="89" w:author="Huang, Lili" w:date="2024-06-24T14:16:00Z"/>
-                <w:sz w:val="20"/>
-              </w:rPr>
-            </w:pPr>
-            <w:ins w:id="90" w:author="Huang, Lili" w:date="2024-06-24T14:17:00Z">
-              <w:r>
-                <w:rPr>
-                  <w:sz w:val="20"/>
-                </w:rPr>
-                <w:t>Click the CPath log in My Pending section</w:t>
-              </w:r>
-            </w:ins>
+                <w:sz w:val="20"/>
+              </w:rPr>
+            </w:pPr>
+            <w:r>
+              <w:rPr>
+                <w:sz w:val="20"/>
+              </w:rPr>
+              <w:t>Go to My Dashboard | Non-Quality Now page.</w:t>
+            </w:r>
+          </w:p>
+          <w:p>
+            <w:pPr>
+              <w:tabs>
+                <w:tab w:val="left" w:pos="360"/>
+              </w:tabs>
+              <w:jc w:val="center"/>
+              <w:rPr>
+                <w:sz w:val="20"/>
+              </w:rPr>
+            </w:pPr>
+            <w:r>
+              <w:rPr>
+                <w:sz w:val="20"/>
+              </w:rPr>
+              <w:t>Click the CPath log in My Pending section</w:t>
+            </w:r>
           </w:p>
         </w:tc>
         <w:tc>
@@ -24273,18 +24203,15 @@
                 <w:tab w:val="left" w:pos="360"/>
               </w:tabs>
               <w:rPr>
-                <w:ins w:id="91" w:author="Huang, Lili" w:date="2024-06-24T14:16:00Z"/>
-                <w:sz w:val="20"/>
-              </w:rPr>
-            </w:pPr>
-            <w:ins w:id="92" w:author="Huang, Lili" w:date="2024-06-24T14:17:00Z">
-              <w:r>
-                <w:rPr>
-                  <w:sz w:val="20"/>
-                </w:rPr>
-                <w:t>Review page displays with addition of the promotion question.</w:t>
-              </w:r>
-            </w:ins>
+                <w:sz w:val="20"/>
+              </w:rPr>
+            </w:pPr>
+            <w:r>
+              <w:rPr>
+                <w:sz w:val="20"/>
+              </w:rPr>
+              <w:t>Review page displays with addition of the promotion question.</w:t>
+            </w:r>
           </w:p>
         </w:tc>
         <w:tc>
@@ -24298,25 +24225,19 @@
               </w:tabs>
               <w:jc w:val="center"/>
               <w:rPr>
-                <w:ins w:id="93" w:author="Huang, Lili" w:date="2024-06-24T14:16:00Z"/>
-                <w:sz w:val="20"/>
-              </w:rPr>
-            </w:pPr>
-            <w:ins w:id="94" w:author="Huang, Lili" w:date="2024-06-24T14:16:00Z">
-              <w:r>
-                <w:rPr>
-                  <w:sz w:val="20"/>
-                </w:rPr>
-                <w:t>P</w:t>
-              </w:r>
-            </w:ins>
+                <w:sz w:val="20"/>
+              </w:rPr>
+            </w:pPr>
+            <w:r>
+              <w:rPr>
+                <w:sz w:val="20"/>
+              </w:rPr>
+              <w:t>P</w:t>
+            </w:r>
           </w:p>
         </w:tc>
       </w:tr>
       <w:tr>
-        <w:trPr>
-          <w:ins w:id="95" w:author="Huang, Lili" w:date="2024-06-24T14:17:00Z"/>
-        </w:trPr>
         <w:tc>
           <w:tcPr>
             <w:tcW w:w="2268" w:type="dxa"/>
@@ -24329,24 +24250,15 @@
               </w:tabs>
               <w:jc w:val="center"/>
               <w:rPr>
-                <w:ins w:id="96" w:author="Huang, Lili" w:date="2024-06-24T14:17:00Z"/>
-                <w:sz w:val="20"/>
-              </w:rPr>
-            </w:pPr>
-            <w:ins w:id="97" w:author="Huang, Lili" w:date="2024-06-24T14:17:00Z">
-              <w:r>
-                <w:rPr>
-                  <w:sz w:val="20"/>
-                </w:rPr>
-                <w:t>RV-CSR-CPath-</w:t>
-              </w:r>
-              <w:r>
-                <w:rPr>
-                  <w:sz w:val="20"/>
-                </w:rPr>
-                <w:t>6</w:t>
-              </w:r>
-            </w:ins>
+                <w:sz w:val="20"/>
+              </w:rPr>
+            </w:pPr>
+            <w:r>
+              <w:rPr>
+                <w:sz w:val="20"/>
+              </w:rPr>
+              <w:t>RV-CSR-CPath-6</w:t>
+            </w:r>
           </w:p>
         </w:tc>
         <w:tc>
@@ -24360,30 +24272,26 @@
               </w:tabs>
               <w:jc w:val="center"/>
               <w:rPr>
-                <w:ins w:id="98" w:author="Huang, Lili" w:date="2024-06-24T14:17:00Z"/>
-                <w:sz w:val="20"/>
-              </w:rPr>
-            </w:pPr>
-          </w:p>
-          <w:p>
-            <w:pPr>
-              <w:tabs>
-                <w:tab w:val="left" w:pos="360"/>
-              </w:tabs>
-              <w:jc w:val="center"/>
-              <w:rPr>
-                <w:ins w:id="99" w:author="Huang, Lili" w:date="2024-06-24T14:17:00Z"/>
-                <w:sz w:val="20"/>
-              </w:rPr>
-            </w:pPr>
-            <w:ins w:id="100" w:author="Huang, Lili" w:date="2024-06-24T14:17:00Z">
-              <w:r>
-                <w:rPr>
-                  <w:sz w:val="20"/>
-                </w:rPr>
-                <w:t>User is the CSR of the log.</w:t>
-              </w:r>
-            </w:ins>
+                <w:sz w:val="20"/>
+              </w:rPr>
+            </w:pPr>
+          </w:p>
+          <w:p>
+            <w:pPr>
+              <w:tabs>
+                <w:tab w:val="left" w:pos="360"/>
+              </w:tabs>
+              <w:jc w:val="center"/>
+              <w:rPr>
+                <w:sz w:val="20"/>
+              </w:rPr>
+            </w:pPr>
+            <w:r>
+              <w:rPr>
+                <w:sz w:val="20"/>
+              </w:rPr>
+              <w:t>User is the CSR of the log.</w:t>
+            </w:r>
           </w:p>
         </w:tc>
         <w:tc>
@@ -24398,104 +24306,89 @@
               </w:tabs>
               <w:jc w:val="center"/>
               <w:rPr>
-                <w:ins w:id="101" w:author="Huang, Lili" w:date="2024-06-24T14:25:00Z"/>
-                <w:sz w:val="20"/>
-              </w:rPr>
-            </w:pPr>
-            <w:ins w:id="102" w:author="Huang, Lili" w:date="2024-06-24T14:25:00Z">
-              <w:r>
-                <w:rPr>
-                  <w:sz w:val="20"/>
-                </w:rPr>
-                <w:t>Continue with RV-CSR-CPath-5</w:t>
-              </w:r>
-              <w:r>
-                <w:rPr>
-                  <w:sz w:val="20"/>
-                </w:rPr>
-                <w:t>/</w:t>
-              </w:r>
-            </w:ins>
-          </w:p>
-          <w:p>
-            <w:pPr>
-              <w:tabs>
-                <w:tab w:val="left" w:pos="360"/>
-              </w:tabs>
-              <w:jc w:val="center"/>
-              <w:rPr>
-                <w:ins w:id="103" w:author="Huang, Lili" w:date="2024-06-24T14:27:00Z"/>
-                <w:sz w:val="20"/>
-              </w:rPr>
-            </w:pPr>
-            <w:ins w:id="104" w:author="Huang, Lili" w:date="2024-06-24T14:18:00Z">
-              <w:r>
-                <w:rPr>
-                  <w:sz w:val="20"/>
-                </w:rPr>
-                <w:t>Make a selection from the dropdown for the promotion question.</w:t>
-              </w:r>
-            </w:ins>
-          </w:p>
-          <w:p>
-            <w:pPr>
-              <w:tabs>
-                <w:tab w:val="left" w:pos="360"/>
-              </w:tabs>
-              <w:jc w:val="center"/>
-              <w:rPr>
-                <w:ins w:id="105" w:author="Huang, Lili" w:date="2024-06-24T14:19:00Z"/>
-                <w:sz w:val="20"/>
-              </w:rPr>
-            </w:pPr>
-            <w:ins w:id="106" w:author="Huang, Lili" w:date="2024-06-24T14:27:00Z">
-              <w:r>
-                <w:rPr>
-                  <w:sz w:val="20"/>
-                </w:rPr>
-                <w:t>Acknowledged the coaching.</w:t>
-              </w:r>
-            </w:ins>
-          </w:p>
-          <w:p>
-            <w:pPr>
-              <w:tabs>
-                <w:tab w:val="left" w:pos="360"/>
-              </w:tabs>
-              <w:jc w:val="center"/>
-              <w:rPr>
-                <w:ins w:id="107" w:author="Huang, Lili" w:date="2024-06-24T14:19:00Z"/>
-                <w:sz w:val="20"/>
-              </w:rPr>
-            </w:pPr>
-            <w:ins w:id="108" w:author="Huang, Lili" w:date="2024-06-24T14:19:00Z">
-              <w:r>
-                <w:rPr>
-                  <w:sz w:val="20"/>
-                </w:rPr>
-                <w:t>Enter comments/feedback.</w:t>
-              </w:r>
-            </w:ins>
-          </w:p>
-          <w:p>
-            <w:pPr>
-              <w:tabs>
-                <w:tab w:val="left" w:pos="360"/>
-              </w:tabs>
-              <w:jc w:val="center"/>
-              <w:rPr>
-                <w:ins w:id="109" w:author="Huang, Lili" w:date="2024-06-24T14:17:00Z"/>
-                <w:sz w:val="20"/>
-              </w:rPr>
-            </w:pPr>
-            <w:ins w:id="110" w:author="Huang, Lili" w:date="2024-06-24T14:19:00Z">
-              <w:r>
-                <w:rPr>
-                  <w:sz w:val="20"/>
-                </w:rPr>
-                <w:t>Click Submit button</w:t>
-              </w:r>
-            </w:ins>
+                <w:sz w:val="20"/>
+              </w:rPr>
+            </w:pPr>
+            <w:r>
+              <w:rPr>
+                <w:sz w:val="20"/>
+              </w:rPr>
+              <w:t>Continue with RV-CSR-CPath-5</w:t>
+            </w:r>
+            <w:r>
+              <w:rPr>
+                <w:sz w:val="20"/>
+              </w:rPr>
+              <w:t>/</w:t>
+            </w:r>
+          </w:p>
+          <w:p>
+            <w:pPr>
+              <w:tabs>
+                <w:tab w:val="left" w:pos="360"/>
+              </w:tabs>
+              <w:jc w:val="center"/>
+              <w:rPr>
+                <w:sz w:val="20"/>
+              </w:rPr>
+            </w:pPr>
+            <w:r>
+              <w:rPr>
+                <w:sz w:val="20"/>
+              </w:rPr>
+              <w:t>Make a selection from the dropdown for the promotion question.</w:t>
+            </w:r>
+          </w:p>
+          <w:p>
+            <w:pPr>
+              <w:tabs>
+                <w:tab w:val="left" w:pos="360"/>
+              </w:tabs>
+              <w:jc w:val="center"/>
+              <w:rPr>
+                <w:sz w:val="20"/>
+              </w:rPr>
+            </w:pPr>
+            <w:r>
+              <w:rPr>
+                <w:sz w:val="20"/>
+              </w:rPr>
+              <w:t>Acknowledged the coaching.</w:t>
+            </w:r>
+          </w:p>
+          <w:p>
+            <w:pPr>
+              <w:tabs>
+                <w:tab w:val="left" w:pos="360"/>
+              </w:tabs>
+              <w:jc w:val="center"/>
+              <w:rPr>
+                <w:sz w:val="20"/>
+              </w:rPr>
+            </w:pPr>
+            <w:r>
+              <w:rPr>
+                <w:sz w:val="20"/>
+              </w:rPr>
+              <w:t>Enter comments/feedback.</w:t>
+            </w:r>
+          </w:p>
+          <w:p>
+            <w:pPr>
+              <w:tabs>
+                <w:tab w:val="left" w:pos="360"/>
+              </w:tabs>
+              <w:jc w:val="center"/>
+              <w:rPr>
+                <w:sz w:val="20"/>
+              </w:rPr>
+            </w:pPr>
+            <w:r>
+              <w:rPr>
+                <w:sz w:val="20"/>
+              </w:rPr>
+              <w:t>Click Submit button</w:t>
+            </w:r>
           </w:p>
         </w:tc>
         <w:tc>
@@ -24509,24 +24402,15 @@
                 <w:tab w:val="left" w:pos="360"/>
               </w:tabs>
               <w:rPr>
-                <w:ins w:id="111" w:author="Huang, Lili" w:date="2024-06-24T14:17:00Z"/>
-                <w:sz w:val="20"/>
-              </w:rPr>
-            </w:pPr>
-            <w:ins w:id="112" w:author="Huang, Lili" w:date="2024-06-24T14:19:00Z">
-              <w:r>
-                <w:rPr>
-                  <w:sz w:val="20"/>
-                </w:rPr>
-                <w:t xml:space="preserve">Log is successfully updated in database. Status is set to Pending </w:t>
-              </w:r>
-              <w:r>
-                <w:rPr>
-                  <w:sz w:val="20"/>
-                </w:rPr>
-                <w:t>Follow-up.</w:t>
-              </w:r>
-            </w:ins>
+                <w:sz w:val="20"/>
+              </w:rPr>
+            </w:pPr>
+            <w:r>
+              <w:rPr>
+                <w:sz w:val="20"/>
+              </w:rPr>
+              <w:t>Log is successfully updated in database. Status is set to Pending Follow-up.</w:t>
+            </w:r>
           </w:p>
         </w:tc>
         <w:tc>
@@ -24540,25 +24424,19 @@
               </w:tabs>
               <w:jc w:val="center"/>
               <w:rPr>
-                <w:ins w:id="113" w:author="Huang, Lili" w:date="2024-06-24T14:17:00Z"/>
-                <w:sz w:val="20"/>
-              </w:rPr>
-            </w:pPr>
-            <w:ins w:id="114" w:author="Huang, Lili" w:date="2024-06-24T14:17:00Z">
-              <w:r>
-                <w:rPr>
-                  <w:sz w:val="20"/>
-                </w:rPr>
-                <w:t>P</w:t>
-              </w:r>
-            </w:ins>
+                <w:sz w:val="20"/>
+              </w:rPr>
+            </w:pPr>
+            <w:r>
+              <w:rPr>
+                <w:sz w:val="20"/>
+              </w:rPr>
+              <w:t>P</w:t>
+            </w:r>
           </w:p>
         </w:tc>
       </w:tr>
       <w:tr>
-        <w:trPr>
-          <w:ins w:id="115" w:author="Huang, Lili" w:date="2024-06-24T14:19:00Z"/>
-        </w:trPr>
         <w:tc>
           <w:tcPr>
             <w:tcW w:w="2268" w:type="dxa"/>
@@ -24571,24 +24449,15 @@
               </w:tabs>
               <w:jc w:val="center"/>
               <w:rPr>
-                <w:ins w:id="116" w:author="Huang, Lili" w:date="2024-06-24T14:19:00Z"/>
-                <w:sz w:val="20"/>
-              </w:rPr>
-            </w:pPr>
-            <w:ins w:id="117" w:author="Huang, Lili" w:date="2024-06-24T14:19:00Z">
-              <w:r>
-                <w:rPr>
-                  <w:sz w:val="20"/>
-                </w:rPr>
-                <w:t>RV-CSR-CPath-</w:t>
-              </w:r>
-              <w:r>
-                <w:rPr>
-                  <w:sz w:val="20"/>
-                </w:rPr>
-                <w:t>7</w:t>
-              </w:r>
-            </w:ins>
+                <w:sz w:val="20"/>
+              </w:rPr>
+            </w:pPr>
+            <w:r>
+              <w:rPr>
+                <w:sz w:val="20"/>
+              </w:rPr>
+              <w:t>RV-CSR-CPath-7</w:t>
+            </w:r>
           </w:p>
         </w:tc>
         <w:tc>
@@ -24602,74 +24471,55 @@
               </w:tabs>
               <w:jc w:val="center"/>
               <w:rPr>
-                <w:ins w:id="118" w:author="Huang, Lili" w:date="2024-06-24T14:19:00Z"/>
-                <w:sz w:val="20"/>
-              </w:rPr>
-            </w:pPr>
-            <w:ins w:id="119" w:author="Huang, Lili" w:date="2024-06-24T14:24:00Z">
-              <w:r>
-                <w:rPr>
-                  <w:sz w:val="20"/>
-                </w:rPr>
-                <w:t>Same as RV-CSR-CPath-1</w:t>
-              </w:r>
-            </w:ins>
-          </w:p>
-          <w:p>
-            <w:pPr>
-              <w:tabs>
-                <w:tab w:val="left" w:pos="360"/>
-              </w:tabs>
-              <w:jc w:val="center"/>
-              <w:rPr>
-                <w:ins w:id="120" w:author="Huang, Lili" w:date="2024-06-24T14:19:00Z"/>
-                <w:sz w:val="20"/>
-              </w:rPr>
-            </w:pPr>
-          </w:p>
-          <w:p>
-            <w:pPr>
-              <w:tabs>
-                <w:tab w:val="left" w:pos="360"/>
-              </w:tabs>
-              <w:jc w:val="center"/>
-              <w:rPr>
-                <w:ins w:id="121" w:author="Huang, Lili" w:date="2024-06-24T14:19:00Z"/>
-                <w:sz w:val="20"/>
-              </w:rPr>
-            </w:pPr>
-            <w:ins w:id="122" w:author="Huang, Lili" w:date="2024-06-24T14:19:00Z">
-              <w:r>
-                <w:rPr>
-                  <w:sz w:val="20"/>
-                </w:rPr>
-                <w:t xml:space="preserve">User is the </w:t>
-              </w:r>
-            </w:ins>
-            <w:ins w:id="123" w:author="Huang, Lili" w:date="2024-06-24T14:20:00Z">
-              <w:r>
-                <w:rPr>
-                  <w:sz w:val="20"/>
-                </w:rPr>
-                <w:t>Supervisor</w:t>
-              </w:r>
-            </w:ins>
-            <w:ins w:id="124" w:author="Huang, Lili" w:date="2024-06-24T14:21:00Z">
-              <w:r>
-                <w:rPr>
-                  <w:sz w:val="20"/>
-                </w:rPr>
-                <w:t xml:space="preserve"> of the CSR</w:t>
-              </w:r>
-            </w:ins>
-            <w:ins w:id="125" w:author="Huang, Lili" w:date="2024-06-24T14:19:00Z">
-              <w:r>
-                <w:rPr>
-                  <w:sz w:val="20"/>
-                </w:rPr>
-                <w:t>.</w:t>
-              </w:r>
-            </w:ins>
+                <w:sz w:val="20"/>
+              </w:rPr>
+            </w:pPr>
+            <w:r>
+              <w:rPr>
+                <w:sz w:val="20"/>
+              </w:rPr>
+              <w:t>Same as RV-CSR-CPath-1</w:t>
+            </w:r>
+          </w:p>
+          <w:p>
+            <w:pPr>
+              <w:tabs>
+                <w:tab w:val="left" w:pos="360"/>
+              </w:tabs>
+              <w:jc w:val="center"/>
+              <w:rPr>
+                <w:sz w:val="20"/>
+              </w:rPr>
+            </w:pPr>
+          </w:p>
+          <w:p>
+            <w:pPr>
+              <w:tabs>
+                <w:tab w:val="left" w:pos="360"/>
+              </w:tabs>
+              <w:jc w:val="center"/>
+              <w:rPr>
+                <w:sz w:val="20"/>
+              </w:rPr>
+            </w:pPr>
+            <w:r>
+              <w:rPr>
+                <w:sz w:val="20"/>
+              </w:rPr>
+              <w:t xml:space="preserve">User is the </w:t>
+            </w:r>
+            <w:r>
+              <w:rPr>
+                <w:sz w:val="20"/>
+              </w:rPr>
+              <w:t>Supervisor of the CSR</w:t>
+            </w:r>
+            <w:r>
+              <w:rPr>
+                <w:sz w:val="20"/>
+              </w:rPr>
+              <w:t>.</w:t>
+            </w:r>
           </w:p>
         </w:tc>
         <w:tc>
@@ -24684,78 +24534,66 @@
               </w:tabs>
               <w:jc w:val="center"/>
               <w:rPr>
-                <w:ins w:id="126" w:author="Huang, Lili" w:date="2024-06-24T14:24:00Z"/>
-                <w:sz w:val="20"/>
-              </w:rPr>
-            </w:pPr>
-            <w:ins w:id="127" w:author="Huang, Lili" w:date="2024-06-24T14:24:00Z">
-              <w:r>
-                <w:rPr>
-                  <w:sz w:val="20"/>
-                </w:rPr>
-                <w:t>Repeat RV-CSR-CPath-1.</w:t>
-              </w:r>
-            </w:ins>
-          </w:p>
-          <w:p>
-            <w:pPr>
-              <w:tabs>
-                <w:tab w:val="left" w:pos="360"/>
-              </w:tabs>
-              <w:jc w:val="center"/>
-              <w:rPr>
-                <w:ins w:id="128" w:author="Huang, Lili" w:date="2024-06-24T14:21:00Z"/>
-                <w:sz w:val="20"/>
-              </w:rPr>
-            </w:pPr>
-            <w:ins w:id="129" w:author="Huang, Lili" w:date="2024-06-24T14:21:00Z">
-              <w:r>
-                <w:rPr>
-                  <w:sz w:val="20"/>
-                </w:rPr>
-                <w:t>Enter the date when the follow-up happened.</w:t>
-              </w:r>
-            </w:ins>
-          </w:p>
-          <w:p>
-            <w:pPr>
-              <w:tabs>
-                <w:tab w:val="left" w:pos="360"/>
-              </w:tabs>
-              <w:jc w:val="center"/>
-              <w:rPr>
-                <w:ins w:id="130" w:author="Huang, Lili" w:date="2024-06-24T14:21:00Z"/>
-                <w:sz w:val="20"/>
-              </w:rPr>
-            </w:pPr>
-            <w:ins w:id="131" w:author="Huang, Lili" w:date="2024-06-24T14:21:00Z">
-              <w:r>
-                <w:rPr>
-                  <w:sz w:val="20"/>
-                </w:rPr>
-                <w:t>Enter notes.</w:t>
-              </w:r>
-            </w:ins>
-          </w:p>
-          <w:p>
-            <w:pPr>
-              <w:tabs>
-                <w:tab w:val="left" w:pos="360"/>
-              </w:tabs>
-              <w:jc w:val="center"/>
-              <w:rPr>
-                <w:ins w:id="132" w:author="Huang, Lili" w:date="2024-06-24T14:19:00Z"/>
-                <w:sz w:val="20"/>
-              </w:rPr>
-            </w:pPr>
-            <w:ins w:id="133" w:author="Huang, Lili" w:date="2024-06-24T14:21:00Z">
-              <w:r>
-                <w:rPr>
-                  <w:sz w:val="20"/>
-                </w:rPr>
-                <w:t>Click Submit button</w:t>
-              </w:r>
-            </w:ins>
+                <w:sz w:val="20"/>
+              </w:rPr>
+            </w:pPr>
+            <w:r>
+              <w:rPr>
+                <w:sz w:val="20"/>
+              </w:rPr>
+              <w:t>Repeat RV-CSR-CPath-1.</w:t>
+            </w:r>
+          </w:p>
+          <w:p>
+            <w:pPr>
+              <w:tabs>
+                <w:tab w:val="left" w:pos="360"/>
+              </w:tabs>
+              <w:jc w:val="center"/>
+              <w:rPr>
+                <w:sz w:val="20"/>
+              </w:rPr>
+            </w:pPr>
+            <w:r>
+              <w:rPr>
+                <w:sz w:val="20"/>
+              </w:rPr>
+              <w:t>Enter the date when the follow-up happened.</w:t>
+            </w:r>
+          </w:p>
+          <w:p>
+            <w:pPr>
+              <w:tabs>
+                <w:tab w:val="left" w:pos="360"/>
+              </w:tabs>
+              <w:jc w:val="center"/>
+              <w:rPr>
+                <w:sz w:val="20"/>
+              </w:rPr>
+            </w:pPr>
+            <w:r>
+              <w:rPr>
+                <w:sz w:val="20"/>
+              </w:rPr>
+              <w:t>Enter notes.</w:t>
+            </w:r>
+          </w:p>
+          <w:p>
+            <w:pPr>
+              <w:tabs>
+                <w:tab w:val="left" w:pos="360"/>
+              </w:tabs>
+              <w:jc w:val="center"/>
+              <w:rPr>
+                <w:sz w:val="20"/>
+              </w:rPr>
+            </w:pPr>
+            <w:r>
+              <w:rPr>
+                <w:sz w:val="20"/>
+              </w:rPr>
+              <w:t>Click Submit button</w:t>
+            </w:r>
           </w:p>
         </w:tc>
         <w:tc>
@@ -24769,42 +24607,27 @@
                 <w:tab w:val="left" w:pos="360"/>
               </w:tabs>
               <w:rPr>
-                <w:ins w:id="134" w:author="Huang, Lili" w:date="2024-06-24T14:19:00Z"/>
-                <w:sz w:val="20"/>
-              </w:rPr>
-            </w:pPr>
-            <w:ins w:id="135" w:author="Huang, Lili" w:date="2024-06-24T14:19:00Z">
-              <w:r>
-                <w:rPr>
-                  <w:sz w:val="20"/>
-                </w:rPr>
-                <w:t xml:space="preserve">Log is successfully updated in database. Status is set to Pending </w:t>
-              </w:r>
-            </w:ins>
-            <w:ins w:id="136" w:author="Huang, Lili" w:date="2024-06-24T14:21:00Z">
-              <w:r>
-                <w:rPr>
-                  <w:sz w:val="20"/>
-                </w:rPr>
-                <w:t>E</w:t>
-              </w:r>
-            </w:ins>
-            <w:ins w:id="137" w:author="Huang, Lili" w:date="2024-06-24T14:22:00Z">
-              <w:r>
-                <w:rPr>
-                  <w:sz w:val="20"/>
-                </w:rPr>
-                <w:t>mployee Review</w:t>
-              </w:r>
-            </w:ins>
-            <w:ins w:id="138" w:author="Huang, Lili" w:date="2024-06-24T14:19:00Z">
-              <w:r>
-                <w:rPr>
-                  <w:sz w:val="20"/>
-                </w:rPr>
-                <w:t>.</w:t>
-              </w:r>
-            </w:ins>
+                <w:sz w:val="20"/>
+              </w:rPr>
+            </w:pPr>
+            <w:r>
+              <w:rPr>
+                <w:sz w:val="20"/>
+              </w:rPr>
+              <w:t xml:space="preserve">Log is successfully updated in database. Status is set to Pending </w:t>
+            </w:r>
+            <w:r>
+              <w:rPr>
+                <w:sz w:val="20"/>
+              </w:rPr>
+              <w:t>Employee Review</w:t>
+            </w:r>
+            <w:r>
+              <w:rPr>
+                <w:sz w:val="20"/>
+              </w:rPr>
+              <w:t>.</w:t>
+            </w:r>
           </w:p>
         </w:tc>
         <w:tc>
@@ -24818,25 +24641,19 @@
               </w:tabs>
               <w:jc w:val="center"/>
               <w:rPr>
-                <w:ins w:id="139" w:author="Huang, Lili" w:date="2024-06-24T14:19:00Z"/>
-                <w:sz w:val="20"/>
-              </w:rPr>
-            </w:pPr>
-            <w:ins w:id="140" w:author="Huang, Lili" w:date="2024-06-24T14:19:00Z">
-              <w:r>
-                <w:rPr>
-                  <w:sz w:val="20"/>
-                </w:rPr>
-                <w:t>P</w:t>
-              </w:r>
-            </w:ins>
+                <w:sz w:val="20"/>
+              </w:rPr>
+            </w:pPr>
+            <w:r>
+              <w:rPr>
+                <w:sz w:val="20"/>
+              </w:rPr>
+              <w:t>P</w:t>
+            </w:r>
           </w:p>
         </w:tc>
       </w:tr>
       <w:tr>
-        <w:trPr>
-          <w:ins w:id="141" w:author="Huang, Lili" w:date="2024-06-24T14:22:00Z"/>
-        </w:trPr>
         <w:tc>
           <w:tcPr>
             <w:tcW w:w="2268" w:type="dxa"/>
@@ -24849,24 +24666,15 @@
               </w:tabs>
               <w:jc w:val="center"/>
               <w:rPr>
-                <w:ins w:id="142" w:author="Huang, Lili" w:date="2024-06-24T14:22:00Z"/>
-                <w:sz w:val="20"/>
-              </w:rPr>
-            </w:pPr>
-            <w:ins w:id="143" w:author="Huang, Lili" w:date="2024-06-24T14:22:00Z">
-              <w:r>
-                <w:rPr>
-                  <w:sz w:val="20"/>
-                </w:rPr>
-                <w:t>RV-CSR-CPath-</w:t>
-              </w:r>
-              <w:r>
-                <w:rPr>
-                  <w:sz w:val="20"/>
-                </w:rPr>
-                <w:t>8</w:t>
-              </w:r>
-            </w:ins>
+                <w:sz w:val="20"/>
+              </w:rPr>
+            </w:pPr>
+            <w:r>
+              <w:rPr>
+                <w:sz w:val="20"/>
+              </w:rPr>
+              <w:t>RV-CSR-CPath-8</w:t>
+            </w:r>
           </w:p>
         </w:tc>
         <w:tc>
@@ -24880,56 +24688,43 @@
               </w:tabs>
               <w:jc w:val="center"/>
               <w:rPr>
-                <w:ins w:id="144" w:author="Huang, Lili" w:date="2024-06-24T14:22:00Z"/>
-                <w:sz w:val="20"/>
-              </w:rPr>
-            </w:pPr>
-            <w:ins w:id="145" w:author="Huang, Lili" w:date="2024-06-24T14:22:00Z">
-              <w:r>
-                <w:rPr>
-                  <w:sz w:val="20"/>
-                </w:rPr>
-                <w:t>Continue with RV-CSR-CPath-</w:t>
-              </w:r>
-              <w:r>
-                <w:rPr>
-                  <w:sz w:val="20"/>
-                </w:rPr>
-                <w:t>7</w:t>
-              </w:r>
-            </w:ins>
-          </w:p>
-          <w:p>
-            <w:pPr>
-              <w:tabs>
-                <w:tab w:val="left" w:pos="360"/>
-              </w:tabs>
-              <w:jc w:val="center"/>
-              <w:rPr>
-                <w:ins w:id="146" w:author="Huang, Lili" w:date="2024-06-24T14:22:00Z"/>
-                <w:sz w:val="20"/>
-              </w:rPr>
-            </w:pPr>
-          </w:p>
-          <w:p>
-            <w:pPr>
-              <w:tabs>
-                <w:tab w:val="left" w:pos="360"/>
-              </w:tabs>
-              <w:jc w:val="center"/>
-              <w:rPr>
-                <w:ins w:id="147" w:author="Huang, Lili" w:date="2024-06-24T14:22:00Z"/>
-                <w:sz w:val="20"/>
-              </w:rPr>
-            </w:pPr>
-            <w:ins w:id="148" w:author="Huang, Lili" w:date="2024-06-24T14:22:00Z">
-              <w:r>
-                <w:rPr>
-                  <w:sz w:val="20"/>
-                </w:rPr>
-                <w:t>User is the CSR of the log.</w:t>
-              </w:r>
-            </w:ins>
+                <w:sz w:val="20"/>
+              </w:rPr>
+            </w:pPr>
+            <w:r>
+              <w:rPr>
+                <w:sz w:val="20"/>
+              </w:rPr>
+              <w:t>Continue with RV-CSR-CPath-7</w:t>
+            </w:r>
+          </w:p>
+          <w:p>
+            <w:pPr>
+              <w:tabs>
+                <w:tab w:val="left" w:pos="360"/>
+              </w:tabs>
+              <w:jc w:val="center"/>
+              <w:rPr>
+                <w:sz w:val="20"/>
+              </w:rPr>
+            </w:pPr>
+          </w:p>
+          <w:p>
+            <w:pPr>
+              <w:tabs>
+                <w:tab w:val="left" w:pos="360"/>
+              </w:tabs>
+              <w:jc w:val="center"/>
+              <w:rPr>
+                <w:sz w:val="20"/>
+              </w:rPr>
+            </w:pPr>
+            <w:r>
+              <w:rPr>
+                <w:sz w:val="20"/>
+              </w:rPr>
+              <w:t>User is the CSR of the log.</w:t>
+            </w:r>
           </w:p>
         </w:tc>
         <w:tc>
@@ -24944,66 +24739,55 @@
               </w:tabs>
               <w:jc w:val="center"/>
               <w:rPr>
-                <w:ins w:id="149" w:author="Huang, Lili" w:date="2024-06-24T14:26:00Z"/>
-                <w:sz w:val="20"/>
-              </w:rPr>
-            </w:pPr>
-            <w:ins w:id="150" w:author="Huang, Lili" w:date="2024-06-24T14:26:00Z">
-              <w:r>
-                <w:rPr>
-                  <w:sz w:val="20"/>
-                </w:rPr>
-                <w:t>Acknowledged the follow-up coaching.</w:t>
-              </w:r>
-            </w:ins>
-          </w:p>
-          <w:p>
-            <w:pPr>
-              <w:tabs>
-                <w:tab w:val="left" w:pos="360"/>
-              </w:tabs>
-              <w:jc w:val="center"/>
-              <w:rPr>
-                <w:ins w:id="151" w:author="Huang, Lili" w:date="2024-06-24T14:27:00Z"/>
-                <w:sz w:val="20"/>
-              </w:rPr>
-            </w:pPr>
-            <w:ins w:id="152" w:author="Huang, Lili" w:date="2024-06-24T14:26:00Z">
-              <w:r>
-                <w:rPr>
-                  <w:sz w:val="20"/>
-                </w:rPr>
-                <w:t>Enter comments/feedback</w:t>
-              </w:r>
-            </w:ins>
-            <w:ins w:id="153" w:author="Huang, Lili" w:date="2024-06-24T14:27:00Z">
-              <w:r>
-                <w:rPr>
-                  <w:sz w:val="20"/>
-                </w:rPr>
-                <w:t>.</w:t>
-              </w:r>
-            </w:ins>
-          </w:p>
-          <w:p>
-            <w:pPr>
-              <w:tabs>
-                <w:tab w:val="left" w:pos="360"/>
-              </w:tabs>
-              <w:jc w:val="center"/>
-              <w:rPr>
-                <w:ins w:id="154" w:author="Huang, Lili" w:date="2024-06-24T14:22:00Z"/>
-                <w:sz w:val="20"/>
-              </w:rPr>
-            </w:pPr>
-            <w:ins w:id="155" w:author="Huang, Lili" w:date="2024-06-24T14:27:00Z">
-              <w:r>
-                <w:rPr>
-                  <w:sz w:val="20"/>
-                </w:rPr>
-                <w:t>Click Submit button.</w:t>
-              </w:r>
-            </w:ins>
+                <w:sz w:val="20"/>
+              </w:rPr>
+            </w:pPr>
+            <w:r>
+              <w:rPr>
+                <w:sz w:val="20"/>
+              </w:rPr>
+              <w:t>Acknowledged the follow-up coaching.</w:t>
+            </w:r>
+          </w:p>
+          <w:p>
+            <w:pPr>
+              <w:tabs>
+                <w:tab w:val="left" w:pos="360"/>
+              </w:tabs>
+              <w:jc w:val="center"/>
+              <w:rPr>
+                <w:sz w:val="20"/>
+              </w:rPr>
+            </w:pPr>
+            <w:r>
+              <w:rPr>
+                <w:sz w:val="20"/>
+              </w:rPr>
+              <w:t>Enter comments/feedback</w:t>
+            </w:r>
+            <w:r>
+              <w:rPr>
+                <w:sz w:val="20"/>
+              </w:rPr>
+              <w:t>.</w:t>
+            </w:r>
+          </w:p>
+          <w:p>
+            <w:pPr>
+              <w:tabs>
+                <w:tab w:val="left" w:pos="360"/>
+              </w:tabs>
+              <w:jc w:val="center"/>
+              <w:rPr>
+                <w:sz w:val="20"/>
+              </w:rPr>
+            </w:pPr>
+            <w:r>
+              <w:rPr>
+                <w:sz w:val="20"/>
+              </w:rPr>
+              <w:t>Click Submit button.</w:t>
+            </w:r>
           </w:p>
         </w:tc>
         <w:tc>
@@ -25017,34 +24801,27 @@
                 <w:tab w:val="left" w:pos="360"/>
               </w:tabs>
               <w:rPr>
-                <w:ins w:id="156" w:author="Huang, Lili" w:date="2024-06-24T14:22:00Z"/>
-                <w:sz w:val="20"/>
-              </w:rPr>
-            </w:pPr>
-            <w:ins w:id="157" w:author="Huang, Lili" w:date="2024-06-24T14:22:00Z">
-              <w:r>
-                <w:rPr>
-                  <w:sz w:val="20"/>
-                </w:rPr>
-                <w:t xml:space="preserve">Log is successfully updated in database. Status is set to </w:t>
-              </w:r>
-            </w:ins>
-            <w:ins w:id="158" w:author="Huang, Lili" w:date="2024-06-24T14:28:00Z">
-              <w:r>
-                <w:rPr>
-                  <w:sz w:val="20"/>
-                </w:rPr>
-                <w:t>Complete</w:t>
-              </w:r>
-            </w:ins>
-            <w:ins w:id="159" w:author="Huang, Lili" w:date="2024-06-24T14:22:00Z">
-              <w:r>
-                <w:rPr>
-                  <w:sz w:val="20"/>
-                </w:rPr>
-                <w:t>.</w:t>
-              </w:r>
-            </w:ins>
+                <w:sz w:val="20"/>
+              </w:rPr>
+            </w:pPr>
+            <w:r>
+              <w:rPr>
+                <w:sz w:val="20"/>
+              </w:rPr>
+              <w:t xml:space="preserve">Log is successfully updated in database. Status is set to </w:t>
+            </w:r>
+            <w:r>
+              <w:rPr>
+                <w:sz w:val="20"/>
+              </w:rPr>
+              <w:t>Complete</w:t>
+            </w:r>
+            <w:r>
+              <w:rPr>
+                <w:sz w:val="20"/>
+              </w:rPr>
+              <w:t>.</w:t>
+            </w:r>
           </w:p>
         </w:tc>
         <w:tc>
@@ -25058,25 +24835,19 @@
               </w:tabs>
               <w:jc w:val="center"/>
               <w:rPr>
-                <w:ins w:id="160" w:author="Huang, Lili" w:date="2024-06-24T14:22:00Z"/>
-                <w:sz w:val="20"/>
-              </w:rPr>
-            </w:pPr>
-            <w:ins w:id="161" w:author="Huang, Lili" w:date="2024-06-24T14:22:00Z">
-              <w:r>
-                <w:rPr>
-                  <w:sz w:val="20"/>
-                </w:rPr>
-                <w:t>P</w:t>
-              </w:r>
-            </w:ins>
+                <w:sz w:val="20"/>
+              </w:rPr>
+            </w:pPr>
+            <w:r>
+              <w:rPr>
+                <w:sz w:val="20"/>
+              </w:rPr>
+              <w:t>P</w:t>
+            </w:r>
           </w:p>
         </w:tc>
       </w:tr>
       <w:tr>
-        <w:trPr>
-          <w:ins w:id="162" w:author="Huang, Lili" w:date="2024-06-24T13:57:00Z"/>
-        </w:trPr>
         <w:tc>
           <w:tcPr>
             <w:tcW w:w="14508" w:type="dxa"/>
@@ -25088,60 +24859,51 @@
                 <w:tab w:val="left" w:pos="360"/>
               </w:tabs>
               <w:rPr>
-                <w:ins w:id="163" w:author="Huang, Lili" w:date="2024-06-24T14:28:00Z"/>
-                <w:sz w:val="20"/>
-              </w:rPr>
-            </w:pPr>
-            <w:ins w:id="164" w:author="Huang, Lili" w:date="2024-06-24T14:28:00Z">
-              <w:r>
-                <w:rPr>
-                  <w:sz w:val="20"/>
-                </w:rPr>
-                <w:t xml:space="preserve">CPath: </w:t>
-              </w:r>
-            </w:ins>
-          </w:p>
-          <w:p>
-            <w:pPr>
-              <w:tabs>
-                <w:tab w:val="left" w:pos="360"/>
-              </w:tabs>
-              <w:rPr>
-                <w:ins w:id="165" w:author="Huang, Lili" w:date="2024-06-24T13:57:00Z"/>
-                <w:sz w:val="20"/>
-              </w:rPr>
-            </w:pPr>
-            <w:ins w:id="166" w:author="Huang, Lili" w:date="2024-06-24T14:28:00Z">
-              <w:r>
-                <w:rPr>
-                  <w:sz w:val="20"/>
-                </w:rPr>
-                <w:t xml:space="preserve">If follow-up is </w:t>
-              </w:r>
-            </w:ins>
-            <w:ins w:id="167" w:author="Huang, Lili" w:date="2024-06-24T14:29:00Z">
-              <w:r>
-                <w:rPr>
-                  <w:sz w:val="20"/>
-                </w:rPr>
-                <w:t xml:space="preserve">not </w:t>
-              </w:r>
-            </w:ins>
-            <w:ins w:id="168" w:author="Huang, Lili" w:date="2024-06-24T14:28:00Z">
-              <w:r>
-                <w:rPr>
-                  <w:sz w:val="20"/>
-                </w:rPr>
-                <w:t xml:space="preserve">required: Pending Supervisor Review -&gt; Pending Employee Review -&gt; Complete </w:t>
-              </w:r>
-            </w:ins>
+                <w:b/>
+                <w:bCs/>
+                <w:sz w:val="20"/>
+              </w:rPr>
+            </w:pPr>
+            <w:r>
+              <w:rPr>
+                <w:b/>
+                <w:bCs/>
+                <w:sz w:val="20"/>
+              </w:rPr>
+              <w:t xml:space="preserve">CPath: </w:t>
+            </w:r>
+          </w:p>
+          <w:p>
+            <w:pPr>
+              <w:tabs>
+                <w:tab w:val="left" w:pos="360"/>
+              </w:tabs>
+              <w:rPr>
+                <w:sz w:val="20"/>
+              </w:rPr>
+            </w:pPr>
+            <w:r>
+              <w:rPr>
+                <w:sz w:val="20"/>
+              </w:rPr>
+              <w:t xml:space="preserve">If follow-up is </w:t>
+            </w:r>
+            <w:r>
+              <w:rPr>
+                <w:sz w:val="20"/>
+              </w:rPr>
+              <w:t xml:space="preserve">not </w:t>
+            </w:r>
+            <w:r>
+              <w:rPr>
+                <w:sz w:val="20"/>
+              </w:rPr>
+              <w:t xml:space="preserve">required: Pending Supervisor Review -&gt; Pending Employee Review -&gt; Complete </w:t>
+            </w:r>
           </w:p>
         </w:tc>
       </w:tr>
       <w:tr>
-        <w:trPr>
-          <w:ins w:id="169" w:author="Huang, Lili" w:date="2024-06-24T14:29:00Z"/>
-        </w:trPr>
         <w:tc>
           <w:tcPr>
             <w:tcW w:w="2268" w:type="dxa"/>
@@ -25154,24 +24916,15 @@
               </w:tabs>
               <w:jc w:val="center"/>
               <w:rPr>
-                <w:ins w:id="170" w:author="Huang, Lili" w:date="2024-06-24T14:29:00Z"/>
-                <w:sz w:val="20"/>
-              </w:rPr>
-            </w:pPr>
-            <w:ins w:id="171" w:author="Huang, Lili" w:date="2024-06-24T14:29:00Z">
-              <w:r>
-                <w:rPr>
-                  <w:sz w:val="20"/>
-                </w:rPr>
-                <w:t>RV-CSR-CPath-</w:t>
-              </w:r>
-              <w:r>
-                <w:rPr>
-                  <w:sz w:val="20"/>
-                </w:rPr>
-                <w:t>9</w:t>
-              </w:r>
-            </w:ins>
+                <w:sz w:val="20"/>
+              </w:rPr>
+            </w:pPr>
+            <w:r>
+              <w:rPr>
+                <w:sz w:val="20"/>
+              </w:rPr>
+              <w:t>RV-CSR-CPath-9</w:t>
+            </w:r>
           </w:p>
         </w:tc>
         <w:tc>
@@ -25185,50 +24938,43 @@
               </w:tabs>
               <w:jc w:val="center"/>
               <w:rPr>
-                <w:ins w:id="172" w:author="Huang, Lili" w:date="2024-06-24T14:29:00Z"/>
-                <w:sz w:val="20"/>
-              </w:rPr>
-            </w:pPr>
-            <w:ins w:id="173" w:author="Huang, Lili" w:date="2024-06-24T14:29:00Z">
-              <w:r>
-                <w:rPr>
-                  <w:sz w:val="20"/>
-                </w:rPr>
-                <w:t>CPath logs are in database.</w:t>
-              </w:r>
-            </w:ins>
-          </w:p>
-          <w:p>
-            <w:pPr>
-              <w:tabs>
-                <w:tab w:val="left" w:pos="360"/>
-              </w:tabs>
-              <w:jc w:val="center"/>
-              <w:rPr>
-                <w:ins w:id="174" w:author="Huang, Lili" w:date="2024-06-24T14:29:00Z"/>
-                <w:sz w:val="20"/>
-              </w:rPr>
-            </w:pPr>
-          </w:p>
-          <w:p>
-            <w:pPr>
-              <w:tabs>
-                <w:tab w:val="left" w:pos="360"/>
-              </w:tabs>
-              <w:jc w:val="center"/>
-              <w:rPr>
-                <w:ins w:id="175" w:author="Huang, Lili" w:date="2024-06-24T14:29:00Z"/>
-                <w:sz w:val="20"/>
-              </w:rPr>
-            </w:pPr>
-            <w:ins w:id="176" w:author="Huang, Lili" w:date="2024-06-24T14:29:00Z">
-              <w:r>
-                <w:rPr>
-                  <w:sz w:val="20"/>
-                </w:rPr>
-                <w:t>User is the Supervisor of the CSR.</w:t>
-              </w:r>
-            </w:ins>
+                <w:sz w:val="20"/>
+              </w:rPr>
+            </w:pPr>
+            <w:r>
+              <w:rPr>
+                <w:sz w:val="20"/>
+              </w:rPr>
+              <w:t>CPath logs are in database.</w:t>
+            </w:r>
+          </w:p>
+          <w:p>
+            <w:pPr>
+              <w:tabs>
+                <w:tab w:val="left" w:pos="360"/>
+              </w:tabs>
+              <w:jc w:val="center"/>
+              <w:rPr>
+                <w:sz w:val="20"/>
+              </w:rPr>
+            </w:pPr>
+          </w:p>
+          <w:p>
+            <w:pPr>
+              <w:tabs>
+                <w:tab w:val="left" w:pos="360"/>
+              </w:tabs>
+              <w:jc w:val="center"/>
+              <w:rPr>
+                <w:sz w:val="20"/>
+              </w:rPr>
+            </w:pPr>
+            <w:r>
+              <w:rPr>
+                <w:sz w:val="20"/>
+              </w:rPr>
+              <w:t>User is the Supervisor of the CSR.</w:t>
+            </w:r>
           </w:p>
         </w:tc>
         <w:tc>
@@ -25243,38 +24989,32 @@
               </w:tabs>
               <w:jc w:val="center"/>
               <w:rPr>
-                <w:ins w:id="177" w:author="Huang, Lili" w:date="2024-06-24T14:29:00Z"/>
-                <w:sz w:val="20"/>
-              </w:rPr>
-            </w:pPr>
-            <w:ins w:id="178" w:author="Huang, Lili" w:date="2024-06-24T14:29:00Z">
-              <w:r>
-                <w:rPr>
-                  <w:sz w:val="20"/>
-                </w:rPr>
-                <w:t>Go to My Dashboard | Non-Quality Now page.</w:t>
-              </w:r>
-            </w:ins>
-          </w:p>
-          <w:p>
-            <w:pPr>
-              <w:tabs>
-                <w:tab w:val="left" w:pos="360"/>
-              </w:tabs>
-              <w:jc w:val="center"/>
-              <w:rPr>
-                <w:ins w:id="179" w:author="Huang, Lili" w:date="2024-06-24T14:29:00Z"/>
-                <w:sz w:val="20"/>
-              </w:rPr>
-            </w:pPr>
-            <w:ins w:id="180" w:author="Huang, Lili" w:date="2024-06-24T14:29:00Z">
-              <w:r>
-                <w:rPr>
-                  <w:sz w:val="20"/>
-                </w:rPr>
-                <w:t>Click the CPath log in My Pending section</w:t>
-              </w:r>
-            </w:ins>
+                <w:sz w:val="20"/>
+              </w:rPr>
+            </w:pPr>
+            <w:r>
+              <w:rPr>
+                <w:sz w:val="20"/>
+              </w:rPr>
+              <w:t>Go to My Dashboard | Non-Quality Now page.</w:t>
+            </w:r>
+          </w:p>
+          <w:p>
+            <w:pPr>
+              <w:tabs>
+                <w:tab w:val="left" w:pos="360"/>
+              </w:tabs>
+              <w:jc w:val="center"/>
+              <w:rPr>
+                <w:sz w:val="20"/>
+              </w:rPr>
+            </w:pPr>
+            <w:r>
+              <w:rPr>
+                <w:sz w:val="20"/>
+              </w:rPr>
+              <w:t>Click the CPath log in My Pending section</w:t>
+            </w:r>
           </w:p>
         </w:tc>
         <w:tc>
@@ -25288,18 +25028,15 @@
                 <w:tab w:val="left" w:pos="360"/>
               </w:tabs>
               <w:rPr>
-                <w:ins w:id="181" w:author="Huang, Lili" w:date="2024-06-24T14:29:00Z"/>
-                <w:sz w:val="20"/>
-              </w:rPr>
-            </w:pPr>
-            <w:ins w:id="182" w:author="Huang, Lili" w:date="2024-06-24T14:29:00Z">
-              <w:r>
-                <w:rPr>
-                  <w:sz w:val="20"/>
-                </w:rPr>
-                <w:t>Review page displays with addition of the follow-up question.</w:t>
-              </w:r>
-            </w:ins>
+                <w:sz w:val="20"/>
+              </w:rPr>
+            </w:pPr>
+            <w:r>
+              <w:rPr>
+                <w:sz w:val="20"/>
+              </w:rPr>
+              <w:t>Review page displays with addition of the follow-up question.</w:t>
+            </w:r>
           </w:p>
         </w:tc>
         <w:tc>
@@ -25313,25 +25050,19 @@
               </w:tabs>
               <w:jc w:val="center"/>
               <w:rPr>
-                <w:ins w:id="183" w:author="Huang, Lili" w:date="2024-06-24T14:29:00Z"/>
-                <w:sz w:val="20"/>
-              </w:rPr>
-            </w:pPr>
-            <w:ins w:id="184" w:author="Huang, Lili" w:date="2024-06-24T14:29:00Z">
-              <w:r>
-                <w:rPr>
-                  <w:sz w:val="20"/>
-                </w:rPr>
-                <w:t>P</w:t>
-              </w:r>
-            </w:ins>
+                <w:sz w:val="20"/>
+              </w:rPr>
+            </w:pPr>
+            <w:r>
+              <w:rPr>
+                <w:sz w:val="20"/>
+              </w:rPr>
+              <w:t>P</w:t>
+            </w:r>
           </w:p>
         </w:tc>
       </w:tr>
       <w:tr>
-        <w:trPr>
-          <w:ins w:id="185" w:author="Huang, Lili" w:date="2024-06-24T14:29:00Z"/>
-        </w:trPr>
         <w:tc>
           <w:tcPr>
             <w:tcW w:w="2268" w:type="dxa"/>
@@ -25344,26 +25075,21 @@
               </w:tabs>
               <w:jc w:val="center"/>
               <w:rPr>
-                <w:ins w:id="186" w:author="Huang, Lili" w:date="2024-06-24T14:29:00Z"/>
-                <w:sz w:val="20"/>
-              </w:rPr>
-            </w:pPr>
-            <w:ins w:id="187" w:author="Huang, Lili" w:date="2024-06-24T14:29:00Z">
-              <w:r>
-                <w:rPr>
-                  <w:sz w:val="20"/>
-                </w:rPr>
-                <w:t>RV-CSR-CPath-</w:t>
-              </w:r>
-            </w:ins>
-            <w:ins w:id="188" w:author="Huang, Lili" w:date="2024-06-24T14:30:00Z">
-              <w:r>
-                <w:rPr>
-                  <w:sz w:val="20"/>
-                </w:rPr>
-                <w:t>10</w:t>
-              </w:r>
-            </w:ins>
+                <w:sz w:val="20"/>
+              </w:rPr>
+            </w:pPr>
+            <w:r>
+              <w:rPr>
+                <w:sz w:val="20"/>
+              </w:rPr>
+              <w:t>RV-CSR-CPath-</w:t>
+            </w:r>
+            <w:r>
+              <w:rPr>
+                <w:sz w:val="20"/>
+              </w:rPr>
+              <w:t>10</w:t>
+            </w:r>
           </w:p>
         </w:tc>
         <w:tc>
@@ -25377,18 +25103,15 @@
               </w:tabs>
               <w:jc w:val="center"/>
               <w:rPr>
-                <w:ins w:id="189" w:author="Huang, Lili" w:date="2024-06-24T14:29:00Z"/>
-                <w:sz w:val="20"/>
-              </w:rPr>
-            </w:pPr>
-            <w:ins w:id="190" w:author="Huang, Lili" w:date="2024-06-24T14:29:00Z">
-              <w:r>
-                <w:rPr>
-                  <w:sz w:val="20"/>
-                </w:rPr>
-                <w:t>Continue with RV-CSR-CPath-1</w:t>
-              </w:r>
-            </w:ins>
+                <w:sz w:val="20"/>
+              </w:rPr>
+            </w:pPr>
+            <w:r>
+              <w:rPr>
+                <w:sz w:val="20"/>
+              </w:rPr>
+              <w:t>Continue with RV-CSR-CPath-1</w:t>
+            </w:r>
           </w:p>
         </w:tc>
         <w:tc>
@@ -25403,94 +25126,66 @@
               </w:tabs>
               <w:jc w:val="center"/>
               <w:rPr>
-                <w:ins w:id="191" w:author="Huang, Lili" w:date="2024-06-24T14:30:00Z"/>
-                <w:sz w:val="20"/>
-              </w:rPr>
-            </w:pPr>
-            <w:ins w:id="192" w:author="Huang, Lili" w:date="2024-06-24T14:29:00Z">
-              <w:r>
-                <w:rPr>
-                  <w:sz w:val="20"/>
-                </w:rPr>
-                <w:t>Select “</w:t>
-              </w:r>
-            </w:ins>
-            <w:ins w:id="193" w:author="Huang, Lili" w:date="2024-06-24T14:30:00Z">
-              <w:r>
-                <w:rPr>
-                  <w:sz w:val="20"/>
-                </w:rPr>
-                <w:t>No</w:t>
-              </w:r>
-            </w:ins>
-            <w:ins w:id="194" w:author="Huang, Lili" w:date="2024-06-24T14:29:00Z">
-              <w:r>
-                <w:rPr>
-                  <w:sz w:val="20"/>
-                </w:rPr>
-                <w:t xml:space="preserve">” for the question of whether follow-up is required. </w:t>
-              </w:r>
-            </w:ins>
-          </w:p>
-          <w:p>
-            <w:pPr>
-              <w:tabs>
-                <w:tab w:val="left" w:pos="360"/>
-              </w:tabs>
-              <w:jc w:val="center"/>
-              <w:rPr>
-                <w:ins w:id="195" w:author="Huang, Lili" w:date="2024-06-24T14:30:00Z"/>
-                <w:sz w:val="20"/>
-              </w:rPr>
-            </w:pPr>
-            <w:ins w:id="196" w:author="Huang, Lili" w:date="2024-06-24T14:30:00Z">
-              <w:r>
-                <w:rPr>
-                  <w:sz w:val="20"/>
-                </w:rPr>
-                <w:t>Enter coaching date.</w:t>
-              </w:r>
-            </w:ins>
-          </w:p>
-          <w:p>
-            <w:pPr>
-              <w:tabs>
-                <w:tab w:val="left" w:pos="360"/>
-              </w:tabs>
-              <w:jc w:val="center"/>
-              <w:rPr>
-                <w:ins w:id="197" w:author="Huang, Lili" w:date="2024-06-24T14:30:00Z"/>
-                <w:sz w:val="20"/>
-              </w:rPr>
-            </w:pPr>
-            <w:ins w:id="198" w:author="Huang, Lili" w:date="2024-06-24T14:30:00Z">
-              <w:r>
-                <w:rPr>
-                  <w:sz w:val="20"/>
-                </w:rPr>
-                <w:t>Enter coaching notes.</w:t>
-              </w:r>
-            </w:ins>
-          </w:p>
-          <w:p>
-            <w:pPr>
-              <w:tabs>
-                <w:tab w:val="left" w:pos="360"/>
-              </w:tabs>
-              <w:jc w:val="center"/>
-              <w:rPr>
-                <w:ins w:id="199" w:author="Huang, Lili" w:date="2024-06-24T14:29:00Z"/>
-                <w:sz w:val="20"/>
-              </w:rPr>
-            </w:pPr>
-            <w:ins w:id="200" w:author="Huang, Lili" w:date="2024-06-24T14:30:00Z">
-              <w:r>
-                <w:rPr>
-                  <w:sz w:val="20"/>
-                </w:rPr>
-                <w:t>Click Submit buton</w:t>
-              </w:r>
-            </w:ins>
+                <w:sz w:val="20"/>
+              </w:rPr>
+            </w:pPr>
+            <w:r>
+              <w:rPr>
+                <w:sz w:val="20"/>
+              </w:rPr>
+              <w:t xml:space="preserve">Select “No” for the question of whether follow-up is required. </w:t>
+            </w:r>
+          </w:p>
+          <w:p>
+            <w:pPr>
+              <w:tabs>
+                <w:tab w:val="left" w:pos="360"/>
+              </w:tabs>
+              <w:jc w:val="center"/>
+              <w:rPr>
+                <w:sz w:val="20"/>
+              </w:rPr>
+            </w:pPr>
+            <w:r>
+              <w:rPr>
+                <w:sz w:val="20"/>
+              </w:rPr>
+              <w:t>Enter coaching date.</w:t>
+            </w:r>
+          </w:p>
+          <w:p>
+            <w:pPr>
+              <w:tabs>
+                <w:tab w:val="left" w:pos="360"/>
+              </w:tabs>
+              <w:jc w:val="center"/>
+              <w:rPr>
+                <w:sz w:val="20"/>
+              </w:rPr>
+            </w:pPr>
+            <w:r>
+              <w:rPr>
+                <w:sz w:val="20"/>
+              </w:rPr>
+              <w:t>Enter coaching notes.</w:t>
+            </w:r>
+          </w:p>
+          <w:p>
+            <w:pPr>
+              <w:tabs>
+                <w:tab w:val="left" w:pos="360"/>
+              </w:tabs>
+              <w:jc w:val="center"/>
+              <w:rPr>
+                <w:sz w:val="20"/>
+              </w:rPr>
+            </w:pPr>
+            <w:r>
+              <w:rPr>
+                <w:sz w:val="20"/>
+              </w:rPr>
+              <w:t>Click Submit buton</w:t>
+            </w:r>
           </w:p>
         </w:tc>
         <w:tc>
@@ -25504,18 +25199,15 @@
                 <w:tab w:val="left" w:pos="360"/>
               </w:tabs>
               <w:rPr>
-                <w:ins w:id="201" w:author="Huang, Lili" w:date="2024-06-24T14:29:00Z"/>
-                <w:sz w:val="20"/>
-              </w:rPr>
-            </w:pPr>
-            <w:ins w:id="202" w:author="Huang, Lili" w:date="2024-06-24T14:31:00Z">
-              <w:r>
-                <w:rPr>
-                  <w:sz w:val="20"/>
-                </w:rPr>
-                <w:t>Log is successfully updated in database. Status is set to Pending Employee Review.</w:t>
-              </w:r>
-            </w:ins>
+                <w:sz w:val="20"/>
+              </w:rPr>
+            </w:pPr>
+            <w:r>
+              <w:rPr>
+                <w:sz w:val="20"/>
+              </w:rPr>
+              <w:t>Log is successfully updated in database. Status is set to Pending Employee Review.</w:t>
+            </w:r>
           </w:p>
         </w:tc>
         <w:tc>
@@ -25529,25 +25221,19 @@
               </w:tabs>
               <w:jc w:val="center"/>
               <w:rPr>
-                <w:ins w:id="203" w:author="Huang, Lili" w:date="2024-06-24T14:29:00Z"/>
-                <w:sz w:val="20"/>
-              </w:rPr>
-            </w:pPr>
-            <w:ins w:id="204" w:author="Huang, Lili" w:date="2024-06-24T14:29:00Z">
-              <w:r>
-                <w:rPr>
-                  <w:sz w:val="20"/>
-                </w:rPr>
-                <w:t>P</w:t>
-              </w:r>
-            </w:ins>
+                <w:sz w:val="20"/>
+              </w:rPr>
+            </w:pPr>
+            <w:r>
+              <w:rPr>
+                <w:sz w:val="20"/>
+              </w:rPr>
+              <w:t>P</w:t>
+            </w:r>
           </w:p>
         </w:tc>
       </w:tr>
       <w:tr>
-        <w:trPr>
-          <w:ins w:id="205" w:author="Huang, Lili" w:date="2024-06-24T13:57:00Z"/>
-        </w:trPr>
         <w:tc>
           <w:tcPr>
             <w:tcW w:w="2268" w:type="dxa"/>
@@ -25560,7 +25246,6 @@
               </w:tabs>
               <w:jc w:val="center"/>
               <w:rPr>
-                <w:ins w:id="206" w:author="Huang, Lili" w:date="2024-06-24T13:57:00Z"/>
                 <w:sz w:val="20"/>
               </w:rPr>
             </w:pPr>
@@ -25577,7 +25262,6 @@
               </w:tabs>
               <w:jc w:val="center"/>
               <w:rPr>
-                <w:ins w:id="207" w:author="Huang, Lili" w:date="2024-06-24T13:57:00Z"/>
                 <w:sz w:val="20"/>
               </w:rPr>
             </w:pPr>
@@ -25595,7 +25279,6 @@
               </w:tabs>
               <w:jc w:val="center"/>
               <w:rPr>
-                <w:ins w:id="208" w:author="Huang, Lili" w:date="2024-06-24T13:57:00Z"/>
                 <w:sz w:val="20"/>
               </w:rPr>
             </w:pPr>
@@ -25612,7 +25295,6 @@
                 <w:tab w:val="left" w:pos="360"/>
               </w:tabs>
               <w:rPr>
-                <w:ins w:id="209" w:author="Huang, Lili" w:date="2024-06-24T13:57:00Z"/>
                 <w:sz w:val="20"/>
               </w:rPr>
             </w:pPr>
@@ -25629,7 +25311,6 @@
               </w:tabs>
               <w:jc w:val="center"/>
               <w:rPr>
-                <w:ins w:id="210" w:author="Huang, Lili" w:date="2024-06-24T13:57:00Z"/>
                 <w:sz w:val="20"/>
               </w:rPr>
             </w:pPr>
@@ -25637,9 +25318,6 @@
         </w:tc>
       </w:tr>
       <w:tr>
-        <w:trPr>
-          <w:ins w:id="211" w:author="Huang, Lili" w:date="2024-06-24T14:31:00Z"/>
-        </w:trPr>
         <w:tc>
           <w:tcPr>
             <w:tcW w:w="2268" w:type="dxa"/>
@@ -25652,31 +25330,16 @@
               </w:tabs>
               <w:jc w:val="center"/>
               <w:rPr>
-                <w:ins w:id="212" w:author="Huang, Lili" w:date="2024-06-24T14:31:00Z"/>
-                <w:sz w:val="20"/>
-              </w:rPr>
-            </w:pPr>
-            <w:ins w:id="213" w:author="Huang, Lili" w:date="2024-06-24T14:31:00Z">
-              <w:r>
-                <w:rPr>
-                  <w:sz w:val="20"/>
-                </w:rPr>
-                <w:lastRenderedPageBreak/>
-                <w:t>RV-CSR-CPath-</w:t>
-              </w:r>
-              <w:r>
-                <w:rPr>
-                  <w:sz w:val="20"/>
-                </w:rPr>
-                <w:t>1</w:t>
-              </w:r>
-              <w:r>
-                <w:rPr>
-                  <w:sz w:val="20"/>
-                </w:rPr>
-                <w:t>1</w:t>
-              </w:r>
-            </w:ins>
+                <w:sz w:val="20"/>
+              </w:rPr>
+            </w:pPr>
+            <w:r>
+              <w:rPr>
+                <w:sz w:val="20"/>
+              </w:rPr>
+              <w:lastRenderedPageBreak/>
+              <w:t>RV-CSR-CPath-11</w:t>
+            </w:r>
           </w:p>
         </w:tc>
         <w:tc>
@@ -25690,50 +25353,43 @@
               </w:tabs>
               <w:jc w:val="center"/>
               <w:rPr>
-                <w:ins w:id="214" w:author="Huang, Lili" w:date="2024-06-24T14:31:00Z"/>
-                <w:sz w:val="20"/>
-              </w:rPr>
-            </w:pPr>
-            <w:ins w:id="215" w:author="Huang, Lili" w:date="2024-06-24T14:31:00Z">
-              <w:r>
-                <w:rPr>
-                  <w:sz w:val="20"/>
-                </w:rPr>
-                <w:t>Continue with RV-CSR-CPath-1</w:t>
-              </w:r>
-            </w:ins>
-          </w:p>
-          <w:p>
-            <w:pPr>
-              <w:tabs>
-                <w:tab w:val="left" w:pos="360"/>
-              </w:tabs>
-              <w:jc w:val="center"/>
-              <w:rPr>
-                <w:ins w:id="216" w:author="Huang, Lili" w:date="2024-06-24T14:31:00Z"/>
-                <w:sz w:val="20"/>
-              </w:rPr>
-            </w:pPr>
-          </w:p>
-          <w:p>
-            <w:pPr>
-              <w:tabs>
-                <w:tab w:val="left" w:pos="360"/>
-              </w:tabs>
-              <w:jc w:val="center"/>
-              <w:rPr>
-                <w:ins w:id="217" w:author="Huang, Lili" w:date="2024-06-24T14:31:00Z"/>
-                <w:sz w:val="20"/>
-              </w:rPr>
-            </w:pPr>
-            <w:ins w:id="218" w:author="Huang, Lili" w:date="2024-06-24T14:31:00Z">
-              <w:r>
-                <w:rPr>
-                  <w:sz w:val="20"/>
-                </w:rPr>
-                <w:t>User is the CSR of the log</w:t>
-              </w:r>
-            </w:ins>
+                <w:sz w:val="20"/>
+              </w:rPr>
+            </w:pPr>
+            <w:r>
+              <w:rPr>
+                <w:sz w:val="20"/>
+              </w:rPr>
+              <w:t>Continue with RV-CSR-CPath-1</w:t>
+            </w:r>
+          </w:p>
+          <w:p>
+            <w:pPr>
+              <w:tabs>
+                <w:tab w:val="left" w:pos="360"/>
+              </w:tabs>
+              <w:jc w:val="center"/>
+              <w:rPr>
+                <w:sz w:val="20"/>
+              </w:rPr>
+            </w:pPr>
+          </w:p>
+          <w:p>
+            <w:pPr>
+              <w:tabs>
+                <w:tab w:val="left" w:pos="360"/>
+              </w:tabs>
+              <w:jc w:val="center"/>
+              <w:rPr>
+                <w:sz w:val="20"/>
+              </w:rPr>
+            </w:pPr>
+            <w:r>
+              <w:rPr>
+                <w:sz w:val="20"/>
+              </w:rPr>
+              <w:t>User is the CSR of the log</w:t>
+            </w:r>
           </w:p>
         </w:tc>
         <w:tc>
@@ -25748,78 +25404,66 @@
               </w:tabs>
               <w:jc w:val="center"/>
               <w:rPr>
-                <w:ins w:id="219" w:author="Huang, Lili" w:date="2024-06-24T14:32:00Z"/>
-                <w:sz w:val="20"/>
-              </w:rPr>
-            </w:pPr>
-            <w:ins w:id="220" w:author="Huang, Lili" w:date="2024-06-24T14:32:00Z">
-              <w:r>
-                <w:rPr>
-                  <w:sz w:val="20"/>
-                </w:rPr>
-                <w:t>Make a selection from the dropdown for the promotion question.</w:t>
-              </w:r>
-            </w:ins>
-          </w:p>
-          <w:p>
-            <w:pPr>
-              <w:tabs>
-                <w:tab w:val="left" w:pos="360"/>
-              </w:tabs>
-              <w:jc w:val="center"/>
-              <w:rPr>
-                <w:ins w:id="221" w:author="Huang, Lili" w:date="2024-06-24T14:32:00Z"/>
-                <w:sz w:val="20"/>
-              </w:rPr>
-            </w:pPr>
-            <w:ins w:id="222" w:author="Huang, Lili" w:date="2024-06-24T14:32:00Z">
-              <w:r>
-                <w:rPr>
-                  <w:sz w:val="20"/>
-                </w:rPr>
-                <w:t>Acknowledged the coaching.</w:t>
-              </w:r>
-            </w:ins>
-          </w:p>
-          <w:p>
-            <w:pPr>
-              <w:tabs>
-                <w:tab w:val="left" w:pos="360"/>
-              </w:tabs>
-              <w:jc w:val="center"/>
-              <w:rPr>
-                <w:ins w:id="223" w:author="Huang, Lili" w:date="2024-06-24T14:32:00Z"/>
-                <w:sz w:val="20"/>
-              </w:rPr>
-            </w:pPr>
-            <w:ins w:id="224" w:author="Huang, Lili" w:date="2024-06-24T14:32:00Z">
-              <w:r>
-                <w:rPr>
-                  <w:sz w:val="20"/>
-                </w:rPr>
-                <w:t>Enter comments/feedback.</w:t>
-              </w:r>
-            </w:ins>
-          </w:p>
-          <w:p>
-            <w:pPr>
-              <w:tabs>
-                <w:tab w:val="left" w:pos="360"/>
-              </w:tabs>
-              <w:jc w:val="center"/>
-              <w:rPr>
-                <w:ins w:id="225" w:author="Huang, Lili" w:date="2024-06-24T14:31:00Z"/>
-                <w:sz w:val="20"/>
-              </w:rPr>
-            </w:pPr>
-            <w:ins w:id="226" w:author="Huang, Lili" w:date="2024-06-24T14:32:00Z">
-              <w:r>
-                <w:rPr>
-                  <w:sz w:val="20"/>
-                </w:rPr>
-                <w:t>Click Submit button</w:t>
-              </w:r>
-            </w:ins>
+                <w:sz w:val="20"/>
+              </w:rPr>
+            </w:pPr>
+            <w:r>
+              <w:rPr>
+                <w:sz w:val="20"/>
+              </w:rPr>
+              <w:t>Make a selection from the dropdown for the promotion question.</w:t>
+            </w:r>
+          </w:p>
+          <w:p>
+            <w:pPr>
+              <w:tabs>
+                <w:tab w:val="left" w:pos="360"/>
+              </w:tabs>
+              <w:jc w:val="center"/>
+              <w:rPr>
+                <w:sz w:val="20"/>
+              </w:rPr>
+            </w:pPr>
+            <w:r>
+              <w:rPr>
+                <w:sz w:val="20"/>
+              </w:rPr>
+              <w:t>Acknowledged the coaching.</w:t>
+            </w:r>
+          </w:p>
+          <w:p>
+            <w:pPr>
+              <w:tabs>
+                <w:tab w:val="left" w:pos="360"/>
+              </w:tabs>
+              <w:jc w:val="center"/>
+              <w:rPr>
+                <w:sz w:val="20"/>
+              </w:rPr>
+            </w:pPr>
+            <w:r>
+              <w:rPr>
+                <w:sz w:val="20"/>
+              </w:rPr>
+              <w:t>Enter comments/feedback.</w:t>
+            </w:r>
+          </w:p>
+          <w:p>
+            <w:pPr>
+              <w:tabs>
+                <w:tab w:val="left" w:pos="360"/>
+              </w:tabs>
+              <w:jc w:val="center"/>
+              <w:rPr>
+                <w:sz w:val="20"/>
+              </w:rPr>
+            </w:pPr>
+            <w:r>
+              <w:rPr>
+                <w:sz w:val="20"/>
+              </w:rPr>
+              <w:t>Click Submit button</w:t>
+            </w:r>
           </w:p>
         </w:tc>
         <w:tc>
@@ -25833,32 +25477,27 @@
                 <w:tab w:val="left" w:pos="360"/>
               </w:tabs>
               <w:rPr>
-                <w:ins w:id="227" w:author="Huang, Lili" w:date="2024-06-24T14:31:00Z"/>
-                <w:sz w:val="20"/>
-              </w:rPr>
-            </w:pPr>
-            <w:ins w:id="228" w:author="Huang, Lili" w:date="2024-06-24T14:31:00Z">
-              <w:r>
-                <w:rPr>
-                  <w:sz w:val="20"/>
-                </w:rPr>
-                <w:t xml:space="preserve">Log is successfully updated in database. Status is set to </w:t>
-              </w:r>
-            </w:ins>
-            <w:ins w:id="229" w:author="Huang, Lili" w:date="2024-06-24T14:32:00Z">
-              <w:r>
-                <w:rPr>
-                  <w:sz w:val="20"/>
-                </w:rPr>
-                <w:t>Complete</w:t>
-              </w:r>
-              <w:r>
-                <w:rPr>
-                  <w:sz w:val="20"/>
-                </w:rPr>
-                <w:t>.</w:t>
-              </w:r>
-            </w:ins>
+                <w:sz w:val="20"/>
+              </w:rPr>
+            </w:pPr>
+            <w:r>
+              <w:rPr>
+                <w:sz w:val="20"/>
+              </w:rPr>
+              <w:t xml:space="preserve">Log is successfully updated in database. Status is set to </w:t>
+            </w:r>
+            <w:r>
+              <w:rPr>
+                <w:sz w:val="20"/>
+              </w:rPr>
+              <w:t>Complete</w:t>
+            </w:r>
+            <w:r>
+              <w:rPr>
+                <w:sz w:val="20"/>
+              </w:rPr>
+              <w:t>.</w:t>
+            </w:r>
           </w:p>
         </w:tc>
         <w:tc>
@@ -25872,18 +25511,2730 @@
               </w:tabs>
               <w:jc w:val="center"/>
               <w:rPr>
-                <w:ins w:id="230" w:author="Huang, Lili" w:date="2024-06-24T14:31:00Z"/>
-                <w:sz w:val="20"/>
-              </w:rPr>
-            </w:pPr>
-            <w:ins w:id="231" w:author="Huang, Lili" w:date="2024-06-24T14:31:00Z">
-              <w:r>
-                <w:rPr>
-                  <w:sz w:val="20"/>
-                </w:rPr>
-                <w:t>P</w:t>
-              </w:r>
-            </w:ins>
+                <w:sz w:val="20"/>
+              </w:rPr>
+            </w:pPr>
+            <w:r>
+              <w:rPr>
+                <w:sz w:val="20"/>
+              </w:rPr>
+              <w:t>P</w:t>
+            </w:r>
+          </w:p>
+        </w:tc>
+      </w:tr>
+      <w:tr>
+        <w:tc>
+          <w:tcPr>
+            <w:tcW w:w="14508" w:type="dxa"/>
+            <w:gridSpan w:val="11"/>
+          </w:tcPr>
+          <w:p>
+            <w:pPr>
+              <w:tabs>
+                <w:tab w:val="left" w:pos="360"/>
+              </w:tabs>
+              <w:rPr>
+                <w:b/>
+                <w:bCs/>
+                <w:sz w:val="20"/>
+              </w:rPr>
+            </w:pPr>
+            <w:r>
+              <w:rPr>
+                <w:b/>
+                <w:bCs/>
+                <w:sz w:val="20"/>
+              </w:rPr>
+              <w:t>Direct ASR:</w:t>
+            </w:r>
+          </w:p>
+          <w:p>
+            <w:pPr>
+              <w:tabs>
+                <w:tab w:val="left" w:pos="360"/>
+              </w:tabs>
+              <w:rPr>
+                <w:sz w:val="20"/>
+              </w:rPr>
+            </w:pPr>
+            <w:r>
+              <w:rPr>
+                <w:sz w:val="20"/>
+                <w:u w:val="single"/>
+              </w:rPr>
+              <w:t>F</w:t>
+            </w:r>
+            <w:r>
+              <w:rPr>
+                <w:sz w:val="20"/>
+                <w:u w:val="single"/>
+              </w:rPr>
+              <w:t xml:space="preserve">ollow-up </w:t>
+            </w:r>
+            <w:r>
+              <w:rPr>
+                <w:sz w:val="20"/>
+                <w:u w:val="single"/>
+              </w:rPr>
+              <w:t>R</w:t>
+            </w:r>
+            <w:r>
+              <w:rPr>
+                <w:sz w:val="20"/>
+                <w:u w:val="single"/>
+              </w:rPr>
+              <w:t>equired:</w:t>
+            </w:r>
+            <w:r>
+              <w:rPr>
+                <w:sz w:val="20"/>
+              </w:rPr>
+              <w:t xml:space="preserve"> Pending Employee Review -&gt; Pending Follow-up -&gt; Pending Employee </w:t>
+            </w:r>
+            <w:r>
+              <w:rPr>
+                <w:sz w:val="20"/>
+              </w:rPr>
+              <w:t>Review</w:t>
+            </w:r>
+            <w:r>
+              <w:rPr>
+                <w:sz w:val="20"/>
+              </w:rPr>
+              <w:t xml:space="preserve"> -&gt; Complete</w:t>
+            </w:r>
+            <w:r>
+              <w:rPr>
+                <w:sz w:val="20"/>
+              </w:rPr>
+              <w:t>.</w:t>
+            </w:r>
+          </w:p>
+          <w:p>
+            <w:pPr>
+              <w:tabs>
+                <w:tab w:val="left" w:pos="360"/>
+              </w:tabs>
+              <w:rPr>
+                <w:sz w:val="20"/>
+              </w:rPr>
+            </w:pPr>
+            <w:r>
+              <w:rPr>
+                <w:sz w:val="20"/>
+                <w:u w:val="single"/>
+              </w:rPr>
+              <w:t>F</w:t>
+            </w:r>
+            <w:r>
+              <w:rPr>
+                <w:sz w:val="20"/>
+                <w:u w:val="single"/>
+              </w:rPr>
+              <w:t xml:space="preserve">ollow-up </w:t>
+            </w:r>
+            <w:r>
+              <w:rPr>
+                <w:sz w:val="20"/>
+                <w:u w:val="single"/>
+              </w:rPr>
+              <w:t>NOT</w:t>
+            </w:r>
+            <w:r>
+              <w:rPr>
+                <w:sz w:val="20"/>
+                <w:u w:val="single"/>
+              </w:rPr>
+              <w:t xml:space="preserve"> </w:t>
+            </w:r>
+            <w:r>
+              <w:rPr>
+                <w:sz w:val="20"/>
+                <w:u w:val="single"/>
+              </w:rPr>
+              <w:t>R</w:t>
+            </w:r>
+            <w:r>
+              <w:rPr>
+                <w:sz w:val="20"/>
+                <w:u w:val="single"/>
+              </w:rPr>
+              <w:t>equired:</w:t>
+            </w:r>
+            <w:r>
+              <w:rPr>
+                <w:sz w:val="20"/>
+              </w:rPr>
+              <w:t xml:space="preserve"> Pending Employee Review -&gt; Complete.</w:t>
+            </w:r>
+          </w:p>
+        </w:tc>
+      </w:tr>
+      <w:tr>
+        <w:tc>
+          <w:tcPr>
+            <w:tcW w:w="2268" w:type="dxa"/>
+            <w:gridSpan w:val="2"/>
+          </w:tcPr>
+          <w:p>
+            <w:pPr>
+              <w:tabs>
+                <w:tab w:val="left" w:pos="360"/>
+              </w:tabs>
+              <w:jc w:val="center"/>
+              <w:rPr>
+                <w:sz w:val="20"/>
+              </w:rPr>
+            </w:pPr>
+            <w:r>
+              <w:rPr>
+                <w:sz w:val="20"/>
+              </w:rPr>
+              <w:t>RV-CSR/ISG-ASR-D</w:t>
+            </w:r>
+            <w:r>
+              <w:rPr>
+                <w:sz w:val="20"/>
+              </w:rPr>
+              <w:t>-1</w:t>
+            </w:r>
+          </w:p>
+        </w:tc>
+        <w:tc>
+          <w:tcPr>
+            <w:tcW w:w="3330" w:type="dxa"/>
+          </w:tcPr>
+          <w:p>
+            <w:pPr>
+              <w:tabs>
+                <w:tab w:val="left" w:pos="360"/>
+              </w:tabs>
+              <w:jc w:val="center"/>
+              <w:rPr>
+                <w:sz w:val="20"/>
+              </w:rPr>
+            </w:pPr>
+            <w:r>
+              <w:rPr>
+                <w:b/>
+                <w:bCs/>
+                <w:sz w:val="20"/>
+              </w:rPr>
+              <w:t xml:space="preserve">Follow-up </w:t>
+            </w:r>
+            <w:r>
+              <w:rPr>
+                <w:b/>
+                <w:bCs/>
+                <w:sz w:val="20"/>
+              </w:rPr>
+              <w:t>R</w:t>
+            </w:r>
+            <w:r>
+              <w:rPr>
+                <w:b/>
+                <w:bCs/>
+                <w:sz w:val="20"/>
+              </w:rPr>
+              <w:t>equired</w:t>
+            </w:r>
+            <w:r>
+              <w:rPr>
+                <w:sz w:val="20"/>
+              </w:rPr>
+              <w:t xml:space="preserve"> Direct ASR log in database with status “Pending Employee Review”</w:t>
+            </w:r>
+            <w:r>
+              <w:rPr>
+                <w:sz w:val="20"/>
+              </w:rPr>
+              <w:t>.</w:t>
+            </w:r>
+          </w:p>
+          <w:p>
+            <w:pPr>
+              <w:tabs>
+                <w:tab w:val="left" w:pos="360"/>
+              </w:tabs>
+              <w:jc w:val="center"/>
+              <w:rPr>
+                <w:sz w:val="20"/>
+              </w:rPr>
+            </w:pPr>
+          </w:p>
+          <w:p>
+            <w:pPr>
+              <w:tabs>
+                <w:tab w:val="left" w:pos="360"/>
+              </w:tabs>
+              <w:jc w:val="center"/>
+              <w:rPr>
+                <w:sz w:val="20"/>
+              </w:rPr>
+            </w:pPr>
+            <w:r>
+              <w:rPr>
+                <w:sz w:val="20"/>
+              </w:rPr>
+              <w:t>User is the employee.</w:t>
+            </w:r>
+          </w:p>
+        </w:tc>
+        <w:tc>
+          <w:tcPr>
+            <w:tcW w:w="4185" w:type="dxa"/>
+            <w:gridSpan w:val="3"/>
+          </w:tcPr>
+          <w:p>
+            <w:pPr>
+              <w:tabs>
+                <w:tab w:val="left" w:pos="360"/>
+              </w:tabs>
+              <w:jc w:val="center"/>
+              <w:rPr>
+                <w:sz w:val="20"/>
+              </w:rPr>
+            </w:pPr>
+            <w:r>
+              <w:rPr>
+                <w:sz w:val="20"/>
+              </w:rPr>
+              <w:t>Go to My Dashboard | Non-Quality Now page.</w:t>
+            </w:r>
+          </w:p>
+          <w:p>
+            <w:pPr>
+              <w:tabs>
+                <w:tab w:val="left" w:pos="360"/>
+              </w:tabs>
+              <w:jc w:val="center"/>
+              <w:rPr>
+                <w:sz w:val="20"/>
+              </w:rPr>
+            </w:pPr>
+            <w:r>
+              <w:rPr>
+                <w:sz w:val="20"/>
+              </w:rPr>
+              <w:t>Click the log in My Pending section</w:t>
+            </w:r>
+            <w:r>
+              <w:rPr>
+                <w:sz w:val="20"/>
+              </w:rPr>
+              <w:t>.</w:t>
+            </w:r>
+          </w:p>
+          <w:p>
+            <w:pPr>
+              <w:tabs>
+                <w:tab w:val="left" w:pos="360"/>
+              </w:tabs>
+              <w:jc w:val="center"/>
+              <w:rPr>
+                <w:sz w:val="20"/>
+              </w:rPr>
+            </w:pPr>
+          </w:p>
+          <w:p>
+            <w:pPr>
+              <w:tabs>
+                <w:tab w:val="left" w:pos="360"/>
+              </w:tabs>
+              <w:jc w:val="center"/>
+              <w:rPr>
+                <w:sz w:val="20"/>
+              </w:rPr>
+            </w:pPr>
+            <w:r>
+              <w:rPr>
+                <w:sz w:val="20"/>
+              </w:rPr>
+              <w:t>Enter date and comments/feedback.</w:t>
+            </w:r>
+          </w:p>
+        </w:tc>
+        <w:tc>
+          <w:tcPr>
+            <w:tcW w:w="3450" w:type="dxa"/>
+            <w:gridSpan w:val="4"/>
+          </w:tcPr>
+          <w:p>
+            <w:pPr>
+              <w:tabs>
+                <w:tab w:val="left" w:pos="360"/>
+              </w:tabs>
+              <w:rPr>
+                <w:sz w:val="20"/>
+              </w:rPr>
+            </w:pPr>
+            <w:r>
+              <w:rPr>
+                <w:sz w:val="20"/>
+              </w:rPr>
+              <w:t>Log is successfully update</w:t>
+            </w:r>
+            <w:r>
+              <w:rPr>
+                <w:sz w:val="20"/>
+              </w:rPr>
+              <w:t>d</w:t>
+            </w:r>
+            <w:r>
+              <w:rPr>
+                <w:sz w:val="20"/>
+              </w:rPr>
+              <w:t xml:space="preserve"> in database. Status is set to Pending Follow-up.</w:t>
+            </w:r>
+          </w:p>
+          <w:p>
+            <w:pPr>
+              <w:tabs>
+                <w:tab w:val="left" w:pos="360"/>
+              </w:tabs>
+              <w:rPr>
+                <w:sz w:val="20"/>
+              </w:rPr>
+            </w:pPr>
+          </w:p>
+        </w:tc>
+        <w:tc>
+          <w:tcPr>
+            <w:tcW w:w="1275" w:type="dxa"/>
+          </w:tcPr>
+          <w:p>
+            <w:pPr>
+              <w:tabs>
+                <w:tab w:val="left" w:pos="360"/>
+              </w:tabs>
+              <w:jc w:val="center"/>
+              <w:rPr>
+                <w:sz w:val="20"/>
+              </w:rPr>
+            </w:pPr>
+            <w:r>
+              <w:rPr>
+                <w:sz w:val="20"/>
+              </w:rPr>
+              <w:t>P</w:t>
+            </w:r>
+          </w:p>
+        </w:tc>
+      </w:tr>
+      <w:tr>
+        <w:tc>
+          <w:tcPr>
+            <w:tcW w:w="2268" w:type="dxa"/>
+            <w:gridSpan w:val="2"/>
+          </w:tcPr>
+          <w:p>
+            <w:pPr>
+              <w:tabs>
+                <w:tab w:val="left" w:pos="360"/>
+              </w:tabs>
+              <w:jc w:val="center"/>
+              <w:rPr>
+                <w:sz w:val="20"/>
+              </w:rPr>
+            </w:pPr>
+            <w:r>
+              <w:rPr>
+                <w:sz w:val="20"/>
+              </w:rPr>
+              <w:t>RV-CSR/ISG-ASR-D-2</w:t>
+            </w:r>
+          </w:p>
+        </w:tc>
+        <w:tc>
+          <w:tcPr>
+            <w:tcW w:w="3330" w:type="dxa"/>
+          </w:tcPr>
+          <w:p>
+            <w:pPr>
+              <w:tabs>
+                <w:tab w:val="left" w:pos="360"/>
+              </w:tabs>
+              <w:jc w:val="center"/>
+              <w:rPr>
+                <w:sz w:val="20"/>
+              </w:rPr>
+            </w:pPr>
+            <w:r>
+              <w:rPr>
+                <w:sz w:val="20"/>
+              </w:rPr>
+              <w:t>User is the supervisor.</w:t>
+            </w:r>
+          </w:p>
+          <w:p>
+            <w:pPr>
+              <w:tabs>
+                <w:tab w:val="left" w:pos="360"/>
+              </w:tabs>
+              <w:jc w:val="center"/>
+              <w:rPr>
+                <w:sz w:val="20"/>
+              </w:rPr>
+            </w:pPr>
+            <w:r>
+              <w:rPr>
+                <w:sz w:val="20"/>
+              </w:rPr>
+              <w:t>Today is the follow-up date.</w:t>
+            </w:r>
+          </w:p>
+        </w:tc>
+        <w:tc>
+          <w:tcPr>
+            <w:tcW w:w="4185" w:type="dxa"/>
+            <w:gridSpan w:val="3"/>
+          </w:tcPr>
+          <w:p>
+            <w:pPr>
+              <w:tabs>
+                <w:tab w:val="left" w:pos="360"/>
+              </w:tabs>
+              <w:jc w:val="center"/>
+              <w:rPr>
+                <w:sz w:val="20"/>
+              </w:rPr>
+            </w:pPr>
+            <w:r>
+              <w:rPr>
+                <w:sz w:val="20"/>
+              </w:rPr>
+              <w:t>Go to My Dashboard | Non-Quality Now page.</w:t>
+            </w:r>
+          </w:p>
+          <w:p>
+            <w:pPr>
+              <w:tabs>
+                <w:tab w:val="left" w:pos="360"/>
+              </w:tabs>
+              <w:jc w:val="center"/>
+              <w:rPr>
+                <w:sz w:val="20"/>
+              </w:rPr>
+            </w:pPr>
+            <w:r>
+              <w:rPr>
+                <w:sz w:val="20"/>
+              </w:rPr>
+              <w:t>Click the log in My Pending section.</w:t>
+            </w:r>
+          </w:p>
+          <w:p>
+            <w:pPr>
+              <w:tabs>
+                <w:tab w:val="left" w:pos="360"/>
+              </w:tabs>
+              <w:jc w:val="center"/>
+              <w:rPr>
+                <w:sz w:val="20"/>
+              </w:rPr>
+            </w:pPr>
+          </w:p>
+          <w:p>
+            <w:pPr>
+              <w:tabs>
+                <w:tab w:val="left" w:pos="360"/>
+              </w:tabs>
+              <w:jc w:val="center"/>
+              <w:rPr>
+                <w:sz w:val="20"/>
+              </w:rPr>
+            </w:pPr>
+            <w:r>
+              <w:rPr>
+                <w:sz w:val="20"/>
+              </w:rPr>
+              <w:t>Enter date and follow-up coaching notes.</w:t>
+            </w:r>
+          </w:p>
+        </w:tc>
+        <w:tc>
+          <w:tcPr>
+            <w:tcW w:w="3450" w:type="dxa"/>
+            <w:gridSpan w:val="4"/>
+          </w:tcPr>
+          <w:p>
+            <w:pPr>
+              <w:tabs>
+                <w:tab w:val="left" w:pos="360"/>
+              </w:tabs>
+              <w:rPr>
+                <w:sz w:val="20"/>
+              </w:rPr>
+            </w:pPr>
+            <w:r>
+              <w:rPr>
+                <w:sz w:val="20"/>
+              </w:rPr>
+              <w:t>Log is successfully update</w:t>
+            </w:r>
+            <w:r>
+              <w:rPr>
+                <w:sz w:val="20"/>
+              </w:rPr>
+              <w:t>d</w:t>
+            </w:r>
+            <w:r>
+              <w:rPr>
+                <w:sz w:val="20"/>
+              </w:rPr>
+              <w:t xml:space="preserve"> in database. Status is set to Pending Employee Review</w:t>
+            </w:r>
+            <w:r>
+              <w:rPr>
+                <w:sz w:val="20"/>
+              </w:rPr>
+              <w:t>.</w:t>
+            </w:r>
+          </w:p>
+          <w:p>
+            <w:pPr>
+              <w:tabs>
+                <w:tab w:val="left" w:pos="360"/>
+              </w:tabs>
+              <w:rPr>
+                <w:sz w:val="20"/>
+              </w:rPr>
+            </w:pPr>
+          </w:p>
+        </w:tc>
+        <w:tc>
+          <w:tcPr>
+            <w:tcW w:w="1275" w:type="dxa"/>
+          </w:tcPr>
+          <w:p>
+            <w:pPr>
+              <w:tabs>
+                <w:tab w:val="left" w:pos="360"/>
+              </w:tabs>
+              <w:jc w:val="center"/>
+              <w:rPr>
+                <w:sz w:val="20"/>
+              </w:rPr>
+            </w:pPr>
+            <w:r>
+              <w:rPr>
+                <w:sz w:val="20"/>
+              </w:rPr>
+              <w:t>P</w:t>
+            </w:r>
+          </w:p>
+        </w:tc>
+      </w:tr>
+      <w:tr>
+        <w:tc>
+          <w:tcPr>
+            <w:tcW w:w="2268" w:type="dxa"/>
+            <w:gridSpan w:val="2"/>
+          </w:tcPr>
+          <w:p>
+            <w:pPr>
+              <w:tabs>
+                <w:tab w:val="left" w:pos="360"/>
+              </w:tabs>
+              <w:jc w:val="center"/>
+              <w:rPr>
+                <w:sz w:val="20"/>
+              </w:rPr>
+            </w:pPr>
+            <w:r>
+              <w:rPr>
+                <w:sz w:val="20"/>
+              </w:rPr>
+              <w:t>RV-CSR/ISG-ASR-D-</w:t>
+            </w:r>
+            <w:r>
+              <w:rPr>
+                <w:sz w:val="20"/>
+              </w:rPr>
+              <w:t>3</w:t>
+            </w:r>
+          </w:p>
+        </w:tc>
+        <w:tc>
+          <w:tcPr>
+            <w:tcW w:w="3330" w:type="dxa"/>
+          </w:tcPr>
+          <w:p>
+            <w:pPr>
+              <w:tabs>
+                <w:tab w:val="left" w:pos="360"/>
+              </w:tabs>
+              <w:jc w:val="center"/>
+              <w:rPr>
+                <w:sz w:val="20"/>
+              </w:rPr>
+            </w:pPr>
+            <w:r>
+              <w:rPr>
+                <w:sz w:val="20"/>
+              </w:rPr>
+              <w:t>User is the employee.</w:t>
+            </w:r>
+          </w:p>
+          <w:p>
+            <w:pPr>
+              <w:tabs>
+                <w:tab w:val="left" w:pos="360"/>
+              </w:tabs>
+              <w:jc w:val="center"/>
+              <w:rPr>
+                <w:sz w:val="20"/>
+              </w:rPr>
+            </w:pPr>
+          </w:p>
+        </w:tc>
+        <w:tc>
+          <w:tcPr>
+            <w:tcW w:w="4185" w:type="dxa"/>
+            <w:gridSpan w:val="3"/>
+          </w:tcPr>
+          <w:p>
+            <w:pPr>
+              <w:tabs>
+                <w:tab w:val="left" w:pos="360"/>
+              </w:tabs>
+              <w:jc w:val="center"/>
+              <w:rPr>
+                <w:sz w:val="20"/>
+              </w:rPr>
+            </w:pPr>
+            <w:r>
+              <w:rPr>
+                <w:sz w:val="20"/>
+              </w:rPr>
+              <w:t>Go to My Dashboard | Non-Quality Now page.</w:t>
+            </w:r>
+          </w:p>
+          <w:p>
+            <w:pPr>
+              <w:tabs>
+                <w:tab w:val="left" w:pos="360"/>
+              </w:tabs>
+              <w:jc w:val="center"/>
+              <w:rPr>
+                <w:sz w:val="20"/>
+              </w:rPr>
+            </w:pPr>
+            <w:r>
+              <w:rPr>
+                <w:sz w:val="20"/>
+              </w:rPr>
+              <w:t>Click the log in My Pending section.</w:t>
+            </w:r>
+          </w:p>
+          <w:p>
+            <w:pPr>
+              <w:tabs>
+                <w:tab w:val="left" w:pos="360"/>
+              </w:tabs>
+              <w:jc w:val="center"/>
+              <w:rPr>
+                <w:sz w:val="20"/>
+              </w:rPr>
+            </w:pPr>
+          </w:p>
+          <w:p>
+            <w:pPr>
+              <w:tabs>
+                <w:tab w:val="left" w:pos="360"/>
+              </w:tabs>
+              <w:jc w:val="center"/>
+              <w:rPr>
+                <w:sz w:val="20"/>
+              </w:rPr>
+            </w:pPr>
+            <w:r>
+              <w:rPr>
+                <w:sz w:val="20"/>
+              </w:rPr>
+              <w:t xml:space="preserve">Enter date and </w:t>
+            </w:r>
+            <w:r>
+              <w:rPr>
+                <w:sz w:val="20"/>
+              </w:rPr>
+              <w:t>comments/feedback.</w:t>
+            </w:r>
+          </w:p>
+        </w:tc>
+        <w:tc>
+          <w:tcPr>
+            <w:tcW w:w="3450" w:type="dxa"/>
+            <w:gridSpan w:val="4"/>
+          </w:tcPr>
+          <w:p>
+            <w:pPr>
+              <w:tabs>
+                <w:tab w:val="left" w:pos="360"/>
+              </w:tabs>
+              <w:rPr>
+                <w:sz w:val="20"/>
+              </w:rPr>
+            </w:pPr>
+            <w:r>
+              <w:rPr>
+                <w:sz w:val="20"/>
+              </w:rPr>
+              <w:t>Log is successfully update</w:t>
+            </w:r>
+            <w:r>
+              <w:rPr>
+                <w:sz w:val="20"/>
+              </w:rPr>
+              <w:t>d</w:t>
+            </w:r>
+            <w:r>
+              <w:rPr>
+                <w:sz w:val="20"/>
+              </w:rPr>
+              <w:t xml:space="preserve"> in database. Status is set to </w:t>
+            </w:r>
+            <w:r>
+              <w:rPr>
+                <w:sz w:val="20"/>
+              </w:rPr>
+              <w:t>Complete.</w:t>
+            </w:r>
+          </w:p>
+          <w:p>
+            <w:pPr>
+              <w:tabs>
+                <w:tab w:val="left" w:pos="360"/>
+              </w:tabs>
+              <w:rPr>
+                <w:sz w:val="20"/>
+              </w:rPr>
+            </w:pPr>
+          </w:p>
+        </w:tc>
+        <w:tc>
+          <w:tcPr>
+            <w:tcW w:w="1275" w:type="dxa"/>
+          </w:tcPr>
+          <w:p>
+            <w:pPr>
+              <w:tabs>
+                <w:tab w:val="left" w:pos="360"/>
+              </w:tabs>
+              <w:jc w:val="center"/>
+              <w:rPr>
+                <w:sz w:val="20"/>
+              </w:rPr>
+            </w:pPr>
+            <w:r>
+              <w:rPr>
+                <w:sz w:val="20"/>
+              </w:rPr>
+              <w:t>P</w:t>
+            </w:r>
+          </w:p>
+        </w:tc>
+      </w:tr>
+      <w:tr>
+        <w:tc>
+          <w:tcPr>
+            <w:tcW w:w="2268" w:type="dxa"/>
+            <w:gridSpan w:val="2"/>
+          </w:tcPr>
+          <w:p>
+            <w:pPr>
+              <w:tabs>
+                <w:tab w:val="left" w:pos="360"/>
+              </w:tabs>
+              <w:jc w:val="center"/>
+              <w:rPr>
+                <w:sz w:val="20"/>
+              </w:rPr>
+            </w:pPr>
+            <w:r>
+              <w:rPr>
+                <w:sz w:val="20"/>
+              </w:rPr>
+              <w:t>RV-CSR/ISG-ASR-D-4</w:t>
+            </w:r>
+          </w:p>
+        </w:tc>
+        <w:tc>
+          <w:tcPr>
+            <w:tcW w:w="3330" w:type="dxa"/>
+          </w:tcPr>
+          <w:p>
+            <w:pPr>
+              <w:tabs>
+                <w:tab w:val="left" w:pos="360"/>
+              </w:tabs>
+              <w:jc w:val="center"/>
+              <w:rPr>
+                <w:sz w:val="20"/>
+              </w:rPr>
+            </w:pPr>
+            <w:r>
+              <w:rPr>
+                <w:b/>
+                <w:bCs/>
+                <w:sz w:val="20"/>
+              </w:rPr>
+              <w:t xml:space="preserve">Follow-up NOT </w:t>
+            </w:r>
+            <w:r>
+              <w:rPr>
+                <w:b/>
+                <w:bCs/>
+                <w:sz w:val="20"/>
+              </w:rPr>
+              <w:t>R</w:t>
+            </w:r>
+            <w:r>
+              <w:rPr>
+                <w:b/>
+                <w:bCs/>
+                <w:sz w:val="20"/>
+              </w:rPr>
+              <w:t>equired</w:t>
+            </w:r>
+            <w:r>
+              <w:rPr>
+                <w:sz w:val="20"/>
+              </w:rPr>
+              <w:t xml:space="preserve"> Direct ASR log in database with status “Pending Employee Review”.</w:t>
+            </w:r>
+          </w:p>
+          <w:p>
+            <w:pPr>
+              <w:tabs>
+                <w:tab w:val="left" w:pos="360"/>
+              </w:tabs>
+              <w:jc w:val="center"/>
+              <w:rPr>
+                <w:sz w:val="20"/>
+              </w:rPr>
+            </w:pPr>
+          </w:p>
+          <w:p>
+            <w:pPr>
+              <w:tabs>
+                <w:tab w:val="left" w:pos="360"/>
+              </w:tabs>
+              <w:jc w:val="center"/>
+              <w:rPr>
+                <w:sz w:val="20"/>
+              </w:rPr>
+            </w:pPr>
+            <w:r>
+              <w:rPr>
+                <w:sz w:val="20"/>
+              </w:rPr>
+              <w:t>User is the employee.</w:t>
+            </w:r>
+          </w:p>
+        </w:tc>
+        <w:tc>
+          <w:tcPr>
+            <w:tcW w:w="4185" w:type="dxa"/>
+            <w:gridSpan w:val="3"/>
+          </w:tcPr>
+          <w:p>
+            <w:pPr>
+              <w:tabs>
+                <w:tab w:val="left" w:pos="360"/>
+              </w:tabs>
+              <w:jc w:val="center"/>
+              <w:rPr>
+                <w:sz w:val="20"/>
+              </w:rPr>
+            </w:pPr>
+            <w:r>
+              <w:rPr>
+                <w:sz w:val="20"/>
+              </w:rPr>
+              <w:t>Go to My Dashboard | Non-Quality Now page.</w:t>
+            </w:r>
+          </w:p>
+          <w:p>
+            <w:pPr>
+              <w:tabs>
+                <w:tab w:val="left" w:pos="360"/>
+              </w:tabs>
+              <w:jc w:val="center"/>
+              <w:rPr>
+                <w:sz w:val="20"/>
+              </w:rPr>
+            </w:pPr>
+            <w:r>
+              <w:rPr>
+                <w:sz w:val="20"/>
+              </w:rPr>
+              <w:t>Click the log in My Pending section.</w:t>
+            </w:r>
+          </w:p>
+          <w:p>
+            <w:pPr>
+              <w:tabs>
+                <w:tab w:val="left" w:pos="360"/>
+              </w:tabs>
+              <w:jc w:val="center"/>
+              <w:rPr>
+                <w:sz w:val="20"/>
+              </w:rPr>
+            </w:pPr>
+          </w:p>
+          <w:p>
+            <w:pPr>
+              <w:tabs>
+                <w:tab w:val="left" w:pos="360"/>
+              </w:tabs>
+              <w:jc w:val="center"/>
+              <w:rPr>
+                <w:sz w:val="20"/>
+              </w:rPr>
+            </w:pPr>
+            <w:r>
+              <w:rPr>
+                <w:sz w:val="20"/>
+              </w:rPr>
+              <w:t>Enter date and comments/feedback.</w:t>
+            </w:r>
+          </w:p>
+        </w:tc>
+        <w:tc>
+          <w:tcPr>
+            <w:tcW w:w="3450" w:type="dxa"/>
+            <w:gridSpan w:val="4"/>
+          </w:tcPr>
+          <w:p>
+            <w:pPr>
+              <w:tabs>
+                <w:tab w:val="left" w:pos="360"/>
+              </w:tabs>
+              <w:rPr>
+                <w:sz w:val="20"/>
+              </w:rPr>
+            </w:pPr>
+            <w:r>
+              <w:rPr>
+                <w:sz w:val="20"/>
+              </w:rPr>
+              <w:t>Log is successfully update</w:t>
+            </w:r>
+            <w:r>
+              <w:rPr>
+                <w:sz w:val="20"/>
+              </w:rPr>
+              <w:t>d</w:t>
+            </w:r>
+            <w:r>
+              <w:rPr>
+                <w:sz w:val="20"/>
+              </w:rPr>
+              <w:t xml:space="preserve"> in database. Status is set to Complete.</w:t>
+            </w:r>
+          </w:p>
+          <w:p>
+            <w:pPr>
+              <w:tabs>
+                <w:tab w:val="left" w:pos="360"/>
+              </w:tabs>
+              <w:rPr>
+                <w:sz w:val="20"/>
+              </w:rPr>
+            </w:pPr>
+          </w:p>
+        </w:tc>
+        <w:tc>
+          <w:tcPr>
+            <w:tcW w:w="1275" w:type="dxa"/>
+          </w:tcPr>
+          <w:p>
+            <w:pPr>
+              <w:tabs>
+                <w:tab w:val="left" w:pos="360"/>
+              </w:tabs>
+              <w:jc w:val="center"/>
+              <w:rPr>
+                <w:sz w:val="20"/>
+              </w:rPr>
+            </w:pPr>
+            <w:r>
+              <w:rPr>
+                <w:sz w:val="20"/>
+              </w:rPr>
+              <w:t>P</w:t>
+            </w:r>
+          </w:p>
+        </w:tc>
+      </w:tr>
+      <w:tr>
+        <w:tc>
+          <w:tcPr>
+            <w:tcW w:w="14508" w:type="dxa"/>
+            <w:gridSpan w:val="11"/>
+          </w:tcPr>
+          <w:p>
+            <w:pPr>
+              <w:tabs>
+                <w:tab w:val="left" w:pos="360"/>
+              </w:tabs>
+              <w:rPr>
+                <w:b/>
+                <w:bCs/>
+                <w:sz w:val="20"/>
+              </w:rPr>
+            </w:pPr>
+            <w:r>
+              <w:rPr>
+                <w:b/>
+                <w:bCs/>
+                <w:sz w:val="20"/>
+              </w:rPr>
+              <w:t>Indirect ASR:</w:t>
+            </w:r>
+          </w:p>
+          <w:p>
+            <w:pPr>
+              <w:tabs>
+                <w:tab w:val="left" w:pos="360"/>
+              </w:tabs>
+              <w:rPr>
+                <w:sz w:val="20"/>
+              </w:rPr>
+            </w:pPr>
+            <w:r>
+              <w:rPr>
+                <w:sz w:val="20"/>
+                <w:u w:val="single"/>
+              </w:rPr>
+              <w:t>Research Required:</w:t>
+            </w:r>
+            <w:r>
+              <w:rPr>
+                <w:sz w:val="20"/>
+              </w:rPr>
+              <w:t xml:space="preserve"> Pending Supervisor Review -&gt; if supervisor decides not coa</w:t>
+            </w:r>
+            <w:r>
+              <w:rPr>
+                <w:sz w:val="20"/>
+              </w:rPr>
+              <w:t xml:space="preserve">chable -&gt; </w:t>
+            </w:r>
+            <w:r>
+              <w:rPr>
+                <w:sz w:val="20"/>
+              </w:rPr>
+              <w:t>Inactive</w:t>
+            </w:r>
+            <w:r>
+              <w:rPr>
+                <w:sz w:val="20"/>
+              </w:rPr>
+              <w:t>; if supervisor decides coachable and follow-up not required -&gt; Pending Employee Review -&gt; Complete; if supervisor decides coachable and follow-up required -&gt; Pending Employee Review -&gt; Pending Follow-up -&gt; Pending Employee Review -&gt; Complete.</w:t>
+            </w:r>
+          </w:p>
+          <w:p>
+            <w:pPr>
+              <w:tabs>
+                <w:tab w:val="left" w:pos="360"/>
+              </w:tabs>
+              <w:rPr>
+                <w:sz w:val="20"/>
+              </w:rPr>
+            </w:pPr>
+            <w:r>
+              <w:rPr>
+                <w:sz w:val="20"/>
+                <w:u w:val="single"/>
+              </w:rPr>
+              <w:t>Research Not Required:</w:t>
+            </w:r>
+            <w:r>
+              <w:rPr>
+                <w:sz w:val="20"/>
+              </w:rPr>
+              <w:t xml:space="preserve"> Pending Supervisor Review -&gt; Pending Employee Review -&gt; </w:t>
+            </w:r>
+          </w:p>
+        </w:tc>
+      </w:tr>
+      <w:tr>
+        <w:tc>
+          <w:tcPr>
+            <w:tcW w:w="2268" w:type="dxa"/>
+            <w:gridSpan w:val="2"/>
+          </w:tcPr>
+          <w:p>
+            <w:pPr>
+              <w:tabs>
+                <w:tab w:val="left" w:pos="360"/>
+              </w:tabs>
+              <w:jc w:val="center"/>
+              <w:rPr>
+                <w:sz w:val="20"/>
+              </w:rPr>
+            </w:pPr>
+            <w:r>
+              <w:rPr>
+                <w:sz w:val="20"/>
+              </w:rPr>
+              <w:t>RV-CSR/ISG-ASR-I-1</w:t>
+            </w:r>
+          </w:p>
+        </w:tc>
+        <w:tc>
+          <w:tcPr>
+            <w:tcW w:w="3330" w:type="dxa"/>
+          </w:tcPr>
+          <w:p>
+            <w:pPr>
+              <w:tabs>
+                <w:tab w:val="left" w:pos="360"/>
+              </w:tabs>
+              <w:jc w:val="center"/>
+              <w:rPr>
+                <w:sz w:val="20"/>
+              </w:rPr>
+            </w:pPr>
+            <w:r>
+              <w:rPr>
+                <w:sz w:val="20"/>
+              </w:rPr>
+              <w:t>Research</w:t>
+            </w:r>
+            <w:r>
+              <w:rPr>
+                <w:sz w:val="20"/>
+              </w:rPr>
+              <w:t xml:space="preserve"> required </w:t>
+            </w:r>
+            <w:r>
+              <w:rPr>
+                <w:sz w:val="20"/>
+              </w:rPr>
+              <w:t>Ind</w:t>
+            </w:r>
+            <w:r>
+              <w:rPr>
+                <w:sz w:val="20"/>
+              </w:rPr>
+              <w:t xml:space="preserve">irect ASR log in database with status “Pending </w:t>
+            </w:r>
+            <w:r>
+              <w:rPr>
+                <w:sz w:val="20"/>
+              </w:rPr>
+              <w:t>Supervisor</w:t>
+            </w:r>
+            <w:r>
+              <w:rPr>
+                <w:sz w:val="20"/>
+              </w:rPr>
+              <w:t xml:space="preserve"> Review”.</w:t>
+            </w:r>
+          </w:p>
+          <w:p>
+            <w:pPr>
+              <w:tabs>
+                <w:tab w:val="left" w:pos="360"/>
+              </w:tabs>
+              <w:jc w:val="center"/>
+              <w:rPr>
+                <w:sz w:val="20"/>
+              </w:rPr>
+            </w:pPr>
+          </w:p>
+          <w:p>
+            <w:pPr>
+              <w:tabs>
+                <w:tab w:val="left" w:pos="360"/>
+              </w:tabs>
+              <w:jc w:val="center"/>
+              <w:rPr>
+                <w:sz w:val="20"/>
+              </w:rPr>
+            </w:pPr>
+            <w:r>
+              <w:rPr>
+                <w:sz w:val="20"/>
+              </w:rPr>
+              <w:t xml:space="preserve">User is the </w:t>
+            </w:r>
+            <w:r>
+              <w:rPr>
+                <w:sz w:val="20"/>
+              </w:rPr>
+              <w:t>supervisor</w:t>
+            </w:r>
+            <w:r>
+              <w:rPr>
+                <w:sz w:val="20"/>
+              </w:rPr>
+              <w:t>.</w:t>
+            </w:r>
+          </w:p>
+        </w:tc>
+        <w:tc>
+          <w:tcPr>
+            <w:tcW w:w="4185" w:type="dxa"/>
+            <w:gridSpan w:val="3"/>
+          </w:tcPr>
+          <w:p>
+            <w:pPr>
+              <w:tabs>
+                <w:tab w:val="left" w:pos="360"/>
+              </w:tabs>
+              <w:jc w:val="center"/>
+              <w:rPr>
+                <w:sz w:val="20"/>
+              </w:rPr>
+            </w:pPr>
+            <w:r>
+              <w:rPr>
+                <w:sz w:val="20"/>
+              </w:rPr>
+              <w:t>Go to My Dashboard | Non-Quality Now page.</w:t>
+            </w:r>
+          </w:p>
+          <w:p>
+            <w:pPr>
+              <w:tabs>
+                <w:tab w:val="left" w:pos="360"/>
+              </w:tabs>
+              <w:jc w:val="center"/>
+              <w:rPr>
+                <w:sz w:val="20"/>
+              </w:rPr>
+            </w:pPr>
+            <w:r>
+              <w:rPr>
+                <w:sz w:val="20"/>
+              </w:rPr>
+              <w:t>Click the log in My Pending section.</w:t>
+            </w:r>
+          </w:p>
+          <w:p>
+            <w:pPr>
+              <w:tabs>
+                <w:tab w:val="left" w:pos="360"/>
+              </w:tabs>
+              <w:jc w:val="center"/>
+              <w:rPr>
+                <w:sz w:val="20"/>
+              </w:rPr>
+            </w:pPr>
+          </w:p>
+          <w:p>
+            <w:pPr>
+              <w:tabs>
+                <w:tab w:val="left" w:pos="360"/>
+              </w:tabs>
+              <w:jc w:val="center"/>
+              <w:rPr>
+                <w:sz w:val="20"/>
+              </w:rPr>
+            </w:pPr>
+            <w:r>
+              <w:rPr>
+                <w:sz w:val="20"/>
+              </w:rPr>
+              <w:t>Enter date</w:t>
+            </w:r>
+            <w:r>
+              <w:rPr>
+                <w:sz w:val="20"/>
+              </w:rPr>
+              <w:t>.</w:t>
+            </w:r>
+          </w:p>
+          <w:p>
+            <w:pPr>
+              <w:tabs>
+                <w:tab w:val="left" w:pos="360"/>
+              </w:tabs>
+              <w:jc w:val="center"/>
+              <w:rPr>
+                <w:sz w:val="20"/>
+              </w:rPr>
+            </w:pPr>
+            <w:r>
+              <w:rPr>
+                <w:sz w:val="20"/>
+              </w:rPr>
+              <w:t>Select NOT coachable.</w:t>
+            </w:r>
+          </w:p>
+          <w:p>
+            <w:pPr>
+              <w:tabs>
+                <w:tab w:val="left" w:pos="360"/>
+              </w:tabs>
+              <w:jc w:val="center"/>
+              <w:rPr>
+                <w:sz w:val="20"/>
+              </w:rPr>
+            </w:pPr>
+            <w:r>
+              <w:rPr>
+                <w:sz w:val="20"/>
+              </w:rPr>
+              <w:t>Select Not Coachable reason.</w:t>
+            </w:r>
+          </w:p>
+          <w:p>
+            <w:pPr>
+              <w:tabs>
+                <w:tab w:val="left" w:pos="360"/>
+              </w:tabs>
+              <w:jc w:val="center"/>
+              <w:rPr>
+                <w:sz w:val="20"/>
+              </w:rPr>
+            </w:pPr>
+            <w:r>
+              <w:rPr>
+                <w:sz w:val="20"/>
+              </w:rPr>
+              <w:t>Enter notes.</w:t>
+            </w:r>
+          </w:p>
+          <w:p>
+            <w:pPr>
+              <w:tabs>
+                <w:tab w:val="left" w:pos="360"/>
+              </w:tabs>
+              <w:jc w:val="center"/>
+              <w:rPr>
+                <w:sz w:val="20"/>
+              </w:rPr>
+            </w:pPr>
+          </w:p>
+        </w:tc>
+        <w:tc>
+          <w:tcPr>
+            <w:tcW w:w="3450" w:type="dxa"/>
+            <w:gridSpan w:val="4"/>
+          </w:tcPr>
+          <w:p>
+            <w:pPr>
+              <w:tabs>
+                <w:tab w:val="left" w:pos="360"/>
+              </w:tabs>
+              <w:rPr>
+                <w:sz w:val="20"/>
+              </w:rPr>
+            </w:pPr>
+            <w:r>
+              <w:rPr>
+                <w:sz w:val="20"/>
+              </w:rPr>
+              <w:t>Log is successfully update</w:t>
+            </w:r>
+            <w:r>
+              <w:rPr>
+                <w:sz w:val="20"/>
+              </w:rPr>
+              <w:t>d</w:t>
+            </w:r>
+            <w:r>
+              <w:rPr>
+                <w:sz w:val="20"/>
+              </w:rPr>
+              <w:t xml:space="preserve"> in database. Status is set to </w:t>
+            </w:r>
+            <w:r>
+              <w:rPr>
+                <w:sz w:val="20"/>
+              </w:rPr>
+              <w:t>Ina</w:t>
+            </w:r>
+            <w:r>
+              <w:rPr>
+                <w:sz w:val="20"/>
+              </w:rPr>
+              <w:t>c</w:t>
+            </w:r>
+            <w:r>
+              <w:rPr>
+                <w:sz w:val="20"/>
+              </w:rPr>
+              <w:t>tive.</w:t>
+            </w:r>
+          </w:p>
+          <w:p>
+            <w:pPr>
+              <w:tabs>
+                <w:tab w:val="left" w:pos="360"/>
+              </w:tabs>
+              <w:rPr>
+                <w:sz w:val="20"/>
+              </w:rPr>
+            </w:pPr>
+          </w:p>
+        </w:tc>
+        <w:tc>
+          <w:tcPr>
+            <w:tcW w:w="1275" w:type="dxa"/>
+          </w:tcPr>
+          <w:p>
+            <w:pPr>
+              <w:tabs>
+                <w:tab w:val="left" w:pos="360"/>
+              </w:tabs>
+              <w:jc w:val="center"/>
+              <w:rPr>
+                <w:sz w:val="20"/>
+              </w:rPr>
+            </w:pPr>
+            <w:r>
+              <w:rPr>
+                <w:sz w:val="20"/>
+              </w:rPr>
+              <w:t>P</w:t>
+            </w:r>
+          </w:p>
+        </w:tc>
+      </w:tr>
+      <w:tr>
+        <w:tc>
+          <w:tcPr>
+            <w:tcW w:w="2268" w:type="dxa"/>
+            <w:gridSpan w:val="2"/>
+          </w:tcPr>
+          <w:p>
+            <w:pPr>
+              <w:tabs>
+                <w:tab w:val="left" w:pos="360"/>
+              </w:tabs>
+              <w:jc w:val="center"/>
+              <w:rPr>
+                <w:sz w:val="20"/>
+              </w:rPr>
+            </w:pPr>
+            <w:r>
+              <w:rPr>
+                <w:sz w:val="20"/>
+              </w:rPr>
+              <w:t>RV-CSR/ISG-ASR-I-2</w:t>
+            </w:r>
+          </w:p>
+        </w:tc>
+        <w:tc>
+          <w:tcPr>
+            <w:tcW w:w="3330" w:type="dxa"/>
+          </w:tcPr>
+          <w:p>
+            <w:pPr>
+              <w:tabs>
+                <w:tab w:val="left" w:pos="360"/>
+              </w:tabs>
+              <w:jc w:val="center"/>
+              <w:rPr>
+                <w:sz w:val="20"/>
+              </w:rPr>
+            </w:pPr>
+            <w:r>
+              <w:rPr>
+                <w:sz w:val="20"/>
+              </w:rPr>
+              <w:t xml:space="preserve">Research required Indirect ASR log in </w:t>
+            </w:r>
+            <w:r>
+              <w:rPr>
+                <w:sz w:val="20"/>
+              </w:rPr>
+              <w:lastRenderedPageBreak/>
+              <w:t>database with status “Pending Supervisor Review”.</w:t>
+            </w:r>
+          </w:p>
+          <w:p>
+            <w:pPr>
+              <w:tabs>
+                <w:tab w:val="left" w:pos="360"/>
+              </w:tabs>
+              <w:jc w:val="center"/>
+              <w:rPr>
+                <w:sz w:val="20"/>
+              </w:rPr>
+            </w:pPr>
+          </w:p>
+          <w:p>
+            <w:pPr>
+              <w:tabs>
+                <w:tab w:val="left" w:pos="360"/>
+              </w:tabs>
+              <w:jc w:val="center"/>
+              <w:rPr>
+                <w:sz w:val="20"/>
+              </w:rPr>
+            </w:pPr>
+            <w:r>
+              <w:rPr>
+                <w:sz w:val="20"/>
+              </w:rPr>
+              <w:t>User is the supervisor.</w:t>
+            </w:r>
+          </w:p>
+        </w:tc>
+        <w:tc>
+          <w:tcPr>
+            <w:tcW w:w="4185" w:type="dxa"/>
+            <w:gridSpan w:val="3"/>
+          </w:tcPr>
+          <w:p>
+            <w:pPr>
+              <w:tabs>
+                <w:tab w:val="left" w:pos="360"/>
+              </w:tabs>
+              <w:jc w:val="center"/>
+              <w:rPr>
+                <w:sz w:val="20"/>
+              </w:rPr>
+            </w:pPr>
+            <w:r>
+              <w:rPr>
+                <w:sz w:val="20"/>
+              </w:rPr>
+              <w:lastRenderedPageBreak/>
+              <w:t>Go to My Dashboard | Non-Quality Now page.</w:t>
+            </w:r>
+          </w:p>
+          <w:p>
+            <w:pPr>
+              <w:tabs>
+                <w:tab w:val="left" w:pos="360"/>
+              </w:tabs>
+              <w:jc w:val="center"/>
+              <w:rPr>
+                <w:sz w:val="20"/>
+              </w:rPr>
+            </w:pPr>
+            <w:r>
+              <w:rPr>
+                <w:sz w:val="20"/>
+              </w:rPr>
+              <w:lastRenderedPageBreak/>
+              <w:t>Click the log in My Pending section.</w:t>
+            </w:r>
+          </w:p>
+          <w:p>
+            <w:pPr>
+              <w:tabs>
+                <w:tab w:val="left" w:pos="360"/>
+              </w:tabs>
+              <w:jc w:val="center"/>
+              <w:rPr>
+                <w:sz w:val="20"/>
+              </w:rPr>
+            </w:pPr>
+          </w:p>
+          <w:p>
+            <w:pPr>
+              <w:tabs>
+                <w:tab w:val="left" w:pos="360"/>
+              </w:tabs>
+              <w:jc w:val="center"/>
+              <w:rPr>
+                <w:sz w:val="20"/>
+              </w:rPr>
+            </w:pPr>
+            <w:r>
+              <w:rPr>
+                <w:sz w:val="20"/>
+              </w:rPr>
+              <w:t>Enter date.</w:t>
+            </w:r>
+          </w:p>
+          <w:p>
+            <w:pPr>
+              <w:tabs>
+                <w:tab w:val="left" w:pos="360"/>
+              </w:tabs>
+              <w:jc w:val="center"/>
+              <w:rPr>
+                <w:sz w:val="20"/>
+              </w:rPr>
+            </w:pPr>
+            <w:r>
+              <w:rPr>
+                <w:sz w:val="20"/>
+              </w:rPr>
+              <w:t>Select coachable.</w:t>
+            </w:r>
+          </w:p>
+          <w:p>
+            <w:pPr>
+              <w:tabs>
+                <w:tab w:val="left" w:pos="360"/>
+              </w:tabs>
+              <w:jc w:val="center"/>
+              <w:rPr>
+                <w:sz w:val="20"/>
+              </w:rPr>
+            </w:pPr>
+            <w:r>
+              <w:rPr>
+                <w:sz w:val="20"/>
+              </w:rPr>
+              <w:t>Select follow-up NOT required</w:t>
+            </w:r>
+            <w:r>
+              <w:rPr>
+                <w:sz w:val="20"/>
+              </w:rPr>
+              <w:t>.</w:t>
+            </w:r>
+          </w:p>
+          <w:p>
+            <w:pPr>
+              <w:tabs>
+                <w:tab w:val="left" w:pos="360"/>
+              </w:tabs>
+              <w:jc w:val="center"/>
+              <w:rPr>
+                <w:sz w:val="20"/>
+              </w:rPr>
+            </w:pPr>
+            <w:r>
+              <w:rPr>
+                <w:sz w:val="20"/>
+              </w:rPr>
+              <w:t>Enter notes.</w:t>
+            </w:r>
+          </w:p>
+          <w:p>
+            <w:pPr>
+              <w:tabs>
+                <w:tab w:val="left" w:pos="360"/>
+              </w:tabs>
+              <w:jc w:val="center"/>
+              <w:rPr>
+                <w:sz w:val="20"/>
+              </w:rPr>
+            </w:pPr>
+          </w:p>
+        </w:tc>
+        <w:tc>
+          <w:tcPr>
+            <w:tcW w:w="3450" w:type="dxa"/>
+            <w:gridSpan w:val="4"/>
+          </w:tcPr>
+          <w:p>
+            <w:pPr>
+              <w:tabs>
+                <w:tab w:val="left" w:pos="360"/>
+              </w:tabs>
+              <w:rPr>
+                <w:sz w:val="20"/>
+              </w:rPr>
+            </w:pPr>
+            <w:r>
+              <w:rPr>
+                <w:sz w:val="20"/>
+              </w:rPr>
+              <w:lastRenderedPageBreak/>
+              <w:t>Log is successfully update</w:t>
+            </w:r>
+            <w:r>
+              <w:rPr>
+                <w:sz w:val="20"/>
+              </w:rPr>
+              <w:t>d</w:t>
+            </w:r>
+            <w:r>
+              <w:rPr>
+                <w:sz w:val="20"/>
+              </w:rPr>
+              <w:t xml:space="preserve"> in database. </w:t>
+            </w:r>
+            <w:r>
+              <w:rPr>
+                <w:sz w:val="20"/>
+              </w:rPr>
+              <w:lastRenderedPageBreak/>
+              <w:t xml:space="preserve">Status is set to </w:t>
+            </w:r>
+            <w:r>
+              <w:rPr>
+                <w:sz w:val="20"/>
+              </w:rPr>
+              <w:t>Pending Employee Review</w:t>
+            </w:r>
+            <w:r>
+              <w:rPr>
+                <w:sz w:val="20"/>
+              </w:rPr>
+              <w:t>.</w:t>
+            </w:r>
+          </w:p>
+          <w:p>
+            <w:pPr>
+              <w:tabs>
+                <w:tab w:val="left" w:pos="360"/>
+              </w:tabs>
+              <w:rPr>
+                <w:sz w:val="20"/>
+              </w:rPr>
+            </w:pPr>
+          </w:p>
+        </w:tc>
+        <w:tc>
+          <w:tcPr>
+            <w:tcW w:w="1275" w:type="dxa"/>
+          </w:tcPr>
+          <w:p>
+            <w:pPr>
+              <w:tabs>
+                <w:tab w:val="left" w:pos="360"/>
+              </w:tabs>
+              <w:jc w:val="center"/>
+              <w:rPr>
+                <w:sz w:val="20"/>
+              </w:rPr>
+            </w:pPr>
+            <w:r>
+              <w:rPr>
+                <w:sz w:val="20"/>
+              </w:rPr>
+              <w:lastRenderedPageBreak/>
+              <w:t>P</w:t>
+            </w:r>
+          </w:p>
+        </w:tc>
+      </w:tr>
+      <w:tr>
+        <w:tc>
+          <w:tcPr>
+            <w:tcW w:w="2268" w:type="dxa"/>
+            <w:gridSpan w:val="2"/>
+          </w:tcPr>
+          <w:p>
+            <w:pPr>
+              <w:tabs>
+                <w:tab w:val="left" w:pos="360"/>
+              </w:tabs>
+              <w:jc w:val="center"/>
+              <w:rPr>
+                <w:sz w:val="20"/>
+              </w:rPr>
+            </w:pPr>
+            <w:r>
+              <w:rPr>
+                <w:sz w:val="20"/>
+              </w:rPr>
+              <w:t>RV-CSR/ISG-ASR-I-3</w:t>
+            </w:r>
+          </w:p>
+        </w:tc>
+        <w:tc>
+          <w:tcPr>
+            <w:tcW w:w="3330" w:type="dxa"/>
+          </w:tcPr>
+          <w:p>
+            <w:pPr>
+              <w:tabs>
+                <w:tab w:val="left" w:pos="360"/>
+              </w:tabs>
+              <w:jc w:val="center"/>
+              <w:rPr>
+                <w:sz w:val="20"/>
+              </w:rPr>
+            </w:pPr>
+            <w:r>
+              <w:rPr>
+                <w:sz w:val="20"/>
+              </w:rPr>
+              <w:t>Research required Indirect ASR log in database with status “Pending Supervisor Review”.</w:t>
+            </w:r>
+          </w:p>
+          <w:p>
+            <w:pPr>
+              <w:tabs>
+                <w:tab w:val="left" w:pos="360"/>
+              </w:tabs>
+              <w:jc w:val="center"/>
+              <w:rPr>
+                <w:sz w:val="20"/>
+              </w:rPr>
+            </w:pPr>
+          </w:p>
+          <w:p>
+            <w:pPr>
+              <w:tabs>
+                <w:tab w:val="left" w:pos="360"/>
+              </w:tabs>
+              <w:jc w:val="center"/>
+              <w:rPr>
+                <w:sz w:val="20"/>
+              </w:rPr>
+            </w:pPr>
+            <w:r>
+              <w:rPr>
+                <w:sz w:val="20"/>
+              </w:rPr>
+              <w:t>User is the supervisor.</w:t>
+            </w:r>
+          </w:p>
+        </w:tc>
+        <w:tc>
+          <w:tcPr>
+            <w:tcW w:w="4185" w:type="dxa"/>
+            <w:gridSpan w:val="3"/>
+          </w:tcPr>
+          <w:p>
+            <w:pPr>
+              <w:tabs>
+                <w:tab w:val="left" w:pos="360"/>
+              </w:tabs>
+              <w:jc w:val="center"/>
+              <w:rPr>
+                <w:sz w:val="20"/>
+              </w:rPr>
+            </w:pPr>
+            <w:r>
+              <w:rPr>
+                <w:sz w:val="20"/>
+              </w:rPr>
+              <w:t>Go to My Dashboard | Non-Quality Now page.</w:t>
+            </w:r>
+          </w:p>
+          <w:p>
+            <w:pPr>
+              <w:tabs>
+                <w:tab w:val="left" w:pos="360"/>
+              </w:tabs>
+              <w:jc w:val="center"/>
+              <w:rPr>
+                <w:sz w:val="20"/>
+              </w:rPr>
+            </w:pPr>
+            <w:r>
+              <w:rPr>
+                <w:sz w:val="20"/>
+              </w:rPr>
+              <w:t>Click the log in My Pending section.</w:t>
+            </w:r>
+          </w:p>
+          <w:p>
+            <w:pPr>
+              <w:tabs>
+                <w:tab w:val="left" w:pos="360"/>
+              </w:tabs>
+              <w:jc w:val="center"/>
+              <w:rPr>
+                <w:sz w:val="20"/>
+              </w:rPr>
+            </w:pPr>
+          </w:p>
+          <w:p>
+            <w:pPr>
+              <w:tabs>
+                <w:tab w:val="left" w:pos="360"/>
+              </w:tabs>
+              <w:jc w:val="center"/>
+              <w:rPr>
+                <w:sz w:val="20"/>
+              </w:rPr>
+            </w:pPr>
+            <w:r>
+              <w:rPr>
+                <w:sz w:val="20"/>
+              </w:rPr>
+              <w:t>Enter date.</w:t>
+            </w:r>
+          </w:p>
+          <w:p>
+            <w:pPr>
+              <w:tabs>
+                <w:tab w:val="left" w:pos="360"/>
+              </w:tabs>
+              <w:jc w:val="center"/>
+              <w:rPr>
+                <w:sz w:val="20"/>
+              </w:rPr>
+            </w:pPr>
+            <w:r>
+              <w:rPr>
+                <w:sz w:val="20"/>
+              </w:rPr>
+              <w:t>Select coachable.</w:t>
+            </w:r>
+          </w:p>
+          <w:p>
+            <w:pPr>
+              <w:tabs>
+                <w:tab w:val="left" w:pos="360"/>
+              </w:tabs>
+              <w:jc w:val="center"/>
+              <w:rPr>
+                <w:sz w:val="20"/>
+              </w:rPr>
+            </w:pPr>
+            <w:r>
+              <w:rPr>
+                <w:sz w:val="20"/>
+              </w:rPr>
+              <w:t>Select follow-up required.</w:t>
+            </w:r>
+          </w:p>
+          <w:p>
+            <w:pPr>
+              <w:tabs>
+                <w:tab w:val="left" w:pos="360"/>
+              </w:tabs>
+              <w:jc w:val="center"/>
+              <w:rPr>
+                <w:sz w:val="20"/>
+              </w:rPr>
+            </w:pPr>
+            <w:r>
+              <w:rPr>
+                <w:sz w:val="20"/>
+              </w:rPr>
+              <w:t>Select follow-up date.</w:t>
+            </w:r>
+          </w:p>
+          <w:p>
+            <w:pPr>
+              <w:tabs>
+                <w:tab w:val="left" w:pos="360"/>
+              </w:tabs>
+              <w:jc w:val="center"/>
+              <w:rPr>
+                <w:sz w:val="20"/>
+              </w:rPr>
+            </w:pPr>
+            <w:r>
+              <w:rPr>
+                <w:sz w:val="20"/>
+              </w:rPr>
+              <w:t>Enter notes.</w:t>
+            </w:r>
+          </w:p>
+          <w:p>
+            <w:pPr>
+              <w:tabs>
+                <w:tab w:val="left" w:pos="360"/>
+              </w:tabs>
+              <w:jc w:val="center"/>
+              <w:rPr>
+                <w:sz w:val="20"/>
+              </w:rPr>
+            </w:pPr>
+          </w:p>
+        </w:tc>
+        <w:tc>
+          <w:tcPr>
+            <w:tcW w:w="3450" w:type="dxa"/>
+            <w:gridSpan w:val="4"/>
+          </w:tcPr>
+          <w:p>
+            <w:pPr>
+              <w:tabs>
+                <w:tab w:val="left" w:pos="360"/>
+              </w:tabs>
+              <w:rPr>
+                <w:sz w:val="20"/>
+              </w:rPr>
+            </w:pPr>
+            <w:r>
+              <w:rPr>
+                <w:sz w:val="20"/>
+              </w:rPr>
+              <w:t>Log is successfully update</w:t>
+            </w:r>
+            <w:r>
+              <w:rPr>
+                <w:sz w:val="20"/>
+              </w:rPr>
+              <w:t xml:space="preserve">d </w:t>
+            </w:r>
+            <w:r>
+              <w:rPr>
+                <w:sz w:val="20"/>
+              </w:rPr>
+              <w:t>in database. Status is set to Pending Employee Review.</w:t>
+            </w:r>
+          </w:p>
+          <w:p>
+            <w:pPr>
+              <w:tabs>
+                <w:tab w:val="left" w:pos="360"/>
+              </w:tabs>
+              <w:rPr>
+                <w:sz w:val="20"/>
+              </w:rPr>
+            </w:pPr>
+          </w:p>
+        </w:tc>
+        <w:tc>
+          <w:tcPr>
+            <w:tcW w:w="1275" w:type="dxa"/>
+          </w:tcPr>
+          <w:p>
+            <w:pPr>
+              <w:tabs>
+                <w:tab w:val="left" w:pos="360"/>
+              </w:tabs>
+              <w:jc w:val="center"/>
+              <w:rPr>
+                <w:sz w:val="20"/>
+              </w:rPr>
+            </w:pPr>
+            <w:r>
+              <w:rPr>
+                <w:sz w:val="20"/>
+              </w:rPr>
+              <w:t>P</w:t>
+            </w:r>
+          </w:p>
+        </w:tc>
+      </w:tr>
+      <w:tr>
+        <w:tc>
+          <w:tcPr>
+            <w:tcW w:w="2268" w:type="dxa"/>
+            <w:gridSpan w:val="2"/>
+          </w:tcPr>
+          <w:p>
+            <w:pPr>
+              <w:tabs>
+                <w:tab w:val="left" w:pos="360"/>
+              </w:tabs>
+              <w:jc w:val="center"/>
+              <w:rPr>
+                <w:sz w:val="20"/>
+              </w:rPr>
+            </w:pPr>
+            <w:r>
+              <w:rPr>
+                <w:sz w:val="20"/>
+              </w:rPr>
+              <w:t>RV-CSR/ISG-ASR-I-4</w:t>
+            </w:r>
+          </w:p>
+        </w:tc>
+        <w:tc>
+          <w:tcPr>
+            <w:tcW w:w="3330" w:type="dxa"/>
+          </w:tcPr>
+          <w:p>
+            <w:pPr>
+              <w:tabs>
+                <w:tab w:val="left" w:pos="360"/>
+              </w:tabs>
+              <w:jc w:val="center"/>
+              <w:rPr>
+                <w:sz w:val="20"/>
+              </w:rPr>
+            </w:pPr>
+            <w:r>
+              <w:rPr>
+                <w:sz w:val="20"/>
+              </w:rPr>
+              <w:t>Research required Indirect ASR log in database with status “Pending Supervisor Review”.</w:t>
+            </w:r>
+          </w:p>
+          <w:p>
+            <w:pPr>
+              <w:tabs>
+                <w:tab w:val="left" w:pos="360"/>
+              </w:tabs>
+              <w:jc w:val="center"/>
+              <w:rPr>
+                <w:sz w:val="20"/>
+              </w:rPr>
+            </w:pPr>
+          </w:p>
+          <w:p>
+            <w:pPr>
+              <w:tabs>
+                <w:tab w:val="left" w:pos="360"/>
+              </w:tabs>
+              <w:jc w:val="center"/>
+              <w:rPr>
+                <w:sz w:val="20"/>
+              </w:rPr>
+            </w:pPr>
+            <w:r>
+              <w:rPr>
+                <w:sz w:val="20"/>
+              </w:rPr>
+              <w:t>User is the Employee.</w:t>
+            </w:r>
+          </w:p>
+        </w:tc>
+        <w:tc>
+          <w:tcPr>
+            <w:tcW w:w="4185" w:type="dxa"/>
+            <w:gridSpan w:val="3"/>
+          </w:tcPr>
+          <w:p>
+            <w:pPr>
+              <w:tabs>
+                <w:tab w:val="left" w:pos="360"/>
+              </w:tabs>
+              <w:jc w:val="center"/>
+              <w:rPr>
+                <w:sz w:val="20"/>
+              </w:rPr>
+            </w:pPr>
+            <w:r>
+              <w:rPr>
+                <w:sz w:val="20"/>
+              </w:rPr>
+              <w:t>Go to My Dashboard | Non-Quality Now page.</w:t>
+            </w:r>
+          </w:p>
+          <w:p>
+            <w:pPr>
+              <w:tabs>
+                <w:tab w:val="left" w:pos="360"/>
+              </w:tabs>
+              <w:jc w:val="center"/>
+              <w:rPr>
+                <w:sz w:val="20"/>
+              </w:rPr>
+            </w:pPr>
+            <w:r>
+              <w:rPr>
+                <w:sz w:val="20"/>
+              </w:rPr>
+              <w:t>Click the log in My Pending section.</w:t>
+            </w:r>
+          </w:p>
+          <w:p>
+            <w:pPr>
+              <w:tabs>
+                <w:tab w:val="left" w:pos="360"/>
+              </w:tabs>
+              <w:jc w:val="center"/>
+              <w:rPr>
+                <w:sz w:val="20"/>
+              </w:rPr>
+            </w:pPr>
+          </w:p>
+          <w:p>
+            <w:pPr>
+              <w:tabs>
+                <w:tab w:val="left" w:pos="360"/>
+              </w:tabs>
+              <w:jc w:val="center"/>
+              <w:rPr>
+                <w:sz w:val="20"/>
+              </w:rPr>
+            </w:pPr>
+            <w:r>
+              <w:rPr>
+                <w:sz w:val="20"/>
+              </w:rPr>
+              <w:t>Enter date.</w:t>
+            </w:r>
+          </w:p>
+          <w:p>
+            <w:pPr>
+              <w:tabs>
+                <w:tab w:val="left" w:pos="360"/>
+              </w:tabs>
+              <w:jc w:val="center"/>
+              <w:rPr>
+                <w:sz w:val="20"/>
+              </w:rPr>
+            </w:pPr>
+            <w:r>
+              <w:rPr>
+                <w:sz w:val="20"/>
+              </w:rPr>
+              <w:t>Enter comments/feedback</w:t>
+            </w:r>
+            <w:r>
+              <w:rPr>
+                <w:sz w:val="20"/>
+              </w:rPr>
+              <w:t>.</w:t>
+            </w:r>
+          </w:p>
+          <w:p>
+            <w:pPr>
+              <w:tabs>
+                <w:tab w:val="left" w:pos="360"/>
+              </w:tabs>
+              <w:jc w:val="center"/>
+              <w:rPr>
+                <w:sz w:val="20"/>
+              </w:rPr>
+            </w:pPr>
+          </w:p>
+        </w:tc>
+        <w:tc>
+          <w:tcPr>
+            <w:tcW w:w="3450" w:type="dxa"/>
+            <w:gridSpan w:val="4"/>
+          </w:tcPr>
+          <w:p>
+            <w:pPr>
+              <w:tabs>
+                <w:tab w:val="left" w:pos="360"/>
+              </w:tabs>
+              <w:rPr>
+                <w:sz w:val="20"/>
+              </w:rPr>
+            </w:pPr>
+            <w:r>
+              <w:rPr>
+                <w:sz w:val="20"/>
+              </w:rPr>
+              <w:t>Log is successfully update</w:t>
+            </w:r>
+            <w:r>
+              <w:rPr>
+                <w:sz w:val="20"/>
+              </w:rPr>
+              <w:t>d</w:t>
+            </w:r>
+            <w:r>
+              <w:rPr>
+                <w:sz w:val="20"/>
+              </w:rPr>
+              <w:t xml:space="preserve"> in database. Status is set to Pending </w:t>
+            </w:r>
+            <w:r>
+              <w:rPr>
+                <w:sz w:val="20"/>
+              </w:rPr>
+              <w:t>Follow-up</w:t>
+            </w:r>
+            <w:r>
+              <w:rPr>
+                <w:sz w:val="20"/>
+              </w:rPr>
+              <w:t>.</w:t>
+            </w:r>
+          </w:p>
+          <w:p>
+            <w:pPr>
+              <w:tabs>
+                <w:tab w:val="left" w:pos="360"/>
+              </w:tabs>
+              <w:rPr>
+                <w:sz w:val="20"/>
+              </w:rPr>
+            </w:pPr>
+          </w:p>
+        </w:tc>
+        <w:tc>
+          <w:tcPr>
+            <w:tcW w:w="1275" w:type="dxa"/>
+          </w:tcPr>
+          <w:p>
+            <w:pPr>
+              <w:tabs>
+                <w:tab w:val="left" w:pos="360"/>
+              </w:tabs>
+              <w:jc w:val="center"/>
+              <w:rPr>
+                <w:sz w:val="20"/>
+              </w:rPr>
+            </w:pPr>
+            <w:r>
+              <w:rPr>
+                <w:sz w:val="20"/>
+              </w:rPr>
+              <w:t>P</w:t>
+            </w:r>
+          </w:p>
+        </w:tc>
+      </w:tr>
+      <w:tr>
+        <w:tc>
+          <w:tcPr>
+            <w:tcW w:w="2268" w:type="dxa"/>
+            <w:gridSpan w:val="2"/>
+          </w:tcPr>
+          <w:p>
+            <w:pPr>
+              <w:tabs>
+                <w:tab w:val="left" w:pos="360"/>
+              </w:tabs>
+              <w:jc w:val="center"/>
+              <w:rPr>
+                <w:sz w:val="20"/>
+              </w:rPr>
+            </w:pPr>
+            <w:r>
+              <w:rPr>
+                <w:sz w:val="20"/>
+              </w:rPr>
+              <w:t>RV-CSR/ISG-ASR-I-5</w:t>
+            </w:r>
+          </w:p>
+        </w:tc>
+        <w:tc>
+          <w:tcPr>
+            <w:tcW w:w="3330" w:type="dxa"/>
+          </w:tcPr>
+          <w:p>
+            <w:pPr>
+              <w:tabs>
+                <w:tab w:val="left" w:pos="360"/>
+              </w:tabs>
+              <w:jc w:val="center"/>
+              <w:rPr>
+                <w:sz w:val="20"/>
+              </w:rPr>
+            </w:pPr>
+            <w:r>
+              <w:rPr>
+                <w:sz w:val="20"/>
+              </w:rPr>
+              <w:t>User is the supervisor.</w:t>
+            </w:r>
+          </w:p>
+          <w:p>
+            <w:pPr>
+              <w:tabs>
+                <w:tab w:val="left" w:pos="360"/>
+              </w:tabs>
+              <w:jc w:val="center"/>
+              <w:rPr>
+                <w:sz w:val="20"/>
+              </w:rPr>
+            </w:pPr>
+            <w:r>
+              <w:rPr>
+                <w:sz w:val="20"/>
+              </w:rPr>
+              <w:t>Today is the follow-up date.</w:t>
+            </w:r>
+          </w:p>
+        </w:tc>
+        <w:tc>
+          <w:tcPr>
+            <w:tcW w:w="4185" w:type="dxa"/>
+            <w:gridSpan w:val="3"/>
+          </w:tcPr>
+          <w:p>
+            <w:pPr>
+              <w:tabs>
+                <w:tab w:val="left" w:pos="360"/>
+              </w:tabs>
+              <w:jc w:val="center"/>
+              <w:rPr>
+                <w:sz w:val="20"/>
+              </w:rPr>
+            </w:pPr>
+            <w:r>
+              <w:rPr>
+                <w:sz w:val="20"/>
+              </w:rPr>
+              <w:t>Go to My Dashboard | Non-Quality Now page.</w:t>
+            </w:r>
+          </w:p>
+          <w:p>
+            <w:pPr>
+              <w:tabs>
+                <w:tab w:val="left" w:pos="360"/>
+              </w:tabs>
+              <w:jc w:val="center"/>
+              <w:rPr>
+                <w:sz w:val="20"/>
+              </w:rPr>
+            </w:pPr>
+            <w:r>
+              <w:rPr>
+                <w:sz w:val="20"/>
+              </w:rPr>
+              <w:t>Click the log in My Pending section.</w:t>
+            </w:r>
+          </w:p>
+          <w:p>
+            <w:pPr>
+              <w:tabs>
+                <w:tab w:val="left" w:pos="360"/>
+              </w:tabs>
+              <w:jc w:val="center"/>
+              <w:rPr>
+                <w:sz w:val="20"/>
+              </w:rPr>
+            </w:pPr>
+          </w:p>
+          <w:p>
+            <w:pPr>
+              <w:tabs>
+                <w:tab w:val="left" w:pos="360"/>
+              </w:tabs>
+              <w:jc w:val="center"/>
+              <w:rPr>
+                <w:sz w:val="20"/>
+              </w:rPr>
+            </w:pPr>
+            <w:r>
+              <w:rPr>
+                <w:sz w:val="20"/>
+              </w:rPr>
+              <w:t>Enter date and follow-up coaching notes.</w:t>
+            </w:r>
+          </w:p>
+        </w:tc>
+        <w:tc>
+          <w:tcPr>
+            <w:tcW w:w="3450" w:type="dxa"/>
+            <w:gridSpan w:val="4"/>
+          </w:tcPr>
+          <w:p>
+            <w:pPr>
+              <w:tabs>
+                <w:tab w:val="left" w:pos="360"/>
+              </w:tabs>
+              <w:rPr>
+                <w:sz w:val="20"/>
+              </w:rPr>
+            </w:pPr>
+            <w:r>
+              <w:rPr>
+                <w:sz w:val="20"/>
+              </w:rPr>
+              <w:t>Log is successfully update</w:t>
+            </w:r>
+            <w:r>
+              <w:rPr>
+                <w:sz w:val="20"/>
+              </w:rPr>
+              <w:t>d</w:t>
+            </w:r>
+            <w:r>
+              <w:rPr>
+                <w:sz w:val="20"/>
+              </w:rPr>
+              <w:t xml:space="preserve"> in database. Status is set to Pending Employee Review.</w:t>
+            </w:r>
+          </w:p>
+          <w:p>
+            <w:pPr>
+              <w:tabs>
+                <w:tab w:val="left" w:pos="360"/>
+              </w:tabs>
+              <w:rPr>
+                <w:sz w:val="20"/>
+              </w:rPr>
+            </w:pPr>
+          </w:p>
+        </w:tc>
+        <w:tc>
+          <w:tcPr>
+            <w:tcW w:w="1275" w:type="dxa"/>
+          </w:tcPr>
+          <w:p>
+            <w:pPr>
+              <w:tabs>
+                <w:tab w:val="left" w:pos="360"/>
+              </w:tabs>
+              <w:jc w:val="center"/>
+              <w:rPr>
+                <w:sz w:val="20"/>
+              </w:rPr>
+            </w:pPr>
+            <w:r>
+              <w:rPr>
+                <w:sz w:val="20"/>
+              </w:rPr>
+              <w:t>P</w:t>
+            </w:r>
+          </w:p>
+        </w:tc>
+      </w:tr>
+      <w:tr>
+        <w:tc>
+          <w:tcPr>
+            <w:tcW w:w="2268" w:type="dxa"/>
+            <w:gridSpan w:val="2"/>
+          </w:tcPr>
+          <w:p>
+            <w:pPr>
+              <w:tabs>
+                <w:tab w:val="left" w:pos="360"/>
+              </w:tabs>
+              <w:jc w:val="center"/>
+              <w:rPr>
+                <w:sz w:val="20"/>
+              </w:rPr>
+            </w:pPr>
+            <w:r>
+              <w:rPr>
+                <w:sz w:val="20"/>
+              </w:rPr>
+              <w:t>RV-CSR/ISG-ASR-I-6</w:t>
+            </w:r>
+          </w:p>
+        </w:tc>
+        <w:tc>
+          <w:tcPr>
+            <w:tcW w:w="3330" w:type="dxa"/>
+          </w:tcPr>
+          <w:p>
+            <w:pPr>
+              <w:tabs>
+                <w:tab w:val="left" w:pos="360"/>
+              </w:tabs>
+              <w:jc w:val="center"/>
+              <w:rPr>
+                <w:sz w:val="20"/>
+              </w:rPr>
+            </w:pPr>
+            <w:r>
+              <w:rPr>
+                <w:sz w:val="20"/>
+              </w:rPr>
+              <w:t>User is the employee.</w:t>
+            </w:r>
+          </w:p>
+          <w:p>
+            <w:pPr>
+              <w:tabs>
+                <w:tab w:val="left" w:pos="360"/>
+              </w:tabs>
+              <w:jc w:val="center"/>
+              <w:rPr>
+                <w:sz w:val="20"/>
+              </w:rPr>
+            </w:pPr>
+          </w:p>
+        </w:tc>
+        <w:tc>
+          <w:tcPr>
+            <w:tcW w:w="4185" w:type="dxa"/>
+            <w:gridSpan w:val="3"/>
+          </w:tcPr>
+          <w:p>
+            <w:pPr>
+              <w:tabs>
+                <w:tab w:val="left" w:pos="360"/>
+              </w:tabs>
+              <w:jc w:val="center"/>
+              <w:rPr>
+                <w:sz w:val="20"/>
+              </w:rPr>
+            </w:pPr>
+            <w:r>
+              <w:rPr>
+                <w:sz w:val="20"/>
+              </w:rPr>
+              <w:t>Go to My Dashboard | Non-Quality Now page.</w:t>
+            </w:r>
+          </w:p>
+          <w:p>
+            <w:pPr>
+              <w:tabs>
+                <w:tab w:val="left" w:pos="360"/>
+              </w:tabs>
+              <w:jc w:val="center"/>
+              <w:rPr>
+                <w:sz w:val="20"/>
+              </w:rPr>
+            </w:pPr>
+            <w:r>
+              <w:rPr>
+                <w:sz w:val="20"/>
+              </w:rPr>
+              <w:t>Click the log in My Pending section.</w:t>
+            </w:r>
+          </w:p>
+          <w:p>
+            <w:pPr>
+              <w:tabs>
+                <w:tab w:val="left" w:pos="360"/>
+              </w:tabs>
+              <w:jc w:val="center"/>
+              <w:rPr>
+                <w:sz w:val="20"/>
+              </w:rPr>
+            </w:pPr>
+          </w:p>
+          <w:p>
+            <w:pPr>
+              <w:tabs>
+                <w:tab w:val="left" w:pos="360"/>
+              </w:tabs>
+              <w:jc w:val="center"/>
+              <w:rPr>
+                <w:sz w:val="20"/>
+              </w:rPr>
+            </w:pPr>
+            <w:r>
+              <w:rPr>
+                <w:sz w:val="20"/>
+              </w:rPr>
+              <w:t>Enter date and comments/feedback.</w:t>
+            </w:r>
+          </w:p>
+        </w:tc>
+        <w:tc>
+          <w:tcPr>
+            <w:tcW w:w="3450" w:type="dxa"/>
+            <w:gridSpan w:val="4"/>
+          </w:tcPr>
+          <w:p>
+            <w:pPr>
+              <w:tabs>
+                <w:tab w:val="left" w:pos="360"/>
+              </w:tabs>
+              <w:rPr>
+                <w:sz w:val="20"/>
+              </w:rPr>
+            </w:pPr>
+            <w:r>
+              <w:rPr>
+                <w:sz w:val="20"/>
+              </w:rPr>
+              <w:t>Log is successfully update</w:t>
+            </w:r>
+            <w:r>
+              <w:rPr>
+                <w:sz w:val="20"/>
+              </w:rPr>
+              <w:t>d</w:t>
+            </w:r>
+            <w:r>
+              <w:rPr>
+                <w:sz w:val="20"/>
+              </w:rPr>
+              <w:t xml:space="preserve"> in database. Status is set to Complete.</w:t>
+            </w:r>
+          </w:p>
+          <w:p>
+            <w:pPr>
+              <w:tabs>
+                <w:tab w:val="left" w:pos="360"/>
+              </w:tabs>
+              <w:rPr>
+                <w:sz w:val="20"/>
+              </w:rPr>
+            </w:pPr>
+          </w:p>
+        </w:tc>
+        <w:tc>
+          <w:tcPr>
+            <w:tcW w:w="1275" w:type="dxa"/>
+          </w:tcPr>
+          <w:p>
+            <w:pPr>
+              <w:tabs>
+                <w:tab w:val="left" w:pos="360"/>
+              </w:tabs>
+              <w:jc w:val="center"/>
+              <w:rPr>
+                <w:sz w:val="20"/>
+              </w:rPr>
+            </w:pPr>
+            <w:r>
+              <w:rPr>
+                <w:sz w:val="20"/>
+              </w:rPr>
+              <w:t>P</w:t>
+            </w:r>
           </w:p>
         </w:tc>
       </w:tr>
@@ -25900,11 +28251,15 @@
                 <w:tab w:val="left" w:pos="360"/>
               </w:tabs>
               <w:rPr>
-                <w:sz w:val="20"/>
-              </w:rPr>
-            </w:pPr>
-            <w:r>
-              <w:rPr>
+                <w:b/>
+                <w:bCs/>
+                <w:sz w:val="20"/>
+              </w:rPr>
+            </w:pPr>
+            <w:r>
+              <w:rPr>
+                <w:b/>
+                <w:bCs/>
                 <w:sz w:val="20"/>
               </w:rPr>
               <w:t>Quality MODULE</w:t>
@@ -25977,7 +28332,13 @@
               <w:rPr>
                 <w:sz w:val="20"/>
               </w:rPr>
-              <w:t>Launch eCoaching web application;</w:t>
+              <w:t xml:space="preserve">Launch eCoaching web </w:t>
+            </w:r>
+            <w:r>
+              <w:rPr>
+                <w:sz w:val="20"/>
+              </w:rPr>
+              <w:t>application.</w:t>
             </w:r>
           </w:p>
           <w:p>
@@ -26022,7 +28383,13 @@
               <w:rPr>
                 <w:sz w:val="20"/>
               </w:rPr>
-              <w:t>Click “View My Pending”;</w:t>
+              <w:t>Click “View My Pending</w:t>
+            </w:r>
+            <w:r>
+              <w:rPr>
+                <w:sz w:val="20"/>
+              </w:rPr>
+              <w:t>”.</w:t>
             </w:r>
           </w:p>
           <w:p>
@@ -26088,6 +28455,1825 @@
                 <w:sz w:val="20"/>
               </w:rPr>
               <w:t>PFD date displays in the left pane.</w:t>
+            </w:r>
+          </w:p>
+        </w:tc>
+        <w:tc>
+          <w:tcPr>
+            <w:tcW w:w="1275" w:type="dxa"/>
+          </w:tcPr>
+          <w:p>
+            <w:pPr>
+              <w:tabs>
+                <w:tab w:val="left" w:pos="360"/>
+              </w:tabs>
+              <w:jc w:val="center"/>
+              <w:rPr>
+                <w:sz w:val="20"/>
+              </w:rPr>
+            </w:pPr>
+            <w:r>
+              <w:rPr>
+                <w:sz w:val="20"/>
+              </w:rPr>
+              <w:t>P</w:t>
+            </w:r>
+          </w:p>
+        </w:tc>
+      </w:tr>
+      <w:tr>
+        <w:tc>
+          <w:tcPr>
+            <w:tcW w:w="14508" w:type="dxa"/>
+            <w:gridSpan w:val="11"/>
+            <w:shd w:val="clear" w:color="auto" w:fill="EAF1DD" w:themeFill="accent3" w:themeFillTint="33"/>
+          </w:tcPr>
+          <w:p>
+            <w:pPr>
+              <w:tabs>
+                <w:tab w:val="left" w:pos="360"/>
+              </w:tabs>
+              <w:rPr>
+                <w:b/>
+                <w:bCs/>
+                <w:sz w:val="20"/>
+              </w:rPr>
+            </w:pPr>
+            <w:r>
+              <w:rPr>
+                <w:b/>
+                <w:bCs/>
+                <w:sz w:val="20"/>
+              </w:rPr>
+              <w:t>Production Planning MODULE</w:t>
+            </w:r>
+          </w:p>
+          <w:p>
+            <w:pPr>
+              <w:tabs>
+                <w:tab w:val="left" w:pos="360"/>
+              </w:tabs>
+              <w:rPr>
+                <w:sz w:val="20"/>
+                <w:u w:val="single"/>
+              </w:rPr>
+            </w:pPr>
+            <w:r>
+              <w:rPr>
+                <w:sz w:val="20"/>
+                <w:u w:val="single"/>
+              </w:rPr>
+              <w:t>Direct:</w:t>
+            </w:r>
+          </w:p>
+          <w:p>
+            <w:pPr>
+              <w:tabs>
+                <w:tab w:val="left" w:pos="360"/>
+              </w:tabs>
+              <w:rPr>
+                <w:sz w:val="20"/>
+              </w:rPr>
+            </w:pPr>
+            <w:r>
+              <w:rPr>
+                <w:sz w:val="20"/>
+              </w:rPr>
+              <w:t xml:space="preserve">Follow-up Required: </w:t>
+            </w:r>
+            <w:r>
+              <w:rPr>
+                <w:sz w:val="20"/>
+              </w:rPr>
+              <w:t>Pending Employee Review -&gt; Pending Follow-up -&gt; Pending Employee Review -&gt; Complete</w:t>
+            </w:r>
+            <w:r>
+              <w:rPr>
+                <w:sz w:val="20"/>
+              </w:rPr>
+              <w:t>.</w:t>
+            </w:r>
+          </w:p>
+          <w:p>
+            <w:pPr>
+              <w:tabs>
+                <w:tab w:val="left" w:pos="360"/>
+              </w:tabs>
+              <w:rPr>
+                <w:sz w:val="20"/>
+              </w:rPr>
+            </w:pPr>
+            <w:r>
+              <w:rPr>
+                <w:sz w:val="20"/>
+              </w:rPr>
+              <w:t>Follow-up NOT Required:</w:t>
+            </w:r>
+            <w:r>
+              <w:rPr>
+                <w:sz w:val="20"/>
+              </w:rPr>
+              <w:t xml:space="preserve"> Pending Employee Review -&gt; Complete.</w:t>
+            </w:r>
+          </w:p>
+          <w:p>
+            <w:pPr>
+              <w:tabs>
+                <w:tab w:val="left" w:pos="360"/>
+              </w:tabs>
+              <w:rPr>
+                <w:sz w:val="20"/>
+                <w:u w:val="single"/>
+              </w:rPr>
+            </w:pPr>
+            <w:r>
+              <w:rPr>
+                <w:sz w:val="20"/>
+                <w:u w:val="single"/>
+              </w:rPr>
+              <w:lastRenderedPageBreak/>
+              <w:t>Indirect:</w:t>
+            </w:r>
+          </w:p>
+          <w:p>
+            <w:pPr>
+              <w:tabs>
+                <w:tab w:val="left" w:pos="360"/>
+              </w:tabs>
+              <w:rPr>
+                <w:sz w:val="20"/>
+              </w:rPr>
+            </w:pPr>
+            <w:r>
+              <w:rPr>
+                <w:sz w:val="20"/>
+              </w:rPr>
+              <w:t>Follow</w:t>
+            </w:r>
+            <w:r>
+              <w:rPr>
+                <w:sz w:val="20"/>
+              </w:rPr>
+              <w:t xml:space="preserve">-up </w:t>
+            </w:r>
+            <w:r>
+              <w:rPr>
+                <w:sz w:val="20"/>
+              </w:rPr>
+              <w:t>R</w:t>
+            </w:r>
+            <w:r>
+              <w:rPr>
+                <w:sz w:val="20"/>
+              </w:rPr>
+              <w:t xml:space="preserve">equired: </w:t>
+            </w:r>
+            <w:r>
+              <w:rPr>
+                <w:sz w:val="20"/>
+              </w:rPr>
+              <w:t xml:space="preserve">Pending Supervisor Review -&gt; </w:t>
+            </w:r>
+            <w:r>
+              <w:rPr>
+                <w:sz w:val="20"/>
+              </w:rPr>
+              <w:t>Pending Employee Review -&gt; Pending Follow-up -&gt; Pending Employee Review -&gt; Complete</w:t>
+            </w:r>
+            <w:r>
+              <w:rPr>
+                <w:sz w:val="20"/>
+              </w:rPr>
+              <w:t>.</w:t>
+            </w:r>
+          </w:p>
+          <w:p>
+            <w:pPr>
+              <w:tabs>
+                <w:tab w:val="left" w:pos="360"/>
+              </w:tabs>
+              <w:rPr>
+                <w:sz w:val="20"/>
+              </w:rPr>
+            </w:pPr>
+            <w:r>
+              <w:rPr>
+                <w:sz w:val="20"/>
+              </w:rPr>
+              <w:t>Follow</w:t>
+            </w:r>
+            <w:r>
+              <w:rPr>
+                <w:sz w:val="20"/>
+              </w:rPr>
+              <w:t xml:space="preserve">-up </w:t>
+            </w:r>
+            <w:r>
+              <w:rPr>
+                <w:sz w:val="20"/>
+              </w:rPr>
+              <w:t>NOT</w:t>
+            </w:r>
+            <w:r>
+              <w:rPr>
+                <w:sz w:val="20"/>
+              </w:rPr>
+              <w:t xml:space="preserve"> </w:t>
+            </w:r>
+            <w:r>
+              <w:rPr>
+                <w:sz w:val="20"/>
+              </w:rPr>
+              <w:t>R</w:t>
+            </w:r>
+            <w:r>
+              <w:rPr>
+                <w:sz w:val="20"/>
+              </w:rPr>
+              <w:t xml:space="preserve">equired: </w:t>
+            </w:r>
+            <w:r>
+              <w:rPr>
+                <w:sz w:val="20"/>
+              </w:rPr>
+              <w:t xml:space="preserve">Pending Supervisor Review -&gt; </w:t>
+            </w:r>
+            <w:r>
+              <w:rPr>
+                <w:sz w:val="20"/>
+              </w:rPr>
+              <w:t>Pending Employee Review -&gt; Complete.</w:t>
+            </w:r>
+          </w:p>
+        </w:tc>
+      </w:tr>
+      <w:tr>
+        <w:tc>
+          <w:tcPr>
+            <w:tcW w:w="2268" w:type="dxa"/>
+            <w:gridSpan w:val="2"/>
+          </w:tcPr>
+          <w:p>
+            <w:pPr>
+              <w:tabs>
+                <w:tab w:val="left" w:pos="360"/>
+              </w:tabs>
+              <w:jc w:val="center"/>
+              <w:rPr>
+                <w:sz w:val="20"/>
+              </w:rPr>
+            </w:pPr>
+            <w:r>
+              <w:rPr>
+                <w:sz w:val="20"/>
+              </w:rPr>
+              <w:lastRenderedPageBreak/>
+              <w:t>RV-PP-1</w:t>
+            </w:r>
+          </w:p>
+        </w:tc>
+        <w:tc>
+          <w:tcPr>
+            <w:tcW w:w="3330" w:type="dxa"/>
+          </w:tcPr>
+          <w:p>
+            <w:pPr>
+              <w:tabs>
+                <w:tab w:val="left" w:pos="360"/>
+              </w:tabs>
+              <w:jc w:val="center"/>
+              <w:rPr>
+                <w:sz w:val="20"/>
+              </w:rPr>
+            </w:pPr>
+            <w:r>
+              <w:rPr>
+                <w:b/>
+                <w:bCs/>
+                <w:sz w:val="20"/>
+              </w:rPr>
+              <w:t>Follow-up Required</w:t>
+            </w:r>
+            <w:r>
+              <w:rPr>
+                <w:sz w:val="20"/>
+              </w:rPr>
+              <w:t xml:space="preserve"> Production Planning log is in database with status Pending Supervisor Review.</w:t>
+            </w:r>
+          </w:p>
+          <w:p>
+            <w:pPr>
+              <w:tabs>
+                <w:tab w:val="left" w:pos="360"/>
+              </w:tabs>
+              <w:jc w:val="center"/>
+              <w:rPr>
+                <w:sz w:val="20"/>
+              </w:rPr>
+            </w:pPr>
+          </w:p>
+          <w:p>
+            <w:pPr>
+              <w:tabs>
+                <w:tab w:val="left" w:pos="360"/>
+              </w:tabs>
+              <w:jc w:val="center"/>
+              <w:rPr>
+                <w:rFonts w:ascii="Consolas" w:hAnsi="Consolas" w:cs="Consolas"/>
+                <w:color w:val="808080"/>
+                <w:sz w:val="19"/>
+                <w:szCs w:val="19"/>
+              </w:rPr>
+            </w:pPr>
+            <w:r>
+              <w:rPr>
+                <w:sz w:val="20"/>
+              </w:rPr>
+              <w:t>User is the supervisor of the log.</w:t>
+            </w:r>
+          </w:p>
+        </w:tc>
+        <w:tc>
+          <w:tcPr>
+            <w:tcW w:w="4185" w:type="dxa"/>
+            <w:gridSpan w:val="3"/>
+          </w:tcPr>
+          <w:p>
+            <w:pPr>
+              <w:tabs>
+                <w:tab w:val="left" w:pos="360"/>
+              </w:tabs>
+              <w:jc w:val="center"/>
+              <w:rPr>
+                <w:sz w:val="20"/>
+              </w:rPr>
+            </w:pPr>
+            <w:r>
+              <w:rPr>
+                <w:sz w:val="20"/>
+              </w:rPr>
+              <w:t>Launch eCoaching web application.</w:t>
+            </w:r>
+          </w:p>
+          <w:p>
+            <w:pPr>
+              <w:tabs>
+                <w:tab w:val="left" w:pos="360"/>
+              </w:tabs>
+              <w:jc w:val="center"/>
+              <w:rPr>
+                <w:sz w:val="20"/>
+              </w:rPr>
+            </w:pPr>
+          </w:p>
+          <w:p>
+            <w:pPr>
+              <w:tabs>
+                <w:tab w:val="left" w:pos="360"/>
+              </w:tabs>
+              <w:jc w:val="center"/>
+              <w:rPr>
+                <w:sz w:val="20"/>
+              </w:rPr>
+            </w:pPr>
+            <w:r>
+              <w:rPr>
+                <w:sz w:val="20"/>
+              </w:rPr>
+              <w:t>On My Dashboard page:</w:t>
+            </w:r>
+          </w:p>
+          <w:p>
+            <w:pPr>
+              <w:tabs>
+                <w:tab w:val="left" w:pos="360"/>
+              </w:tabs>
+              <w:jc w:val="center"/>
+              <w:rPr>
+                <w:sz w:val="20"/>
+              </w:rPr>
+            </w:pPr>
+            <w:r>
+              <w:rPr>
+                <w:sz w:val="20"/>
+              </w:rPr>
+              <w:t>Click “View My Pending”.</w:t>
+            </w:r>
+          </w:p>
+          <w:p>
+            <w:pPr>
+              <w:tabs>
+                <w:tab w:val="left" w:pos="360"/>
+              </w:tabs>
+              <w:jc w:val="center"/>
+              <w:rPr>
+                <w:sz w:val="20"/>
+              </w:rPr>
+            </w:pPr>
+            <w:r>
+              <w:rPr>
+                <w:sz w:val="20"/>
+              </w:rPr>
+              <w:t>Click the log.</w:t>
+            </w:r>
+          </w:p>
+        </w:tc>
+        <w:tc>
+          <w:tcPr>
+            <w:tcW w:w="3450" w:type="dxa"/>
+            <w:gridSpan w:val="4"/>
+          </w:tcPr>
+          <w:p>
+            <w:pPr>
+              <w:tabs>
+                <w:tab w:val="left" w:pos="360"/>
+              </w:tabs>
+              <w:rPr>
+                <w:sz w:val="20"/>
+              </w:rPr>
+            </w:pPr>
+            <w:r>
+              <w:rPr>
+                <w:sz w:val="20"/>
+              </w:rPr>
+              <w:t>Review Modal displays with desired fields*.</w:t>
+            </w:r>
+          </w:p>
+          <w:p>
+            <w:pPr>
+              <w:tabs>
+                <w:tab w:val="left" w:pos="360"/>
+              </w:tabs>
+              <w:rPr>
+                <w:sz w:val="20"/>
+              </w:rPr>
+            </w:pPr>
+          </w:p>
+          <w:p>
+            <w:pPr>
+              <w:tabs>
+                <w:tab w:val="left" w:pos="360"/>
+              </w:tabs>
+              <w:rPr>
+                <w:sz w:val="20"/>
+              </w:rPr>
+            </w:pPr>
+          </w:p>
+        </w:tc>
+        <w:tc>
+          <w:tcPr>
+            <w:tcW w:w="1275" w:type="dxa"/>
+          </w:tcPr>
+          <w:p>
+            <w:pPr>
+              <w:tabs>
+                <w:tab w:val="left" w:pos="360"/>
+              </w:tabs>
+              <w:jc w:val="center"/>
+              <w:rPr>
+                <w:sz w:val="20"/>
+              </w:rPr>
+            </w:pPr>
+            <w:r>
+              <w:rPr>
+                <w:sz w:val="20"/>
+              </w:rPr>
+              <w:t>P</w:t>
+            </w:r>
+          </w:p>
+        </w:tc>
+      </w:tr>
+      <w:tr>
+        <w:tc>
+          <w:tcPr>
+            <w:tcW w:w="2268" w:type="dxa"/>
+            <w:gridSpan w:val="2"/>
+          </w:tcPr>
+          <w:p>
+            <w:pPr>
+              <w:tabs>
+                <w:tab w:val="left" w:pos="360"/>
+              </w:tabs>
+              <w:jc w:val="center"/>
+              <w:rPr>
+                <w:sz w:val="20"/>
+              </w:rPr>
+            </w:pPr>
+            <w:r>
+              <w:rPr>
+                <w:sz w:val="20"/>
+              </w:rPr>
+              <w:t>RV-PP-</w:t>
+            </w:r>
+            <w:r>
+              <w:rPr>
+                <w:sz w:val="20"/>
+              </w:rPr>
+              <w:t>2</w:t>
+            </w:r>
+          </w:p>
+        </w:tc>
+        <w:tc>
+          <w:tcPr>
+            <w:tcW w:w="3330" w:type="dxa"/>
+          </w:tcPr>
+          <w:p>
+            <w:pPr>
+              <w:tabs>
+                <w:tab w:val="left" w:pos="360"/>
+              </w:tabs>
+              <w:jc w:val="center"/>
+              <w:rPr>
+                <w:rFonts w:ascii="Consolas" w:hAnsi="Consolas" w:cs="Consolas"/>
+                <w:color w:val="808080"/>
+                <w:sz w:val="19"/>
+                <w:szCs w:val="19"/>
+              </w:rPr>
+            </w:pPr>
+            <w:r>
+              <w:rPr>
+                <w:sz w:val="20"/>
+              </w:rPr>
+              <w:t>Continue with RV-PP-1.</w:t>
+            </w:r>
+          </w:p>
+        </w:tc>
+        <w:tc>
+          <w:tcPr>
+            <w:tcW w:w="4185" w:type="dxa"/>
+            <w:gridSpan w:val="3"/>
+          </w:tcPr>
+          <w:p>
+            <w:pPr>
+              <w:tabs>
+                <w:tab w:val="left" w:pos="360"/>
+              </w:tabs>
+              <w:jc w:val="center"/>
+              <w:rPr>
+                <w:sz w:val="20"/>
+              </w:rPr>
+            </w:pPr>
+            <w:r>
+              <w:rPr>
+                <w:sz w:val="20"/>
+              </w:rPr>
+              <w:t>Continue with</w:t>
+            </w:r>
+            <w:r>
+              <w:rPr>
+                <w:sz w:val="20"/>
+              </w:rPr>
+              <w:t xml:space="preserve"> RV-PP-1.</w:t>
+            </w:r>
+          </w:p>
+          <w:p>
+            <w:pPr>
+              <w:tabs>
+                <w:tab w:val="left" w:pos="360"/>
+              </w:tabs>
+              <w:jc w:val="center"/>
+              <w:rPr>
+                <w:sz w:val="20"/>
+              </w:rPr>
+            </w:pPr>
+          </w:p>
+          <w:p>
+            <w:pPr>
+              <w:tabs>
+                <w:tab w:val="left" w:pos="360"/>
+              </w:tabs>
+              <w:jc w:val="center"/>
+              <w:rPr>
+                <w:sz w:val="20"/>
+              </w:rPr>
+            </w:pPr>
+            <w:r>
+              <w:rPr>
+                <w:sz w:val="20"/>
+              </w:rPr>
+              <w:t>Enter coaching date and coaching notes.</w:t>
+            </w:r>
+          </w:p>
+        </w:tc>
+        <w:tc>
+          <w:tcPr>
+            <w:tcW w:w="3450" w:type="dxa"/>
+            <w:gridSpan w:val="4"/>
+          </w:tcPr>
+          <w:p>
+            <w:pPr>
+              <w:tabs>
+                <w:tab w:val="left" w:pos="360"/>
+              </w:tabs>
+              <w:rPr>
+                <w:sz w:val="20"/>
+              </w:rPr>
+            </w:pPr>
+            <w:r>
+              <w:rPr>
+                <w:sz w:val="20"/>
+              </w:rPr>
+              <w:t>Log is successfully updated in database.</w:t>
+            </w:r>
+          </w:p>
+          <w:p>
+            <w:pPr>
+              <w:tabs>
+                <w:tab w:val="left" w:pos="360"/>
+              </w:tabs>
+              <w:rPr>
+                <w:sz w:val="20"/>
+              </w:rPr>
+            </w:pPr>
+            <w:r>
+              <w:rPr>
+                <w:sz w:val="20"/>
+              </w:rPr>
+              <w:t>Status is set to Pending Employee Review.</w:t>
+            </w:r>
+          </w:p>
+        </w:tc>
+        <w:tc>
+          <w:tcPr>
+            <w:tcW w:w="1275" w:type="dxa"/>
+          </w:tcPr>
+          <w:p>
+            <w:pPr>
+              <w:tabs>
+                <w:tab w:val="left" w:pos="360"/>
+              </w:tabs>
+              <w:jc w:val="center"/>
+              <w:rPr>
+                <w:sz w:val="20"/>
+              </w:rPr>
+            </w:pPr>
+            <w:r>
+              <w:rPr>
+                <w:sz w:val="20"/>
+              </w:rPr>
+              <w:t>P</w:t>
+            </w:r>
+          </w:p>
+        </w:tc>
+      </w:tr>
+      <w:tr>
+        <w:tc>
+          <w:tcPr>
+            <w:tcW w:w="2268" w:type="dxa"/>
+            <w:gridSpan w:val="2"/>
+          </w:tcPr>
+          <w:p>
+            <w:pPr>
+              <w:tabs>
+                <w:tab w:val="left" w:pos="360"/>
+              </w:tabs>
+              <w:jc w:val="center"/>
+              <w:rPr>
+                <w:sz w:val="20"/>
+              </w:rPr>
+            </w:pPr>
+            <w:r>
+              <w:rPr>
+                <w:sz w:val="20"/>
+              </w:rPr>
+              <w:t>RV-PP-</w:t>
+            </w:r>
+            <w:r>
+              <w:rPr>
+                <w:sz w:val="20"/>
+              </w:rPr>
+              <w:t>3</w:t>
+            </w:r>
+          </w:p>
+        </w:tc>
+        <w:tc>
+          <w:tcPr>
+            <w:tcW w:w="3330" w:type="dxa"/>
+          </w:tcPr>
+          <w:p>
+            <w:pPr>
+              <w:tabs>
+                <w:tab w:val="left" w:pos="360"/>
+              </w:tabs>
+              <w:jc w:val="center"/>
+              <w:rPr>
+                <w:sz w:val="20"/>
+              </w:rPr>
+            </w:pPr>
+            <w:r>
+              <w:rPr>
+                <w:sz w:val="20"/>
+              </w:rPr>
+              <w:t>Continue with RV-PP-</w:t>
+            </w:r>
+            <w:r>
+              <w:rPr>
+                <w:sz w:val="20"/>
+              </w:rPr>
+              <w:t>2</w:t>
+            </w:r>
+            <w:r>
+              <w:rPr>
+                <w:sz w:val="20"/>
+              </w:rPr>
+              <w:t>.</w:t>
+            </w:r>
+          </w:p>
+          <w:p>
+            <w:pPr>
+              <w:tabs>
+                <w:tab w:val="left" w:pos="360"/>
+              </w:tabs>
+              <w:jc w:val="center"/>
+              <w:rPr>
+                <w:sz w:val="20"/>
+              </w:rPr>
+            </w:pPr>
+          </w:p>
+          <w:p>
+            <w:pPr>
+              <w:tabs>
+                <w:tab w:val="left" w:pos="360"/>
+              </w:tabs>
+              <w:jc w:val="center"/>
+              <w:rPr>
+                <w:sz w:val="20"/>
+              </w:rPr>
+            </w:pPr>
+            <w:r>
+              <w:rPr>
+                <w:sz w:val="20"/>
+              </w:rPr>
+              <w:t>User is the employee of the log.</w:t>
+            </w:r>
+          </w:p>
+        </w:tc>
+        <w:tc>
+          <w:tcPr>
+            <w:tcW w:w="4185" w:type="dxa"/>
+            <w:gridSpan w:val="3"/>
+          </w:tcPr>
+          <w:p>
+            <w:pPr>
+              <w:tabs>
+                <w:tab w:val="left" w:pos="360"/>
+              </w:tabs>
+              <w:jc w:val="center"/>
+              <w:rPr>
+                <w:sz w:val="20"/>
+              </w:rPr>
+            </w:pPr>
+            <w:r>
+              <w:rPr>
+                <w:sz w:val="20"/>
+              </w:rPr>
+              <w:t>Repeat RV-PP-1.</w:t>
+            </w:r>
+          </w:p>
+          <w:p>
+            <w:pPr>
+              <w:tabs>
+                <w:tab w:val="left" w:pos="360"/>
+              </w:tabs>
+              <w:jc w:val="center"/>
+              <w:rPr>
+                <w:sz w:val="20"/>
+              </w:rPr>
+            </w:pPr>
+          </w:p>
+          <w:p>
+            <w:pPr>
+              <w:tabs>
+                <w:tab w:val="left" w:pos="360"/>
+              </w:tabs>
+              <w:jc w:val="center"/>
+              <w:rPr>
+                <w:sz w:val="20"/>
+              </w:rPr>
+            </w:pPr>
+            <w:r>
+              <w:rPr>
+                <w:sz w:val="20"/>
+              </w:rPr>
+              <w:t>Click checkbox to acknowledge coaching.</w:t>
+            </w:r>
+          </w:p>
+          <w:p>
+            <w:pPr>
+              <w:tabs>
+                <w:tab w:val="left" w:pos="360"/>
+              </w:tabs>
+              <w:jc w:val="center"/>
+              <w:rPr>
+                <w:sz w:val="20"/>
+              </w:rPr>
+            </w:pPr>
+            <w:r>
+              <w:rPr>
+                <w:sz w:val="20"/>
+              </w:rPr>
+              <w:t>Enter Comments/Feedback.</w:t>
+            </w:r>
+          </w:p>
+          <w:p>
+            <w:pPr>
+              <w:tabs>
+                <w:tab w:val="left" w:pos="360"/>
+              </w:tabs>
+              <w:jc w:val="center"/>
+              <w:rPr>
+                <w:sz w:val="20"/>
+              </w:rPr>
+            </w:pPr>
+            <w:r>
+              <w:rPr>
+                <w:sz w:val="20"/>
+              </w:rPr>
+              <w:t>Click Submit.</w:t>
+            </w:r>
+          </w:p>
+        </w:tc>
+        <w:tc>
+          <w:tcPr>
+            <w:tcW w:w="3450" w:type="dxa"/>
+            <w:gridSpan w:val="4"/>
+          </w:tcPr>
+          <w:p>
+            <w:pPr>
+              <w:tabs>
+                <w:tab w:val="left" w:pos="360"/>
+              </w:tabs>
+              <w:rPr>
+                <w:sz w:val="20"/>
+              </w:rPr>
+            </w:pPr>
+            <w:r>
+              <w:rPr>
+                <w:sz w:val="20"/>
+              </w:rPr>
+              <w:t>Log is successfully updated in database.</w:t>
+            </w:r>
+          </w:p>
+          <w:p>
+            <w:pPr>
+              <w:tabs>
+                <w:tab w:val="left" w:pos="360"/>
+              </w:tabs>
+              <w:rPr>
+                <w:sz w:val="20"/>
+              </w:rPr>
+            </w:pPr>
+            <w:r>
+              <w:rPr>
+                <w:sz w:val="20"/>
+              </w:rPr>
+              <w:t xml:space="preserve">Status is set to </w:t>
+            </w:r>
+            <w:r>
+              <w:rPr>
+                <w:sz w:val="20"/>
+              </w:rPr>
+              <w:t>Pending Follow-up</w:t>
+            </w:r>
+            <w:r>
+              <w:rPr>
+                <w:sz w:val="20"/>
+              </w:rPr>
+              <w:t>.</w:t>
+            </w:r>
+          </w:p>
+        </w:tc>
+        <w:tc>
+          <w:tcPr>
+            <w:tcW w:w="1275" w:type="dxa"/>
+          </w:tcPr>
+          <w:p>
+            <w:pPr>
+              <w:tabs>
+                <w:tab w:val="left" w:pos="360"/>
+              </w:tabs>
+              <w:jc w:val="center"/>
+              <w:rPr>
+                <w:sz w:val="20"/>
+              </w:rPr>
+            </w:pPr>
+            <w:r>
+              <w:rPr>
+                <w:sz w:val="20"/>
+              </w:rPr>
+              <w:t>P</w:t>
+            </w:r>
+          </w:p>
+        </w:tc>
+      </w:tr>
+      <w:tr>
+        <w:tc>
+          <w:tcPr>
+            <w:tcW w:w="2268" w:type="dxa"/>
+            <w:gridSpan w:val="2"/>
+          </w:tcPr>
+          <w:p>
+            <w:pPr>
+              <w:tabs>
+                <w:tab w:val="left" w:pos="360"/>
+              </w:tabs>
+              <w:jc w:val="center"/>
+              <w:rPr>
+                <w:sz w:val="20"/>
+              </w:rPr>
+            </w:pPr>
+            <w:r>
+              <w:rPr>
+                <w:sz w:val="20"/>
+              </w:rPr>
+              <w:t>RV-PP-</w:t>
+            </w:r>
+            <w:r>
+              <w:rPr>
+                <w:sz w:val="20"/>
+              </w:rPr>
+              <w:t>4</w:t>
+            </w:r>
+          </w:p>
+        </w:tc>
+        <w:tc>
+          <w:tcPr>
+            <w:tcW w:w="3330" w:type="dxa"/>
+          </w:tcPr>
+          <w:p>
+            <w:pPr>
+              <w:tabs>
+                <w:tab w:val="left" w:pos="360"/>
+              </w:tabs>
+              <w:jc w:val="center"/>
+              <w:rPr>
+                <w:sz w:val="20"/>
+              </w:rPr>
+            </w:pPr>
+            <w:r>
+              <w:rPr>
+                <w:sz w:val="20"/>
+              </w:rPr>
+              <w:t>Continue with RV-PP-</w:t>
+            </w:r>
+            <w:r>
+              <w:rPr>
+                <w:sz w:val="20"/>
+              </w:rPr>
+              <w:t>3</w:t>
+            </w:r>
+            <w:r>
+              <w:rPr>
+                <w:sz w:val="20"/>
+              </w:rPr>
+              <w:t>.</w:t>
+            </w:r>
+          </w:p>
+          <w:p>
+            <w:pPr>
+              <w:tabs>
+                <w:tab w:val="left" w:pos="360"/>
+              </w:tabs>
+              <w:jc w:val="center"/>
+              <w:rPr>
+                <w:sz w:val="20"/>
+              </w:rPr>
+            </w:pPr>
+          </w:p>
+          <w:p>
+            <w:pPr>
+              <w:tabs>
+                <w:tab w:val="left" w:pos="360"/>
+              </w:tabs>
+              <w:jc w:val="center"/>
+              <w:rPr>
+                <w:sz w:val="20"/>
+              </w:rPr>
+            </w:pPr>
+            <w:r>
+              <w:rPr>
+                <w:sz w:val="20"/>
+              </w:rPr>
+              <w:t>User is the supervisor of the log.</w:t>
+            </w:r>
+          </w:p>
+          <w:p>
+            <w:pPr>
+              <w:tabs>
+                <w:tab w:val="left" w:pos="360"/>
+              </w:tabs>
+              <w:jc w:val="center"/>
+              <w:rPr>
+                <w:sz w:val="20"/>
+              </w:rPr>
+            </w:pPr>
+            <w:r>
+              <w:rPr>
+                <w:sz w:val="20"/>
+              </w:rPr>
+              <w:t>Today is follow-up due date.</w:t>
+            </w:r>
+          </w:p>
+          <w:p>
+            <w:pPr>
+              <w:tabs>
+                <w:tab w:val="left" w:pos="360"/>
+              </w:tabs>
+              <w:jc w:val="center"/>
+              <w:rPr>
+                <w:sz w:val="20"/>
+              </w:rPr>
+            </w:pPr>
+          </w:p>
+        </w:tc>
+        <w:tc>
+          <w:tcPr>
+            <w:tcW w:w="4185" w:type="dxa"/>
+            <w:gridSpan w:val="3"/>
+          </w:tcPr>
+          <w:p>
+            <w:pPr>
+              <w:tabs>
+                <w:tab w:val="left" w:pos="360"/>
+              </w:tabs>
+              <w:jc w:val="center"/>
+              <w:rPr>
+                <w:sz w:val="20"/>
+              </w:rPr>
+            </w:pPr>
+            <w:r>
+              <w:rPr>
+                <w:sz w:val="20"/>
+              </w:rPr>
+              <w:t>Repeat RV-PP-1.</w:t>
+            </w:r>
+          </w:p>
+          <w:p>
+            <w:pPr>
+              <w:tabs>
+                <w:tab w:val="left" w:pos="360"/>
+              </w:tabs>
+              <w:jc w:val="center"/>
+              <w:rPr>
+                <w:sz w:val="20"/>
+              </w:rPr>
+            </w:pPr>
+          </w:p>
+          <w:p>
+            <w:pPr>
+              <w:tabs>
+                <w:tab w:val="left" w:pos="360"/>
+              </w:tabs>
+              <w:jc w:val="center"/>
+              <w:rPr>
+                <w:sz w:val="20"/>
+              </w:rPr>
+            </w:pPr>
+            <w:r>
+              <w:rPr>
+                <w:sz w:val="20"/>
+              </w:rPr>
+              <w:t>Enter follow-up coaching note and follow-up coaching notes.</w:t>
+            </w:r>
+          </w:p>
+        </w:tc>
+        <w:tc>
+          <w:tcPr>
+            <w:tcW w:w="3450" w:type="dxa"/>
+            <w:gridSpan w:val="4"/>
+          </w:tcPr>
+          <w:p>
+            <w:pPr>
+              <w:tabs>
+                <w:tab w:val="left" w:pos="360"/>
+              </w:tabs>
+              <w:rPr>
+                <w:sz w:val="20"/>
+              </w:rPr>
+            </w:pPr>
+            <w:r>
+              <w:rPr>
+                <w:sz w:val="20"/>
+              </w:rPr>
+              <w:t>Log is successfully updated in database.</w:t>
+            </w:r>
+          </w:p>
+          <w:p>
+            <w:pPr>
+              <w:tabs>
+                <w:tab w:val="left" w:pos="360"/>
+              </w:tabs>
+              <w:rPr>
+                <w:sz w:val="20"/>
+              </w:rPr>
+            </w:pPr>
+            <w:r>
+              <w:rPr>
+                <w:sz w:val="20"/>
+              </w:rPr>
+              <w:t>Status is set to Pending Employee Review.</w:t>
+            </w:r>
+          </w:p>
+        </w:tc>
+        <w:tc>
+          <w:tcPr>
+            <w:tcW w:w="1275" w:type="dxa"/>
+          </w:tcPr>
+          <w:p>
+            <w:pPr>
+              <w:tabs>
+                <w:tab w:val="left" w:pos="360"/>
+              </w:tabs>
+              <w:jc w:val="center"/>
+              <w:rPr>
+                <w:sz w:val="20"/>
+              </w:rPr>
+            </w:pPr>
+            <w:r>
+              <w:rPr>
+                <w:sz w:val="20"/>
+              </w:rPr>
+              <w:t>P</w:t>
+            </w:r>
+          </w:p>
+        </w:tc>
+      </w:tr>
+      <w:tr>
+        <w:tc>
+          <w:tcPr>
+            <w:tcW w:w="2268" w:type="dxa"/>
+            <w:gridSpan w:val="2"/>
+          </w:tcPr>
+          <w:p>
+            <w:pPr>
+              <w:tabs>
+                <w:tab w:val="left" w:pos="360"/>
+              </w:tabs>
+              <w:jc w:val="center"/>
+              <w:rPr>
+                <w:sz w:val="20"/>
+              </w:rPr>
+            </w:pPr>
+            <w:r>
+              <w:rPr>
+                <w:sz w:val="20"/>
+              </w:rPr>
+              <w:t>RV-PP-</w:t>
+            </w:r>
+            <w:r>
+              <w:rPr>
+                <w:sz w:val="20"/>
+              </w:rPr>
+              <w:t>5</w:t>
+            </w:r>
+          </w:p>
+        </w:tc>
+        <w:tc>
+          <w:tcPr>
+            <w:tcW w:w="3330" w:type="dxa"/>
+          </w:tcPr>
+          <w:p>
+            <w:pPr>
+              <w:tabs>
+                <w:tab w:val="left" w:pos="360"/>
+              </w:tabs>
+              <w:jc w:val="center"/>
+              <w:rPr>
+                <w:sz w:val="20"/>
+              </w:rPr>
+            </w:pPr>
+            <w:r>
+              <w:rPr>
+                <w:sz w:val="20"/>
+              </w:rPr>
+              <w:t>Continue with RV-PP-</w:t>
+            </w:r>
+            <w:r>
+              <w:rPr>
+                <w:sz w:val="20"/>
+              </w:rPr>
+              <w:t>4</w:t>
+            </w:r>
+            <w:r>
+              <w:rPr>
+                <w:sz w:val="20"/>
+              </w:rPr>
+              <w:t>.</w:t>
+            </w:r>
+          </w:p>
+          <w:p>
+            <w:pPr>
+              <w:tabs>
+                <w:tab w:val="left" w:pos="360"/>
+              </w:tabs>
+              <w:jc w:val="center"/>
+              <w:rPr>
+                <w:sz w:val="20"/>
+              </w:rPr>
+            </w:pPr>
+          </w:p>
+          <w:p>
+            <w:pPr>
+              <w:tabs>
+                <w:tab w:val="left" w:pos="360"/>
+              </w:tabs>
+              <w:jc w:val="center"/>
+              <w:rPr>
+                <w:sz w:val="20"/>
+              </w:rPr>
+            </w:pPr>
+            <w:r>
+              <w:rPr>
+                <w:sz w:val="20"/>
+              </w:rPr>
+              <w:t>User is the employee of the log.</w:t>
+            </w:r>
+          </w:p>
+        </w:tc>
+        <w:tc>
+          <w:tcPr>
+            <w:tcW w:w="4185" w:type="dxa"/>
+            <w:gridSpan w:val="3"/>
+          </w:tcPr>
+          <w:p>
+            <w:pPr>
+              <w:tabs>
+                <w:tab w:val="left" w:pos="360"/>
+              </w:tabs>
+              <w:jc w:val="center"/>
+              <w:rPr>
+                <w:sz w:val="20"/>
+              </w:rPr>
+            </w:pPr>
+            <w:r>
+              <w:rPr>
+                <w:sz w:val="20"/>
+              </w:rPr>
+              <w:t>Repeat RV-PP-1.</w:t>
+            </w:r>
+          </w:p>
+          <w:p>
+            <w:pPr>
+              <w:tabs>
+                <w:tab w:val="left" w:pos="360"/>
+              </w:tabs>
+              <w:jc w:val="center"/>
+              <w:rPr>
+                <w:sz w:val="20"/>
+              </w:rPr>
+            </w:pPr>
+          </w:p>
+          <w:p>
+            <w:pPr>
+              <w:tabs>
+                <w:tab w:val="left" w:pos="360"/>
+              </w:tabs>
+              <w:jc w:val="center"/>
+              <w:rPr>
+                <w:sz w:val="20"/>
+              </w:rPr>
+            </w:pPr>
+            <w:r>
+              <w:rPr>
+                <w:sz w:val="20"/>
+              </w:rPr>
+              <w:t>Click checkbox to acknowledge</w:t>
+            </w:r>
+            <w:r>
+              <w:rPr>
+                <w:sz w:val="20"/>
+              </w:rPr>
+              <w:t xml:space="preserve"> follow-up</w:t>
+            </w:r>
+            <w:r>
+              <w:rPr>
+                <w:sz w:val="20"/>
+              </w:rPr>
+              <w:t xml:space="preserve"> coaching.</w:t>
+            </w:r>
+          </w:p>
+          <w:p>
+            <w:pPr>
+              <w:tabs>
+                <w:tab w:val="left" w:pos="360"/>
+              </w:tabs>
+              <w:jc w:val="center"/>
+              <w:rPr>
+                <w:sz w:val="20"/>
+              </w:rPr>
+            </w:pPr>
+            <w:r>
+              <w:rPr>
+                <w:sz w:val="20"/>
+              </w:rPr>
+              <w:t>Enter Comments/Feedback.</w:t>
+            </w:r>
+          </w:p>
+          <w:p>
+            <w:pPr>
+              <w:tabs>
+                <w:tab w:val="left" w:pos="360"/>
+              </w:tabs>
+              <w:jc w:val="center"/>
+              <w:rPr>
+                <w:sz w:val="20"/>
+              </w:rPr>
+            </w:pPr>
+            <w:r>
+              <w:rPr>
+                <w:sz w:val="20"/>
+              </w:rPr>
+              <w:t>Click Submit.</w:t>
+            </w:r>
+          </w:p>
+        </w:tc>
+        <w:tc>
+          <w:tcPr>
+            <w:tcW w:w="3450" w:type="dxa"/>
+            <w:gridSpan w:val="4"/>
+          </w:tcPr>
+          <w:p>
+            <w:pPr>
+              <w:tabs>
+                <w:tab w:val="left" w:pos="360"/>
+              </w:tabs>
+              <w:rPr>
+                <w:sz w:val="20"/>
+              </w:rPr>
+            </w:pPr>
+            <w:r>
+              <w:rPr>
+                <w:sz w:val="20"/>
+              </w:rPr>
+              <w:t>Log is successfully updated in database.</w:t>
+            </w:r>
+          </w:p>
+          <w:p>
+            <w:pPr>
+              <w:tabs>
+                <w:tab w:val="left" w:pos="360"/>
+              </w:tabs>
+              <w:rPr>
+                <w:sz w:val="20"/>
+              </w:rPr>
+            </w:pPr>
+            <w:r>
+              <w:rPr>
+                <w:sz w:val="20"/>
+              </w:rPr>
+              <w:t>Status is set to Complete.</w:t>
+            </w:r>
+          </w:p>
+        </w:tc>
+        <w:tc>
+          <w:tcPr>
+            <w:tcW w:w="1275" w:type="dxa"/>
+          </w:tcPr>
+          <w:p>
+            <w:pPr>
+              <w:tabs>
+                <w:tab w:val="left" w:pos="360"/>
+              </w:tabs>
+              <w:jc w:val="center"/>
+              <w:rPr>
+                <w:sz w:val="20"/>
+              </w:rPr>
+            </w:pPr>
+            <w:r>
+              <w:rPr>
+                <w:sz w:val="20"/>
+              </w:rPr>
+              <w:t>P</w:t>
+            </w:r>
+          </w:p>
+        </w:tc>
+      </w:tr>
+      <w:tr>
+        <w:tc>
+          <w:tcPr>
+            <w:tcW w:w="2268" w:type="dxa"/>
+            <w:gridSpan w:val="2"/>
+          </w:tcPr>
+          <w:p>
+            <w:pPr>
+              <w:tabs>
+                <w:tab w:val="left" w:pos="360"/>
+              </w:tabs>
+              <w:jc w:val="center"/>
+              <w:rPr>
+                <w:sz w:val="20"/>
+              </w:rPr>
+            </w:pPr>
+            <w:r>
+              <w:rPr>
+                <w:sz w:val="20"/>
+              </w:rPr>
+              <w:t>RV-PP-</w:t>
+            </w:r>
+            <w:r>
+              <w:rPr>
+                <w:sz w:val="20"/>
+              </w:rPr>
+              <w:t>6</w:t>
+            </w:r>
+          </w:p>
+        </w:tc>
+        <w:tc>
+          <w:tcPr>
+            <w:tcW w:w="3330" w:type="dxa"/>
+          </w:tcPr>
+          <w:p>
+            <w:pPr>
+              <w:tabs>
+                <w:tab w:val="left" w:pos="360"/>
+              </w:tabs>
+              <w:jc w:val="center"/>
+              <w:rPr>
+                <w:sz w:val="20"/>
+              </w:rPr>
+            </w:pPr>
+            <w:r>
+              <w:rPr>
+                <w:b/>
+                <w:bCs/>
+                <w:sz w:val="20"/>
+              </w:rPr>
+              <w:t>Follow-up NOT Required</w:t>
+            </w:r>
+            <w:r>
+              <w:rPr>
+                <w:sz w:val="20"/>
+              </w:rPr>
+              <w:t xml:space="preserve"> Production Planning log is in database with status Pending Supervisor Review.</w:t>
+            </w:r>
+          </w:p>
+          <w:p>
+            <w:pPr>
+              <w:tabs>
+                <w:tab w:val="left" w:pos="360"/>
+              </w:tabs>
+              <w:jc w:val="center"/>
+              <w:rPr>
+                <w:sz w:val="20"/>
+              </w:rPr>
+            </w:pPr>
+          </w:p>
+          <w:p>
+            <w:pPr>
+              <w:tabs>
+                <w:tab w:val="left" w:pos="360"/>
+              </w:tabs>
+              <w:jc w:val="center"/>
+              <w:rPr>
+                <w:rFonts w:ascii="Consolas" w:hAnsi="Consolas" w:cs="Consolas"/>
+                <w:color w:val="808080"/>
+                <w:sz w:val="19"/>
+                <w:szCs w:val="19"/>
+              </w:rPr>
+            </w:pPr>
+            <w:r>
+              <w:rPr>
+                <w:sz w:val="20"/>
+              </w:rPr>
+              <w:t>User is the supervisor of the log.</w:t>
+            </w:r>
+          </w:p>
+        </w:tc>
+        <w:tc>
+          <w:tcPr>
+            <w:tcW w:w="4185" w:type="dxa"/>
+            <w:gridSpan w:val="3"/>
+          </w:tcPr>
+          <w:p>
+            <w:pPr>
+              <w:tabs>
+                <w:tab w:val="left" w:pos="360"/>
+              </w:tabs>
+              <w:jc w:val="center"/>
+              <w:rPr>
+                <w:sz w:val="20"/>
+              </w:rPr>
+            </w:pPr>
+            <w:r>
+              <w:rPr>
+                <w:sz w:val="20"/>
+              </w:rPr>
+              <w:t>Repeat RV-PP-1.</w:t>
+            </w:r>
+          </w:p>
+          <w:p>
+            <w:pPr>
+              <w:tabs>
+                <w:tab w:val="left" w:pos="360"/>
+              </w:tabs>
+              <w:jc w:val="center"/>
+              <w:rPr>
+                <w:sz w:val="20"/>
+              </w:rPr>
+            </w:pPr>
+          </w:p>
+          <w:p>
+            <w:pPr>
+              <w:tabs>
+                <w:tab w:val="left" w:pos="360"/>
+              </w:tabs>
+              <w:jc w:val="center"/>
+              <w:rPr>
+                <w:sz w:val="20"/>
+              </w:rPr>
+            </w:pPr>
+            <w:r>
+              <w:rPr>
+                <w:sz w:val="20"/>
+              </w:rPr>
+              <w:t>Enter coaching date and coaching notes.</w:t>
+            </w:r>
+          </w:p>
+          <w:p>
+            <w:pPr>
+              <w:tabs>
+                <w:tab w:val="left" w:pos="360"/>
+              </w:tabs>
+              <w:jc w:val="center"/>
+              <w:rPr>
+                <w:sz w:val="20"/>
+              </w:rPr>
+            </w:pPr>
+          </w:p>
+        </w:tc>
+        <w:tc>
+          <w:tcPr>
+            <w:tcW w:w="3450" w:type="dxa"/>
+            <w:gridSpan w:val="4"/>
+          </w:tcPr>
+          <w:p>
+            <w:pPr>
+              <w:tabs>
+                <w:tab w:val="left" w:pos="360"/>
+              </w:tabs>
+              <w:rPr>
+                <w:sz w:val="20"/>
+              </w:rPr>
+            </w:pPr>
+            <w:r>
+              <w:rPr>
+                <w:sz w:val="20"/>
+              </w:rPr>
+              <w:t>Log is successfully updated in database.</w:t>
+            </w:r>
+          </w:p>
+          <w:p>
+            <w:pPr>
+              <w:tabs>
+                <w:tab w:val="left" w:pos="360"/>
+              </w:tabs>
+              <w:rPr>
+                <w:sz w:val="20"/>
+              </w:rPr>
+            </w:pPr>
+            <w:r>
+              <w:rPr>
+                <w:sz w:val="20"/>
+              </w:rPr>
+              <w:t>Status is set to Pending Employee Review.</w:t>
+            </w:r>
+          </w:p>
+        </w:tc>
+        <w:tc>
+          <w:tcPr>
+            <w:tcW w:w="1275" w:type="dxa"/>
+          </w:tcPr>
+          <w:p>
+            <w:pPr>
+              <w:tabs>
+                <w:tab w:val="left" w:pos="360"/>
+              </w:tabs>
+              <w:jc w:val="center"/>
+              <w:rPr>
+                <w:sz w:val="20"/>
+              </w:rPr>
+            </w:pPr>
+            <w:r>
+              <w:rPr>
+                <w:sz w:val="20"/>
+              </w:rPr>
+              <w:t>P</w:t>
+            </w:r>
+          </w:p>
+        </w:tc>
+      </w:tr>
+      <w:tr>
+        <w:tc>
+          <w:tcPr>
+            <w:tcW w:w="2268" w:type="dxa"/>
+            <w:gridSpan w:val="2"/>
+          </w:tcPr>
+          <w:p>
+            <w:pPr>
+              <w:tabs>
+                <w:tab w:val="left" w:pos="360"/>
+              </w:tabs>
+              <w:jc w:val="center"/>
+              <w:rPr>
+                <w:sz w:val="20"/>
+              </w:rPr>
+            </w:pPr>
+            <w:r>
+              <w:rPr>
+                <w:sz w:val="20"/>
+              </w:rPr>
+              <w:t>RV-PP-</w:t>
+            </w:r>
+            <w:r>
+              <w:rPr>
+                <w:sz w:val="20"/>
+              </w:rPr>
+              <w:t>7</w:t>
+            </w:r>
+          </w:p>
+        </w:tc>
+        <w:tc>
+          <w:tcPr>
+            <w:tcW w:w="3330" w:type="dxa"/>
+          </w:tcPr>
+          <w:p>
+            <w:pPr>
+              <w:tabs>
+                <w:tab w:val="left" w:pos="360"/>
+              </w:tabs>
+              <w:jc w:val="center"/>
+              <w:rPr>
+                <w:sz w:val="20"/>
+              </w:rPr>
+            </w:pPr>
+            <w:r>
+              <w:rPr>
+                <w:sz w:val="20"/>
+              </w:rPr>
+              <w:t>Continue with RV-PP-</w:t>
+            </w:r>
+            <w:r>
+              <w:rPr>
+                <w:sz w:val="20"/>
+              </w:rPr>
+              <w:t>6</w:t>
+            </w:r>
+            <w:r>
+              <w:rPr>
+                <w:sz w:val="20"/>
+              </w:rPr>
+              <w:t>.</w:t>
+            </w:r>
+          </w:p>
+          <w:p>
+            <w:pPr>
+              <w:tabs>
+                <w:tab w:val="left" w:pos="360"/>
+              </w:tabs>
+              <w:jc w:val="center"/>
+              <w:rPr>
+                <w:sz w:val="20"/>
+              </w:rPr>
+            </w:pPr>
+          </w:p>
+          <w:p>
+            <w:pPr>
+              <w:tabs>
+                <w:tab w:val="left" w:pos="360"/>
+              </w:tabs>
+              <w:jc w:val="center"/>
+              <w:rPr>
+                <w:sz w:val="20"/>
+              </w:rPr>
+            </w:pPr>
+            <w:r>
+              <w:rPr>
+                <w:sz w:val="20"/>
+              </w:rPr>
+              <w:t>User is the employee of the log.</w:t>
+            </w:r>
+          </w:p>
+        </w:tc>
+        <w:tc>
+          <w:tcPr>
+            <w:tcW w:w="4185" w:type="dxa"/>
+            <w:gridSpan w:val="3"/>
+          </w:tcPr>
+          <w:p>
+            <w:pPr>
+              <w:tabs>
+                <w:tab w:val="left" w:pos="360"/>
+              </w:tabs>
+              <w:jc w:val="center"/>
+              <w:rPr>
+                <w:sz w:val="20"/>
+              </w:rPr>
+            </w:pPr>
+            <w:r>
+              <w:rPr>
+                <w:sz w:val="20"/>
+              </w:rPr>
+              <w:t>Repeat RV-PP-1.</w:t>
+            </w:r>
+          </w:p>
+          <w:p>
+            <w:pPr>
+              <w:tabs>
+                <w:tab w:val="left" w:pos="360"/>
+              </w:tabs>
+              <w:jc w:val="center"/>
+              <w:rPr>
+                <w:sz w:val="20"/>
+              </w:rPr>
+            </w:pPr>
+          </w:p>
+          <w:p>
+            <w:pPr>
+              <w:tabs>
+                <w:tab w:val="left" w:pos="360"/>
+              </w:tabs>
+              <w:jc w:val="center"/>
+              <w:rPr>
+                <w:sz w:val="20"/>
+              </w:rPr>
+            </w:pPr>
+            <w:r>
+              <w:rPr>
+                <w:sz w:val="20"/>
+              </w:rPr>
+              <w:t>Click checkbox to acknowledge coaching.</w:t>
+            </w:r>
+          </w:p>
+          <w:p>
+            <w:pPr>
+              <w:tabs>
+                <w:tab w:val="left" w:pos="360"/>
+              </w:tabs>
+              <w:jc w:val="center"/>
+              <w:rPr>
+                <w:sz w:val="20"/>
+              </w:rPr>
+            </w:pPr>
+            <w:r>
+              <w:rPr>
+                <w:sz w:val="20"/>
+              </w:rPr>
+              <w:t>Enter Comments/Feedback.</w:t>
+            </w:r>
+          </w:p>
+          <w:p>
+            <w:pPr>
+              <w:tabs>
+                <w:tab w:val="left" w:pos="360"/>
+              </w:tabs>
+              <w:jc w:val="center"/>
+              <w:rPr>
+                <w:sz w:val="20"/>
+              </w:rPr>
+            </w:pPr>
+            <w:r>
+              <w:rPr>
+                <w:sz w:val="20"/>
+              </w:rPr>
+              <w:t>Click Submit.</w:t>
+            </w:r>
+          </w:p>
+        </w:tc>
+        <w:tc>
+          <w:tcPr>
+            <w:tcW w:w="3450" w:type="dxa"/>
+            <w:gridSpan w:val="4"/>
+          </w:tcPr>
+          <w:p>
+            <w:pPr>
+              <w:tabs>
+                <w:tab w:val="left" w:pos="360"/>
+              </w:tabs>
+              <w:rPr>
+                <w:sz w:val="20"/>
+              </w:rPr>
+            </w:pPr>
+            <w:r>
+              <w:rPr>
+                <w:sz w:val="20"/>
+              </w:rPr>
+              <w:t>Log is successfully updated in database.</w:t>
+            </w:r>
+          </w:p>
+          <w:p>
+            <w:pPr>
+              <w:tabs>
+                <w:tab w:val="left" w:pos="360"/>
+              </w:tabs>
+              <w:rPr>
+                <w:sz w:val="20"/>
+              </w:rPr>
+            </w:pPr>
+            <w:r>
+              <w:rPr>
+                <w:sz w:val="20"/>
+              </w:rPr>
+              <w:t>Status is set to Complete.</w:t>
             </w:r>
           </w:p>
         </w:tc>
@@ -26283,6 +30469,7 @@
               <w:rPr>
                 <w:sz w:val="20"/>
               </w:rPr>
+              <w:lastRenderedPageBreak/>
               <w:t>Launch eCoaching web application;</w:t>
             </w:r>
           </w:p>
@@ -26378,7 +30565,15 @@
               <w:rPr>
                 <w:sz w:val="20"/>
               </w:rPr>
-              <w:t>Review modal displays with all the data.</w:t>
+              <w:lastRenderedPageBreak/>
+              <w:t xml:space="preserve">Review modal displays with all the </w:t>
+            </w:r>
+            <w:r>
+              <w:rPr>
+                <w:sz w:val="20"/>
+              </w:rPr>
+              <w:lastRenderedPageBreak/>
+              <w:t>data.</w:t>
             </w:r>
           </w:p>
         </w:tc>
@@ -26400,260 +30595,9 @@
               <w:rPr>
                 <w:sz w:val="20"/>
               </w:rPr>
+              <w:lastRenderedPageBreak/>
               <w:t>P</w:t>
             </w:r>
-          </w:p>
-        </w:tc>
-      </w:tr>
-      <w:tr>
-        <w:tc>
-          <w:tcPr>
-            <w:tcW w:w="2268" w:type="dxa"/>
-            <w:gridSpan w:val="2"/>
-          </w:tcPr>
-          <w:p>
-            <w:pPr>
-              <w:tabs>
-                <w:tab w:val="left" w:pos="360"/>
-              </w:tabs>
-              <w:jc w:val="center"/>
-              <w:rPr>
-                <w:sz w:val="20"/>
-              </w:rPr>
-            </w:pPr>
-          </w:p>
-        </w:tc>
-        <w:tc>
-          <w:tcPr>
-            <w:tcW w:w="3330" w:type="dxa"/>
-          </w:tcPr>
-          <w:p>
-            <w:pPr>
-              <w:tabs>
-                <w:tab w:val="left" w:pos="360"/>
-              </w:tabs>
-              <w:jc w:val="center"/>
-              <w:rPr>
-                <w:sz w:val="20"/>
-              </w:rPr>
-            </w:pPr>
-          </w:p>
-        </w:tc>
-        <w:tc>
-          <w:tcPr>
-            <w:tcW w:w="4185" w:type="dxa"/>
-            <w:gridSpan w:val="3"/>
-          </w:tcPr>
-          <w:p>
-            <w:pPr>
-              <w:tabs>
-                <w:tab w:val="left" w:pos="360"/>
-              </w:tabs>
-              <w:jc w:val="center"/>
-              <w:rPr>
-                <w:sz w:val="20"/>
-              </w:rPr>
-            </w:pPr>
-          </w:p>
-        </w:tc>
-        <w:tc>
-          <w:tcPr>
-            <w:tcW w:w="3450" w:type="dxa"/>
-            <w:gridSpan w:val="4"/>
-          </w:tcPr>
-          <w:p>
-            <w:pPr>
-              <w:tabs>
-                <w:tab w:val="left" w:pos="360"/>
-              </w:tabs>
-              <w:rPr>
-                <w:sz w:val="20"/>
-              </w:rPr>
-            </w:pPr>
-          </w:p>
-        </w:tc>
-        <w:tc>
-          <w:tcPr>
-            <w:tcW w:w="1275" w:type="dxa"/>
-          </w:tcPr>
-          <w:p>
-            <w:pPr>
-              <w:tabs>
-                <w:tab w:val="left" w:pos="360"/>
-              </w:tabs>
-              <w:jc w:val="center"/>
-              <w:rPr>
-                <w:sz w:val="20"/>
-              </w:rPr>
-            </w:pPr>
-          </w:p>
-        </w:tc>
-      </w:tr>
-      <w:tr>
-        <w:tc>
-          <w:tcPr>
-            <w:tcW w:w="2268" w:type="dxa"/>
-            <w:gridSpan w:val="2"/>
-          </w:tcPr>
-          <w:p>
-            <w:pPr>
-              <w:tabs>
-                <w:tab w:val="left" w:pos="360"/>
-              </w:tabs>
-              <w:jc w:val="center"/>
-              <w:rPr>
-                <w:sz w:val="20"/>
-              </w:rPr>
-            </w:pPr>
-          </w:p>
-        </w:tc>
-        <w:tc>
-          <w:tcPr>
-            <w:tcW w:w="3330" w:type="dxa"/>
-          </w:tcPr>
-          <w:p>
-            <w:pPr>
-              <w:tabs>
-                <w:tab w:val="left" w:pos="360"/>
-              </w:tabs>
-              <w:jc w:val="center"/>
-              <w:rPr>
-                <w:sz w:val="20"/>
-              </w:rPr>
-            </w:pPr>
-          </w:p>
-        </w:tc>
-        <w:tc>
-          <w:tcPr>
-            <w:tcW w:w="4185" w:type="dxa"/>
-            <w:gridSpan w:val="3"/>
-          </w:tcPr>
-          <w:p>
-            <w:pPr>
-              <w:tabs>
-                <w:tab w:val="left" w:pos="360"/>
-              </w:tabs>
-              <w:jc w:val="center"/>
-              <w:rPr>
-                <w:sz w:val="20"/>
-              </w:rPr>
-            </w:pPr>
-          </w:p>
-        </w:tc>
-        <w:tc>
-          <w:tcPr>
-            <w:tcW w:w="3450" w:type="dxa"/>
-            <w:gridSpan w:val="4"/>
-          </w:tcPr>
-          <w:p>
-            <w:pPr>
-              <w:tabs>
-                <w:tab w:val="left" w:pos="360"/>
-              </w:tabs>
-              <w:rPr>
-                <w:sz w:val="20"/>
-              </w:rPr>
-            </w:pPr>
-          </w:p>
-        </w:tc>
-        <w:tc>
-          <w:tcPr>
-            <w:tcW w:w="1275" w:type="dxa"/>
-          </w:tcPr>
-          <w:p>
-            <w:pPr>
-              <w:tabs>
-                <w:tab w:val="left" w:pos="360"/>
-              </w:tabs>
-              <w:jc w:val="center"/>
-              <w:rPr>
-                <w:sz w:val="20"/>
-              </w:rPr>
-            </w:pPr>
-          </w:p>
-        </w:tc>
-      </w:tr>
-      <w:tr>
-        <w:tc>
-          <w:tcPr>
-            <w:tcW w:w="2268" w:type="dxa"/>
-            <w:gridSpan w:val="2"/>
-          </w:tcPr>
-          <w:p>
-            <w:pPr>
-              <w:tabs>
-                <w:tab w:val="left" w:pos="360"/>
-              </w:tabs>
-              <w:jc w:val="center"/>
-              <w:rPr>
-                <w:sz w:val="20"/>
-              </w:rPr>
-            </w:pPr>
-          </w:p>
-        </w:tc>
-        <w:tc>
-          <w:tcPr>
-            <w:tcW w:w="3330" w:type="dxa"/>
-          </w:tcPr>
-          <w:p>
-            <w:pPr>
-              <w:tabs>
-                <w:tab w:val="left" w:pos="360"/>
-              </w:tabs>
-              <w:jc w:val="center"/>
-              <w:rPr>
-                <w:sz w:val="20"/>
-              </w:rPr>
-            </w:pPr>
-          </w:p>
-        </w:tc>
-        <w:tc>
-          <w:tcPr>
-            <w:tcW w:w="4185" w:type="dxa"/>
-            <w:gridSpan w:val="3"/>
-          </w:tcPr>
-          <w:p>
-            <w:pPr>
-              <w:tabs>
-                <w:tab w:val="left" w:pos="360"/>
-              </w:tabs>
-              <w:jc w:val="center"/>
-              <w:rPr>
-                <w:sz w:val="20"/>
-              </w:rPr>
-            </w:pPr>
-          </w:p>
-        </w:tc>
-        <w:tc>
-          <w:tcPr>
-            <w:tcW w:w="3450" w:type="dxa"/>
-            <w:gridSpan w:val="4"/>
-          </w:tcPr>
-          <w:p>
-            <w:pPr>
-              <w:tabs>
-                <w:tab w:val="left" w:pos="360"/>
-              </w:tabs>
-              <w:rPr>
-                <w:sz w:val="20"/>
-              </w:rPr>
-            </w:pPr>
-          </w:p>
-        </w:tc>
-        <w:tc>
-          <w:tcPr>
-            <w:tcW w:w="1275" w:type="dxa"/>
-          </w:tcPr>
-          <w:p>
-            <w:pPr>
-              <w:tabs>
-                <w:tab w:val="left" w:pos="360"/>
-              </w:tabs>
-              <w:jc w:val="center"/>
-              <w:rPr>
-                <w:sz w:val="20"/>
-              </w:rPr>
-            </w:pPr>
           </w:p>
         </w:tc>
       </w:tr>
@@ -26762,7 +30706,31 @@
               <w:rPr>
                 <w:sz w:val="20"/>
               </w:rPr>
-              <w:t>05/15/2024</w:t>
+              <w:t>0</w:t>
+            </w:r>
+            <w:r>
+              <w:rPr>
+                <w:sz w:val="20"/>
+              </w:rPr>
+              <w:t>7</w:t>
+            </w:r>
+            <w:r>
+              <w:rPr>
+                <w:sz w:val="20"/>
+              </w:rPr>
+              <w:t>/</w:t>
+            </w:r>
+            <w:r>
+              <w:rPr>
+                <w:sz w:val="20"/>
+              </w:rPr>
+              <w:t>31</w:t>
+            </w:r>
+            <w:r>
+              <w:rPr>
+                <w:sz w:val="20"/>
+              </w:rPr>
+              <w:t>/2024</w:t>
             </w:r>
           </w:p>
         </w:tc>
@@ -27169,7 +31137,7 @@
         </mc:Choice>
         <mc:Fallback>
           <w:pict>
-            <v:line w14:anchorId="1EEC00B9" id="Line 4" o:spid="_x0000_s1026" style="position:absolute;z-index:251664896;visibility:visible;mso-wrap-style:square;mso-width-percent:0;mso-height-percent:0;mso-wrap-distance-left:9pt;mso-wrap-distance-top:0;mso-wrap-distance-right:9pt;mso-wrap-distance-bottom:0;mso-position-horizontal:absolute;mso-position-horizontal-relative:text;mso-position-vertical:absolute;mso-position-vertical-relative:text;mso-width-percent:0;mso-height-percent:0;mso-width-relative:page;mso-height-relative:page" from="0,4.8pt" to="10in,4.8pt" o:gfxdata="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" o:allowincell="f"/>
+            <v:line w14:anchorId="23228887" id="Line 4" o:spid="_x0000_s1026" style="position:absolute;z-index:251664896;visibility:visible;mso-wrap-style:square;mso-width-percent:0;mso-height-percent:0;mso-wrap-distance-left:9pt;mso-wrap-distance-top:0;mso-wrap-distance-right:9pt;mso-wrap-distance-bottom:0;mso-position-horizontal:absolute;mso-position-horizontal-relative:text;mso-position-vertical:absolute;mso-position-vertical-relative:text;mso-width-percent:0;mso-height-percent:0;mso-width-relative:page;mso-height-relative:page" from="0,4.8pt" to="10in,4.8pt" o:gfxdata="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" o:allowincell="f"/>
           </w:pict>
         </mc:Fallback>
       </mc:AlternateContent>
@@ -27408,7 +31376,7 @@
         </mc:Choice>
         <mc:Fallback>
           <w:pict>
-            <v:line w14:anchorId="1A66F69A" id="Line 1" o:spid="_x0000_s1026" style="position:absolute;z-index:251647488;visibility:visible;mso-wrap-style:square;mso-width-percent:0;mso-height-percent:0;mso-wrap-distance-left:9pt;mso-wrap-distance-top:0;mso-wrap-distance-right:9pt;mso-wrap-distance-bottom:0;mso-position-horizontal:absolute;mso-position-horizontal-relative:text;mso-position-vertical:absolute;mso-position-vertical-relative:text;mso-width-percent:0;mso-height-percent:0;mso-width-relative:page;mso-height-relative:page" from="0,14.4pt" to="10in,14.4pt" o:gfxdata="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" o:allowincell="f"/>
+            <v:line w14:anchorId="7A5534D6" id="Line 1" o:spid="_x0000_s1026" style="position:absolute;z-index:251647488;visibility:visible;mso-wrap-style:square;mso-width-percent:0;mso-height-percent:0;mso-wrap-distance-left:9pt;mso-wrap-distance-top:0;mso-wrap-distance-right:9pt;mso-wrap-distance-bottom:0;mso-position-horizontal:absolute;mso-position-horizontal-relative:text;mso-position-vertical:absolute;mso-position-vertical-relative:text;mso-width-percent:0;mso-height-percent:0;mso-width-relative:page;mso-height-relative:page" from="0,14.4pt" to="10in,14.4pt" o:gfxdata="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" o:allowincell="f"/>
           </w:pict>
         </mc:Fallback>
       </mc:AlternateContent>
@@ -31974,14 +35942,6 @@
     <w:abstractNumId w:val="15"/>
   </w:num>
 </w:numbering>
-</file>
-
-<file path=word/people.xml><?xml version="1.0" encoding="utf-8"?>
-<w15:people xmlns:wpc="http://schemas.microsoft.com/office/word/2010/wordprocessingCanvas" xmlns:cx="http://schemas.microsoft.com/office/drawing/2014/chartex" xmlns:cx1="http://schemas.microsoft.com/office/drawing/2015/9/8/chartex" xmlns:cx2="http://schemas.microsoft.com/office/drawing/2015/10/21/chartex" xmlns:cx3="http://schemas.microsoft.com/office/drawing/2016/5/9/chartex" xmlns:cx4="http://schemas.microsoft.com/office/drawing/2016/5/10/chartex" xmlns:cx5="http://schemas.microsoft.com/office/drawing/2016/5/11/chartex" xmlns:cx6="http://schemas.microsoft.com/office/drawing/2016/5/12/chartex" xmlns:cx7="http://schemas.microsoft.com/office/drawing/2016/5/13/chartex" xmlns:cx8="http://schemas.microsoft.com/office/drawing/2016/5/14/chartex" xmlns:mc="http://schemas.openxmlformats.org/markup-compatibility/2006" xmlns:aink="http://schemas.microsoft.com/office/drawing/2016/ink" xmlns:am3d="http://schemas.microsoft.com/office/drawing/2017/model3d" xmlns:o="urn:schemas-microsoft-com:office:office" xmlns:oel="http://schemas.microsoft.com/office/2019/extlst" xmlns:r="http://schemas.openxmlformats.org/officeDocument/2006/relationships" xmlns:m="http://schemas.openxmlformats.org/officeDocument/2006/math" xmlns:v="urn:schemas-microsoft-com:vml" xmlns:wp14="http://schemas.microsoft.com/office/word/2010/wordprocessingDrawing" xmlns:wp="http://schemas.openxmlformats.org/drawingml/2006/wordprocessingDrawing" xmlns:w10="urn:schemas-microsoft-com:office:word" xmlns:w="http://schemas.openxmlformats.org/wordprocessingml/2006/main" xmlns:w14="http://schemas.microsoft.com/office/word/2010/wordml" xmlns:w15="http://schemas.microsoft.com/office/word/2012/wordml" xmlns:w16cex="http://schemas.microsoft.com/office/word/2018/wordml/cex" xmlns:w16cid="http://schemas.microsoft.com/office/word/2016/wordml/cid" xmlns:w16="http://schemas.microsoft.com/office/word/2018/wordml" xmlns:w16sdtdh="http://schemas.microsoft.com/office/word/2020/wordml/sdtdatahash" xmlns:w16se="http://schemas.microsoft.com/office/word/2015/wordml/symex" xmlns:wpg="http://schemas.microsoft.com/office/word/2010/wordprocessingGroup" xmlns:wpi="http://schemas.microsoft.com/office/word/2010/wordprocessingInk" xmlns:wne="http://schemas.microsoft.com/office/word/2006/wordml" xmlns:wps="http://schemas.microsoft.com/office/word/2010/wordprocessingShape" mc:Ignorable="w14 w15 w16se w16cid w16 w16cex w16sdtdh wp14">
-  <w15:person w15:author="Huang, Lili">
-    <w15:presenceInfo w15:providerId="AD" w15:userId="S::lilihuang@maximus.com::62084b72-7463-4b72-8e66-19edcbf4e565"/>
-  </w15:person>
-</w15:people>
 </file>
 
 <file path=word/styles.xml><?xml version="1.0" encoding="utf-8"?>
